--- a/Docs/Documento de Análisis.docx
+++ b/Docs/Documento de Análisis.docx
@@ -25,19 +25,7 @@
           <w:sz w:val="24"/>
           <w:szCs w:val="24"/>
         </w:rPr>
-        <w:t>Documento de An</w:t>
-      </w:r>
-      <w:r>
-        <w:rPr>
-          <w:rFonts w:ascii="Times New Roman" w:hAnsi="Times New Roman" w:cs="Times New Roman"/>
-          <w:b/>
-          <w:bCs/>
-          <w:i/>
-          <w:iCs/>
-          <w:sz w:val="24"/>
-          <w:szCs w:val="24"/>
-        </w:rPr>
-        <w:t>á</w:t>
+        <w:t>Documento de Aná</w:t>
       </w:r>
       <w:r>
         <w:rPr>
@@ -158,6 +146,762 @@
           <w:noProof/>
           <w:sz w:val="24"/>
           <w:szCs w:val="24"/>
+          <w:lang w:val="en-US"/>
+        </w:rPr>
+        <mc:AlternateContent>
+          <mc:Choice Requires="wps">
+            <w:drawing>
+              <wp:anchor distT="45720" distB="45720" distL="114300" distR="114300" simplePos="0" relativeHeight="251689984" behindDoc="0" locked="0" layoutInCell="1" allowOverlap="1" wp14:anchorId="436DCEA8" wp14:editId="6DE417A7">
+                <wp:simplePos x="0" y="0"/>
+                <wp:positionH relativeFrom="column">
+                  <wp:posOffset>6286500</wp:posOffset>
+                </wp:positionH>
+                <wp:positionV relativeFrom="paragraph">
+                  <wp:posOffset>267335</wp:posOffset>
+                </wp:positionV>
+                <wp:extent cx="403860" cy="289560"/>
+                <wp:effectExtent l="0" t="0" r="0" b="0"/>
+                <wp:wrapNone/>
+                <wp:docPr id="25" name="Text Box 2"/>
+                <wp:cNvGraphicFramePr>
+                  <a:graphicFrameLocks xmlns:a="http://schemas.openxmlformats.org/drawingml/2006/main"/>
+                </wp:cNvGraphicFramePr>
+                <a:graphic xmlns:a="http://schemas.openxmlformats.org/drawingml/2006/main">
+                  <a:graphicData uri="http://schemas.microsoft.com/office/word/2010/wordprocessingShape">
+                    <wps:wsp>
+                      <wps:cNvSpPr txBox="1">
+                        <a:spLocks noChangeArrowheads="1"/>
+                      </wps:cNvSpPr>
+                      <wps:spPr bwMode="auto">
+                        <a:xfrm>
+                          <a:off x="0" y="0"/>
+                          <a:ext cx="403860" cy="289560"/>
+                        </a:xfrm>
+                        <a:prstGeom prst="rect">
+                          <a:avLst/>
+                        </a:prstGeom>
+                        <a:noFill/>
+                        <a:ln w="9525">
+                          <a:noFill/>
+                          <a:miter lim="800000"/>
+                          <a:headEnd/>
+                          <a:tailEnd/>
+                        </a:ln>
+                      </wps:spPr>
+                      <wps:txbx>
+                        <w:txbxContent>
+                          <w:p>
+                            <w:pPr>
+                              <w:rPr>
+                                <w:lang w:val="en-US"/>
+                              </w:rPr>
+                            </w:pPr>
+                            <w:r>
+                              <w:rPr>
+                                <w:lang w:val="en-US"/>
+                              </w:rPr>
+                              <w:t>1</w:t>
+                            </w:r>
+                          </w:p>
+                        </w:txbxContent>
+                      </wps:txbx>
+                      <wps:bodyPr rot="0" vert="horz" wrap="square" lIns="91440" tIns="45720" rIns="91440" bIns="45720" anchor="t" anchorCtr="0">
+                        <a:noAutofit/>
+                      </wps:bodyPr>
+                    </wps:wsp>
+                  </a:graphicData>
+                </a:graphic>
+                <wp14:sizeRelH relativeFrom="margin">
+                  <wp14:pctWidth>0</wp14:pctWidth>
+                </wp14:sizeRelH>
+                <wp14:sizeRelV relativeFrom="margin">
+                  <wp14:pctHeight>0</wp14:pctHeight>
+                </wp14:sizeRelV>
+              </wp:anchor>
+            </w:drawing>
+          </mc:Choice>
+          <mc:Fallback>
+            <w:pict>
+              <v:shapetype w14:anchorId="436DCEA8" id="_x0000_t202" coordsize="21600,21600" o:spt="202" path="m,l,21600r21600,l21600,xe">
+                <v:stroke joinstyle="miter"/>
+                <v:path gradientshapeok="t" o:connecttype="rect"/>
+              </v:shapetype>
+              <v:shape id="Text Box 2" o:spid="_x0000_s1026" type="#_x0000_t202" style="position:absolute;left:0;text-align:left;margin-left:495pt;margin-top:21.05pt;width:31.8pt;height:22.8pt;z-index:251689984;visibility:visible;mso-wrap-style:square;mso-width-percent:0;mso-height-percent:0;mso-wrap-distance-left:9pt;mso-wrap-distance-top:3.6pt;mso-wrap-distance-right:9pt;mso-wrap-distance-bottom:3.6pt;mso-position-horizontal:absolute;mso-position-horizontal-relative:text;mso-position-vertical:absolute;mso-position-vertical-relative:text;mso-width-percent:0;mso-height-percent:0;mso-width-relative:margin;mso-height-relative:margin;v-text-anchor:top" o:gfxdata="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" filled="f" stroked="f">
+                <v:textbox>
+                  <w:txbxContent>
+                    <w:p>
+                      <w:pPr>
+                        <w:rPr>
+                          <w:lang w:val="en-US"/>
+                        </w:rPr>
+                      </w:pPr>
+                      <w:r>
+                        <w:rPr>
+                          <w:lang w:val="en-US"/>
+                        </w:rPr>
+                        <w:t>1</w:t>
+                      </w:r>
+                    </w:p>
+                  </w:txbxContent>
+                </v:textbox>
+              </v:shape>
+            </w:pict>
+          </mc:Fallback>
+        </mc:AlternateContent>
+      </w:r>
+      <w:r>
+        <w:rPr>
+          <w:rFonts w:ascii="Times New Roman" w:hAnsi="Times New Roman" w:cs="Times New Roman"/>
+          <w:b/>
+          <w:bCs/>
+          <w:noProof/>
+          <w:sz w:val="24"/>
+          <w:szCs w:val="24"/>
+          <w:lang w:val="en-US"/>
+        </w:rPr>
+        <mc:AlternateContent>
+          <mc:Choice Requires="wps">
+            <w:drawing>
+              <wp:anchor distT="45720" distB="45720" distL="114300" distR="114300" simplePos="0" relativeHeight="251683840" behindDoc="0" locked="0" layoutInCell="1" allowOverlap="1" wp14:anchorId="0B2AC104" wp14:editId="5636EA49">
+                <wp:simplePos x="0" y="0"/>
+                <wp:positionH relativeFrom="column">
+                  <wp:posOffset>2255520</wp:posOffset>
+                </wp:positionH>
+                <wp:positionV relativeFrom="paragraph">
+                  <wp:posOffset>107315</wp:posOffset>
+                </wp:positionV>
+                <wp:extent cx="289560" cy="355600"/>
+                <wp:effectExtent l="0" t="0" r="0" b="6350"/>
+                <wp:wrapNone/>
+                <wp:docPr id="217" name="Text Box 2"/>
+                <wp:cNvGraphicFramePr>
+                  <a:graphicFrameLocks xmlns:a="http://schemas.openxmlformats.org/drawingml/2006/main"/>
+                </wp:cNvGraphicFramePr>
+                <a:graphic xmlns:a="http://schemas.openxmlformats.org/drawingml/2006/main">
+                  <a:graphicData uri="http://schemas.microsoft.com/office/word/2010/wordprocessingShape">
+                    <wps:wsp>
+                      <wps:cNvSpPr txBox="1">
+                        <a:spLocks noChangeArrowheads="1"/>
+                      </wps:cNvSpPr>
+                      <wps:spPr bwMode="auto">
+                        <a:xfrm>
+                          <a:off x="0" y="0"/>
+                          <a:ext cx="289560" cy="355600"/>
+                        </a:xfrm>
+                        <a:prstGeom prst="rect">
+                          <a:avLst/>
+                        </a:prstGeom>
+                        <a:noFill/>
+                        <a:ln w="9525">
+                          <a:noFill/>
+                          <a:miter lim="800000"/>
+                          <a:headEnd/>
+                          <a:tailEnd/>
+                        </a:ln>
+                      </wps:spPr>
+                      <wps:txbx>
+                        <w:txbxContent>
+                          <w:p>
+                            <w:pPr>
+                              <w:rPr>
+                                <w:lang w:val="en-US"/>
+                              </w:rPr>
+                            </w:pPr>
+                            <w:r>
+                              <w:rPr>
+                                <w:lang w:val="en-US"/>
+                              </w:rPr>
+                              <w:t>1</w:t>
+                            </w:r>
+                            <w:r>
+                              <w:rPr>
+                                <w:noProof/>
+                                <w:lang w:val="en-US"/>
+                              </w:rPr>
+                              <w:drawing>
+                                <wp:inline distT="0" distB="0" distL="0" distR="0" wp14:anchorId="2A437CF7" wp14:editId="1C8808A1">
+                                  <wp:extent cx="97790" cy="44450"/>
+                                  <wp:effectExtent l="0" t="0" r="0" b="0"/>
+                                  <wp:docPr id="17" name="Picture 17"/>
+                                  <wp:cNvGraphicFramePr>
+                                    <a:graphicFrameLocks xmlns:a="http://schemas.openxmlformats.org/drawingml/2006/main" noChangeAspect="1"/>
+                                  </wp:cNvGraphicFramePr>
+                                  <a:graphic xmlns:a="http://schemas.openxmlformats.org/drawingml/2006/main">
+                                    <a:graphicData uri="http://schemas.openxmlformats.org/drawingml/2006/picture">
+                                      <pic:pic xmlns:pic="http://schemas.openxmlformats.org/drawingml/2006/picture">
+                                        <pic:nvPicPr>
+                                          <pic:cNvPr id="0" name="Picture 2"/>
+                                          <pic:cNvPicPr>
+                                            <a:picLocks noChangeAspect="1" noChangeArrowheads="1"/>
+                                          </pic:cNvPicPr>
+                                        </pic:nvPicPr>
+                                        <pic:blipFill>
+                                          <a:blip r:embed="rId7">
+                                            <a:extLst>
+                                              <a:ext uri="{28A0092B-C50C-407E-A947-70E740481C1C}">
+                                                <a14:useLocalDpi xmlns:a14="http://schemas.microsoft.com/office/drawing/2010/main" val="0"/>
+                                              </a:ext>
+                                            </a:extLst>
+                                          </a:blip>
+                                          <a:srcRect/>
+                                          <a:stretch>
+                                            <a:fillRect/>
+                                          </a:stretch>
+                                        </pic:blipFill>
+                                        <pic:spPr bwMode="auto">
+                                          <a:xfrm>
+                                            <a:off x="0" y="0"/>
+                                            <a:ext cx="97790" cy="44450"/>
+                                          </a:xfrm>
+                                          <a:prstGeom prst="rect">
+                                            <a:avLst/>
+                                          </a:prstGeom>
+                                          <a:noFill/>
+                                          <a:ln>
+                                            <a:noFill/>
+                                          </a:ln>
+                                        </pic:spPr>
+                                      </pic:pic>
+                                    </a:graphicData>
+                                  </a:graphic>
+                                </wp:inline>
+                              </w:drawing>
+                            </w:r>
+                          </w:p>
+                        </w:txbxContent>
+                      </wps:txbx>
+                      <wps:bodyPr rot="0" vert="horz" wrap="square" lIns="91440" tIns="45720" rIns="91440" bIns="45720" anchor="t" anchorCtr="0">
+                        <a:noAutofit/>
+                      </wps:bodyPr>
+                    </wps:wsp>
+                  </a:graphicData>
+                </a:graphic>
+                <wp14:sizeRelH relativeFrom="margin">
+                  <wp14:pctWidth>0</wp14:pctWidth>
+                </wp14:sizeRelH>
+                <wp14:sizeRelV relativeFrom="margin">
+                  <wp14:pctHeight>0</wp14:pctHeight>
+                </wp14:sizeRelV>
+              </wp:anchor>
+            </w:drawing>
+          </mc:Choice>
+          <mc:Fallback>
+            <w:pict>
+              <v:shape w14:anchorId="0B2AC104" id="_x0000_s1027" type="#_x0000_t202" style="position:absolute;left:0;text-align:left;margin-left:177.6pt;margin-top:8.45pt;width:22.8pt;height:28pt;z-index:251683840;visibility:visible;mso-wrap-style:square;mso-width-percent:0;mso-height-percent:0;mso-wrap-distance-left:9pt;mso-wrap-distance-top:3.6pt;mso-wrap-distance-right:9pt;mso-wrap-distance-bottom:3.6pt;mso-position-horizontal:absolute;mso-position-horizontal-relative:text;mso-position-vertical:absolute;mso-position-vertical-relative:text;mso-width-percent:0;mso-height-percent:0;mso-width-relative:margin;mso-height-relative:margin;v-text-anchor:top" o:gfxdata="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" filled="f" stroked="f">
+                <v:textbox>
+                  <w:txbxContent>
+                    <w:p>
+                      <w:pPr>
+                        <w:rPr>
+                          <w:lang w:val="en-US"/>
+                        </w:rPr>
+                      </w:pPr>
+                      <w:r>
+                        <w:rPr>
+                          <w:lang w:val="en-US"/>
+                        </w:rPr>
+                        <w:t>1</w:t>
+                      </w:r>
+                      <w:r>
+                        <w:rPr>
+                          <w:noProof/>
+                          <w:lang w:val="en-US"/>
+                        </w:rPr>
+                        <w:drawing>
+                          <wp:inline distT="0" distB="0" distL="0" distR="0" wp14:anchorId="2A437CF7" wp14:editId="1C8808A1">
+                            <wp:extent cx="97790" cy="44450"/>
+                            <wp:effectExtent l="0" t="0" r="0" b="0"/>
+                            <wp:docPr id="17" name="Picture 17"/>
+                            <wp:cNvGraphicFramePr>
+                              <a:graphicFrameLocks xmlns:a="http://schemas.openxmlformats.org/drawingml/2006/main" noChangeAspect="1"/>
+                            </wp:cNvGraphicFramePr>
+                            <a:graphic xmlns:a="http://schemas.openxmlformats.org/drawingml/2006/main">
+                              <a:graphicData uri="http://schemas.openxmlformats.org/drawingml/2006/picture">
+                                <pic:pic xmlns:pic="http://schemas.openxmlformats.org/drawingml/2006/picture">
+                                  <pic:nvPicPr>
+                                    <pic:cNvPr id="0" name="Picture 2"/>
+                                    <pic:cNvPicPr>
+                                      <a:picLocks noChangeAspect="1" noChangeArrowheads="1"/>
+                                    </pic:cNvPicPr>
+                                  </pic:nvPicPr>
+                                  <pic:blipFill>
+                                    <a:blip r:embed="rId7">
+                                      <a:extLst>
+                                        <a:ext uri="{28A0092B-C50C-407E-A947-70E740481C1C}">
+                                          <a14:useLocalDpi xmlns:a14="http://schemas.microsoft.com/office/drawing/2010/main" val="0"/>
+                                        </a:ext>
+                                      </a:extLst>
+                                    </a:blip>
+                                    <a:srcRect/>
+                                    <a:stretch>
+                                      <a:fillRect/>
+                                    </a:stretch>
+                                  </pic:blipFill>
+                                  <pic:spPr bwMode="auto">
+                                    <a:xfrm>
+                                      <a:off x="0" y="0"/>
+                                      <a:ext cx="97790" cy="44450"/>
+                                    </a:xfrm>
+                                    <a:prstGeom prst="rect">
+                                      <a:avLst/>
+                                    </a:prstGeom>
+                                    <a:noFill/>
+                                    <a:ln>
+                                      <a:noFill/>
+                                    </a:ln>
+                                  </pic:spPr>
+                                </pic:pic>
+                              </a:graphicData>
+                            </a:graphic>
+                          </wp:inline>
+                        </w:drawing>
+                      </w:r>
+                    </w:p>
+                  </w:txbxContent>
+                </v:textbox>
+              </v:shape>
+            </w:pict>
+          </mc:Fallback>
+        </mc:AlternateContent>
+      </w:r>
+      <w:r>
+        <w:rPr>
+          <w:rFonts w:ascii="Times New Roman" w:hAnsi="Times New Roman" w:cs="Times New Roman"/>
+          <w:b/>
+          <w:bCs/>
+          <w:noProof/>
+          <w:sz w:val="24"/>
+          <w:szCs w:val="24"/>
+        </w:rPr>
+        <mc:AlternateContent>
+          <mc:Choice Requires="wps">
+            <w:drawing>
+              <wp:anchor distT="0" distB="0" distL="114300" distR="114300" simplePos="0" relativeHeight="251669504" behindDoc="0" locked="0" layoutInCell="1" allowOverlap="1" wp14:anchorId="2C21BDD9" wp14:editId="6C048BE6">
+                <wp:simplePos x="0" y="0"/>
+                <wp:positionH relativeFrom="column">
+                  <wp:posOffset>2819400</wp:posOffset>
+                </wp:positionH>
+                <wp:positionV relativeFrom="paragraph">
+                  <wp:posOffset>1006475</wp:posOffset>
+                </wp:positionV>
+                <wp:extent cx="266700" cy="0"/>
+                <wp:effectExtent l="0" t="76200" r="19050" b="95250"/>
+                <wp:wrapNone/>
+                <wp:docPr id="8" name="Straight Arrow Connector 8"/>
+                <wp:cNvGraphicFramePr/>
+                <a:graphic xmlns:a="http://schemas.openxmlformats.org/drawingml/2006/main">
+                  <a:graphicData uri="http://schemas.microsoft.com/office/word/2010/wordprocessingShape">
+                    <wps:wsp>
+                      <wps:cNvCnPr/>
+                      <wps:spPr>
+                        <a:xfrm>
+                          <a:off x="0" y="0"/>
+                          <a:ext cx="266700" cy="0"/>
+                        </a:xfrm>
+                        <a:prstGeom prst="straightConnector1">
+                          <a:avLst/>
+                        </a:prstGeom>
+                        <a:ln>
+                          <a:tailEnd type="triangle"/>
+                        </a:ln>
+                      </wps:spPr>
+                      <wps:style>
+                        <a:lnRef idx="1">
+                          <a:schemeClr val="accent1"/>
+                        </a:lnRef>
+                        <a:fillRef idx="0">
+                          <a:schemeClr val="accent1"/>
+                        </a:fillRef>
+                        <a:effectRef idx="0">
+                          <a:schemeClr val="accent1"/>
+                        </a:effectRef>
+                        <a:fontRef idx="minor">
+                          <a:schemeClr val="tx1"/>
+                        </a:fontRef>
+                      </wps:style>
+                      <wps:bodyPr/>
+                    </wps:wsp>
+                  </a:graphicData>
+                </a:graphic>
+              </wp:anchor>
+            </w:drawing>
+          </mc:Choice>
+          <mc:Fallback>
+            <w:pict>
+              <v:shapetype w14:anchorId="3956AE3E" id="_x0000_t32" coordsize="21600,21600" o:spt="32" o:oned="t" path="m,l21600,21600e" filled="f">
+                <v:path arrowok="t" fillok="f" o:connecttype="none"/>
+                <o:lock v:ext="edit" shapetype="t"/>
+              </v:shapetype>
+              <v:shape id="Straight Arrow Connector 8" o:spid="_x0000_s1026" type="#_x0000_t32" style="position:absolute;margin-left:222pt;margin-top:79.25pt;width:21pt;height:0;z-index:251669504;visibility:visible;mso-wrap-style:square;mso-wrap-distance-left:9pt;mso-wrap-distance-top:0;mso-wrap-distance-right:9pt;mso-wrap-distance-bottom:0;mso-position-horizontal:absolute;mso-position-horizontal-relative:text;mso-position-vertical:absolute;mso-position-vertical-relative:text" o:gfxdata="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" strokecolor="#4472c4 [3204]" strokeweight=".5pt">
+                <v:stroke endarrow="block" joinstyle="miter"/>
+              </v:shape>
+            </w:pict>
+          </mc:Fallback>
+        </mc:AlternateContent>
+      </w:r>
+      <w:r>
+        <w:rPr>
+          <w:rFonts w:ascii="Times New Roman" w:hAnsi="Times New Roman" w:cs="Times New Roman"/>
+          <w:b/>
+          <w:bCs/>
+          <w:noProof/>
+          <w:sz w:val="24"/>
+          <w:szCs w:val="24"/>
+        </w:rPr>
+        <mc:AlternateContent>
+          <mc:Choice Requires="wps">
+            <w:drawing>
+              <wp:anchor distT="0" distB="0" distL="114300" distR="114300" simplePos="0" relativeHeight="251667456" behindDoc="0" locked="0" layoutInCell="1" allowOverlap="1" wp14:anchorId="258EA616" wp14:editId="79E4DB47">
+                <wp:simplePos x="0" y="0"/>
+                <wp:positionH relativeFrom="column">
+                  <wp:posOffset>5113020</wp:posOffset>
+                </wp:positionH>
+                <wp:positionV relativeFrom="paragraph">
+                  <wp:posOffset>838835</wp:posOffset>
+                </wp:positionV>
+                <wp:extent cx="266700" cy="0"/>
+                <wp:effectExtent l="0" t="76200" r="19050" b="95250"/>
+                <wp:wrapNone/>
+                <wp:docPr id="7" name="Straight Arrow Connector 7"/>
+                <wp:cNvGraphicFramePr/>
+                <a:graphic xmlns:a="http://schemas.openxmlformats.org/drawingml/2006/main">
+                  <a:graphicData uri="http://schemas.microsoft.com/office/word/2010/wordprocessingShape">
+                    <wps:wsp>
+                      <wps:cNvCnPr/>
+                      <wps:spPr>
+                        <a:xfrm>
+                          <a:off x="0" y="0"/>
+                          <a:ext cx="266700" cy="0"/>
+                        </a:xfrm>
+                        <a:prstGeom prst="straightConnector1">
+                          <a:avLst/>
+                        </a:prstGeom>
+                        <a:ln>
+                          <a:tailEnd type="triangle"/>
+                        </a:ln>
+                      </wps:spPr>
+                      <wps:style>
+                        <a:lnRef idx="1">
+                          <a:schemeClr val="accent1"/>
+                        </a:lnRef>
+                        <a:fillRef idx="0">
+                          <a:schemeClr val="accent1"/>
+                        </a:fillRef>
+                        <a:effectRef idx="0">
+                          <a:schemeClr val="accent1"/>
+                        </a:effectRef>
+                        <a:fontRef idx="minor">
+                          <a:schemeClr val="tx1"/>
+                        </a:fontRef>
+                      </wps:style>
+                      <wps:bodyPr/>
+                    </wps:wsp>
+                  </a:graphicData>
+                </a:graphic>
+              </wp:anchor>
+            </w:drawing>
+          </mc:Choice>
+          <mc:Fallback>
+            <w:pict>
+              <v:shape w14:anchorId="5CCBDDE4" id="Straight Arrow Connector 7" o:spid="_x0000_s1026" type="#_x0000_t32" style="position:absolute;margin-left:402.6pt;margin-top:66.05pt;width:21pt;height:0;z-index:251667456;visibility:visible;mso-wrap-style:square;mso-wrap-distance-left:9pt;mso-wrap-distance-top:0;mso-wrap-distance-right:9pt;mso-wrap-distance-bottom:0;mso-position-horizontal:absolute;mso-position-horizontal-relative:text;mso-position-vertical:absolute;mso-position-vertical-relative:text" o:gfxdata="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" strokecolor="#4472c4 [3204]" strokeweight=".5pt">
+                <v:stroke endarrow="block" joinstyle="miter"/>
+              </v:shape>
+            </w:pict>
+          </mc:Fallback>
+        </mc:AlternateContent>
+      </w:r>
+      <w:r>
+        <w:rPr>
+          <w:rFonts w:ascii="Times New Roman" w:hAnsi="Times New Roman" w:cs="Times New Roman"/>
+          <w:b/>
+          <w:bCs/>
+          <w:noProof/>
+          <w:sz w:val="24"/>
+          <w:szCs w:val="24"/>
+        </w:rPr>
+        <mc:AlternateContent>
+          <mc:Choice Requires="wps">
+            <w:drawing>
+              <wp:anchor distT="0" distB="0" distL="114300" distR="114300" simplePos="0" relativeHeight="251659264" behindDoc="0" locked="0" layoutInCell="1" allowOverlap="1" wp14:anchorId="12B8E11C" wp14:editId="3DD6F415">
+                <wp:simplePos x="0" y="0"/>
+                <wp:positionH relativeFrom="column">
+                  <wp:posOffset>2933700</wp:posOffset>
+                </wp:positionH>
+                <wp:positionV relativeFrom="paragraph">
+                  <wp:posOffset>709295</wp:posOffset>
+                </wp:positionV>
+                <wp:extent cx="266700" cy="0"/>
+                <wp:effectExtent l="0" t="76200" r="19050" b="95250"/>
+                <wp:wrapNone/>
+                <wp:docPr id="2" name="Straight Arrow Connector 2"/>
+                <wp:cNvGraphicFramePr/>
+                <a:graphic xmlns:a="http://schemas.openxmlformats.org/drawingml/2006/main">
+                  <a:graphicData uri="http://schemas.microsoft.com/office/word/2010/wordprocessingShape">
+                    <wps:wsp>
+                      <wps:cNvCnPr/>
+                      <wps:spPr>
+                        <a:xfrm>
+                          <a:off x="0" y="0"/>
+                          <a:ext cx="266700" cy="0"/>
+                        </a:xfrm>
+                        <a:prstGeom prst="straightConnector1">
+                          <a:avLst/>
+                        </a:prstGeom>
+                        <a:ln>
+                          <a:tailEnd type="triangle"/>
+                        </a:ln>
+                      </wps:spPr>
+                      <wps:style>
+                        <a:lnRef idx="1">
+                          <a:schemeClr val="accent1"/>
+                        </a:lnRef>
+                        <a:fillRef idx="0">
+                          <a:schemeClr val="accent1"/>
+                        </a:fillRef>
+                        <a:effectRef idx="0">
+                          <a:schemeClr val="accent1"/>
+                        </a:effectRef>
+                        <a:fontRef idx="minor">
+                          <a:schemeClr val="tx1"/>
+                        </a:fontRef>
+                      </wps:style>
+                      <wps:bodyPr/>
+                    </wps:wsp>
+                  </a:graphicData>
+                </a:graphic>
+              </wp:anchor>
+            </w:drawing>
+          </mc:Choice>
+          <mc:Fallback>
+            <w:pict>
+              <v:shape w14:anchorId="25D79FA4" id="Straight Arrow Connector 2" o:spid="_x0000_s1026" type="#_x0000_t32" style="position:absolute;margin-left:231pt;margin-top:55.85pt;width:21pt;height:0;z-index:251659264;visibility:visible;mso-wrap-style:square;mso-wrap-distance-left:9pt;mso-wrap-distance-top:0;mso-wrap-distance-right:9pt;mso-wrap-distance-bottom:0;mso-position-horizontal:absolute;mso-position-horizontal-relative:text;mso-position-vertical:absolute;mso-position-vertical-relative:text" o:gfxdata="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" strokecolor="#4472c4 [3204]" strokeweight=".5pt">
+                <v:stroke endarrow="block" joinstyle="miter"/>
+              </v:shape>
+            </w:pict>
+          </mc:Fallback>
+        </mc:AlternateContent>
+      </w:r>
+      <w:r>
+        <w:rPr>
+          <w:rFonts w:ascii="Times New Roman" w:hAnsi="Times New Roman" w:cs="Times New Roman"/>
+          <w:b/>
+          <w:bCs/>
+          <w:noProof/>
+          <w:sz w:val="24"/>
+          <w:szCs w:val="24"/>
+        </w:rPr>
+        <mc:AlternateContent>
+          <mc:Choice Requires="wps">
+            <w:drawing>
+              <wp:anchor distT="0" distB="0" distL="114300" distR="114300" simplePos="0" relativeHeight="251665408" behindDoc="0" locked="0" layoutInCell="1" allowOverlap="1" wp14:anchorId="2A136F6E" wp14:editId="6EBE7F88">
+                <wp:simplePos x="0" y="0"/>
+                <wp:positionH relativeFrom="column">
+                  <wp:posOffset>6050280</wp:posOffset>
+                </wp:positionH>
+                <wp:positionV relativeFrom="paragraph">
+                  <wp:posOffset>396875</wp:posOffset>
+                </wp:positionV>
+                <wp:extent cx="266700" cy="0"/>
+                <wp:effectExtent l="0" t="76200" r="19050" b="95250"/>
+                <wp:wrapNone/>
+                <wp:docPr id="6" name="Straight Arrow Connector 6"/>
+                <wp:cNvGraphicFramePr/>
+                <a:graphic xmlns:a="http://schemas.openxmlformats.org/drawingml/2006/main">
+                  <a:graphicData uri="http://schemas.microsoft.com/office/word/2010/wordprocessingShape">
+                    <wps:wsp>
+                      <wps:cNvCnPr/>
+                      <wps:spPr>
+                        <a:xfrm>
+                          <a:off x="0" y="0"/>
+                          <a:ext cx="266700" cy="0"/>
+                        </a:xfrm>
+                        <a:prstGeom prst="straightConnector1">
+                          <a:avLst/>
+                        </a:prstGeom>
+                        <a:ln>
+                          <a:tailEnd type="triangle"/>
+                        </a:ln>
+                      </wps:spPr>
+                      <wps:style>
+                        <a:lnRef idx="1">
+                          <a:schemeClr val="accent1"/>
+                        </a:lnRef>
+                        <a:fillRef idx="0">
+                          <a:schemeClr val="accent1"/>
+                        </a:fillRef>
+                        <a:effectRef idx="0">
+                          <a:schemeClr val="accent1"/>
+                        </a:effectRef>
+                        <a:fontRef idx="minor">
+                          <a:schemeClr val="tx1"/>
+                        </a:fontRef>
+                      </wps:style>
+                      <wps:bodyPr/>
+                    </wps:wsp>
+                  </a:graphicData>
+                </a:graphic>
+              </wp:anchor>
+            </w:drawing>
+          </mc:Choice>
+          <mc:Fallback>
+            <w:pict>
+              <v:shape w14:anchorId="1F8D7303" id="Straight Arrow Connector 6" o:spid="_x0000_s1026" type="#_x0000_t32" style="position:absolute;margin-left:476.4pt;margin-top:31.25pt;width:21pt;height:0;z-index:251665408;visibility:visible;mso-wrap-style:square;mso-wrap-distance-left:9pt;mso-wrap-distance-top:0;mso-wrap-distance-right:9pt;mso-wrap-distance-bottom:0;mso-position-horizontal:absolute;mso-position-horizontal-relative:text;mso-position-vertical:absolute;mso-position-vertical-relative:text" o:gfxdata="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" strokecolor="#4472c4 [3204]" strokeweight=".5pt">
+                <v:stroke endarrow="block" joinstyle="miter"/>
+              </v:shape>
+            </w:pict>
+          </mc:Fallback>
+        </mc:AlternateContent>
+      </w:r>
+      <w:r>
+        <w:rPr>
+          <w:rFonts w:ascii="Times New Roman" w:hAnsi="Times New Roman" w:cs="Times New Roman"/>
+          <w:b/>
+          <w:bCs/>
+          <w:noProof/>
+          <w:sz w:val="24"/>
+          <w:szCs w:val="24"/>
+        </w:rPr>
+        <mc:AlternateContent>
+          <mc:Choice Requires="wps">
+            <w:drawing>
+              <wp:anchor distT="0" distB="0" distL="114300" distR="114300" simplePos="0" relativeHeight="251663360" behindDoc="0" locked="0" layoutInCell="1" allowOverlap="1" wp14:anchorId="0B5DC34A" wp14:editId="486C21BA">
+                <wp:simplePos x="0" y="0"/>
+                <wp:positionH relativeFrom="column">
+                  <wp:posOffset>2918460</wp:posOffset>
+                </wp:positionH>
+                <wp:positionV relativeFrom="paragraph">
+                  <wp:posOffset>549275</wp:posOffset>
+                </wp:positionV>
+                <wp:extent cx="266700" cy="0"/>
+                <wp:effectExtent l="0" t="76200" r="19050" b="95250"/>
+                <wp:wrapNone/>
+                <wp:docPr id="5" name="Straight Arrow Connector 5"/>
+                <wp:cNvGraphicFramePr/>
+                <a:graphic xmlns:a="http://schemas.openxmlformats.org/drawingml/2006/main">
+                  <a:graphicData uri="http://schemas.microsoft.com/office/word/2010/wordprocessingShape">
+                    <wps:wsp>
+                      <wps:cNvCnPr/>
+                      <wps:spPr>
+                        <a:xfrm>
+                          <a:off x="0" y="0"/>
+                          <a:ext cx="266700" cy="0"/>
+                        </a:xfrm>
+                        <a:prstGeom prst="straightConnector1">
+                          <a:avLst/>
+                        </a:prstGeom>
+                        <a:ln>
+                          <a:tailEnd type="triangle"/>
+                        </a:ln>
+                      </wps:spPr>
+                      <wps:style>
+                        <a:lnRef idx="1">
+                          <a:schemeClr val="accent1"/>
+                        </a:lnRef>
+                        <a:fillRef idx="0">
+                          <a:schemeClr val="accent1"/>
+                        </a:fillRef>
+                        <a:effectRef idx="0">
+                          <a:schemeClr val="accent1"/>
+                        </a:effectRef>
+                        <a:fontRef idx="minor">
+                          <a:schemeClr val="tx1"/>
+                        </a:fontRef>
+                      </wps:style>
+                      <wps:bodyPr/>
+                    </wps:wsp>
+                  </a:graphicData>
+                </a:graphic>
+              </wp:anchor>
+            </w:drawing>
+          </mc:Choice>
+          <mc:Fallback>
+            <w:pict>
+              <v:shape w14:anchorId="4039582E" id="Straight Arrow Connector 5" o:spid="_x0000_s1026" type="#_x0000_t32" style="position:absolute;margin-left:229.8pt;margin-top:43.25pt;width:21pt;height:0;z-index:251663360;visibility:visible;mso-wrap-style:square;mso-wrap-distance-left:9pt;mso-wrap-distance-top:0;mso-wrap-distance-right:9pt;mso-wrap-distance-bottom:0;mso-position-horizontal:absolute;mso-position-horizontal-relative:text;mso-position-vertical:absolute;mso-position-vertical-relative:text" o:gfxdata="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" strokecolor="#4472c4 [3204]" strokeweight=".5pt">
+                <v:stroke endarrow="block" joinstyle="miter"/>
+              </v:shape>
+            </w:pict>
+          </mc:Fallback>
+        </mc:AlternateContent>
+      </w:r>
+      <w:r>
+        <w:rPr>
+          <w:rFonts w:ascii="Times New Roman" w:hAnsi="Times New Roman" w:cs="Times New Roman"/>
+          <w:b/>
+          <w:bCs/>
+          <w:noProof/>
+          <w:sz w:val="24"/>
+          <w:szCs w:val="24"/>
+        </w:rPr>
+        <mc:AlternateContent>
+          <mc:Choice Requires="wps">
+            <w:drawing>
+              <wp:anchor distT="0" distB="0" distL="114300" distR="114300" simplePos="0" relativeHeight="251661312" behindDoc="0" locked="0" layoutInCell="1" allowOverlap="1" wp14:anchorId="390D274E" wp14:editId="3657C66D">
+                <wp:simplePos x="0" y="0"/>
+                <wp:positionH relativeFrom="column">
+                  <wp:posOffset>2042160</wp:posOffset>
+                </wp:positionH>
+                <wp:positionV relativeFrom="paragraph">
+                  <wp:posOffset>252095</wp:posOffset>
+                </wp:positionV>
+                <wp:extent cx="266700" cy="0"/>
+                <wp:effectExtent l="0" t="76200" r="19050" b="95250"/>
+                <wp:wrapNone/>
+                <wp:docPr id="4" name="Straight Arrow Connector 4"/>
+                <wp:cNvGraphicFramePr/>
+                <a:graphic xmlns:a="http://schemas.openxmlformats.org/drawingml/2006/main">
+                  <a:graphicData uri="http://schemas.microsoft.com/office/word/2010/wordprocessingShape">
+                    <wps:wsp>
+                      <wps:cNvCnPr/>
+                      <wps:spPr>
+                        <a:xfrm>
+                          <a:off x="0" y="0"/>
+                          <a:ext cx="266700" cy="0"/>
+                        </a:xfrm>
+                        <a:prstGeom prst="straightConnector1">
+                          <a:avLst/>
+                        </a:prstGeom>
+                        <a:ln>
+                          <a:tailEnd type="triangle"/>
+                        </a:ln>
+                      </wps:spPr>
+                      <wps:style>
+                        <a:lnRef idx="1">
+                          <a:schemeClr val="accent1"/>
+                        </a:lnRef>
+                        <a:fillRef idx="0">
+                          <a:schemeClr val="accent1"/>
+                        </a:fillRef>
+                        <a:effectRef idx="0">
+                          <a:schemeClr val="accent1"/>
+                        </a:effectRef>
+                        <a:fontRef idx="minor">
+                          <a:schemeClr val="tx1"/>
+                        </a:fontRef>
+                      </wps:style>
+                      <wps:bodyPr/>
+                    </wps:wsp>
+                  </a:graphicData>
+                </a:graphic>
+              </wp:anchor>
+            </w:drawing>
+          </mc:Choice>
+          <mc:Fallback>
+            <w:pict>
+              <v:shape w14:anchorId="3C2E327F" id="Straight Arrow Connector 4" o:spid="_x0000_s1026" type="#_x0000_t32" style="position:absolute;margin-left:160.8pt;margin-top:19.85pt;width:21pt;height:0;z-index:251661312;visibility:visible;mso-wrap-style:square;mso-wrap-distance-left:9pt;mso-wrap-distance-top:0;mso-wrap-distance-right:9pt;mso-wrap-distance-bottom:0;mso-position-horizontal:absolute;mso-position-horizontal-relative:text;mso-position-vertical:absolute;mso-position-vertical-relative:text" o:gfxdata="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" strokecolor="#4472c4 [3204]" strokeweight=".5pt">
+                <v:stroke endarrow="block" joinstyle="miter"/>
+              </v:shape>
+            </w:pict>
+          </mc:Fallback>
+        </mc:AlternateContent>
+      </w:r>
+      <w:r>
+        <w:rPr>
+          <w:rFonts w:ascii="Times New Roman" w:hAnsi="Times New Roman" w:cs="Times New Roman"/>
+          <w:b/>
+          <w:bCs/>
+          <w:noProof/>
+          <w:sz w:val="24"/>
+          <w:szCs w:val="24"/>
         </w:rPr>
         <w:drawing>
           <wp:inline distT="0" distB="0" distL="0" distR="0" wp14:anchorId="7D61D010" wp14:editId="060F1343">
@@ -175,7 +919,7 @@
                     <pic:cNvPicPr/>
                   </pic:nvPicPr>
                   <pic:blipFill>
-                    <a:blip r:embed="rId7">
+                    <a:blip r:embed="rId8">
                       <a:extLst>
                         <a:ext uri="{28A0092B-C50C-407E-A947-70E740481C1C}">
                           <a14:useLocalDpi xmlns:a14="http://schemas.microsoft.com/office/drawing/2010/main" val="0"/>
@@ -257,29 +1001,7 @@
           <w:szCs w:val="24"/>
           <w:lang w:val="en-US"/>
         </w:rPr>
-        <w:t xml:space="preserve">Req </w:t>
-      </w:r>
-      <w:r>
-        <w:rPr>
-          <w:rFonts w:ascii="Times New Roman" w:hAnsi="Times New Roman" w:cs="Times New Roman"/>
-          <w:b/>
-          <w:bCs/>
-          <w:sz w:val="24"/>
-          <w:szCs w:val="24"/>
-          <w:lang w:val="en-US"/>
-        </w:rPr>
-        <w:t>2</w:t>
-      </w:r>
-      <w:r>
-        <w:rPr>
-          <w:rFonts w:ascii="Times New Roman" w:hAnsi="Times New Roman" w:cs="Times New Roman"/>
-          <w:b/>
-          <w:bCs/>
-          <w:sz w:val="24"/>
-          <w:szCs w:val="24"/>
-          <w:lang w:val="en-US"/>
-        </w:rPr>
-        <w:t>.</w:t>
+        <w:t>Req 2.</w:t>
       </w:r>
     </w:p>
     <w:p>
@@ -294,6 +1016,649 @@
           <w:lang w:val="en-US"/>
         </w:rPr>
       </w:pPr>
+      <w:r>
+        <w:rPr>
+          <w:rFonts w:ascii="Times New Roman" w:hAnsi="Times New Roman" w:cs="Times New Roman"/>
+          <w:b/>
+          <w:bCs/>
+          <w:noProof/>
+          <w:sz w:val="24"/>
+          <w:szCs w:val="24"/>
+          <w:lang w:val="en-US"/>
+        </w:rPr>
+        <mc:AlternateContent>
+          <mc:Choice Requires="wps">
+            <w:drawing>
+              <wp:anchor distT="45720" distB="45720" distL="114300" distR="114300" simplePos="0" relativeHeight="251687936" behindDoc="0" locked="0" layoutInCell="1" allowOverlap="1" wp14:anchorId="50022884" wp14:editId="67174F77">
+                <wp:simplePos x="0" y="0"/>
+                <wp:positionH relativeFrom="column">
+                  <wp:posOffset>6156960</wp:posOffset>
+                </wp:positionH>
+                <wp:positionV relativeFrom="paragraph">
+                  <wp:posOffset>225425</wp:posOffset>
+                </wp:positionV>
+                <wp:extent cx="403860" cy="289560"/>
+                <wp:effectExtent l="0" t="0" r="0" b="0"/>
+                <wp:wrapNone/>
+                <wp:docPr id="24" name="Text Box 2"/>
+                <wp:cNvGraphicFramePr>
+                  <a:graphicFrameLocks xmlns:a="http://schemas.openxmlformats.org/drawingml/2006/main"/>
+                </wp:cNvGraphicFramePr>
+                <a:graphic xmlns:a="http://schemas.openxmlformats.org/drawingml/2006/main">
+                  <a:graphicData uri="http://schemas.microsoft.com/office/word/2010/wordprocessingShape">
+                    <wps:wsp>
+                      <wps:cNvSpPr txBox="1">
+                        <a:spLocks noChangeArrowheads="1"/>
+                      </wps:cNvSpPr>
+                      <wps:spPr bwMode="auto">
+                        <a:xfrm>
+                          <a:off x="0" y="0"/>
+                          <a:ext cx="403860" cy="289560"/>
+                        </a:xfrm>
+                        <a:prstGeom prst="rect">
+                          <a:avLst/>
+                        </a:prstGeom>
+                        <a:noFill/>
+                        <a:ln w="9525">
+                          <a:noFill/>
+                          <a:miter lim="800000"/>
+                          <a:headEnd/>
+                          <a:tailEnd/>
+                        </a:ln>
+                      </wps:spPr>
+                      <wps:txbx>
+                        <w:txbxContent>
+                          <w:p>
+                            <w:pPr>
+                              <w:rPr>
+                                <w:lang w:val="en-US"/>
+                              </w:rPr>
+                            </w:pPr>
+                            <w:r>
+                              <w:rPr>
+                                <w:lang w:val="en-US"/>
+                              </w:rPr>
+                              <w:t>1</w:t>
+                            </w:r>
+                          </w:p>
+                        </w:txbxContent>
+                      </wps:txbx>
+                      <wps:bodyPr rot="0" vert="horz" wrap="square" lIns="91440" tIns="45720" rIns="91440" bIns="45720" anchor="t" anchorCtr="0">
+                        <a:noAutofit/>
+                      </wps:bodyPr>
+                    </wps:wsp>
+                  </a:graphicData>
+                </a:graphic>
+                <wp14:sizeRelH relativeFrom="margin">
+                  <wp14:pctWidth>0</wp14:pctWidth>
+                </wp14:sizeRelH>
+                <wp14:sizeRelV relativeFrom="margin">
+                  <wp14:pctHeight>0</wp14:pctHeight>
+                </wp14:sizeRelV>
+              </wp:anchor>
+            </w:drawing>
+          </mc:Choice>
+          <mc:Fallback>
+            <w:pict>
+              <v:shape w14:anchorId="50022884" id="_x0000_s1028" type="#_x0000_t202" style="position:absolute;left:0;text-align:left;margin-left:484.8pt;margin-top:17.75pt;width:31.8pt;height:22.8pt;z-index:251687936;visibility:visible;mso-wrap-style:square;mso-width-percent:0;mso-height-percent:0;mso-wrap-distance-left:9pt;mso-wrap-distance-top:3.6pt;mso-wrap-distance-right:9pt;mso-wrap-distance-bottom:3.6pt;mso-position-horizontal:absolute;mso-position-horizontal-relative:text;mso-position-vertical:absolute;mso-position-vertical-relative:text;mso-width-percent:0;mso-height-percent:0;mso-width-relative:margin;mso-height-relative:margin;v-text-anchor:top" o:gfxdata="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" filled="f" stroked="f">
+                <v:textbox>
+                  <w:txbxContent>
+                    <w:p>
+                      <w:pPr>
+                        <w:rPr>
+                          <w:lang w:val="en-US"/>
+                        </w:rPr>
+                      </w:pPr>
+                      <w:r>
+                        <w:rPr>
+                          <w:lang w:val="en-US"/>
+                        </w:rPr>
+                        <w:t>1</w:t>
+                      </w:r>
+                    </w:p>
+                  </w:txbxContent>
+                </v:textbox>
+              </v:shape>
+            </w:pict>
+          </mc:Fallback>
+        </mc:AlternateContent>
+      </w:r>
+      <w:r>
+        <w:rPr>
+          <w:rFonts w:ascii="Times New Roman" w:hAnsi="Times New Roman" w:cs="Times New Roman"/>
+          <w:b/>
+          <w:bCs/>
+          <w:noProof/>
+          <w:sz w:val="24"/>
+          <w:szCs w:val="24"/>
+          <w:lang w:val="en-US"/>
+        </w:rPr>
+        <mc:AlternateContent>
+          <mc:Choice Requires="wps">
+            <w:drawing>
+              <wp:anchor distT="45720" distB="45720" distL="114300" distR="114300" simplePos="0" relativeHeight="251685888" behindDoc="0" locked="0" layoutInCell="1" allowOverlap="1" wp14:anchorId="51DB91CC" wp14:editId="0CFAD6B1">
+                <wp:simplePos x="0" y="0"/>
+                <wp:positionH relativeFrom="column">
+                  <wp:posOffset>2156460</wp:posOffset>
+                </wp:positionH>
+                <wp:positionV relativeFrom="paragraph">
+                  <wp:posOffset>126365</wp:posOffset>
+                </wp:positionV>
+                <wp:extent cx="403860" cy="289560"/>
+                <wp:effectExtent l="0" t="0" r="0" b="0"/>
+                <wp:wrapNone/>
+                <wp:docPr id="18" name="Text Box 2"/>
+                <wp:cNvGraphicFramePr>
+                  <a:graphicFrameLocks xmlns:a="http://schemas.openxmlformats.org/drawingml/2006/main"/>
+                </wp:cNvGraphicFramePr>
+                <a:graphic xmlns:a="http://schemas.openxmlformats.org/drawingml/2006/main">
+                  <a:graphicData uri="http://schemas.microsoft.com/office/word/2010/wordprocessingShape">
+                    <wps:wsp>
+                      <wps:cNvSpPr txBox="1">
+                        <a:spLocks noChangeArrowheads="1"/>
+                      </wps:cNvSpPr>
+                      <wps:spPr bwMode="auto">
+                        <a:xfrm>
+                          <a:off x="0" y="0"/>
+                          <a:ext cx="403860" cy="289560"/>
+                        </a:xfrm>
+                        <a:prstGeom prst="rect">
+                          <a:avLst/>
+                        </a:prstGeom>
+                        <a:noFill/>
+                        <a:ln w="9525">
+                          <a:noFill/>
+                          <a:miter lim="800000"/>
+                          <a:headEnd/>
+                          <a:tailEnd/>
+                        </a:ln>
+                      </wps:spPr>
+                      <wps:txbx>
+                        <w:txbxContent>
+                          <w:p>
+                            <w:pPr>
+                              <w:rPr>
+                                <w:lang w:val="en-US"/>
+                              </w:rPr>
+                            </w:pPr>
+                            <w:r>
+                              <w:rPr>
+                                <w:lang w:val="en-US"/>
+                              </w:rPr>
+                              <w:t>1</w:t>
+                            </w:r>
+                          </w:p>
+                        </w:txbxContent>
+                      </wps:txbx>
+                      <wps:bodyPr rot="0" vert="horz" wrap="square" lIns="91440" tIns="45720" rIns="91440" bIns="45720" anchor="t" anchorCtr="0">
+                        <a:noAutofit/>
+                      </wps:bodyPr>
+                    </wps:wsp>
+                  </a:graphicData>
+                </a:graphic>
+                <wp14:sizeRelH relativeFrom="margin">
+                  <wp14:pctWidth>0</wp14:pctWidth>
+                </wp14:sizeRelH>
+                <wp14:sizeRelV relativeFrom="margin">
+                  <wp14:pctHeight>0</wp14:pctHeight>
+                </wp14:sizeRelV>
+              </wp:anchor>
+            </w:drawing>
+          </mc:Choice>
+          <mc:Fallback>
+            <w:pict>
+              <v:shape w14:anchorId="51DB91CC" id="_x0000_s1029" type="#_x0000_t202" style="position:absolute;left:0;text-align:left;margin-left:169.8pt;margin-top:9.95pt;width:31.8pt;height:22.8pt;z-index:251685888;visibility:visible;mso-wrap-style:square;mso-width-percent:0;mso-height-percent:0;mso-wrap-distance-left:9pt;mso-wrap-distance-top:3.6pt;mso-wrap-distance-right:9pt;mso-wrap-distance-bottom:3.6pt;mso-position-horizontal:absolute;mso-position-horizontal-relative:text;mso-position-vertical:absolute;mso-position-vertical-relative:text;mso-width-percent:0;mso-height-percent:0;mso-width-relative:margin;mso-height-relative:margin;v-text-anchor:top" o:gfxdata="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" filled="f" stroked="f">
+                <v:textbox>
+                  <w:txbxContent>
+                    <w:p>
+                      <w:pPr>
+                        <w:rPr>
+                          <w:lang w:val="en-US"/>
+                        </w:rPr>
+                      </w:pPr>
+                      <w:r>
+                        <w:rPr>
+                          <w:lang w:val="en-US"/>
+                        </w:rPr>
+                        <w:t>1</w:t>
+                      </w:r>
+                    </w:p>
+                  </w:txbxContent>
+                </v:textbox>
+              </v:shape>
+            </w:pict>
+          </mc:Fallback>
+        </mc:AlternateContent>
+      </w:r>
+      <w:r>
+        <w:rPr>
+          <w:rFonts w:ascii="Times New Roman" w:hAnsi="Times New Roman" w:cs="Times New Roman"/>
+          <w:b/>
+          <w:bCs/>
+          <w:noProof/>
+          <w:sz w:val="24"/>
+          <w:szCs w:val="24"/>
+        </w:rPr>
+        <mc:AlternateContent>
+          <mc:Choice Requires="wps">
+            <w:drawing>
+              <wp:anchor distT="0" distB="0" distL="114300" distR="114300" simplePos="0" relativeHeight="251681792" behindDoc="0" locked="0" layoutInCell="1" allowOverlap="1" wp14:anchorId="0FC35EED" wp14:editId="7EFF5C7C">
+                <wp:simplePos x="0" y="0"/>
+                <wp:positionH relativeFrom="margin">
+                  <wp:align>center</wp:align>
+                </wp:positionH>
+                <wp:positionV relativeFrom="paragraph">
+                  <wp:posOffset>934085</wp:posOffset>
+                </wp:positionV>
+                <wp:extent cx="266700" cy="0"/>
+                <wp:effectExtent l="0" t="76200" r="19050" b="95250"/>
+                <wp:wrapNone/>
+                <wp:docPr id="14" name="Straight Arrow Connector 14"/>
+                <wp:cNvGraphicFramePr/>
+                <a:graphic xmlns:a="http://schemas.openxmlformats.org/drawingml/2006/main">
+                  <a:graphicData uri="http://schemas.microsoft.com/office/word/2010/wordprocessingShape">
+                    <wps:wsp>
+                      <wps:cNvCnPr/>
+                      <wps:spPr>
+                        <a:xfrm>
+                          <a:off x="0" y="0"/>
+                          <a:ext cx="266700" cy="0"/>
+                        </a:xfrm>
+                        <a:prstGeom prst="straightConnector1">
+                          <a:avLst/>
+                        </a:prstGeom>
+                        <a:ln>
+                          <a:tailEnd type="triangle"/>
+                        </a:ln>
+                      </wps:spPr>
+                      <wps:style>
+                        <a:lnRef idx="1">
+                          <a:schemeClr val="accent1"/>
+                        </a:lnRef>
+                        <a:fillRef idx="0">
+                          <a:schemeClr val="accent1"/>
+                        </a:fillRef>
+                        <a:effectRef idx="0">
+                          <a:schemeClr val="accent1"/>
+                        </a:effectRef>
+                        <a:fontRef idx="minor">
+                          <a:schemeClr val="tx1"/>
+                        </a:fontRef>
+                      </wps:style>
+                      <wps:bodyPr/>
+                    </wps:wsp>
+                  </a:graphicData>
+                </a:graphic>
+              </wp:anchor>
+            </w:drawing>
+          </mc:Choice>
+          <mc:Fallback>
+            <w:pict>
+              <v:shape w14:anchorId="547FD618" id="Straight Arrow Connector 14" o:spid="_x0000_s1026" type="#_x0000_t32" style="position:absolute;margin-left:0;margin-top:73.55pt;width:21pt;height:0;z-index:251681792;visibility:visible;mso-wrap-style:square;mso-wrap-distance-left:9pt;mso-wrap-distance-top:0;mso-wrap-distance-right:9pt;mso-wrap-distance-bottom:0;mso-position-horizontal:center;mso-position-horizontal-relative:margin;mso-position-vertical:absolute;mso-position-vertical-relative:text" o:gfxdata="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" strokecolor="#4472c4 [3204]" strokeweight=".5pt">
+                <v:stroke endarrow="block" joinstyle="miter"/>
+                <w10:wrap anchorx="margin"/>
+              </v:shape>
+            </w:pict>
+          </mc:Fallback>
+        </mc:AlternateContent>
+      </w:r>
+      <w:r>
+        <w:rPr>
+          <w:rFonts w:ascii="Times New Roman" w:hAnsi="Times New Roman" w:cs="Times New Roman"/>
+          <w:b/>
+          <w:bCs/>
+          <w:noProof/>
+          <w:sz w:val="24"/>
+          <w:szCs w:val="24"/>
+        </w:rPr>
+        <mc:AlternateContent>
+          <mc:Choice Requires="wps">
+            <w:drawing>
+              <wp:anchor distT="0" distB="0" distL="114300" distR="114300" simplePos="0" relativeHeight="251677696" behindDoc="0" locked="0" layoutInCell="1" allowOverlap="1" wp14:anchorId="4D4E002C" wp14:editId="66E75968">
+                <wp:simplePos x="0" y="0"/>
+                <wp:positionH relativeFrom="margin">
+                  <wp:posOffset>2714625</wp:posOffset>
+                </wp:positionH>
+                <wp:positionV relativeFrom="paragraph">
+                  <wp:posOffset>644525</wp:posOffset>
+                </wp:positionV>
+                <wp:extent cx="266700" cy="0"/>
+                <wp:effectExtent l="0" t="76200" r="19050" b="95250"/>
+                <wp:wrapNone/>
+                <wp:docPr id="12" name="Straight Arrow Connector 12"/>
+                <wp:cNvGraphicFramePr/>
+                <a:graphic xmlns:a="http://schemas.openxmlformats.org/drawingml/2006/main">
+                  <a:graphicData uri="http://schemas.microsoft.com/office/word/2010/wordprocessingShape">
+                    <wps:wsp>
+                      <wps:cNvCnPr/>
+                      <wps:spPr>
+                        <a:xfrm>
+                          <a:off x="0" y="0"/>
+                          <a:ext cx="266700" cy="0"/>
+                        </a:xfrm>
+                        <a:prstGeom prst="straightConnector1">
+                          <a:avLst/>
+                        </a:prstGeom>
+                        <a:ln>
+                          <a:tailEnd type="triangle"/>
+                        </a:ln>
+                      </wps:spPr>
+                      <wps:style>
+                        <a:lnRef idx="1">
+                          <a:schemeClr val="accent1"/>
+                        </a:lnRef>
+                        <a:fillRef idx="0">
+                          <a:schemeClr val="accent1"/>
+                        </a:fillRef>
+                        <a:effectRef idx="0">
+                          <a:schemeClr val="accent1"/>
+                        </a:effectRef>
+                        <a:fontRef idx="minor">
+                          <a:schemeClr val="tx1"/>
+                        </a:fontRef>
+                      </wps:style>
+                      <wps:bodyPr/>
+                    </wps:wsp>
+                  </a:graphicData>
+                </a:graphic>
+              </wp:anchor>
+            </w:drawing>
+          </mc:Choice>
+          <mc:Fallback>
+            <w:pict>
+              <v:shape w14:anchorId="2663C54F" id="Straight Arrow Connector 12" o:spid="_x0000_s1026" type="#_x0000_t32" style="position:absolute;margin-left:213.75pt;margin-top:50.75pt;width:21pt;height:0;z-index:251677696;visibility:visible;mso-wrap-style:square;mso-wrap-distance-left:9pt;mso-wrap-distance-top:0;mso-wrap-distance-right:9pt;mso-wrap-distance-bottom:0;mso-position-horizontal:absolute;mso-position-horizontal-relative:margin;mso-position-vertical:absolute;mso-position-vertical-relative:text" o:gfxdata="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" strokecolor="#4472c4 [3204]" strokeweight=".5pt">
+                <v:stroke endarrow="block" joinstyle="miter"/>
+                <w10:wrap anchorx="margin"/>
+              </v:shape>
+            </w:pict>
+          </mc:Fallback>
+        </mc:AlternateContent>
+      </w:r>
+      <w:r>
+        <w:rPr>
+          <w:rFonts w:ascii="Times New Roman" w:hAnsi="Times New Roman" w:cs="Times New Roman"/>
+          <w:b/>
+          <w:bCs/>
+          <w:noProof/>
+          <w:sz w:val="24"/>
+          <w:szCs w:val="24"/>
+        </w:rPr>
+        <mc:AlternateContent>
+          <mc:Choice Requires="wps">
+            <w:drawing>
+              <wp:anchor distT="0" distB="0" distL="114300" distR="114300" simplePos="0" relativeHeight="251679744" behindDoc="0" locked="0" layoutInCell="1" allowOverlap="1" wp14:anchorId="55023F71" wp14:editId="55DA7D35">
+                <wp:simplePos x="0" y="0"/>
+                <wp:positionH relativeFrom="column">
+                  <wp:posOffset>5090160</wp:posOffset>
+                </wp:positionH>
+                <wp:positionV relativeFrom="paragraph">
+                  <wp:posOffset>789305</wp:posOffset>
+                </wp:positionV>
+                <wp:extent cx="266700" cy="0"/>
+                <wp:effectExtent l="0" t="76200" r="19050" b="95250"/>
+                <wp:wrapNone/>
+                <wp:docPr id="13" name="Straight Arrow Connector 13"/>
+                <wp:cNvGraphicFramePr/>
+                <a:graphic xmlns:a="http://schemas.openxmlformats.org/drawingml/2006/main">
+                  <a:graphicData uri="http://schemas.microsoft.com/office/word/2010/wordprocessingShape">
+                    <wps:wsp>
+                      <wps:cNvCnPr/>
+                      <wps:spPr>
+                        <a:xfrm>
+                          <a:off x="0" y="0"/>
+                          <a:ext cx="266700" cy="0"/>
+                        </a:xfrm>
+                        <a:prstGeom prst="straightConnector1">
+                          <a:avLst/>
+                        </a:prstGeom>
+                        <a:ln>
+                          <a:tailEnd type="triangle"/>
+                        </a:ln>
+                      </wps:spPr>
+                      <wps:style>
+                        <a:lnRef idx="1">
+                          <a:schemeClr val="accent1"/>
+                        </a:lnRef>
+                        <a:fillRef idx="0">
+                          <a:schemeClr val="accent1"/>
+                        </a:fillRef>
+                        <a:effectRef idx="0">
+                          <a:schemeClr val="accent1"/>
+                        </a:effectRef>
+                        <a:fontRef idx="minor">
+                          <a:schemeClr val="tx1"/>
+                        </a:fontRef>
+                      </wps:style>
+                      <wps:bodyPr/>
+                    </wps:wsp>
+                  </a:graphicData>
+                </a:graphic>
+              </wp:anchor>
+            </w:drawing>
+          </mc:Choice>
+          <mc:Fallback>
+            <w:pict>
+              <v:shape w14:anchorId="50CD6437" id="Straight Arrow Connector 13" o:spid="_x0000_s1026" type="#_x0000_t32" style="position:absolute;margin-left:400.8pt;margin-top:62.15pt;width:21pt;height:0;z-index:251679744;visibility:visible;mso-wrap-style:square;mso-wrap-distance-left:9pt;mso-wrap-distance-top:0;mso-wrap-distance-right:9pt;mso-wrap-distance-bottom:0;mso-position-horizontal:absolute;mso-position-horizontal-relative:text;mso-position-vertical:absolute;mso-position-vertical-relative:text" o:gfxdata="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" strokecolor="#4472c4 [3204]" strokeweight=".5pt">
+                <v:stroke endarrow="block" joinstyle="miter"/>
+              </v:shape>
+            </w:pict>
+          </mc:Fallback>
+        </mc:AlternateContent>
+      </w:r>
+      <w:r>
+        <w:rPr>
+          <w:rFonts w:ascii="Times New Roman" w:hAnsi="Times New Roman" w:cs="Times New Roman"/>
+          <w:b/>
+          <w:bCs/>
+          <w:noProof/>
+          <w:sz w:val="24"/>
+          <w:szCs w:val="24"/>
+        </w:rPr>
+        <mc:AlternateContent>
+          <mc:Choice Requires="wps">
+            <w:drawing>
+              <wp:anchor distT="0" distB="0" distL="114300" distR="114300" simplePos="0" relativeHeight="251675648" behindDoc="0" locked="0" layoutInCell="1" allowOverlap="1" wp14:anchorId="0A622E10" wp14:editId="4859EE62">
+                <wp:simplePos x="0" y="0"/>
+                <wp:positionH relativeFrom="column">
+                  <wp:posOffset>2910840</wp:posOffset>
+                </wp:positionH>
+                <wp:positionV relativeFrom="paragraph">
+                  <wp:posOffset>522605</wp:posOffset>
+                </wp:positionV>
+                <wp:extent cx="266700" cy="0"/>
+                <wp:effectExtent l="0" t="76200" r="19050" b="95250"/>
+                <wp:wrapNone/>
+                <wp:docPr id="11" name="Straight Arrow Connector 11"/>
+                <wp:cNvGraphicFramePr/>
+                <a:graphic xmlns:a="http://schemas.openxmlformats.org/drawingml/2006/main">
+                  <a:graphicData uri="http://schemas.microsoft.com/office/word/2010/wordprocessingShape">
+                    <wps:wsp>
+                      <wps:cNvCnPr/>
+                      <wps:spPr>
+                        <a:xfrm>
+                          <a:off x="0" y="0"/>
+                          <a:ext cx="266700" cy="0"/>
+                        </a:xfrm>
+                        <a:prstGeom prst="straightConnector1">
+                          <a:avLst/>
+                        </a:prstGeom>
+                        <a:ln>
+                          <a:tailEnd type="triangle"/>
+                        </a:ln>
+                      </wps:spPr>
+                      <wps:style>
+                        <a:lnRef idx="1">
+                          <a:schemeClr val="accent1"/>
+                        </a:lnRef>
+                        <a:fillRef idx="0">
+                          <a:schemeClr val="accent1"/>
+                        </a:fillRef>
+                        <a:effectRef idx="0">
+                          <a:schemeClr val="accent1"/>
+                        </a:effectRef>
+                        <a:fontRef idx="minor">
+                          <a:schemeClr val="tx1"/>
+                        </a:fontRef>
+                      </wps:style>
+                      <wps:bodyPr/>
+                    </wps:wsp>
+                  </a:graphicData>
+                </a:graphic>
+              </wp:anchor>
+            </w:drawing>
+          </mc:Choice>
+          <mc:Fallback>
+            <w:pict>
+              <v:shape w14:anchorId="697288FC" id="Straight Arrow Connector 11" o:spid="_x0000_s1026" type="#_x0000_t32" style="position:absolute;margin-left:229.2pt;margin-top:41.15pt;width:21pt;height:0;z-index:251675648;visibility:visible;mso-wrap-style:square;mso-wrap-distance-left:9pt;mso-wrap-distance-top:0;mso-wrap-distance-right:9pt;mso-wrap-distance-bottom:0;mso-position-horizontal:absolute;mso-position-horizontal-relative:text;mso-position-vertical:absolute;mso-position-vertical-relative:text" o:gfxdata="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" strokecolor="#4472c4 [3204]" strokeweight=".5pt">
+                <v:stroke endarrow="block" joinstyle="miter"/>
+              </v:shape>
+            </w:pict>
+          </mc:Fallback>
+        </mc:AlternateContent>
+      </w:r>
+      <w:r>
+        <w:rPr>
+          <w:rFonts w:ascii="Times New Roman" w:hAnsi="Times New Roman" w:cs="Times New Roman"/>
+          <w:b/>
+          <w:bCs/>
+          <w:noProof/>
+          <w:sz w:val="24"/>
+          <w:szCs w:val="24"/>
+        </w:rPr>
+        <mc:AlternateContent>
+          <mc:Choice Requires="wps">
+            <w:drawing>
+              <wp:anchor distT="0" distB="0" distL="114300" distR="114300" simplePos="0" relativeHeight="251673600" behindDoc="0" locked="0" layoutInCell="1" allowOverlap="1" wp14:anchorId="3547B639" wp14:editId="678775FA">
+                <wp:simplePos x="0" y="0"/>
+                <wp:positionH relativeFrom="rightMargin">
+                  <wp:align>left</wp:align>
+                </wp:positionH>
+                <wp:positionV relativeFrom="paragraph">
+                  <wp:posOffset>377825</wp:posOffset>
+                </wp:positionV>
+                <wp:extent cx="266700" cy="0"/>
+                <wp:effectExtent l="0" t="76200" r="19050" b="95250"/>
+                <wp:wrapNone/>
+                <wp:docPr id="10" name="Straight Arrow Connector 10"/>
+                <wp:cNvGraphicFramePr/>
+                <a:graphic xmlns:a="http://schemas.openxmlformats.org/drawingml/2006/main">
+                  <a:graphicData uri="http://schemas.microsoft.com/office/word/2010/wordprocessingShape">
+                    <wps:wsp>
+                      <wps:cNvCnPr/>
+                      <wps:spPr>
+                        <a:xfrm>
+                          <a:off x="0" y="0"/>
+                          <a:ext cx="266700" cy="0"/>
+                        </a:xfrm>
+                        <a:prstGeom prst="straightConnector1">
+                          <a:avLst/>
+                        </a:prstGeom>
+                        <a:ln>
+                          <a:tailEnd type="triangle"/>
+                        </a:ln>
+                      </wps:spPr>
+                      <wps:style>
+                        <a:lnRef idx="1">
+                          <a:schemeClr val="accent1"/>
+                        </a:lnRef>
+                        <a:fillRef idx="0">
+                          <a:schemeClr val="accent1"/>
+                        </a:fillRef>
+                        <a:effectRef idx="0">
+                          <a:schemeClr val="accent1"/>
+                        </a:effectRef>
+                        <a:fontRef idx="minor">
+                          <a:schemeClr val="tx1"/>
+                        </a:fontRef>
+                      </wps:style>
+                      <wps:bodyPr/>
+                    </wps:wsp>
+                  </a:graphicData>
+                </a:graphic>
+              </wp:anchor>
+            </w:drawing>
+          </mc:Choice>
+          <mc:Fallback>
+            <w:pict>
+              <v:shape w14:anchorId="1BFBD17F" id="Straight Arrow Connector 10" o:spid="_x0000_s1026" type="#_x0000_t32" style="position:absolute;margin-left:0;margin-top:29.75pt;width:21pt;height:0;z-index:251673600;visibility:visible;mso-wrap-style:square;mso-wrap-distance-left:9pt;mso-wrap-distance-top:0;mso-wrap-distance-right:9pt;mso-wrap-distance-bottom:0;mso-position-horizontal:left;mso-position-horizontal-relative:right-margin-area;mso-position-vertical:absolute;mso-position-vertical-relative:text" o:gfxdata="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" strokecolor="#4472c4 [3204]" strokeweight=".5pt">
+                <v:stroke endarrow="block" joinstyle="miter"/>
+                <w10:wrap anchorx="margin"/>
+              </v:shape>
+            </w:pict>
+          </mc:Fallback>
+        </mc:AlternateContent>
+      </w:r>
+      <w:r>
+        <w:rPr>
+          <w:rFonts w:ascii="Times New Roman" w:hAnsi="Times New Roman" w:cs="Times New Roman"/>
+          <w:b/>
+          <w:bCs/>
+          <w:noProof/>
+          <w:sz w:val="24"/>
+          <w:szCs w:val="24"/>
+        </w:rPr>
+        <mc:AlternateContent>
+          <mc:Choice Requires="wps">
+            <w:drawing>
+              <wp:anchor distT="0" distB="0" distL="114300" distR="114300" simplePos="0" relativeHeight="251671552" behindDoc="0" locked="0" layoutInCell="1" allowOverlap="1" wp14:anchorId="2AE8B519" wp14:editId="7261D4BB">
+                <wp:simplePos x="0" y="0"/>
+                <wp:positionH relativeFrom="column">
+                  <wp:posOffset>1950720</wp:posOffset>
+                </wp:positionH>
+                <wp:positionV relativeFrom="paragraph">
+                  <wp:posOffset>233045</wp:posOffset>
+                </wp:positionV>
+                <wp:extent cx="266700" cy="0"/>
+                <wp:effectExtent l="0" t="76200" r="19050" b="95250"/>
+                <wp:wrapNone/>
+                <wp:docPr id="9" name="Straight Arrow Connector 9"/>
+                <wp:cNvGraphicFramePr/>
+                <a:graphic xmlns:a="http://schemas.openxmlformats.org/drawingml/2006/main">
+                  <a:graphicData uri="http://schemas.microsoft.com/office/word/2010/wordprocessingShape">
+                    <wps:wsp>
+                      <wps:cNvCnPr/>
+                      <wps:spPr>
+                        <a:xfrm>
+                          <a:off x="0" y="0"/>
+                          <a:ext cx="266700" cy="0"/>
+                        </a:xfrm>
+                        <a:prstGeom prst="straightConnector1">
+                          <a:avLst/>
+                        </a:prstGeom>
+                        <a:ln>
+                          <a:tailEnd type="triangle"/>
+                        </a:ln>
+                      </wps:spPr>
+                      <wps:style>
+                        <a:lnRef idx="1">
+                          <a:schemeClr val="accent1"/>
+                        </a:lnRef>
+                        <a:fillRef idx="0">
+                          <a:schemeClr val="accent1"/>
+                        </a:fillRef>
+                        <a:effectRef idx="0">
+                          <a:schemeClr val="accent1"/>
+                        </a:effectRef>
+                        <a:fontRef idx="minor">
+                          <a:schemeClr val="tx1"/>
+                        </a:fontRef>
+                      </wps:style>
+                      <wps:bodyPr/>
+                    </wps:wsp>
+                  </a:graphicData>
+                </a:graphic>
+              </wp:anchor>
+            </w:drawing>
+          </mc:Choice>
+          <mc:Fallback>
+            <w:pict>
+              <v:shape w14:anchorId="0A07CE10" id="Straight Arrow Connector 9" o:spid="_x0000_s1026" type="#_x0000_t32" style="position:absolute;margin-left:153.6pt;margin-top:18.35pt;width:21pt;height:0;z-index:251671552;visibility:visible;mso-wrap-style:square;mso-wrap-distance-left:9pt;mso-wrap-distance-top:0;mso-wrap-distance-right:9pt;mso-wrap-distance-bottom:0;mso-position-horizontal:absolute;mso-position-horizontal-relative:text;mso-position-vertical:absolute;mso-position-vertical-relative:text" o:gfxdata="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" strokecolor="#4472c4 [3204]" strokeweight=".5pt">
+                <v:stroke endarrow="block" joinstyle="miter"/>
+              </v:shape>
+            </w:pict>
+          </mc:Fallback>
+        </mc:AlternateContent>
+      </w:r>
       <w:r>
         <w:rPr>
           <w:rFonts w:ascii="Times New Roman" w:hAnsi="Times New Roman" w:cs="Times New Roman"/>
@@ -320,7 +1685,7 @@
                     <pic:cNvPicPr/>
                   </pic:nvPicPr>
                   <pic:blipFill>
-                    <a:blip r:embed="rId8">
+                    <a:blip r:embed="rId9">
                       <a:extLst>
                         <a:ext uri="{28A0092B-C50C-407E-A947-70E740481C1C}">
                           <a14:useLocalDpi xmlns:a14="http://schemas.microsoft.com/office/drawing/2010/main" val="0"/>
@@ -356,7 +1721,6 @@
           <w:bCs/>
           <w:sz w:val="24"/>
           <w:szCs w:val="24"/>
-          <w:lang w:val="en-US"/>
         </w:rPr>
       </w:pPr>
       <w:r>
@@ -376,7 +1740,6 @@
           <w:bCs/>
           <w:sz w:val="24"/>
           <w:szCs w:val="24"/>
-          <w:lang w:val="en-US"/>
         </w:rPr>
         <w:t>:</w:t>
       </w:r>
@@ -390,189 +1753,6 @@
           <w:bCs/>
           <w:sz w:val="24"/>
           <w:szCs w:val="24"/>
-          <w:lang w:val="en-US"/>
-        </w:rPr>
-      </w:pPr>
-      <w:r>
-        <w:rPr>
-          <w:rFonts w:ascii="Times New Roman" w:hAnsi="Times New Roman" w:cs="Times New Roman"/>
-          <w:b/>
-          <w:bCs/>
-          <w:sz w:val="24"/>
-          <w:szCs w:val="24"/>
-          <w:lang w:val="en-US"/>
-        </w:rPr>
-        <w:t xml:space="preserve">Req </w:t>
-      </w:r>
-      <w:r>
-        <w:rPr>
-          <w:rFonts w:ascii="Times New Roman" w:hAnsi="Times New Roman" w:cs="Times New Roman"/>
-          <w:b/>
-          <w:bCs/>
-          <w:sz w:val="24"/>
-          <w:szCs w:val="24"/>
-          <w:lang w:val="en-US"/>
-        </w:rPr>
-        <w:t>3</w:t>
-      </w:r>
-      <w:r>
-        <w:rPr>
-          <w:rFonts w:ascii="Times New Roman" w:hAnsi="Times New Roman" w:cs="Times New Roman"/>
-          <w:b/>
-          <w:bCs/>
-          <w:sz w:val="24"/>
-          <w:szCs w:val="24"/>
-          <w:lang w:val="en-US"/>
-        </w:rPr>
-        <w:t>.</w:t>
-      </w:r>
-    </w:p>
-    <w:p>
-      <w:pPr>
-        <w:jc w:val="both"/>
-        <w:rPr>
-          <w:rFonts w:ascii="Times New Roman" w:hAnsi="Times New Roman" w:cs="Times New Roman"/>
-          <w:b/>
-          <w:bCs/>
-          <w:sz w:val="24"/>
-          <w:szCs w:val="24"/>
-          <w:lang w:val="en-US"/>
-        </w:rPr>
-      </w:pPr>
-      <w:r>
-        <w:rPr>
-          <w:rFonts w:ascii="Times New Roman" w:hAnsi="Times New Roman" w:cs="Times New Roman"/>
-          <w:b/>
-          <w:bCs/>
-          <w:sz w:val="24"/>
-          <w:szCs w:val="24"/>
-          <w:lang w:val="en-US"/>
-        </w:rPr>
-        <w:t xml:space="preserve">Req </w:t>
-      </w:r>
-      <w:r>
-        <w:rPr>
-          <w:rFonts w:ascii="Times New Roman" w:hAnsi="Times New Roman" w:cs="Times New Roman"/>
-          <w:b/>
-          <w:bCs/>
-          <w:sz w:val="24"/>
-          <w:szCs w:val="24"/>
-          <w:lang w:val="en-US"/>
-        </w:rPr>
-        <w:t>4</w:t>
-      </w:r>
-      <w:r>
-        <w:rPr>
-          <w:rFonts w:ascii="Times New Roman" w:hAnsi="Times New Roman" w:cs="Times New Roman"/>
-          <w:b/>
-          <w:bCs/>
-          <w:sz w:val="24"/>
-          <w:szCs w:val="24"/>
-          <w:lang w:val="en-US"/>
-        </w:rPr>
-        <w:t>.</w:t>
-      </w:r>
-    </w:p>
-    <w:p>
-      <w:pPr>
-        <w:jc w:val="both"/>
-        <w:rPr>
-          <w:rFonts w:ascii="Times New Roman" w:hAnsi="Times New Roman" w:cs="Times New Roman"/>
-          <w:b/>
-          <w:bCs/>
-          <w:sz w:val="24"/>
-          <w:szCs w:val="24"/>
-          <w:lang w:val="en-US"/>
-        </w:rPr>
-      </w:pPr>
-      <w:r>
-        <w:rPr>
-          <w:rFonts w:ascii="Times New Roman" w:hAnsi="Times New Roman" w:cs="Times New Roman"/>
-          <w:b/>
-          <w:bCs/>
-          <w:sz w:val="24"/>
-          <w:szCs w:val="24"/>
-          <w:lang w:val="en-US"/>
-        </w:rPr>
-        <w:t xml:space="preserve">Req </w:t>
-      </w:r>
-      <w:r>
-        <w:rPr>
-          <w:rFonts w:ascii="Times New Roman" w:hAnsi="Times New Roman" w:cs="Times New Roman"/>
-          <w:b/>
-          <w:bCs/>
-          <w:sz w:val="24"/>
-          <w:szCs w:val="24"/>
-          <w:lang w:val="en-US"/>
-        </w:rPr>
-        <w:t>5</w:t>
-      </w:r>
-      <w:r>
-        <w:rPr>
-          <w:rFonts w:ascii="Times New Roman" w:hAnsi="Times New Roman" w:cs="Times New Roman"/>
-          <w:b/>
-          <w:bCs/>
-          <w:sz w:val="24"/>
-          <w:szCs w:val="24"/>
-          <w:lang w:val="en-US"/>
-        </w:rPr>
-        <w:t>.</w:t>
-      </w:r>
-    </w:p>
-    <w:p>
-      <w:pPr>
-        <w:jc w:val="both"/>
-        <w:rPr>
-          <w:rFonts w:ascii="Times New Roman" w:hAnsi="Times New Roman" w:cs="Times New Roman"/>
-          <w:b/>
-          <w:bCs/>
-          <w:sz w:val="24"/>
-          <w:szCs w:val="24"/>
-          <w:lang w:val="en-US"/>
-        </w:rPr>
-      </w:pPr>
-      <w:r>
-        <w:rPr>
-          <w:rFonts w:ascii="Times New Roman" w:hAnsi="Times New Roman" w:cs="Times New Roman"/>
-          <w:b/>
-          <w:bCs/>
-          <w:sz w:val="24"/>
-          <w:szCs w:val="24"/>
-          <w:lang w:val="en-US"/>
-        </w:rPr>
-        <w:t xml:space="preserve">Req </w:t>
-      </w:r>
-      <w:r>
-        <w:rPr>
-          <w:rFonts w:ascii="Times New Roman" w:hAnsi="Times New Roman" w:cs="Times New Roman"/>
-          <w:b/>
-          <w:bCs/>
-          <w:sz w:val="24"/>
-          <w:szCs w:val="24"/>
-          <w:lang w:val="en-US"/>
-        </w:rPr>
-        <w:t>6</w:t>
-      </w:r>
-      <w:r>
-        <w:rPr>
-          <w:rFonts w:ascii="Times New Roman" w:hAnsi="Times New Roman" w:cs="Times New Roman"/>
-          <w:b/>
-          <w:bCs/>
-          <w:sz w:val="24"/>
-          <w:szCs w:val="24"/>
-          <w:lang w:val="en-US"/>
-        </w:rPr>
-        <w:t>.</w:t>
-      </w:r>
-    </w:p>
-    <w:p>
-      <w:pPr>
-        <w:jc w:val="both"/>
-        <w:rPr>
-          <w:rFonts w:ascii="Times New Roman" w:hAnsi="Times New Roman" w:cs="Times New Roman"/>
-          <w:sz w:val="24"/>
-          <w:szCs w:val="24"/>
-          <w:lang w:val="en-US"/>
         </w:rPr>
       </w:pPr>
     </w:p>
@@ -585,7 +1765,6 @@
           <w:bCs/>
           <w:sz w:val="24"/>
           <w:szCs w:val="24"/>
-          <w:lang w:val="en-US"/>
         </w:rPr>
       </w:pPr>
     </w:p>
@@ -598,7 +1777,6 @@
           <w:bCs/>
           <w:sz w:val="24"/>
           <w:szCs w:val="24"/>
-          <w:lang w:val="en-US"/>
         </w:rPr>
       </w:pPr>
     </w:p>
@@ -611,7 +1789,6 @@
           <w:bCs/>
           <w:sz w:val="24"/>
           <w:szCs w:val="24"/>
-          <w:lang w:val="en-US"/>
         </w:rPr>
       </w:pPr>
     </w:p>
@@ -624,7 +1801,523 @@
           <w:bCs/>
           <w:sz w:val="24"/>
           <w:szCs w:val="24"/>
-          <w:lang w:val="en-US"/>
+        </w:rPr>
+      </w:pPr>
+    </w:p>
+    <w:p>
+      <w:pPr>
+        <w:jc w:val="both"/>
+        <w:rPr>
+          <w:rFonts w:ascii="Times New Roman" w:hAnsi="Times New Roman" w:cs="Times New Roman"/>
+          <w:b/>
+          <w:bCs/>
+          <w:sz w:val="24"/>
+          <w:szCs w:val="24"/>
+        </w:rPr>
+      </w:pPr>
+    </w:p>
+    <w:p>
+      <w:pPr>
+        <w:jc w:val="both"/>
+        <w:rPr>
+          <w:rFonts w:ascii="Times New Roman" w:hAnsi="Times New Roman" w:cs="Times New Roman"/>
+          <w:b/>
+          <w:bCs/>
+          <w:sz w:val="24"/>
+          <w:szCs w:val="24"/>
+        </w:rPr>
+      </w:pPr>
+    </w:p>
+    <w:p>
+      <w:pPr>
+        <w:jc w:val="both"/>
+        <w:rPr>
+          <w:rFonts w:ascii="Times New Roman" w:hAnsi="Times New Roman" w:cs="Times New Roman"/>
+          <w:b/>
+          <w:bCs/>
+          <w:sz w:val="24"/>
+          <w:szCs w:val="24"/>
+        </w:rPr>
+      </w:pPr>
+    </w:p>
+    <w:p>
+      <w:pPr>
+        <w:jc w:val="both"/>
+        <w:rPr>
+          <w:rFonts w:ascii="Times New Roman" w:hAnsi="Times New Roman" w:cs="Times New Roman"/>
+          <w:b/>
+          <w:bCs/>
+          <w:sz w:val="24"/>
+          <w:szCs w:val="24"/>
+        </w:rPr>
+      </w:pPr>
+    </w:p>
+    <w:p>
+      <w:pPr>
+        <w:jc w:val="both"/>
+        <w:rPr>
+          <w:rFonts w:ascii="Times New Roman" w:hAnsi="Times New Roman" w:cs="Times New Roman"/>
+          <w:b/>
+          <w:bCs/>
+          <w:sz w:val="24"/>
+          <w:szCs w:val="24"/>
+        </w:rPr>
+      </w:pPr>
+      <w:r>
+        <w:rPr>
+          <w:rFonts w:ascii="Times New Roman" w:hAnsi="Times New Roman" w:cs="Times New Roman"/>
+          <w:b/>
+          <w:bCs/>
+          <w:sz w:val="24"/>
+          <w:szCs w:val="24"/>
+        </w:rPr>
+        <w:lastRenderedPageBreak/>
+        <w:t>Req 3.</w:t>
+      </w:r>
+    </w:p>
+    <w:p>
+      <w:pPr>
+        <w:jc w:val="both"/>
+        <w:rPr>
+          <w:rFonts w:ascii="Times New Roman" w:hAnsi="Times New Roman" w:cs="Times New Roman"/>
+          <w:b/>
+          <w:bCs/>
+          <w:sz w:val="24"/>
+          <w:szCs w:val="24"/>
+        </w:rPr>
+      </w:pPr>
+      <w:r>
+        <w:rPr>
+          <w:rFonts w:ascii="Times New Roman" w:hAnsi="Times New Roman" w:cs="Times New Roman"/>
+          <w:b/>
+          <w:bCs/>
+          <w:noProof/>
+          <w:sz w:val="24"/>
+          <w:szCs w:val="24"/>
+        </w:rPr>
+        <w:drawing>
+          <wp:inline distT="0" distB="0" distL="0" distR="0" wp14:anchorId="1B774655" wp14:editId="3039E682">
+            <wp:extent cx="2476500" cy="2225154"/>
+            <wp:effectExtent l="0" t="0" r="0" b="3810"/>
+            <wp:docPr id="26" name="Picture 26" descr="Text&#10;&#10;Description automatically generated"/>
+            <wp:cNvGraphicFramePr>
+              <a:graphicFrameLocks xmlns:a="http://schemas.openxmlformats.org/drawingml/2006/main" noChangeAspect="1"/>
+            </wp:cNvGraphicFramePr>
+            <a:graphic xmlns:a="http://schemas.openxmlformats.org/drawingml/2006/main">
+              <a:graphicData uri="http://schemas.openxmlformats.org/drawingml/2006/picture">
+                <pic:pic xmlns:pic="http://schemas.openxmlformats.org/drawingml/2006/picture">
+                  <pic:nvPicPr>
+                    <pic:cNvPr id="26" name="Picture 26" descr="Text&#10;&#10;Description automatically generated"/>
+                    <pic:cNvPicPr/>
+                  </pic:nvPicPr>
+                  <pic:blipFill>
+                    <a:blip r:embed="rId10">
+                      <a:extLst>
+                        <a:ext uri="{28A0092B-C50C-407E-A947-70E740481C1C}">
+                          <a14:useLocalDpi xmlns:a14="http://schemas.microsoft.com/office/drawing/2010/main" val="0"/>
+                        </a:ext>
+                      </a:extLst>
+                    </a:blip>
+                    <a:stretch>
+                      <a:fillRect/>
+                    </a:stretch>
+                  </pic:blipFill>
+                  <pic:spPr>
+                    <a:xfrm>
+                      <a:off x="0" y="0"/>
+                      <a:ext cx="2479864" cy="2228176"/>
+                    </a:xfrm>
+                    <a:prstGeom prst="rect">
+                      <a:avLst/>
+                    </a:prstGeom>
+                  </pic:spPr>
+                </pic:pic>
+              </a:graphicData>
+            </a:graphic>
+          </wp:inline>
+        </w:drawing>
+      </w:r>
+    </w:p>
+    <w:p>
+      <w:pPr>
+        <w:jc w:val="both"/>
+        <w:rPr>
+          <w:rFonts w:ascii="Times New Roman" w:hAnsi="Times New Roman" w:cs="Times New Roman"/>
+          <w:b/>
+          <w:bCs/>
+          <w:sz w:val="24"/>
+          <w:szCs w:val="24"/>
+        </w:rPr>
+      </w:pPr>
+      <w:r>
+        <w:rPr>
+          <w:rFonts w:ascii="Times New Roman" w:hAnsi="Times New Roman" w:cs="Times New Roman"/>
+          <w:b/>
+          <w:bCs/>
+          <w:sz w:val="24"/>
+          <w:szCs w:val="24"/>
+        </w:rPr>
+        <w:t>Complejidad</w:t>
+      </w:r>
+      <w:r>
+        <w:rPr>
+          <w:rFonts w:ascii="Times New Roman" w:hAnsi="Times New Roman" w:cs="Times New Roman"/>
+          <w:b/>
+          <w:bCs/>
+          <w:sz w:val="24"/>
+          <w:szCs w:val="24"/>
+        </w:rPr>
+        <w:t>:</w:t>
+      </w:r>
+    </w:p>
+    <w:p>
+      <w:pPr>
+        <w:jc w:val="both"/>
+        <w:rPr>
+          <w:rFonts w:ascii="Times New Roman" w:hAnsi="Times New Roman" w:cs="Times New Roman"/>
+          <w:b/>
+          <w:bCs/>
+          <w:sz w:val="24"/>
+          <w:szCs w:val="24"/>
+        </w:rPr>
+      </w:pPr>
+      <w:r>
+        <w:rPr>
+          <w:rFonts w:ascii="Times New Roman" w:hAnsi="Times New Roman" w:cs="Times New Roman"/>
+          <w:b/>
+          <w:bCs/>
+          <w:sz w:val="24"/>
+          <w:szCs w:val="24"/>
+        </w:rPr>
+        <w:t>Req 4.</w:t>
+      </w:r>
+    </w:p>
+    <w:p>
+      <w:pPr>
+        <w:jc w:val="both"/>
+        <w:rPr>
+          <w:rFonts w:ascii="Times New Roman" w:hAnsi="Times New Roman" w:cs="Times New Roman"/>
+          <w:b/>
+          <w:bCs/>
+          <w:sz w:val="24"/>
+          <w:szCs w:val="24"/>
+        </w:rPr>
+      </w:pPr>
+      <w:r>
+        <w:rPr>
+          <w:rFonts w:ascii="Times New Roman" w:hAnsi="Times New Roman" w:cs="Times New Roman"/>
+          <w:b/>
+          <w:bCs/>
+          <w:noProof/>
+          <w:sz w:val="24"/>
+          <w:szCs w:val="24"/>
+        </w:rPr>
+        <w:drawing>
+          <wp:inline distT="0" distB="0" distL="0" distR="0" wp14:anchorId="0A9971E6" wp14:editId="6BD88707">
+            <wp:extent cx="5144218" cy="4525006"/>
+            <wp:effectExtent l="0" t="0" r="0" b="9525"/>
+            <wp:docPr id="16" name="Picture 16" descr="Text&#10;&#10;Description automatically generated with medium confidence"/>
+            <wp:cNvGraphicFramePr>
+              <a:graphicFrameLocks xmlns:a="http://schemas.openxmlformats.org/drawingml/2006/main" noChangeAspect="1"/>
+            </wp:cNvGraphicFramePr>
+            <a:graphic xmlns:a="http://schemas.openxmlformats.org/drawingml/2006/main">
+              <a:graphicData uri="http://schemas.openxmlformats.org/drawingml/2006/picture">
+                <pic:pic xmlns:pic="http://schemas.openxmlformats.org/drawingml/2006/picture">
+                  <pic:nvPicPr>
+                    <pic:cNvPr id="16" name="Picture 16" descr="Text&#10;&#10;Description automatically generated with medium confidence"/>
+                    <pic:cNvPicPr/>
+                  </pic:nvPicPr>
+                  <pic:blipFill>
+                    <a:blip r:embed="rId11">
+                      <a:extLst>
+                        <a:ext uri="{28A0092B-C50C-407E-A947-70E740481C1C}">
+                          <a14:useLocalDpi xmlns:a14="http://schemas.microsoft.com/office/drawing/2010/main" val="0"/>
+                        </a:ext>
+                      </a:extLst>
+                    </a:blip>
+                    <a:stretch>
+                      <a:fillRect/>
+                    </a:stretch>
+                  </pic:blipFill>
+                  <pic:spPr>
+                    <a:xfrm>
+                      <a:off x="0" y="0"/>
+                      <a:ext cx="5144218" cy="4525006"/>
+                    </a:xfrm>
+                    <a:prstGeom prst="rect">
+                      <a:avLst/>
+                    </a:prstGeom>
+                  </pic:spPr>
+                </pic:pic>
+              </a:graphicData>
+            </a:graphic>
+          </wp:inline>
+        </w:drawing>
+      </w:r>
+    </w:p>
+    <w:p>
+      <w:pPr>
+        <w:jc w:val="both"/>
+        <w:rPr>
+          <w:rFonts w:ascii="Times New Roman" w:hAnsi="Times New Roman" w:cs="Times New Roman"/>
+          <w:b/>
+          <w:bCs/>
+          <w:sz w:val="24"/>
+          <w:szCs w:val="24"/>
+        </w:rPr>
+      </w:pPr>
+      <w:r>
+        <w:rPr>
+          <w:rFonts w:ascii="Times New Roman" w:hAnsi="Times New Roman" w:cs="Times New Roman"/>
+          <w:b/>
+          <w:bCs/>
+          <w:sz w:val="24"/>
+          <w:szCs w:val="24"/>
+        </w:rPr>
+        <w:t>Complejida</w:t>
+      </w:r>
+      <w:r>
+        <w:rPr>
+          <w:rFonts w:ascii="Times New Roman" w:hAnsi="Times New Roman" w:cs="Times New Roman"/>
+          <w:b/>
+          <w:bCs/>
+          <w:sz w:val="24"/>
+          <w:szCs w:val="24"/>
+        </w:rPr>
+        <w:t>d:</w:t>
+      </w:r>
+    </w:p>
+    <w:p>
+      <w:pPr>
+        <w:jc w:val="both"/>
+        <w:rPr>
+          <w:rFonts w:ascii="Times New Roman" w:hAnsi="Times New Roman" w:cs="Times New Roman"/>
+          <w:b/>
+          <w:bCs/>
+          <w:sz w:val="24"/>
+          <w:szCs w:val="24"/>
+        </w:rPr>
+      </w:pPr>
+      <w:r>
+        <w:rPr>
+          <w:rFonts w:ascii="Times New Roman" w:hAnsi="Times New Roman" w:cs="Times New Roman"/>
+          <w:b/>
+          <w:bCs/>
+          <w:sz w:val="24"/>
+          <w:szCs w:val="24"/>
+        </w:rPr>
+        <w:lastRenderedPageBreak/>
+        <w:t>Req 5.</w:t>
+      </w:r>
+    </w:p>
+    <w:p>
+      <w:pPr>
+        <w:jc w:val="both"/>
+        <w:rPr>
+          <w:rFonts w:ascii="Times New Roman" w:hAnsi="Times New Roman" w:cs="Times New Roman"/>
+          <w:b/>
+          <w:bCs/>
+          <w:sz w:val="24"/>
+          <w:szCs w:val="24"/>
+        </w:rPr>
+      </w:pPr>
+      <w:r>
+        <w:rPr>
+          <w:rFonts w:ascii="Times New Roman" w:hAnsi="Times New Roman" w:cs="Times New Roman"/>
+          <w:b/>
+          <w:bCs/>
+          <w:noProof/>
+          <w:sz w:val="24"/>
+          <w:szCs w:val="24"/>
+        </w:rPr>
+        <w:drawing>
+          <wp:inline distT="0" distB="0" distL="0" distR="0" wp14:anchorId="24C62608" wp14:editId="5FD99782">
+            <wp:extent cx="3115110" cy="4925112"/>
+            <wp:effectExtent l="0" t="0" r="9525" b="0"/>
+            <wp:docPr id="19" name="Picture 19" descr="Graphical user interface, text, application&#10;&#10;Description automatically generated"/>
+            <wp:cNvGraphicFramePr>
+              <a:graphicFrameLocks xmlns:a="http://schemas.openxmlformats.org/drawingml/2006/main" noChangeAspect="1"/>
+            </wp:cNvGraphicFramePr>
+            <a:graphic xmlns:a="http://schemas.openxmlformats.org/drawingml/2006/main">
+              <a:graphicData uri="http://schemas.openxmlformats.org/drawingml/2006/picture">
+                <pic:pic xmlns:pic="http://schemas.openxmlformats.org/drawingml/2006/picture">
+                  <pic:nvPicPr>
+                    <pic:cNvPr id="19" name="Picture 19" descr="Graphical user interface, text, application&#10;&#10;Description automatically generated"/>
+                    <pic:cNvPicPr/>
+                  </pic:nvPicPr>
+                  <pic:blipFill>
+                    <a:blip r:embed="rId12">
+                      <a:extLst>
+                        <a:ext uri="{28A0092B-C50C-407E-A947-70E740481C1C}">
+                          <a14:useLocalDpi xmlns:a14="http://schemas.microsoft.com/office/drawing/2010/main" val="0"/>
+                        </a:ext>
+                      </a:extLst>
+                    </a:blip>
+                    <a:stretch>
+                      <a:fillRect/>
+                    </a:stretch>
+                  </pic:blipFill>
+                  <pic:spPr>
+                    <a:xfrm>
+                      <a:off x="0" y="0"/>
+                      <a:ext cx="3115110" cy="4925112"/>
+                    </a:xfrm>
+                    <a:prstGeom prst="rect">
+                      <a:avLst/>
+                    </a:prstGeom>
+                  </pic:spPr>
+                </pic:pic>
+              </a:graphicData>
+            </a:graphic>
+          </wp:inline>
+        </w:drawing>
+      </w:r>
+    </w:p>
+    <w:p>
+      <w:pPr>
+        <w:jc w:val="both"/>
+        <w:rPr>
+          <w:rFonts w:ascii="Times New Roman" w:hAnsi="Times New Roman" w:cs="Times New Roman"/>
+          <w:b/>
+          <w:bCs/>
+          <w:sz w:val="24"/>
+          <w:szCs w:val="24"/>
+        </w:rPr>
+      </w:pPr>
+      <w:r>
+        <w:rPr>
+          <w:rFonts w:ascii="Times New Roman" w:hAnsi="Times New Roman" w:cs="Times New Roman"/>
+          <w:b/>
+          <w:bCs/>
+          <w:sz w:val="24"/>
+          <w:szCs w:val="24"/>
+        </w:rPr>
+        <w:t>Complejidad</w:t>
+      </w:r>
+      <w:r>
+        <w:rPr>
+          <w:rFonts w:ascii="Times New Roman" w:hAnsi="Times New Roman" w:cs="Times New Roman"/>
+          <w:b/>
+          <w:bCs/>
+          <w:sz w:val="24"/>
+          <w:szCs w:val="24"/>
+        </w:rPr>
+        <w:t>:</w:t>
+      </w:r>
+    </w:p>
+    <w:p>
+      <w:pPr>
+        <w:jc w:val="both"/>
+        <w:rPr>
+          <w:rFonts w:ascii="Times New Roman" w:hAnsi="Times New Roman" w:cs="Times New Roman"/>
+          <w:b/>
+          <w:bCs/>
+          <w:sz w:val="24"/>
+          <w:szCs w:val="24"/>
+        </w:rPr>
+      </w:pPr>
+      <w:r>
+        <w:rPr>
+          <w:rFonts w:ascii="Times New Roman" w:hAnsi="Times New Roman" w:cs="Times New Roman"/>
+          <w:b/>
+          <w:bCs/>
+          <w:sz w:val="24"/>
+          <w:szCs w:val="24"/>
+        </w:rPr>
+        <w:t>Req 6.</w:t>
+      </w:r>
+    </w:p>
+    <w:p>
+      <w:pPr>
+        <w:jc w:val="both"/>
+        <w:rPr>
+          <w:rFonts w:ascii="Times New Roman" w:hAnsi="Times New Roman" w:cs="Times New Roman"/>
+          <w:sz w:val="24"/>
+          <w:szCs w:val="24"/>
+        </w:rPr>
+      </w:pPr>
+    </w:p>
+    <w:p>
+      <w:pPr>
+        <w:jc w:val="both"/>
+        <w:rPr>
+          <w:rFonts w:ascii="Times New Roman" w:hAnsi="Times New Roman" w:cs="Times New Roman"/>
+          <w:b/>
+          <w:bCs/>
+          <w:sz w:val="24"/>
+          <w:szCs w:val="24"/>
+        </w:rPr>
+      </w:pPr>
+    </w:p>
+    <w:p>
+      <w:pPr>
+        <w:jc w:val="both"/>
+        <w:rPr>
+          <w:rFonts w:ascii="Times New Roman" w:hAnsi="Times New Roman" w:cs="Times New Roman"/>
+          <w:b/>
+          <w:bCs/>
+          <w:sz w:val="24"/>
+          <w:szCs w:val="24"/>
+        </w:rPr>
+      </w:pPr>
+    </w:p>
+    <w:p>
+      <w:pPr>
+        <w:jc w:val="both"/>
+        <w:rPr>
+          <w:rFonts w:ascii="Times New Roman" w:hAnsi="Times New Roman" w:cs="Times New Roman"/>
+          <w:b/>
+          <w:bCs/>
+          <w:sz w:val="24"/>
+          <w:szCs w:val="24"/>
+        </w:rPr>
+      </w:pPr>
+    </w:p>
+    <w:p>
+      <w:pPr>
+        <w:jc w:val="both"/>
+        <w:rPr>
+          <w:rFonts w:ascii="Times New Roman" w:hAnsi="Times New Roman" w:cs="Times New Roman"/>
+          <w:b/>
+          <w:bCs/>
+          <w:sz w:val="24"/>
+          <w:szCs w:val="24"/>
+        </w:rPr>
+      </w:pPr>
+    </w:p>
+    <w:p>
+      <w:pPr>
+        <w:jc w:val="both"/>
+        <w:rPr>
+          <w:rFonts w:ascii="Times New Roman" w:hAnsi="Times New Roman" w:cs="Times New Roman"/>
+          <w:b/>
+          <w:bCs/>
+          <w:sz w:val="24"/>
+          <w:szCs w:val="24"/>
+        </w:rPr>
+      </w:pPr>
+    </w:p>
+    <w:p>
+      <w:pPr>
+        <w:jc w:val="both"/>
+        <w:rPr>
+          <w:rFonts w:ascii="Times New Roman" w:hAnsi="Times New Roman" w:cs="Times New Roman"/>
+          <w:b/>
+          <w:bCs/>
+          <w:sz w:val="24"/>
+          <w:szCs w:val="24"/>
+        </w:rPr>
+      </w:pPr>
+    </w:p>
+    <w:p>
+      <w:pPr>
+        <w:jc w:val="both"/>
+        <w:rPr>
+          <w:rFonts w:ascii="Times New Roman" w:hAnsi="Times New Roman" w:cs="Times New Roman"/>
+          <w:b/>
+          <w:bCs/>
+          <w:sz w:val="24"/>
+          <w:szCs w:val="24"/>
         </w:rPr>
       </w:pPr>
     </w:p>
@@ -644,6 +2337,7 @@
           <w:szCs w:val="28"/>
         </w:rPr>
       </w:pPr>
+      <w:proofErr w:type="spellStart"/>
       <w:r>
         <w:rPr>
           <w:rFonts w:ascii="Times New Roman" w:hAnsi="Times New Roman" w:cs="Times New Roman"/>
@@ -654,8 +2348,33 @@
           <w:lang w:val="en-US"/>
         </w:rPr>
         <w:lastRenderedPageBreak/>
-        <w:t>Tiempos de Ejecución</w:t>
+        <w:t>Tiempos</w:t>
       </w:r>
+      <w:proofErr w:type="spellEnd"/>
+      <w:r>
+        <w:rPr>
+          <w:rFonts w:ascii="Times New Roman" w:hAnsi="Times New Roman" w:cs="Times New Roman"/>
+          <w:b/>
+          <w:bCs/>
+          <w:sz w:val="28"/>
+          <w:szCs w:val="28"/>
+          <w:lang w:val="en-US"/>
+        </w:rPr>
+        <w:t xml:space="preserve"> de </w:t>
+      </w:r>
+      <w:proofErr w:type="spellStart"/>
+      <w:r>
+        <w:rPr>
+          <w:rFonts w:ascii="Times New Roman" w:hAnsi="Times New Roman" w:cs="Times New Roman"/>
+          <w:b/>
+          <w:bCs/>
+          <w:sz w:val="28"/>
+          <w:szCs w:val="28"/>
+          <w:lang w:val="en-US"/>
+        </w:rPr>
+        <w:t>Ejecución</w:t>
+      </w:r>
+      <w:proofErr w:type="spellEnd"/>
     </w:p>
     <w:p>
       <w:pPr>
@@ -683,7 +2402,7 @@
       <w:tblPr>
         <w:tblStyle w:val="PlainTable1"/>
         <w:tblpPr w:leftFromText="180" w:rightFromText="180" w:vertAnchor="text" w:tblpY="34"/>
-        <w:tblW w:w="9953" w:type="dxa"/>
+        <w:tblW w:w="10021" w:type="dxa"/>
         <w:tblLook w:val="04A0" w:firstRow="1" w:lastRow="0" w:firstColumn="1" w:lastColumn="0" w:noHBand="0" w:noVBand="1"/>
       </w:tblPr>
       <w:tblGrid>
@@ -702,7 +2421,7 @@
         <w:tc>
           <w:tcPr>
             <w:cnfStyle w:val="001000000000" w:firstRow="0" w:lastRow="0" w:firstColumn="1" w:lastColumn="0" w:oddVBand="0" w:evenVBand="0" w:oddHBand="0" w:evenHBand="0" w:firstRowFirstColumn="0" w:firstRowLastColumn="0" w:lastRowFirstColumn="0" w:lastRowLastColumn="0"/>
-            <w:tcW w:w="1530" w:type="dxa"/>
+            <w:tcW w:w="1598" w:type="dxa"/>
             <w:noWrap/>
             <w:hideMark/>
           </w:tcPr>
@@ -904,25 +2623,26 @@
         <w:tc>
           <w:tcPr>
             <w:cnfStyle w:val="001000000000" w:firstRow="0" w:lastRow="0" w:firstColumn="1" w:lastColumn="0" w:oddVBand="0" w:evenVBand="0" w:oddHBand="0" w:evenHBand="0" w:firstRowFirstColumn="0" w:firstRowLastColumn="0" w:lastRowFirstColumn="0" w:lastRowLastColumn="0"/>
-            <w:tcW w:w="1530" w:type="dxa"/>
-            <w:noWrap/>
-            <w:hideMark/>
-          </w:tcPr>
-          <w:p>
-            <w:pPr>
-              <w:rPr>
-                <w:rFonts w:ascii="Calibri" w:eastAsia="Times New Roman" w:hAnsi="Calibri" w:cs="Calibri"/>
-                <w:color w:val="000000"/>
-                <w:lang w:val="en-US"/>
-              </w:rPr>
-            </w:pPr>
-            <w:r>
-              <w:rPr>
-                <w:rFonts w:ascii="Calibri" w:eastAsia="Times New Roman" w:hAnsi="Calibri" w:cs="Calibri"/>
-                <w:color w:val="000000"/>
-                <w:lang w:val="en-US"/>
-              </w:rPr>
-              <w:t> </w:t>
+            <w:tcW w:w="1598" w:type="dxa"/>
+            <w:noWrap/>
+            <w:hideMark/>
+          </w:tcPr>
+          <w:p>
+            <w:pPr>
+              <w:jc w:val="center"/>
+              <w:rPr>
+                <w:rFonts w:ascii="Calibri" w:eastAsia="Times New Roman" w:hAnsi="Calibri" w:cs="Calibri"/>
+                <w:color w:val="000000"/>
+                <w:lang w:val="en-US"/>
+              </w:rPr>
+            </w:pPr>
+            <w:r>
+              <w:rPr>
+                <w:rFonts w:ascii="Calibri" w:eastAsia="Times New Roman" w:hAnsi="Calibri" w:cs="Calibri"/>
+                <w:color w:val="000000"/>
+                <w:lang w:val="en-US"/>
+              </w:rPr>
+              <w:t>0,50%</w:t>
             </w:r>
           </w:p>
         </w:tc>
@@ -1059,25 +2779,26 @@
         <w:tc>
           <w:tcPr>
             <w:cnfStyle w:val="001000000000" w:firstRow="0" w:lastRow="0" w:firstColumn="1" w:lastColumn="0" w:oddVBand="0" w:evenVBand="0" w:oddHBand="0" w:evenHBand="0" w:firstRowFirstColumn="0" w:firstRowLastColumn="0" w:lastRowFirstColumn="0" w:lastRowLastColumn="0"/>
-            <w:tcW w:w="1530" w:type="dxa"/>
-            <w:noWrap/>
-            <w:hideMark/>
-          </w:tcPr>
-          <w:p>
-            <w:pPr>
-              <w:rPr>
-                <w:rFonts w:ascii="Calibri" w:eastAsia="Times New Roman" w:hAnsi="Calibri" w:cs="Calibri"/>
-                <w:color w:val="000000"/>
-                <w:lang w:val="en-US"/>
-              </w:rPr>
-            </w:pPr>
-            <w:r>
-              <w:rPr>
-                <w:rFonts w:ascii="Calibri" w:eastAsia="Times New Roman" w:hAnsi="Calibri" w:cs="Calibri"/>
-                <w:color w:val="000000"/>
-                <w:lang w:val="en-US"/>
-              </w:rPr>
-              <w:t> </w:t>
+            <w:tcW w:w="1598" w:type="dxa"/>
+            <w:noWrap/>
+            <w:hideMark/>
+          </w:tcPr>
+          <w:p>
+            <w:pPr>
+              <w:jc w:val="center"/>
+              <w:rPr>
+                <w:rFonts w:ascii="Calibri" w:eastAsia="Times New Roman" w:hAnsi="Calibri" w:cs="Calibri"/>
+                <w:color w:val="000000"/>
+                <w:lang w:val="en-US"/>
+              </w:rPr>
+            </w:pPr>
+            <w:r>
+              <w:rPr>
+                <w:rFonts w:ascii="Calibri" w:eastAsia="Times New Roman" w:hAnsi="Calibri" w:cs="Calibri"/>
+                <w:color w:val="000000"/>
+                <w:lang w:val="en-US"/>
+              </w:rPr>
+              <w:t>5%</w:t>
             </w:r>
           </w:p>
         </w:tc>
@@ -1215,25 +2936,34 @@
         <w:tc>
           <w:tcPr>
             <w:cnfStyle w:val="001000000000" w:firstRow="0" w:lastRow="0" w:firstColumn="1" w:lastColumn="0" w:oddVBand="0" w:evenVBand="0" w:oddHBand="0" w:evenHBand="0" w:firstRowFirstColumn="0" w:firstRowLastColumn="0" w:lastRowFirstColumn="0" w:lastRowLastColumn="0"/>
-            <w:tcW w:w="1530" w:type="dxa"/>
-            <w:noWrap/>
-            <w:hideMark/>
-          </w:tcPr>
-          <w:p>
-            <w:pPr>
-              <w:rPr>
-                <w:rFonts w:ascii="Calibri" w:eastAsia="Times New Roman" w:hAnsi="Calibri" w:cs="Calibri"/>
-                <w:color w:val="000000"/>
-                <w:lang w:val="en-US"/>
-              </w:rPr>
-            </w:pPr>
-            <w:r>
-              <w:rPr>
-                <w:rFonts w:ascii="Calibri" w:eastAsia="Times New Roman" w:hAnsi="Calibri" w:cs="Calibri"/>
-                <w:color w:val="000000"/>
-                <w:lang w:val="en-US"/>
-              </w:rPr>
-              <w:t> </w:t>
+            <w:tcW w:w="1598" w:type="dxa"/>
+            <w:noWrap/>
+            <w:hideMark/>
+          </w:tcPr>
+          <w:p>
+            <w:pPr>
+              <w:jc w:val="center"/>
+              <w:rPr>
+                <w:rFonts w:ascii="Calibri" w:eastAsia="Times New Roman" w:hAnsi="Calibri" w:cs="Calibri"/>
+                <w:color w:val="000000"/>
+                <w:lang w:val="en-US"/>
+              </w:rPr>
+            </w:pPr>
+            <w:r>
+              <w:rPr>
+                <w:rFonts w:ascii="Calibri" w:eastAsia="Times New Roman" w:hAnsi="Calibri" w:cs="Calibri"/>
+                <w:color w:val="000000"/>
+                <w:lang w:val="en-US"/>
+              </w:rPr>
+              <w:t>10</w:t>
+            </w:r>
+            <w:r>
+              <w:rPr>
+                <w:rFonts w:ascii="Calibri" w:eastAsia="Times New Roman" w:hAnsi="Calibri" w:cs="Calibri"/>
+                <w:color w:val="000000"/>
+                <w:lang w:val="en-US"/>
+              </w:rPr>
+              <w:t>%</w:t>
             </w:r>
           </w:p>
         </w:tc>
@@ -1370,25 +3100,34 @@
         <w:tc>
           <w:tcPr>
             <w:cnfStyle w:val="001000000000" w:firstRow="0" w:lastRow="0" w:firstColumn="1" w:lastColumn="0" w:oddVBand="0" w:evenVBand="0" w:oddHBand="0" w:evenHBand="0" w:firstRowFirstColumn="0" w:firstRowLastColumn="0" w:lastRowFirstColumn="0" w:lastRowLastColumn="0"/>
-            <w:tcW w:w="1530" w:type="dxa"/>
-            <w:noWrap/>
-            <w:hideMark/>
-          </w:tcPr>
-          <w:p>
-            <w:pPr>
-              <w:rPr>
-                <w:rFonts w:ascii="Calibri" w:eastAsia="Times New Roman" w:hAnsi="Calibri" w:cs="Calibri"/>
-                <w:color w:val="000000"/>
-                <w:lang w:val="en-US"/>
-              </w:rPr>
-            </w:pPr>
-            <w:r>
-              <w:rPr>
-                <w:rFonts w:ascii="Calibri" w:eastAsia="Times New Roman" w:hAnsi="Calibri" w:cs="Calibri"/>
-                <w:color w:val="000000"/>
-                <w:lang w:val="en-US"/>
-              </w:rPr>
-              <w:t> </w:t>
+            <w:tcW w:w="1598" w:type="dxa"/>
+            <w:noWrap/>
+            <w:hideMark/>
+          </w:tcPr>
+          <w:p>
+            <w:pPr>
+              <w:jc w:val="center"/>
+              <w:rPr>
+                <w:rFonts w:ascii="Calibri" w:eastAsia="Times New Roman" w:hAnsi="Calibri" w:cs="Calibri"/>
+                <w:color w:val="000000"/>
+                <w:lang w:val="en-US"/>
+              </w:rPr>
+            </w:pPr>
+            <w:r>
+              <w:rPr>
+                <w:rFonts w:ascii="Calibri" w:eastAsia="Times New Roman" w:hAnsi="Calibri" w:cs="Calibri"/>
+                <w:color w:val="000000"/>
+                <w:lang w:val="en-US"/>
+              </w:rPr>
+              <w:t>20</w:t>
+            </w:r>
+            <w:r>
+              <w:rPr>
+                <w:rFonts w:ascii="Calibri" w:eastAsia="Times New Roman" w:hAnsi="Calibri" w:cs="Calibri"/>
+                <w:color w:val="000000"/>
+                <w:lang w:val="en-US"/>
+              </w:rPr>
+              <w:t>%</w:t>
             </w:r>
           </w:p>
         </w:tc>
@@ -1526,25 +3265,29 @@
         <w:tc>
           <w:tcPr>
             <w:cnfStyle w:val="001000000000" w:firstRow="0" w:lastRow="0" w:firstColumn="1" w:lastColumn="0" w:oddVBand="0" w:evenVBand="0" w:oddHBand="0" w:evenHBand="0" w:firstRowFirstColumn="0" w:firstRowLastColumn="0" w:lastRowFirstColumn="0" w:lastRowLastColumn="0"/>
-            <w:tcW w:w="1530" w:type="dxa"/>
-            <w:noWrap/>
-            <w:hideMark/>
-          </w:tcPr>
-          <w:p>
-            <w:pPr>
-              <w:rPr>
-                <w:rFonts w:ascii="Calibri" w:eastAsia="Times New Roman" w:hAnsi="Calibri" w:cs="Calibri"/>
-                <w:color w:val="000000"/>
-                <w:lang w:val="en-US"/>
-              </w:rPr>
-            </w:pPr>
-            <w:r>
-              <w:rPr>
-                <w:rFonts w:ascii="Calibri" w:eastAsia="Times New Roman" w:hAnsi="Calibri" w:cs="Calibri"/>
-                <w:color w:val="000000"/>
-                <w:lang w:val="en-US"/>
-              </w:rPr>
-              <w:t> </w:t>
+            <w:tcW w:w="1598" w:type="dxa"/>
+            <w:noWrap/>
+            <w:hideMark/>
+          </w:tcPr>
+          <w:p>
+            <w:pPr>
+              <w:jc w:val="center"/>
+            </w:pPr>
+            <w:r>
+              <w:rPr>
+                <w:rFonts w:ascii="Calibri" w:eastAsia="Times New Roman" w:hAnsi="Calibri" w:cs="Calibri"/>
+                <w:color w:val="000000"/>
+                <w:lang w:val="en-US"/>
+              </w:rPr>
+              <w:t>30</w:t>
+            </w:r>
+            <w:r>
+              <w:rPr>
+                <w:rFonts w:ascii="Calibri" w:eastAsia="Times New Roman" w:hAnsi="Calibri" w:cs="Calibri"/>
+                <w:color w:val="000000"/>
+                <w:lang w:val="en-US"/>
+              </w:rPr>
+              <w:t>%</w:t>
             </w:r>
           </w:p>
         </w:tc>
@@ -1681,25 +3424,42 @@
         <w:tc>
           <w:tcPr>
             <w:cnfStyle w:val="001000000000" w:firstRow="0" w:lastRow="0" w:firstColumn="1" w:lastColumn="0" w:oddVBand="0" w:evenVBand="0" w:oddHBand="0" w:evenHBand="0" w:firstRowFirstColumn="0" w:firstRowLastColumn="0" w:lastRowFirstColumn="0" w:lastRowLastColumn="0"/>
-            <w:tcW w:w="1530" w:type="dxa"/>
-            <w:noWrap/>
-            <w:hideMark/>
-          </w:tcPr>
-          <w:p>
-            <w:pPr>
-              <w:rPr>
-                <w:rFonts w:ascii="Calibri" w:eastAsia="Times New Roman" w:hAnsi="Calibri" w:cs="Calibri"/>
-                <w:color w:val="000000"/>
-                <w:lang w:val="en-US"/>
-              </w:rPr>
-            </w:pPr>
-            <w:r>
-              <w:rPr>
-                <w:rFonts w:ascii="Calibri" w:eastAsia="Times New Roman" w:hAnsi="Calibri" w:cs="Calibri"/>
-                <w:color w:val="000000"/>
-                <w:lang w:val="en-US"/>
-              </w:rPr>
-              <w:t> </w:t>
+            <w:tcW w:w="1598" w:type="dxa"/>
+            <w:noWrap/>
+            <w:hideMark/>
+          </w:tcPr>
+          <w:p>
+            <w:pPr>
+              <w:jc w:val="center"/>
+              <w:rPr>
+                <w:rFonts w:ascii="Calibri" w:eastAsia="Times New Roman" w:hAnsi="Calibri" w:cs="Calibri"/>
+                <w:color w:val="000000"/>
+                <w:lang w:val="en-US"/>
+              </w:rPr>
+            </w:pPr>
+            <w:r>
+              <w:rPr>
+                <w:rFonts w:ascii="Calibri" w:eastAsia="Times New Roman" w:hAnsi="Calibri" w:cs="Calibri"/>
+                <w:color w:val="000000"/>
+                <w:lang w:val="en-US"/>
+              </w:rPr>
+              <w:t>5</w:t>
+            </w:r>
+            <w:r>
+              <w:rPr>
+                <w:rFonts w:ascii="Calibri" w:eastAsia="Times New Roman" w:hAnsi="Calibri" w:cs="Calibri"/>
+                <w:color w:val="000000"/>
+                <w:lang w:val="en-US"/>
+              </w:rPr>
+              <w:t>0</w:t>
+            </w:r>
+            <w:r>
+              <w:rPr>
+                <w:rFonts w:ascii="Calibri" w:eastAsia="Times New Roman" w:hAnsi="Calibri" w:cs="Calibri"/>
+                <w:color w:val="000000"/>
+                <w:lang w:val="en-US"/>
+              </w:rPr>
+              <w:t>%</w:t>
             </w:r>
           </w:p>
         </w:tc>
@@ -1837,25 +3597,34 @@
         <w:tc>
           <w:tcPr>
             <w:cnfStyle w:val="001000000000" w:firstRow="0" w:lastRow="0" w:firstColumn="1" w:lastColumn="0" w:oddVBand="0" w:evenVBand="0" w:oddHBand="0" w:evenHBand="0" w:firstRowFirstColumn="0" w:firstRowLastColumn="0" w:lastRowFirstColumn="0" w:lastRowLastColumn="0"/>
-            <w:tcW w:w="1530" w:type="dxa"/>
-            <w:noWrap/>
-            <w:hideMark/>
-          </w:tcPr>
-          <w:p>
-            <w:pPr>
-              <w:rPr>
-                <w:rFonts w:ascii="Calibri" w:eastAsia="Times New Roman" w:hAnsi="Calibri" w:cs="Calibri"/>
-                <w:color w:val="000000"/>
-                <w:lang w:val="en-US"/>
-              </w:rPr>
-            </w:pPr>
-            <w:r>
-              <w:rPr>
-                <w:rFonts w:ascii="Calibri" w:eastAsia="Times New Roman" w:hAnsi="Calibri" w:cs="Calibri"/>
-                <w:color w:val="000000"/>
-                <w:lang w:val="en-US"/>
-              </w:rPr>
-              <w:t> </w:t>
+            <w:tcW w:w="1598" w:type="dxa"/>
+            <w:noWrap/>
+            <w:hideMark/>
+          </w:tcPr>
+          <w:p>
+            <w:pPr>
+              <w:jc w:val="center"/>
+              <w:rPr>
+                <w:rFonts w:ascii="Calibri" w:eastAsia="Times New Roman" w:hAnsi="Calibri" w:cs="Calibri"/>
+                <w:color w:val="000000"/>
+                <w:lang w:val="en-US"/>
+              </w:rPr>
+            </w:pPr>
+            <w:r>
+              <w:rPr>
+                <w:rFonts w:ascii="Calibri" w:eastAsia="Times New Roman" w:hAnsi="Calibri" w:cs="Calibri"/>
+                <w:color w:val="000000"/>
+                <w:lang w:val="en-US"/>
+              </w:rPr>
+              <w:t>80</w:t>
+            </w:r>
+            <w:r>
+              <w:rPr>
+                <w:rFonts w:ascii="Calibri" w:eastAsia="Times New Roman" w:hAnsi="Calibri" w:cs="Calibri"/>
+                <w:color w:val="000000"/>
+                <w:lang w:val="en-US"/>
+              </w:rPr>
+              <w:t>%</w:t>
             </w:r>
           </w:p>
         </w:tc>
@@ -1992,25 +3761,26 @@
         <w:tc>
           <w:tcPr>
             <w:cnfStyle w:val="001000000000" w:firstRow="0" w:lastRow="0" w:firstColumn="1" w:lastColumn="0" w:oddVBand="0" w:evenVBand="0" w:oddHBand="0" w:evenHBand="0" w:firstRowFirstColumn="0" w:firstRowLastColumn="0" w:lastRowFirstColumn="0" w:lastRowLastColumn="0"/>
-            <w:tcW w:w="1530" w:type="dxa"/>
-            <w:noWrap/>
-            <w:hideMark/>
-          </w:tcPr>
-          <w:p>
-            <w:pPr>
-              <w:rPr>
-                <w:rFonts w:ascii="Calibri" w:eastAsia="Times New Roman" w:hAnsi="Calibri" w:cs="Calibri"/>
-                <w:color w:val="000000"/>
-                <w:lang w:val="en-US"/>
-              </w:rPr>
-            </w:pPr>
-            <w:r>
-              <w:rPr>
-                <w:rFonts w:ascii="Calibri" w:eastAsia="Times New Roman" w:hAnsi="Calibri" w:cs="Calibri"/>
-                <w:color w:val="000000"/>
-                <w:lang w:val="en-US"/>
-              </w:rPr>
-              <w:t> </w:t>
+            <w:tcW w:w="1598" w:type="dxa"/>
+            <w:noWrap/>
+            <w:hideMark/>
+          </w:tcPr>
+          <w:p>
+            <w:pPr>
+              <w:jc w:val="center"/>
+              <w:rPr>
+                <w:rFonts w:ascii="Calibri" w:eastAsia="Times New Roman" w:hAnsi="Calibri" w:cs="Calibri"/>
+                <w:color w:val="000000"/>
+                <w:lang w:val="en-US"/>
+              </w:rPr>
+            </w:pPr>
+            <w:r>
+              <w:rPr>
+                <w:rFonts w:ascii="Calibri" w:eastAsia="Times New Roman" w:hAnsi="Calibri" w:cs="Calibri"/>
+                <w:color w:val="000000"/>
+                <w:lang w:val="en-US"/>
+              </w:rPr>
+              <w:t>100%</w:t>
             </w:r>
           </w:p>
         </w:tc>
@@ -2123,162 +3893,6 @@
           <w:p>
             <w:pPr>
               <w:cnfStyle w:val="000000000000" w:firstRow="0" w:lastRow="0" w:firstColumn="0" w:lastColumn="0" w:oddVBand="0" w:evenVBand="0" w:oddHBand="0" w:evenHBand="0" w:firstRowFirstColumn="0" w:firstRowLastColumn="0" w:lastRowFirstColumn="0" w:lastRowLastColumn="0"/>
-              <w:rPr>
-                <w:rFonts w:ascii="Calibri" w:eastAsia="Times New Roman" w:hAnsi="Calibri" w:cs="Calibri"/>
-                <w:color w:val="000000"/>
-                <w:lang w:val="en-US"/>
-              </w:rPr>
-            </w:pPr>
-            <w:r>
-              <w:rPr>
-                <w:rFonts w:ascii="Calibri" w:eastAsia="Times New Roman" w:hAnsi="Calibri" w:cs="Calibri"/>
-                <w:color w:val="000000"/>
-                <w:lang w:val="en-US"/>
-              </w:rPr>
-              <w:t> </w:t>
-            </w:r>
-          </w:p>
-        </w:tc>
-      </w:tr>
-      <w:tr>
-        <w:trPr>
-          <w:cnfStyle w:val="000000100000" w:firstRow="0" w:lastRow="0" w:firstColumn="0" w:lastColumn="0" w:oddVBand="0" w:evenVBand="0" w:oddHBand="1" w:evenHBand="0" w:firstRowFirstColumn="0" w:firstRowLastColumn="0" w:lastRowFirstColumn="0" w:lastRowLastColumn="0"/>
-          <w:trHeight w:val="255"/>
-        </w:trPr>
-        <w:tc>
-          <w:tcPr>
-            <w:cnfStyle w:val="001000000000" w:firstRow="0" w:lastRow="0" w:firstColumn="1" w:lastColumn="0" w:oddVBand="0" w:evenVBand="0" w:oddHBand="0" w:evenHBand="0" w:firstRowFirstColumn="0" w:firstRowLastColumn="0" w:lastRowFirstColumn="0" w:lastRowLastColumn="0"/>
-            <w:tcW w:w="1530" w:type="dxa"/>
-            <w:noWrap/>
-            <w:hideMark/>
-          </w:tcPr>
-          <w:p>
-            <w:pPr>
-              <w:rPr>
-                <w:rFonts w:ascii="Calibri" w:eastAsia="Times New Roman" w:hAnsi="Calibri" w:cs="Calibri"/>
-                <w:color w:val="000000"/>
-                <w:lang w:val="en-US"/>
-              </w:rPr>
-            </w:pPr>
-            <w:r>
-              <w:rPr>
-                <w:rFonts w:ascii="Calibri" w:eastAsia="Times New Roman" w:hAnsi="Calibri" w:cs="Calibri"/>
-                <w:color w:val="000000"/>
-                <w:lang w:val="en-US"/>
-              </w:rPr>
-              <w:t> </w:t>
-            </w:r>
-          </w:p>
-        </w:tc>
-        <w:tc>
-          <w:tcPr>
-            <w:tcW w:w="1978" w:type="dxa"/>
-            <w:noWrap/>
-            <w:hideMark/>
-          </w:tcPr>
-          <w:p>
-            <w:pPr>
-              <w:cnfStyle w:val="000000100000" w:firstRow="0" w:lastRow="0" w:firstColumn="0" w:lastColumn="0" w:oddVBand="0" w:evenVBand="0" w:oddHBand="1" w:evenHBand="0" w:firstRowFirstColumn="0" w:firstRowLastColumn="0" w:lastRowFirstColumn="0" w:lastRowLastColumn="0"/>
-              <w:rPr>
-                <w:rFonts w:ascii="Calibri" w:eastAsia="Times New Roman" w:hAnsi="Calibri" w:cs="Calibri"/>
-                <w:color w:val="000000"/>
-                <w:lang w:val="en-US"/>
-              </w:rPr>
-            </w:pPr>
-            <w:r>
-              <w:rPr>
-                <w:rFonts w:ascii="Calibri" w:eastAsia="Times New Roman" w:hAnsi="Calibri" w:cs="Calibri"/>
-                <w:color w:val="000000"/>
-                <w:lang w:val="en-US"/>
-              </w:rPr>
-              <w:t> </w:t>
-            </w:r>
-          </w:p>
-        </w:tc>
-        <w:tc>
-          <w:tcPr>
-            <w:tcW w:w="1531" w:type="dxa"/>
-            <w:noWrap/>
-            <w:hideMark/>
-          </w:tcPr>
-          <w:p>
-            <w:pPr>
-              <w:cnfStyle w:val="000000100000" w:firstRow="0" w:lastRow="0" w:firstColumn="0" w:lastColumn="0" w:oddVBand="0" w:evenVBand="0" w:oddHBand="1" w:evenHBand="0" w:firstRowFirstColumn="0" w:firstRowLastColumn="0" w:lastRowFirstColumn="0" w:lastRowLastColumn="0"/>
-              <w:rPr>
-                <w:rFonts w:ascii="Calibri" w:eastAsia="Times New Roman" w:hAnsi="Calibri" w:cs="Calibri"/>
-                <w:color w:val="000000"/>
-                <w:lang w:val="en-US"/>
-              </w:rPr>
-            </w:pPr>
-            <w:r>
-              <w:rPr>
-                <w:rFonts w:ascii="Calibri" w:eastAsia="Times New Roman" w:hAnsi="Calibri" w:cs="Calibri"/>
-                <w:color w:val="000000"/>
-                <w:lang w:val="en-US"/>
-              </w:rPr>
-              <w:t> </w:t>
-            </w:r>
-          </w:p>
-        </w:tc>
-        <w:tc>
-          <w:tcPr>
-            <w:tcW w:w="1531" w:type="dxa"/>
-            <w:noWrap/>
-            <w:hideMark/>
-          </w:tcPr>
-          <w:p>
-            <w:pPr>
-              <w:cnfStyle w:val="000000100000" w:firstRow="0" w:lastRow="0" w:firstColumn="0" w:lastColumn="0" w:oddVBand="0" w:evenVBand="0" w:oddHBand="1" w:evenHBand="0" w:firstRowFirstColumn="0" w:firstRowLastColumn="0" w:lastRowFirstColumn="0" w:lastRowLastColumn="0"/>
-              <w:rPr>
-                <w:rFonts w:ascii="Calibri" w:eastAsia="Times New Roman" w:hAnsi="Calibri" w:cs="Calibri"/>
-                <w:color w:val="000000"/>
-                <w:lang w:val="en-US"/>
-              </w:rPr>
-            </w:pPr>
-            <w:r>
-              <w:rPr>
-                <w:rFonts w:ascii="Calibri" w:eastAsia="Times New Roman" w:hAnsi="Calibri" w:cs="Calibri"/>
-                <w:color w:val="000000"/>
-                <w:lang w:val="en-US"/>
-              </w:rPr>
-              <w:t> </w:t>
-            </w:r>
-          </w:p>
-        </w:tc>
-        <w:tc>
-          <w:tcPr>
-            <w:tcW w:w="1712" w:type="dxa"/>
-            <w:noWrap/>
-            <w:hideMark/>
-          </w:tcPr>
-          <w:p>
-            <w:pPr>
-              <w:cnfStyle w:val="000000100000" w:firstRow="0" w:lastRow="0" w:firstColumn="0" w:lastColumn="0" w:oddVBand="0" w:evenVBand="0" w:oddHBand="1" w:evenHBand="0" w:firstRowFirstColumn="0" w:firstRowLastColumn="0" w:lastRowFirstColumn="0" w:lastRowLastColumn="0"/>
-              <w:rPr>
-                <w:rFonts w:ascii="Calibri" w:eastAsia="Times New Roman" w:hAnsi="Calibri" w:cs="Calibri"/>
-                <w:color w:val="000000"/>
-                <w:lang w:val="en-US"/>
-              </w:rPr>
-            </w:pPr>
-            <w:r>
-              <w:rPr>
-                <w:rFonts w:ascii="Calibri" w:eastAsia="Times New Roman" w:hAnsi="Calibri" w:cs="Calibri"/>
-                <w:color w:val="000000"/>
-                <w:lang w:val="en-US"/>
-              </w:rPr>
-              <w:t> </w:t>
-            </w:r>
-          </w:p>
-        </w:tc>
-        <w:tc>
-          <w:tcPr>
-            <w:tcW w:w="1671" w:type="dxa"/>
-            <w:noWrap/>
-            <w:hideMark/>
-          </w:tcPr>
-          <w:p>
-            <w:pPr>
-              <w:cnfStyle w:val="000000100000" w:firstRow="0" w:lastRow="0" w:firstColumn="0" w:lastColumn="0" w:oddVBand="0" w:evenVBand="0" w:oddHBand="1" w:evenHBand="0" w:firstRowFirstColumn="0" w:firstRowLastColumn="0" w:lastRowFirstColumn="0" w:lastRowLastColumn="0"/>
               <w:rPr>
                 <w:rFonts w:ascii="Calibri" w:eastAsia="Times New Roman" w:hAnsi="Calibri" w:cs="Calibri"/>
                 <w:color w:val="000000"/>
@@ -2328,34 +3942,14 @@
           <w:sz w:val="28"/>
           <w:szCs w:val="28"/>
         </w:rPr>
-        <w:t xml:space="preserve">Req </w:t>
-      </w:r>
-      <w:r>
-        <w:rPr>
-          <w:rFonts w:ascii="Times New Roman" w:hAnsi="Times New Roman" w:cs="Times New Roman"/>
-          <w:b/>
-          <w:bCs/>
-          <w:sz w:val="28"/>
-          <w:szCs w:val="28"/>
-        </w:rPr>
-        <w:t>2</w:t>
-      </w:r>
-      <w:r>
-        <w:rPr>
-          <w:rFonts w:ascii="Times New Roman" w:hAnsi="Times New Roman" w:cs="Times New Roman"/>
-          <w:b/>
-          <w:bCs/>
-          <w:sz w:val="28"/>
-          <w:szCs w:val="28"/>
-        </w:rPr>
-        <w:t>.</w:t>
+        <w:t>Req 2.</w:t>
       </w:r>
     </w:p>
     <w:tbl>
       <w:tblPr>
         <w:tblStyle w:val="PlainTable1"/>
         <w:tblpPr w:leftFromText="180" w:rightFromText="180" w:vertAnchor="text" w:tblpY="34"/>
-        <w:tblW w:w="9953" w:type="dxa"/>
+        <w:tblW w:w="10021" w:type="dxa"/>
         <w:tblLook w:val="04A0" w:firstRow="1" w:lastRow="0" w:firstColumn="1" w:lastColumn="0" w:noHBand="0" w:noVBand="1"/>
       </w:tblPr>
       <w:tblGrid>
@@ -2374,7 +3968,7 @@
         <w:tc>
           <w:tcPr>
             <w:cnfStyle w:val="001000000000" w:firstRow="0" w:lastRow="0" w:firstColumn="1" w:lastColumn="0" w:oddVBand="0" w:evenVBand="0" w:oddHBand="0" w:evenHBand="0" w:firstRowFirstColumn="0" w:firstRowLastColumn="0" w:lastRowFirstColumn="0" w:lastRowLastColumn="0"/>
-            <w:tcW w:w="1530" w:type="dxa"/>
+            <w:tcW w:w="1598" w:type="dxa"/>
             <w:noWrap/>
             <w:hideMark/>
           </w:tcPr>
@@ -2413,8 +4007,18 @@
                 <w:color w:val="000000"/>
                 <w:lang w:val="en-US"/>
               </w:rPr>
-              <w:t xml:space="preserve"> Muestra</w:t>
-            </w:r>
+              <w:t xml:space="preserve"> </w:t>
+            </w:r>
+            <w:proofErr w:type="spellStart"/>
+            <w:r>
+              <w:rPr>
+                <w:rFonts w:ascii="Times New Roman" w:eastAsia="Times New Roman" w:hAnsi="Times New Roman" w:cs="Times New Roman"/>
+                <w:color w:val="000000"/>
+                <w:lang w:val="en-US"/>
+              </w:rPr>
+              <w:t>Muestra</w:t>
+            </w:r>
+            <w:proofErr w:type="spellEnd"/>
           </w:p>
           <w:p>
             <w:pPr>
@@ -2453,14 +4057,34 @@
                 <w:lang w:val="en-US"/>
               </w:rPr>
             </w:pPr>
-            <w:r>
-              <w:rPr>
-                <w:rFonts w:ascii="Times New Roman" w:eastAsia="Times New Roman" w:hAnsi="Times New Roman" w:cs="Times New Roman"/>
-                <w:color w:val="000000"/>
-                <w:lang w:val="en-US"/>
-              </w:rPr>
-              <w:t>Tamaño de la muestra</w:t>
-            </w:r>
+            <w:proofErr w:type="spellStart"/>
+            <w:r>
+              <w:rPr>
+                <w:rFonts w:ascii="Times New Roman" w:eastAsia="Times New Roman" w:hAnsi="Times New Roman" w:cs="Times New Roman"/>
+                <w:color w:val="000000"/>
+                <w:lang w:val="en-US"/>
+              </w:rPr>
+              <w:t>Tamaño</w:t>
+            </w:r>
+            <w:proofErr w:type="spellEnd"/>
+            <w:r>
+              <w:rPr>
+                <w:rFonts w:ascii="Times New Roman" w:eastAsia="Times New Roman" w:hAnsi="Times New Roman" w:cs="Times New Roman"/>
+                <w:color w:val="000000"/>
+                <w:lang w:val="en-US"/>
+              </w:rPr>
+              <w:t xml:space="preserve"> de la </w:t>
+            </w:r>
+            <w:proofErr w:type="spellStart"/>
+            <w:r>
+              <w:rPr>
+                <w:rFonts w:ascii="Times New Roman" w:eastAsia="Times New Roman" w:hAnsi="Times New Roman" w:cs="Times New Roman"/>
+                <w:color w:val="000000"/>
+                <w:lang w:val="en-US"/>
+              </w:rPr>
+              <w:t>muestra</w:t>
+            </w:r>
+            <w:proofErr w:type="spellEnd"/>
           </w:p>
         </w:tc>
         <w:tc>
@@ -2648,25 +4272,26 @@
         <w:tc>
           <w:tcPr>
             <w:cnfStyle w:val="001000000000" w:firstRow="0" w:lastRow="0" w:firstColumn="1" w:lastColumn="0" w:oddVBand="0" w:evenVBand="0" w:oddHBand="0" w:evenHBand="0" w:firstRowFirstColumn="0" w:firstRowLastColumn="0" w:lastRowFirstColumn="0" w:lastRowLastColumn="0"/>
-            <w:tcW w:w="1530" w:type="dxa"/>
-            <w:noWrap/>
-            <w:hideMark/>
-          </w:tcPr>
-          <w:p>
-            <w:pPr>
-              <w:rPr>
-                <w:rFonts w:ascii="Calibri" w:eastAsia="Times New Roman" w:hAnsi="Calibri" w:cs="Calibri"/>
-                <w:color w:val="000000"/>
-                <w:lang w:val="en-US"/>
-              </w:rPr>
-            </w:pPr>
-            <w:r>
-              <w:rPr>
-                <w:rFonts w:ascii="Calibri" w:eastAsia="Times New Roman" w:hAnsi="Calibri" w:cs="Calibri"/>
-                <w:color w:val="000000"/>
-                <w:lang w:val="en-US"/>
-              </w:rPr>
-              <w:t> </w:t>
+            <w:tcW w:w="1598" w:type="dxa"/>
+            <w:noWrap/>
+            <w:hideMark/>
+          </w:tcPr>
+          <w:p>
+            <w:pPr>
+              <w:jc w:val="center"/>
+              <w:rPr>
+                <w:rFonts w:ascii="Calibri" w:eastAsia="Times New Roman" w:hAnsi="Calibri" w:cs="Calibri"/>
+                <w:color w:val="000000"/>
+                <w:lang w:val="en-US"/>
+              </w:rPr>
+            </w:pPr>
+            <w:r>
+              <w:rPr>
+                <w:rFonts w:ascii="Calibri" w:eastAsia="Times New Roman" w:hAnsi="Calibri" w:cs="Calibri"/>
+                <w:color w:val="000000"/>
+                <w:lang w:val="en-US"/>
+              </w:rPr>
+              <w:t>0,50%</w:t>
             </w:r>
           </w:p>
         </w:tc>
@@ -2803,25 +4428,26 @@
         <w:tc>
           <w:tcPr>
             <w:cnfStyle w:val="001000000000" w:firstRow="0" w:lastRow="0" w:firstColumn="1" w:lastColumn="0" w:oddVBand="0" w:evenVBand="0" w:oddHBand="0" w:evenHBand="0" w:firstRowFirstColumn="0" w:firstRowLastColumn="0" w:lastRowFirstColumn="0" w:lastRowLastColumn="0"/>
-            <w:tcW w:w="1530" w:type="dxa"/>
-            <w:noWrap/>
-            <w:hideMark/>
-          </w:tcPr>
-          <w:p>
-            <w:pPr>
-              <w:rPr>
-                <w:rFonts w:ascii="Calibri" w:eastAsia="Times New Roman" w:hAnsi="Calibri" w:cs="Calibri"/>
-                <w:color w:val="000000"/>
-                <w:lang w:val="en-US"/>
-              </w:rPr>
-            </w:pPr>
-            <w:r>
-              <w:rPr>
-                <w:rFonts w:ascii="Calibri" w:eastAsia="Times New Roman" w:hAnsi="Calibri" w:cs="Calibri"/>
-                <w:color w:val="000000"/>
-                <w:lang w:val="en-US"/>
-              </w:rPr>
-              <w:t> </w:t>
+            <w:tcW w:w="1598" w:type="dxa"/>
+            <w:noWrap/>
+            <w:hideMark/>
+          </w:tcPr>
+          <w:p>
+            <w:pPr>
+              <w:jc w:val="center"/>
+              <w:rPr>
+                <w:rFonts w:ascii="Calibri" w:eastAsia="Times New Roman" w:hAnsi="Calibri" w:cs="Calibri"/>
+                <w:color w:val="000000"/>
+                <w:lang w:val="en-US"/>
+              </w:rPr>
+            </w:pPr>
+            <w:r>
+              <w:rPr>
+                <w:rFonts w:ascii="Calibri" w:eastAsia="Times New Roman" w:hAnsi="Calibri" w:cs="Calibri"/>
+                <w:color w:val="000000"/>
+                <w:lang w:val="en-US"/>
+              </w:rPr>
+              <w:t>5%</w:t>
             </w:r>
           </w:p>
         </w:tc>
@@ -2959,25 +4585,26 @@
         <w:tc>
           <w:tcPr>
             <w:cnfStyle w:val="001000000000" w:firstRow="0" w:lastRow="0" w:firstColumn="1" w:lastColumn="0" w:oddVBand="0" w:evenVBand="0" w:oddHBand="0" w:evenHBand="0" w:firstRowFirstColumn="0" w:firstRowLastColumn="0" w:lastRowFirstColumn="0" w:lastRowLastColumn="0"/>
-            <w:tcW w:w="1530" w:type="dxa"/>
-            <w:noWrap/>
-            <w:hideMark/>
-          </w:tcPr>
-          <w:p>
-            <w:pPr>
-              <w:rPr>
-                <w:rFonts w:ascii="Calibri" w:eastAsia="Times New Roman" w:hAnsi="Calibri" w:cs="Calibri"/>
-                <w:color w:val="000000"/>
-                <w:lang w:val="en-US"/>
-              </w:rPr>
-            </w:pPr>
-            <w:r>
-              <w:rPr>
-                <w:rFonts w:ascii="Calibri" w:eastAsia="Times New Roman" w:hAnsi="Calibri" w:cs="Calibri"/>
-                <w:color w:val="000000"/>
-                <w:lang w:val="en-US"/>
-              </w:rPr>
-              <w:t> </w:t>
+            <w:tcW w:w="1598" w:type="dxa"/>
+            <w:noWrap/>
+            <w:hideMark/>
+          </w:tcPr>
+          <w:p>
+            <w:pPr>
+              <w:jc w:val="center"/>
+              <w:rPr>
+                <w:rFonts w:ascii="Calibri" w:eastAsia="Times New Roman" w:hAnsi="Calibri" w:cs="Calibri"/>
+                <w:color w:val="000000"/>
+                <w:lang w:val="en-US"/>
+              </w:rPr>
+            </w:pPr>
+            <w:r>
+              <w:rPr>
+                <w:rFonts w:ascii="Calibri" w:eastAsia="Times New Roman" w:hAnsi="Calibri" w:cs="Calibri"/>
+                <w:color w:val="000000"/>
+                <w:lang w:val="en-US"/>
+              </w:rPr>
+              <w:t>10%</w:t>
             </w:r>
           </w:p>
         </w:tc>
@@ -3114,25 +4741,26 @@
         <w:tc>
           <w:tcPr>
             <w:cnfStyle w:val="001000000000" w:firstRow="0" w:lastRow="0" w:firstColumn="1" w:lastColumn="0" w:oddVBand="0" w:evenVBand="0" w:oddHBand="0" w:evenHBand="0" w:firstRowFirstColumn="0" w:firstRowLastColumn="0" w:lastRowFirstColumn="0" w:lastRowLastColumn="0"/>
-            <w:tcW w:w="1530" w:type="dxa"/>
-            <w:noWrap/>
-            <w:hideMark/>
-          </w:tcPr>
-          <w:p>
-            <w:pPr>
-              <w:rPr>
-                <w:rFonts w:ascii="Calibri" w:eastAsia="Times New Roman" w:hAnsi="Calibri" w:cs="Calibri"/>
-                <w:color w:val="000000"/>
-                <w:lang w:val="en-US"/>
-              </w:rPr>
-            </w:pPr>
-            <w:r>
-              <w:rPr>
-                <w:rFonts w:ascii="Calibri" w:eastAsia="Times New Roman" w:hAnsi="Calibri" w:cs="Calibri"/>
-                <w:color w:val="000000"/>
-                <w:lang w:val="en-US"/>
-              </w:rPr>
-              <w:t> </w:t>
+            <w:tcW w:w="1598" w:type="dxa"/>
+            <w:noWrap/>
+            <w:hideMark/>
+          </w:tcPr>
+          <w:p>
+            <w:pPr>
+              <w:jc w:val="center"/>
+              <w:rPr>
+                <w:rFonts w:ascii="Calibri" w:eastAsia="Times New Roman" w:hAnsi="Calibri" w:cs="Calibri"/>
+                <w:color w:val="000000"/>
+                <w:lang w:val="en-US"/>
+              </w:rPr>
+            </w:pPr>
+            <w:r>
+              <w:rPr>
+                <w:rFonts w:ascii="Calibri" w:eastAsia="Times New Roman" w:hAnsi="Calibri" w:cs="Calibri"/>
+                <w:color w:val="000000"/>
+                <w:lang w:val="en-US"/>
+              </w:rPr>
+              <w:t>20%</w:t>
             </w:r>
           </w:p>
         </w:tc>
@@ -3270,25 +4898,21 @@
         <w:tc>
           <w:tcPr>
             <w:cnfStyle w:val="001000000000" w:firstRow="0" w:lastRow="0" w:firstColumn="1" w:lastColumn="0" w:oddVBand="0" w:evenVBand="0" w:oddHBand="0" w:evenHBand="0" w:firstRowFirstColumn="0" w:firstRowLastColumn="0" w:lastRowFirstColumn="0" w:lastRowLastColumn="0"/>
-            <w:tcW w:w="1530" w:type="dxa"/>
-            <w:noWrap/>
-            <w:hideMark/>
-          </w:tcPr>
-          <w:p>
-            <w:pPr>
-              <w:rPr>
-                <w:rFonts w:ascii="Calibri" w:eastAsia="Times New Roman" w:hAnsi="Calibri" w:cs="Calibri"/>
-                <w:color w:val="000000"/>
-                <w:lang w:val="en-US"/>
-              </w:rPr>
-            </w:pPr>
-            <w:r>
-              <w:rPr>
-                <w:rFonts w:ascii="Calibri" w:eastAsia="Times New Roman" w:hAnsi="Calibri" w:cs="Calibri"/>
-                <w:color w:val="000000"/>
-                <w:lang w:val="en-US"/>
-              </w:rPr>
-              <w:t> </w:t>
+            <w:tcW w:w="1598" w:type="dxa"/>
+            <w:noWrap/>
+            <w:hideMark/>
+          </w:tcPr>
+          <w:p>
+            <w:pPr>
+              <w:jc w:val="center"/>
+            </w:pPr>
+            <w:r>
+              <w:rPr>
+                <w:rFonts w:ascii="Calibri" w:eastAsia="Times New Roman" w:hAnsi="Calibri" w:cs="Calibri"/>
+                <w:color w:val="000000"/>
+                <w:lang w:val="en-US"/>
+              </w:rPr>
+              <w:t>30%</w:t>
             </w:r>
           </w:p>
         </w:tc>
@@ -3425,25 +5049,26 @@
         <w:tc>
           <w:tcPr>
             <w:cnfStyle w:val="001000000000" w:firstRow="0" w:lastRow="0" w:firstColumn="1" w:lastColumn="0" w:oddVBand="0" w:evenVBand="0" w:oddHBand="0" w:evenHBand="0" w:firstRowFirstColumn="0" w:firstRowLastColumn="0" w:lastRowFirstColumn="0" w:lastRowLastColumn="0"/>
-            <w:tcW w:w="1530" w:type="dxa"/>
-            <w:noWrap/>
-            <w:hideMark/>
-          </w:tcPr>
-          <w:p>
-            <w:pPr>
-              <w:rPr>
-                <w:rFonts w:ascii="Calibri" w:eastAsia="Times New Roman" w:hAnsi="Calibri" w:cs="Calibri"/>
-                <w:color w:val="000000"/>
-                <w:lang w:val="en-US"/>
-              </w:rPr>
-            </w:pPr>
-            <w:r>
-              <w:rPr>
-                <w:rFonts w:ascii="Calibri" w:eastAsia="Times New Roman" w:hAnsi="Calibri" w:cs="Calibri"/>
-                <w:color w:val="000000"/>
-                <w:lang w:val="en-US"/>
-              </w:rPr>
-              <w:t> </w:t>
+            <w:tcW w:w="1598" w:type="dxa"/>
+            <w:noWrap/>
+            <w:hideMark/>
+          </w:tcPr>
+          <w:p>
+            <w:pPr>
+              <w:jc w:val="center"/>
+              <w:rPr>
+                <w:rFonts w:ascii="Calibri" w:eastAsia="Times New Roman" w:hAnsi="Calibri" w:cs="Calibri"/>
+                <w:color w:val="000000"/>
+                <w:lang w:val="en-US"/>
+              </w:rPr>
+            </w:pPr>
+            <w:r>
+              <w:rPr>
+                <w:rFonts w:ascii="Calibri" w:eastAsia="Times New Roman" w:hAnsi="Calibri" w:cs="Calibri"/>
+                <w:color w:val="000000"/>
+                <w:lang w:val="en-US"/>
+              </w:rPr>
+              <w:t>50%</w:t>
             </w:r>
           </w:p>
         </w:tc>
@@ -3581,25 +5206,26 @@
         <w:tc>
           <w:tcPr>
             <w:cnfStyle w:val="001000000000" w:firstRow="0" w:lastRow="0" w:firstColumn="1" w:lastColumn="0" w:oddVBand="0" w:evenVBand="0" w:oddHBand="0" w:evenHBand="0" w:firstRowFirstColumn="0" w:firstRowLastColumn="0" w:lastRowFirstColumn="0" w:lastRowLastColumn="0"/>
-            <w:tcW w:w="1530" w:type="dxa"/>
-            <w:noWrap/>
-            <w:hideMark/>
-          </w:tcPr>
-          <w:p>
-            <w:pPr>
-              <w:rPr>
-                <w:rFonts w:ascii="Calibri" w:eastAsia="Times New Roman" w:hAnsi="Calibri" w:cs="Calibri"/>
-                <w:color w:val="000000"/>
-                <w:lang w:val="en-US"/>
-              </w:rPr>
-            </w:pPr>
-            <w:r>
-              <w:rPr>
-                <w:rFonts w:ascii="Calibri" w:eastAsia="Times New Roman" w:hAnsi="Calibri" w:cs="Calibri"/>
-                <w:color w:val="000000"/>
-                <w:lang w:val="en-US"/>
-              </w:rPr>
-              <w:t> </w:t>
+            <w:tcW w:w="1598" w:type="dxa"/>
+            <w:noWrap/>
+            <w:hideMark/>
+          </w:tcPr>
+          <w:p>
+            <w:pPr>
+              <w:jc w:val="center"/>
+              <w:rPr>
+                <w:rFonts w:ascii="Calibri" w:eastAsia="Times New Roman" w:hAnsi="Calibri" w:cs="Calibri"/>
+                <w:color w:val="000000"/>
+                <w:lang w:val="en-US"/>
+              </w:rPr>
+            </w:pPr>
+            <w:r>
+              <w:rPr>
+                <w:rFonts w:ascii="Calibri" w:eastAsia="Times New Roman" w:hAnsi="Calibri" w:cs="Calibri"/>
+                <w:color w:val="000000"/>
+                <w:lang w:val="en-US"/>
+              </w:rPr>
+              <w:t>80%</w:t>
             </w:r>
           </w:p>
         </w:tc>
@@ -3736,25 +5362,26 @@
         <w:tc>
           <w:tcPr>
             <w:cnfStyle w:val="001000000000" w:firstRow="0" w:lastRow="0" w:firstColumn="1" w:lastColumn="0" w:oddVBand="0" w:evenVBand="0" w:oddHBand="0" w:evenHBand="0" w:firstRowFirstColumn="0" w:firstRowLastColumn="0" w:lastRowFirstColumn="0" w:lastRowLastColumn="0"/>
-            <w:tcW w:w="1530" w:type="dxa"/>
-            <w:noWrap/>
-            <w:hideMark/>
-          </w:tcPr>
-          <w:p>
-            <w:pPr>
-              <w:rPr>
-                <w:rFonts w:ascii="Calibri" w:eastAsia="Times New Roman" w:hAnsi="Calibri" w:cs="Calibri"/>
-                <w:color w:val="000000"/>
-                <w:lang w:val="en-US"/>
-              </w:rPr>
-            </w:pPr>
-            <w:r>
-              <w:rPr>
-                <w:rFonts w:ascii="Calibri" w:eastAsia="Times New Roman" w:hAnsi="Calibri" w:cs="Calibri"/>
-                <w:color w:val="000000"/>
-                <w:lang w:val="en-US"/>
-              </w:rPr>
-              <w:t> </w:t>
+            <w:tcW w:w="1598" w:type="dxa"/>
+            <w:noWrap/>
+            <w:hideMark/>
+          </w:tcPr>
+          <w:p>
+            <w:pPr>
+              <w:jc w:val="center"/>
+              <w:rPr>
+                <w:rFonts w:ascii="Calibri" w:eastAsia="Times New Roman" w:hAnsi="Calibri" w:cs="Calibri"/>
+                <w:color w:val="000000"/>
+                <w:lang w:val="en-US"/>
+              </w:rPr>
+            </w:pPr>
+            <w:r>
+              <w:rPr>
+                <w:rFonts w:ascii="Calibri" w:eastAsia="Times New Roman" w:hAnsi="Calibri" w:cs="Calibri"/>
+                <w:color w:val="000000"/>
+                <w:lang w:val="en-US"/>
+              </w:rPr>
+              <w:t>100%</w:t>
             </w:r>
           </w:p>
         </w:tc>
@@ -3880,6 +5507,360 @@
                 <w:lang w:val="en-US"/>
               </w:rPr>
               <w:t> </w:t>
+            </w:r>
+          </w:p>
+        </w:tc>
+      </w:tr>
+    </w:tbl>
+    <w:p>
+      <w:pPr>
+        <w:jc w:val="both"/>
+        <w:rPr>
+          <w:rFonts w:ascii="Times New Roman" w:hAnsi="Times New Roman" w:cs="Times New Roman"/>
+          <w:b/>
+          <w:bCs/>
+          <w:sz w:val="28"/>
+          <w:szCs w:val="28"/>
+        </w:rPr>
+      </w:pPr>
+    </w:p>
+    <w:p>
+      <w:pPr>
+        <w:jc w:val="both"/>
+        <w:rPr>
+          <w:rFonts w:ascii="Times New Roman" w:hAnsi="Times New Roman" w:cs="Times New Roman"/>
+          <w:b/>
+          <w:bCs/>
+          <w:sz w:val="28"/>
+          <w:szCs w:val="28"/>
+        </w:rPr>
+      </w:pPr>
+      <w:r>
+        <w:rPr>
+          <w:rFonts w:ascii="Times New Roman" w:hAnsi="Times New Roman" w:cs="Times New Roman"/>
+          <w:b/>
+          <w:bCs/>
+          <w:sz w:val="28"/>
+          <w:szCs w:val="28"/>
+        </w:rPr>
+        <w:t>Req 3.</w:t>
+      </w:r>
+    </w:p>
+    <w:tbl>
+      <w:tblPr>
+        <w:tblStyle w:val="PlainTable1"/>
+        <w:tblpPr w:leftFromText="180" w:rightFromText="180" w:vertAnchor="text" w:tblpY="34"/>
+        <w:tblW w:w="10021" w:type="dxa"/>
+        <w:tblLook w:val="04A0" w:firstRow="1" w:lastRow="0" w:firstColumn="1" w:lastColumn="0" w:noHBand="0" w:noVBand="1"/>
+      </w:tblPr>
+      <w:tblGrid>
+        <w:gridCol w:w="1598"/>
+        <w:gridCol w:w="1978"/>
+        <w:gridCol w:w="1531"/>
+        <w:gridCol w:w="1531"/>
+        <w:gridCol w:w="1712"/>
+        <w:gridCol w:w="1671"/>
+      </w:tblGrid>
+      <w:tr>
+        <w:trPr>
+          <w:cnfStyle w:val="100000000000" w:firstRow="1" w:lastRow="0" w:firstColumn="0" w:lastColumn="0" w:oddVBand="0" w:evenVBand="0" w:oddHBand="0" w:evenHBand="0" w:firstRowFirstColumn="0" w:firstRowLastColumn="0" w:lastRowFirstColumn="0" w:lastRowLastColumn="0"/>
+          <w:trHeight w:val="255"/>
+        </w:trPr>
+        <w:tc>
+          <w:tcPr>
+            <w:cnfStyle w:val="001000000000" w:firstRow="0" w:lastRow="0" w:firstColumn="1" w:lastColumn="0" w:oddVBand="0" w:evenVBand="0" w:oddHBand="0" w:evenHBand="0" w:firstRowFirstColumn="0" w:firstRowLastColumn="0" w:lastRowFirstColumn="0" w:lastRowLastColumn="0"/>
+            <w:tcW w:w="1598" w:type="dxa"/>
+            <w:noWrap/>
+            <w:hideMark/>
+          </w:tcPr>
+          <w:p>
+            <w:pPr>
+              <w:jc w:val="center"/>
+              <w:rPr>
+                <w:rFonts w:ascii="Times New Roman" w:eastAsia="Times New Roman" w:hAnsi="Times New Roman" w:cs="Times New Roman"/>
+                <w:b w:val="0"/>
+                <w:bCs w:val="0"/>
+                <w:color w:val="000000"/>
+                <w:lang w:val="en-US"/>
+              </w:rPr>
+            </w:pPr>
+            <w:r>
+              <w:rPr>
+                <w:rFonts w:ascii="Times New Roman" w:eastAsia="Times New Roman" w:hAnsi="Times New Roman" w:cs="Times New Roman"/>
+                <w:color w:val="000000"/>
+                <w:lang w:val="en-US"/>
+              </w:rPr>
+              <w:t xml:space="preserve">% </w:t>
+            </w:r>
+            <w:proofErr w:type="gramStart"/>
+            <w:r>
+              <w:rPr>
+                <w:rFonts w:ascii="Times New Roman" w:eastAsia="Times New Roman" w:hAnsi="Times New Roman" w:cs="Times New Roman"/>
+                <w:color w:val="000000"/>
+                <w:lang w:val="en-US"/>
+              </w:rPr>
+              <w:t>de</w:t>
+            </w:r>
+            <w:proofErr w:type="gramEnd"/>
+            <w:r>
+              <w:rPr>
+                <w:rFonts w:ascii="Times New Roman" w:eastAsia="Times New Roman" w:hAnsi="Times New Roman" w:cs="Times New Roman"/>
+                <w:color w:val="000000"/>
+                <w:lang w:val="en-US"/>
+              </w:rPr>
+              <w:t xml:space="preserve"> </w:t>
+            </w:r>
+            <w:proofErr w:type="spellStart"/>
+            <w:r>
+              <w:rPr>
+                <w:rFonts w:ascii="Times New Roman" w:eastAsia="Times New Roman" w:hAnsi="Times New Roman" w:cs="Times New Roman"/>
+                <w:color w:val="000000"/>
+                <w:lang w:val="en-US"/>
+              </w:rPr>
+              <w:t>Muestra</w:t>
+            </w:r>
+            <w:proofErr w:type="spellEnd"/>
+          </w:p>
+          <w:p>
+            <w:pPr>
+              <w:jc w:val="center"/>
+              <w:rPr>
+                <w:rFonts w:ascii="Times New Roman" w:eastAsia="Times New Roman" w:hAnsi="Times New Roman" w:cs="Times New Roman"/>
+                <w:color w:val="000000"/>
+                <w:lang w:val="en-US"/>
+              </w:rPr>
+            </w:pPr>
+            <w:r>
+              <w:rPr>
+                <w:rFonts w:ascii="Times New Roman" w:eastAsia="Times New Roman" w:hAnsi="Times New Roman" w:cs="Times New Roman"/>
+                <w:b w:val="0"/>
+                <w:bCs w:val="0"/>
+                <w:color w:val="000000"/>
+                <w:lang w:val="en-US"/>
+              </w:rPr>
+              <w:t>(ARRAYLIST)</w:t>
+            </w:r>
+          </w:p>
+        </w:tc>
+        <w:tc>
+          <w:tcPr>
+            <w:tcW w:w="1978" w:type="dxa"/>
+            <w:noWrap/>
+            <w:hideMark/>
+          </w:tcPr>
+          <w:p>
+            <w:pPr>
+              <w:jc w:val="center"/>
+              <w:cnfStyle w:val="100000000000" w:firstRow="1" w:lastRow="0" w:firstColumn="0" w:lastColumn="0" w:oddVBand="0" w:evenVBand="0" w:oddHBand="0" w:evenHBand="0" w:firstRowFirstColumn="0" w:firstRowLastColumn="0" w:lastRowFirstColumn="0" w:lastRowLastColumn="0"/>
+              <w:rPr>
+                <w:rFonts w:ascii="Times New Roman" w:eastAsia="Times New Roman" w:hAnsi="Times New Roman" w:cs="Times New Roman"/>
+                <w:color w:val="000000"/>
+                <w:lang w:val="en-US"/>
+              </w:rPr>
+            </w:pPr>
+            <w:proofErr w:type="spellStart"/>
+            <w:r>
+              <w:rPr>
+                <w:rFonts w:ascii="Times New Roman" w:eastAsia="Times New Roman" w:hAnsi="Times New Roman" w:cs="Times New Roman"/>
+                <w:color w:val="000000"/>
+                <w:lang w:val="en-US"/>
+              </w:rPr>
+              <w:t>Tamaño</w:t>
+            </w:r>
+            <w:proofErr w:type="spellEnd"/>
+            <w:r>
+              <w:rPr>
+                <w:rFonts w:ascii="Times New Roman" w:eastAsia="Times New Roman" w:hAnsi="Times New Roman" w:cs="Times New Roman"/>
+                <w:color w:val="000000"/>
+                <w:lang w:val="en-US"/>
+              </w:rPr>
+              <w:t xml:space="preserve"> de la </w:t>
+            </w:r>
+            <w:proofErr w:type="spellStart"/>
+            <w:r>
+              <w:rPr>
+                <w:rFonts w:ascii="Times New Roman" w:eastAsia="Times New Roman" w:hAnsi="Times New Roman" w:cs="Times New Roman"/>
+                <w:color w:val="000000"/>
+                <w:lang w:val="en-US"/>
+              </w:rPr>
+              <w:t>muestra</w:t>
+            </w:r>
+            <w:proofErr w:type="spellEnd"/>
+          </w:p>
+        </w:tc>
+        <w:tc>
+          <w:tcPr>
+            <w:tcW w:w="1531" w:type="dxa"/>
+            <w:noWrap/>
+            <w:hideMark/>
+          </w:tcPr>
+          <w:p>
+            <w:pPr>
+              <w:jc w:val="center"/>
+              <w:cnfStyle w:val="100000000000" w:firstRow="1" w:lastRow="0" w:firstColumn="0" w:lastColumn="0" w:oddVBand="0" w:evenVBand="0" w:oddHBand="0" w:evenHBand="0" w:firstRowFirstColumn="0" w:firstRowLastColumn="0" w:lastRowFirstColumn="0" w:lastRowLastColumn="0"/>
+              <w:rPr>
+                <w:rFonts w:ascii="Times New Roman" w:eastAsia="Times New Roman" w:hAnsi="Times New Roman" w:cs="Times New Roman"/>
+                <w:color w:val="000000"/>
+                <w:lang w:val="en-US"/>
+              </w:rPr>
+            </w:pPr>
+            <w:r>
+              <w:rPr>
+                <w:rFonts w:ascii="Times New Roman" w:eastAsia="Times New Roman" w:hAnsi="Times New Roman" w:cs="Times New Roman"/>
+                <w:color w:val="000000"/>
+                <w:lang w:val="en-US"/>
+              </w:rPr>
+              <w:t>Insertion Sort [</w:t>
+            </w:r>
+            <w:proofErr w:type="spellStart"/>
+            <w:r>
+              <w:rPr>
+                <w:rFonts w:ascii="Times New Roman" w:eastAsia="Times New Roman" w:hAnsi="Times New Roman" w:cs="Times New Roman"/>
+                <w:color w:val="000000"/>
+                <w:lang w:val="en-US"/>
+              </w:rPr>
+              <w:t>ms</w:t>
+            </w:r>
+            <w:proofErr w:type="spellEnd"/>
+            <w:r>
+              <w:rPr>
+                <w:rFonts w:ascii="Times New Roman" w:eastAsia="Times New Roman" w:hAnsi="Times New Roman" w:cs="Times New Roman"/>
+                <w:color w:val="000000"/>
+                <w:lang w:val="en-US"/>
+              </w:rPr>
+              <w:t>]</w:t>
+            </w:r>
+          </w:p>
+        </w:tc>
+        <w:tc>
+          <w:tcPr>
+            <w:tcW w:w="1531" w:type="dxa"/>
+            <w:noWrap/>
+            <w:hideMark/>
+          </w:tcPr>
+          <w:p>
+            <w:pPr>
+              <w:jc w:val="center"/>
+              <w:cnfStyle w:val="100000000000" w:firstRow="1" w:lastRow="0" w:firstColumn="0" w:lastColumn="0" w:oddVBand="0" w:evenVBand="0" w:oddHBand="0" w:evenHBand="0" w:firstRowFirstColumn="0" w:firstRowLastColumn="0" w:lastRowFirstColumn="0" w:lastRowLastColumn="0"/>
+              <w:rPr>
+                <w:rFonts w:ascii="Times New Roman" w:eastAsia="Times New Roman" w:hAnsi="Times New Roman" w:cs="Times New Roman"/>
+                <w:color w:val="000000"/>
+                <w:lang w:val="en-US"/>
+              </w:rPr>
+            </w:pPr>
+            <w:r>
+              <w:rPr>
+                <w:rFonts w:ascii="Times New Roman" w:eastAsia="Times New Roman" w:hAnsi="Times New Roman" w:cs="Times New Roman"/>
+                <w:color w:val="000000"/>
+                <w:lang w:val="en-US"/>
+              </w:rPr>
+              <w:t>Shell Sort [</w:t>
+            </w:r>
+            <w:proofErr w:type="spellStart"/>
+            <w:r>
+              <w:rPr>
+                <w:rFonts w:ascii="Times New Roman" w:eastAsia="Times New Roman" w:hAnsi="Times New Roman" w:cs="Times New Roman"/>
+                <w:color w:val="000000"/>
+                <w:lang w:val="en-US"/>
+              </w:rPr>
+              <w:t>ms</w:t>
+            </w:r>
+            <w:proofErr w:type="spellEnd"/>
+            <w:r>
+              <w:rPr>
+                <w:rFonts w:ascii="Times New Roman" w:eastAsia="Times New Roman" w:hAnsi="Times New Roman" w:cs="Times New Roman"/>
+                <w:color w:val="000000"/>
+                <w:lang w:val="en-US"/>
+              </w:rPr>
+              <w:t>]</w:t>
+            </w:r>
+          </w:p>
+        </w:tc>
+        <w:tc>
+          <w:tcPr>
+            <w:tcW w:w="1712" w:type="dxa"/>
+            <w:noWrap/>
+            <w:hideMark/>
+          </w:tcPr>
+          <w:p>
+            <w:pPr>
+              <w:jc w:val="center"/>
+              <w:cnfStyle w:val="100000000000" w:firstRow="1" w:lastRow="0" w:firstColumn="0" w:lastColumn="0" w:oddVBand="0" w:evenVBand="0" w:oddHBand="0" w:evenHBand="0" w:firstRowFirstColumn="0" w:firstRowLastColumn="0" w:lastRowFirstColumn="0" w:lastRowLastColumn="0"/>
+              <w:rPr>
+                <w:rFonts w:ascii="Times New Roman" w:eastAsia="Times New Roman" w:hAnsi="Times New Roman" w:cs="Times New Roman"/>
+                <w:color w:val="000000"/>
+                <w:lang w:val="en-US"/>
+              </w:rPr>
+            </w:pPr>
+            <w:r>
+              <w:rPr>
+                <w:rFonts w:ascii="Times New Roman" w:eastAsia="Times New Roman" w:hAnsi="Times New Roman" w:cs="Times New Roman"/>
+                <w:color w:val="000000"/>
+                <w:lang w:val="en-US"/>
+              </w:rPr>
+              <w:t>Quick Sort [</w:t>
+            </w:r>
+            <w:proofErr w:type="spellStart"/>
+            <w:r>
+              <w:rPr>
+                <w:rFonts w:ascii="Times New Roman" w:eastAsia="Times New Roman" w:hAnsi="Times New Roman" w:cs="Times New Roman"/>
+                <w:color w:val="000000"/>
+                <w:lang w:val="en-US"/>
+              </w:rPr>
+              <w:t>ms</w:t>
+            </w:r>
+            <w:proofErr w:type="spellEnd"/>
+            <w:r>
+              <w:rPr>
+                <w:rFonts w:ascii="Times New Roman" w:eastAsia="Times New Roman" w:hAnsi="Times New Roman" w:cs="Times New Roman"/>
+                <w:color w:val="000000"/>
+                <w:lang w:val="en-US"/>
+              </w:rPr>
+              <w:t>]</w:t>
+            </w:r>
+          </w:p>
+        </w:tc>
+        <w:tc>
+          <w:tcPr>
+            <w:tcW w:w="1671" w:type="dxa"/>
+            <w:noWrap/>
+            <w:hideMark/>
+          </w:tcPr>
+          <w:p>
+            <w:pPr>
+              <w:jc w:val="center"/>
+              <w:cnfStyle w:val="100000000000" w:firstRow="1" w:lastRow="0" w:firstColumn="0" w:lastColumn="0" w:oddVBand="0" w:evenVBand="0" w:oddHBand="0" w:evenHBand="0" w:firstRowFirstColumn="0" w:firstRowLastColumn="0" w:lastRowFirstColumn="0" w:lastRowLastColumn="0"/>
+              <w:rPr>
+                <w:rFonts w:ascii="Times New Roman" w:eastAsia="Times New Roman" w:hAnsi="Times New Roman" w:cs="Times New Roman"/>
+                <w:color w:val="000000"/>
+                <w:lang w:val="en-US"/>
+              </w:rPr>
+            </w:pPr>
+            <w:r>
+              <w:rPr>
+                <w:rFonts w:ascii="Times New Roman" w:eastAsia="Times New Roman" w:hAnsi="Times New Roman" w:cs="Times New Roman"/>
+                <w:color w:val="000000"/>
+                <w:lang w:val="en-US"/>
+              </w:rPr>
+              <w:t>Merge Sort [</w:t>
+            </w:r>
+            <w:proofErr w:type="spellStart"/>
+            <w:r>
+              <w:rPr>
+                <w:rFonts w:ascii="Times New Roman" w:eastAsia="Times New Roman" w:hAnsi="Times New Roman" w:cs="Times New Roman"/>
+                <w:color w:val="000000"/>
+                <w:lang w:val="en-US"/>
+              </w:rPr>
+              <w:t>ms</w:t>
+            </w:r>
+            <w:proofErr w:type="spellEnd"/>
+            <w:r>
+              <w:rPr>
+                <w:rFonts w:ascii="Times New Roman" w:eastAsia="Times New Roman" w:hAnsi="Times New Roman" w:cs="Times New Roman"/>
+                <w:color w:val="000000"/>
+                <w:lang w:val="en-US"/>
+              </w:rPr>
+              <w:t>]</w:t>
             </w:r>
           </w:p>
         </w:tc>
@@ -3892,25 +5873,26 @@
         <w:tc>
           <w:tcPr>
             <w:cnfStyle w:val="001000000000" w:firstRow="0" w:lastRow="0" w:firstColumn="1" w:lastColumn="0" w:oddVBand="0" w:evenVBand="0" w:oddHBand="0" w:evenHBand="0" w:firstRowFirstColumn="0" w:firstRowLastColumn="0" w:lastRowFirstColumn="0" w:lastRowLastColumn="0"/>
-            <w:tcW w:w="1530" w:type="dxa"/>
-            <w:noWrap/>
-            <w:hideMark/>
-          </w:tcPr>
-          <w:p>
-            <w:pPr>
-              <w:rPr>
-                <w:rFonts w:ascii="Calibri" w:eastAsia="Times New Roman" w:hAnsi="Calibri" w:cs="Calibri"/>
-                <w:color w:val="000000"/>
-                <w:lang w:val="en-US"/>
-              </w:rPr>
-            </w:pPr>
-            <w:r>
-              <w:rPr>
-                <w:rFonts w:ascii="Calibri" w:eastAsia="Times New Roman" w:hAnsi="Calibri" w:cs="Calibri"/>
-                <w:color w:val="000000"/>
-                <w:lang w:val="en-US"/>
-              </w:rPr>
-              <w:t> </w:t>
+            <w:tcW w:w="1598" w:type="dxa"/>
+            <w:noWrap/>
+            <w:hideMark/>
+          </w:tcPr>
+          <w:p>
+            <w:pPr>
+              <w:jc w:val="center"/>
+              <w:rPr>
+                <w:rFonts w:ascii="Calibri" w:eastAsia="Times New Roman" w:hAnsi="Calibri" w:cs="Calibri"/>
+                <w:color w:val="000000"/>
+                <w:lang w:val="en-US"/>
+              </w:rPr>
+            </w:pPr>
+            <w:r>
+              <w:rPr>
+                <w:rFonts w:ascii="Calibri" w:eastAsia="Times New Roman" w:hAnsi="Calibri" w:cs="Calibri"/>
+                <w:color w:val="000000"/>
+                <w:lang w:val="en-US"/>
+              </w:rPr>
+              <w:t>0,50%</w:t>
             </w:r>
           </w:p>
         </w:tc>
@@ -4023,6 +6005,5924 @@
           <w:p>
             <w:pPr>
               <w:cnfStyle w:val="000000100000" w:firstRow="0" w:lastRow="0" w:firstColumn="0" w:lastColumn="0" w:oddVBand="0" w:evenVBand="0" w:oddHBand="1" w:evenHBand="0" w:firstRowFirstColumn="0" w:firstRowLastColumn="0" w:lastRowFirstColumn="0" w:lastRowLastColumn="0"/>
+              <w:rPr>
+                <w:rFonts w:ascii="Calibri" w:eastAsia="Times New Roman" w:hAnsi="Calibri" w:cs="Calibri"/>
+                <w:color w:val="000000"/>
+                <w:lang w:val="en-US"/>
+              </w:rPr>
+            </w:pPr>
+            <w:r>
+              <w:rPr>
+                <w:rFonts w:ascii="Calibri" w:eastAsia="Times New Roman" w:hAnsi="Calibri" w:cs="Calibri"/>
+                <w:color w:val="000000"/>
+                <w:lang w:val="en-US"/>
+              </w:rPr>
+              <w:t> </w:t>
+            </w:r>
+          </w:p>
+        </w:tc>
+      </w:tr>
+      <w:tr>
+        <w:trPr>
+          <w:trHeight w:val="255"/>
+        </w:trPr>
+        <w:tc>
+          <w:tcPr>
+            <w:cnfStyle w:val="001000000000" w:firstRow="0" w:lastRow="0" w:firstColumn="1" w:lastColumn="0" w:oddVBand="0" w:evenVBand="0" w:oddHBand="0" w:evenHBand="0" w:firstRowFirstColumn="0" w:firstRowLastColumn="0" w:lastRowFirstColumn="0" w:lastRowLastColumn="0"/>
+            <w:tcW w:w="1598" w:type="dxa"/>
+            <w:noWrap/>
+            <w:hideMark/>
+          </w:tcPr>
+          <w:p>
+            <w:pPr>
+              <w:jc w:val="center"/>
+              <w:rPr>
+                <w:rFonts w:ascii="Calibri" w:eastAsia="Times New Roman" w:hAnsi="Calibri" w:cs="Calibri"/>
+                <w:color w:val="000000"/>
+                <w:lang w:val="en-US"/>
+              </w:rPr>
+            </w:pPr>
+            <w:r>
+              <w:rPr>
+                <w:rFonts w:ascii="Calibri" w:eastAsia="Times New Roman" w:hAnsi="Calibri" w:cs="Calibri"/>
+                <w:color w:val="000000"/>
+                <w:lang w:val="en-US"/>
+              </w:rPr>
+              <w:t>5%</w:t>
+            </w:r>
+          </w:p>
+        </w:tc>
+        <w:tc>
+          <w:tcPr>
+            <w:tcW w:w="1978" w:type="dxa"/>
+            <w:noWrap/>
+            <w:hideMark/>
+          </w:tcPr>
+          <w:p>
+            <w:pPr>
+              <w:cnfStyle w:val="000000000000" w:firstRow="0" w:lastRow="0" w:firstColumn="0" w:lastColumn="0" w:oddVBand="0" w:evenVBand="0" w:oddHBand="0" w:evenHBand="0" w:firstRowFirstColumn="0" w:firstRowLastColumn="0" w:lastRowFirstColumn="0" w:lastRowLastColumn="0"/>
+              <w:rPr>
+                <w:rFonts w:ascii="Calibri" w:eastAsia="Times New Roman" w:hAnsi="Calibri" w:cs="Calibri"/>
+                <w:color w:val="000000"/>
+                <w:lang w:val="en-US"/>
+              </w:rPr>
+            </w:pPr>
+            <w:r>
+              <w:rPr>
+                <w:rFonts w:ascii="Calibri" w:eastAsia="Times New Roman" w:hAnsi="Calibri" w:cs="Calibri"/>
+                <w:color w:val="000000"/>
+                <w:lang w:val="en-US"/>
+              </w:rPr>
+              <w:t> </w:t>
+            </w:r>
+          </w:p>
+        </w:tc>
+        <w:tc>
+          <w:tcPr>
+            <w:tcW w:w="1531" w:type="dxa"/>
+            <w:noWrap/>
+            <w:hideMark/>
+          </w:tcPr>
+          <w:p>
+            <w:pPr>
+              <w:cnfStyle w:val="000000000000" w:firstRow="0" w:lastRow="0" w:firstColumn="0" w:lastColumn="0" w:oddVBand="0" w:evenVBand="0" w:oddHBand="0" w:evenHBand="0" w:firstRowFirstColumn="0" w:firstRowLastColumn="0" w:lastRowFirstColumn="0" w:lastRowLastColumn="0"/>
+              <w:rPr>
+                <w:rFonts w:ascii="Calibri" w:eastAsia="Times New Roman" w:hAnsi="Calibri" w:cs="Calibri"/>
+                <w:color w:val="000000"/>
+                <w:lang w:val="en-US"/>
+              </w:rPr>
+            </w:pPr>
+            <w:r>
+              <w:rPr>
+                <w:rFonts w:ascii="Calibri" w:eastAsia="Times New Roman" w:hAnsi="Calibri" w:cs="Calibri"/>
+                <w:color w:val="000000"/>
+                <w:lang w:val="en-US"/>
+              </w:rPr>
+              <w:t> </w:t>
+            </w:r>
+          </w:p>
+        </w:tc>
+        <w:tc>
+          <w:tcPr>
+            <w:tcW w:w="1531" w:type="dxa"/>
+            <w:noWrap/>
+            <w:hideMark/>
+          </w:tcPr>
+          <w:p>
+            <w:pPr>
+              <w:cnfStyle w:val="000000000000" w:firstRow="0" w:lastRow="0" w:firstColumn="0" w:lastColumn="0" w:oddVBand="0" w:evenVBand="0" w:oddHBand="0" w:evenHBand="0" w:firstRowFirstColumn="0" w:firstRowLastColumn="0" w:lastRowFirstColumn="0" w:lastRowLastColumn="0"/>
+              <w:rPr>
+                <w:rFonts w:ascii="Calibri" w:eastAsia="Times New Roman" w:hAnsi="Calibri" w:cs="Calibri"/>
+                <w:color w:val="000000"/>
+                <w:lang w:val="en-US"/>
+              </w:rPr>
+            </w:pPr>
+            <w:r>
+              <w:rPr>
+                <w:rFonts w:ascii="Calibri" w:eastAsia="Times New Roman" w:hAnsi="Calibri" w:cs="Calibri"/>
+                <w:color w:val="000000"/>
+                <w:lang w:val="en-US"/>
+              </w:rPr>
+              <w:t> </w:t>
+            </w:r>
+          </w:p>
+        </w:tc>
+        <w:tc>
+          <w:tcPr>
+            <w:tcW w:w="1712" w:type="dxa"/>
+            <w:noWrap/>
+            <w:hideMark/>
+          </w:tcPr>
+          <w:p>
+            <w:pPr>
+              <w:cnfStyle w:val="000000000000" w:firstRow="0" w:lastRow="0" w:firstColumn="0" w:lastColumn="0" w:oddVBand="0" w:evenVBand="0" w:oddHBand="0" w:evenHBand="0" w:firstRowFirstColumn="0" w:firstRowLastColumn="0" w:lastRowFirstColumn="0" w:lastRowLastColumn="0"/>
+              <w:rPr>
+                <w:rFonts w:ascii="Calibri" w:eastAsia="Times New Roman" w:hAnsi="Calibri" w:cs="Calibri"/>
+                <w:color w:val="000000"/>
+                <w:lang w:val="en-US"/>
+              </w:rPr>
+            </w:pPr>
+            <w:r>
+              <w:rPr>
+                <w:rFonts w:ascii="Calibri" w:eastAsia="Times New Roman" w:hAnsi="Calibri" w:cs="Calibri"/>
+                <w:color w:val="000000"/>
+                <w:lang w:val="en-US"/>
+              </w:rPr>
+              <w:t> </w:t>
+            </w:r>
+          </w:p>
+        </w:tc>
+        <w:tc>
+          <w:tcPr>
+            <w:tcW w:w="1671" w:type="dxa"/>
+            <w:noWrap/>
+            <w:hideMark/>
+          </w:tcPr>
+          <w:p>
+            <w:pPr>
+              <w:cnfStyle w:val="000000000000" w:firstRow="0" w:lastRow="0" w:firstColumn="0" w:lastColumn="0" w:oddVBand="0" w:evenVBand="0" w:oddHBand="0" w:evenHBand="0" w:firstRowFirstColumn="0" w:firstRowLastColumn="0" w:lastRowFirstColumn="0" w:lastRowLastColumn="0"/>
+              <w:rPr>
+                <w:rFonts w:ascii="Calibri" w:eastAsia="Times New Roman" w:hAnsi="Calibri" w:cs="Calibri"/>
+                <w:color w:val="000000"/>
+                <w:lang w:val="en-US"/>
+              </w:rPr>
+            </w:pPr>
+            <w:r>
+              <w:rPr>
+                <w:rFonts w:ascii="Calibri" w:eastAsia="Times New Roman" w:hAnsi="Calibri" w:cs="Calibri"/>
+                <w:color w:val="000000"/>
+                <w:lang w:val="en-US"/>
+              </w:rPr>
+              <w:t> </w:t>
+            </w:r>
+          </w:p>
+        </w:tc>
+      </w:tr>
+      <w:tr>
+        <w:trPr>
+          <w:cnfStyle w:val="000000100000" w:firstRow="0" w:lastRow="0" w:firstColumn="0" w:lastColumn="0" w:oddVBand="0" w:evenVBand="0" w:oddHBand="1" w:evenHBand="0" w:firstRowFirstColumn="0" w:firstRowLastColumn="0" w:lastRowFirstColumn="0" w:lastRowLastColumn="0"/>
+          <w:trHeight w:val="255"/>
+        </w:trPr>
+        <w:tc>
+          <w:tcPr>
+            <w:cnfStyle w:val="001000000000" w:firstRow="0" w:lastRow="0" w:firstColumn="1" w:lastColumn="0" w:oddVBand="0" w:evenVBand="0" w:oddHBand="0" w:evenHBand="0" w:firstRowFirstColumn="0" w:firstRowLastColumn="0" w:lastRowFirstColumn="0" w:lastRowLastColumn="0"/>
+            <w:tcW w:w="1598" w:type="dxa"/>
+            <w:noWrap/>
+            <w:hideMark/>
+          </w:tcPr>
+          <w:p>
+            <w:pPr>
+              <w:jc w:val="center"/>
+              <w:rPr>
+                <w:rFonts w:ascii="Calibri" w:eastAsia="Times New Roman" w:hAnsi="Calibri" w:cs="Calibri"/>
+                <w:color w:val="000000"/>
+                <w:lang w:val="en-US"/>
+              </w:rPr>
+            </w:pPr>
+            <w:r>
+              <w:rPr>
+                <w:rFonts w:ascii="Calibri" w:eastAsia="Times New Roman" w:hAnsi="Calibri" w:cs="Calibri"/>
+                <w:color w:val="000000"/>
+                <w:lang w:val="en-US"/>
+              </w:rPr>
+              <w:t>10%</w:t>
+            </w:r>
+          </w:p>
+        </w:tc>
+        <w:tc>
+          <w:tcPr>
+            <w:tcW w:w="1978" w:type="dxa"/>
+            <w:noWrap/>
+            <w:hideMark/>
+          </w:tcPr>
+          <w:p>
+            <w:pPr>
+              <w:cnfStyle w:val="000000100000" w:firstRow="0" w:lastRow="0" w:firstColumn="0" w:lastColumn="0" w:oddVBand="0" w:evenVBand="0" w:oddHBand="1" w:evenHBand="0" w:firstRowFirstColumn="0" w:firstRowLastColumn="0" w:lastRowFirstColumn="0" w:lastRowLastColumn="0"/>
+              <w:rPr>
+                <w:rFonts w:ascii="Calibri" w:eastAsia="Times New Roman" w:hAnsi="Calibri" w:cs="Calibri"/>
+                <w:color w:val="000000"/>
+                <w:lang w:val="en-US"/>
+              </w:rPr>
+            </w:pPr>
+            <w:r>
+              <w:rPr>
+                <w:rFonts w:ascii="Calibri" w:eastAsia="Times New Roman" w:hAnsi="Calibri" w:cs="Calibri"/>
+                <w:color w:val="000000"/>
+                <w:lang w:val="en-US"/>
+              </w:rPr>
+              <w:t> </w:t>
+            </w:r>
+          </w:p>
+        </w:tc>
+        <w:tc>
+          <w:tcPr>
+            <w:tcW w:w="1531" w:type="dxa"/>
+            <w:noWrap/>
+            <w:hideMark/>
+          </w:tcPr>
+          <w:p>
+            <w:pPr>
+              <w:cnfStyle w:val="000000100000" w:firstRow="0" w:lastRow="0" w:firstColumn="0" w:lastColumn="0" w:oddVBand="0" w:evenVBand="0" w:oddHBand="1" w:evenHBand="0" w:firstRowFirstColumn="0" w:firstRowLastColumn="0" w:lastRowFirstColumn="0" w:lastRowLastColumn="0"/>
+              <w:rPr>
+                <w:rFonts w:ascii="Calibri" w:eastAsia="Times New Roman" w:hAnsi="Calibri" w:cs="Calibri"/>
+                <w:color w:val="000000"/>
+                <w:lang w:val="en-US"/>
+              </w:rPr>
+            </w:pPr>
+            <w:r>
+              <w:rPr>
+                <w:rFonts w:ascii="Calibri" w:eastAsia="Times New Roman" w:hAnsi="Calibri" w:cs="Calibri"/>
+                <w:color w:val="000000"/>
+                <w:lang w:val="en-US"/>
+              </w:rPr>
+              <w:t> </w:t>
+            </w:r>
+          </w:p>
+        </w:tc>
+        <w:tc>
+          <w:tcPr>
+            <w:tcW w:w="1531" w:type="dxa"/>
+            <w:noWrap/>
+            <w:hideMark/>
+          </w:tcPr>
+          <w:p>
+            <w:pPr>
+              <w:cnfStyle w:val="000000100000" w:firstRow="0" w:lastRow="0" w:firstColumn="0" w:lastColumn="0" w:oddVBand="0" w:evenVBand="0" w:oddHBand="1" w:evenHBand="0" w:firstRowFirstColumn="0" w:firstRowLastColumn="0" w:lastRowFirstColumn="0" w:lastRowLastColumn="0"/>
+              <w:rPr>
+                <w:rFonts w:ascii="Calibri" w:eastAsia="Times New Roman" w:hAnsi="Calibri" w:cs="Calibri"/>
+                <w:color w:val="000000"/>
+                <w:lang w:val="en-US"/>
+              </w:rPr>
+            </w:pPr>
+            <w:r>
+              <w:rPr>
+                <w:rFonts w:ascii="Calibri" w:eastAsia="Times New Roman" w:hAnsi="Calibri" w:cs="Calibri"/>
+                <w:color w:val="000000"/>
+                <w:lang w:val="en-US"/>
+              </w:rPr>
+              <w:t> </w:t>
+            </w:r>
+          </w:p>
+        </w:tc>
+        <w:tc>
+          <w:tcPr>
+            <w:tcW w:w="1712" w:type="dxa"/>
+            <w:noWrap/>
+            <w:hideMark/>
+          </w:tcPr>
+          <w:p>
+            <w:pPr>
+              <w:cnfStyle w:val="000000100000" w:firstRow="0" w:lastRow="0" w:firstColumn="0" w:lastColumn="0" w:oddVBand="0" w:evenVBand="0" w:oddHBand="1" w:evenHBand="0" w:firstRowFirstColumn="0" w:firstRowLastColumn="0" w:lastRowFirstColumn="0" w:lastRowLastColumn="0"/>
+              <w:rPr>
+                <w:rFonts w:ascii="Calibri" w:eastAsia="Times New Roman" w:hAnsi="Calibri" w:cs="Calibri"/>
+                <w:color w:val="000000"/>
+                <w:lang w:val="en-US"/>
+              </w:rPr>
+            </w:pPr>
+            <w:r>
+              <w:rPr>
+                <w:rFonts w:ascii="Calibri" w:eastAsia="Times New Roman" w:hAnsi="Calibri" w:cs="Calibri"/>
+                <w:color w:val="000000"/>
+                <w:lang w:val="en-US"/>
+              </w:rPr>
+              <w:t> </w:t>
+            </w:r>
+          </w:p>
+        </w:tc>
+        <w:tc>
+          <w:tcPr>
+            <w:tcW w:w="1671" w:type="dxa"/>
+            <w:noWrap/>
+            <w:hideMark/>
+          </w:tcPr>
+          <w:p>
+            <w:pPr>
+              <w:cnfStyle w:val="000000100000" w:firstRow="0" w:lastRow="0" w:firstColumn="0" w:lastColumn="0" w:oddVBand="0" w:evenVBand="0" w:oddHBand="1" w:evenHBand="0" w:firstRowFirstColumn="0" w:firstRowLastColumn="0" w:lastRowFirstColumn="0" w:lastRowLastColumn="0"/>
+              <w:rPr>
+                <w:rFonts w:ascii="Calibri" w:eastAsia="Times New Roman" w:hAnsi="Calibri" w:cs="Calibri"/>
+                <w:color w:val="000000"/>
+                <w:lang w:val="en-US"/>
+              </w:rPr>
+            </w:pPr>
+            <w:r>
+              <w:rPr>
+                <w:rFonts w:ascii="Calibri" w:eastAsia="Times New Roman" w:hAnsi="Calibri" w:cs="Calibri"/>
+                <w:color w:val="000000"/>
+                <w:lang w:val="en-US"/>
+              </w:rPr>
+              <w:t> </w:t>
+            </w:r>
+          </w:p>
+        </w:tc>
+      </w:tr>
+      <w:tr>
+        <w:trPr>
+          <w:trHeight w:val="255"/>
+        </w:trPr>
+        <w:tc>
+          <w:tcPr>
+            <w:cnfStyle w:val="001000000000" w:firstRow="0" w:lastRow="0" w:firstColumn="1" w:lastColumn="0" w:oddVBand="0" w:evenVBand="0" w:oddHBand="0" w:evenHBand="0" w:firstRowFirstColumn="0" w:firstRowLastColumn="0" w:lastRowFirstColumn="0" w:lastRowLastColumn="0"/>
+            <w:tcW w:w="1598" w:type="dxa"/>
+            <w:noWrap/>
+            <w:hideMark/>
+          </w:tcPr>
+          <w:p>
+            <w:pPr>
+              <w:jc w:val="center"/>
+              <w:rPr>
+                <w:rFonts w:ascii="Calibri" w:eastAsia="Times New Roman" w:hAnsi="Calibri" w:cs="Calibri"/>
+                <w:color w:val="000000"/>
+                <w:lang w:val="en-US"/>
+              </w:rPr>
+            </w:pPr>
+            <w:r>
+              <w:rPr>
+                <w:rFonts w:ascii="Calibri" w:eastAsia="Times New Roman" w:hAnsi="Calibri" w:cs="Calibri"/>
+                <w:color w:val="000000"/>
+                <w:lang w:val="en-US"/>
+              </w:rPr>
+              <w:t>20%</w:t>
+            </w:r>
+          </w:p>
+        </w:tc>
+        <w:tc>
+          <w:tcPr>
+            <w:tcW w:w="1978" w:type="dxa"/>
+            <w:noWrap/>
+            <w:hideMark/>
+          </w:tcPr>
+          <w:p>
+            <w:pPr>
+              <w:cnfStyle w:val="000000000000" w:firstRow="0" w:lastRow="0" w:firstColumn="0" w:lastColumn="0" w:oddVBand="0" w:evenVBand="0" w:oddHBand="0" w:evenHBand="0" w:firstRowFirstColumn="0" w:firstRowLastColumn="0" w:lastRowFirstColumn="0" w:lastRowLastColumn="0"/>
+              <w:rPr>
+                <w:rFonts w:ascii="Calibri" w:eastAsia="Times New Roman" w:hAnsi="Calibri" w:cs="Calibri"/>
+                <w:color w:val="000000"/>
+                <w:lang w:val="en-US"/>
+              </w:rPr>
+            </w:pPr>
+            <w:r>
+              <w:rPr>
+                <w:rFonts w:ascii="Calibri" w:eastAsia="Times New Roman" w:hAnsi="Calibri" w:cs="Calibri"/>
+                <w:color w:val="000000"/>
+                <w:lang w:val="en-US"/>
+              </w:rPr>
+              <w:t> </w:t>
+            </w:r>
+          </w:p>
+        </w:tc>
+        <w:tc>
+          <w:tcPr>
+            <w:tcW w:w="1531" w:type="dxa"/>
+            <w:noWrap/>
+            <w:hideMark/>
+          </w:tcPr>
+          <w:p>
+            <w:pPr>
+              <w:cnfStyle w:val="000000000000" w:firstRow="0" w:lastRow="0" w:firstColumn="0" w:lastColumn="0" w:oddVBand="0" w:evenVBand="0" w:oddHBand="0" w:evenHBand="0" w:firstRowFirstColumn="0" w:firstRowLastColumn="0" w:lastRowFirstColumn="0" w:lastRowLastColumn="0"/>
+              <w:rPr>
+                <w:rFonts w:ascii="Calibri" w:eastAsia="Times New Roman" w:hAnsi="Calibri" w:cs="Calibri"/>
+                <w:color w:val="000000"/>
+                <w:lang w:val="en-US"/>
+              </w:rPr>
+            </w:pPr>
+            <w:r>
+              <w:rPr>
+                <w:rFonts w:ascii="Calibri" w:eastAsia="Times New Roman" w:hAnsi="Calibri" w:cs="Calibri"/>
+                <w:color w:val="000000"/>
+                <w:lang w:val="en-US"/>
+              </w:rPr>
+              <w:t> </w:t>
+            </w:r>
+          </w:p>
+        </w:tc>
+        <w:tc>
+          <w:tcPr>
+            <w:tcW w:w="1531" w:type="dxa"/>
+            <w:noWrap/>
+            <w:hideMark/>
+          </w:tcPr>
+          <w:p>
+            <w:pPr>
+              <w:cnfStyle w:val="000000000000" w:firstRow="0" w:lastRow="0" w:firstColumn="0" w:lastColumn="0" w:oddVBand="0" w:evenVBand="0" w:oddHBand="0" w:evenHBand="0" w:firstRowFirstColumn="0" w:firstRowLastColumn="0" w:lastRowFirstColumn="0" w:lastRowLastColumn="0"/>
+              <w:rPr>
+                <w:rFonts w:ascii="Calibri" w:eastAsia="Times New Roman" w:hAnsi="Calibri" w:cs="Calibri"/>
+                <w:color w:val="000000"/>
+                <w:lang w:val="en-US"/>
+              </w:rPr>
+            </w:pPr>
+            <w:r>
+              <w:rPr>
+                <w:rFonts w:ascii="Calibri" w:eastAsia="Times New Roman" w:hAnsi="Calibri" w:cs="Calibri"/>
+                <w:color w:val="000000"/>
+                <w:lang w:val="en-US"/>
+              </w:rPr>
+              <w:t> </w:t>
+            </w:r>
+          </w:p>
+        </w:tc>
+        <w:tc>
+          <w:tcPr>
+            <w:tcW w:w="1712" w:type="dxa"/>
+            <w:noWrap/>
+            <w:hideMark/>
+          </w:tcPr>
+          <w:p>
+            <w:pPr>
+              <w:cnfStyle w:val="000000000000" w:firstRow="0" w:lastRow="0" w:firstColumn="0" w:lastColumn="0" w:oddVBand="0" w:evenVBand="0" w:oddHBand="0" w:evenHBand="0" w:firstRowFirstColumn="0" w:firstRowLastColumn="0" w:lastRowFirstColumn="0" w:lastRowLastColumn="0"/>
+              <w:rPr>
+                <w:rFonts w:ascii="Calibri" w:eastAsia="Times New Roman" w:hAnsi="Calibri" w:cs="Calibri"/>
+                <w:color w:val="000000"/>
+                <w:lang w:val="en-US"/>
+              </w:rPr>
+            </w:pPr>
+            <w:r>
+              <w:rPr>
+                <w:rFonts w:ascii="Calibri" w:eastAsia="Times New Roman" w:hAnsi="Calibri" w:cs="Calibri"/>
+                <w:color w:val="000000"/>
+                <w:lang w:val="en-US"/>
+              </w:rPr>
+              <w:t> </w:t>
+            </w:r>
+          </w:p>
+        </w:tc>
+        <w:tc>
+          <w:tcPr>
+            <w:tcW w:w="1671" w:type="dxa"/>
+            <w:noWrap/>
+            <w:hideMark/>
+          </w:tcPr>
+          <w:p>
+            <w:pPr>
+              <w:cnfStyle w:val="000000000000" w:firstRow="0" w:lastRow="0" w:firstColumn="0" w:lastColumn="0" w:oddVBand="0" w:evenVBand="0" w:oddHBand="0" w:evenHBand="0" w:firstRowFirstColumn="0" w:firstRowLastColumn="0" w:lastRowFirstColumn="0" w:lastRowLastColumn="0"/>
+              <w:rPr>
+                <w:rFonts w:ascii="Calibri" w:eastAsia="Times New Roman" w:hAnsi="Calibri" w:cs="Calibri"/>
+                <w:color w:val="000000"/>
+                <w:lang w:val="en-US"/>
+              </w:rPr>
+            </w:pPr>
+            <w:r>
+              <w:rPr>
+                <w:rFonts w:ascii="Calibri" w:eastAsia="Times New Roman" w:hAnsi="Calibri" w:cs="Calibri"/>
+                <w:color w:val="000000"/>
+                <w:lang w:val="en-US"/>
+              </w:rPr>
+              <w:t> </w:t>
+            </w:r>
+          </w:p>
+        </w:tc>
+      </w:tr>
+      <w:tr>
+        <w:trPr>
+          <w:cnfStyle w:val="000000100000" w:firstRow="0" w:lastRow="0" w:firstColumn="0" w:lastColumn="0" w:oddVBand="0" w:evenVBand="0" w:oddHBand="1" w:evenHBand="0" w:firstRowFirstColumn="0" w:firstRowLastColumn="0" w:lastRowFirstColumn="0" w:lastRowLastColumn="0"/>
+          <w:trHeight w:val="255"/>
+        </w:trPr>
+        <w:tc>
+          <w:tcPr>
+            <w:cnfStyle w:val="001000000000" w:firstRow="0" w:lastRow="0" w:firstColumn="1" w:lastColumn="0" w:oddVBand="0" w:evenVBand="0" w:oddHBand="0" w:evenHBand="0" w:firstRowFirstColumn="0" w:firstRowLastColumn="0" w:lastRowFirstColumn="0" w:lastRowLastColumn="0"/>
+            <w:tcW w:w="1598" w:type="dxa"/>
+            <w:noWrap/>
+            <w:hideMark/>
+          </w:tcPr>
+          <w:p>
+            <w:pPr>
+              <w:jc w:val="center"/>
+            </w:pPr>
+            <w:r>
+              <w:rPr>
+                <w:rFonts w:ascii="Calibri" w:eastAsia="Times New Roman" w:hAnsi="Calibri" w:cs="Calibri"/>
+                <w:color w:val="000000"/>
+                <w:lang w:val="en-US"/>
+              </w:rPr>
+              <w:t>30%</w:t>
+            </w:r>
+          </w:p>
+        </w:tc>
+        <w:tc>
+          <w:tcPr>
+            <w:tcW w:w="1978" w:type="dxa"/>
+            <w:noWrap/>
+            <w:hideMark/>
+          </w:tcPr>
+          <w:p>
+            <w:pPr>
+              <w:cnfStyle w:val="000000100000" w:firstRow="0" w:lastRow="0" w:firstColumn="0" w:lastColumn="0" w:oddVBand="0" w:evenVBand="0" w:oddHBand="1" w:evenHBand="0" w:firstRowFirstColumn="0" w:firstRowLastColumn="0" w:lastRowFirstColumn="0" w:lastRowLastColumn="0"/>
+              <w:rPr>
+                <w:rFonts w:ascii="Calibri" w:eastAsia="Times New Roman" w:hAnsi="Calibri" w:cs="Calibri"/>
+                <w:color w:val="000000"/>
+                <w:lang w:val="en-US"/>
+              </w:rPr>
+            </w:pPr>
+            <w:r>
+              <w:rPr>
+                <w:rFonts w:ascii="Calibri" w:eastAsia="Times New Roman" w:hAnsi="Calibri" w:cs="Calibri"/>
+                <w:color w:val="000000"/>
+                <w:lang w:val="en-US"/>
+              </w:rPr>
+              <w:t> </w:t>
+            </w:r>
+          </w:p>
+        </w:tc>
+        <w:tc>
+          <w:tcPr>
+            <w:tcW w:w="1531" w:type="dxa"/>
+            <w:noWrap/>
+            <w:hideMark/>
+          </w:tcPr>
+          <w:p>
+            <w:pPr>
+              <w:cnfStyle w:val="000000100000" w:firstRow="0" w:lastRow="0" w:firstColumn="0" w:lastColumn="0" w:oddVBand="0" w:evenVBand="0" w:oddHBand="1" w:evenHBand="0" w:firstRowFirstColumn="0" w:firstRowLastColumn="0" w:lastRowFirstColumn="0" w:lastRowLastColumn="0"/>
+              <w:rPr>
+                <w:rFonts w:ascii="Calibri" w:eastAsia="Times New Roman" w:hAnsi="Calibri" w:cs="Calibri"/>
+                <w:color w:val="000000"/>
+                <w:lang w:val="en-US"/>
+              </w:rPr>
+            </w:pPr>
+            <w:r>
+              <w:rPr>
+                <w:rFonts w:ascii="Calibri" w:eastAsia="Times New Roman" w:hAnsi="Calibri" w:cs="Calibri"/>
+                <w:color w:val="000000"/>
+                <w:lang w:val="en-US"/>
+              </w:rPr>
+              <w:t> </w:t>
+            </w:r>
+          </w:p>
+        </w:tc>
+        <w:tc>
+          <w:tcPr>
+            <w:tcW w:w="1531" w:type="dxa"/>
+            <w:noWrap/>
+            <w:hideMark/>
+          </w:tcPr>
+          <w:p>
+            <w:pPr>
+              <w:cnfStyle w:val="000000100000" w:firstRow="0" w:lastRow="0" w:firstColumn="0" w:lastColumn="0" w:oddVBand="0" w:evenVBand="0" w:oddHBand="1" w:evenHBand="0" w:firstRowFirstColumn="0" w:firstRowLastColumn="0" w:lastRowFirstColumn="0" w:lastRowLastColumn="0"/>
+              <w:rPr>
+                <w:rFonts w:ascii="Calibri" w:eastAsia="Times New Roman" w:hAnsi="Calibri" w:cs="Calibri"/>
+                <w:color w:val="000000"/>
+                <w:lang w:val="en-US"/>
+              </w:rPr>
+            </w:pPr>
+            <w:r>
+              <w:rPr>
+                <w:rFonts w:ascii="Calibri" w:eastAsia="Times New Roman" w:hAnsi="Calibri" w:cs="Calibri"/>
+                <w:color w:val="000000"/>
+                <w:lang w:val="en-US"/>
+              </w:rPr>
+              <w:t> </w:t>
+            </w:r>
+          </w:p>
+        </w:tc>
+        <w:tc>
+          <w:tcPr>
+            <w:tcW w:w="1712" w:type="dxa"/>
+            <w:noWrap/>
+            <w:hideMark/>
+          </w:tcPr>
+          <w:p>
+            <w:pPr>
+              <w:cnfStyle w:val="000000100000" w:firstRow="0" w:lastRow="0" w:firstColumn="0" w:lastColumn="0" w:oddVBand="0" w:evenVBand="0" w:oddHBand="1" w:evenHBand="0" w:firstRowFirstColumn="0" w:firstRowLastColumn="0" w:lastRowFirstColumn="0" w:lastRowLastColumn="0"/>
+              <w:rPr>
+                <w:rFonts w:ascii="Calibri" w:eastAsia="Times New Roman" w:hAnsi="Calibri" w:cs="Calibri"/>
+                <w:color w:val="000000"/>
+                <w:lang w:val="en-US"/>
+              </w:rPr>
+            </w:pPr>
+            <w:r>
+              <w:rPr>
+                <w:rFonts w:ascii="Calibri" w:eastAsia="Times New Roman" w:hAnsi="Calibri" w:cs="Calibri"/>
+                <w:color w:val="000000"/>
+                <w:lang w:val="en-US"/>
+              </w:rPr>
+              <w:t> </w:t>
+            </w:r>
+          </w:p>
+        </w:tc>
+        <w:tc>
+          <w:tcPr>
+            <w:tcW w:w="1671" w:type="dxa"/>
+            <w:noWrap/>
+            <w:hideMark/>
+          </w:tcPr>
+          <w:p>
+            <w:pPr>
+              <w:cnfStyle w:val="000000100000" w:firstRow="0" w:lastRow="0" w:firstColumn="0" w:lastColumn="0" w:oddVBand="0" w:evenVBand="0" w:oddHBand="1" w:evenHBand="0" w:firstRowFirstColumn="0" w:firstRowLastColumn="0" w:lastRowFirstColumn="0" w:lastRowLastColumn="0"/>
+              <w:rPr>
+                <w:rFonts w:ascii="Calibri" w:eastAsia="Times New Roman" w:hAnsi="Calibri" w:cs="Calibri"/>
+                <w:color w:val="000000"/>
+                <w:lang w:val="en-US"/>
+              </w:rPr>
+            </w:pPr>
+            <w:r>
+              <w:rPr>
+                <w:rFonts w:ascii="Calibri" w:eastAsia="Times New Roman" w:hAnsi="Calibri" w:cs="Calibri"/>
+                <w:color w:val="000000"/>
+                <w:lang w:val="en-US"/>
+              </w:rPr>
+              <w:t> </w:t>
+            </w:r>
+          </w:p>
+        </w:tc>
+      </w:tr>
+      <w:tr>
+        <w:trPr>
+          <w:trHeight w:val="255"/>
+        </w:trPr>
+        <w:tc>
+          <w:tcPr>
+            <w:cnfStyle w:val="001000000000" w:firstRow="0" w:lastRow="0" w:firstColumn="1" w:lastColumn="0" w:oddVBand="0" w:evenVBand="0" w:oddHBand="0" w:evenHBand="0" w:firstRowFirstColumn="0" w:firstRowLastColumn="0" w:lastRowFirstColumn="0" w:lastRowLastColumn="0"/>
+            <w:tcW w:w="1598" w:type="dxa"/>
+            <w:noWrap/>
+            <w:hideMark/>
+          </w:tcPr>
+          <w:p>
+            <w:pPr>
+              <w:jc w:val="center"/>
+              <w:rPr>
+                <w:rFonts w:ascii="Calibri" w:eastAsia="Times New Roman" w:hAnsi="Calibri" w:cs="Calibri"/>
+                <w:color w:val="000000"/>
+                <w:lang w:val="en-US"/>
+              </w:rPr>
+            </w:pPr>
+            <w:r>
+              <w:rPr>
+                <w:rFonts w:ascii="Calibri" w:eastAsia="Times New Roman" w:hAnsi="Calibri" w:cs="Calibri"/>
+                <w:color w:val="000000"/>
+                <w:lang w:val="en-US"/>
+              </w:rPr>
+              <w:t>50%</w:t>
+            </w:r>
+          </w:p>
+        </w:tc>
+        <w:tc>
+          <w:tcPr>
+            <w:tcW w:w="1978" w:type="dxa"/>
+            <w:noWrap/>
+            <w:hideMark/>
+          </w:tcPr>
+          <w:p>
+            <w:pPr>
+              <w:cnfStyle w:val="000000000000" w:firstRow="0" w:lastRow="0" w:firstColumn="0" w:lastColumn="0" w:oddVBand="0" w:evenVBand="0" w:oddHBand="0" w:evenHBand="0" w:firstRowFirstColumn="0" w:firstRowLastColumn="0" w:lastRowFirstColumn="0" w:lastRowLastColumn="0"/>
+              <w:rPr>
+                <w:rFonts w:ascii="Calibri" w:eastAsia="Times New Roman" w:hAnsi="Calibri" w:cs="Calibri"/>
+                <w:color w:val="000000"/>
+                <w:lang w:val="en-US"/>
+              </w:rPr>
+            </w:pPr>
+            <w:r>
+              <w:rPr>
+                <w:rFonts w:ascii="Calibri" w:eastAsia="Times New Roman" w:hAnsi="Calibri" w:cs="Calibri"/>
+                <w:color w:val="000000"/>
+                <w:lang w:val="en-US"/>
+              </w:rPr>
+              <w:t> </w:t>
+            </w:r>
+          </w:p>
+        </w:tc>
+        <w:tc>
+          <w:tcPr>
+            <w:tcW w:w="1531" w:type="dxa"/>
+            <w:noWrap/>
+            <w:hideMark/>
+          </w:tcPr>
+          <w:p>
+            <w:pPr>
+              <w:cnfStyle w:val="000000000000" w:firstRow="0" w:lastRow="0" w:firstColumn="0" w:lastColumn="0" w:oddVBand="0" w:evenVBand="0" w:oddHBand="0" w:evenHBand="0" w:firstRowFirstColumn="0" w:firstRowLastColumn="0" w:lastRowFirstColumn="0" w:lastRowLastColumn="0"/>
+              <w:rPr>
+                <w:rFonts w:ascii="Calibri" w:eastAsia="Times New Roman" w:hAnsi="Calibri" w:cs="Calibri"/>
+                <w:color w:val="000000"/>
+                <w:lang w:val="en-US"/>
+              </w:rPr>
+            </w:pPr>
+            <w:r>
+              <w:rPr>
+                <w:rFonts w:ascii="Calibri" w:eastAsia="Times New Roman" w:hAnsi="Calibri" w:cs="Calibri"/>
+                <w:color w:val="000000"/>
+                <w:lang w:val="en-US"/>
+              </w:rPr>
+              <w:t> </w:t>
+            </w:r>
+          </w:p>
+        </w:tc>
+        <w:tc>
+          <w:tcPr>
+            <w:tcW w:w="1531" w:type="dxa"/>
+            <w:noWrap/>
+            <w:hideMark/>
+          </w:tcPr>
+          <w:p>
+            <w:pPr>
+              <w:cnfStyle w:val="000000000000" w:firstRow="0" w:lastRow="0" w:firstColumn="0" w:lastColumn="0" w:oddVBand="0" w:evenVBand="0" w:oddHBand="0" w:evenHBand="0" w:firstRowFirstColumn="0" w:firstRowLastColumn="0" w:lastRowFirstColumn="0" w:lastRowLastColumn="0"/>
+              <w:rPr>
+                <w:rFonts w:ascii="Calibri" w:eastAsia="Times New Roman" w:hAnsi="Calibri" w:cs="Calibri"/>
+                <w:color w:val="000000"/>
+                <w:lang w:val="en-US"/>
+              </w:rPr>
+            </w:pPr>
+            <w:r>
+              <w:rPr>
+                <w:rFonts w:ascii="Calibri" w:eastAsia="Times New Roman" w:hAnsi="Calibri" w:cs="Calibri"/>
+                <w:color w:val="000000"/>
+                <w:lang w:val="en-US"/>
+              </w:rPr>
+              <w:t> </w:t>
+            </w:r>
+          </w:p>
+        </w:tc>
+        <w:tc>
+          <w:tcPr>
+            <w:tcW w:w="1712" w:type="dxa"/>
+            <w:noWrap/>
+            <w:hideMark/>
+          </w:tcPr>
+          <w:p>
+            <w:pPr>
+              <w:cnfStyle w:val="000000000000" w:firstRow="0" w:lastRow="0" w:firstColumn="0" w:lastColumn="0" w:oddVBand="0" w:evenVBand="0" w:oddHBand="0" w:evenHBand="0" w:firstRowFirstColumn="0" w:firstRowLastColumn="0" w:lastRowFirstColumn="0" w:lastRowLastColumn="0"/>
+              <w:rPr>
+                <w:rFonts w:ascii="Calibri" w:eastAsia="Times New Roman" w:hAnsi="Calibri" w:cs="Calibri"/>
+                <w:color w:val="000000"/>
+                <w:lang w:val="en-US"/>
+              </w:rPr>
+            </w:pPr>
+            <w:r>
+              <w:rPr>
+                <w:rFonts w:ascii="Calibri" w:eastAsia="Times New Roman" w:hAnsi="Calibri" w:cs="Calibri"/>
+                <w:color w:val="000000"/>
+                <w:lang w:val="en-US"/>
+              </w:rPr>
+              <w:t> </w:t>
+            </w:r>
+          </w:p>
+        </w:tc>
+        <w:tc>
+          <w:tcPr>
+            <w:tcW w:w="1671" w:type="dxa"/>
+            <w:noWrap/>
+            <w:hideMark/>
+          </w:tcPr>
+          <w:p>
+            <w:pPr>
+              <w:cnfStyle w:val="000000000000" w:firstRow="0" w:lastRow="0" w:firstColumn="0" w:lastColumn="0" w:oddVBand="0" w:evenVBand="0" w:oddHBand="0" w:evenHBand="0" w:firstRowFirstColumn="0" w:firstRowLastColumn="0" w:lastRowFirstColumn="0" w:lastRowLastColumn="0"/>
+              <w:rPr>
+                <w:rFonts w:ascii="Calibri" w:eastAsia="Times New Roman" w:hAnsi="Calibri" w:cs="Calibri"/>
+                <w:color w:val="000000"/>
+                <w:lang w:val="en-US"/>
+              </w:rPr>
+            </w:pPr>
+            <w:r>
+              <w:rPr>
+                <w:rFonts w:ascii="Calibri" w:eastAsia="Times New Roman" w:hAnsi="Calibri" w:cs="Calibri"/>
+                <w:color w:val="000000"/>
+                <w:lang w:val="en-US"/>
+              </w:rPr>
+              <w:t> </w:t>
+            </w:r>
+          </w:p>
+        </w:tc>
+      </w:tr>
+      <w:tr>
+        <w:trPr>
+          <w:cnfStyle w:val="000000100000" w:firstRow="0" w:lastRow="0" w:firstColumn="0" w:lastColumn="0" w:oddVBand="0" w:evenVBand="0" w:oddHBand="1" w:evenHBand="0" w:firstRowFirstColumn="0" w:firstRowLastColumn="0" w:lastRowFirstColumn="0" w:lastRowLastColumn="0"/>
+          <w:trHeight w:val="255"/>
+        </w:trPr>
+        <w:tc>
+          <w:tcPr>
+            <w:cnfStyle w:val="001000000000" w:firstRow="0" w:lastRow="0" w:firstColumn="1" w:lastColumn="0" w:oddVBand="0" w:evenVBand="0" w:oddHBand="0" w:evenHBand="0" w:firstRowFirstColumn="0" w:firstRowLastColumn="0" w:lastRowFirstColumn="0" w:lastRowLastColumn="0"/>
+            <w:tcW w:w="1598" w:type="dxa"/>
+            <w:noWrap/>
+            <w:hideMark/>
+          </w:tcPr>
+          <w:p>
+            <w:pPr>
+              <w:jc w:val="center"/>
+              <w:rPr>
+                <w:rFonts w:ascii="Calibri" w:eastAsia="Times New Roman" w:hAnsi="Calibri" w:cs="Calibri"/>
+                <w:color w:val="000000"/>
+                <w:lang w:val="en-US"/>
+              </w:rPr>
+            </w:pPr>
+            <w:r>
+              <w:rPr>
+                <w:rFonts w:ascii="Calibri" w:eastAsia="Times New Roman" w:hAnsi="Calibri" w:cs="Calibri"/>
+                <w:color w:val="000000"/>
+                <w:lang w:val="en-US"/>
+              </w:rPr>
+              <w:t>80%</w:t>
+            </w:r>
+          </w:p>
+        </w:tc>
+        <w:tc>
+          <w:tcPr>
+            <w:tcW w:w="1978" w:type="dxa"/>
+            <w:noWrap/>
+            <w:hideMark/>
+          </w:tcPr>
+          <w:p>
+            <w:pPr>
+              <w:cnfStyle w:val="000000100000" w:firstRow="0" w:lastRow="0" w:firstColumn="0" w:lastColumn="0" w:oddVBand="0" w:evenVBand="0" w:oddHBand="1" w:evenHBand="0" w:firstRowFirstColumn="0" w:firstRowLastColumn="0" w:lastRowFirstColumn="0" w:lastRowLastColumn="0"/>
+              <w:rPr>
+                <w:rFonts w:ascii="Calibri" w:eastAsia="Times New Roman" w:hAnsi="Calibri" w:cs="Calibri"/>
+                <w:color w:val="000000"/>
+                <w:lang w:val="en-US"/>
+              </w:rPr>
+            </w:pPr>
+            <w:r>
+              <w:rPr>
+                <w:rFonts w:ascii="Calibri" w:eastAsia="Times New Roman" w:hAnsi="Calibri" w:cs="Calibri"/>
+                <w:color w:val="000000"/>
+                <w:lang w:val="en-US"/>
+              </w:rPr>
+              <w:t> </w:t>
+            </w:r>
+          </w:p>
+        </w:tc>
+        <w:tc>
+          <w:tcPr>
+            <w:tcW w:w="1531" w:type="dxa"/>
+            <w:noWrap/>
+            <w:hideMark/>
+          </w:tcPr>
+          <w:p>
+            <w:pPr>
+              <w:cnfStyle w:val="000000100000" w:firstRow="0" w:lastRow="0" w:firstColumn="0" w:lastColumn="0" w:oddVBand="0" w:evenVBand="0" w:oddHBand="1" w:evenHBand="0" w:firstRowFirstColumn="0" w:firstRowLastColumn="0" w:lastRowFirstColumn="0" w:lastRowLastColumn="0"/>
+              <w:rPr>
+                <w:rFonts w:ascii="Calibri" w:eastAsia="Times New Roman" w:hAnsi="Calibri" w:cs="Calibri"/>
+                <w:color w:val="000000"/>
+                <w:lang w:val="en-US"/>
+              </w:rPr>
+            </w:pPr>
+            <w:r>
+              <w:rPr>
+                <w:rFonts w:ascii="Calibri" w:eastAsia="Times New Roman" w:hAnsi="Calibri" w:cs="Calibri"/>
+                <w:color w:val="000000"/>
+                <w:lang w:val="en-US"/>
+              </w:rPr>
+              <w:t> </w:t>
+            </w:r>
+          </w:p>
+        </w:tc>
+        <w:tc>
+          <w:tcPr>
+            <w:tcW w:w="1531" w:type="dxa"/>
+            <w:noWrap/>
+            <w:hideMark/>
+          </w:tcPr>
+          <w:p>
+            <w:pPr>
+              <w:cnfStyle w:val="000000100000" w:firstRow="0" w:lastRow="0" w:firstColumn="0" w:lastColumn="0" w:oddVBand="0" w:evenVBand="0" w:oddHBand="1" w:evenHBand="0" w:firstRowFirstColumn="0" w:firstRowLastColumn="0" w:lastRowFirstColumn="0" w:lastRowLastColumn="0"/>
+              <w:rPr>
+                <w:rFonts w:ascii="Calibri" w:eastAsia="Times New Roman" w:hAnsi="Calibri" w:cs="Calibri"/>
+                <w:color w:val="000000"/>
+                <w:lang w:val="en-US"/>
+              </w:rPr>
+            </w:pPr>
+            <w:r>
+              <w:rPr>
+                <w:rFonts w:ascii="Calibri" w:eastAsia="Times New Roman" w:hAnsi="Calibri" w:cs="Calibri"/>
+                <w:color w:val="000000"/>
+                <w:lang w:val="en-US"/>
+              </w:rPr>
+              <w:t> </w:t>
+            </w:r>
+          </w:p>
+        </w:tc>
+        <w:tc>
+          <w:tcPr>
+            <w:tcW w:w="1712" w:type="dxa"/>
+            <w:noWrap/>
+            <w:hideMark/>
+          </w:tcPr>
+          <w:p>
+            <w:pPr>
+              <w:cnfStyle w:val="000000100000" w:firstRow="0" w:lastRow="0" w:firstColumn="0" w:lastColumn="0" w:oddVBand="0" w:evenVBand="0" w:oddHBand="1" w:evenHBand="0" w:firstRowFirstColumn="0" w:firstRowLastColumn="0" w:lastRowFirstColumn="0" w:lastRowLastColumn="0"/>
+              <w:rPr>
+                <w:rFonts w:ascii="Calibri" w:eastAsia="Times New Roman" w:hAnsi="Calibri" w:cs="Calibri"/>
+                <w:color w:val="000000"/>
+                <w:lang w:val="en-US"/>
+              </w:rPr>
+            </w:pPr>
+            <w:r>
+              <w:rPr>
+                <w:rFonts w:ascii="Calibri" w:eastAsia="Times New Roman" w:hAnsi="Calibri" w:cs="Calibri"/>
+                <w:color w:val="000000"/>
+                <w:lang w:val="en-US"/>
+              </w:rPr>
+              <w:t> </w:t>
+            </w:r>
+          </w:p>
+        </w:tc>
+        <w:tc>
+          <w:tcPr>
+            <w:tcW w:w="1671" w:type="dxa"/>
+            <w:noWrap/>
+            <w:hideMark/>
+          </w:tcPr>
+          <w:p>
+            <w:pPr>
+              <w:cnfStyle w:val="000000100000" w:firstRow="0" w:lastRow="0" w:firstColumn="0" w:lastColumn="0" w:oddVBand="0" w:evenVBand="0" w:oddHBand="1" w:evenHBand="0" w:firstRowFirstColumn="0" w:firstRowLastColumn="0" w:lastRowFirstColumn="0" w:lastRowLastColumn="0"/>
+              <w:rPr>
+                <w:rFonts w:ascii="Calibri" w:eastAsia="Times New Roman" w:hAnsi="Calibri" w:cs="Calibri"/>
+                <w:color w:val="000000"/>
+                <w:lang w:val="en-US"/>
+              </w:rPr>
+            </w:pPr>
+            <w:r>
+              <w:rPr>
+                <w:rFonts w:ascii="Calibri" w:eastAsia="Times New Roman" w:hAnsi="Calibri" w:cs="Calibri"/>
+                <w:color w:val="000000"/>
+                <w:lang w:val="en-US"/>
+              </w:rPr>
+              <w:t> </w:t>
+            </w:r>
+          </w:p>
+        </w:tc>
+      </w:tr>
+      <w:tr>
+        <w:trPr>
+          <w:trHeight w:val="255"/>
+        </w:trPr>
+        <w:tc>
+          <w:tcPr>
+            <w:cnfStyle w:val="001000000000" w:firstRow="0" w:lastRow="0" w:firstColumn="1" w:lastColumn="0" w:oddVBand="0" w:evenVBand="0" w:oddHBand="0" w:evenHBand="0" w:firstRowFirstColumn="0" w:firstRowLastColumn="0" w:lastRowFirstColumn="0" w:lastRowLastColumn="0"/>
+            <w:tcW w:w="1598" w:type="dxa"/>
+            <w:noWrap/>
+            <w:hideMark/>
+          </w:tcPr>
+          <w:p>
+            <w:pPr>
+              <w:jc w:val="center"/>
+              <w:rPr>
+                <w:rFonts w:ascii="Calibri" w:eastAsia="Times New Roman" w:hAnsi="Calibri" w:cs="Calibri"/>
+                <w:color w:val="000000"/>
+                <w:lang w:val="en-US"/>
+              </w:rPr>
+            </w:pPr>
+            <w:r>
+              <w:rPr>
+                <w:rFonts w:ascii="Calibri" w:eastAsia="Times New Roman" w:hAnsi="Calibri" w:cs="Calibri"/>
+                <w:color w:val="000000"/>
+                <w:lang w:val="en-US"/>
+              </w:rPr>
+              <w:t>100%</w:t>
+            </w:r>
+          </w:p>
+        </w:tc>
+        <w:tc>
+          <w:tcPr>
+            <w:tcW w:w="1978" w:type="dxa"/>
+            <w:noWrap/>
+            <w:hideMark/>
+          </w:tcPr>
+          <w:p>
+            <w:pPr>
+              <w:cnfStyle w:val="000000000000" w:firstRow="0" w:lastRow="0" w:firstColumn="0" w:lastColumn="0" w:oddVBand="0" w:evenVBand="0" w:oddHBand="0" w:evenHBand="0" w:firstRowFirstColumn="0" w:firstRowLastColumn="0" w:lastRowFirstColumn="0" w:lastRowLastColumn="0"/>
+              <w:rPr>
+                <w:rFonts w:ascii="Calibri" w:eastAsia="Times New Roman" w:hAnsi="Calibri" w:cs="Calibri"/>
+                <w:color w:val="000000"/>
+                <w:lang w:val="en-US"/>
+              </w:rPr>
+            </w:pPr>
+            <w:r>
+              <w:rPr>
+                <w:rFonts w:ascii="Calibri" w:eastAsia="Times New Roman" w:hAnsi="Calibri" w:cs="Calibri"/>
+                <w:color w:val="000000"/>
+                <w:lang w:val="en-US"/>
+              </w:rPr>
+              <w:t> </w:t>
+            </w:r>
+          </w:p>
+        </w:tc>
+        <w:tc>
+          <w:tcPr>
+            <w:tcW w:w="1531" w:type="dxa"/>
+            <w:noWrap/>
+            <w:hideMark/>
+          </w:tcPr>
+          <w:p>
+            <w:pPr>
+              <w:cnfStyle w:val="000000000000" w:firstRow="0" w:lastRow="0" w:firstColumn="0" w:lastColumn="0" w:oddVBand="0" w:evenVBand="0" w:oddHBand="0" w:evenHBand="0" w:firstRowFirstColumn="0" w:firstRowLastColumn="0" w:lastRowFirstColumn="0" w:lastRowLastColumn="0"/>
+              <w:rPr>
+                <w:rFonts w:ascii="Calibri" w:eastAsia="Times New Roman" w:hAnsi="Calibri" w:cs="Calibri"/>
+                <w:color w:val="000000"/>
+                <w:lang w:val="en-US"/>
+              </w:rPr>
+            </w:pPr>
+            <w:r>
+              <w:rPr>
+                <w:rFonts w:ascii="Calibri" w:eastAsia="Times New Roman" w:hAnsi="Calibri" w:cs="Calibri"/>
+                <w:color w:val="000000"/>
+                <w:lang w:val="en-US"/>
+              </w:rPr>
+              <w:t> </w:t>
+            </w:r>
+          </w:p>
+        </w:tc>
+        <w:tc>
+          <w:tcPr>
+            <w:tcW w:w="1531" w:type="dxa"/>
+            <w:noWrap/>
+            <w:hideMark/>
+          </w:tcPr>
+          <w:p>
+            <w:pPr>
+              <w:cnfStyle w:val="000000000000" w:firstRow="0" w:lastRow="0" w:firstColumn="0" w:lastColumn="0" w:oddVBand="0" w:evenVBand="0" w:oddHBand="0" w:evenHBand="0" w:firstRowFirstColumn="0" w:firstRowLastColumn="0" w:lastRowFirstColumn="0" w:lastRowLastColumn="0"/>
+              <w:rPr>
+                <w:rFonts w:ascii="Calibri" w:eastAsia="Times New Roman" w:hAnsi="Calibri" w:cs="Calibri"/>
+                <w:color w:val="000000"/>
+                <w:lang w:val="en-US"/>
+              </w:rPr>
+            </w:pPr>
+            <w:r>
+              <w:rPr>
+                <w:rFonts w:ascii="Calibri" w:eastAsia="Times New Roman" w:hAnsi="Calibri" w:cs="Calibri"/>
+                <w:color w:val="000000"/>
+                <w:lang w:val="en-US"/>
+              </w:rPr>
+              <w:t> </w:t>
+            </w:r>
+          </w:p>
+        </w:tc>
+        <w:tc>
+          <w:tcPr>
+            <w:tcW w:w="1712" w:type="dxa"/>
+            <w:noWrap/>
+            <w:hideMark/>
+          </w:tcPr>
+          <w:p>
+            <w:pPr>
+              <w:cnfStyle w:val="000000000000" w:firstRow="0" w:lastRow="0" w:firstColumn="0" w:lastColumn="0" w:oddVBand="0" w:evenVBand="0" w:oddHBand="0" w:evenHBand="0" w:firstRowFirstColumn="0" w:firstRowLastColumn="0" w:lastRowFirstColumn="0" w:lastRowLastColumn="0"/>
+              <w:rPr>
+                <w:rFonts w:ascii="Calibri" w:eastAsia="Times New Roman" w:hAnsi="Calibri" w:cs="Calibri"/>
+                <w:color w:val="000000"/>
+                <w:lang w:val="en-US"/>
+              </w:rPr>
+            </w:pPr>
+            <w:r>
+              <w:rPr>
+                <w:rFonts w:ascii="Calibri" w:eastAsia="Times New Roman" w:hAnsi="Calibri" w:cs="Calibri"/>
+                <w:color w:val="000000"/>
+                <w:lang w:val="en-US"/>
+              </w:rPr>
+              <w:t> </w:t>
+            </w:r>
+          </w:p>
+        </w:tc>
+        <w:tc>
+          <w:tcPr>
+            <w:tcW w:w="1671" w:type="dxa"/>
+            <w:noWrap/>
+            <w:hideMark/>
+          </w:tcPr>
+          <w:p>
+            <w:pPr>
+              <w:cnfStyle w:val="000000000000" w:firstRow="0" w:lastRow="0" w:firstColumn="0" w:lastColumn="0" w:oddVBand="0" w:evenVBand="0" w:oddHBand="0" w:evenHBand="0" w:firstRowFirstColumn="0" w:firstRowLastColumn="0" w:lastRowFirstColumn="0" w:lastRowLastColumn="0"/>
+              <w:rPr>
+                <w:rFonts w:ascii="Calibri" w:eastAsia="Times New Roman" w:hAnsi="Calibri" w:cs="Calibri"/>
+                <w:color w:val="000000"/>
+                <w:lang w:val="en-US"/>
+              </w:rPr>
+            </w:pPr>
+            <w:r>
+              <w:rPr>
+                <w:rFonts w:ascii="Calibri" w:eastAsia="Times New Roman" w:hAnsi="Calibri" w:cs="Calibri"/>
+                <w:color w:val="000000"/>
+                <w:lang w:val="en-US"/>
+              </w:rPr>
+              <w:t> </w:t>
+            </w:r>
+          </w:p>
+        </w:tc>
+      </w:tr>
+    </w:tbl>
+    <w:p>
+      <w:pPr>
+        <w:jc w:val="both"/>
+        <w:rPr>
+          <w:rFonts w:ascii="Times New Roman" w:hAnsi="Times New Roman" w:cs="Times New Roman"/>
+          <w:b/>
+          <w:bCs/>
+          <w:sz w:val="28"/>
+          <w:szCs w:val="28"/>
+        </w:rPr>
+      </w:pPr>
+    </w:p>
+    <w:p>
+      <w:pPr>
+        <w:jc w:val="both"/>
+        <w:rPr>
+          <w:rFonts w:ascii="Times New Roman" w:hAnsi="Times New Roman" w:cs="Times New Roman"/>
+          <w:b/>
+          <w:bCs/>
+          <w:sz w:val="28"/>
+          <w:szCs w:val="28"/>
+        </w:rPr>
+      </w:pPr>
+    </w:p>
+    <w:p>
+      <w:pPr>
+        <w:jc w:val="both"/>
+        <w:rPr>
+          <w:rFonts w:ascii="Times New Roman" w:hAnsi="Times New Roman" w:cs="Times New Roman"/>
+          <w:b/>
+          <w:bCs/>
+          <w:sz w:val="28"/>
+          <w:szCs w:val="28"/>
+        </w:rPr>
+      </w:pPr>
+    </w:p>
+    <w:p>
+      <w:pPr>
+        <w:jc w:val="both"/>
+        <w:rPr>
+          <w:rFonts w:ascii="Times New Roman" w:hAnsi="Times New Roman" w:cs="Times New Roman"/>
+          <w:b/>
+          <w:bCs/>
+          <w:sz w:val="28"/>
+          <w:szCs w:val="28"/>
+        </w:rPr>
+      </w:pPr>
+      <w:r>
+        <w:rPr>
+          <w:rFonts w:ascii="Times New Roman" w:hAnsi="Times New Roman" w:cs="Times New Roman"/>
+          <w:b/>
+          <w:bCs/>
+          <w:sz w:val="28"/>
+          <w:szCs w:val="28"/>
+        </w:rPr>
+        <w:lastRenderedPageBreak/>
+        <w:t>Req  4.</w:t>
+      </w:r>
+    </w:p>
+    <w:tbl>
+      <w:tblPr>
+        <w:tblStyle w:val="PlainTable1"/>
+        <w:tblpPr w:leftFromText="180" w:rightFromText="180" w:vertAnchor="text" w:tblpY="34"/>
+        <w:tblW w:w="10021" w:type="dxa"/>
+        <w:tblLook w:val="04A0" w:firstRow="1" w:lastRow="0" w:firstColumn="1" w:lastColumn="0" w:noHBand="0" w:noVBand="1"/>
+      </w:tblPr>
+      <w:tblGrid>
+        <w:gridCol w:w="1598"/>
+        <w:gridCol w:w="1978"/>
+        <w:gridCol w:w="1531"/>
+        <w:gridCol w:w="1531"/>
+        <w:gridCol w:w="1712"/>
+        <w:gridCol w:w="1671"/>
+      </w:tblGrid>
+      <w:tr>
+        <w:trPr>
+          <w:cnfStyle w:val="100000000000" w:firstRow="1" w:lastRow="0" w:firstColumn="0" w:lastColumn="0" w:oddVBand="0" w:evenVBand="0" w:oddHBand="0" w:evenHBand="0" w:firstRowFirstColumn="0" w:firstRowLastColumn="0" w:lastRowFirstColumn="0" w:lastRowLastColumn="0"/>
+          <w:trHeight w:val="255"/>
+        </w:trPr>
+        <w:tc>
+          <w:tcPr>
+            <w:cnfStyle w:val="001000000000" w:firstRow="0" w:lastRow="0" w:firstColumn="1" w:lastColumn="0" w:oddVBand="0" w:evenVBand="0" w:oddHBand="0" w:evenHBand="0" w:firstRowFirstColumn="0" w:firstRowLastColumn="0" w:lastRowFirstColumn="0" w:lastRowLastColumn="0"/>
+            <w:tcW w:w="1598" w:type="dxa"/>
+            <w:noWrap/>
+            <w:hideMark/>
+          </w:tcPr>
+          <w:p>
+            <w:pPr>
+              <w:jc w:val="center"/>
+              <w:rPr>
+                <w:rFonts w:ascii="Times New Roman" w:eastAsia="Times New Roman" w:hAnsi="Times New Roman" w:cs="Times New Roman"/>
+                <w:b w:val="0"/>
+                <w:bCs w:val="0"/>
+                <w:color w:val="000000"/>
+                <w:lang w:val="en-US"/>
+              </w:rPr>
+            </w:pPr>
+            <w:r>
+              <w:rPr>
+                <w:rFonts w:ascii="Times New Roman" w:eastAsia="Times New Roman" w:hAnsi="Times New Roman" w:cs="Times New Roman"/>
+                <w:color w:val="000000"/>
+                <w:lang w:val="en-US"/>
+              </w:rPr>
+              <w:t xml:space="preserve">% </w:t>
+            </w:r>
+            <w:proofErr w:type="gramStart"/>
+            <w:r>
+              <w:rPr>
+                <w:rFonts w:ascii="Times New Roman" w:eastAsia="Times New Roman" w:hAnsi="Times New Roman" w:cs="Times New Roman"/>
+                <w:color w:val="000000"/>
+                <w:lang w:val="en-US"/>
+              </w:rPr>
+              <w:t>de</w:t>
+            </w:r>
+            <w:proofErr w:type="gramEnd"/>
+            <w:r>
+              <w:rPr>
+                <w:rFonts w:ascii="Times New Roman" w:eastAsia="Times New Roman" w:hAnsi="Times New Roman" w:cs="Times New Roman"/>
+                <w:color w:val="000000"/>
+                <w:lang w:val="en-US"/>
+              </w:rPr>
+              <w:t xml:space="preserve"> </w:t>
+            </w:r>
+            <w:proofErr w:type="spellStart"/>
+            <w:r>
+              <w:rPr>
+                <w:rFonts w:ascii="Times New Roman" w:eastAsia="Times New Roman" w:hAnsi="Times New Roman" w:cs="Times New Roman"/>
+                <w:color w:val="000000"/>
+                <w:lang w:val="en-US"/>
+              </w:rPr>
+              <w:t>Muestra</w:t>
+            </w:r>
+            <w:proofErr w:type="spellEnd"/>
+          </w:p>
+          <w:p>
+            <w:pPr>
+              <w:jc w:val="center"/>
+              <w:rPr>
+                <w:rFonts w:ascii="Times New Roman" w:eastAsia="Times New Roman" w:hAnsi="Times New Roman" w:cs="Times New Roman"/>
+                <w:color w:val="000000"/>
+                <w:lang w:val="en-US"/>
+              </w:rPr>
+            </w:pPr>
+            <w:r>
+              <w:rPr>
+                <w:rFonts w:ascii="Times New Roman" w:eastAsia="Times New Roman" w:hAnsi="Times New Roman" w:cs="Times New Roman"/>
+                <w:b w:val="0"/>
+                <w:bCs w:val="0"/>
+                <w:color w:val="000000"/>
+                <w:lang w:val="en-US"/>
+              </w:rPr>
+              <w:t>(ARRAYLIST)</w:t>
+            </w:r>
+          </w:p>
+        </w:tc>
+        <w:tc>
+          <w:tcPr>
+            <w:tcW w:w="1978" w:type="dxa"/>
+            <w:noWrap/>
+            <w:hideMark/>
+          </w:tcPr>
+          <w:p>
+            <w:pPr>
+              <w:jc w:val="center"/>
+              <w:cnfStyle w:val="100000000000" w:firstRow="1" w:lastRow="0" w:firstColumn="0" w:lastColumn="0" w:oddVBand="0" w:evenVBand="0" w:oddHBand="0" w:evenHBand="0" w:firstRowFirstColumn="0" w:firstRowLastColumn="0" w:lastRowFirstColumn="0" w:lastRowLastColumn="0"/>
+              <w:rPr>
+                <w:rFonts w:ascii="Times New Roman" w:eastAsia="Times New Roman" w:hAnsi="Times New Roman" w:cs="Times New Roman"/>
+                <w:color w:val="000000"/>
+                <w:lang w:val="en-US"/>
+              </w:rPr>
+            </w:pPr>
+            <w:proofErr w:type="spellStart"/>
+            <w:r>
+              <w:rPr>
+                <w:rFonts w:ascii="Times New Roman" w:eastAsia="Times New Roman" w:hAnsi="Times New Roman" w:cs="Times New Roman"/>
+                <w:color w:val="000000"/>
+                <w:lang w:val="en-US"/>
+              </w:rPr>
+              <w:t>Tamaño</w:t>
+            </w:r>
+            <w:proofErr w:type="spellEnd"/>
+            <w:r>
+              <w:rPr>
+                <w:rFonts w:ascii="Times New Roman" w:eastAsia="Times New Roman" w:hAnsi="Times New Roman" w:cs="Times New Roman"/>
+                <w:color w:val="000000"/>
+                <w:lang w:val="en-US"/>
+              </w:rPr>
+              <w:t xml:space="preserve"> de la </w:t>
+            </w:r>
+            <w:proofErr w:type="spellStart"/>
+            <w:r>
+              <w:rPr>
+                <w:rFonts w:ascii="Times New Roman" w:eastAsia="Times New Roman" w:hAnsi="Times New Roman" w:cs="Times New Roman"/>
+                <w:color w:val="000000"/>
+                <w:lang w:val="en-US"/>
+              </w:rPr>
+              <w:t>muestra</w:t>
+            </w:r>
+            <w:proofErr w:type="spellEnd"/>
+          </w:p>
+        </w:tc>
+        <w:tc>
+          <w:tcPr>
+            <w:tcW w:w="1531" w:type="dxa"/>
+            <w:noWrap/>
+            <w:hideMark/>
+          </w:tcPr>
+          <w:p>
+            <w:pPr>
+              <w:jc w:val="center"/>
+              <w:cnfStyle w:val="100000000000" w:firstRow="1" w:lastRow="0" w:firstColumn="0" w:lastColumn="0" w:oddVBand="0" w:evenVBand="0" w:oddHBand="0" w:evenHBand="0" w:firstRowFirstColumn="0" w:firstRowLastColumn="0" w:lastRowFirstColumn="0" w:lastRowLastColumn="0"/>
+              <w:rPr>
+                <w:rFonts w:ascii="Times New Roman" w:eastAsia="Times New Roman" w:hAnsi="Times New Roman" w:cs="Times New Roman"/>
+                <w:color w:val="000000"/>
+                <w:lang w:val="en-US"/>
+              </w:rPr>
+            </w:pPr>
+            <w:r>
+              <w:rPr>
+                <w:rFonts w:ascii="Times New Roman" w:eastAsia="Times New Roman" w:hAnsi="Times New Roman" w:cs="Times New Roman"/>
+                <w:color w:val="000000"/>
+                <w:lang w:val="en-US"/>
+              </w:rPr>
+              <w:t>Insertion Sort [</w:t>
+            </w:r>
+            <w:proofErr w:type="spellStart"/>
+            <w:r>
+              <w:rPr>
+                <w:rFonts w:ascii="Times New Roman" w:eastAsia="Times New Roman" w:hAnsi="Times New Roman" w:cs="Times New Roman"/>
+                <w:color w:val="000000"/>
+                <w:lang w:val="en-US"/>
+              </w:rPr>
+              <w:t>ms</w:t>
+            </w:r>
+            <w:proofErr w:type="spellEnd"/>
+            <w:r>
+              <w:rPr>
+                <w:rFonts w:ascii="Times New Roman" w:eastAsia="Times New Roman" w:hAnsi="Times New Roman" w:cs="Times New Roman"/>
+                <w:color w:val="000000"/>
+                <w:lang w:val="en-US"/>
+              </w:rPr>
+              <w:t>]</w:t>
+            </w:r>
+          </w:p>
+        </w:tc>
+        <w:tc>
+          <w:tcPr>
+            <w:tcW w:w="1531" w:type="dxa"/>
+            <w:noWrap/>
+            <w:hideMark/>
+          </w:tcPr>
+          <w:p>
+            <w:pPr>
+              <w:jc w:val="center"/>
+              <w:cnfStyle w:val="100000000000" w:firstRow="1" w:lastRow="0" w:firstColumn="0" w:lastColumn="0" w:oddVBand="0" w:evenVBand="0" w:oddHBand="0" w:evenHBand="0" w:firstRowFirstColumn="0" w:firstRowLastColumn="0" w:lastRowFirstColumn="0" w:lastRowLastColumn="0"/>
+              <w:rPr>
+                <w:rFonts w:ascii="Times New Roman" w:eastAsia="Times New Roman" w:hAnsi="Times New Roman" w:cs="Times New Roman"/>
+                <w:color w:val="000000"/>
+                <w:lang w:val="en-US"/>
+              </w:rPr>
+            </w:pPr>
+            <w:r>
+              <w:rPr>
+                <w:rFonts w:ascii="Times New Roman" w:eastAsia="Times New Roman" w:hAnsi="Times New Roman" w:cs="Times New Roman"/>
+                <w:color w:val="000000"/>
+                <w:lang w:val="en-US"/>
+              </w:rPr>
+              <w:t>Shell Sort [</w:t>
+            </w:r>
+            <w:proofErr w:type="spellStart"/>
+            <w:r>
+              <w:rPr>
+                <w:rFonts w:ascii="Times New Roman" w:eastAsia="Times New Roman" w:hAnsi="Times New Roman" w:cs="Times New Roman"/>
+                <w:color w:val="000000"/>
+                <w:lang w:val="en-US"/>
+              </w:rPr>
+              <w:t>ms</w:t>
+            </w:r>
+            <w:proofErr w:type="spellEnd"/>
+            <w:r>
+              <w:rPr>
+                <w:rFonts w:ascii="Times New Roman" w:eastAsia="Times New Roman" w:hAnsi="Times New Roman" w:cs="Times New Roman"/>
+                <w:color w:val="000000"/>
+                <w:lang w:val="en-US"/>
+              </w:rPr>
+              <w:t>]</w:t>
+            </w:r>
+          </w:p>
+        </w:tc>
+        <w:tc>
+          <w:tcPr>
+            <w:tcW w:w="1712" w:type="dxa"/>
+            <w:noWrap/>
+            <w:hideMark/>
+          </w:tcPr>
+          <w:p>
+            <w:pPr>
+              <w:jc w:val="center"/>
+              <w:cnfStyle w:val="100000000000" w:firstRow="1" w:lastRow="0" w:firstColumn="0" w:lastColumn="0" w:oddVBand="0" w:evenVBand="0" w:oddHBand="0" w:evenHBand="0" w:firstRowFirstColumn="0" w:firstRowLastColumn="0" w:lastRowFirstColumn="0" w:lastRowLastColumn="0"/>
+              <w:rPr>
+                <w:rFonts w:ascii="Times New Roman" w:eastAsia="Times New Roman" w:hAnsi="Times New Roman" w:cs="Times New Roman"/>
+                <w:color w:val="000000"/>
+                <w:lang w:val="en-US"/>
+              </w:rPr>
+            </w:pPr>
+            <w:r>
+              <w:rPr>
+                <w:rFonts w:ascii="Times New Roman" w:eastAsia="Times New Roman" w:hAnsi="Times New Roman" w:cs="Times New Roman"/>
+                <w:color w:val="000000"/>
+                <w:lang w:val="en-US"/>
+              </w:rPr>
+              <w:t>Quick Sort [</w:t>
+            </w:r>
+            <w:proofErr w:type="spellStart"/>
+            <w:r>
+              <w:rPr>
+                <w:rFonts w:ascii="Times New Roman" w:eastAsia="Times New Roman" w:hAnsi="Times New Roman" w:cs="Times New Roman"/>
+                <w:color w:val="000000"/>
+                <w:lang w:val="en-US"/>
+              </w:rPr>
+              <w:t>ms</w:t>
+            </w:r>
+            <w:proofErr w:type="spellEnd"/>
+            <w:r>
+              <w:rPr>
+                <w:rFonts w:ascii="Times New Roman" w:eastAsia="Times New Roman" w:hAnsi="Times New Roman" w:cs="Times New Roman"/>
+                <w:color w:val="000000"/>
+                <w:lang w:val="en-US"/>
+              </w:rPr>
+              <w:t>]</w:t>
+            </w:r>
+          </w:p>
+        </w:tc>
+        <w:tc>
+          <w:tcPr>
+            <w:tcW w:w="1671" w:type="dxa"/>
+            <w:noWrap/>
+            <w:hideMark/>
+          </w:tcPr>
+          <w:p>
+            <w:pPr>
+              <w:jc w:val="center"/>
+              <w:cnfStyle w:val="100000000000" w:firstRow="1" w:lastRow="0" w:firstColumn="0" w:lastColumn="0" w:oddVBand="0" w:evenVBand="0" w:oddHBand="0" w:evenHBand="0" w:firstRowFirstColumn="0" w:firstRowLastColumn="0" w:lastRowFirstColumn="0" w:lastRowLastColumn="0"/>
+              <w:rPr>
+                <w:rFonts w:ascii="Times New Roman" w:eastAsia="Times New Roman" w:hAnsi="Times New Roman" w:cs="Times New Roman"/>
+                <w:color w:val="000000"/>
+                <w:lang w:val="en-US"/>
+              </w:rPr>
+            </w:pPr>
+            <w:r>
+              <w:rPr>
+                <w:rFonts w:ascii="Times New Roman" w:eastAsia="Times New Roman" w:hAnsi="Times New Roman" w:cs="Times New Roman"/>
+                <w:color w:val="000000"/>
+                <w:lang w:val="en-US"/>
+              </w:rPr>
+              <w:t>Merge Sort [</w:t>
+            </w:r>
+            <w:proofErr w:type="spellStart"/>
+            <w:r>
+              <w:rPr>
+                <w:rFonts w:ascii="Times New Roman" w:eastAsia="Times New Roman" w:hAnsi="Times New Roman" w:cs="Times New Roman"/>
+                <w:color w:val="000000"/>
+                <w:lang w:val="en-US"/>
+              </w:rPr>
+              <w:t>ms</w:t>
+            </w:r>
+            <w:proofErr w:type="spellEnd"/>
+            <w:r>
+              <w:rPr>
+                <w:rFonts w:ascii="Times New Roman" w:eastAsia="Times New Roman" w:hAnsi="Times New Roman" w:cs="Times New Roman"/>
+                <w:color w:val="000000"/>
+                <w:lang w:val="en-US"/>
+              </w:rPr>
+              <w:t>]</w:t>
+            </w:r>
+          </w:p>
+        </w:tc>
+      </w:tr>
+      <w:tr>
+        <w:trPr>
+          <w:cnfStyle w:val="000000100000" w:firstRow="0" w:lastRow="0" w:firstColumn="0" w:lastColumn="0" w:oddVBand="0" w:evenVBand="0" w:oddHBand="1" w:evenHBand="0" w:firstRowFirstColumn="0" w:firstRowLastColumn="0" w:lastRowFirstColumn="0" w:lastRowLastColumn="0"/>
+          <w:trHeight w:val="255"/>
+        </w:trPr>
+        <w:tc>
+          <w:tcPr>
+            <w:cnfStyle w:val="001000000000" w:firstRow="0" w:lastRow="0" w:firstColumn="1" w:lastColumn="0" w:oddVBand="0" w:evenVBand="0" w:oddHBand="0" w:evenHBand="0" w:firstRowFirstColumn="0" w:firstRowLastColumn="0" w:lastRowFirstColumn="0" w:lastRowLastColumn="0"/>
+            <w:tcW w:w="1598" w:type="dxa"/>
+            <w:noWrap/>
+            <w:hideMark/>
+          </w:tcPr>
+          <w:p>
+            <w:pPr>
+              <w:jc w:val="center"/>
+              <w:rPr>
+                <w:rFonts w:ascii="Calibri" w:eastAsia="Times New Roman" w:hAnsi="Calibri" w:cs="Calibri"/>
+                <w:color w:val="000000"/>
+                <w:lang w:val="en-US"/>
+              </w:rPr>
+            </w:pPr>
+            <w:r>
+              <w:rPr>
+                <w:rFonts w:ascii="Calibri" w:eastAsia="Times New Roman" w:hAnsi="Calibri" w:cs="Calibri"/>
+                <w:color w:val="000000"/>
+                <w:lang w:val="en-US"/>
+              </w:rPr>
+              <w:t>0,50%</w:t>
+            </w:r>
+          </w:p>
+        </w:tc>
+        <w:tc>
+          <w:tcPr>
+            <w:tcW w:w="1978" w:type="dxa"/>
+            <w:noWrap/>
+            <w:hideMark/>
+          </w:tcPr>
+          <w:p>
+            <w:pPr>
+              <w:cnfStyle w:val="000000100000" w:firstRow="0" w:lastRow="0" w:firstColumn="0" w:lastColumn="0" w:oddVBand="0" w:evenVBand="0" w:oddHBand="1" w:evenHBand="0" w:firstRowFirstColumn="0" w:firstRowLastColumn="0" w:lastRowFirstColumn="0" w:lastRowLastColumn="0"/>
+              <w:rPr>
+                <w:rFonts w:ascii="Calibri" w:eastAsia="Times New Roman" w:hAnsi="Calibri" w:cs="Calibri"/>
+                <w:color w:val="000000"/>
+                <w:lang w:val="en-US"/>
+              </w:rPr>
+            </w:pPr>
+            <w:r>
+              <w:rPr>
+                <w:rFonts w:ascii="Calibri" w:eastAsia="Times New Roman" w:hAnsi="Calibri" w:cs="Calibri"/>
+                <w:color w:val="000000"/>
+                <w:lang w:val="en-US"/>
+              </w:rPr>
+              <w:t> </w:t>
+            </w:r>
+          </w:p>
+        </w:tc>
+        <w:tc>
+          <w:tcPr>
+            <w:tcW w:w="1531" w:type="dxa"/>
+            <w:noWrap/>
+            <w:hideMark/>
+          </w:tcPr>
+          <w:p>
+            <w:pPr>
+              <w:cnfStyle w:val="000000100000" w:firstRow="0" w:lastRow="0" w:firstColumn="0" w:lastColumn="0" w:oddVBand="0" w:evenVBand="0" w:oddHBand="1" w:evenHBand="0" w:firstRowFirstColumn="0" w:firstRowLastColumn="0" w:lastRowFirstColumn="0" w:lastRowLastColumn="0"/>
+              <w:rPr>
+                <w:rFonts w:ascii="Calibri" w:eastAsia="Times New Roman" w:hAnsi="Calibri" w:cs="Calibri"/>
+                <w:color w:val="000000"/>
+                <w:lang w:val="en-US"/>
+              </w:rPr>
+            </w:pPr>
+            <w:r>
+              <w:rPr>
+                <w:rFonts w:ascii="Calibri" w:eastAsia="Times New Roman" w:hAnsi="Calibri" w:cs="Calibri"/>
+                <w:color w:val="000000"/>
+                <w:lang w:val="en-US"/>
+              </w:rPr>
+              <w:t> </w:t>
+            </w:r>
+          </w:p>
+        </w:tc>
+        <w:tc>
+          <w:tcPr>
+            <w:tcW w:w="1531" w:type="dxa"/>
+            <w:noWrap/>
+            <w:hideMark/>
+          </w:tcPr>
+          <w:p>
+            <w:pPr>
+              <w:cnfStyle w:val="000000100000" w:firstRow="0" w:lastRow="0" w:firstColumn="0" w:lastColumn="0" w:oddVBand="0" w:evenVBand="0" w:oddHBand="1" w:evenHBand="0" w:firstRowFirstColumn="0" w:firstRowLastColumn="0" w:lastRowFirstColumn="0" w:lastRowLastColumn="0"/>
+              <w:rPr>
+                <w:rFonts w:ascii="Calibri" w:eastAsia="Times New Roman" w:hAnsi="Calibri" w:cs="Calibri"/>
+                <w:color w:val="000000"/>
+                <w:lang w:val="en-US"/>
+              </w:rPr>
+            </w:pPr>
+            <w:r>
+              <w:rPr>
+                <w:rFonts w:ascii="Calibri" w:eastAsia="Times New Roman" w:hAnsi="Calibri" w:cs="Calibri"/>
+                <w:color w:val="000000"/>
+                <w:lang w:val="en-US"/>
+              </w:rPr>
+              <w:t> </w:t>
+            </w:r>
+          </w:p>
+        </w:tc>
+        <w:tc>
+          <w:tcPr>
+            <w:tcW w:w="1712" w:type="dxa"/>
+            <w:noWrap/>
+            <w:hideMark/>
+          </w:tcPr>
+          <w:p>
+            <w:pPr>
+              <w:cnfStyle w:val="000000100000" w:firstRow="0" w:lastRow="0" w:firstColumn="0" w:lastColumn="0" w:oddVBand="0" w:evenVBand="0" w:oddHBand="1" w:evenHBand="0" w:firstRowFirstColumn="0" w:firstRowLastColumn="0" w:lastRowFirstColumn="0" w:lastRowLastColumn="0"/>
+              <w:rPr>
+                <w:rFonts w:ascii="Calibri" w:eastAsia="Times New Roman" w:hAnsi="Calibri" w:cs="Calibri"/>
+                <w:color w:val="000000"/>
+                <w:lang w:val="en-US"/>
+              </w:rPr>
+            </w:pPr>
+            <w:r>
+              <w:rPr>
+                <w:rFonts w:ascii="Calibri" w:eastAsia="Times New Roman" w:hAnsi="Calibri" w:cs="Calibri"/>
+                <w:color w:val="000000"/>
+                <w:lang w:val="en-US"/>
+              </w:rPr>
+              <w:t> </w:t>
+            </w:r>
+          </w:p>
+        </w:tc>
+        <w:tc>
+          <w:tcPr>
+            <w:tcW w:w="1671" w:type="dxa"/>
+            <w:noWrap/>
+            <w:hideMark/>
+          </w:tcPr>
+          <w:p>
+            <w:pPr>
+              <w:cnfStyle w:val="000000100000" w:firstRow="0" w:lastRow="0" w:firstColumn="0" w:lastColumn="0" w:oddVBand="0" w:evenVBand="0" w:oddHBand="1" w:evenHBand="0" w:firstRowFirstColumn="0" w:firstRowLastColumn="0" w:lastRowFirstColumn="0" w:lastRowLastColumn="0"/>
+              <w:rPr>
+                <w:rFonts w:ascii="Calibri" w:eastAsia="Times New Roman" w:hAnsi="Calibri" w:cs="Calibri"/>
+                <w:color w:val="000000"/>
+                <w:lang w:val="en-US"/>
+              </w:rPr>
+            </w:pPr>
+            <w:r>
+              <w:rPr>
+                <w:rFonts w:ascii="Calibri" w:eastAsia="Times New Roman" w:hAnsi="Calibri" w:cs="Calibri"/>
+                <w:color w:val="000000"/>
+                <w:lang w:val="en-US"/>
+              </w:rPr>
+              <w:t> </w:t>
+            </w:r>
+          </w:p>
+        </w:tc>
+      </w:tr>
+      <w:tr>
+        <w:trPr>
+          <w:trHeight w:val="255"/>
+        </w:trPr>
+        <w:tc>
+          <w:tcPr>
+            <w:cnfStyle w:val="001000000000" w:firstRow="0" w:lastRow="0" w:firstColumn="1" w:lastColumn="0" w:oddVBand="0" w:evenVBand="0" w:oddHBand="0" w:evenHBand="0" w:firstRowFirstColumn="0" w:firstRowLastColumn="0" w:lastRowFirstColumn="0" w:lastRowLastColumn="0"/>
+            <w:tcW w:w="1598" w:type="dxa"/>
+            <w:noWrap/>
+            <w:hideMark/>
+          </w:tcPr>
+          <w:p>
+            <w:pPr>
+              <w:jc w:val="center"/>
+              <w:rPr>
+                <w:rFonts w:ascii="Calibri" w:eastAsia="Times New Roman" w:hAnsi="Calibri" w:cs="Calibri"/>
+                <w:color w:val="000000"/>
+                <w:lang w:val="en-US"/>
+              </w:rPr>
+            </w:pPr>
+            <w:r>
+              <w:rPr>
+                <w:rFonts w:ascii="Calibri" w:eastAsia="Times New Roman" w:hAnsi="Calibri" w:cs="Calibri"/>
+                <w:color w:val="000000"/>
+                <w:lang w:val="en-US"/>
+              </w:rPr>
+              <w:t>5%</w:t>
+            </w:r>
+          </w:p>
+        </w:tc>
+        <w:tc>
+          <w:tcPr>
+            <w:tcW w:w="1978" w:type="dxa"/>
+            <w:noWrap/>
+            <w:hideMark/>
+          </w:tcPr>
+          <w:p>
+            <w:pPr>
+              <w:cnfStyle w:val="000000000000" w:firstRow="0" w:lastRow="0" w:firstColumn="0" w:lastColumn="0" w:oddVBand="0" w:evenVBand="0" w:oddHBand="0" w:evenHBand="0" w:firstRowFirstColumn="0" w:firstRowLastColumn="0" w:lastRowFirstColumn="0" w:lastRowLastColumn="0"/>
+              <w:rPr>
+                <w:rFonts w:ascii="Calibri" w:eastAsia="Times New Roman" w:hAnsi="Calibri" w:cs="Calibri"/>
+                <w:color w:val="000000"/>
+                <w:lang w:val="en-US"/>
+              </w:rPr>
+            </w:pPr>
+            <w:r>
+              <w:rPr>
+                <w:rFonts w:ascii="Calibri" w:eastAsia="Times New Roman" w:hAnsi="Calibri" w:cs="Calibri"/>
+                <w:color w:val="000000"/>
+                <w:lang w:val="en-US"/>
+              </w:rPr>
+              <w:t> </w:t>
+            </w:r>
+          </w:p>
+        </w:tc>
+        <w:tc>
+          <w:tcPr>
+            <w:tcW w:w="1531" w:type="dxa"/>
+            <w:noWrap/>
+            <w:hideMark/>
+          </w:tcPr>
+          <w:p>
+            <w:pPr>
+              <w:cnfStyle w:val="000000000000" w:firstRow="0" w:lastRow="0" w:firstColumn="0" w:lastColumn="0" w:oddVBand="0" w:evenVBand="0" w:oddHBand="0" w:evenHBand="0" w:firstRowFirstColumn="0" w:firstRowLastColumn="0" w:lastRowFirstColumn="0" w:lastRowLastColumn="0"/>
+              <w:rPr>
+                <w:rFonts w:ascii="Calibri" w:eastAsia="Times New Roman" w:hAnsi="Calibri" w:cs="Calibri"/>
+                <w:color w:val="000000"/>
+                <w:lang w:val="en-US"/>
+              </w:rPr>
+            </w:pPr>
+            <w:r>
+              <w:rPr>
+                <w:rFonts w:ascii="Calibri" w:eastAsia="Times New Roman" w:hAnsi="Calibri" w:cs="Calibri"/>
+                <w:color w:val="000000"/>
+                <w:lang w:val="en-US"/>
+              </w:rPr>
+              <w:t> </w:t>
+            </w:r>
+          </w:p>
+        </w:tc>
+        <w:tc>
+          <w:tcPr>
+            <w:tcW w:w="1531" w:type="dxa"/>
+            <w:noWrap/>
+            <w:hideMark/>
+          </w:tcPr>
+          <w:p>
+            <w:pPr>
+              <w:cnfStyle w:val="000000000000" w:firstRow="0" w:lastRow="0" w:firstColumn="0" w:lastColumn="0" w:oddVBand="0" w:evenVBand="0" w:oddHBand="0" w:evenHBand="0" w:firstRowFirstColumn="0" w:firstRowLastColumn="0" w:lastRowFirstColumn="0" w:lastRowLastColumn="0"/>
+              <w:rPr>
+                <w:rFonts w:ascii="Calibri" w:eastAsia="Times New Roman" w:hAnsi="Calibri" w:cs="Calibri"/>
+                <w:color w:val="000000"/>
+                <w:lang w:val="en-US"/>
+              </w:rPr>
+            </w:pPr>
+            <w:r>
+              <w:rPr>
+                <w:rFonts w:ascii="Calibri" w:eastAsia="Times New Roman" w:hAnsi="Calibri" w:cs="Calibri"/>
+                <w:color w:val="000000"/>
+                <w:lang w:val="en-US"/>
+              </w:rPr>
+              <w:t> </w:t>
+            </w:r>
+          </w:p>
+        </w:tc>
+        <w:tc>
+          <w:tcPr>
+            <w:tcW w:w="1712" w:type="dxa"/>
+            <w:noWrap/>
+            <w:hideMark/>
+          </w:tcPr>
+          <w:p>
+            <w:pPr>
+              <w:cnfStyle w:val="000000000000" w:firstRow="0" w:lastRow="0" w:firstColumn="0" w:lastColumn="0" w:oddVBand="0" w:evenVBand="0" w:oddHBand="0" w:evenHBand="0" w:firstRowFirstColumn="0" w:firstRowLastColumn="0" w:lastRowFirstColumn="0" w:lastRowLastColumn="0"/>
+              <w:rPr>
+                <w:rFonts w:ascii="Calibri" w:eastAsia="Times New Roman" w:hAnsi="Calibri" w:cs="Calibri"/>
+                <w:color w:val="000000"/>
+                <w:lang w:val="en-US"/>
+              </w:rPr>
+            </w:pPr>
+            <w:r>
+              <w:rPr>
+                <w:rFonts w:ascii="Calibri" w:eastAsia="Times New Roman" w:hAnsi="Calibri" w:cs="Calibri"/>
+                <w:color w:val="000000"/>
+                <w:lang w:val="en-US"/>
+              </w:rPr>
+              <w:t> </w:t>
+            </w:r>
+          </w:p>
+        </w:tc>
+        <w:tc>
+          <w:tcPr>
+            <w:tcW w:w="1671" w:type="dxa"/>
+            <w:noWrap/>
+            <w:hideMark/>
+          </w:tcPr>
+          <w:p>
+            <w:pPr>
+              <w:cnfStyle w:val="000000000000" w:firstRow="0" w:lastRow="0" w:firstColumn="0" w:lastColumn="0" w:oddVBand="0" w:evenVBand="0" w:oddHBand="0" w:evenHBand="0" w:firstRowFirstColumn="0" w:firstRowLastColumn="0" w:lastRowFirstColumn="0" w:lastRowLastColumn="0"/>
+              <w:rPr>
+                <w:rFonts w:ascii="Calibri" w:eastAsia="Times New Roman" w:hAnsi="Calibri" w:cs="Calibri"/>
+                <w:color w:val="000000"/>
+                <w:lang w:val="en-US"/>
+              </w:rPr>
+            </w:pPr>
+            <w:r>
+              <w:rPr>
+                <w:rFonts w:ascii="Calibri" w:eastAsia="Times New Roman" w:hAnsi="Calibri" w:cs="Calibri"/>
+                <w:color w:val="000000"/>
+                <w:lang w:val="en-US"/>
+              </w:rPr>
+              <w:t> </w:t>
+            </w:r>
+          </w:p>
+        </w:tc>
+      </w:tr>
+      <w:tr>
+        <w:trPr>
+          <w:cnfStyle w:val="000000100000" w:firstRow="0" w:lastRow="0" w:firstColumn="0" w:lastColumn="0" w:oddVBand="0" w:evenVBand="0" w:oddHBand="1" w:evenHBand="0" w:firstRowFirstColumn="0" w:firstRowLastColumn="0" w:lastRowFirstColumn="0" w:lastRowLastColumn="0"/>
+          <w:trHeight w:val="255"/>
+        </w:trPr>
+        <w:tc>
+          <w:tcPr>
+            <w:cnfStyle w:val="001000000000" w:firstRow="0" w:lastRow="0" w:firstColumn="1" w:lastColumn="0" w:oddVBand="0" w:evenVBand="0" w:oddHBand="0" w:evenHBand="0" w:firstRowFirstColumn="0" w:firstRowLastColumn="0" w:lastRowFirstColumn="0" w:lastRowLastColumn="0"/>
+            <w:tcW w:w="1598" w:type="dxa"/>
+            <w:noWrap/>
+            <w:hideMark/>
+          </w:tcPr>
+          <w:p>
+            <w:pPr>
+              <w:jc w:val="center"/>
+              <w:rPr>
+                <w:rFonts w:ascii="Calibri" w:eastAsia="Times New Roman" w:hAnsi="Calibri" w:cs="Calibri"/>
+                <w:color w:val="000000"/>
+                <w:lang w:val="en-US"/>
+              </w:rPr>
+            </w:pPr>
+            <w:r>
+              <w:rPr>
+                <w:rFonts w:ascii="Calibri" w:eastAsia="Times New Roman" w:hAnsi="Calibri" w:cs="Calibri"/>
+                <w:color w:val="000000"/>
+                <w:lang w:val="en-US"/>
+              </w:rPr>
+              <w:t>10%</w:t>
+            </w:r>
+          </w:p>
+        </w:tc>
+        <w:tc>
+          <w:tcPr>
+            <w:tcW w:w="1978" w:type="dxa"/>
+            <w:noWrap/>
+            <w:hideMark/>
+          </w:tcPr>
+          <w:p>
+            <w:pPr>
+              <w:cnfStyle w:val="000000100000" w:firstRow="0" w:lastRow="0" w:firstColumn="0" w:lastColumn="0" w:oddVBand="0" w:evenVBand="0" w:oddHBand="1" w:evenHBand="0" w:firstRowFirstColumn="0" w:firstRowLastColumn="0" w:lastRowFirstColumn="0" w:lastRowLastColumn="0"/>
+              <w:rPr>
+                <w:rFonts w:ascii="Calibri" w:eastAsia="Times New Roman" w:hAnsi="Calibri" w:cs="Calibri"/>
+                <w:color w:val="000000"/>
+                <w:lang w:val="en-US"/>
+              </w:rPr>
+            </w:pPr>
+            <w:r>
+              <w:rPr>
+                <w:rFonts w:ascii="Calibri" w:eastAsia="Times New Roman" w:hAnsi="Calibri" w:cs="Calibri"/>
+                <w:color w:val="000000"/>
+                <w:lang w:val="en-US"/>
+              </w:rPr>
+              <w:t> </w:t>
+            </w:r>
+          </w:p>
+        </w:tc>
+        <w:tc>
+          <w:tcPr>
+            <w:tcW w:w="1531" w:type="dxa"/>
+            <w:noWrap/>
+            <w:hideMark/>
+          </w:tcPr>
+          <w:p>
+            <w:pPr>
+              <w:cnfStyle w:val="000000100000" w:firstRow="0" w:lastRow="0" w:firstColumn="0" w:lastColumn="0" w:oddVBand="0" w:evenVBand="0" w:oddHBand="1" w:evenHBand="0" w:firstRowFirstColumn="0" w:firstRowLastColumn="0" w:lastRowFirstColumn="0" w:lastRowLastColumn="0"/>
+              <w:rPr>
+                <w:rFonts w:ascii="Calibri" w:eastAsia="Times New Roman" w:hAnsi="Calibri" w:cs="Calibri"/>
+                <w:color w:val="000000"/>
+                <w:lang w:val="en-US"/>
+              </w:rPr>
+            </w:pPr>
+            <w:r>
+              <w:rPr>
+                <w:rFonts w:ascii="Calibri" w:eastAsia="Times New Roman" w:hAnsi="Calibri" w:cs="Calibri"/>
+                <w:color w:val="000000"/>
+                <w:lang w:val="en-US"/>
+              </w:rPr>
+              <w:t> </w:t>
+            </w:r>
+          </w:p>
+        </w:tc>
+        <w:tc>
+          <w:tcPr>
+            <w:tcW w:w="1531" w:type="dxa"/>
+            <w:noWrap/>
+            <w:hideMark/>
+          </w:tcPr>
+          <w:p>
+            <w:pPr>
+              <w:cnfStyle w:val="000000100000" w:firstRow="0" w:lastRow="0" w:firstColumn="0" w:lastColumn="0" w:oddVBand="0" w:evenVBand="0" w:oddHBand="1" w:evenHBand="0" w:firstRowFirstColumn="0" w:firstRowLastColumn="0" w:lastRowFirstColumn="0" w:lastRowLastColumn="0"/>
+              <w:rPr>
+                <w:rFonts w:ascii="Calibri" w:eastAsia="Times New Roman" w:hAnsi="Calibri" w:cs="Calibri"/>
+                <w:color w:val="000000"/>
+                <w:lang w:val="en-US"/>
+              </w:rPr>
+            </w:pPr>
+            <w:r>
+              <w:rPr>
+                <w:rFonts w:ascii="Calibri" w:eastAsia="Times New Roman" w:hAnsi="Calibri" w:cs="Calibri"/>
+                <w:color w:val="000000"/>
+                <w:lang w:val="en-US"/>
+              </w:rPr>
+              <w:t> </w:t>
+            </w:r>
+          </w:p>
+        </w:tc>
+        <w:tc>
+          <w:tcPr>
+            <w:tcW w:w="1712" w:type="dxa"/>
+            <w:noWrap/>
+            <w:hideMark/>
+          </w:tcPr>
+          <w:p>
+            <w:pPr>
+              <w:cnfStyle w:val="000000100000" w:firstRow="0" w:lastRow="0" w:firstColumn="0" w:lastColumn="0" w:oddVBand="0" w:evenVBand="0" w:oddHBand="1" w:evenHBand="0" w:firstRowFirstColumn="0" w:firstRowLastColumn="0" w:lastRowFirstColumn="0" w:lastRowLastColumn="0"/>
+              <w:rPr>
+                <w:rFonts w:ascii="Calibri" w:eastAsia="Times New Roman" w:hAnsi="Calibri" w:cs="Calibri"/>
+                <w:color w:val="000000"/>
+                <w:lang w:val="en-US"/>
+              </w:rPr>
+            </w:pPr>
+            <w:r>
+              <w:rPr>
+                <w:rFonts w:ascii="Calibri" w:eastAsia="Times New Roman" w:hAnsi="Calibri" w:cs="Calibri"/>
+                <w:color w:val="000000"/>
+                <w:lang w:val="en-US"/>
+              </w:rPr>
+              <w:t> </w:t>
+            </w:r>
+          </w:p>
+        </w:tc>
+        <w:tc>
+          <w:tcPr>
+            <w:tcW w:w="1671" w:type="dxa"/>
+            <w:noWrap/>
+            <w:hideMark/>
+          </w:tcPr>
+          <w:p>
+            <w:pPr>
+              <w:cnfStyle w:val="000000100000" w:firstRow="0" w:lastRow="0" w:firstColumn="0" w:lastColumn="0" w:oddVBand="0" w:evenVBand="0" w:oddHBand="1" w:evenHBand="0" w:firstRowFirstColumn="0" w:firstRowLastColumn="0" w:lastRowFirstColumn="0" w:lastRowLastColumn="0"/>
+              <w:rPr>
+                <w:rFonts w:ascii="Calibri" w:eastAsia="Times New Roman" w:hAnsi="Calibri" w:cs="Calibri"/>
+                <w:color w:val="000000"/>
+                <w:lang w:val="en-US"/>
+              </w:rPr>
+            </w:pPr>
+            <w:r>
+              <w:rPr>
+                <w:rFonts w:ascii="Calibri" w:eastAsia="Times New Roman" w:hAnsi="Calibri" w:cs="Calibri"/>
+                <w:color w:val="000000"/>
+                <w:lang w:val="en-US"/>
+              </w:rPr>
+              <w:t> </w:t>
+            </w:r>
+          </w:p>
+        </w:tc>
+      </w:tr>
+      <w:tr>
+        <w:trPr>
+          <w:trHeight w:val="255"/>
+        </w:trPr>
+        <w:tc>
+          <w:tcPr>
+            <w:cnfStyle w:val="001000000000" w:firstRow="0" w:lastRow="0" w:firstColumn="1" w:lastColumn="0" w:oddVBand="0" w:evenVBand="0" w:oddHBand="0" w:evenHBand="0" w:firstRowFirstColumn="0" w:firstRowLastColumn="0" w:lastRowFirstColumn="0" w:lastRowLastColumn="0"/>
+            <w:tcW w:w="1598" w:type="dxa"/>
+            <w:noWrap/>
+            <w:hideMark/>
+          </w:tcPr>
+          <w:p>
+            <w:pPr>
+              <w:jc w:val="center"/>
+              <w:rPr>
+                <w:rFonts w:ascii="Calibri" w:eastAsia="Times New Roman" w:hAnsi="Calibri" w:cs="Calibri"/>
+                <w:color w:val="000000"/>
+                <w:lang w:val="en-US"/>
+              </w:rPr>
+            </w:pPr>
+            <w:r>
+              <w:rPr>
+                <w:rFonts w:ascii="Calibri" w:eastAsia="Times New Roman" w:hAnsi="Calibri" w:cs="Calibri"/>
+                <w:color w:val="000000"/>
+                <w:lang w:val="en-US"/>
+              </w:rPr>
+              <w:t>20%</w:t>
+            </w:r>
+          </w:p>
+        </w:tc>
+        <w:tc>
+          <w:tcPr>
+            <w:tcW w:w="1978" w:type="dxa"/>
+            <w:noWrap/>
+            <w:hideMark/>
+          </w:tcPr>
+          <w:p>
+            <w:pPr>
+              <w:cnfStyle w:val="000000000000" w:firstRow="0" w:lastRow="0" w:firstColumn="0" w:lastColumn="0" w:oddVBand="0" w:evenVBand="0" w:oddHBand="0" w:evenHBand="0" w:firstRowFirstColumn="0" w:firstRowLastColumn="0" w:lastRowFirstColumn="0" w:lastRowLastColumn="0"/>
+              <w:rPr>
+                <w:rFonts w:ascii="Calibri" w:eastAsia="Times New Roman" w:hAnsi="Calibri" w:cs="Calibri"/>
+                <w:color w:val="000000"/>
+                <w:lang w:val="en-US"/>
+              </w:rPr>
+            </w:pPr>
+            <w:r>
+              <w:rPr>
+                <w:rFonts w:ascii="Calibri" w:eastAsia="Times New Roman" w:hAnsi="Calibri" w:cs="Calibri"/>
+                <w:color w:val="000000"/>
+                <w:lang w:val="en-US"/>
+              </w:rPr>
+              <w:t> </w:t>
+            </w:r>
+          </w:p>
+        </w:tc>
+        <w:tc>
+          <w:tcPr>
+            <w:tcW w:w="1531" w:type="dxa"/>
+            <w:noWrap/>
+            <w:hideMark/>
+          </w:tcPr>
+          <w:p>
+            <w:pPr>
+              <w:cnfStyle w:val="000000000000" w:firstRow="0" w:lastRow="0" w:firstColumn="0" w:lastColumn="0" w:oddVBand="0" w:evenVBand="0" w:oddHBand="0" w:evenHBand="0" w:firstRowFirstColumn="0" w:firstRowLastColumn="0" w:lastRowFirstColumn="0" w:lastRowLastColumn="0"/>
+              <w:rPr>
+                <w:rFonts w:ascii="Calibri" w:eastAsia="Times New Roman" w:hAnsi="Calibri" w:cs="Calibri"/>
+                <w:color w:val="000000"/>
+                <w:lang w:val="en-US"/>
+              </w:rPr>
+            </w:pPr>
+            <w:r>
+              <w:rPr>
+                <w:rFonts w:ascii="Calibri" w:eastAsia="Times New Roman" w:hAnsi="Calibri" w:cs="Calibri"/>
+                <w:color w:val="000000"/>
+                <w:lang w:val="en-US"/>
+              </w:rPr>
+              <w:t> </w:t>
+            </w:r>
+          </w:p>
+        </w:tc>
+        <w:tc>
+          <w:tcPr>
+            <w:tcW w:w="1531" w:type="dxa"/>
+            <w:noWrap/>
+            <w:hideMark/>
+          </w:tcPr>
+          <w:p>
+            <w:pPr>
+              <w:cnfStyle w:val="000000000000" w:firstRow="0" w:lastRow="0" w:firstColumn="0" w:lastColumn="0" w:oddVBand="0" w:evenVBand="0" w:oddHBand="0" w:evenHBand="0" w:firstRowFirstColumn="0" w:firstRowLastColumn="0" w:lastRowFirstColumn="0" w:lastRowLastColumn="0"/>
+              <w:rPr>
+                <w:rFonts w:ascii="Calibri" w:eastAsia="Times New Roman" w:hAnsi="Calibri" w:cs="Calibri"/>
+                <w:color w:val="000000"/>
+                <w:lang w:val="en-US"/>
+              </w:rPr>
+            </w:pPr>
+            <w:r>
+              <w:rPr>
+                <w:rFonts w:ascii="Calibri" w:eastAsia="Times New Roman" w:hAnsi="Calibri" w:cs="Calibri"/>
+                <w:color w:val="000000"/>
+                <w:lang w:val="en-US"/>
+              </w:rPr>
+              <w:t> </w:t>
+            </w:r>
+          </w:p>
+        </w:tc>
+        <w:tc>
+          <w:tcPr>
+            <w:tcW w:w="1712" w:type="dxa"/>
+            <w:noWrap/>
+            <w:hideMark/>
+          </w:tcPr>
+          <w:p>
+            <w:pPr>
+              <w:cnfStyle w:val="000000000000" w:firstRow="0" w:lastRow="0" w:firstColumn="0" w:lastColumn="0" w:oddVBand="0" w:evenVBand="0" w:oddHBand="0" w:evenHBand="0" w:firstRowFirstColumn="0" w:firstRowLastColumn="0" w:lastRowFirstColumn="0" w:lastRowLastColumn="0"/>
+              <w:rPr>
+                <w:rFonts w:ascii="Calibri" w:eastAsia="Times New Roman" w:hAnsi="Calibri" w:cs="Calibri"/>
+                <w:color w:val="000000"/>
+                <w:lang w:val="en-US"/>
+              </w:rPr>
+            </w:pPr>
+            <w:r>
+              <w:rPr>
+                <w:rFonts w:ascii="Calibri" w:eastAsia="Times New Roman" w:hAnsi="Calibri" w:cs="Calibri"/>
+                <w:color w:val="000000"/>
+                <w:lang w:val="en-US"/>
+              </w:rPr>
+              <w:t> </w:t>
+            </w:r>
+          </w:p>
+        </w:tc>
+        <w:tc>
+          <w:tcPr>
+            <w:tcW w:w="1671" w:type="dxa"/>
+            <w:noWrap/>
+            <w:hideMark/>
+          </w:tcPr>
+          <w:p>
+            <w:pPr>
+              <w:cnfStyle w:val="000000000000" w:firstRow="0" w:lastRow="0" w:firstColumn="0" w:lastColumn="0" w:oddVBand="0" w:evenVBand="0" w:oddHBand="0" w:evenHBand="0" w:firstRowFirstColumn="0" w:firstRowLastColumn="0" w:lastRowFirstColumn="0" w:lastRowLastColumn="0"/>
+              <w:rPr>
+                <w:rFonts w:ascii="Calibri" w:eastAsia="Times New Roman" w:hAnsi="Calibri" w:cs="Calibri"/>
+                <w:color w:val="000000"/>
+                <w:lang w:val="en-US"/>
+              </w:rPr>
+            </w:pPr>
+            <w:r>
+              <w:rPr>
+                <w:rFonts w:ascii="Calibri" w:eastAsia="Times New Roman" w:hAnsi="Calibri" w:cs="Calibri"/>
+                <w:color w:val="000000"/>
+                <w:lang w:val="en-US"/>
+              </w:rPr>
+              <w:t> </w:t>
+            </w:r>
+          </w:p>
+        </w:tc>
+      </w:tr>
+      <w:tr>
+        <w:trPr>
+          <w:cnfStyle w:val="000000100000" w:firstRow="0" w:lastRow="0" w:firstColumn="0" w:lastColumn="0" w:oddVBand="0" w:evenVBand="0" w:oddHBand="1" w:evenHBand="0" w:firstRowFirstColumn="0" w:firstRowLastColumn="0" w:lastRowFirstColumn="0" w:lastRowLastColumn="0"/>
+          <w:trHeight w:val="255"/>
+        </w:trPr>
+        <w:tc>
+          <w:tcPr>
+            <w:cnfStyle w:val="001000000000" w:firstRow="0" w:lastRow="0" w:firstColumn="1" w:lastColumn="0" w:oddVBand="0" w:evenVBand="0" w:oddHBand="0" w:evenHBand="0" w:firstRowFirstColumn="0" w:firstRowLastColumn="0" w:lastRowFirstColumn="0" w:lastRowLastColumn="0"/>
+            <w:tcW w:w="1598" w:type="dxa"/>
+            <w:noWrap/>
+            <w:hideMark/>
+          </w:tcPr>
+          <w:p>
+            <w:pPr>
+              <w:jc w:val="center"/>
+            </w:pPr>
+            <w:r>
+              <w:rPr>
+                <w:rFonts w:ascii="Calibri" w:eastAsia="Times New Roman" w:hAnsi="Calibri" w:cs="Calibri"/>
+                <w:color w:val="000000"/>
+                <w:lang w:val="en-US"/>
+              </w:rPr>
+              <w:t>30%</w:t>
+            </w:r>
+          </w:p>
+        </w:tc>
+        <w:tc>
+          <w:tcPr>
+            <w:tcW w:w="1978" w:type="dxa"/>
+            <w:noWrap/>
+            <w:hideMark/>
+          </w:tcPr>
+          <w:p>
+            <w:pPr>
+              <w:cnfStyle w:val="000000100000" w:firstRow="0" w:lastRow="0" w:firstColumn="0" w:lastColumn="0" w:oddVBand="0" w:evenVBand="0" w:oddHBand="1" w:evenHBand="0" w:firstRowFirstColumn="0" w:firstRowLastColumn="0" w:lastRowFirstColumn="0" w:lastRowLastColumn="0"/>
+              <w:rPr>
+                <w:rFonts w:ascii="Calibri" w:eastAsia="Times New Roman" w:hAnsi="Calibri" w:cs="Calibri"/>
+                <w:color w:val="000000"/>
+                <w:lang w:val="en-US"/>
+              </w:rPr>
+            </w:pPr>
+            <w:r>
+              <w:rPr>
+                <w:rFonts w:ascii="Calibri" w:eastAsia="Times New Roman" w:hAnsi="Calibri" w:cs="Calibri"/>
+                <w:color w:val="000000"/>
+                <w:lang w:val="en-US"/>
+              </w:rPr>
+              <w:t> </w:t>
+            </w:r>
+          </w:p>
+        </w:tc>
+        <w:tc>
+          <w:tcPr>
+            <w:tcW w:w="1531" w:type="dxa"/>
+            <w:noWrap/>
+            <w:hideMark/>
+          </w:tcPr>
+          <w:p>
+            <w:pPr>
+              <w:cnfStyle w:val="000000100000" w:firstRow="0" w:lastRow="0" w:firstColumn="0" w:lastColumn="0" w:oddVBand="0" w:evenVBand="0" w:oddHBand="1" w:evenHBand="0" w:firstRowFirstColumn="0" w:firstRowLastColumn="0" w:lastRowFirstColumn="0" w:lastRowLastColumn="0"/>
+              <w:rPr>
+                <w:rFonts w:ascii="Calibri" w:eastAsia="Times New Roman" w:hAnsi="Calibri" w:cs="Calibri"/>
+                <w:color w:val="000000"/>
+                <w:lang w:val="en-US"/>
+              </w:rPr>
+            </w:pPr>
+            <w:r>
+              <w:rPr>
+                <w:rFonts w:ascii="Calibri" w:eastAsia="Times New Roman" w:hAnsi="Calibri" w:cs="Calibri"/>
+                <w:color w:val="000000"/>
+                <w:lang w:val="en-US"/>
+              </w:rPr>
+              <w:t> </w:t>
+            </w:r>
+          </w:p>
+        </w:tc>
+        <w:tc>
+          <w:tcPr>
+            <w:tcW w:w="1531" w:type="dxa"/>
+            <w:noWrap/>
+            <w:hideMark/>
+          </w:tcPr>
+          <w:p>
+            <w:pPr>
+              <w:cnfStyle w:val="000000100000" w:firstRow="0" w:lastRow="0" w:firstColumn="0" w:lastColumn="0" w:oddVBand="0" w:evenVBand="0" w:oddHBand="1" w:evenHBand="0" w:firstRowFirstColumn="0" w:firstRowLastColumn="0" w:lastRowFirstColumn="0" w:lastRowLastColumn="0"/>
+              <w:rPr>
+                <w:rFonts w:ascii="Calibri" w:eastAsia="Times New Roman" w:hAnsi="Calibri" w:cs="Calibri"/>
+                <w:color w:val="000000"/>
+                <w:lang w:val="en-US"/>
+              </w:rPr>
+            </w:pPr>
+            <w:r>
+              <w:rPr>
+                <w:rFonts w:ascii="Calibri" w:eastAsia="Times New Roman" w:hAnsi="Calibri" w:cs="Calibri"/>
+                <w:color w:val="000000"/>
+                <w:lang w:val="en-US"/>
+              </w:rPr>
+              <w:t> </w:t>
+            </w:r>
+          </w:p>
+        </w:tc>
+        <w:tc>
+          <w:tcPr>
+            <w:tcW w:w="1712" w:type="dxa"/>
+            <w:noWrap/>
+            <w:hideMark/>
+          </w:tcPr>
+          <w:p>
+            <w:pPr>
+              <w:cnfStyle w:val="000000100000" w:firstRow="0" w:lastRow="0" w:firstColumn="0" w:lastColumn="0" w:oddVBand="0" w:evenVBand="0" w:oddHBand="1" w:evenHBand="0" w:firstRowFirstColumn="0" w:firstRowLastColumn="0" w:lastRowFirstColumn="0" w:lastRowLastColumn="0"/>
+              <w:rPr>
+                <w:rFonts w:ascii="Calibri" w:eastAsia="Times New Roman" w:hAnsi="Calibri" w:cs="Calibri"/>
+                <w:color w:val="000000"/>
+                <w:lang w:val="en-US"/>
+              </w:rPr>
+            </w:pPr>
+            <w:r>
+              <w:rPr>
+                <w:rFonts w:ascii="Calibri" w:eastAsia="Times New Roman" w:hAnsi="Calibri" w:cs="Calibri"/>
+                <w:color w:val="000000"/>
+                <w:lang w:val="en-US"/>
+              </w:rPr>
+              <w:t> </w:t>
+            </w:r>
+          </w:p>
+        </w:tc>
+        <w:tc>
+          <w:tcPr>
+            <w:tcW w:w="1671" w:type="dxa"/>
+            <w:noWrap/>
+            <w:hideMark/>
+          </w:tcPr>
+          <w:p>
+            <w:pPr>
+              <w:cnfStyle w:val="000000100000" w:firstRow="0" w:lastRow="0" w:firstColumn="0" w:lastColumn="0" w:oddVBand="0" w:evenVBand="0" w:oddHBand="1" w:evenHBand="0" w:firstRowFirstColumn="0" w:firstRowLastColumn="0" w:lastRowFirstColumn="0" w:lastRowLastColumn="0"/>
+              <w:rPr>
+                <w:rFonts w:ascii="Calibri" w:eastAsia="Times New Roman" w:hAnsi="Calibri" w:cs="Calibri"/>
+                <w:color w:val="000000"/>
+                <w:lang w:val="en-US"/>
+              </w:rPr>
+            </w:pPr>
+            <w:r>
+              <w:rPr>
+                <w:rFonts w:ascii="Calibri" w:eastAsia="Times New Roman" w:hAnsi="Calibri" w:cs="Calibri"/>
+                <w:color w:val="000000"/>
+                <w:lang w:val="en-US"/>
+              </w:rPr>
+              <w:t> </w:t>
+            </w:r>
+          </w:p>
+        </w:tc>
+      </w:tr>
+      <w:tr>
+        <w:trPr>
+          <w:trHeight w:val="255"/>
+        </w:trPr>
+        <w:tc>
+          <w:tcPr>
+            <w:cnfStyle w:val="001000000000" w:firstRow="0" w:lastRow="0" w:firstColumn="1" w:lastColumn="0" w:oddVBand="0" w:evenVBand="0" w:oddHBand="0" w:evenHBand="0" w:firstRowFirstColumn="0" w:firstRowLastColumn="0" w:lastRowFirstColumn="0" w:lastRowLastColumn="0"/>
+            <w:tcW w:w="1598" w:type="dxa"/>
+            <w:noWrap/>
+            <w:hideMark/>
+          </w:tcPr>
+          <w:p>
+            <w:pPr>
+              <w:jc w:val="center"/>
+              <w:rPr>
+                <w:rFonts w:ascii="Calibri" w:eastAsia="Times New Roman" w:hAnsi="Calibri" w:cs="Calibri"/>
+                <w:color w:val="000000"/>
+                <w:lang w:val="en-US"/>
+              </w:rPr>
+            </w:pPr>
+            <w:r>
+              <w:rPr>
+                <w:rFonts w:ascii="Calibri" w:eastAsia="Times New Roman" w:hAnsi="Calibri" w:cs="Calibri"/>
+                <w:color w:val="000000"/>
+                <w:lang w:val="en-US"/>
+              </w:rPr>
+              <w:t>50%</w:t>
+            </w:r>
+          </w:p>
+        </w:tc>
+        <w:tc>
+          <w:tcPr>
+            <w:tcW w:w="1978" w:type="dxa"/>
+            <w:noWrap/>
+            <w:hideMark/>
+          </w:tcPr>
+          <w:p>
+            <w:pPr>
+              <w:cnfStyle w:val="000000000000" w:firstRow="0" w:lastRow="0" w:firstColumn="0" w:lastColumn="0" w:oddVBand="0" w:evenVBand="0" w:oddHBand="0" w:evenHBand="0" w:firstRowFirstColumn="0" w:firstRowLastColumn="0" w:lastRowFirstColumn="0" w:lastRowLastColumn="0"/>
+              <w:rPr>
+                <w:rFonts w:ascii="Calibri" w:eastAsia="Times New Roman" w:hAnsi="Calibri" w:cs="Calibri"/>
+                <w:color w:val="000000"/>
+                <w:lang w:val="en-US"/>
+              </w:rPr>
+            </w:pPr>
+            <w:r>
+              <w:rPr>
+                <w:rFonts w:ascii="Calibri" w:eastAsia="Times New Roman" w:hAnsi="Calibri" w:cs="Calibri"/>
+                <w:color w:val="000000"/>
+                <w:lang w:val="en-US"/>
+              </w:rPr>
+              <w:t> </w:t>
+            </w:r>
+          </w:p>
+        </w:tc>
+        <w:tc>
+          <w:tcPr>
+            <w:tcW w:w="1531" w:type="dxa"/>
+            <w:noWrap/>
+            <w:hideMark/>
+          </w:tcPr>
+          <w:p>
+            <w:pPr>
+              <w:cnfStyle w:val="000000000000" w:firstRow="0" w:lastRow="0" w:firstColumn="0" w:lastColumn="0" w:oddVBand="0" w:evenVBand="0" w:oddHBand="0" w:evenHBand="0" w:firstRowFirstColumn="0" w:firstRowLastColumn="0" w:lastRowFirstColumn="0" w:lastRowLastColumn="0"/>
+              <w:rPr>
+                <w:rFonts w:ascii="Calibri" w:eastAsia="Times New Roman" w:hAnsi="Calibri" w:cs="Calibri"/>
+                <w:color w:val="000000"/>
+                <w:lang w:val="en-US"/>
+              </w:rPr>
+            </w:pPr>
+            <w:r>
+              <w:rPr>
+                <w:rFonts w:ascii="Calibri" w:eastAsia="Times New Roman" w:hAnsi="Calibri" w:cs="Calibri"/>
+                <w:color w:val="000000"/>
+                <w:lang w:val="en-US"/>
+              </w:rPr>
+              <w:t> </w:t>
+            </w:r>
+          </w:p>
+        </w:tc>
+        <w:tc>
+          <w:tcPr>
+            <w:tcW w:w="1531" w:type="dxa"/>
+            <w:noWrap/>
+            <w:hideMark/>
+          </w:tcPr>
+          <w:p>
+            <w:pPr>
+              <w:cnfStyle w:val="000000000000" w:firstRow="0" w:lastRow="0" w:firstColumn="0" w:lastColumn="0" w:oddVBand="0" w:evenVBand="0" w:oddHBand="0" w:evenHBand="0" w:firstRowFirstColumn="0" w:firstRowLastColumn="0" w:lastRowFirstColumn="0" w:lastRowLastColumn="0"/>
+              <w:rPr>
+                <w:rFonts w:ascii="Calibri" w:eastAsia="Times New Roman" w:hAnsi="Calibri" w:cs="Calibri"/>
+                <w:color w:val="000000"/>
+                <w:lang w:val="en-US"/>
+              </w:rPr>
+            </w:pPr>
+            <w:r>
+              <w:rPr>
+                <w:rFonts w:ascii="Calibri" w:eastAsia="Times New Roman" w:hAnsi="Calibri" w:cs="Calibri"/>
+                <w:color w:val="000000"/>
+                <w:lang w:val="en-US"/>
+              </w:rPr>
+              <w:t> </w:t>
+            </w:r>
+          </w:p>
+        </w:tc>
+        <w:tc>
+          <w:tcPr>
+            <w:tcW w:w="1712" w:type="dxa"/>
+            <w:noWrap/>
+            <w:hideMark/>
+          </w:tcPr>
+          <w:p>
+            <w:pPr>
+              <w:cnfStyle w:val="000000000000" w:firstRow="0" w:lastRow="0" w:firstColumn="0" w:lastColumn="0" w:oddVBand="0" w:evenVBand="0" w:oddHBand="0" w:evenHBand="0" w:firstRowFirstColumn="0" w:firstRowLastColumn="0" w:lastRowFirstColumn="0" w:lastRowLastColumn="0"/>
+              <w:rPr>
+                <w:rFonts w:ascii="Calibri" w:eastAsia="Times New Roman" w:hAnsi="Calibri" w:cs="Calibri"/>
+                <w:color w:val="000000"/>
+                <w:lang w:val="en-US"/>
+              </w:rPr>
+            </w:pPr>
+            <w:r>
+              <w:rPr>
+                <w:rFonts w:ascii="Calibri" w:eastAsia="Times New Roman" w:hAnsi="Calibri" w:cs="Calibri"/>
+                <w:color w:val="000000"/>
+                <w:lang w:val="en-US"/>
+              </w:rPr>
+              <w:t> </w:t>
+            </w:r>
+          </w:p>
+        </w:tc>
+        <w:tc>
+          <w:tcPr>
+            <w:tcW w:w="1671" w:type="dxa"/>
+            <w:noWrap/>
+            <w:hideMark/>
+          </w:tcPr>
+          <w:p>
+            <w:pPr>
+              <w:cnfStyle w:val="000000000000" w:firstRow="0" w:lastRow="0" w:firstColumn="0" w:lastColumn="0" w:oddVBand="0" w:evenVBand="0" w:oddHBand="0" w:evenHBand="0" w:firstRowFirstColumn="0" w:firstRowLastColumn="0" w:lastRowFirstColumn="0" w:lastRowLastColumn="0"/>
+              <w:rPr>
+                <w:rFonts w:ascii="Calibri" w:eastAsia="Times New Roman" w:hAnsi="Calibri" w:cs="Calibri"/>
+                <w:color w:val="000000"/>
+                <w:lang w:val="en-US"/>
+              </w:rPr>
+            </w:pPr>
+            <w:r>
+              <w:rPr>
+                <w:rFonts w:ascii="Calibri" w:eastAsia="Times New Roman" w:hAnsi="Calibri" w:cs="Calibri"/>
+                <w:color w:val="000000"/>
+                <w:lang w:val="en-US"/>
+              </w:rPr>
+              <w:t> </w:t>
+            </w:r>
+          </w:p>
+        </w:tc>
+      </w:tr>
+      <w:tr>
+        <w:trPr>
+          <w:cnfStyle w:val="000000100000" w:firstRow="0" w:lastRow="0" w:firstColumn="0" w:lastColumn="0" w:oddVBand="0" w:evenVBand="0" w:oddHBand="1" w:evenHBand="0" w:firstRowFirstColumn="0" w:firstRowLastColumn="0" w:lastRowFirstColumn="0" w:lastRowLastColumn="0"/>
+          <w:trHeight w:val="255"/>
+        </w:trPr>
+        <w:tc>
+          <w:tcPr>
+            <w:cnfStyle w:val="001000000000" w:firstRow="0" w:lastRow="0" w:firstColumn="1" w:lastColumn="0" w:oddVBand="0" w:evenVBand="0" w:oddHBand="0" w:evenHBand="0" w:firstRowFirstColumn="0" w:firstRowLastColumn="0" w:lastRowFirstColumn="0" w:lastRowLastColumn="0"/>
+            <w:tcW w:w="1598" w:type="dxa"/>
+            <w:noWrap/>
+            <w:hideMark/>
+          </w:tcPr>
+          <w:p>
+            <w:pPr>
+              <w:jc w:val="center"/>
+              <w:rPr>
+                <w:rFonts w:ascii="Calibri" w:eastAsia="Times New Roman" w:hAnsi="Calibri" w:cs="Calibri"/>
+                <w:color w:val="000000"/>
+                <w:lang w:val="en-US"/>
+              </w:rPr>
+            </w:pPr>
+            <w:r>
+              <w:rPr>
+                <w:rFonts w:ascii="Calibri" w:eastAsia="Times New Roman" w:hAnsi="Calibri" w:cs="Calibri"/>
+                <w:color w:val="000000"/>
+                <w:lang w:val="en-US"/>
+              </w:rPr>
+              <w:t>80%</w:t>
+            </w:r>
+          </w:p>
+        </w:tc>
+        <w:tc>
+          <w:tcPr>
+            <w:tcW w:w="1978" w:type="dxa"/>
+            <w:noWrap/>
+            <w:hideMark/>
+          </w:tcPr>
+          <w:p>
+            <w:pPr>
+              <w:cnfStyle w:val="000000100000" w:firstRow="0" w:lastRow="0" w:firstColumn="0" w:lastColumn="0" w:oddVBand="0" w:evenVBand="0" w:oddHBand="1" w:evenHBand="0" w:firstRowFirstColumn="0" w:firstRowLastColumn="0" w:lastRowFirstColumn="0" w:lastRowLastColumn="0"/>
+              <w:rPr>
+                <w:rFonts w:ascii="Calibri" w:eastAsia="Times New Roman" w:hAnsi="Calibri" w:cs="Calibri"/>
+                <w:color w:val="000000"/>
+                <w:lang w:val="en-US"/>
+              </w:rPr>
+            </w:pPr>
+            <w:r>
+              <w:rPr>
+                <w:rFonts w:ascii="Calibri" w:eastAsia="Times New Roman" w:hAnsi="Calibri" w:cs="Calibri"/>
+                <w:color w:val="000000"/>
+                <w:lang w:val="en-US"/>
+              </w:rPr>
+              <w:t> </w:t>
+            </w:r>
+          </w:p>
+        </w:tc>
+        <w:tc>
+          <w:tcPr>
+            <w:tcW w:w="1531" w:type="dxa"/>
+            <w:noWrap/>
+            <w:hideMark/>
+          </w:tcPr>
+          <w:p>
+            <w:pPr>
+              <w:cnfStyle w:val="000000100000" w:firstRow="0" w:lastRow="0" w:firstColumn="0" w:lastColumn="0" w:oddVBand="0" w:evenVBand="0" w:oddHBand="1" w:evenHBand="0" w:firstRowFirstColumn="0" w:firstRowLastColumn="0" w:lastRowFirstColumn="0" w:lastRowLastColumn="0"/>
+              <w:rPr>
+                <w:rFonts w:ascii="Calibri" w:eastAsia="Times New Roman" w:hAnsi="Calibri" w:cs="Calibri"/>
+                <w:color w:val="000000"/>
+                <w:lang w:val="en-US"/>
+              </w:rPr>
+            </w:pPr>
+            <w:r>
+              <w:rPr>
+                <w:rFonts w:ascii="Calibri" w:eastAsia="Times New Roman" w:hAnsi="Calibri" w:cs="Calibri"/>
+                <w:color w:val="000000"/>
+                <w:lang w:val="en-US"/>
+              </w:rPr>
+              <w:t> </w:t>
+            </w:r>
+          </w:p>
+        </w:tc>
+        <w:tc>
+          <w:tcPr>
+            <w:tcW w:w="1531" w:type="dxa"/>
+            <w:noWrap/>
+            <w:hideMark/>
+          </w:tcPr>
+          <w:p>
+            <w:pPr>
+              <w:cnfStyle w:val="000000100000" w:firstRow="0" w:lastRow="0" w:firstColumn="0" w:lastColumn="0" w:oddVBand="0" w:evenVBand="0" w:oddHBand="1" w:evenHBand="0" w:firstRowFirstColumn="0" w:firstRowLastColumn="0" w:lastRowFirstColumn="0" w:lastRowLastColumn="0"/>
+              <w:rPr>
+                <w:rFonts w:ascii="Calibri" w:eastAsia="Times New Roman" w:hAnsi="Calibri" w:cs="Calibri"/>
+                <w:color w:val="000000"/>
+                <w:lang w:val="en-US"/>
+              </w:rPr>
+            </w:pPr>
+            <w:r>
+              <w:rPr>
+                <w:rFonts w:ascii="Calibri" w:eastAsia="Times New Roman" w:hAnsi="Calibri" w:cs="Calibri"/>
+                <w:color w:val="000000"/>
+                <w:lang w:val="en-US"/>
+              </w:rPr>
+              <w:t> </w:t>
+            </w:r>
+          </w:p>
+        </w:tc>
+        <w:tc>
+          <w:tcPr>
+            <w:tcW w:w="1712" w:type="dxa"/>
+            <w:noWrap/>
+            <w:hideMark/>
+          </w:tcPr>
+          <w:p>
+            <w:pPr>
+              <w:cnfStyle w:val="000000100000" w:firstRow="0" w:lastRow="0" w:firstColumn="0" w:lastColumn="0" w:oddVBand="0" w:evenVBand="0" w:oddHBand="1" w:evenHBand="0" w:firstRowFirstColumn="0" w:firstRowLastColumn="0" w:lastRowFirstColumn="0" w:lastRowLastColumn="0"/>
+              <w:rPr>
+                <w:rFonts w:ascii="Calibri" w:eastAsia="Times New Roman" w:hAnsi="Calibri" w:cs="Calibri"/>
+                <w:color w:val="000000"/>
+                <w:lang w:val="en-US"/>
+              </w:rPr>
+            </w:pPr>
+            <w:r>
+              <w:rPr>
+                <w:rFonts w:ascii="Calibri" w:eastAsia="Times New Roman" w:hAnsi="Calibri" w:cs="Calibri"/>
+                <w:color w:val="000000"/>
+                <w:lang w:val="en-US"/>
+              </w:rPr>
+              <w:t> </w:t>
+            </w:r>
+          </w:p>
+        </w:tc>
+        <w:tc>
+          <w:tcPr>
+            <w:tcW w:w="1671" w:type="dxa"/>
+            <w:noWrap/>
+            <w:hideMark/>
+          </w:tcPr>
+          <w:p>
+            <w:pPr>
+              <w:cnfStyle w:val="000000100000" w:firstRow="0" w:lastRow="0" w:firstColumn="0" w:lastColumn="0" w:oddVBand="0" w:evenVBand="0" w:oddHBand="1" w:evenHBand="0" w:firstRowFirstColumn="0" w:firstRowLastColumn="0" w:lastRowFirstColumn="0" w:lastRowLastColumn="0"/>
+              <w:rPr>
+                <w:rFonts w:ascii="Calibri" w:eastAsia="Times New Roman" w:hAnsi="Calibri" w:cs="Calibri"/>
+                <w:color w:val="000000"/>
+                <w:lang w:val="en-US"/>
+              </w:rPr>
+            </w:pPr>
+            <w:r>
+              <w:rPr>
+                <w:rFonts w:ascii="Calibri" w:eastAsia="Times New Roman" w:hAnsi="Calibri" w:cs="Calibri"/>
+                <w:color w:val="000000"/>
+                <w:lang w:val="en-US"/>
+              </w:rPr>
+              <w:t> </w:t>
+            </w:r>
+          </w:p>
+        </w:tc>
+      </w:tr>
+      <w:tr>
+        <w:trPr>
+          <w:trHeight w:val="255"/>
+        </w:trPr>
+        <w:tc>
+          <w:tcPr>
+            <w:cnfStyle w:val="001000000000" w:firstRow="0" w:lastRow="0" w:firstColumn="1" w:lastColumn="0" w:oddVBand="0" w:evenVBand="0" w:oddHBand="0" w:evenHBand="0" w:firstRowFirstColumn="0" w:firstRowLastColumn="0" w:lastRowFirstColumn="0" w:lastRowLastColumn="0"/>
+            <w:tcW w:w="1598" w:type="dxa"/>
+            <w:noWrap/>
+            <w:hideMark/>
+          </w:tcPr>
+          <w:p>
+            <w:pPr>
+              <w:jc w:val="center"/>
+              <w:rPr>
+                <w:rFonts w:ascii="Calibri" w:eastAsia="Times New Roman" w:hAnsi="Calibri" w:cs="Calibri"/>
+                <w:color w:val="000000"/>
+                <w:lang w:val="en-US"/>
+              </w:rPr>
+            </w:pPr>
+            <w:r>
+              <w:rPr>
+                <w:rFonts w:ascii="Calibri" w:eastAsia="Times New Roman" w:hAnsi="Calibri" w:cs="Calibri"/>
+                <w:color w:val="000000"/>
+                <w:lang w:val="en-US"/>
+              </w:rPr>
+              <w:t>100%</w:t>
+            </w:r>
+          </w:p>
+        </w:tc>
+        <w:tc>
+          <w:tcPr>
+            <w:tcW w:w="1978" w:type="dxa"/>
+            <w:noWrap/>
+            <w:hideMark/>
+          </w:tcPr>
+          <w:p>
+            <w:pPr>
+              <w:cnfStyle w:val="000000000000" w:firstRow="0" w:lastRow="0" w:firstColumn="0" w:lastColumn="0" w:oddVBand="0" w:evenVBand="0" w:oddHBand="0" w:evenHBand="0" w:firstRowFirstColumn="0" w:firstRowLastColumn="0" w:lastRowFirstColumn="0" w:lastRowLastColumn="0"/>
+              <w:rPr>
+                <w:rFonts w:ascii="Calibri" w:eastAsia="Times New Roman" w:hAnsi="Calibri" w:cs="Calibri"/>
+                <w:color w:val="000000"/>
+                <w:lang w:val="en-US"/>
+              </w:rPr>
+            </w:pPr>
+            <w:r>
+              <w:rPr>
+                <w:rFonts w:ascii="Calibri" w:eastAsia="Times New Roman" w:hAnsi="Calibri" w:cs="Calibri"/>
+                <w:color w:val="000000"/>
+                <w:lang w:val="en-US"/>
+              </w:rPr>
+              <w:t> </w:t>
+            </w:r>
+          </w:p>
+        </w:tc>
+        <w:tc>
+          <w:tcPr>
+            <w:tcW w:w="1531" w:type="dxa"/>
+            <w:noWrap/>
+            <w:hideMark/>
+          </w:tcPr>
+          <w:p>
+            <w:pPr>
+              <w:cnfStyle w:val="000000000000" w:firstRow="0" w:lastRow="0" w:firstColumn="0" w:lastColumn="0" w:oddVBand="0" w:evenVBand="0" w:oddHBand="0" w:evenHBand="0" w:firstRowFirstColumn="0" w:firstRowLastColumn="0" w:lastRowFirstColumn="0" w:lastRowLastColumn="0"/>
+              <w:rPr>
+                <w:rFonts w:ascii="Calibri" w:eastAsia="Times New Roman" w:hAnsi="Calibri" w:cs="Calibri"/>
+                <w:color w:val="000000"/>
+                <w:lang w:val="en-US"/>
+              </w:rPr>
+            </w:pPr>
+            <w:r>
+              <w:rPr>
+                <w:rFonts w:ascii="Calibri" w:eastAsia="Times New Roman" w:hAnsi="Calibri" w:cs="Calibri"/>
+                <w:color w:val="000000"/>
+                <w:lang w:val="en-US"/>
+              </w:rPr>
+              <w:t> </w:t>
+            </w:r>
+          </w:p>
+        </w:tc>
+        <w:tc>
+          <w:tcPr>
+            <w:tcW w:w="1531" w:type="dxa"/>
+            <w:noWrap/>
+            <w:hideMark/>
+          </w:tcPr>
+          <w:p>
+            <w:pPr>
+              <w:cnfStyle w:val="000000000000" w:firstRow="0" w:lastRow="0" w:firstColumn="0" w:lastColumn="0" w:oddVBand="0" w:evenVBand="0" w:oddHBand="0" w:evenHBand="0" w:firstRowFirstColumn="0" w:firstRowLastColumn="0" w:lastRowFirstColumn="0" w:lastRowLastColumn="0"/>
+              <w:rPr>
+                <w:rFonts w:ascii="Calibri" w:eastAsia="Times New Roman" w:hAnsi="Calibri" w:cs="Calibri"/>
+                <w:color w:val="000000"/>
+                <w:lang w:val="en-US"/>
+              </w:rPr>
+            </w:pPr>
+            <w:r>
+              <w:rPr>
+                <w:rFonts w:ascii="Calibri" w:eastAsia="Times New Roman" w:hAnsi="Calibri" w:cs="Calibri"/>
+                <w:color w:val="000000"/>
+                <w:lang w:val="en-US"/>
+              </w:rPr>
+              <w:t> </w:t>
+            </w:r>
+          </w:p>
+        </w:tc>
+        <w:tc>
+          <w:tcPr>
+            <w:tcW w:w="1712" w:type="dxa"/>
+            <w:noWrap/>
+            <w:hideMark/>
+          </w:tcPr>
+          <w:p>
+            <w:pPr>
+              <w:cnfStyle w:val="000000000000" w:firstRow="0" w:lastRow="0" w:firstColumn="0" w:lastColumn="0" w:oddVBand="0" w:evenVBand="0" w:oddHBand="0" w:evenHBand="0" w:firstRowFirstColumn="0" w:firstRowLastColumn="0" w:lastRowFirstColumn="0" w:lastRowLastColumn="0"/>
+              <w:rPr>
+                <w:rFonts w:ascii="Calibri" w:eastAsia="Times New Roman" w:hAnsi="Calibri" w:cs="Calibri"/>
+                <w:color w:val="000000"/>
+                <w:lang w:val="en-US"/>
+              </w:rPr>
+            </w:pPr>
+            <w:r>
+              <w:rPr>
+                <w:rFonts w:ascii="Calibri" w:eastAsia="Times New Roman" w:hAnsi="Calibri" w:cs="Calibri"/>
+                <w:color w:val="000000"/>
+                <w:lang w:val="en-US"/>
+              </w:rPr>
+              <w:t> </w:t>
+            </w:r>
+          </w:p>
+        </w:tc>
+        <w:tc>
+          <w:tcPr>
+            <w:tcW w:w="1671" w:type="dxa"/>
+            <w:noWrap/>
+            <w:hideMark/>
+          </w:tcPr>
+          <w:p>
+            <w:pPr>
+              <w:cnfStyle w:val="000000000000" w:firstRow="0" w:lastRow="0" w:firstColumn="0" w:lastColumn="0" w:oddVBand="0" w:evenVBand="0" w:oddHBand="0" w:evenHBand="0" w:firstRowFirstColumn="0" w:firstRowLastColumn="0" w:lastRowFirstColumn="0" w:lastRowLastColumn="0"/>
+              <w:rPr>
+                <w:rFonts w:ascii="Calibri" w:eastAsia="Times New Roman" w:hAnsi="Calibri" w:cs="Calibri"/>
+                <w:color w:val="000000"/>
+                <w:lang w:val="en-US"/>
+              </w:rPr>
+            </w:pPr>
+            <w:r>
+              <w:rPr>
+                <w:rFonts w:ascii="Calibri" w:eastAsia="Times New Roman" w:hAnsi="Calibri" w:cs="Calibri"/>
+                <w:color w:val="000000"/>
+                <w:lang w:val="en-US"/>
+              </w:rPr>
+              <w:t> </w:t>
+            </w:r>
+          </w:p>
+        </w:tc>
+      </w:tr>
+    </w:tbl>
+    <w:p>
+      <w:pPr>
+        <w:jc w:val="both"/>
+        <w:rPr>
+          <w:rFonts w:ascii="Times New Roman" w:hAnsi="Times New Roman" w:cs="Times New Roman"/>
+          <w:b/>
+          <w:bCs/>
+          <w:sz w:val="28"/>
+          <w:szCs w:val="28"/>
+        </w:rPr>
+      </w:pPr>
+    </w:p>
+    <w:p>
+      <w:pPr>
+        <w:jc w:val="both"/>
+        <w:rPr>
+          <w:rFonts w:ascii="Times New Roman" w:hAnsi="Times New Roman" w:cs="Times New Roman"/>
+          <w:b/>
+          <w:bCs/>
+          <w:sz w:val="28"/>
+          <w:szCs w:val="28"/>
+        </w:rPr>
+      </w:pPr>
+      <w:r>
+        <w:rPr>
+          <w:rFonts w:ascii="Times New Roman" w:hAnsi="Times New Roman" w:cs="Times New Roman"/>
+          <w:b/>
+          <w:bCs/>
+          <w:sz w:val="28"/>
+          <w:szCs w:val="28"/>
+        </w:rPr>
+        <w:t>Req 5.</w:t>
+      </w:r>
+    </w:p>
+    <w:tbl>
+      <w:tblPr>
+        <w:tblStyle w:val="PlainTable1"/>
+        <w:tblpPr w:leftFromText="180" w:rightFromText="180" w:vertAnchor="text" w:tblpY="34"/>
+        <w:tblW w:w="10021" w:type="dxa"/>
+        <w:tblLook w:val="04A0" w:firstRow="1" w:lastRow="0" w:firstColumn="1" w:lastColumn="0" w:noHBand="0" w:noVBand="1"/>
+      </w:tblPr>
+      <w:tblGrid>
+        <w:gridCol w:w="1598"/>
+        <w:gridCol w:w="1978"/>
+        <w:gridCol w:w="1531"/>
+        <w:gridCol w:w="1531"/>
+        <w:gridCol w:w="1712"/>
+        <w:gridCol w:w="1671"/>
+      </w:tblGrid>
+      <w:tr>
+        <w:trPr>
+          <w:cnfStyle w:val="100000000000" w:firstRow="1" w:lastRow="0" w:firstColumn="0" w:lastColumn="0" w:oddVBand="0" w:evenVBand="0" w:oddHBand="0" w:evenHBand="0" w:firstRowFirstColumn="0" w:firstRowLastColumn="0" w:lastRowFirstColumn="0" w:lastRowLastColumn="0"/>
+          <w:trHeight w:val="255"/>
+        </w:trPr>
+        <w:tc>
+          <w:tcPr>
+            <w:cnfStyle w:val="001000000000" w:firstRow="0" w:lastRow="0" w:firstColumn="1" w:lastColumn="0" w:oddVBand="0" w:evenVBand="0" w:oddHBand="0" w:evenHBand="0" w:firstRowFirstColumn="0" w:firstRowLastColumn="0" w:lastRowFirstColumn="0" w:lastRowLastColumn="0"/>
+            <w:tcW w:w="1598" w:type="dxa"/>
+            <w:noWrap/>
+            <w:hideMark/>
+          </w:tcPr>
+          <w:p>
+            <w:pPr>
+              <w:jc w:val="center"/>
+              <w:rPr>
+                <w:rFonts w:ascii="Times New Roman" w:eastAsia="Times New Roman" w:hAnsi="Times New Roman" w:cs="Times New Roman"/>
+                <w:b w:val="0"/>
+                <w:bCs w:val="0"/>
+                <w:color w:val="000000"/>
+                <w:lang w:val="en-US"/>
+              </w:rPr>
+            </w:pPr>
+            <w:r>
+              <w:rPr>
+                <w:rFonts w:ascii="Times New Roman" w:eastAsia="Times New Roman" w:hAnsi="Times New Roman" w:cs="Times New Roman"/>
+                <w:color w:val="000000"/>
+                <w:lang w:val="en-US"/>
+              </w:rPr>
+              <w:t xml:space="preserve">% </w:t>
+            </w:r>
+            <w:proofErr w:type="gramStart"/>
+            <w:r>
+              <w:rPr>
+                <w:rFonts w:ascii="Times New Roman" w:eastAsia="Times New Roman" w:hAnsi="Times New Roman" w:cs="Times New Roman"/>
+                <w:color w:val="000000"/>
+                <w:lang w:val="en-US"/>
+              </w:rPr>
+              <w:t>de</w:t>
+            </w:r>
+            <w:proofErr w:type="gramEnd"/>
+            <w:r>
+              <w:rPr>
+                <w:rFonts w:ascii="Times New Roman" w:eastAsia="Times New Roman" w:hAnsi="Times New Roman" w:cs="Times New Roman"/>
+                <w:color w:val="000000"/>
+                <w:lang w:val="en-US"/>
+              </w:rPr>
+              <w:t xml:space="preserve"> </w:t>
+            </w:r>
+            <w:proofErr w:type="spellStart"/>
+            <w:r>
+              <w:rPr>
+                <w:rFonts w:ascii="Times New Roman" w:eastAsia="Times New Roman" w:hAnsi="Times New Roman" w:cs="Times New Roman"/>
+                <w:color w:val="000000"/>
+                <w:lang w:val="en-US"/>
+              </w:rPr>
+              <w:t>Muestra</w:t>
+            </w:r>
+            <w:proofErr w:type="spellEnd"/>
+          </w:p>
+          <w:p>
+            <w:pPr>
+              <w:jc w:val="center"/>
+              <w:rPr>
+                <w:rFonts w:ascii="Times New Roman" w:eastAsia="Times New Roman" w:hAnsi="Times New Roman" w:cs="Times New Roman"/>
+                <w:color w:val="000000"/>
+                <w:lang w:val="en-US"/>
+              </w:rPr>
+            </w:pPr>
+            <w:r>
+              <w:rPr>
+                <w:rFonts w:ascii="Times New Roman" w:eastAsia="Times New Roman" w:hAnsi="Times New Roman" w:cs="Times New Roman"/>
+                <w:b w:val="0"/>
+                <w:bCs w:val="0"/>
+                <w:color w:val="000000"/>
+                <w:lang w:val="en-US"/>
+              </w:rPr>
+              <w:t>(ARRAYLIST)</w:t>
+            </w:r>
+          </w:p>
+        </w:tc>
+        <w:tc>
+          <w:tcPr>
+            <w:tcW w:w="1978" w:type="dxa"/>
+            <w:noWrap/>
+            <w:hideMark/>
+          </w:tcPr>
+          <w:p>
+            <w:pPr>
+              <w:jc w:val="center"/>
+              <w:cnfStyle w:val="100000000000" w:firstRow="1" w:lastRow="0" w:firstColumn="0" w:lastColumn="0" w:oddVBand="0" w:evenVBand="0" w:oddHBand="0" w:evenHBand="0" w:firstRowFirstColumn="0" w:firstRowLastColumn="0" w:lastRowFirstColumn="0" w:lastRowLastColumn="0"/>
+              <w:rPr>
+                <w:rFonts w:ascii="Times New Roman" w:eastAsia="Times New Roman" w:hAnsi="Times New Roman" w:cs="Times New Roman"/>
+                <w:color w:val="000000"/>
+                <w:lang w:val="en-US"/>
+              </w:rPr>
+            </w:pPr>
+            <w:proofErr w:type="spellStart"/>
+            <w:r>
+              <w:rPr>
+                <w:rFonts w:ascii="Times New Roman" w:eastAsia="Times New Roman" w:hAnsi="Times New Roman" w:cs="Times New Roman"/>
+                <w:color w:val="000000"/>
+                <w:lang w:val="en-US"/>
+              </w:rPr>
+              <w:t>Tamaño</w:t>
+            </w:r>
+            <w:proofErr w:type="spellEnd"/>
+            <w:r>
+              <w:rPr>
+                <w:rFonts w:ascii="Times New Roman" w:eastAsia="Times New Roman" w:hAnsi="Times New Roman" w:cs="Times New Roman"/>
+                <w:color w:val="000000"/>
+                <w:lang w:val="en-US"/>
+              </w:rPr>
+              <w:t xml:space="preserve"> de la </w:t>
+            </w:r>
+            <w:proofErr w:type="spellStart"/>
+            <w:r>
+              <w:rPr>
+                <w:rFonts w:ascii="Times New Roman" w:eastAsia="Times New Roman" w:hAnsi="Times New Roman" w:cs="Times New Roman"/>
+                <w:color w:val="000000"/>
+                <w:lang w:val="en-US"/>
+              </w:rPr>
+              <w:t>muestra</w:t>
+            </w:r>
+            <w:proofErr w:type="spellEnd"/>
+          </w:p>
+        </w:tc>
+        <w:tc>
+          <w:tcPr>
+            <w:tcW w:w="1531" w:type="dxa"/>
+            <w:noWrap/>
+            <w:hideMark/>
+          </w:tcPr>
+          <w:p>
+            <w:pPr>
+              <w:jc w:val="center"/>
+              <w:cnfStyle w:val="100000000000" w:firstRow="1" w:lastRow="0" w:firstColumn="0" w:lastColumn="0" w:oddVBand="0" w:evenVBand="0" w:oddHBand="0" w:evenHBand="0" w:firstRowFirstColumn="0" w:firstRowLastColumn="0" w:lastRowFirstColumn="0" w:lastRowLastColumn="0"/>
+              <w:rPr>
+                <w:rFonts w:ascii="Times New Roman" w:eastAsia="Times New Roman" w:hAnsi="Times New Roman" w:cs="Times New Roman"/>
+                <w:color w:val="000000"/>
+                <w:lang w:val="en-US"/>
+              </w:rPr>
+            </w:pPr>
+            <w:r>
+              <w:rPr>
+                <w:rFonts w:ascii="Times New Roman" w:eastAsia="Times New Roman" w:hAnsi="Times New Roman" w:cs="Times New Roman"/>
+                <w:color w:val="000000"/>
+                <w:lang w:val="en-US"/>
+              </w:rPr>
+              <w:t>Insertion Sort [</w:t>
+            </w:r>
+            <w:proofErr w:type="spellStart"/>
+            <w:r>
+              <w:rPr>
+                <w:rFonts w:ascii="Times New Roman" w:eastAsia="Times New Roman" w:hAnsi="Times New Roman" w:cs="Times New Roman"/>
+                <w:color w:val="000000"/>
+                <w:lang w:val="en-US"/>
+              </w:rPr>
+              <w:t>ms</w:t>
+            </w:r>
+            <w:proofErr w:type="spellEnd"/>
+            <w:r>
+              <w:rPr>
+                <w:rFonts w:ascii="Times New Roman" w:eastAsia="Times New Roman" w:hAnsi="Times New Roman" w:cs="Times New Roman"/>
+                <w:color w:val="000000"/>
+                <w:lang w:val="en-US"/>
+              </w:rPr>
+              <w:t>]</w:t>
+            </w:r>
+          </w:p>
+        </w:tc>
+        <w:tc>
+          <w:tcPr>
+            <w:tcW w:w="1531" w:type="dxa"/>
+            <w:noWrap/>
+            <w:hideMark/>
+          </w:tcPr>
+          <w:p>
+            <w:pPr>
+              <w:jc w:val="center"/>
+              <w:cnfStyle w:val="100000000000" w:firstRow="1" w:lastRow="0" w:firstColumn="0" w:lastColumn="0" w:oddVBand="0" w:evenVBand="0" w:oddHBand="0" w:evenHBand="0" w:firstRowFirstColumn="0" w:firstRowLastColumn="0" w:lastRowFirstColumn="0" w:lastRowLastColumn="0"/>
+              <w:rPr>
+                <w:rFonts w:ascii="Times New Roman" w:eastAsia="Times New Roman" w:hAnsi="Times New Roman" w:cs="Times New Roman"/>
+                <w:color w:val="000000"/>
+                <w:lang w:val="en-US"/>
+              </w:rPr>
+            </w:pPr>
+            <w:r>
+              <w:rPr>
+                <w:rFonts w:ascii="Times New Roman" w:eastAsia="Times New Roman" w:hAnsi="Times New Roman" w:cs="Times New Roman"/>
+                <w:color w:val="000000"/>
+                <w:lang w:val="en-US"/>
+              </w:rPr>
+              <w:t>Shell Sort [</w:t>
+            </w:r>
+            <w:proofErr w:type="spellStart"/>
+            <w:r>
+              <w:rPr>
+                <w:rFonts w:ascii="Times New Roman" w:eastAsia="Times New Roman" w:hAnsi="Times New Roman" w:cs="Times New Roman"/>
+                <w:color w:val="000000"/>
+                <w:lang w:val="en-US"/>
+              </w:rPr>
+              <w:t>ms</w:t>
+            </w:r>
+            <w:proofErr w:type="spellEnd"/>
+            <w:r>
+              <w:rPr>
+                <w:rFonts w:ascii="Times New Roman" w:eastAsia="Times New Roman" w:hAnsi="Times New Roman" w:cs="Times New Roman"/>
+                <w:color w:val="000000"/>
+                <w:lang w:val="en-US"/>
+              </w:rPr>
+              <w:t>]</w:t>
+            </w:r>
+          </w:p>
+        </w:tc>
+        <w:tc>
+          <w:tcPr>
+            <w:tcW w:w="1712" w:type="dxa"/>
+            <w:noWrap/>
+            <w:hideMark/>
+          </w:tcPr>
+          <w:p>
+            <w:pPr>
+              <w:jc w:val="center"/>
+              <w:cnfStyle w:val="100000000000" w:firstRow="1" w:lastRow="0" w:firstColumn="0" w:lastColumn="0" w:oddVBand="0" w:evenVBand="0" w:oddHBand="0" w:evenHBand="0" w:firstRowFirstColumn="0" w:firstRowLastColumn="0" w:lastRowFirstColumn="0" w:lastRowLastColumn="0"/>
+              <w:rPr>
+                <w:rFonts w:ascii="Times New Roman" w:eastAsia="Times New Roman" w:hAnsi="Times New Roman" w:cs="Times New Roman"/>
+                <w:color w:val="000000"/>
+                <w:lang w:val="en-US"/>
+              </w:rPr>
+            </w:pPr>
+            <w:r>
+              <w:rPr>
+                <w:rFonts w:ascii="Times New Roman" w:eastAsia="Times New Roman" w:hAnsi="Times New Roman" w:cs="Times New Roman"/>
+                <w:color w:val="000000"/>
+                <w:lang w:val="en-US"/>
+              </w:rPr>
+              <w:t>Quick Sort [</w:t>
+            </w:r>
+            <w:proofErr w:type="spellStart"/>
+            <w:r>
+              <w:rPr>
+                <w:rFonts w:ascii="Times New Roman" w:eastAsia="Times New Roman" w:hAnsi="Times New Roman" w:cs="Times New Roman"/>
+                <w:color w:val="000000"/>
+                <w:lang w:val="en-US"/>
+              </w:rPr>
+              <w:t>ms</w:t>
+            </w:r>
+            <w:proofErr w:type="spellEnd"/>
+            <w:r>
+              <w:rPr>
+                <w:rFonts w:ascii="Times New Roman" w:eastAsia="Times New Roman" w:hAnsi="Times New Roman" w:cs="Times New Roman"/>
+                <w:color w:val="000000"/>
+                <w:lang w:val="en-US"/>
+              </w:rPr>
+              <w:t>]</w:t>
+            </w:r>
+          </w:p>
+        </w:tc>
+        <w:tc>
+          <w:tcPr>
+            <w:tcW w:w="1671" w:type="dxa"/>
+            <w:noWrap/>
+            <w:hideMark/>
+          </w:tcPr>
+          <w:p>
+            <w:pPr>
+              <w:jc w:val="center"/>
+              <w:cnfStyle w:val="100000000000" w:firstRow="1" w:lastRow="0" w:firstColumn="0" w:lastColumn="0" w:oddVBand="0" w:evenVBand="0" w:oddHBand="0" w:evenHBand="0" w:firstRowFirstColumn="0" w:firstRowLastColumn="0" w:lastRowFirstColumn="0" w:lastRowLastColumn="0"/>
+              <w:rPr>
+                <w:rFonts w:ascii="Times New Roman" w:eastAsia="Times New Roman" w:hAnsi="Times New Roman" w:cs="Times New Roman"/>
+                <w:color w:val="000000"/>
+                <w:lang w:val="en-US"/>
+              </w:rPr>
+            </w:pPr>
+            <w:r>
+              <w:rPr>
+                <w:rFonts w:ascii="Times New Roman" w:eastAsia="Times New Roman" w:hAnsi="Times New Roman" w:cs="Times New Roman"/>
+                <w:color w:val="000000"/>
+                <w:lang w:val="en-US"/>
+              </w:rPr>
+              <w:t>Merge Sort [</w:t>
+            </w:r>
+            <w:proofErr w:type="spellStart"/>
+            <w:r>
+              <w:rPr>
+                <w:rFonts w:ascii="Times New Roman" w:eastAsia="Times New Roman" w:hAnsi="Times New Roman" w:cs="Times New Roman"/>
+                <w:color w:val="000000"/>
+                <w:lang w:val="en-US"/>
+              </w:rPr>
+              <w:t>ms</w:t>
+            </w:r>
+            <w:proofErr w:type="spellEnd"/>
+            <w:r>
+              <w:rPr>
+                <w:rFonts w:ascii="Times New Roman" w:eastAsia="Times New Roman" w:hAnsi="Times New Roman" w:cs="Times New Roman"/>
+                <w:color w:val="000000"/>
+                <w:lang w:val="en-US"/>
+              </w:rPr>
+              <w:t>]</w:t>
+            </w:r>
+          </w:p>
+        </w:tc>
+      </w:tr>
+      <w:tr>
+        <w:trPr>
+          <w:cnfStyle w:val="000000100000" w:firstRow="0" w:lastRow="0" w:firstColumn="0" w:lastColumn="0" w:oddVBand="0" w:evenVBand="0" w:oddHBand="1" w:evenHBand="0" w:firstRowFirstColumn="0" w:firstRowLastColumn="0" w:lastRowFirstColumn="0" w:lastRowLastColumn="0"/>
+          <w:trHeight w:val="255"/>
+        </w:trPr>
+        <w:tc>
+          <w:tcPr>
+            <w:cnfStyle w:val="001000000000" w:firstRow="0" w:lastRow="0" w:firstColumn="1" w:lastColumn="0" w:oddVBand="0" w:evenVBand="0" w:oddHBand="0" w:evenHBand="0" w:firstRowFirstColumn="0" w:firstRowLastColumn="0" w:lastRowFirstColumn="0" w:lastRowLastColumn="0"/>
+            <w:tcW w:w="1598" w:type="dxa"/>
+            <w:noWrap/>
+            <w:hideMark/>
+          </w:tcPr>
+          <w:p>
+            <w:pPr>
+              <w:jc w:val="center"/>
+              <w:rPr>
+                <w:rFonts w:ascii="Calibri" w:eastAsia="Times New Roman" w:hAnsi="Calibri" w:cs="Calibri"/>
+                <w:color w:val="000000"/>
+                <w:lang w:val="en-US"/>
+              </w:rPr>
+            </w:pPr>
+            <w:r>
+              <w:rPr>
+                <w:rFonts w:ascii="Calibri" w:eastAsia="Times New Roman" w:hAnsi="Calibri" w:cs="Calibri"/>
+                <w:color w:val="000000"/>
+                <w:lang w:val="en-US"/>
+              </w:rPr>
+              <w:t>0,50%</w:t>
+            </w:r>
+          </w:p>
+        </w:tc>
+        <w:tc>
+          <w:tcPr>
+            <w:tcW w:w="1978" w:type="dxa"/>
+            <w:noWrap/>
+            <w:hideMark/>
+          </w:tcPr>
+          <w:p>
+            <w:pPr>
+              <w:cnfStyle w:val="000000100000" w:firstRow="0" w:lastRow="0" w:firstColumn="0" w:lastColumn="0" w:oddVBand="0" w:evenVBand="0" w:oddHBand="1" w:evenHBand="0" w:firstRowFirstColumn="0" w:firstRowLastColumn="0" w:lastRowFirstColumn="0" w:lastRowLastColumn="0"/>
+              <w:rPr>
+                <w:rFonts w:ascii="Calibri" w:eastAsia="Times New Roman" w:hAnsi="Calibri" w:cs="Calibri"/>
+                <w:color w:val="000000"/>
+                <w:lang w:val="en-US"/>
+              </w:rPr>
+            </w:pPr>
+            <w:r>
+              <w:rPr>
+                <w:rFonts w:ascii="Calibri" w:eastAsia="Times New Roman" w:hAnsi="Calibri" w:cs="Calibri"/>
+                <w:color w:val="000000"/>
+                <w:lang w:val="en-US"/>
+              </w:rPr>
+              <w:t> </w:t>
+            </w:r>
+          </w:p>
+        </w:tc>
+        <w:tc>
+          <w:tcPr>
+            <w:tcW w:w="1531" w:type="dxa"/>
+            <w:noWrap/>
+            <w:hideMark/>
+          </w:tcPr>
+          <w:p>
+            <w:pPr>
+              <w:cnfStyle w:val="000000100000" w:firstRow="0" w:lastRow="0" w:firstColumn="0" w:lastColumn="0" w:oddVBand="0" w:evenVBand="0" w:oddHBand="1" w:evenHBand="0" w:firstRowFirstColumn="0" w:firstRowLastColumn="0" w:lastRowFirstColumn="0" w:lastRowLastColumn="0"/>
+              <w:rPr>
+                <w:rFonts w:ascii="Calibri" w:eastAsia="Times New Roman" w:hAnsi="Calibri" w:cs="Calibri"/>
+                <w:color w:val="000000"/>
+                <w:lang w:val="en-US"/>
+              </w:rPr>
+            </w:pPr>
+            <w:r>
+              <w:rPr>
+                <w:rFonts w:ascii="Calibri" w:eastAsia="Times New Roman" w:hAnsi="Calibri" w:cs="Calibri"/>
+                <w:color w:val="000000"/>
+                <w:lang w:val="en-US"/>
+              </w:rPr>
+              <w:t> </w:t>
+            </w:r>
+          </w:p>
+        </w:tc>
+        <w:tc>
+          <w:tcPr>
+            <w:tcW w:w="1531" w:type="dxa"/>
+            <w:noWrap/>
+            <w:hideMark/>
+          </w:tcPr>
+          <w:p>
+            <w:pPr>
+              <w:cnfStyle w:val="000000100000" w:firstRow="0" w:lastRow="0" w:firstColumn="0" w:lastColumn="0" w:oddVBand="0" w:evenVBand="0" w:oddHBand="1" w:evenHBand="0" w:firstRowFirstColumn="0" w:firstRowLastColumn="0" w:lastRowFirstColumn="0" w:lastRowLastColumn="0"/>
+              <w:rPr>
+                <w:rFonts w:ascii="Calibri" w:eastAsia="Times New Roman" w:hAnsi="Calibri" w:cs="Calibri"/>
+                <w:color w:val="000000"/>
+                <w:lang w:val="en-US"/>
+              </w:rPr>
+            </w:pPr>
+            <w:r>
+              <w:rPr>
+                <w:rFonts w:ascii="Calibri" w:eastAsia="Times New Roman" w:hAnsi="Calibri" w:cs="Calibri"/>
+                <w:color w:val="000000"/>
+                <w:lang w:val="en-US"/>
+              </w:rPr>
+              <w:t> </w:t>
+            </w:r>
+          </w:p>
+        </w:tc>
+        <w:tc>
+          <w:tcPr>
+            <w:tcW w:w="1712" w:type="dxa"/>
+            <w:noWrap/>
+            <w:hideMark/>
+          </w:tcPr>
+          <w:p>
+            <w:pPr>
+              <w:cnfStyle w:val="000000100000" w:firstRow="0" w:lastRow="0" w:firstColumn="0" w:lastColumn="0" w:oddVBand="0" w:evenVBand="0" w:oddHBand="1" w:evenHBand="0" w:firstRowFirstColumn="0" w:firstRowLastColumn="0" w:lastRowFirstColumn="0" w:lastRowLastColumn="0"/>
+              <w:rPr>
+                <w:rFonts w:ascii="Calibri" w:eastAsia="Times New Roman" w:hAnsi="Calibri" w:cs="Calibri"/>
+                <w:color w:val="000000"/>
+                <w:lang w:val="en-US"/>
+              </w:rPr>
+            </w:pPr>
+            <w:r>
+              <w:rPr>
+                <w:rFonts w:ascii="Calibri" w:eastAsia="Times New Roman" w:hAnsi="Calibri" w:cs="Calibri"/>
+                <w:color w:val="000000"/>
+                <w:lang w:val="en-US"/>
+              </w:rPr>
+              <w:t> </w:t>
+            </w:r>
+          </w:p>
+        </w:tc>
+        <w:tc>
+          <w:tcPr>
+            <w:tcW w:w="1671" w:type="dxa"/>
+            <w:noWrap/>
+            <w:hideMark/>
+          </w:tcPr>
+          <w:p>
+            <w:pPr>
+              <w:cnfStyle w:val="000000100000" w:firstRow="0" w:lastRow="0" w:firstColumn="0" w:lastColumn="0" w:oddVBand="0" w:evenVBand="0" w:oddHBand="1" w:evenHBand="0" w:firstRowFirstColumn="0" w:firstRowLastColumn="0" w:lastRowFirstColumn="0" w:lastRowLastColumn="0"/>
+              <w:rPr>
+                <w:rFonts w:ascii="Calibri" w:eastAsia="Times New Roman" w:hAnsi="Calibri" w:cs="Calibri"/>
+                <w:color w:val="000000"/>
+                <w:lang w:val="en-US"/>
+              </w:rPr>
+            </w:pPr>
+            <w:r>
+              <w:rPr>
+                <w:rFonts w:ascii="Calibri" w:eastAsia="Times New Roman" w:hAnsi="Calibri" w:cs="Calibri"/>
+                <w:color w:val="000000"/>
+                <w:lang w:val="en-US"/>
+              </w:rPr>
+              <w:t> </w:t>
+            </w:r>
+          </w:p>
+        </w:tc>
+      </w:tr>
+      <w:tr>
+        <w:trPr>
+          <w:trHeight w:val="255"/>
+        </w:trPr>
+        <w:tc>
+          <w:tcPr>
+            <w:cnfStyle w:val="001000000000" w:firstRow="0" w:lastRow="0" w:firstColumn="1" w:lastColumn="0" w:oddVBand="0" w:evenVBand="0" w:oddHBand="0" w:evenHBand="0" w:firstRowFirstColumn="0" w:firstRowLastColumn="0" w:lastRowFirstColumn="0" w:lastRowLastColumn="0"/>
+            <w:tcW w:w="1598" w:type="dxa"/>
+            <w:noWrap/>
+            <w:hideMark/>
+          </w:tcPr>
+          <w:p>
+            <w:pPr>
+              <w:jc w:val="center"/>
+              <w:rPr>
+                <w:rFonts w:ascii="Calibri" w:eastAsia="Times New Roman" w:hAnsi="Calibri" w:cs="Calibri"/>
+                <w:color w:val="000000"/>
+                <w:lang w:val="en-US"/>
+              </w:rPr>
+            </w:pPr>
+            <w:r>
+              <w:rPr>
+                <w:rFonts w:ascii="Calibri" w:eastAsia="Times New Roman" w:hAnsi="Calibri" w:cs="Calibri"/>
+                <w:color w:val="000000"/>
+                <w:lang w:val="en-US"/>
+              </w:rPr>
+              <w:t>5%</w:t>
+            </w:r>
+          </w:p>
+        </w:tc>
+        <w:tc>
+          <w:tcPr>
+            <w:tcW w:w="1978" w:type="dxa"/>
+            <w:noWrap/>
+            <w:hideMark/>
+          </w:tcPr>
+          <w:p>
+            <w:pPr>
+              <w:cnfStyle w:val="000000000000" w:firstRow="0" w:lastRow="0" w:firstColumn="0" w:lastColumn="0" w:oddVBand="0" w:evenVBand="0" w:oddHBand="0" w:evenHBand="0" w:firstRowFirstColumn="0" w:firstRowLastColumn="0" w:lastRowFirstColumn="0" w:lastRowLastColumn="0"/>
+              <w:rPr>
+                <w:rFonts w:ascii="Calibri" w:eastAsia="Times New Roman" w:hAnsi="Calibri" w:cs="Calibri"/>
+                <w:color w:val="000000"/>
+                <w:lang w:val="en-US"/>
+              </w:rPr>
+            </w:pPr>
+            <w:r>
+              <w:rPr>
+                <w:rFonts w:ascii="Calibri" w:eastAsia="Times New Roman" w:hAnsi="Calibri" w:cs="Calibri"/>
+                <w:color w:val="000000"/>
+                <w:lang w:val="en-US"/>
+              </w:rPr>
+              <w:t> </w:t>
+            </w:r>
+          </w:p>
+        </w:tc>
+        <w:tc>
+          <w:tcPr>
+            <w:tcW w:w="1531" w:type="dxa"/>
+            <w:noWrap/>
+            <w:hideMark/>
+          </w:tcPr>
+          <w:p>
+            <w:pPr>
+              <w:cnfStyle w:val="000000000000" w:firstRow="0" w:lastRow="0" w:firstColumn="0" w:lastColumn="0" w:oddVBand="0" w:evenVBand="0" w:oddHBand="0" w:evenHBand="0" w:firstRowFirstColumn="0" w:firstRowLastColumn="0" w:lastRowFirstColumn="0" w:lastRowLastColumn="0"/>
+              <w:rPr>
+                <w:rFonts w:ascii="Calibri" w:eastAsia="Times New Roman" w:hAnsi="Calibri" w:cs="Calibri"/>
+                <w:color w:val="000000"/>
+                <w:lang w:val="en-US"/>
+              </w:rPr>
+            </w:pPr>
+            <w:r>
+              <w:rPr>
+                <w:rFonts w:ascii="Calibri" w:eastAsia="Times New Roman" w:hAnsi="Calibri" w:cs="Calibri"/>
+                <w:color w:val="000000"/>
+                <w:lang w:val="en-US"/>
+              </w:rPr>
+              <w:t> </w:t>
+            </w:r>
+          </w:p>
+        </w:tc>
+        <w:tc>
+          <w:tcPr>
+            <w:tcW w:w="1531" w:type="dxa"/>
+            <w:noWrap/>
+            <w:hideMark/>
+          </w:tcPr>
+          <w:p>
+            <w:pPr>
+              <w:cnfStyle w:val="000000000000" w:firstRow="0" w:lastRow="0" w:firstColumn="0" w:lastColumn="0" w:oddVBand="0" w:evenVBand="0" w:oddHBand="0" w:evenHBand="0" w:firstRowFirstColumn="0" w:firstRowLastColumn="0" w:lastRowFirstColumn="0" w:lastRowLastColumn="0"/>
+              <w:rPr>
+                <w:rFonts w:ascii="Calibri" w:eastAsia="Times New Roman" w:hAnsi="Calibri" w:cs="Calibri"/>
+                <w:color w:val="000000"/>
+                <w:lang w:val="en-US"/>
+              </w:rPr>
+            </w:pPr>
+            <w:r>
+              <w:rPr>
+                <w:rFonts w:ascii="Calibri" w:eastAsia="Times New Roman" w:hAnsi="Calibri" w:cs="Calibri"/>
+                <w:color w:val="000000"/>
+                <w:lang w:val="en-US"/>
+              </w:rPr>
+              <w:t> </w:t>
+            </w:r>
+          </w:p>
+        </w:tc>
+        <w:tc>
+          <w:tcPr>
+            <w:tcW w:w="1712" w:type="dxa"/>
+            <w:noWrap/>
+            <w:hideMark/>
+          </w:tcPr>
+          <w:p>
+            <w:pPr>
+              <w:cnfStyle w:val="000000000000" w:firstRow="0" w:lastRow="0" w:firstColumn="0" w:lastColumn="0" w:oddVBand="0" w:evenVBand="0" w:oddHBand="0" w:evenHBand="0" w:firstRowFirstColumn="0" w:firstRowLastColumn="0" w:lastRowFirstColumn="0" w:lastRowLastColumn="0"/>
+              <w:rPr>
+                <w:rFonts w:ascii="Calibri" w:eastAsia="Times New Roman" w:hAnsi="Calibri" w:cs="Calibri"/>
+                <w:color w:val="000000"/>
+                <w:lang w:val="en-US"/>
+              </w:rPr>
+            </w:pPr>
+            <w:r>
+              <w:rPr>
+                <w:rFonts w:ascii="Calibri" w:eastAsia="Times New Roman" w:hAnsi="Calibri" w:cs="Calibri"/>
+                <w:color w:val="000000"/>
+                <w:lang w:val="en-US"/>
+              </w:rPr>
+              <w:t> </w:t>
+            </w:r>
+          </w:p>
+        </w:tc>
+        <w:tc>
+          <w:tcPr>
+            <w:tcW w:w="1671" w:type="dxa"/>
+            <w:noWrap/>
+            <w:hideMark/>
+          </w:tcPr>
+          <w:p>
+            <w:pPr>
+              <w:cnfStyle w:val="000000000000" w:firstRow="0" w:lastRow="0" w:firstColumn="0" w:lastColumn="0" w:oddVBand="0" w:evenVBand="0" w:oddHBand="0" w:evenHBand="0" w:firstRowFirstColumn="0" w:firstRowLastColumn="0" w:lastRowFirstColumn="0" w:lastRowLastColumn="0"/>
+              <w:rPr>
+                <w:rFonts w:ascii="Calibri" w:eastAsia="Times New Roman" w:hAnsi="Calibri" w:cs="Calibri"/>
+                <w:color w:val="000000"/>
+                <w:lang w:val="en-US"/>
+              </w:rPr>
+            </w:pPr>
+            <w:r>
+              <w:rPr>
+                <w:rFonts w:ascii="Calibri" w:eastAsia="Times New Roman" w:hAnsi="Calibri" w:cs="Calibri"/>
+                <w:color w:val="000000"/>
+                <w:lang w:val="en-US"/>
+              </w:rPr>
+              <w:t> </w:t>
+            </w:r>
+          </w:p>
+        </w:tc>
+      </w:tr>
+      <w:tr>
+        <w:trPr>
+          <w:cnfStyle w:val="000000100000" w:firstRow="0" w:lastRow="0" w:firstColumn="0" w:lastColumn="0" w:oddVBand="0" w:evenVBand="0" w:oddHBand="1" w:evenHBand="0" w:firstRowFirstColumn="0" w:firstRowLastColumn="0" w:lastRowFirstColumn="0" w:lastRowLastColumn="0"/>
+          <w:trHeight w:val="255"/>
+        </w:trPr>
+        <w:tc>
+          <w:tcPr>
+            <w:cnfStyle w:val="001000000000" w:firstRow="0" w:lastRow="0" w:firstColumn="1" w:lastColumn="0" w:oddVBand="0" w:evenVBand="0" w:oddHBand="0" w:evenHBand="0" w:firstRowFirstColumn="0" w:firstRowLastColumn="0" w:lastRowFirstColumn="0" w:lastRowLastColumn="0"/>
+            <w:tcW w:w="1598" w:type="dxa"/>
+            <w:noWrap/>
+            <w:hideMark/>
+          </w:tcPr>
+          <w:p>
+            <w:pPr>
+              <w:jc w:val="center"/>
+              <w:rPr>
+                <w:rFonts w:ascii="Calibri" w:eastAsia="Times New Roman" w:hAnsi="Calibri" w:cs="Calibri"/>
+                <w:color w:val="000000"/>
+                <w:lang w:val="en-US"/>
+              </w:rPr>
+            </w:pPr>
+            <w:r>
+              <w:rPr>
+                <w:rFonts w:ascii="Calibri" w:eastAsia="Times New Roman" w:hAnsi="Calibri" w:cs="Calibri"/>
+                <w:color w:val="000000"/>
+                <w:lang w:val="en-US"/>
+              </w:rPr>
+              <w:t>10%</w:t>
+            </w:r>
+          </w:p>
+        </w:tc>
+        <w:tc>
+          <w:tcPr>
+            <w:tcW w:w="1978" w:type="dxa"/>
+            <w:noWrap/>
+            <w:hideMark/>
+          </w:tcPr>
+          <w:p>
+            <w:pPr>
+              <w:cnfStyle w:val="000000100000" w:firstRow="0" w:lastRow="0" w:firstColumn="0" w:lastColumn="0" w:oddVBand="0" w:evenVBand="0" w:oddHBand="1" w:evenHBand="0" w:firstRowFirstColumn="0" w:firstRowLastColumn="0" w:lastRowFirstColumn="0" w:lastRowLastColumn="0"/>
+              <w:rPr>
+                <w:rFonts w:ascii="Calibri" w:eastAsia="Times New Roman" w:hAnsi="Calibri" w:cs="Calibri"/>
+                <w:color w:val="000000"/>
+                <w:lang w:val="en-US"/>
+              </w:rPr>
+            </w:pPr>
+            <w:r>
+              <w:rPr>
+                <w:rFonts w:ascii="Calibri" w:eastAsia="Times New Roman" w:hAnsi="Calibri" w:cs="Calibri"/>
+                <w:color w:val="000000"/>
+                <w:lang w:val="en-US"/>
+              </w:rPr>
+              <w:t> </w:t>
+            </w:r>
+          </w:p>
+        </w:tc>
+        <w:tc>
+          <w:tcPr>
+            <w:tcW w:w="1531" w:type="dxa"/>
+            <w:noWrap/>
+            <w:hideMark/>
+          </w:tcPr>
+          <w:p>
+            <w:pPr>
+              <w:cnfStyle w:val="000000100000" w:firstRow="0" w:lastRow="0" w:firstColumn="0" w:lastColumn="0" w:oddVBand="0" w:evenVBand="0" w:oddHBand="1" w:evenHBand="0" w:firstRowFirstColumn="0" w:firstRowLastColumn="0" w:lastRowFirstColumn="0" w:lastRowLastColumn="0"/>
+              <w:rPr>
+                <w:rFonts w:ascii="Calibri" w:eastAsia="Times New Roman" w:hAnsi="Calibri" w:cs="Calibri"/>
+                <w:color w:val="000000"/>
+                <w:lang w:val="en-US"/>
+              </w:rPr>
+            </w:pPr>
+            <w:r>
+              <w:rPr>
+                <w:rFonts w:ascii="Calibri" w:eastAsia="Times New Roman" w:hAnsi="Calibri" w:cs="Calibri"/>
+                <w:color w:val="000000"/>
+                <w:lang w:val="en-US"/>
+              </w:rPr>
+              <w:t> </w:t>
+            </w:r>
+          </w:p>
+        </w:tc>
+        <w:tc>
+          <w:tcPr>
+            <w:tcW w:w="1531" w:type="dxa"/>
+            <w:noWrap/>
+            <w:hideMark/>
+          </w:tcPr>
+          <w:p>
+            <w:pPr>
+              <w:cnfStyle w:val="000000100000" w:firstRow="0" w:lastRow="0" w:firstColumn="0" w:lastColumn="0" w:oddVBand="0" w:evenVBand="0" w:oddHBand="1" w:evenHBand="0" w:firstRowFirstColumn="0" w:firstRowLastColumn="0" w:lastRowFirstColumn="0" w:lastRowLastColumn="0"/>
+              <w:rPr>
+                <w:rFonts w:ascii="Calibri" w:eastAsia="Times New Roman" w:hAnsi="Calibri" w:cs="Calibri"/>
+                <w:color w:val="000000"/>
+                <w:lang w:val="en-US"/>
+              </w:rPr>
+            </w:pPr>
+            <w:r>
+              <w:rPr>
+                <w:rFonts w:ascii="Calibri" w:eastAsia="Times New Roman" w:hAnsi="Calibri" w:cs="Calibri"/>
+                <w:color w:val="000000"/>
+                <w:lang w:val="en-US"/>
+              </w:rPr>
+              <w:t> </w:t>
+            </w:r>
+          </w:p>
+        </w:tc>
+        <w:tc>
+          <w:tcPr>
+            <w:tcW w:w="1712" w:type="dxa"/>
+            <w:noWrap/>
+            <w:hideMark/>
+          </w:tcPr>
+          <w:p>
+            <w:pPr>
+              <w:cnfStyle w:val="000000100000" w:firstRow="0" w:lastRow="0" w:firstColumn="0" w:lastColumn="0" w:oddVBand="0" w:evenVBand="0" w:oddHBand="1" w:evenHBand="0" w:firstRowFirstColumn="0" w:firstRowLastColumn="0" w:lastRowFirstColumn="0" w:lastRowLastColumn="0"/>
+              <w:rPr>
+                <w:rFonts w:ascii="Calibri" w:eastAsia="Times New Roman" w:hAnsi="Calibri" w:cs="Calibri"/>
+                <w:color w:val="000000"/>
+                <w:lang w:val="en-US"/>
+              </w:rPr>
+            </w:pPr>
+            <w:r>
+              <w:rPr>
+                <w:rFonts w:ascii="Calibri" w:eastAsia="Times New Roman" w:hAnsi="Calibri" w:cs="Calibri"/>
+                <w:color w:val="000000"/>
+                <w:lang w:val="en-US"/>
+              </w:rPr>
+              <w:t> </w:t>
+            </w:r>
+          </w:p>
+        </w:tc>
+        <w:tc>
+          <w:tcPr>
+            <w:tcW w:w="1671" w:type="dxa"/>
+            <w:noWrap/>
+            <w:hideMark/>
+          </w:tcPr>
+          <w:p>
+            <w:pPr>
+              <w:cnfStyle w:val="000000100000" w:firstRow="0" w:lastRow="0" w:firstColumn="0" w:lastColumn="0" w:oddVBand="0" w:evenVBand="0" w:oddHBand="1" w:evenHBand="0" w:firstRowFirstColumn="0" w:firstRowLastColumn="0" w:lastRowFirstColumn="0" w:lastRowLastColumn="0"/>
+              <w:rPr>
+                <w:rFonts w:ascii="Calibri" w:eastAsia="Times New Roman" w:hAnsi="Calibri" w:cs="Calibri"/>
+                <w:color w:val="000000"/>
+                <w:lang w:val="en-US"/>
+              </w:rPr>
+            </w:pPr>
+            <w:r>
+              <w:rPr>
+                <w:rFonts w:ascii="Calibri" w:eastAsia="Times New Roman" w:hAnsi="Calibri" w:cs="Calibri"/>
+                <w:color w:val="000000"/>
+                <w:lang w:val="en-US"/>
+              </w:rPr>
+              <w:t> </w:t>
+            </w:r>
+          </w:p>
+        </w:tc>
+      </w:tr>
+      <w:tr>
+        <w:trPr>
+          <w:trHeight w:val="255"/>
+        </w:trPr>
+        <w:tc>
+          <w:tcPr>
+            <w:cnfStyle w:val="001000000000" w:firstRow="0" w:lastRow="0" w:firstColumn="1" w:lastColumn="0" w:oddVBand="0" w:evenVBand="0" w:oddHBand="0" w:evenHBand="0" w:firstRowFirstColumn="0" w:firstRowLastColumn="0" w:lastRowFirstColumn="0" w:lastRowLastColumn="0"/>
+            <w:tcW w:w="1598" w:type="dxa"/>
+            <w:noWrap/>
+            <w:hideMark/>
+          </w:tcPr>
+          <w:p>
+            <w:pPr>
+              <w:jc w:val="center"/>
+              <w:rPr>
+                <w:rFonts w:ascii="Calibri" w:eastAsia="Times New Roman" w:hAnsi="Calibri" w:cs="Calibri"/>
+                <w:color w:val="000000"/>
+                <w:lang w:val="en-US"/>
+              </w:rPr>
+            </w:pPr>
+            <w:r>
+              <w:rPr>
+                <w:rFonts w:ascii="Calibri" w:eastAsia="Times New Roman" w:hAnsi="Calibri" w:cs="Calibri"/>
+                <w:color w:val="000000"/>
+                <w:lang w:val="en-US"/>
+              </w:rPr>
+              <w:t>20%</w:t>
+            </w:r>
+          </w:p>
+        </w:tc>
+        <w:tc>
+          <w:tcPr>
+            <w:tcW w:w="1978" w:type="dxa"/>
+            <w:noWrap/>
+            <w:hideMark/>
+          </w:tcPr>
+          <w:p>
+            <w:pPr>
+              <w:cnfStyle w:val="000000000000" w:firstRow="0" w:lastRow="0" w:firstColumn="0" w:lastColumn="0" w:oddVBand="0" w:evenVBand="0" w:oddHBand="0" w:evenHBand="0" w:firstRowFirstColumn="0" w:firstRowLastColumn="0" w:lastRowFirstColumn="0" w:lastRowLastColumn="0"/>
+              <w:rPr>
+                <w:rFonts w:ascii="Calibri" w:eastAsia="Times New Roman" w:hAnsi="Calibri" w:cs="Calibri"/>
+                <w:color w:val="000000"/>
+                <w:lang w:val="en-US"/>
+              </w:rPr>
+            </w:pPr>
+            <w:r>
+              <w:rPr>
+                <w:rFonts w:ascii="Calibri" w:eastAsia="Times New Roman" w:hAnsi="Calibri" w:cs="Calibri"/>
+                <w:color w:val="000000"/>
+                <w:lang w:val="en-US"/>
+              </w:rPr>
+              <w:t> </w:t>
+            </w:r>
+          </w:p>
+        </w:tc>
+        <w:tc>
+          <w:tcPr>
+            <w:tcW w:w="1531" w:type="dxa"/>
+            <w:noWrap/>
+            <w:hideMark/>
+          </w:tcPr>
+          <w:p>
+            <w:pPr>
+              <w:cnfStyle w:val="000000000000" w:firstRow="0" w:lastRow="0" w:firstColumn="0" w:lastColumn="0" w:oddVBand="0" w:evenVBand="0" w:oddHBand="0" w:evenHBand="0" w:firstRowFirstColumn="0" w:firstRowLastColumn="0" w:lastRowFirstColumn="0" w:lastRowLastColumn="0"/>
+              <w:rPr>
+                <w:rFonts w:ascii="Calibri" w:eastAsia="Times New Roman" w:hAnsi="Calibri" w:cs="Calibri"/>
+                <w:color w:val="000000"/>
+                <w:lang w:val="en-US"/>
+              </w:rPr>
+            </w:pPr>
+            <w:r>
+              <w:rPr>
+                <w:rFonts w:ascii="Calibri" w:eastAsia="Times New Roman" w:hAnsi="Calibri" w:cs="Calibri"/>
+                <w:color w:val="000000"/>
+                <w:lang w:val="en-US"/>
+              </w:rPr>
+              <w:t> </w:t>
+            </w:r>
+          </w:p>
+        </w:tc>
+        <w:tc>
+          <w:tcPr>
+            <w:tcW w:w="1531" w:type="dxa"/>
+            <w:noWrap/>
+            <w:hideMark/>
+          </w:tcPr>
+          <w:p>
+            <w:pPr>
+              <w:cnfStyle w:val="000000000000" w:firstRow="0" w:lastRow="0" w:firstColumn="0" w:lastColumn="0" w:oddVBand="0" w:evenVBand="0" w:oddHBand="0" w:evenHBand="0" w:firstRowFirstColumn="0" w:firstRowLastColumn="0" w:lastRowFirstColumn="0" w:lastRowLastColumn="0"/>
+              <w:rPr>
+                <w:rFonts w:ascii="Calibri" w:eastAsia="Times New Roman" w:hAnsi="Calibri" w:cs="Calibri"/>
+                <w:color w:val="000000"/>
+                <w:lang w:val="en-US"/>
+              </w:rPr>
+            </w:pPr>
+            <w:r>
+              <w:rPr>
+                <w:rFonts w:ascii="Calibri" w:eastAsia="Times New Roman" w:hAnsi="Calibri" w:cs="Calibri"/>
+                <w:color w:val="000000"/>
+                <w:lang w:val="en-US"/>
+              </w:rPr>
+              <w:t> </w:t>
+            </w:r>
+          </w:p>
+        </w:tc>
+        <w:tc>
+          <w:tcPr>
+            <w:tcW w:w="1712" w:type="dxa"/>
+            <w:noWrap/>
+            <w:hideMark/>
+          </w:tcPr>
+          <w:p>
+            <w:pPr>
+              <w:cnfStyle w:val="000000000000" w:firstRow="0" w:lastRow="0" w:firstColumn="0" w:lastColumn="0" w:oddVBand="0" w:evenVBand="0" w:oddHBand="0" w:evenHBand="0" w:firstRowFirstColumn="0" w:firstRowLastColumn="0" w:lastRowFirstColumn="0" w:lastRowLastColumn="0"/>
+              <w:rPr>
+                <w:rFonts w:ascii="Calibri" w:eastAsia="Times New Roman" w:hAnsi="Calibri" w:cs="Calibri"/>
+                <w:color w:val="000000"/>
+                <w:lang w:val="en-US"/>
+              </w:rPr>
+            </w:pPr>
+            <w:r>
+              <w:rPr>
+                <w:rFonts w:ascii="Calibri" w:eastAsia="Times New Roman" w:hAnsi="Calibri" w:cs="Calibri"/>
+                <w:color w:val="000000"/>
+                <w:lang w:val="en-US"/>
+              </w:rPr>
+              <w:t> </w:t>
+            </w:r>
+          </w:p>
+        </w:tc>
+        <w:tc>
+          <w:tcPr>
+            <w:tcW w:w="1671" w:type="dxa"/>
+            <w:noWrap/>
+            <w:hideMark/>
+          </w:tcPr>
+          <w:p>
+            <w:pPr>
+              <w:cnfStyle w:val="000000000000" w:firstRow="0" w:lastRow="0" w:firstColumn="0" w:lastColumn="0" w:oddVBand="0" w:evenVBand="0" w:oddHBand="0" w:evenHBand="0" w:firstRowFirstColumn="0" w:firstRowLastColumn="0" w:lastRowFirstColumn="0" w:lastRowLastColumn="0"/>
+              <w:rPr>
+                <w:rFonts w:ascii="Calibri" w:eastAsia="Times New Roman" w:hAnsi="Calibri" w:cs="Calibri"/>
+                <w:color w:val="000000"/>
+                <w:lang w:val="en-US"/>
+              </w:rPr>
+            </w:pPr>
+            <w:r>
+              <w:rPr>
+                <w:rFonts w:ascii="Calibri" w:eastAsia="Times New Roman" w:hAnsi="Calibri" w:cs="Calibri"/>
+                <w:color w:val="000000"/>
+                <w:lang w:val="en-US"/>
+              </w:rPr>
+              <w:t> </w:t>
+            </w:r>
+          </w:p>
+        </w:tc>
+      </w:tr>
+      <w:tr>
+        <w:trPr>
+          <w:cnfStyle w:val="000000100000" w:firstRow="0" w:lastRow="0" w:firstColumn="0" w:lastColumn="0" w:oddVBand="0" w:evenVBand="0" w:oddHBand="1" w:evenHBand="0" w:firstRowFirstColumn="0" w:firstRowLastColumn="0" w:lastRowFirstColumn="0" w:lastRowLastColumn="0"/>
+          <w:trHeight w:val="255"/>
+        </w:trPr>
+        <w:tc>
+          <w:tcPr>
+            <w:cnfStyle w:val="001000000000" w:firstRow="0" w:lastRow="0" w:firstColumn="1" w:lastColumn="0" w:oddVBand="0" w:evenVBand="0" w:oddHBand="0" w:evenHBand="0" w:firstRowFirstColumn="0" w:firstRowLastColumn="0" w:lastRowFirstColumn="0" w:lastRowLastColumn="0"/>
+            <w:tcW w:w="1598" w:type="dxa"/>
+            <w:noWrap/>
+            <w:hideMark/>
+          </w:tcPr>
+          <w:p>
+            <w:pPr>
+              <w:jc w:val="center"/>
+            </w:pPr>
+            <w:r>
+              <w:rPr>
+                <w:rFonts w:ascii="Calibri" w:eastAsia="Times New Roman" w:hAnsi="Calibri" w:cs="Calibri"/>
+                <w:color w:val="000000"/>
+                <w:lang w:val="en-US"/>
+              </w:rPr>
+              <w:t>30%</w:t>
+            </w:r>
+          </w:p>
+        </w:tc>
+        <w:tc>
+          <w:tcPr>
+            <w:tcW w:w="1978" w:type="dxa"/>
+            <w:noWrap/>
+            <w:hideMark/>
+          </w:tcPr>
+          <w:p>
+            <w:pPr>
+              <w:cnfStyle w:val="000000100000" w:firstRow="0" w:lastRow="0" w:firstColumn="0" w:lastColumn="0" w:oddVBand="0" w:evenVBand="0" w:oddHBand="1" w:evenHBand="0" w:firstRowFirstColumn="0" w:firstRowLastColumn="0" w:lastRowFirstColumn="0" w:lastRowLastColumn="0"/>
+              <w:rPr>
+                <w:rFonts w:ascii="Calibri" w:eastAsia="Times New Roman" w:hAnsi="Calibri" w:cs="Calibri"/>
+                <w:color w:val="000000"/>
+                <w:lang w:val="en-US"/>
+              </w:rPr>
+            </w:pPr>
+            <w:r>
+              <w:rPr>
+                <w:rFonts w:ascii="Calibri" w:eastAsia="Times New Roman" w:hAnsi="Calibri" w:cs="Calibri"/>
+                <w:color w:val="000000"/>
+                <w:lang w:val="en-US"/>
+              </w:rPr>
+              <w:t> </w:t>
+            </w:r>
+          </w:p>
+        </w:tc>
+        <w:tc>
+          <w:tcPr>
+            <w:tcW w:w="1531" w:type="dxa"/>
+            <w:noWrap/>
+            <w:hideMark/>
+          </w:tcPr>
+          <w:p>
+            <w:pPr>
+              <w:cnfStyle w:val="000000100000" w:firstRow="0" w:lastRow="0" w:firstColumn="0" w:lastColumn="0" w:oddVBand="0" w:evenVBand="0" w:oddHBand="1" w:evenHBand="0" w:firstRowFirstColumn="0" w:firstRowLastColumn="0" w:lastRowFirstColumn="0" w:lastRowLastColumn="0"/>
+              <w:rPr>
+                <w:rFonts w:ascii="Calibri" w:eastAsia="Times New Roman" w:hAnsi="Calibri" w:cs="Calibri"/>
+                <w:color w:val="000000"/>
+                <w:lang w:val="en-US"/>
+              </w:rPr>
+            </w:pPr>
+            <w:r>
+              <w:rPr>
+                <w:rFonts w:ascii="Calibri" w:eastAsia="Times New Roman" w:hAnsi="Calibri" w:cs="Calibri"/>
+                <w:color w:val="000000"/>
+                <w:lang w:val="en-US"/>
+              </w:rPr>
+              <w:t> </w:t>
+            </w:r>
+          </w:p>
+        </w:tc>
+        <w:tc>
+          <w:tcPr>
+            <w:tcW w:w="1531" w:type="dxa"/>
+            <w:noWrap/>
+            <w:hideMark/>
+          </w:tcPr>
+          <w:p>
+            <w:pPr>
+              <w:cnfStyle w:val="000000100000" w:firstRow="0" w:lastRow="0" w:firstColumn="0" w:lastColumn="0" w:oddVBand="0" w:evenVBand="0" w:oddHBand="1" w:evenHBand="0" w:firstRowFirstColumn="0" w:firstRowLastColumn="0" w:lastRowFirstColumn="0" w:lastRowLastColumn="0"/>
+              <w:rPr>
+                <w:rFonts w:ascii="Calibri" w:eastAsia="Times New Roman" w:hAnsi="Calibri" w:cs="Calibri"/>
+                <w:color w:val="000000"/>
+                <w:lang w:val="en-US"/>
+              </w:rPr>
+            </w:pPr>
+            <w:r>
+              <w:rPr>
+                <w:rFonts w:ascii="Calibri" w:eastAsia="Times New Roman" w:hAnsi="Calibri" w:cs="Calibri"/>
+                <w:color w:val="000000"/>
+                <w:lang w:val="en-US"/>
+              </w:rPr>
+              <w:t> </w:t>
+            </w:r>
+          </w:p>
+        </w:tc>
+        <w:tc>
+          <w:tcPr>
+            <w:tcW w:w="1712" w:type="dxa"/>
+            <w:noWrap/>
+            <w:hideMark/>
+          </w:tcPr>
+          <w:p>
+            <w:pPr>
+              <w:cnfStyle w:val="000000100000" w:firstRow="0" w:lastRow="0" w:firstColumn="0" w:lastColumn="0" w:oddVBand="0" w:evenVBand="0" w:oddHBand="1" w:evenHBand="0" w:firstRowFirstColumn="0" w:firstRowLastColumn="0" w:lastRowFirstColumn="0" w:lastRowLastColumn="0"/>
+              <w:rPr>
+                <w:rFonts w:ascii="Calibri" w:eastAsia="Times New Roman" w:hAnsi="Calibri" w:cs="Calibri"/>
+                <w:color w:val="000000"/>
+                <w:lang w:val="en-US"/>
+              </w:rPr>
+            </w:pPr>
+            <w:r>
+              <w:rPr>
+                <w:rFonts w:ascii="Calibri" w:eastAsia="Times New Roman" w:hAnsi="Calibri" w:cs="Calibri"/>
+                <w:color w:val="000000"/>
+                <w:lang w:val="en-US"/>
+              </w:rPr>
+              <w:t> </w:t>
+            </w:r>
+          </w:p>
+        </w:tc>
+        <w:tc>
+          <w:tcPr>
+            <w:tcW w:w="1671" w:type="dxa"/>
+            <w:noWrap/>
+            <w:hideMark/>
+          </w:tcPr>
+          <w:p>
+            <w:pPr>
+              <w:cnfStyle w:val="000000100000" w:firstRow="0" w:lastRow="0" w:firstColumn="0" w:lastColumn="0" w:oddVBand="0" w:evenVBand="0" w:oddHBand="1" w:evenHBand="0" w:firstRowFirstColumn="0" w:firstRowLastColumn="0" w:lastRowFirstColumn="0" w:lastRowLastColumn="0"/>
+              <w:rPr>
+                <w:rFonts w:ascii="Calibri" w:eastAsia="Times New Roman" w:hAnsi="Calibri" w:cs="Calibri"/>
+                <w:color w:val="000000"/>
+                <w:lang w:val="en-US"/>
+              </w:rPr>
+            </w:pPr>
+            <w:r>
+              <w:rPr>
+                <w:rFonts w:ascii="Calibri" w:eastAsia="Times New Roman" w:hAnsi="Calibri" w:cs="Calibri"/>
+                <w:color w:val="000000"/>
+                <w:lang w:val="en-US"/>
+              </w:rPr>
+              <w:t> </w:t>
+            </w:r>
+          </w:p>
+        </w:tc>
+      </w:tr>
+      <w:tr>
+        <w:trPr>
+          <w:trHeight w:val="255"/>
+        </w:trPr>
+        <w:tc>
+          <w:tcPr>
+            <w:cnfStyle w:val="001000000000" w:firstRow="0" w:lastRow="0" w:firstColumn="1" w:lastColumn="0" w:oddVBand="0" w:evenVBand="0" w:oddHBand="0" w:evenHBand="0" w:firstRowFirstColumn="0" w:firstRowLastColumn="0" w:lastRowFirstColumn="0" w:lastRowLastColumn="0"/>
+            <w:tcW w:w="1598" w:type="dxa"/>
+            <w:noWrap/>
+            <w:hideMark/>
+          </w:tcPr>
+          <w:p>
+            <w:pPr>
+              <w:jc w:val="center"/>
+              <w:rPr>
+                <w:rFonts w:ascii="Calibri" w:eastAsia="Times New Roman" w:hAnsi="Calibri" w:cs="Calibri"/>
+                <w:color w:val="000000"/>
+                <w:lang w:val="en-US"/>
+              </w:rPr>
+            </w:pPr>
+            <w:r>
+              <w:rPr>
+                <w:rFonts w:ascii="Calibri" w:eastAsia="Times New Roman" w:hAnsi="Calibri" w:cs="Calibri"/>
+                <w:color w:val="000000"/>
+                <w:lang w:val="en-US"/>
+              </w:rPr>
+              <w:t>50%</w:t>
+            </w:r>
+          </w:p>
+        </w:tc>
+        <w:tc>
+          <w:tcPr>
+            <w:tcW w:w="1978" w:type="dxa"/>
+            <w:noWrap/>
+            <w:hideMark/>
+          </w:tcPr>
+          <w:p>
+            <w:pPr>
+              <w:cnfStyle w:val="000000000000" w:firstRow="0" w:lastRow="0" w:firstColumn="0" w:lastColumn="0" w:oddVBand="0" w:evenVBand="0" w:oddHBand="0" w:evenHBand="0" w:firstRowFirstColumn="0" w:firstRowLastColumn="0" w:lastRowFirstColumn="0" w:lastRowLastColumn="0"/>
+              <w:rPr>
+                <w:rFonts w:ascii="Calibri" w:eastAsia="Times New Roman" w:hAnsi="Calibri" w:cs="Calibri"/>
+                <w:color w:val="000000"/>
+                <w:lang w:val="en-US"/>
+              </w:rPr>
+            </w:pPr>
+            <w:r>
+              <w:rPr>
+                <w:rFonts w:ascii="Calibri" w:eastAsia="Times New Roman" w:hAnsi="Calibri" w:cs="Calibri"/>
+                <w:color w:val="000000"/>
+                <w:lang w:val="en-US"/>
+              </w:rPr>
+              <w:t> </w:t>
+            </w:r>
+          </w:p>
+        </w:tc>
+        <w:tc>
+          <w:tcPr>
+            <w:tcW w:w="1531" w:type="dxa"/>
+            <w:noWrap/>
+            <w:hideMark/>
+          </w:tcPr>
+          <w:p>
+            <w:pPr>
+              <w:cnfStyle w:val="000000000000" w:firstRow="0" w:lastRow="0" w:firstColumn="0" w:lastColumn="0" w:oddVBand="0" w:evenVBand="0" w:oddHBand="0" w:evenHBand="0" w:firstRowFirstColumn="0" w:firstRowLastColumn="0" w:lastRowFirstColumn="0" w:lastRowLastColumn="0"/>
+              <w:rPr>
+                <w:rFonts w:ascii="Calibri" w:eastAsia="Times New Roman" w:hAnsi="Calibri" w:cs="Calibri"/>
+                <w:color w:val="000000"/>
+                <w:lang w:val="en-US"/>
+              </w:rPr>
+            </w:pPr>
+            <w:r>
+              <w:rPr>
+                <w:rFonts w:ascii="Calibri" w:eastAsia="Times New Roman" w:hAnsi="Calibri" w:cs="Calibri"/>
+                <w:color w:val="000000"/>
+                <w:lang w:val="en-US"/>
+              </w:rPr>
+              <w:t> </w:t>
+            </w:r>
+          </w:p>
+        </w:tc>
+        <w:tc>
+          <w:tcPr>
+            <w:tcW w:w="1531" w:type="dxa"/>
+            <w:noWrap/>
+            <w:hideMark/>
+          </w:tcPr>
+          <w:p>
+            <w:pPr>
+              <w:cnfStyle w:val="000000000000" w:firstRow="0" w:lastRow="0" w:firstColumn="0" w:lastColumn="0" w:oddVBand="0" w:evenVBand="0" w:oddHBand="0" w:evenHBand="0" w:firstRowFirstColumn="0" w:firstRowLastColumn="0" w:lastRowFirstColumn="0" w:lastRowLastColumn="0"/>
+              <w:rPr>
+                <w:rFonts w:ascii="Calibri" w:eastAsia="Times New Roman" w:hAnsi="Calibri" w:cs="Calibri"/>
+                <w:color w:val="000000"/>
+                <w:lang w:val="en-US"/>
+              </w:rPr>
+            </w:pPr>
+            <w:r>
+              <w:rPr>
+                <w:rFonts w:ascii="Calibri" w:eastAsia="Times New Roman" w:hAnsi="Calibri" w:cs="Calibri"/>
+                <w:color w:val="000000"/>
+                <w:lang w:val="en-US"/>
+              </w:rPr>
+              <w:t> </w:t>
+            </w:r>
+          </w:p>
+        </w:tc>
+        <w:tc>
+          <w:tcPr>
+            <w:tcW w:w="1712" w:type="dxa"/>
+            <w:noWrap/>
+            <w:hideMark/>
+          </w:tcPr>
+          <w:p>
+            <w:pPr>
+              <w:cnfStyle w:val="000000000000" w:firstRow="0" w:lastRow="0" w:firstColumn="0" w:lastColumn="0" w:oddVBand="0" w:evenVBand="0" w:oddHBand="0" w:evenHBand="0" w:firstRowFirstColumn="0" w:firstRowLastColumn="0" w:lastRowFirstColumn="0" w:lastRowLastColumn="0"/>
+              <w:rPr>
+                <w:rFonts w:ascii="Calibri" w:eastAsia="Times New Roman" w:hAnsi="Calibri" w:cs="Calibri"/>
+                <w:color w:val="000000"/>
+                <w:lang w:val="en-US"/>
+              </w:rPr>
+            </w:pPr>
+            <w:r>
+              <w:rPr>
+                <w:rFonts w:ascii="Calibri" w:eastAsia="Times New Roman" w:hAnsi="Calibri" w:cs="Calibri"/>
+                <w:color w:val="000000"/>
+                <w:lang w:val="en-US"/>
+              </w:rPr>
+              <w:t> </w:t>
+            </w:r>
+          </w:p>
+        </w:tc>
+        <w:tc>
+          <w:tcPr>
+            <w:tcW w:w="1671" w:type="dxa"/>
+            <w:noWrap/>
+            <w:hideMark/>
+          </w:tcPr>
+          <w:p>
+            <w:pPr>
+              <w:cnfStyle w:val="000000000000" w:firstRow="0" w:lastRow="0" w:firstColumn="0" w:lastColumn="0" w:oddVBand="0" w:evenVBand="0" w:oddHBand="0" w:evenHBand="0" w:firstRowFirstColumn="0" w:firstRowLastColumn="0" w:lastRowFirstColumn="0" w:lastRowLastColumn="0"/>
+              <w:rPr>
+                <w:rFonts w:ascii="Calibri" w:eastAsia="Times New Roman" w:hAnsi="Calibri" w:cs="Calibri"/>
+                <w:color w:val="000000"/>
+                <w:lang w:val="en-US"/>
+              </w:rPr>
+            </w:pPr>
+            <w:r>
+              <w:rPr>
+                <w:rFonts w:ascii="Calibri" w:eastAsia="Times New Roman" w:hAnsi="Calibri" w:cs="Calibri"/>
+                <w:color w:val="000000"/>
+                <w:lang w:val="en-US"/>
+              </w:rPr>
+              <w:t> </w:t>
+            </w:r>
+          </w:p>
+        </w:tc>
+      </w:tr>
+      <w:tr>
+        <w:trPr>
+          <w:cnfStyle w:val="000000100000" w:firstRow="0" w:lastRow="0" w:firstColumn="0" w:lastColumn="0" w:oddVBand="0" w:evenVBand="0" w:oddHBand="1" w:evenHBand="0" w:firstRowFirstColumn="0" w:firstRowLastColumn="0" w:lastRowFirstColumn="0" w:lastRowLastColumn="0"/>
+          <w:trHeight w:val="255"/>
+        </w:trPr>
+        <w:tc>
+          <w:tcPr>
+            <w:cnfStyle w:val="001000000000" w:firstRow="0" w:lastRow="0" w:firstColumn="1" w:lastColumn="0" w:oddVBand="0" w:evenVBand="0" w:oddHBand="0" w:evenHBand="0" w:firstRowFirstColumn="0" w:firstRowLastColumn="0" w:lastRowFirstColumn="0" w:lastRowLastColumn="0"/>
+            <w:tcW w:w="1598" w:type="dxa"/>
+            <w:noWrap/>
+            <w:hideMark/>
+          </w:tcPr>
+          <w:p>
+            <w:pPr>
+              <w:jc w:val="center"/>
+              <w:rPr>
+                <w:rFonts w:ascii="Calibri" w:eastAsia="Times New Roman" w:hAnsi="Calibri" w:cs="Calibri"/>
+                <w:color w:val="000000"/>
+                <w:lang w:val="en-US"/>
+              </w:rPr>
+            </w:pPr>
+            <w:r>
+              <w:rPr>
+                <w:rFonts w:ascii="Calibri" w:eastAsia="Times New Roman" w:hAnsi="Calibri" w:cs="Calibri"/>
+                <w:color w:val="000000"/>
+                <w:lang w:val="en-US"/>
+              </w:rPr>
+              <w:t>80%</w:t>
+            </w:r>
+          </w:p>
+        </w:tc>
+        <w:tc>
+          <w:tcPr>
+            <w:tcW w:w="1978" w:type="dxa"/>
+            <w:noWrap/>
+            <w:hideMark/>
+          </w:tcPr>
+          <w:p>
+            <w:pPr>
+              <w:cnfStyle w:val="000000100000" w:firstRow="0" w:lastRow="0" w:firstColumn="0" w:lastColumn="0" w:oddVBand="0" w:evenVBand="0" w:oddHBand="1" w:evenHBand="0" w:firstRowFirstColumn="0" w:firstRowLastColumn="0" w:lastRowFirstColumn="0" w:lastRowLastColumn="0"/>
+              <w:rPr>
+                <w:rFonts w:ascii="Calibri" w:eastAsia="Times New Roman" w:hAnsi="Calibri" w:cs="Calibri"/>
+                <w:color w:val="000000"/>
+                <w:lang w:val="en-US"/>
+              </w:rPr>
+            </w:pPr>
+            <w:r>
+              <w:rPr>
+                <w:rFonts w:ascii="Calibri" w:eastAsia="Times New Roman" w:hAnsi="Calibri" w:cs="Calibri"/>
+                <w:color w:val="000000"/>
+                <w:lang w:val="en-US"/>
+              </w:rPr>
+              <w:t> </w:t>
+            </w:r>
+          </w:p>
+        </w:tc>
+        <w:tc>
+          <w:tcPr>
+            <w:tcW w:w="1531" w:type="dxa"/>
+            <w:noWrap/>
+            <w:hideMark/>
+          </w:tcPr>
+          <w:p>
+            <w:pPr>
+              <w:cnfStyle w:val="000000100000" w:firstRow="0" w:lastRow="0" w:firstColumn="0" w:lastColumn="0" w:oddVBand="0" w:evenVBand="0" w:oddHBand="1" w:evenHBand="0" w:firstRowFirstColumn="0" w:firstRowLastColumn="0" w:lastRowFirstColumn="0" w:lastRowLastColumn="0"/>
+              <w:rPr>
+                <w:rFonts w:ascii="Calibri" w:eastAsia="Times New Roman" w:hAnsi="Calibri" w:cs="Calibri"/>
+                <w:color w:val="000000"/>
+                <w:lang w:val="en-US"/>
+              </w:rPr>
+            </w:pPr>
+            <w:r>
+              <w:rPr>
+                <w:rFonts w:ascii="Calibri" w:eastAsia="Times New Roman" w:hAnsi="Calibri" w:cs="Calibri"/>
+                <w:color w:val="000000"/>
+                <w:lang w:val="en-US"/>
+              </w:rPr>
+              <w:t> </w:t>
+            </w:r>
+          </w:p>
+        </w:tc>
+        <w:tc>
+          <w:tcPr>
+            <w:tcW w:w="1531" w:type="dxa"/>
+            <w:noWrap/>
+            <w:hideMark/>
+          </w:tcPr>
+          <w:p>
+            <w:pPr>
+              <w:cnfStyle w:val="000000100000" w:firstRow="0" w:lastRow="0" w:firstColumn="0" w:lastColumn="0" w:oddVBand="0" w:evenVBand="0" w:oddHBand="1" w:evenHBand="0" w:firstRowFirstColumn="0" w:firstRowLastColumn="0" w:lastRowFirstColumn="0" w:lastRowLastColumn="0"/>
+              <w:rPr>
+                <w:rFonts w:ascii="Calibri" w:eastAsia="Times New Roman" w:hAnsi="Calibri" w:cs="Calibri"/>
+                <w:color w:val="000000"/>
+                <w:lang w:val="en-US"/>
+              </w:rPr>
+            </w:pPr>
+            <w:r>
+              <w:rPr>
+                <w:rFonts w:ascii="Calibri" w:eastAsia="Times New Roman" w:hAnsi="Calibri" w:cs="Calibri"/>
+                <w:color w:val="000000"/>
+                <w:lang w:val="en-US"/>
+              </w:rPr>
+              <w:t> </w:t>
+            </w:r>
+          </w:p>
+        </w:tc>
+        <w:tc>
+          <w:tcPr>
+            <w:tcW w:w="1712" w:type="dxa"/>
+            <w:noWrap/>
+            <w:hideMark/>
+          </w:tcPr>
+          <w:p>
+            <w:pPr>
+              <w:cnfStyle w:val="000000100000" w:firstRow="0" w:lastRow="0" w:firstColumn="0" w:lastColumn="0" w:oddVBand="0" w:evenVBand="0" w:oddHBand="1" w:evenHBand="0" w:firstRowFirstColumn="0" w:firstRowLastColumn="0" w:lastRowFirstColumn="0" w:lastRowLastColumn="0"/>
+              <w:rPr>
+                <w:rFonts w:ascii="Calibri" w:eastAsia="Times New Roman" w:hAnsi="Calibri" w:cs="Calibri"/>
+                <w:color w:val="000000"/>
+                <w:lang w:val="en-US"/>
+              </w:rPr>
+            </w:pPr>
+            <w:r>
+              <w:rPr>
+                <w:rFonts w:ascii="Calibri" w:eastAsia="Times New Roman" w:hAnsi="Calibri" w:cs="Calibri"/>
+                <w:color w:val="000000"/>
+                <w:lang w:val="en-US"/>
+              </w:rPr>
+              <w:t> </w:t>
+            </w:r>
+          </w:p>
+        </w:tc>
+        <w:tc>
+          <w:tcPr>
+            <w:tcW w:w="1671" w:type="dxa"/>
+            <w:noWrap/>
+            <w:hideMark/>
+          </w:tcPr>
+          <w:p>
+            <w:pPr>
+              <w:cnfStyle w:val="000000100000" w:firstRow="0" w:lastRow="0" w:firstColumn="0" w:lastColumn="0" w:oddVBand="0" w:evenVBand="0" w:oddHBand="1" w:evenHBand="0" w:firstRowFirstColumn="0" w:firstRowLastColumn="0" w:lastRowFirstColumn="0" w:lastRowLastColumn="0"/>
+              <w:rPr>
+                <w:rFonts w:ascii="Calibri" w:eastAsia="Times New Roman" w:hAnsi="Calibri" w:cs="Calibri"/>
+                <w:color w:val="000000"/>
+                <w:lang w:val="en-US"/>
+              </w:rPr>
+            </w:pPr>
+            <w:r>
+              <w:rPr>
+                <w:rFonts w:ascii="Calibri" w:eastAsia="Times New Roman" w:hAnsi="Calibri" w:cs="Calibri"/>
+                <w:color w:val="000000"/>
+                <w:lang w:val="en-US"/>
+              </w:rPr>
+              <w:t> </w:t>
+            </w:r>
+          </w:p>
+        </w:tc>
+      </w:tr>
+      <w:tr>
+        <w:trPr>
+          <w:trHeight w:val="255"/>
+        </w:trPr>
+        <w:tc>
+          <w:tcPr>
+            <w:cnfStyle w:val="001000000000" w:firstRow="0" w:lastRow="0" w:firstColumn="1" w:lastColumn="0" w:oddVBand="0" w:evenVBand="0" w:oddHBand="0" w:evenHBand="0" w:firstRowFirstColumn="0" w:firstRowLastColumn="0" w:lastRowFirstColumn="0" w:lastRowLastColumn="0"/>
+            <w:tcW w:w="1598" w:type="dxa"/>
+            <w:noWrap/>
+            <w:hideMark/>
+          </w:tcPr>
+          <w:p>
+            <w:pPr>
+              <w:jc w:val="center"/>
+              <w:rPr>
+                <w:rFonts w:ascii="Calibri" w:eastAsia="Times New Roman" w:hAnsi="Calibri" w:cs="Calibri"/>
+                <w:color w:val="000000"/>
+                <w:lang w:val="en-US"/>
+              </w:rPr>
+            </w:pPr>
+            <w:r>
+              <w:rPr>
+                <w:rFonts w:ascii="Calibri" w:eastAsia="Times New Roman" w:hAnsi="Calibri" w:cs="Calibri"/>
+                <w:color w:val="000000"/>
+                <w:lang w:val="en-US"/>
+              </w:rPr>
+              <w:t>100%</w:t>
+            </w:r>
+          </w:p>
+        </w:tc>
+        <w:tc>
+          <w:tcPr>
+            <w:tcW w:w="1978" w:type="dxa"/>
+            <w:noWrap/>
+            <w:hideMark/>
+          </w:tcPr>
+          <w:p>
+            <w:pPr>
+              <w:cnfStyle w:val="000000000000" w:firstRow="0" w:lastRow="0" w:firstColumn="0" w:lastColumn="0" w:oddVBand="0" w:evenVBand="0" w:oddHBand="0" w:evenHBand="0" w:firstRowFirstColumn="0" w:firstRowLastColumn="0" w:lastRowFirstColumn="0" w:lastRowLastColumn="0"/>
+              <w:rPr>
+                <w:rFonts w:ascii="Calibri" w:eastAsia="Times New Roman" w:hAnsi="Calibri" w:cs="Calibri"/>
+                <w:color w:val="000000"/>
+                <w:lang w:val="en-US"/>
+              </w:rPr>
+            </w:pPr>
+            <w:r>
+              <w:rPr>
+                <w:rFonts w:ascii="Calibri" w:eastAsia="Times New Roman" w:hAnsi="Calibri" w:cs="Calibri"/>
+                <w:color w:val="000000"/>
+                <w:lang w:val="en-US"/>
+              </w:rPr>
+              <w:t> </w:t>
+            </w:r>
+          </w:p>
+        </w:tc>
+        <w:tc>
+          <w:tcPr>
+            <w:tcW w:w="1531" w:type="dxa"/>
+            <w:noWrap/>
+            <w:hideMark/>
+          </w:tcPr>
+          <w:p>
+            <w:pPr>
+              <w:cnfStyle w:val="000000000000" w:firstRow="0" w:lastRow="0" w:firstColumn="0" w:lastColumn="0" w:oddVBand="0" w:evenVBand="0" w:oddHBand="0" w:evenHBand="0" w:firstRowFirstColumn="0" w:firstRowLastColumn="0" w:lastRowFirstColumn="0" w:lastRowLastColumn="0"/>
+              <w:rPr>
+                <w:rFonts w:ascii="Calibri" w:eastAsia="Times New Roman" w:hAnsi="Calibri" w:cs="Calibri"/>
+                <w:color w:val="000000"/>
+                <w:lang w:val="en-US"/>
+              </w:rPr>
+            </w:pPr>
+            <w:r>
+              <w:rPr>
+                <w:rFonts w:ascii="Calibri" w:eastAsia="Times New Roman" w:hAnsi="Calibri" w:cs="Calibri"/>
+                <w:color w:val="000000"/>
+                <w:lang w:val="en-US"/>
+              </w:rPr>
+              <w:t> </w:t>
+            </w:r>
+          </w:p>
+        </w:tc>
+        <w:tc>
+          <w:tcPr>
+            <w:tcW w:w="1531" w:type="dxa"/>
+            <w:noWrap/>
+            <w:hideMark/>
+          </w:tcPr>
+          <w:p>
+            <w:pPr>
+              <w:cnfStyle w:val="000000000000" w:firstRow="0" w:lastRow="0" w:firstColumn="0" w:lastColumn="0" w:oddVBand="0" w:evenVBand="0" w:oddHBand="0" w:evenHBand="0" w:firstRowFirstColumn="0" w:firstRowLastColumn="0" w:lastRowFirstColumn="0" w:lastRowLastColumn="0"/>
+              <w:rPr>
+                <w:rFonts w:ascii="Calibri" w:eastAsia="Times New Roman" w:hAnsi="Calibri" w:cs="Calibri"/>
+                <w:color w:val="000000"/>
+                <w:lang w:val="en-US"/>
+              </w:rPr>
+            </w:pPr>
+            <w:r>
+              <w:rPr>
+                <w:rFonts w:ascii="Calibri" w:eastAsia="Times New Roman" w:hAnsi="Calibri" w:cs="Calibri"/>
+                <w:color w:val="000000"/>
+                <w:lang w:val="en-US"/>
+              </w:rPr>
+              <w:t> </w:t>
+            </w:r>
+          </w:p>
+        </w:tc>
+        <w:tc>
+          <w:tcPr>
+            <w:tcW w:w="1712" w:type="dxa"/>
+            <w:noWrap/>
+            <w:hideMark/>
+          </w:tcPr>
+          <w:p>
+            <w:pPr>
+              <w:cnfStyle w:val="000000000000" w:firstRow="0" w:lastRow="0" w:firstColumn="0" w:lastColumn="0" w:oddVBand="0" w:evenVBand="0" w:oddHBand="0" w:evenHBand="0" w:firstRowFirstColumn="0" w:firstRowLastColumn="0" w:lastRowFirstColumn="0" w:lastRowLastColumn="0"/>
+              <w:rPr>
+                <w:rFonts w:ascii="Calibri" w:eastAsia="Times New Roman" w:hAnsi="Calibri" w:cs="Calibri"/>
+                <w:color w:val="000000"/>
+                <w:lang w:val="en-US"/>
+              </w:rPr>
+            </w:pPr>
+            <w:r>
+              <w:rPr>
+                <w:rFonts w:ascii="Calibri" w:eastAsia="Times New Roman" w:hAnsi="Calibri" w:cs="Calibri"/>
+                <w:color w:val="000000"/>
+                <w:lang w:val="en-US"/>
+              </w:rPr>
+              <w:t> </w:t>
+            </w:r>
+          </w:p>
+        </w:tc>
+        <w:tc>
+          <w:tcPr>
+            <w:tcW w:w="1671" w:type="dxa"/>
+            <w:noWrap/>
+            <w:hideMark/>
+          </w:tcPr>
+          <w:p>
+            <w:pPr>
+              <w:cnfStyle w:val="000000000000" w:firstRow="0" w:lastRow="0" w:firstColumn="0" w:lastColumn="0" w:oddVBand="0" w:evenVBand="0" w:oddHBand="0" w:evenHBand="0" w:firstRowFirstColumn="0" w:firstRowLastColumn="0" w:lastRowFirstColumn="0" w:lastRowLastColumn="0"/>
+              <w:rPr>
+                <w:rFonts w:ascii="Calibri" w:eastAsia="Times New Roman" w:hAnsi="Calibri" w:cs="Calibri"/>
+                <w:color w:val="000000"/>
+                <w:lang w:val="en-US"/>
+              </w:rPr>
+            </w:pPr>
+            <w:r>
+              <w:rPr>
+                <w:rFonts w:ascii="Calibri" w:eastAsia="Times New Roman" w:hAnsi="Calibri" w:cs="Calibri"/>
+                <w:color w:val="000000"/>
+                <w:lang w:val="en-US"/>
+              </w:rPr>
+              <w:t> </w:t>
+            </w:r>
+          </w:p>
+        </w:tc>
+      </w:tr>
+    </w:tbl>
+    <w:p>
+      <w:pPr>
+        <w:jc w:val="both"/>
+        <w:rPr>
+          <w:rFonts w:ascii="Times New Roman" w:hAnsi="Times New Roman" w:cs="Times New Roman"/>
+          <w:b/>
+          <w:bCs/>
+          <w:sz w:val="28"/>
+          <w:szCs w:val="28"/>
+        </w:rPr>
+      </w:pPr>
+    </w:p>
+    <w:p>
+      <w:pPr>
+        <w:jc w:val="both"/>
+        <w:rPr>
+          <w:rFonts w:ascii="Times New Roman" w:hAnsi="Times New Roman" w:cs="Times New Roman"/>
+          <w:b/>
+          <w:bCs/>
+          <w:sz w:val="28"/>
+          <w:szCs w:val="28"/>
+        </w:rPr>
+      </w:pPr>
+      <w:r>
+        <w:rPr>
+          <w:rFonts w:ascii="Times New Roman" w:hAnsi="Times New Roman" w:cs="Times New Roman"/>
+          <w:b/>
+          <w:bCs/>
+          <w:sz w:val="28"/>
+          <w:szCs w:val="28"/>
+        </w:rPr>
+        <w:t>Req 6.</w:t>
+      </w:r>
+    </w:p>
+    <w:tbl>
+      <w:tblPr>
+        <w:tblStyle w:val="PlainTable1"/>
+        <w:tblpPr w:leftFromText="180" w:rightFromText="180" w:vertAnchor="text" w:tblpY="34"/>
+        <w:tblW w:w="10021" w:type="dxa"/>
+        <w:tblLook w:val="04A0" w:firstRow="1" w:lastRow="0" w:firstColumn="1" w:lastColumn="0" w:noHBand="0" w:noVBand="1"/>
+      </w:tblPr>
+      <w:tblGrid>
+        <w:gridCol w:w="1598"/>
+        <w:gridCol w:w="1978"/>
+        <w:gridCol w:w="1531"/>
+        <w:gridCol w:w="1531"/>
+        <w:gridCol w:w="1712"/>
+        <w:gridCol w:w="1671"/>
+      </w:tblGrid>
+      <w:tr>
+        <w:trPr>
+          <w:cnfStyle w:val="100000000000" w:firstRow="1" w:lastRow="0" w:firstColumn="0" w:lastColumn="0" w:oddVBand="0" w:evenVBand="0" w:oddHBand="0" w:evenHBand="0" w:firstRowFirstColumn="0" w:firstRowLastColumn="0" w:lastRowFirstColumn="0" w:lastRowLastColumn="0"/>
+          <w:trHeight w:val="255"/>
+        </w:trPr>
+        <w:tc>
+          <w:tcPr>
+            <w:cnfStyle w:val="001000000000" w:firstRow="0" w:lastRow="0" w:firstColumn="1" w:lastColumn="0" w:oddVBand="0" w:evenVBand="0" w:oddHBand="0" w:evenHBand="0" w:firstRowFirstColumn="0" w:firstRowLastColumn="0" w:lastRowFirstColumn="0" w:lastRowLastColumn="0"/>
+            <w:tcW w:w="1598" w:type="dxa"/>
+            <w:noWrap/>
+            <w:hideMark/>
+          </w:tcPr>
+          <w:p>
+            <w:pPr>
+              <w:jc w:val="center"/>
+              <w:rPr>
+                <w:rFonts w:ascii="Times New Roman" w:eastAsia="Times New Roman" w:hAnsi="Times New Roman" w:cs="Times New Roman"/>
+                <w:b w:val="0"/>
+                <w:bCs w:val="0"/>
+                <w:color w:val="000000"/>
+                <w:lang w:val="en-US"/>
+              </w:rPr>
+            </w:pPr>
+            <w:r>
+              <w:rPr>
+                <w:rFonts w:ascii="Times New Roman" w:eastAsia="Times New Roman" w:hAnsi="Times New Roman" w:cs="Times New Roman"/>
+                <w:color w:val="000000"/>
+                <w:lang w:val="en-US"/>
+              </w:rPr>
+              <w:t xml:space="preserve">% </w:t>
+            </w:r>
+            <w:proofErr w:type="gramStart"/>
+            <w:r>
+              <w:rPr>
+                <w:rFonts w:ascii="Times New Roman" w:eastAsia="Times New Roman" w:hAnsi="Times New Roman" w:cs="Times New Roman"/>
+                <w:color w:val="000000"/>
+                <w:lang w:val="en-US"/>
+              </w:rPr>
+              <w:t>de</w:t>
+            </w:r>
+            <w:proofErr w:type="gramEnd"/>
+            <w:r>
+              <w:rPr>
+                <w:rFonts w:ascii="Times New Roman" w:eastAsia="Times New Roman" w:hAnsi="Times New Roman" w:cs="Times New Roman"/>
+                <w:color w:val="000000"/>
+                <w:lang w:val="en-US"/>
+              </w:rPr>
+              <w:t xml:space="preserve"> </w:t>
+            </w:r>
+            <w:proofErr w:type="spellStart"/>
+            <w:r>
+              <w:rPr>
+                <w:rFonts w:ascii="Times New Roman" w:eastAsia="Times New Roman" w:hAnsi="Times New Roman" w:cs="Times New Roman"/>
+                <w:color w:val="000000"/>
+                <w:lang w:val="en-US"/>
+              </w:rPr>
+              <w:t>Muestra</w:t>
+            </w:r>
+            <w:proofErr w:type="spellEnd"/>
+          </w:p>
+          <w:p>
+            <w:pPr>
+              <w:jc w:val="center"/>
+              <w:rPr>
+                <w:rFonts w:ascii="Times New Roman" w:eastAsia="Times New Roman" w:hAnsi="Times New Roman" w:cs="Times New Roman"/>
+                <w:color w:val="000000"/>
+                <w:lang w:val="en-US"/>
+              </w:rPr>
+            </w:pPr>
+            <w:r>
+              <w:rPr>
+                <w:rFonts w:ascii="Times New Roman" w:eastAsia="Times New Roman" w:hAnsi="Times New Roman" w:cs="Times New Roman"/>
+                <w:b w:val="0"/>
+                <w:bCs w:val="0"/>
+                <w:color w:val="000000"/>
+                <w:lang w:val="en-US"/>
+              </w:rPr>
+              <w:t>(ARRAYLIST)</w:t>
+            </w:r>
+          </w:p>
+        </w:tc>
+        <w:tc>
+          <w:tcPr>
+            <w:tcW w:w="1978" w:type="dxa"/>
+            <w:noWrap/>
+            <w:hideMark/>
+          </w:tcPr>
+          <w:p>
+            <w:pPr>
+              <w:jc w:val="center"/>
+              <w:cnfStyle w:val="100000000000" w:firstRow="1" w:lastRow="0" w:firstColumn="0" w:lastColumn="0" w:oddVBand="0" w:evenVBand="0" w:oddHBand="0" w:evenHBand="0" w:firstRowFirstColumn="0" w:firstRowLastColumn="0" w:lastRowFirstColumn="0" w:lastRowLastColumn="0"/>
+              <w:rPr>
+                <w:rFonts w:ascii="Times New Roman" w:eastAsia="Times New Roman" w:hAnsi="Times New Roman" w:cs="Times New Roman"/>
+                <w:color w:val="000000"/>
+                <w:lang w:val="en-US"/>
+              </w:rPr>
+            </w:pPr>
+            <w:proofErr w:type="spellStart"/>
+            <w:r>
+              <w:rPr>
+                <w:rFonts w:ascii="Times New Roman" w:eastAsia="Times New Roman" w:hAnsi="Times New Roman" w:cs="Times New Roman"/>
+                <w:color w:val="000000"/>
+                <w:lang w:val="en-US"/>
+              </w:rPr>
+              <w:t>Tamaño</w:t>
+            </w:r>
+            <w:proofErr w:type="spellEnd"/>
+            <w:r>
+              <w:rPr>
+                <w:rFonts w:ascii="Times New Roman" w:eastAsia="Times New Roman" w:hAnsi="Times New Roman" w:cs="Times New Roman"/>
+                <w:color w:val="000000"/>
+                <w:lang w:val="en-US"/>
+              </w:rPr>
+              <w:t xml:space="preserve"> de la </w:t>
+            </w:r>
+            <w:proofErr w:type="spellStart"/>
+            <w:r>
+              <w:rPr>
+                <w:rFonts w:ascii="Times New Roman" w:eastAsia="Times New Roman" w:hAnsi="Times New Roman" w:cs="Times New Roman"/>
+                <w:color w:val="000000"/>
+                <w:lang w:val="en-US"/>
+              </w:rPr>
+              <w:t>muestra</w:t>
+            </w:r>
+            <w:proofErr w:type="spellEnd"/>
+          </w:p>
+        </w:tc>
+        <w:tc>
+          <w:tcPr>
+            <w:tcW w:w="1531" w:type="dxa"/>
+            <w:noWrap/>
+            <w:hideMark/>
+          </w:tcPr>
+          <w:p>
+            <w:pPr>
+              <w:jc w:val="center"/>
+              <w:cnfStyle w:val="100000000000" w:firstRow="1" w:lastRow="0" w:firstColumn="0" w:lastColumn="0" w:oddVBand="0" w:evenVBand="0" w:oddHBand="0" w:evenHBand="0" w:firstRowFirstColumn="0" w:firstRowLastColumn="0" w:lastRowFirstColumn="0" w:lastRowLastColumn="0"/>
+              <w:rPr>
+                <w:rFonts w:ascii="Times New Roman" w:eastAsia="Times New Roman" w:hAnsi="Times New Roman" w:cs="Times New Roman"/>
+                <w:color w:val="000000"/>
+                <w:lang w:val="en-US"/>
+              </w:rPr>
+            </w:pPr>
+            <w:r>
+              <w:rPr>
+                <w:rFonts w:ascii="Times New Roman" w:eastAsia="Times New Roman" w:hAnsi="Times New Roman" w:cs="Times New Roman"/>
+                <w:color w:val="000000"/>
+                <w:lang w:val="en-US"/>
+              </w:rPr>
+              <w:t>Insertion Sort [</w:t>
+            </w:r>
+            <w:proofErr w:type="spellStart"/>
+            <w:r>
+              <w:rPr>
+                <w:rFonts w:ascii="Times New Roman" w:eastAsia="Times New Roman" w:hAnsi="Times New Roman" w:cs="Times New Roman"/>
+                <w:color w:val="000000"/>
+                <w:lang w:val="en-US"/>
+              </w:rPr>
+              <w:t>ms</w:t>
+            </w:r>
+            <w:proofErr w:type="spellEnd"/>
+            <w:r>
+              <w:rPr>
+                <w:rFonts w:ascii="Times New Roman" w:eastAsia="Times New Roman" w:hAnsi="Times New Roman" w:cs="Times New Roman"/>
+                <w:color w:val="000000"/>
+                <w:lang w:val="en-US"/>
+              </w:rPr>
+              <w:t>]</w:t>
+            </w:r>
+          </w:p>
+        </w:tc>
+        <w:tc>
+          <w:tcPr>
+            <w:tcW w:w="1531" w:type="dxa"/>
+            <w:noWrap/>
+            <w:hideMark/>
+          </w:tcPr>
+          <w:p>
+            <w:pPr>
+              <w:jc w:val="center"/>
+              <w:cnfStyle w:val="100000000000" w:firstRow="1" w:lastRow="0" w:firstColumn="0" w:lastColumn="0" w:oddVBand="0" w:evenVBand="0" w:oddHBand="0" w:evenHBand="0" w:firstRowFirstColumn="0" w:firstRowLastColumn="0" w:lastRowFirstColumn="0" w:lastRowLastColumn="0"/>
+              <w:rPr>
+                <w:rFonts w:ascii="Times New Roman" w:eastAsia="Times New Roman" w:hAnsi="Times New Roman" w:cs="Times New Roman"/>
+                <w:color w:val="000000"/>
+                <w:lang w:val="en-US"/>
+              </w:rPr>
+            </w:pPr>
+            <w:r>
+              <w:rPr>
+                <w:rFonts w:ascii="Times New Roman" w:eastAsia="Times New Roman" w:hAnsi="Times New Roman" w:cs="Times New Roman"/>
+                <w:color w:val="000000"/>
+                <w:lang w:val="en-US"/>
+              </w:rPr>
+              <w:t>Shell Sort [</w:t>
+            </w:r>
+            <w:proofErr w:type="spellStart"/>
+            <w:r>
+              <w:rPr>
+                <w:rFonts w:ascii="Times New Roman" w:eastAsia="Times New Roman" w:hAnsi="Times New Roman" w:cs="Times New Roman"/>
+                <w:color w:val="000000"/>
+                <w:lang w:val="en-US"/>
+              </w:rPr>
+              <w:t>ms</w:t>
+            </w:r>
+            <w:proofErr w:type="spellEnd"/>
+            <w:r>
+              <w:rPr>
+                <w:rFonts w:ascii="Times New Roman" w:eastAsia="Times New Roman" w:hAnsi="Times New Roman" w:cs="Times New Roman"/>
+                <w:color w:val="000000"/>
+                <w:lang w:val="en-US"/>
+              </w:rPr>
+              <w:t>]</w:t>
+            </w:r>
+          </w:p>
+        </w:tc>
+        <w:tc>
+          <w:tcPr>
+            <w:tcW w:w="1712" w:type="dxa"/>
+            <w:noWrap/>
+            <w:hideMark/>
+          </w:tcPr>
+          <w:p>
+            <w:pPr>
+              <w:jc w:val="center"/>
+              <w:cnfStyle w:val="100000000000" w:firstRow="1" w:lastRow="0" w:firstColumn="0" w:lastColumn="0" w:oddVBand="0" w:evenVBand="0" w:oddHBand="0" w:evenHBand="0" w:firstRowFirstColumn="0" w:firstRowLastColumn="0" w:lastRowFirstColumn="0" w:lastRowLastColumn="0"/>
+              <w:rPr>
+                <w:rFonts w:ascii="Times New Roman" w:eastAsia="Times New Roman" w:hAnsi="Times New Roman" w:cs="Times New Roman"/>
+                <w:color w:val="000000"/>
+                <w:lang w:val="en-US"/>
+              </w:rPr>
+            </w:pPr>
+            <w:r>
+              <w:rPr>
+                <w:rFonts w:ascii="Times New Roman" w:eastAsia="Times New Roman" w:hAnsi="Times New Roman" w:cs="Times New Roman"/>
+                <w:color w:val="000000"/>
+                <w:lang w:val="en-US"/>
+              </w:rPr>
+              <w:t>Quick Sort [</w:t>
+            </w:r>
+            <w:proofErr w:type="spellStart"/>
+            <w:r>
+              <w:rPr>
+                <w:rFonts w:ascii="Times New Roman" w:eastAsia="Times New Roman" w:hAnsi="Times New Roman" w:cs="Times New Roman"/>
+                <w:color w:val="000000"/>
+                <w:lang w:val="en-US"/>
+              </w:rPr>
+              <w:t>ms</w:t>
+            </w:r>
+            <w:proofErr w:type="spellEnd"/>
+            <w:r>
+              <w:rPr>
+                <w:rFonts w:ascii="Times New Roman" w:eastAsia="Times New Roman" w:hAnsi="Times New Roman" w:cs="Times New Roman"/>
+                <w:color w:val="000000"/>
+                <w:lang w:val="en-US"/>
+              </w:rPr>
+              <w:t>]</w:t>
+            </w:r>
+          </w:p>
+        </w:tc>
+        <w:tc>
+          <w:tcPr>
+            <w:tcW w:w="1671" w:type="dxa"/>
+            <w:noWrap/>
+            <w:hideMark/>
+          </w:tcPr>
+          <w:p>
+            <w:pPr>
+              <w:jc w:val="center"/>
+              <w:cnfStyle w:val="100000000000" w:firstRow="1" w:lastRow="0" w:firstColumn="0" w:lastColumn="0" w:oddVBand="0" w:evenVBand="0" w:oddHBand="0" w:evenHBand="0" w:firstRowFirstColumn="0" w:firstRowLastColumn="0" w:lastRowFirstColumn="0" w:lastRowLastColumn="0"/>
+              <w:rPr>
+                <w:rFonts w:ascii="Times New Roman" w:eastAsia="Times New Roman" w:hAnsi="Times New Roman" w:cs="Times New Roman"/>
+                <w:color w:val="000000"/>
+                <w:lang w:val="en-US"/>
+              </w:rPr>
+            </w:pPr>
+            <w:r>
+              <w:rPr>
+                <w:rFonts w:ascii="Times New Roman" w:eastAsia="Times New Roman" w:hAnsi="Times New Roman" w:cs="Times New Roman"/>
+                <w:color w:val="000000"/>
+                <w:lang w:val="en-US"/>
+              </w:rPr>
+              <w:t>Merge Sort [</w:t>
+            </w:r>
+            <w:proofErr w:type="spellStart"/>
+            <w:r>
+              <w:rPr>
+                <w:rFonts w:ascii="Times New Roman" w:eastAsia="Times New Roman" w:hAnsi="Times New Roman" w:cs="Times New Roman"/>
+                <w:color w:val="000000"/>
+                <w:lang w:val="en-US"/>
+              </w:rPr>
+              <w:t>ms</w:t>
+            </w:r>
+            <w:proofErr w:type="spellEnd"/>
+            <w:r>
+              <w:rPr>
+                <w:rFonts w:ascii="Times New Roman" w:eastAsia="Times New Roman" w:hAnsi="Times New Roman" w:cs="Times New Roman"/>
+                <w:color w:val="000000"/>
+                <w:lang w:val="en-US"/>
+              </w:rPr>
+              <w:t>]</w:t>
+            </w:r>
+          </w:p>
+        </w:tc>
+      </w:tr>
+      <w:tr>
+        <w:trPr>
+          <w:cnfStyle w:val="000000100000" w:firstRow="0" w:lastRow="0" w:firstColumn="0" w:lastColumn="0" w:oddVBand="0" w:evenVBand="0" w:oddHBand="1" w:evenHBand="0" w:firstRowFirstColumn="0" w:firstRowLastColumn="0" w:lastRowFirstColumn="0" w:lastRowLastColumn="0"/>
+          <w:trHeight w:val="255"/>
+        </w:trPr>
+        <w:tc>
+          <w:tcPr>
+            <w:cnfStyle w:val="001000000000" w:firstRow="0" w:lastRow="0" w:firstColumn="1" w:lastColumn="0" w:oddVBand="0" w:evenVBand="0" w:oddHBand="0" w:evenHBand="0" w:firstRowFirstColumn="0" w:firstRowLastColumn="0" w:lastRowFirstColumn="0" w:lastRowLastColumn="0"/>
+            <w:tcW w:w="1598" w:type="dxa"/>
+            <w:noWrap/>
+            <w:hideMark/>
+          </w:tcPr>
+          <w:p>
+            <w:pPr>
+              <w:jc w:val="center"/>
+              <w:rPr>
+                <w:rFonts w:ascii="Calibri" w:eastAsia="Times New Roman" w:hAnsi="Calibri" w:cs="Calibri"/>
+                <w:color w:val="000000"/>
+                <w:lang w:val="en-US"/>
+              </w:rPr>
+            </w:pPr>
+            <w:r>
+              <w:rPr>
+                <w:rFonts w:ascii="Calibri" w:eastAsia="Times New Roman" w:hAnsi="Calibri" w:cs="Calibri"/>
+                <w:color w:val="000000"/>
+                <w:lang w:val="en-US"/>
+              </w:rPr>
+              <w:t>0,50%</w:t>
+            </w:r>
+          </w:p>
+        </w:tc>
+        <w:tc>
+          <w:tcPr>
+            <w:tcW w:w="1978" w:type="dxa"/>
+            <w:noWrap/>
+            <w:hideMark/>
+          </w:tcPr>
+          <w:p>
+            <w:pPr>
+              <w:cnfStyle w:val="000000100000" w:firstRow="0" w:lastRow="0" w:firstColumn="0" w:lastColumn="0" w:oddVBand="0" w:evenVBand="0" w:oddHBand="1" w:evenHBand="0" w:firstRowFirstColumn="0" w:firstRowLastColumn="0" w:lastRowFirstColumn="0" w:lastRowLastColumn="0"/>
+              <w:rPr>
+                <w:rFonts w:ascii="Calibri" w:eastAsia="Times New Roman" w:hAnsi="Calibri" w:cs="Calibri"/>
+                <w:color w:val="000000"/>
+                <w:lang w:val="en-US"/>
+              </w:rPr>
+            </w:pPr>
+            <w:r>
+              <w:rPr>
+                <w:rFonts w:ascii="Calibri" w:eastAsia="Times New Roman" w:hAnsi="Calibri" w:cs="Calibri"/>
+                <w:color w:val="000000"/>
+                <w:lang w:val="en-US"/>
+              </w:rPr>
+              <w:t> </w:t>
+            </w:r>
+          </w:p>
+        </w:tc>
+        <w:tc>
+          <w:tcPr>
+            <w:tcW w:w="1531" w:type="dxa"/>
+            <w:noWrap/>
+            <w:hideMark/>
+          </w:tcPr>
+          <w:p>
+            <w:pPr>
+              <w:cnfStyle w:val="000000100000" w:firstRow="0" w:lastRow="0" w:firstColumn="0" w:lastColumn="0" w:oddVBand="0" w:evenVBand="0" w:oddHBand="1" w:evenHBand="0" w:firstRowFirstColumn="0" w:firstRowLastColumn="0" w:lastRowFirstColumn="0" w:lastRowLastColumn="0"/>
+              <w:rPr>
+                <w:rFonts w:ascii="Calibri" w:eastAsia="Times New Roman" w:hAnsi="Calibri" w:cs="Calibri"/>
+                <w:color w:val="000000"/>
+                <w:lang w:val="en-US"/>
+              </w:rPr>
+            </w:pPr>
+            <w:r>
+              <w:rPr>
+                <w:rFonts w:ascii="Calibri" w:eastAsia="Times New Roman" w:hAnsi="Calibri" w:cs="Calibri"/>
+                <w:color w:val="000000"/>
+                <w:lang w:val="en-US"/>
+              </w:rPr>
+              <w:t> </w:t>
+            </w:r>
+          </w:p>
+        </w:tc>
+        <w:tc>
+          <w:tcPr>
+            <w:tcW w:w="1531" w:type="dxa"/>
+            <w:noWrap/>
+            <w:hideMark/>
+          </w:tcPr>
+          <w:p>
+            <w:pPr>
+              <w:cnfStyle w:val="000000100000" w:firstRow="0" w:lastRow="0" w:firstColumn="0" w:lastColumn="0" w:oddVBand="0" w:evenVBand="0" w:oddHBand="1" w:evenHBand="0" w:firstRowFirstColumn="0" w:firstRowLastColumn="0" w:lastRowFirstColumn="0" w:lastRowLastColumn="0"/>
+              <w:rPr>
+                <w:rFonts w:ascii="Calibri" w:eastAsia="Times New Roman" w:hAnsi="Calibri" w:cs="Calibri"/>
+                <w:color w:val="000000"/>
+                <w:lang w:val="en-US"/>
+              </w:rPr>
+            </w:pPr>
+            <w:r>
+              <w:rPr>
+                <w:rFonts w:ascii="Calibri" w:eastAsia="Times New Roman" w:hAnsi="Calibri" w:cs="Calibri"/>
+                <w:color w:val="000000"/>
+                <w:lang w:val="en-US"/>
+              </w:rPr>
+              <w:t> </w:t>
+            </w:r>
+          </w:p>
+        </w:tc>
+        <w:tc>
+          <w:tcPr>
+            <w:tcW w:w="1712" w:type="dxa"/>
+            <w:noWrap/>
+            <w:hideMark/>
+          </w:tcPr>
+          <w:p>
+            <w:pPr>
+              <w:cnfStyle w:val="000000100000" w:firstRow="0" w:lastRow="0" w:firstColumn="0" w:lastColumn="0" w:oddVBand="0" w:evenVBand="0" w:oddHBand="1" w:evenHBand="0" w:firstRowFirstColumn="0" w:firstRowLastColumn="0" w:lastRowFirstColumn="0" w:lastRowLastColumn="0"/>
+              <w:rPr>
+                <w:rFonts w:ascii="Calibri" w:eastAsia="Times New Roman" w:hAnsi="Calibri" w:cs="Calibri"/>
+                <w:color w:val="000000"/>
+                <w:lang w:val="en-US"/>
+              </w:rPr>
+            </w:pPr>
+            <w:r>
+              <w:rPr>
+                <w:rFonts w:ascii="Calibri" w:eastAsia="Times New Roman" w:hAnsi="Calibri" w:cs="Calibri"/>
+                <w:color w:val="000000"/>
+                <w:lang w:val="en-US"/>
+              </w:rPr>
+              <w:t> </w:t>
+            </w:r>
+          </w:p>
+        </w:tc>
+        <w:tc>
+          <w:tcPr>
+            <w:tcW w:w="1671" w:type="dxa"/>
+            <w:noWrap/>
+            <w:hideMark/>
+          </w:tcPr>
+          <w:p>
+            <w:pPr>
+              <w:cnfStyle w:val="000000100000" w:firstRow="0" w:lastRow="0" w:firstColumn="0" w:lastColumn="0" w:oddVBand="0" w:evenVBand="0" w:oddHBand="1" w:evenHBand="0" w:firstRowFirstColumn="0" w:firstRowLastColumn="0" w:lastRowFirstColumn="0" w:lastRowLastColumn="0"/>
+              <w:rPr>
+                <w:rFonts w:ascii="Calibri" w:eastAsia="Times New Roman" w:hAnsi="Calibri" w:cs="Calibri"/>
+                <w:color w:val="000000"/>
+                <w:lang w:val="en-US"/>
+              </w:rPr>
+            </w:pPr>
+            <w:r>
+              <w:rPr>
+                <w:rFonts w:ascii="Calibri" w:eastAsia="Times New Roman" w:hAnsi="Calibri" w:cs="Calibri"/>
+                <w:color w:val="000000"/>
+                <w:lang w:val="en-US"/>
+              </w:rPr>
+              <w:t> </w:t>
+            </w:r>
+          </w:p>
+        </w:tc>
+      </w:tr>
+      <w:tr>
+        <w:trPr>
+          <w:trHeight w:val="255"/>
+        </w:trPr>
+        <w:tc>
+          <w:tcPr>
+            <w:cnfStyle w:val="001000000000" w:firstRow="0" w:lastRow="0" w:firstColumn="1" w:lastColumn="0" w:oddVBand="0" w:evenVBand="0" w:oddHBand="0" w:evenHBand="0" w:firstRowFirstColumn="0" w:firstRowLastColumn="0" w:lastRowFirstColumn="0" w:lastRowLastColumn="0"/>
+            <w:tcW w:w="1598" w:type="dxa"/>
+            <w:noWrap/>
+            <w:hideMark/>
+          </w:tcPr>
+          <w:p>
+            <w:pPr>
+              <w:jc w:val="center"/>
+              <w:rPr>
+                <w:rFonts w:ascii="Calibri" w:eastAsia="Times New Roman" w:hAnsi="Calibri" w:cs="Calibri"/>
+                <w:color w:val="000000"/>
+                <w:lang w:val="en-US"/>
+              </w:rPr>
+            </w:pPr>
+            <w:r>
+              <w:rPr>
+                <w:rFonts w:ascii="Calibri" w:eastAsia="Times New Roman" w:hAnsi="Calibri" w:cs="Calibri"/>
+                <w:color w:val="000000"/>
+                <w:lang w:val="en-US"/>
+              </w:rPr>
+              <w:t>5%</w:t>
+            </w:r>
+          </w:p>
+        </w:tc>
+        <w:tc>
+          <w:tcPr>
+            <w:tcW w:w="1978" w:type="dxa"/>
+            <w:noWrap/>
+            <w:hideMark/>
+          </w:tcPr>
+          <w:p>
+            <w:pPr>
+              <w:cnfStyle w:val="000000000000" w:firstRow="0" w:lastRow="0" w:firstColumn="0" w:lastColumn="0" w:oddVBand="0" w:evenVBand="0" w:oddHBand="0" w:evenHBand="0" w:firstRowFirstColumn="0" w:firstRowLastColumn="0" w:lastRowFirstColumn="0" w:lastRowLastColumn="0"/>
+              <w:rPr>
+                <w:rFonts w:ascii="Calibri" w:eastAsia="Times New Roman" w:hAnsi="Calibri" w:cs="Calibri"/>
+                <w:color w:val="000000"/>
+                <w:lang w:val="en-US"/>
+              </w:rPr>
+            </w:pPr>
+            <w:r>
+              <w:rPr>
+                <w:rFonts w:ascii="Calibri" w:eastAsia="Times New Roman" w:hAnsi="Calibri" w:cs="Calibri"/>
+                <w:color w:val="000000"/>
+                <w:lang w:val="en-US"/>
+              </w:rPr>
+              <w:t> </w:t>
+            </w:r>
+          </w:p>
+        </w:tc>
+        <w:tc>
+          <w:tcPr>
+            <w:tcW w:w="1531" w:type="dxa"/>
+            <w:noWrap/>
+            <w:hideMark/>
+          </w:tcPr>
+          <w:p>
+            <w:pPr>
+              <w:cnfStyle w:val="000000000000" w:firstRow="0" w:lastRow="0" w:firstColumn="0" w:lastColumn="0" w:oddVBand="0" w:evenVBand="0" w:oddHBand="0" w:evenHBand="0" w:firstRowFirstColumn="0" w:firstRowLastColumn="0" w:lastRowFirstColumn="0" w:lastRowLastColumn="0"/>
+              <w:rPr>
+                <w:rFonts w:ascii="Calibri" w:eastAsia="Times New Roman" w:hAnsi="Calibri" w:cs="Calibri"/>
+                <w:color w:val="000000"/>
+                <w:lang w:val="en-US"/>
+              </w:rPr>
+            </w:pPr>
+            <w:r>
+              <w:rPr>
+                <w:rFonts w:ascii="Calibri" w:eastAsia="Times New Roman" w:hAnsi="Calibri" w:cs="Calibri"/>
+                <w:color w:val="000000"/>
+                <w:lang w:val="en-US"/>
+              </w:rPr>
+              <w:t> </w:t>
+            </w:r>
+          </w:p>
+        </w:tc>
+        <w:tc>
+          <w:tcPr>
+            <w:tcW w:w="1531" w:type="dxa"/>
+            <w:noWrap/>
+            <w:hideMark/>
+          </w:tcPr>
+          <w:p>
+            <w:pPr>
+              <w:cnfStyle w:val="000000000000" w:firstRow="0" w:lastRow="0" w:firstColumn="0" w:lastColumn="0" w:oddVBand="0" w:evenVBand="0" w:oddHBand="0" w:evenHBand="0" w:firstRowFirstColumn="0" w:firstRowLastColumn="0" w:lastRowFirstColumn="0" w:lastRowLastColumn="0"/>
+              <w:rPr>
+                <w:rFonts w:ascii="Calibri" w:eastAsia="Times New Roman" w:hAnsi="Calibri" w:cs="Calibri"/>
+                <w:color w:val="000000"/>
+                <w:lang w:val="en-US"/>
+              </w:rPr>
+            </w:pPr>
+            <w:r>
+              <w:rPr>
+                <w:rFonts w:ascii="Calibri" w:eastAsia="Times New Roman" w:hAnsi="Calibri" w:cs="Calibri"/>
+                <w:color w:val="000000"/>
+                <w:lang w:val="en-US"/>
+              </w:rPr>
+              <w:t> </w:t>
+            </w:r>
+          </w:p>
+        </w:tc>
+        <w:tc>
+          <w:tcPr>
+            <w:tcW w:w="1712" w:type="dxa"/>
+            <w:noWrap/>
+            <w:hideMark/>
+          </w:tcPr>
+          <w:p>
+            <w:pPr>
+              <w:cnfStyle w:val="000000000000" w:firstRow="0" w:lastRow="0" w:firstColumn="0" w:lastColumn="0" w:oddVBand="0" w:evenVBand="0" w:oddHBand="0" w:evenHBand="0" w:firstRowFirstColumn="0" w:firstRowLastColumn="0" w:lastRowFirstColumn="0" w:lastRowLastColumn="0"/>
+              <w:rPr>
+                <w:rFonts w:ascii="Calibri" w:eastAsia="Times New Roman" w:hAnsi="Calibri" w:cs="Calibri"/>
+                <w:color w:val="000000"/>
+                <w:lang w:val="en-US"/>
+              </w:rPr>
+            </w:pPr>
+            <w:r>
+              <w:rPr>
+                <w:rFonts w:ascii="Calibri" w:eastAsia="Times New Roman" w:hAnsi="Calibri" w:cs="Calibri"/>
+                <w:color w:val="000000"/>
+                <w:lang w:val="en-US"/>
+              </w:rPr>
+              <w:t> </w:t>
+            </w:r>
+          </w:p>
+        </w:tc>
+        <w:tc>
+          <w:tcPr>
+            <w:tcW w:w="1671" w:type="dxa"/>
+            <w:noWrap/>
+            <w:hideMark/>
+          </w:tcPr>
+          <w:p>
+            <w:pPr>
+              <w:cnfStyle w:val="000000000000" w:firstRow="0" w:lastRow="0" w:firstColumn="0" w:lastColumn="0" w:oddVBand="0" w:evenVBand="0" w:oddHBand="0" w:evenHBand="0" w:firstRowFirstColumn="0" w:firstRowLastColumn="0" w:lastRowFirstColumn="0" w:lastRowLastColumn="0"/>
+              <w:rPr>
+                <w:rFonts w:ascii="Calibri" w:eastAsia="Times New Roman" w:hAnsi="Calibri" w:cs="Calibri"/>
+                <w:color w:val="000000"/>
+                <w:lang w:val="en-US"/>
+              </w:rPr>
+            </w:pPr>
+            <w:r>
+              <w:rPr>
+                <w:rFonts w:ascii="Calibri" w:eastAsia="Times New Roman" w:hAnsi="Calibri" w:cs="Calibri"/>
+                <w:color w:val="000000"/>
+                <w:lang w:val="en-US"/>
+              </w:rPr>
+              <w:t> </w:t>
+            </w:r>
+          </w:p>
+        </w:tc>
+      </w:tr>
+      <w:tr>
+        <w:trPr>
+          <w:cnfStyle w:val="000000100000" w:firstRow="0" w:lastRow="0" w:firstColumn="0" w:lastColumn="0" w:oddVBand="0" w:evenVBand="0" w:oddHBand="1" w:evenHBand="0" w:firstRowFirstColumn="0" w:firstRowLastColumn="0" w:lastRowFirstColumn="0" w:lastRowLastColumn="0"/>
+          <w:trHeight w:val="255"/>
+        </w:trPr>
+        <w:tc>
+          <w:tcPr>
+            <w:cnfStyle w:val="001000000000" w:firstRow="0" w:lastRow="0" w:firstColumn="1" w:lastColumn="0" w:oddVBand="0" w:evenVBand="0" w:oddHBand="0" w:evenHBand="0" w:firstRowFirstColumn="0" w:firstRowLastColumn="0" w:lastRowFirstColumn="0" w:lastRowLastColumn="0"/>
+            <w:tcW w:w="1598" w:type="dxa"/>
+            <w:noWrap/>
+            <w:hideMark/>
+          </w:tcPr>
+          <w:p>
+            <w:pPr>
+              <w:jc w:val="center"/>
+              <w:rPr>
+                <w:rFonts w:ascii="Calibri" w:eastAsia="Times New Roman" w:hAnsi="Calibri" w:cs="Calibri"/>
+                <w:color w:val="000000"/>
+                <w:lang w:val="en-US"/>
+              </w:rPr>
+            </w:pPr>
+            <w:r>
+              <w:rPr>
+                <w:rFonts w:ascii="Calibri" w:eastAsia="Times New Roman" w:hAnsi="Calibri" w:cs="Calibri"/>
+                <w:color w:val="000000"/>
+                <w:lang w:val="en-US"/>
+              </w:rPr>
+              <w:t>10%</w:t>
+            </w:r>
+          </w:p>
+        </w:tc>
+        <w:tc>
+          <w:tcPr>
+            <w:tcW w:w="1978" w:type="dxa"/>
+            <w:noWrap/>
+            <w:hideMark/>
+          </w:tcPr>
+          <w:p>
+            <w:pPr>
+              <w:cnfStyle w:val="000000100000" w:firstRow="0" w:lastRow="0" w:firstColumn="0" w:lastColumn="0" w:oddVBand="0" w:evenVBand="0" w:oddHBand="1" w:evenHBand="0" w:firstRowFirstColumn="0" w:firstRowLastColumn="0" w:lastRowFirstColumn="0" w:lastRowLastColumn="0"/>
+              <w:rPr>
+                <w:rFonts w:ascii="Calibri" w:eastAsia="Times New Roman" w:hAnsi="Calibri" w:cs="Calibri"/>
+                <w:color w:val="000000"/>
+                <w:lang w:val="en-US"/>
+              </w:rPr>
+            </w:pPr>
+            <w:r>
+              <w:rPr>
+                <w:rFonts w:ascii="Calibri" w:eastAsia="Times New Roman" w:hAnsi="Calibri" w:cs="Calibri"/>
+                <w:color w:val="000000"/>
+                <w:lang w:val="en-US"/>
+              </w:rPr>
+              <w:t> </w:t>
+            </w:r>
+          </w:p>
+        </w:tc>
+        <w:tc>
+          <w:tcPr>
+            <w:tcW w:w="1531" w:type="dxa"/>
+            <w:noWrap/>
+            <w:hideMark/>
+          </w:tcPr>
+          <w:p>
+            <w:pPr>
+              <w:cnfStyle w:val="000000100000" w:firstRow="0" w:lastRow="0" w:firstColumn="0" w:lastColumn="0" w:oddVBand="0" w:evenVBand="0" w:oddHBand="1" w:evenHBand="0" w:firstRowFirstColumn="0" w:firstRowLastColumn="0" w:lastRowFirstColumn="0" w:lastRowLastColumn="0"/>
+              <w:rPr>
+                <w:rFonts w:ascii="Calibri" w:eastAsia="Times New Roman" w:hAnsi="Calibri" w:cs="Calibri"/>
+                <w:color w:val="000000"/>
+                <w:lang w:val="en-US"/>
+              </w:rPr>
+            </w:pPr>
+            <w:r>
+              <w:rPr>
+                <w:rFonts w:ascii="Calibri" w:eastAsia="Times New Roman" w:hAnsi="Calibri" w:cs="Calibri"/>
+                <w:color w:val="000000"/>
+                <w:lang w:val="en-US"/>
+              </w:rPr>
+              <w:t> </w:t>
+            </w:r>
+          </w:p>
+        </w:tc>
+        <w:tc>
+          <w:tcPr>
+            <w:tcW w:w="1531" w:type="dxa"/>
+            <w:noWrap/>
+            <w:hideMark/>
+          </w:tcPr>
+          <w:p>
+            <w:pPr>
+              <w:cnfStyle w:val="000000100000" w:firstRow="0" w:lastRow="0" w:firstColumn="0" w:lastColumn="0" w:oddVBand="0" w:evenVBand="0" w:oddHBand="1" w:evenHBand="0" w:firstRowFirstColumn="0" w:firstRowLastColumn="0" w:lastRowFirstColumn="0" w:lastRowLastColumn="0"/>
+              <w:rPr>
+                <w:rFonts w:ascii="Calibri" w:eastAsia="Times New Roman" w:hAnsi="Calibri" w:cs="Calibri"/>
+                <w:color w:val="000000"/>
+                <w:lang w:val="en-US"/>
+              </w:rPr>
+            </w:pPr>
+            <w:r>
+              <w:rPr>
+                <w:rFonts w:ascii="Calibri" w:eastAsia="Times New Roman" w:hAnsi="Calibri" w:cs="Calibri"/>
+                <w:color w:val="000000"/>
+                <w:lang w:val="en-US"/>
+              </w:rPr>
+              <w:t> </w:t>
+            </w:r>
+          </w:p>
+        </w:tc>
+        <w:tc>
+          <w:tcPr>
+            <w:tcW w:w="1712" w:type="dxa"/>
+            <w:noWrap/>
+            <w:hideMark/>
+          </w:tcPr>
+          <w:p>
+            <w:pPr>
+              <w:cnfStyle w:val="000000100000" w:firstRow="0" w:lastRow="0" w:firstColumn="0" w:lastColumn="0" w:oddVBand="0" w:evenVBand="0" w:oddHBand="1" w:evenHBand="0" w:firstRowFirstColumn="0" w:firstRowLastColumn="0" w:lastRowFirstColumn="0" w:lastRowLastColumn="0"/>
+              <w:rPr>
+                <w:rFonts w:ascii="Calibri" w:eastAsia="Times New Roman" w:hAnsi="Calibri" w:cs="Calibri"/>
+                <w:color w:val="000000"/>
+                <w:lang w:val="en-US"/>
+              </w:rPr>
+            </w:pPr>
+            <w:r>
+              <w:rPr>
+                <w:rFonts w:ascii="Calibri" w:eastAsia="Times New Roman" w:hAnsi="Calibri" w:cs="Calibri"/>
+                <w:color w:val="000000"/>
+                <w:lang w:val="en-US"/>
+              </w:rPr>
+              <w:t> </w:t>
+            </w:r>
+          </w:p>
+        </w:tc>
+        <w:tc>
+          <w:tcPr>
+            <w:tcW w:w="1671" w:type="dxa"/>
+            <w:noWrap/>
+            <w:hideMark/>
+          </w:tcPr>
+          <w:p>
+            <w:pPr>
+              <w:cnfStyle w:val="000000100000" w:firstRow="0" w:lastRow="0" w:firstColumn="0" w:lastColumn="0" w:oddVBand="0" w:evenVBand="0" w:oddHBand="1" w:evenHBand="0" w:firstRowFirstColumn="0" w:firstRowLastColumn="0" w:lastRowFirstColumn="0" w:lastRowLastColumn="0"/>
+              <w:rPr>
+                <w:rFonts w:ascii="Calibri" w:eastAsia="Times New Roman" w:hAnsi="Calibri" w:cs="Calibri"/>
+                <w:color w:val="000000"/>
+                <w:lang w:val="en-US"/>
+              </w:rPr>
+            </w:pPr>
+            <w:r>
+              <w:rPr>
+                <w:rFonts w:ascii="Calibri" w:eastAsia="Times New Roman" w:hAnsi="Calibri" w:cs="Calibri"/>
+                <w:color w:val="000000"/>
+                <w:lang w:val="en-US"/>
+              </w:rPr>
+              <w:t> </w:t>
+            </w:r>
+          </w:p>
+        </w:tc>
+      </w:tr>
+      <w:tr>
+        <w:trPr>
+          <w:trHeight w:val="255"/>
+        </w:trPr>
+        <w:tc>
+          <w:tcPr>
+            <w:cnfStyle w:val="001000000000" w:firstRow="0" w:lastRow="0" w:firstColumn="1" w:lastColumn="0" w:oddVBand="0" w:evenVBand="0" w:oddHBand="0" w:evenHBand="0" w:firstRowFirstColumn="0" w:firstRowLastColumn="0" w:lastRowFirstColumn="0" w:lastRowLastColumn="0"/>
+            <w:tcW w:w="1598" w:type="dxa"/>
+            <w:noWrap/>
+            <w:hideMark/>
+          </w:tcPr>
+          <w:p>
+            <w:pPr>
+              <w:jc w:val="center"/>
+              <w:rPr>
+                <w:rFonts w:ascii="Calibri" w:eastAsia="Times New Roman" w:hAnsi="Calibri" w:cs="Calibri"/>
+                <w:color w:val="000000"/>
+                <w:lang w:val="en-US"/>
+              </w:rPr>
+            </w:pPr>
+            <w:r>
+              <w:rPr>
+                <w:rFonts w:ascii="Calibri" w:eastAsia="Times New Roman" w:hAnsi="Calibri" w:cs="Calibri"/>
+                <w:color w:val="000000"/>
+                <w:lang w:val="en-US"/>
+              </w:rPr>
+              <w:t>20%</w:t>
+            </w:r>
+          </w:p>
+        </w:tc>
+        <w:tc>
+          <w:tcPr>
+            <w:tcW w:w="1978" w:type="dxa"/>
+            <w:noWrap/>
+            <w:hideMark/>
+          </w:tcPr>
+          <w:p>
+            <w:pPr>
+              <w:cnfStyle w:val="000000000000" w:firstRow="0" w:lastRow="0" w:firstColumn="0" w:lastColumn="0" w:oddVBand="0" w:evenVBand="0" w:oddHBand="0" w:evenHBand="0" w:firstRowFirstColumn="0" w:firstRowLastColumn="0" w:lastRowFirstColumn="0" w:lastRowLastColumn="0"/>
+              <w:rPr>
+                <w:rFonts w:ascii="Calibri" w:eastAsia="Times New Roman" w:hAnsi="Calibri" w:cs="Calibri"/>
+                <w:color w:val="000000"/>
+                <w:lang w:val="en-US"/>
+              </w:rPr>
+            </w:pPr>
+            <w:r>
+              <w:rPr>
+                <w:rFonts w:ascii="Calibri" w:eastAsia="Times New Roman" w:hAnsi="Calibri" w:cs="Calibri"/>
+                <w:color w:val="000000"/>
+                <w:lang w:val="en-US"/>
+              </w:rPr>
+              <w:t> </w:t>
+            </w:r>
+          </w:p>
+        </w:tc>
+        <w:tc>
+          <w:tcPr>
+            <w:tcW w:w="1531" w:type="dxa"/>
+            <w:noWrap/>
+            <w:hideMark/>
+          </w:tcPr>
+          <w:p>
+            <w:pPr>
+              <w:cnfStyle w:val="000000000000" w:firstRow="0" w:lastRow="0" w:firstColumn="0" w:lastColumn="0" w:oddVBand="0" w:evenVBand="0" w:oddHBand="0" w:evenHBand="0" w:firstRowFirstColumn="0" w:firstRowLastColumn="0" w:lastRowFirstColumn="0" w:lastRowLastColumn="0"/>
+              <w:rPr>
+                <w:rFonts w:ascii="Calibri" w:eastAsia="Times New Roman" w:hAnsi="Calibri" w:cs="Calibri"/>
+                <w:color w:val="000000"/>
+                <w:lang w:val="en-US"/>
+              </w:rPr>
+            </w:pPr>
+            <w:r>
+              <w:rPr>
+                <w:rFonts w:ascii="Calibri" w:eastAsia="Times New Roman" w:hAnsi="Calibri" w:cs="Calibri"/>
+                <w:color w:val="000000"/>
+                <w:lang w:val="en-US"/>
+              </w:rPr>
+              <w:t> </w:t>
+            </w:r>
+          </w:p>
+        </w:tc>
+        <w:tc>
+          <w:tcPr>
+            <w:tcW w:w="1531" w:type="dxa"/>
+            <w:noWrap/>
+            <w:hideMark/>
+          </w:tcPr>
+          <w:p>
+            <w:pPr>
+              <w:cnfStyle w:val="000000000000" w:firstRow="0" w:lastRow="0" w:firstColumn="0" w:lastColumn="0" w:oddVBand="0" w:evenVBand="0" w:oddHBand="0" w:evenHBand="0" w:firstRowFirstColumn="0" w:firstRowLastColumn="0" w:lastRowFirstColumn="0" w:lastRowLastColumn="0"/>
+              <w:rPr>
+                <w:rFonts w:ascii="Calibri" w:eastAsia="Times New Roman" w:hAnsi="Calibri" w:cs="Calibri"/>
+                <w:color w:val="000000"/>
+                <w:lang w:val="en-US"/>
+              </w:rPr>
+            </w:pPr>
+            <w:r>
+              <w:rPr>
+                <w:rFonts w:ascii="Calibri" w:eastAsia="Times New Roman" w:hAnsi="Calibri" w:cs="Calibri"/>
+                <w:color w:val="000000"/>
+                <w:lang w:val="en-US"/>
+              </w:rPr>
+              <w:t> </w:t>
+            </w:r>
+          </w:p>
+        </w:tc>
+        <w:tc>
+          <w:tcPr>
+            <w:tcW w:w="1712" w:type="dxa"/>
+            <w:noWrap/>
+            <w:hideMark/>
+          </w:tcPr>
+          <w:p>
+            <w:pPr>
+              <w:cnfStyle w:val="000000000000" w:firstRow="0" w:lastRow="0" w:firstColumn="0" w:lastColumn="0" w:oddVBand="0" w:evenVBand="0" w:oddHBand="0" w:evenHBand="0" w:firstRowFirstColumn="0" w:firstRowLastColumn="0" w:lastRowFirstColumn="0" w:lastRowLastColumn="0"/>
+              <w:rPr>
+                <w:rFonts w:ascii="Calibri" w:eastAsia="Times New Roman" w:hAnsi="Calibri" w:cs="Calibri"/>
+                <w:color w:val="000000"/>
+                <w:lang w:val="en-US"/>
+              </w:rPr>
+            </w:pPr>
+            <w:r>
+              <w:rPr>
+                <w:rFonts w:ascii="Calibri" w:eastAsia="Times New Roman" w:hAnsi="Calibri" w:cs="Calibri"/>
+                <w:color w:val="000000"/>
+                <w:lang w:val="en-US"/>
+              </w:rPr>
+              <w:t> </w:t>
+            </w:r>
+          </w:p>
+        </w:tc>
+        <w:tc>
+          <w:tcPr>
+            <w:tcW w:w="1671" w:type="dxa"/>
+            <w:noWrap/>
+            <w:hideMark/>
+          </w:tcPr>
+          <w:p>
+            <w:pPr>
+              <w:cnfStyle w:val="000000000000" w:firstRow="0" w:lastRow="0" w:firstColumn="0" w:lastColumn="0" w:oddVBand="0" w:evenVBand="0" w:oddHBand="0" w:evenHBand="0" w:firstRowFirstColumn="0" w:firstRowLastColumn="0" w:lastRowFirstColumn="0" w:lastRowLastColumn="0"/>
+              <w:rPr>
+                <w:rFonts w:ascii="Calibri" w:eastAsia="Times New Roman" w:hAnsi="Calibri" w:cs="Calibri"/>
+                <w:color w:val="000000"/>
+                <w:lang w:val="en-US"/>
+              </w:rPr>
+            </w:pPr>
+            <w:r>
+              <w:rPr>
+                <w:rFonts w:ascii="Calibri" w:eastAsia="Times New Roman" w:hAnsi="Calibri" w:cs="Calibri"/>
+                <w:color w:val="000000"/>
+                <w:lang w:val="en-US"/>
+              </w:rPr>
+              <w:t> </w:t>
+            </w:r>
+          </w:p>
+        </w:tc>
+      </w:tr>
+      <w:tr>
+        <w:trPr>
+          <w:cnfStyle w:val="000000100000" w:firstRow="0" w:lastRow="0" w:firstColumn="0" w:lastColumn="0" w:oddVBand="0" w:evenVBand="0" w:oddHBand="1" w:evenHBand="0" w:firstRowFirstColumn="0" w:firstRowLastColumn="0" w:lastRowFirstColumn="0" w:lastRowLastColumn="0"/>
+          <w:trHeight w:val="255"/>
+        </w:trPr>
+        <w:tc>
+          <w:tcPr>
+            <w:cnfStyle w:val="001000000000" w:firstRow="0" w:lastRow="0" w:firstColumn="1" w:lastColumn="0" w:oddVBand="0" w:evenVBand="0" w:oddHBand="0" w:evenHBand="0" w:firstRowFirstColumn="0" w:firstRowLastColumn="0" w:lastRowFirstColumn="0" w:lastRowLastColumn="0"/>
+            <w:tcW w:w="1598" w:type="dxa"/>
+            <w:noWrap/>
+            <w:hideMark/>
+          </w:tcPr>
+          <w:p>
+            <w:pPr>
+              <w:jc w:val="center"/>
+            </w:pPr>
+            <w:r>
+              <w:rPr>
+                <w:rFonts w:ascii="Calibri" w:eastAsia="Times New Roman" w:hAnsi="Calibri" w:cs="Calibri"/>
+                <w:color w:val="000000"/>
+                <w:lang w:val="en-US"/>
+              </w:rPr>
+              <w:t>30%</w:t>
+            </w:r>
+          </w:p>
+        </w:tc>
+        <w:tc>
+          <w:tcPr>
+            <w:tcW w:w="1978" w:type="dxa"/>
+            <w:noWrap/>
+            <w:hideMark/>
+          </w:tcPr>
+          <w:p>
+            <w:pPr>
+              <w:cnfStyle w:val="000000100000" w:firstRow="0" w:lastRow="0" w:firstColumn="0" w:lastColumn="0" w:oddVBand="0" w:evenVBand="0" w:oddHBand="1" w:evenHBand="0" w:firstRowFirstColumn="0" w:firstRowLastColumn="0" w:lastRowFirstColumn="0" w:lastRowLastColumn="0"/>
+              <w:rPr>
+                <w:rFonts w:ascii="Calibri" w:eastAsia="Times New Roman" w:hAnsi="Calibri" w:cs="Calibri"/>
+                <w:color w:val="000000"/>
+                <w:lang w:val="en-US"/>
+              </w:rPr>
+            </w:pPr>
+            <w:r>
+              <w:rPr>
+                <w:rFonts w:ascii="Calibri" w:eastAsia="Times New Roman" w:hAnsi="Calibri" w:cs="Calibri"/>
+                <w:color w:val="000000"/>
+                <w:lang w:val="en-US"/>
+              </w:rPr>
+              <w:t> </w:t>
+            </w:r>
+          </w:p>
+        </w:tc>
+        <w:tc>
+          <w:tcPr>
+            <w:tcW w:w="1531" w:type="dxa"/>
+            <w:noWrap/>
+            <w:hideMark/>
+          </w:tcPr>
+          <w:p>
+            <w:pPr>
+              <w:cnfStyle w:val="000000100000" w:firstRow="0" w:lastRow="0" w:firstColumn="0" w:lastColumn="0" w:oddVBand="0" w:evenVBand="0" w:oddHBand="1" w:evenHBand="0" w:firstRowFirstColumn="0" w:firstRowLastColumn="0" w:lastRowFirstColumn="0" w:lastRowLastColumn="0"/>
+              <w:rPr>
+                <w:rFonts w:ascii="Calibri" w:eastAsia="Times New Roman" w:hAnsi="Calibri" w:cs="Calibri"/>
+                <w:color w:val="000000"/>
+                <w:lang w:val="en-US"/>
+              </w:rPr>
+            </w:pPr>
+            <w:r>
+              <w:rPr>
+                <w:rFonts w:ascii="Calibri" w:eastAsia="Times New Roman" w:hAnsi="Calibri" w:cs="Calibri"/>
+                <w:color w:val="000000"/>
+                <w:lang w:val="en-US"/>
+              </w:rPr>
+              <w:t> </w:t>
+            </w:r>
+          </w:p>
+        </w:tc>
+        <w:tc>
+          <w:tcPr>
+            <w:tcW w:w="1531" w:type="dxa"/>
+            <w:noWrap/>
+            <w:hideMark/>
+          </w:tcPr>
+          <w:p>
+            <w:pPr>
+              <w:cnfStyle w:val="000000100000" w:firstRow="0" w:lastRow="0" w:firstColumn="0" w:lastColumn="0" w:oddVBand="0" w:evenVBand="0" w:oddHBand="1" w:evenHBand="0" w:firstRowFirstColumn="0" w:firstRowLastColumn="0" w:lastRowFirstColumn="0" w:lastRowLastColumn="0"/>
+              <w:rPr>
+                <w:rFonts w:ascii="Calibri" w:eastAsia="Times New Roman" w:hAnsi="Calibri" w:cs="Calibri"/>
+                <w:color w:val="000000"/>
+                <w:lang w:val="en-US"/>
+              </w:rPr>
+            </w:pPr>
+            <w:r>
+              <w:rPr>
+                <w:rFonts w:ascii="Calibri" w:eastAsia="Times New Roman" w:hAnsi="Calibri" w:cs="Calibri"/>
+                <w:color w:val="000000"/>
+                <w:lang w:val="en-US"/>
+              </w:rPr>
+              <w:t> </w:t>
+            </w:r>
+          </w:p>
+        </w:tc>
+        <w:tc>
+          <w:tcPr>
+            <w:tcW w:w="1712" w:type="dxa"/>
+            <w:noWrap/>
+            <w:hideMark/>
+          </w:tcPr>
+          <w:p>
+            <w:pPr>
+              <w:cnfStyle w:val="000000100000" w:firstRow="0" w:lastRow="0" w:firstColumn="0" w:lastColumn="0" w:oddVBand="0" w:evenVBand="0" w:oddHBand="1" w:evenHBand="0" w:firstRowFirstColumn="0" w:firstRowLastColumn="0" w:lastRowFirstColumn="0" w:lastRowLastColumn="0"/>
+              <w:rPr>
+                <w:rFonts w:ascii="Calibri" w:eastAsia="Times New Roman" w:hAnsi="Calibri" w:cs="Calibri"/>
+                <w:color w:val="000000"/>
+                <w:lang w:val="en-US"/>
+              </w:rPr>
+            </w:pPr>
+            <w:r>
+              <w:rPr>
+                <w:rFonts w:ascii="Calibri" w:eastAsia="Times New Roman" w:hAnsi="Calibri" w:cs="Calibri"/>
+                <w:color w:val="000000"/>
+                <w:lang w:val="en-US"/>
+              </w:rPr>
+              <w:t> </w:t>
+            </w:r>
+          </w:p>
+        </w:tc>
+        <w:tc>
+          <w:tcPr>
+            <w:tcW w:w="1671" w:type="dxa"/>
+            <w:noWrap/>
+            <w:hideMark/>
+          </w:tcPr>
+          <w:p>
+            <w:pPr>
+              <w:cnfStyle w:val="000000100000" w:firstRow="0" w:lastRow="0" w:firstColumn="0" w:lastColumn="0" w:oddVBand="0" w:evenVBand="0" w:oddHBand="1" w:evenHBand="0" w:firstRowFirstColumn="0" w:firstRowLastColumn="0" w:lastRowFirstColumn="0" w:lastRowLastColumn="0"/>
+              <w:rPr>
+                <w:rFonts w:ascii="Calibri" w:eastAsia="Times New Roman" w:hAnsi="Calibri" w:cs="Calibri"/>
+                <w:color w:val="000000"/>
+                <w:lang w:val="en-US"/>
+              </w:rPr>
+            </w:pPr>
+            <w:r>
+              <w:rPr>
+                <w:rFonts w:ascii="Calibri" w:eastAsia="Times New Roman" w:hAnsi="Calibri" w:cs="Calibri"/>
+                <w:color w:val="000000"/>
+                <w:lang w:val="en-US"/>
+              </w:rPr>
+              <w:t> </w:t>
+            </w:r>
+          </w:p>
+        </w:tc>
+      </w:tr>
+      <w:tr>
+        <w:trPr>
+          <w:trHeight w:val="255"/>
+        </w:trPr>
+        <w:tc>
+          <w:tcPr>
+            <w:cnfStyle w:val="001000000000" w:firstRow="0" w:lastRow="0" w:firstColumn="1" w:lastColumn="0" w:oddVBand="0" w:evenVBand="0" w:oddHBand="0" w:evenHBand="0" w:firstRowFirstColumn="0" w:firstRowLastColumn="0" w:lastRowFirstColumn="0" w:lastRowLastColumn="0"/>
+            <w:tcW w:w="1598" w:type="dxa"/>
+            <w:noWrap/>
+            <w:hideMark/>
+          </w:tcPr>
+          <w:p>
+            <w:pPr>
+              <w:jc w:val="center"/>
+              <w:rPr>
+                <w:rFonts w:ascii="Calibri" w:eastAsia="Times New Roman" w:hAnsi="Calibri" w:cs="Calibri"/>
+                <w:color w:val="000000"/>
+                <w:lang w:val="en-US"/>
+              </w:rPr>
+            </w:pPr>
+            <w:r>
+              <w:rPr>
+                <w:rFonts w:ascii="Calibri" w:eastAsia="Times New Roman" w:hAnsi="Calibri" w:cs="Calibri"/>
+                <w:color w:val="000000"/>
+                <w:lang w:val="en-US"/>
+              </w:rPr>
+              <w:t>50%</w:t>
+            </w:r>
+          </w:p>
+        </w:tc>
+        <w:tc>
+          <w:tcPr>
+            <w:tcW w:w="1978" w:type="dxa"/>
+            <w:noWrap/>
+            <w:hideMark/>
+          </w:tcPr>
+          <w:p>
+            <w:pPr>
+              <w:cnfStyle w:val="000000000000" w:firstRow="0" w:lastRow="0" w:firstColumn="0" w:lastColumn="0" w:oddVBand="0" w:evenVBand="0" w:oddHBand="0" w:evenHBand="0" w:firstRowFirstColumn="0" w:firstRowLastColumn="0" w:lastRowFirstColumn="0" w:lastRowLastColumn="0"/>
+              <w:rPr>
+                <w:rFonts w:ascii="Calibri" w:eastAsia="Times New Roman" w:hAnsi="Calibri" w:cs="Calibri"/>
+                <w:color w:val="000000"/>
+                <w:lang w:val="en-US"/>
+              </w:rPr>
+            </w:pPr>
+            <w:r>
+              <w:rPr>
+                <w:rFonts w:ascii="Calibri" w:eastAsia="Times New Roman" w:hAnsi="Calibri" w:cs="Calibri"/>
+                <w:color w:val="000000"/>
+                <w:lang w:val="en-US"/>
+              </w:rPr>
+              <w:t> </w:t>
+            </w:r>
+          </w:p>
+        </w:tc>
+        <w:tc>
+          <w:tcPr>
+            <w:tcW w:w="1531" w:type="dxa"/>
+            <w:noWrap/>
+            <w:hideMark/>
+          </w:tcPr>
+          <w:p>
+            <w:pPr>
+              <w:cnfStyle w:val="000000000000" w:firstRow="0" w:lastRow="0" w:firstColumn="0" w:lastColumn="0" w:oddVBand="0" w:evenVBand="0" w:oddHBand="0" w:evenHBand="0" w:firstRowFirstColumn="0" w:firstRowLastColumn="0" w:lastRowFirstColumn="0" w:lastRowLastColumn="0"/>
+              <w:rPr>
+                <w:rFonts w:ascii="Calibri" w:eastAsia="Times New Roman" w:hAnsi="Calibri" w:cs="Calibri"/>
+                <w:color w:val="000000"/>
+                <w:lang w:val="en-US"/>
+              </w:rPr>
+            </w:pPr>
+            <w:r>
+              <w:rPr>
+                <w:rFonts w:ascii="Calibri" w:eastAsia="Times New Roman" w:hAnsi="Calibri" w:cs="Calibri"/>
+                <w:color w:val="000000"/>
+                <w:lang w:val="en-US"/>
+              </w:rPr>
+              <w:t> </w:t>
+            </w:r>
+          </w:p>
+        </w:tc>
+        <w:tc>
+          <w:tcPr>
+            <w:tcW w:w="1531" w:type="dxa"/>
+            <w:noWrap/>
+            <w:hideMark/>
+          </w:tcPr>
+          <w:p>
+            <w:pPr>
+              <w:cnfStyle w:val="000000000000" w:firstRow="0" w:lastRow="0" w:firstColumn="0" w:lastColumn="0" w:oddVBand="0" w:evenVBand="0" w:oddHBand="0" w:evenHBand="0" w:firstRowFirstColumn="0" w:firstRowLastColumn="0" w:lastRowFirstColumn="0" w:lastRowLastColumn="0"/>
+              <w:rPr>
+                <w:rFonts w:ascii="Calibri" w:eastAsia="Times New Roman" w:hAnsi="Calibri" w:cs="Calibri"/>
+                <w:color w:val="000000"/>
+                <w:lang w:val="en-US"/>
+              </w:rPr>
+            </w:pPr>
+            <w:r>
+              <w:rPr>
+                <w:rFonts w:ascii="Calibri" w:eastAsia="Times New Roman" w:hAnsi="Calibri" w:cs="Calibri"/>
+                <w:color w:val="000000"/>
+                <w:lang w:val="en-US"/>
+              </w:rPr>
+              <w:t> </w:t>
+            </w:r>
+          </w:p>
+        </w:tc>
+        <w:tc>
+          <w:tcPr>
+            <w:tcW w:w="1712" w:type="dxa"/>
+            <w:noWrap/>
+            <w:hideMark/>
+          </w:tcPr>
+          <w:p>
+            <w:pPr>
+              <w:cnfStyle w:val="000000000000" w:firstRow="0" w:lastRow="0" w:firstColumn="0" w:lastColumn="0" w:oddVBand="0" w:evenVBand="0" w:oddHBand="0" w:evenHBand="0" w:firstRowFirstColumn="0" w:firstRowLastColumn="0" w:lastRowFirstColumn="0" w:lastRowLastColumn="0"/>
+              <w:rPr>
+                <w:rFonts w:ascii="Calibri" w:eastAsia="Times New Roman" w:hAnsi="Calibri" w:cs="Calibri"/>
+                <w:color w:val="000000"/>
+                <w:lang w:val="en-US"/>
+              </w:rPr>
+            </w:pPr>
+            <w:r>
+              <w:rPr>
+                <w:rFonts w:ascii="Calibri" w:eastAsia="Times New Roman" w:hAnsi="Calibri" w:cs="Calibri"/>
+                <w:color w:val="000000"/>
+                <w:lang w:val="en-US"/>
+              </w:rPr>
+              <w:t> </w:t>
+            </w:r>
+          </w:p>
+        </w:tc>
+        <w:tc>
+          <w:tcPr>
+            <w:tcW w:w="1671" w:type="dxa"/>
+            <w:noWrap/>
+            <w:hideMark/>
+          </w:tcPr>
+          <w:p>
+            <w:pPr>
+              <w:cnfStyle w:val="000000000000" w:firstRow="0" w:lastRow="0" w:firstColumn="0" w:lastColumn="0" w:oddVBand="0" w:evenVBand="0" w:oddHBand="0" w:evenHBand="0" w:firstRowFirstColumn="0" w:firstRowLastColumn="0" w:lastRowFirstColumn="0" w:lastRowLastColumn="0"/>
+              <w:rPr>
+                <w:rFonts w:ascii="Calibri" w:eastAsia="Times New Roman" w:hAnsi="Calibri" w:cs="Calibri"/>
+                <w:color w:val="000000"/>
+                <w:lang w:val="en-US"/>
+              </w:rPr>
+            </w:pPr>
+            <w:r>
+              <w:rPr>
+                <w:rFonts w:ascii="Calibri" w:eastAsia="Times New Roman" w:hAnsi="Calibri" w:cs="Calibri"/>
+                <w:color w:val="000000"/>
+                <w:lang w:val="en-US"/>
+              </w:rPr>
+              <w:t> </w:t>
+            </w:r>
+          </w:p>
+        </w:tc>
+      </w:tr>
+      <w:tr>
+        <w:trPr>
+          <w:cnfStyle w:val="000000100000" w:firstRow="0" w:lastRow="0" w:firstColumn="0" w:lastColumn="0" w:oddVBand="0" w:evenVBand="0" w:oddHBand="1" w:evenHBand="0" w:firstRowFirstColumn="0" w:firstRowLastColumn="0" w:lastRowFirstColumn="0" w:lastRowLastColumn="0"/>
+          <w:trHeight w:val="255"/>
+        </w:trPr>
+        <w:tc>
+          <w:tcPr>
+            <w:cnfStyle w:val="001000000000" w:firstRow="0" w:lastRow="0" w:firstColumn="1" w:lastColumn="0" w:oddVBand="0" w:evenVBand="0" w:oddHBand="0" w:evenHBand="0" w:firstRowFirstColumn="0" w:firstRowLastColumn="0" w:lastRowFirstColumn="0" w:lastRowLastColumn="0"/>
+            <w:tcW w:w="1598" w:type="dxa"/>
+            <w:noWrap/>
+            <w:hideMark/>
+          </w:tcPr>
+          <w:p>
+            <w:pPr>
+              <w:jc w:val="center"/>
+              <w:rPr>
+                <w:rFonts w:ascii="Calibri" w:eastAsia="Times New Roman" w:hAnsi="Calibri" w:cs="Calibri"/>
+                <w:color w:val="000000"/>
+                <w:lang w:val="en-US"/>
+              </w:rPr>
+            </w:pPr>
+            <w:r>
+              <w:rPr>
+                <w:rFonts w:ascii="Calibri" w:eastAsia="Times New Roman" w:hAnsi="Calibri" w:cs="Calibri"/>
+                <w:color w:val="000000"/>
+                <w:lang w:val="en-US"/>
+              </w:rPr>
+              <w:t>80%</w:t>
+            </w:r>
+          </w:p>
+        </w:tc>
+        <w:tc>
+          <w:tcPr>
+            <w:tcW w:w="1978" w:type="dxa"/>
+            <w:noWrap/>
+            <w:hideMark/>
+          </w:tcPr>
+          <w:p>
+            <w:pPr>
+              <w:cnfStyle w:val="000000100000" w:firstRow="0" w:lastRow="0" w:firstColumn="0" w:lastColumn="0" w:oddVBand="0" w:evenVBand="0" w:oddHBand="1" w:evenHBand="0" w:firstRowFirstColumn="0" w:firstRowLastColumn="0" w:lastRowFirstColumn="0" w:lastRowLastColumn="0"/>
+              <w:rPr>
+                <w:rFonts w:ascii="Calibri" w:eastAsia="Times New Roman" w:hAnsi="Calibri" w:cs="Calibri"/>
+                <w:color w:val="000000"/>
+                <w:lang w:val="en-US"/>
+              </w:rPr>
+            </w:pPr>
+            <w:r>
+              <w:rPr>
+                <w:rFonts w:ascii="Calibri" w:eastAsia="Times New Roman" w:hAnsi="Calibri" w:cs="Calibri"/>
+                <w:color w:val="000000"/>
+                <w:lang w:val="en-US"/>
+              </w:rPr>
+              <w:t> </w:t>
+            </w:r>
+          </w:p>
+        </w:tc>
+        <w:tc>
+          <w:tcPr>
+            <w:tcW w:w="1531" w:type="dxa"/>
+            <w:noWrap/>
+            <w:hideMark/>
+          </w:tcPr>
+          <w:p>
+            <w:pPr>
+              <w:cnfStyle w:val="000000100000" w:firstRow="0" w:lastRow="0" w:firstColumn="0" w:lastColumn="0" w:oddVBand="0" w:evenVBand="0" w:oddHBand="1" w:evenHBand="0" w:firstRowFirstColumn="0" w:firstRowLastColumn="0" w:lastRowFirstColumn="0" w:lastRowLastColumn="0"/>
+              <w:rPr>
+                <w:rFonts w:ascii="Calibri" w:eastAsia="Times New Roman" w:hAnsi="Calibri" w:cs="Calibri"/>
+                <w:color w:val="000000"/>
+                <w:lang w:val="en-US"/>
+              </w:rPr>
+            </w:pPr>
+            <w:r>
+              <w:rPr>
+                <w:rFonts w:ascii="Calibri" w:eastAsia="Times New Roman" w:hAnsi="Calibri" w:cs="Calibri"/>
+                <w:color w:val="000000"/>
+                <w:lang w:val="en-US"/>
+              </w:rPr>
+              <w:t> </w:t>
+            </w:r>
+          </w:p>
+        </w:tc>
+        <w:tc>
+          <w:tcPr>
+            <w:tcW w:w="1531" w:type="dxa"/>
+            <w:noWrap/>
+            <w:hideMark/>
+          </w:tcPr>
+          <w:p>
+            <w:pPr>
+              <w:cnfStyle w:val="000000100000" w:firstRow="0" w:lastRow="0" w:firstColumn="0" w:lastColumn="0" w:oddVBand="0" w:evenVBand="0" w:oddHBand="1" w:evenHBand="0" w:firstRowFirstColumn="0" w:firstRowLastColumn="0" w:lastRowFirstColumn="0" w:lastRowLastColumn="0"/>
+              <w:rPr>
+                <w:rFonts w:ascii="Calibri" w:eastAsia="Times New Roman" w:hAnsi="Calibri" w:cs="Calibri"/>
+                <w:color w:val="000000"/>
+                <w:lang w:val="en-US"/>
+              </w:rPr>
+            </w:pPr>
+            <w:r>
+              <w:rPr>
+                <w:rFonts w:ascii="Calibri" w:eastAsia="Times New Roman" w:hAnsi="Calibri" w:cs="Calibri"/>
+                <w:color w:val="000000"/>
+                <w:lang w:val="en-US"/>
+              </w:rPr>
+              <w:t> </w:t>
+            </w:r>
+          </w:p>
+        </w:tc>
+        <w:tc>
+          <w:tcPr>
+            <w:tcW w:w="1712" w:type="dxa"/>
+            <w:noWrap/>
+            <w:hideMark/>
+          </w:tcPr>
+          <w:p>
+            <w:pPr>
+              <w:cnfStyle w:val="000000100000" w:firstRow="0" w:lastRow="0" w:firstColumn="0" w:lastColumn="0" w:oddVBand="0" w:evenVBand="0" w:oddHBand="1" w:evenHBand="0" w:firstRowFirstColumn="0" w:firstRowLastColumn="0" w:lastRowFirstColumn="0" w:lastRowLastColumn="0"/>
+              <w:rPr>
+                <w:rFonts w:ascii="Calibri" w:eastAsia="Times New Roman" w:hAnsi="Calibri" w:cs="Calibri"/>
+                <w:color w:val="000000"/>
+                <w:lang w:val="en-US"/>
+              </w:rPr>
+            </w:pPr>
+            <w:r>
+              <w:rPr>
+                <w:rFonts w:ascii="Calibri" w:eastAsia="Times New Roman" w:hAnsi="Calibri" w:cs="Calibri"/>
+                <w:color w:val="000000"/>
+                <w:lang w:val="en-US"/>
+              </w:rPr>
+              <w:t> </w:t>
+            </w:r>
+          </w:p>
+        </w:tc>
+        <w:tc>
+          <w:tcPr>
+            <w:tcW w:w="1671" w:type="dxa"/>
+            <w:noWrap/>
+            <w:hideMark/>
+          </w:tcPr>
+          <w:p>
+            <w:pPr>
+              <w:cnfStyle w:val="000000100000" w:firstRow="0" w:lastRow="0" w:firstColumn="0" w:lastColumn="0" w:oddVBand="0" w:evenVBand="0" w:oddHBand="1" w:evenHBand="0" w:firstRowFirstColumn="0" w:firstRowLastColumn="0" w:lastRowFirstColumn="0" w:lastRowLastColumn="0"/>
+              <w:rPr>
+                <w:rFonts w:ascii="Calibri" w:eastAsia="Times New Roman" w:hAnsi="Calibri" w:cs="Calibri"/>
+                <w:color w:val="000000"/>
+                <w:lang w:val="en-US"/>
+              </w:rPr>
+            </w:pPr>
+            <w:r>
+              <w:rPr>
+                <w:rFonts w:ascii="Calibri" w:eastAsia="Times New Roman" w:hAnsi="Calibri" w:cs="Calibri"/>
+                <w:color w:val="000000"/>
+                <w:lang w:val="en-US"/>
+              </w:rPr>
+              <w:t> </w:t>
+            </w:r>
+          </w:p>
+        </w:tc>
+      </w:tr>
+      <w:tr>
+        <w:trPr>
+          <w:trHeight w:val="255"/>
+        </w:trPr>
+        <w:tc>
+          <w:tcPr>
+            <w:cnfStyle w:val="001000000000" w:firstRow="0" w:lastRow="0" w:firstColumn="1" w:lastColumn="0" w:oddVBand="0" w:evenVBand="0" w:oddHBand="0" w:evenHBand="0" w:firstRowFirstColumn="0" w:firstRowLastColumn="0" w:lastRowFirstColumn="0" w:lastRowLastColumn="0"/>
+            <w:tcW w:w="1598" w:type="dxa"/>
+            <w:noWrap/>
+            <w:hideMark/>
+          </w:tcPr>
+          <w:p>
+            <w:pPr>
+              <w:jc w:val="center"/>
+              <w:rPr>
+                <w:rFonts w:ascii="Calibri" w:eastAsia="Times New Roman" w:hAnsi="Calibri" w:cs="Calibri"/>
+                <w:color w:val="000000"/>
+                <w:lang w:val="en-US"/>
+              </w:rPr>
+            </w:pPr>
+            <w:r>
+              <w:rPr>
+                <w:rFonts w:ascii="Calibri" w:eastAsia="Times New Roman" w:hAnsi="Calibri" w:cs="Calibri"/>
+                <w:color w:val="000000"/>
+                <w:lang w:val="en-US"/>
+              </w:rPr>
+              <w:t>100%</w:t>
+            </w:r>
+          </w:p>
+        </w:tc>
+        <w:tc>
+          <w:tcPr>
+            <w:tcW w:w="1978" w:type="dxa"/>
+            <w:noWrap/>
+            <w:hideMark/>
+          </w:tcPr>
+          <w:p>
+            <w:pPr>
+              <w:cnfStyle w:val="000000000000" w:firstRow="0" w:lastRow="0" w:firstColumn="0" w:lastColumn="0" w:oddVBand="0" w:evenVBand="0" w:oddHBand="0" w:evenHBand="0" w:firstRowFirstColumn="0" w:firstRowLastColumn="0" w:lastRowFirstColumn="0" w:lastRowLastColumn="0"/>
+              <w:rPr>
+                <w:rFonts w:ascii="Calibri" w:eastAsia="Times New Roman" w:hAnsi="Calibri" w:cs="Calibri"/>
+                <w:color w:val="000000"/>
+                <w:lang w:val="en-US"/>
+              </w:rPr>
+            </w:pPr>
+            <w:r>
+              <w:rPr>
+                <w:rFonts w:ascii="Calibri" w:eastAsia="Times New Roman" w:hAnsi="Calibri" w:cs="Calibri"/>
+                <w:color w:val="000000"/>
+                <w:lang w:val="en-US"/>
+              </w:rPr>
+              <w:t> </w:t>
+            </w:r>
+          </w:p>
+        </w:tc>
+        <w:tc>
+          <w:tcPr>
+            <w:tcW w:w="1531" w:type="dxa"/>
+            <w:noWrap/>
+            <w:hideMark/>
+          </w:tcPr>
+          <w:p>
+            <w:pPr>
+              <w:cnfStyle w:val="000000000000" w:firstRow="0" w:lastRow="0" w:firstColumn="0" w:lastColumn="0" w:oddVBand="0" w:evenVBand="0" w:oddHBand="0" w:evenHBand="0" w:firstRowFirstColumn="0" w:firstRowLastColumn="0" w:lastRowFirstColumn="0" w:lastRowLastColumn="0"/>
+              <w:rPr>
+                <w:rFonts w:ascii="Calibri" w:eastAsia="Times New Roman" w:hAnsi="Calibri" w:cs="Calibri"/>
+                <w:color w:val="000000"/>
+                <w:lang w:val="en-US"/>
+              </w:rPr>
+            </w:pPr>
+            <w:r>
+              <w:rPr>
+                <w:rFonts w:ascii="Calibri" w:eastAsia="Times New Roman" w:hAnsi="Calibri" w:cs="Calibri"/>
+                <w:color w:val="000000"/>
+                <w:lang w:val="en-US"/>
+              </w:rPr>
+              <w:t> </w:t>
+            </w:r>
+          </w:p>
+        </w:tc>
+        <w:tc>
+          <w:tcPr>
+            <w:tcW w:w="1531" w:type="dxa"/>
+            <w:noWrap/>
+            <w:hideMark/>
+          </w:tcPr>
+          <w:p>
+            <w:pPr>
+              <w:cnfStyle w:val="000000000000" w:firstRow="0" w:lastRow="0" w:firstColumn="0" w:lastColumn="0" w:oddVBand="0" w:evenVBand="0" w:oddHBand="0" w:evenHBand="0" w:firstRowFirstColumn="0" w:firstRowLastColumn="0" w:lastRowFirstColumn="0" w:lastRowLastColumn="0"/>
+              <w:rPr>
+                <w:rFonts w:ascii="Calibri" w:eastAsia="Times New Roman" w:hAnsi="Calibri" w:cs="Calibri"/>
+                <w:color w:val="000000"/>
+                <w:lang w:val="en-US"/>
+              </w:rPr>
+            </w:pPr>
+            <w:r>
+              <w:rPr>
+                <w:rFonts w:ascii="Calibri" w:eastAsia="Times New Roman" w:hAnsi="Calibri" w:cs="Calibri"/>
+                <w:color w:val="000000"/>
+                <w:lang w:val="en-US"/>
+              </w:rPr>
+              <w:t> </w:t>
+            </w:r>
+          </w:p>
+        </w:tc>
+        <w:tc>
+          <w:tcPr>
+            <w:tcW w:w="1712" w:type="dxa"/>
+            <w:noWrap/>
+            <w:hideMark/>
+          </w:tcPr>
+          <w:p>
+            <w:pPr>
+              <w:cnfStyle w:val="000000000000" w:firstRow="0" w:lastRow="0" w:firstColumn="0" w:lastColumn="0" w:oddVBand="0" w:evenVBand="0" w:oddHBand="0" w:evenHBand="0" w:firstRowFirstColumn="0" w:firstRowLastColumn="0" w:lastRowFirstColumn="0" w:lastRowLastColumn="0"/>
+              <w:rPr>
+                <w:rFonts w:ascii="Calibri" w:eastAsia="Times New Roman" w:hAnsi="Calibri" w:cs="Calibri"/>
+                <w:color w:val="000000"/>
+                <w:lang w:val="en-US"/>
+              </w:rPr>
+            </w:pPr>
+            <w:r>
+              <w:rPr>
+                <w:rFonts w:ascii="Calibri" w:eastAsia="Times New Roman" w:hAnsi="Calibri" w:cs="Calibri"/>
+                <w:color w:val="000000"/>
+                <w:lang w:val="en-US"/>
+              </w:rPr>
+              <w:t> </w:t>
+            </w:r>
+          </w:p>
+        </w:tc>
+        <w:tc>
+          <w:tcPr>
+            <w:tcW w:w="1671" w:type="dxa"/>
+            <w:noWrap/>
+            <w:hideMark/>
+          </w:tcPr>
+          <w:p>
+            <w:pPr>
+              <w:cnfStyle w:val="000000000000" w:firstRow="0" w:lastRow="0" w:firstColumn="0" w:lastColumn="0" w:oddVBand="0" w:evenVBand="0" w:oddHBand="0" w:evenHBand="0" w:firstRowFirstColumn="0" w:firstRowLastColumn="0" w:lastRowFirstColumn="0" w:lastRowLastColumn="0"/>
               <w:rPr>
                 <w:rFonts w:ascii="Calibri" w:eastAsia="Times New Roman" w:hAnsi="Calibri" w:cs="Calibri"/>
                 <w:color w:val="000000"/>
@@ -4379,7 +12279,7 @@
       </w:pPr>
     </w:p>
     <w:sectPr>
-      <w:headerReference w:type="first" r:id="rId9"/>
+      <w:headerReference w:type="first" r:id="rId13"/>
       <w:pgSz w:w="12240" w:h="15840"/>
       <w:pgMar w:top="1440" w:right="1440" w:bottom="1440" w:left="1440" w:header="720" w:footer="720" w:gutter="0"/>
       <w:cols w:space="720"/>

--- a/Docs/Documento de Análisis.docx
+++ b/Docs/Documento de Análisis.docx
@@ -1535,6 +1535,7 @@
           </w:tcPr>
           <w:p>
             <w:pPr>
+              <w:jc w:val="center"/>
               <w:cnfStyle w:val="000000100000" w:firstRow="0" w:lastRow="0" w:firstColumn="0" w:lastColumn="0" w:oddVBand="0" w:evenVBand="0" w:oddHBand="1" w:evenHBand="0" w:firstRowFirstColumn="0" w:firstRowLastColumn="0" w:lastRowFirstColumn="0" w:lastRowLastColumn="0"/>
               <w:rPr>
                 <w:rFonts w:ascii="Calibri" w:eastAsia="Times New Roman" w:hAnsi="Calibri" w:cs="Calibri"/>
@@ -1548,7 +1549,7 @@
                 <w:color w:val="000000"/>
                 <w:lang w:val="en-US"/>
               </w:rPr>
-              <w:t> </w:t>
+              <w:t>0.0</w:t>
             </w:r>
           </w:p>
         </w:tc>
@@ -1591,6 +1592,7 @@
           </w:tcPr>
           <w:p>
             <w:pPr>
+              <w:jc w:val="center"/>
               <w:cnfStyle w:val="000000000000" w:firstRow="0" w:lastRow="0" w:firstColumn="0" w:lastColumn="0" w:oddVBand="0" w:evenVBand="0" w:oddHBand="0" w:evenHBand="0" w:firstRowFirstColumn="0" w:firstRowLastColumn="0" w:lastRowFirstColumn="0" w:lastRowLastColumn="0"/>
               <w:rPr>
                 <w:rFonts w:ascii="Calibri" w:eastAsia="Times New Roman" w:hAnsi="Calibri" w:cs="Calibri"/>
@@ -1604,7 +1606,7 @@
                 <w:color w:val="000000"/>
                 <w:lang w:val="en-US"/>
               </w:rPr>
-              <w:t> </w:t>
+              <w:t>0.0</w:t>
             </w:r>
           </w:p>
         </w:tc>
@@ -1648,6 +1650,7 @@
           </w:tcPr>
           <w:p>
             <w:pPr>
+              <w:jc w:val="center"/>
               <w:cnfStyle w:val="000000100000" w:firstRow="0" w:lastRow="0" w:firstColumn="0" w:lastColumn="0" w:oddVBand="0" w:evenVBand="0" w:oddHBand="1" w:evenHBand="0" w:firstRowFirstColumn="0" w:firstRowLastColumn="0" w:lastRowFirstColumn="0" w:lastRowLastColumn="0"/>
               <w:rPr>
                 <w:rFonts w:ascii="Calibri" w:eastAsia="Times New Roman" w:hAnsi="Calibri" w:cs="Calibri"/>
@@ -1661,7 +1664,7 @@
                 <w:color w:val="000000"/>
                 <w:lang w:val="en-US"/>
               </w:rPr>
-              <w:t> </w:t>
+              <w:t>0.0</w:t>
             </w:r>
           </w:p>
         </w:tc>
@@ -1704,6 +1707,7 @@
           </w:tcPr>
           <w:p>
             <w:pPr>
+              <w:jc w:val="center"/>
               <w:cnfStyle w:val="000000000000" w:firstRow="0" w:lastRow="0" w:firstColumn="0" w:lastColumn="0" w:oddVBand="0" w:evenVBand="0" w:oddHBand="0" w:evenHBand="0" w:firstRowFirstColumn="0" w:firstRowLastColumn="0" w:lastRowFirstColumn="0" w:lastRowLastColumn="0"/>
               <w:rPr>
                 <w:rFonts w:ascii="Calibri" w:eastAsia="Times New Roman" w:hAnsi="Calibri" w:cs="Calibri"/>
@@ -1717,7 +1721,7 @@
                 <w:color w:val="000000"/>
                 <w:lang w:val="en-US"/>
               </w:rPr>
-              <w:t> </w:t>
+              <w:t>15.62</w:t>
             </w:r>
           </w:p>
         </w:tc>
@@ -1756,6 +1760,7 @@
           </w:tcPr>
           <w:p>
             <w:pPr>
+              <w:jc w:val="center"/>
               <w:cnfStyle w:val="000000100000" w:firstRow="0" w:lastRow="0" w:firstColumn="0" w:lastColumn="0" w:oddVBand="0" w:evenVBand="0" w:oddHBand="1" w:evenHBand="0" w:firstRowFirstColumn="0" w:firstRowLastColumn="0" w:lastRowFirstColumn="0" w:lastRowLastColumn="0"/>
               <w:rPr>
                 <w:rFonts w:ascii="Calibri" w:eastAsia="Times New Roman" w:hAnsi="Calibri" w:cs="Calibri"/>
@@ -1769,7 +1774,7 @@
                 <w:color w:val="000000"/>
                 <w:lang w:val="en-US"/>
               </w:rPr>
-              <w:t> </w:t>
+              <w:t>15.62</w:t>
             </w:r>
           </w:p>
         </w:tc>
@@ -1812,6 +1817,7 @@
           </w:tcPr>
           <w:p>
             <w:pPr>
+              <w:jc w:val="center"/>
               <w:cnfStyle w:val="000000000000" w:firstRow="0" w:lastRow="0" w:firstColumn="0" w:lastColumn="0" w:oddVBand="0" w:evenVBand="0" w:oddHBand="0" w:evenHBand="0" w:firstRowFirstColumn="0" w:firstRowLastColumn="0" w:lastRowFirstColumn="0" w:lastRowLastColumn="0"/>
               <w:rPr>
                 <w:rFonts w:ascii="Calibri" w:eastAsia="Times New Roman" w:hAnsi="Calibri" w:cs="Calibri"/>
@@ -1825,7 +1831,7 @@
                 <w:color w:val="000000"/>
                 <w:lang w:val="en-US"/>
               </w:rPr>
-              <w:t> </w:t>
+              <w:t>15.62</w:t>
             </w:r>
           </w:p>
         </w:tc>
@@ -1869,6 +1875,7 @@
           </w:tcPr>
           <w:p>
             <w:pPr>
+              <w:jc w:val="center"/>
               <w:cnfStyle w:val="000000100000" w:firstRow="0" w:lastRow="0" w:firstColumn="0" w:lastColumn="0" w:oddVBand="0" w:evenVBand="0" w:oddHBand="1" w:evenHBand="0" w:firstRowFirstColumn="0" w:firstRowLastColumn="0" w:lastRowFirstColumn="0" w:lastRowLastColumn="0"/>
               <w:rPr>
                 <w:rFonts w:ascii="Calibri" w:eastAsia="Times New Roman" w:hAnsi="Calibri" w:cs="Calibri"/>
@@ -1882,7 +1889,7 @@
                 <w:color w:val="000000"/>
                 <w:lang w:val="en-US"/>
               </w:rPr>
-              <w:t> </w:t>
+              <w:t>15.62</w:t>
             </w:r>
           </w:p>
         </w:tc>
@@ -1925,6 +1932,7 @@
           </w:tcPr>
           <w:p>
             <w:pPr>
+              <w:jc w:val="center"/>
               <w:cnfStyle w:val="000000000000" w:firstRow="0" w:lastRow="0" w:firstColumn="0" w:lastColumn="0" w:oddVBand="0" w:evenVBand="0" w:oddHBand="0" w:evenHBand="0" w:firstRowFirstColumn="0" w:firstRowLastColumn="0" w:lastRowFirstColumn="0" w:lastRowLastColumn="0"/>
               <w:rPr>
                 <w:rFonts w:ascii="Calibri" w:eastAsia="Times New Roman" w:hAnsi="Calibri" w:cs="Calibri"/>
@@ -1938,7 +1946,7 @@
                 <w:color w:val="000000"/>
                 <w:lang w:val="en-US"/>
               </w:rPr>
-              <w:t> </w:t>
+              <w:t>31.25</w:t>
             </w:r>
           </w:p>
         </w:tc>
@@ -2224,6 +2232,7 @@
           </w:tcPr>
           <w:p>
             <w:pPr>
+              <w:jc w:val="center"/>
               <w:cnfStyle w:val="000000100000" w:firstRow="0" w:lastRow="0" w:firstColumn="0" w:lastColumn="0" w:oddVBand="0" w:evenVBand="0" w:oddHBand="1" w:evenHBand="0" w:firstRowFirstColumn="0" w:firstRowLastColumn="0" w:lastRowFirstColumn="0" w:lastRowLastColumn="0"/>
               <w:rPr>
                 <w:rFonts w:ascii="Calibri" w:eastAsia="Times New Roman" w:hAnsi="Calibri" w:cs="Calibri"/>
@@ -2237,7 +2246,7 @@
                 <w:color w:val="000000"/>
                 <w:lang w:val="en-US"/>
               </w:rPr>
-              <w:t> </w:t>
+              <w:t>0.0</w:t>
             </w:r>
           </w:p>
         </w:tc>
@@ -2280,6 +2289,7 @@
           </w:tcPr>
           <w:p>
             <w:pPr>
+              <w:jc w:val="center"/>
               <w:cnfStyle w:val="000000000000" w:firstRow="0" w:lastRow="0" w:firstColumn="0" w:lastColumn="0" w:oddVBand="0" w:evenVBand="0" w:oddHBand="0" w:evenHBand="0" w:firstRowFirstColumn="0" w:firstRowLastColumn="0" w:lastRowFirstColumn="0" w:lastRowLastColumn="0"/>
               <w:rPr>
                 <w:rFonts w:ascii="Calibri" w:eastAsia="Times New Roman" w:hAnsi="Calibri" w:cs="Calibri"/>
@@ -2293,7 +2303,7 @@
                 <w:color w:val="000000"/>
                 <w:lang w:val="en-US"/>
               </w:rPr>
-              <w:t> </w:t>
+              <w:t>0.0</w:t>
             </w:r>
           </w:p>
         </w:tc>
@@ -2337,6 +2347,7 @@
           </w:tcPr>
           <w:p>
             <w:pPr>
+              <w:jc w:val="center"/>
               <w:cnfStyle w:val="000000100000" w:firstRow="0" w:lastRow="0" w:firstColumn="0" w:lastColumn="0" w:oddVBand="0" w:evenVBand="0" w:oddHBand="1" w:evenHBand="0" w:firstRowFirstColumn="0" w:firstRowLastColumn="0" w:lastRowFirstColumn="0" w:lastRowLastColumn="0"/>
               <w:rPr>
                 <w:rFonts w:ascii="Calibri" w:eastAsia="Times New Roman" w:hAnsi="Calibri" w:cs="Calibri"/>
@@ -2350,7 +2361,7 @@
                 <w:color w:val="000000"/>
                 <w:lang w:val="en-US"/>
               </w:rPr>
-              <w:t> </w:t>
+              <w:t>46.87</w:t>
             </w:r>
           </w:p>
         </w:tc>
@@ -2393,6 +2404,7 @@
           </w:tcPr>
           <w:p>
             <w:pPr>
+              <w:jc w:val="center"/>
               <w:cnfStyle w:val="000000000000" w:firstRow="0" w:lastRow="0" w:firstColumn="0" w:lastColumn="0" w:oddVBand="0" w:evenVBand="0" w:oddHBand="0" w:evenHBand="0" w:firstRowFirstColumn="0" w:firstRowLastColumn="0" w:lastRowFirstColumn="0" w:lastRowLastColumn="0"/>
               <w:rPr>
                 <w:rFonts w:ascii="Calibri" w:eastAsia="Times New Roman" w:hAnsi="Calibri" w:cs="Calibri"/>
@@ -2406,7 +2418,7 @@
                 <w:color w:val="000000"/>
                 <w:lang w:val="en-US"/>
               </w:rPr>
-              <w:t> </w:t>
+              <w:t>62.5</w:t>
             </w:r>
           </w:p>
         </w:tc>
@@ -2445,6 +2457,7 @@
           </w:tcPr>
           <w:p>
             <w:pPr>
+              <w:jc w:val="center"/>
               <w:cnfStyle w:val="000000100000" w:firstRow="0" w:lastRow="0" w:firstColumn="0" w:lastColumn="0" w:oddVBand="0" w:evenVBand="0" w:oddHBand="1" w:evenHBand="0" w:firstRowFirstColumn="0" w:firstRowLastColumn="0" w:lastRowFirstColumn="0" w:lastRowLastColumn="0"/>
               <w:rPr>
                 <w:rFonts w:ascii="Calibri" w:eastAsia="Times New Roman" w:hAnsi="Calibri" w:cs="Calibri"/>
@@ -2458,7 +2471,7 @@
                 <w:color w:val="000000"/>
                 <w:lang w:val="en-US"/>
               </w:rPr>
-              <w:t> </w:t>
+              <w:t>62.5</w:t>
             </w:r>
           </w:p>
         </w:tc>
@@ -2501,6 +2514,7 @@
           </w:tcPr>
           <w:p>
             <w:pPr>
+              <w:jc w:val="center"/>
               <w:cnfStyle w:val="000000000000" w:firstRow="0" w:lastRow="0" w:firstColumn="0" w:lastColumn="0" w:oddVBand="0" w:evenVBand="0" w:oddHBand="0" w:evenHBand="0" w:firstRowFirstColumn="0" w:firstRowLastColumn="0" w:lastRowFirstColumn="0" w:lastRowLastColumn="0"/>
               <w:rPr>
                 <w:rFonts w:ascii="Calibri" w:eastAsia="Times New Roman" w:hAnsi="Calibri" w:cs="Calibri"/>
@@ -2514,7 +2528,7 @@
                 <w:color w:val="000000"/>
                 <w:lang w:val="en-US"/>
               </w:rPr>
-              <w:t> </w:t>
+              <w:t>156.25</w:t>
             </w:r>
           </w:p>
         </w:tc>
@@ -2558,6 +2572,7 @@
           </w:tcPr>
           <w:p>
             <w:pPr>
+              <w:jc w:val="center"/>
               <w:cnfStyle w:val="000000100000" w:firstRow="0" w:lastRow="0" w:firstColumn="0" w:lastColumn="0" w:oddVBand="0" w:evenVBand="0" w:oddHBand="1" w:evenHBand="0" w:firstRowFirstColumn="0" w:firstRowLastColumn="0" w:lastRowFirstColumn="0" w:lastRowLastColumn="0"/>
               <w:rPr>
                 <w:rFonts w:ascii="Calibri" w:eastAsia="Times New Roman" w:hAnsi="Calibri" w:cs="Calibri"/>
@@ -2571,7 +2586,7 @@
                 <w:color w:val="000000"/>
                 <w:lang w:val="en-US"/>
               </w:rPr>
-              <w:t> </w:t>
+              <w:t>218.75</w:t>
             </w:r>
           </w:p>
         </w:tc>
@@ -2614,6 +2629,7 @@
           </w:tcPr>
           <w:p>
             <w:pPr>
+              <w:jc w:val="center"/>
               <w:cnfStyle w:val="000000000000" w:firstRow="0" w:lastRow="0" w:firstColumn="0" w:lastColumn="0" w:oddVBand="0" w:evenVBand="0" w:oddHBand="0" w:evenHBand="0" w:firstRowFirstColumn="0" w:firstRowLastColumn="0" w:lastRowFirstColumn="0" w:lastRowLastColumn="0"/>
               <w:rPr>
                 <w:rFonts w:ascii="Calibri" w:eastAsia="Times New Roman" w:hAnsi="Calibri" w:cs="Calibri"/>
@@ -2627,7 +2643,7 @@
                 <w:color w:val="000000"/>
                 <w:lang w:val="en-US"/>
               </w:rPr>
-              <w:t> </w:t>
+              <w:t>298.87</w:t>
             </w:r>
           </w:p>
         </w:tc>
@@ -2913,6 +2929,7 @@
           </w:tcPr>
           <w:p>
             <w:pPr>
+              <w:jc w:val="center"/>
               <w:cnfStyle w:val="000000100000" w:firstRow="0" w:lastRow="0" w:firstColumn="0" w:lastColumn="0" w:oddVBand="0" w:evenVBand="0" w:oddHBand="1" w:evenHBand="0" w:firstRowFirstColumn="0" w:firstRowLastColumn="0" w:lastRowFirstColumn="0" w:lastRowLastColumn="0"/>
               <w:rPr>
                 <w:rFonts w:ascii="Calibri" w:eastAsia="Times New Roman" w:hAnsi="Calibri" w:cs="Calibri"/>
@@ -2926,7 +2943,7 @@
                 <w:color w:val="000000"/>
                 <w:lang w:val="en-US"/>
               </w:rPr>
-              <w:t> </w:t>
+              <w:t>0.0</w:t>
             </w:r>
           </w:p>
         </w:tc>
@@ -2969,6 +2986,7 @@
           </w:tcPr>
           <w:p>
             <w:pPr>
+              <w:jc w:val="center"/>
               <w:cnfStyle w:val="000000000000" w:firstRow="0" w:lastRow="0" w:firstColumn="0" w:lastColumn="0" w:oddVBand="0" w:evenVBand="0" w:oddHBand="0" w:evenHBand="0" w:firstRowFirstColumn="0" w:firstRowLastColumn="0" w:lastRowFirstColumn="0" w:lastRowLastColumn="0"/>
               <w:rPr>
                 <w:rFonts w:ascii="Calibri" w:eastAsia="Times New Roman" w:hAnsi="Calibri" w:cs="Calibri"/>
@@ -2982,7 +3000,7 @@
                 <w:color w:val="000000"/>
                 <w:lang w:val="en-US"/>
               </w:rPr>
-              <w:t> </w:t>
+              <w:t>31.25</w:t>
             </w:r>
           </w:p>
         </w:tc>
@@ -3026,6 +3044,7 @@
           </w:tcPr>
           <w:p>
             <w:pPr>
+              <w:jc w:val="center"/>
               <w:cnfStyle w:val="000000100000" w:firstRow="0" w:lastRow="0" w:firstColumn="0" w:lastColumn="0" w:oddVBand="0" w:evenVBand="0" w:oddHBand="1" w:evenHBand="0" w:firstRowFirstColumn="0" w:firstRowLastColumn="0" w:lastRowFirstColumn="0" w:lastRowLastColumn="0"/>
               <w:rPr>
                 <w:rFonts w:ascii="Calibri" w:eastAsia="Times New Roman" w:hAnsi="Calibri" w:cs="Calibri"/>
@@ -3039,7 +3058,7 @@
                 <w:color w:val="000000"/>
                 <w:lang w:val="en-US"/>
               </w:rPr>
-              <w:t> </w:t>
+              <w:t>31.25</w:t>
             </w:r>
           </w:p>
         </w:tc>
@@ -3082,6 +3101,7 @@
           </w:tcPr>
           <w:p>
             <w:pPr>
+              <w:jc w:val="center"/>
               <w:cnfStyle w:val="000000000000" w:firstRow="0" w:lastRow="0" w:firstColumn="0" w:lastColumn="0" w:oddVBand="0" w:evenVBand="0" w:oddHBand="0" w:evenHBand="0" w:firstRowFirstColumn="0" w:firstRowLastColumn="0" w:lastRowFirstColumn="0" w:lastRowLastColumn="0"/>
               <w:rPr>
                 <w:rFonts w:ascii="Calibri" w:eastAsia="Times New Roman" w:hAnsi="Calibri" w:cs="Calibri"/>
@@ -3095,7 +3115,7 @@
                 <w:color w:val="000000"/>
                 <w:lang w:val="en-US"/>
               </w:rPr>
-              <w:t> </w:t>
+              <w:t>46.87</w:t>
             </w:r>
           </w:p>
         </w:tc>
@@ -3134,6 +3154,7 @@
           </w:tcPr>
           <w:p>
             <w:pPr>
+              <w:jc w:val="center"/>
               <w:cnfStyle w:val="000000100000" w:firstRow="0" w:lastRow="0" w:firstColumn="0" w:lastColumn="0" w:oddVBand="0" w:evenVBand="0" w:oddHBand="1" w:evenHBand="0" w:firstRowFirstColumn="0" w:firstRowLastColumn="0" w:lastRowFirstColumn="0" w:lastRowLastColumn="0"/>
               <w:rPr>
                 <w:rFonts w:ascii="Calibri" w:eastAsia="Times New Roman" w:hAnsi="Calibri" w:cs="Calibri"/>
@@ -3147,7 +3168,7 @@
                 <w:color w:val="000000"/>
                 <w:lang w:val="en-US"/>
               </w:rPr>
-              <w:t> </w:t>
+              <w:t>78.12</w:t>
             </w:r>
           </w:p>
         </w:tc>
@@ -3190,6 +3211,7 @@
           </w:tcPr>
           <w:p>
             <w:pPr>
+              <w:jc w:val="center"/>
               <w:cnfStyle w:val="000000000000" w:firstRow="0" w:lastRow="0" w:firstColumn="0" w:lastColumn="0" w:oddVBand="0" w:evenVBand="0" w:oddHBand="0" w:evenHBand="0" w:firstRowFirstColumn="0" w:firstRowLastColumn="0" w:lastRowFirstColumn="0" w:lastRowLastColumn="0"/>
               <w:rPr>
                 <w:rFonts w:ascii="Calibri" w:eastAsia="Times New Roman" w:hAnsi="Calibri" w:cs="Calibri"/>
@@ -3203,7 +3225,7 @@
                 <w:color w:val="000000"/>
                 <w:lang w:val="en-US"/>
               </w:rPr>
-              <w:t> </w:t>
+              <w:t>93.75</w:t>
             </w:r>
           </w:p>
         </w:tc>
@@ -3247,6 +3269,7 @@
           </w:tcPr>
           <w:p>
             <w:pPr>
+              <w:jc w:val="center"/>
               <w:cnfStyle w:val="000000100000" w:firstRow="0" w:lastRow="0" w:firstColumn="0" w:lastColumn="0" w:oddVBand="0" w:evenVBand="0" w:oddHBand="1" w:evenHBand="0" w:firstRowFirstColumn="0" w:firstRowLastColumn="0" w:lastRowFirstColumn="0" w:lastRowLastColumn="0"/>
               <w:rPr>
                 <w:rFonts w:ascii="Calibri" w:eastAsia="Times New Roman" w:hAnsi="Calibri" w:cs="Calibri"/>
@@ -3260,7 +3283,7 @@
                 <w:color w:val="000000"/>
                 <w:lang w:val="en-US"/>
               </w:rPr>
-              <w:t> </w:t>
+              <w:t>171.87</w:t>
             </w:r>
           </w:p>
         </w:tc>
@@ -3303,6 +3326,7 @@
           </w:tcPr>
           <w:p>
             <w:pPr>
+              <w:jc w:val="center"/>
               <w:cnfStyle w:val="000000000000" w:firstRow="0" w:lastRow="0" w:firstColumn="0" w:lastColumn="0" w:oddVBand="0" w:evenVBand="0" w:oddHBand="0" w:evenHBand="0" w:firstRowFirstColumn="0" w:firstRowLastColumn="0" w:lastRowFirstColumn="0" w:lastRowLastColumn="0"/>
               <w:rPr>
                 <w:rFonts w:ascii="Calibri" w:eastAsia="Times New Roman" w:hAnsi="Calibri" w:cs="Calibri"/>
@@ -3316,7 +3340,7 @@
                 <w:color w:val="000000"/>
                 <w:lang w:val="en-US"/>
               </w:rPr>
-              <w:t> </w:t>
+              <w:t>203.12</w:t>
             </w:r>
           </w:p>
         </w:tc>
@@ -4328,6 +4352,7 @@
           </w:tcPr>
           <w:p>
             <w:pPr>
+              <w:jc w:val="center"/>
               <w:cnfStyle w:val="000000100000" w:firstRow="0" w:lastRow="0" w:firstColumn="0" w:lastColumn="0" w:oddVBand="0" w:evenVBand="0" w:oddHBand="1" w:evenHBand="0" w:firstRowFirstColumn="0" w:firstRowLastColumn="0" w:lastRowFirstColumn="0" w:lastRowLastColumn="0"/>
               <w:rPr>
                 <w:rFonts w:ascii="Calibri" w:eastAsia="Times New Roman" w:hAnsi="Calibri" w:cs="Calibri"/>
@@ -4341,7 +4366,7 @@
                 <w:color w:val="000000"/>
                 <w:lang w:val="en-US"/>
               </w:rPr>
-              <w:t> </w:t>
+              <w:t>31.25</w:t>
             </w:r>
           </w:p>
         </w:tc>
@@ -4384,6 +4409,7 @@
           </w:tcPr>
           <w:p>
             <w:pPr>
+              <w:jc w:val="center"/>
               <w:cnfStyle w:val="000000000000" w:firstRow="0" w:lastRow="0" w:firstColumn="0" w:lastColumn="0" w:oddVBand="0" w:evenVBand="0" w:oddHBand="0" w:evenHBand="0" w:firstRowFirstColumn="0" w:firstRowLastColumn="0" w:lastRowFirstColumn="0" w:lastRowLastColumn="0"/>
               <w:rPr>
                 <w:rFonts w:ascii="Calibri" w:eastAsia="Times New Roman" w:hAnsi="Calibri" w:cs="Calibri"/>
@@ -4397,7 +4423,7 @@
                 <w:color w:val="000000"/>
                 <w:lang w:val="en-US"/>
               </w:rPr>
-              <w:t> </w:t>
+              <w:t>93.75</w:t>
             </w:r>
           </w:p>
         </w:tc>
@@ -4441,6 +4467,7 @@
           </w:tcPr>
           <w:p>
             <w:pPr>
+              <w:jc w:val="center"/>
               <w:cnfStyle w:val="000000100000" w:firstRow="0" w:lastRow="0" w:firstColumn="0" w:lastColumn="0" w:oddVBand="0" w:evenVBand="0" w:oddHBand="1" w:evenHBand="0" w:firstRowFirstColumn="0" w:firstRowLastColumn="0" w:lastRowFirstColumn="0" w:lastRowLastColumn="0"/>
               <w:rPr>
                 <w:rFonts w:ascii="Calibri" w:eastAsia="Times New Roman" w:hAnsi="Calibri" w:cs="Calibri"/>
@@ -4454,7 +4481,7 @@
                 <w:color w:val="000000"/>
                 <w:lang w:val="en-US"/>
               </w:rPr>
-              <w:t> </w:t>
+              <w:t>187.5</w:t>
             </w:r>
           </w:p>
         </w:tc>
@@ -4497,6 +4524,7 @@
           </w:tcPr>
           <w:p>
             <w:pPr>
+              <w:jc w:val="center"/>
               <w:cnfStyle w:val="000000000000" w:firstRow="0" w:lastRow="0" w:firstColumn="0" w:lastColumn="0" w:oddVBand="0" w:evenVBand="0" w:oddHBand="0" w:evenHBand="0" w:firstRowFirstColumn="0" w:firstRowLastColumn="0" w:lastRowFirstColumn="0" w:lastRowLastColumn="0"/>
               <w:rPr>
                 <w:rFonts w:ascii="Calibri" w:eastAsia="Times New Roman" w:hAnsi="Calibri" w:cs="Calibri"/>
@@ -4510,7 +4538,7 @@
                 <w:color w:val="000000"/>
                 <w:lang w:val="en-US"/>
               </w:rPr>
-              <w:t> </w:t>
+              <w:t>390.62</w:t>
             </w:r>
           </w:p>
         </w:tc>
@@ -4549,6 +4577,7 @@
           </w:tcPr>
           <w:p>
             <w:pPr>
+              <w:jc w:val="center"/>
               <w:cnfStyle w:val="000000100000" w:firstRow="0" w:lastRow="0" w:firstColumn="0" w:lastColumn="0" w:oddVBand="0" w:evenVBand="0" w:oddHBand="1" w:evenHBand="0" w:firstRowFirstColumn="0" w:firstRowLastColumn="0" w:lastRowFirstColumn="0" w:lastRowLastColumn="0"/>
               <w:rPr>
                 <w:rFonts w:ascii="Calibri" w:eastAsia="Times New Roman" w:hAnsi="Calibri" w:cs="Calibri"/>
@@ -4562,7 +4591,7 @@
                 <w:color w:val="000000"/>
                 <w:lang w:val="en-US"/>
               </w:rPr>
-              <w:t> </w:t>
+              <w:t>593.75</w:t>
             </w:r>
           </w:p>
         </w:tc>
@@ -4605,6 +4634,7 @@
           </w:tcPr>
           <w:p>
             <w:pPr>
+              <w:jc w:val="center"/>
               <w:cnfStyle w:val="000000000000" w:firstRow="0" w:lastRow="0" w:firstColumn="0" w:lastColumn="0" w:oddVBand="0" w:evenVBand="0" w:oddHBand="0" w:evenHBand="0" w:firstRowFirstColumn="0" w:firstRowLastColumn="0" w:lastRowFirstColumn="0" w:lastRowLastColumn="0"/>
               <w:rPr>
                 <w:rFonts w:ascii="Calibri" w:eastAsia="Times New Roman" w:hAnsi="Calibri" w:cs="Calibri"/>
@@ -4618,7 +4648,7 @@
                 <w:color w:val="000000"/>
                 <w:lang w:val="en-US"/>
               </w:rPr>
-              <w:t> </w:t>
+              <w:t>1062.5</w:t>
             </w:r>
           </w:p>
         </w:tc>
@@ -4662,6 +4692,7 @@
           </w:tcPr>
           <w:p>
             <w:pPr>
+              <w:jc w:val="center"/>
               <w:cnfStyle w:val="000000100000" w:firstRow="0" w:lastRow="0" w:firstColumn="0" w:lastColumn="0" w:oddVBand="0" w:evenVBand="0" w:oddHBand="1" w:evenHBand="0" w:firstRowFirstColumn="0" w:firstRowLastColumn="0" w:lastRowFirstColumn="0" w:lastRowLastColumn="0"/>
               <w:rPr>
                 <w:rFonts w:ascii="Calibri" w:eastAsia="Times New Roman" w:hAnsi="Calibri" w:cs="Calibri"/>
@@ -4675,7 +4706,7 @@
                 <w:color w:val="000000"/>
                 <w:lang w:val="en-US"/>
               </w:rPr>
-              <w:t> </w:t>
+              <w:t>1781.25</w:t>
             </w:r>
           </w:p>
         </w:tc>
@@ -4718,6 +4749,7 @@
           </w:tcPr>
           <w:p>
             <w:pPr>
+              <w:jc w:val="center"/>
               <w:cnfStyle w:val="000000000000" w:firstRow="0" w:lastRow="0" w:firstColumn="0" w:lastColumn="0" w:oddVBand="0" w:evenVBand="0" w:oddHBand="0" w:evenHBand="0" w:firstRowFirstColumn="0" w:firstRowLastColumn="0" w:lastRowFirstColumn="0" w:lastRowLastColumn="0"/>
               <w:rPr>
                 <w:rFonts w:ascii="Calibri" w:eastAsia="Times New Roman" w:hAnsi="Calibri" w:cs="Calibri"/>
@@ -4731,7 +4763,7 @@
                 <w:color w:val="000000"/>
                 <w:lang w:val="en-US"/>
               </w:rPr>
-              <w:t> </w:t>
+              <w:t>2234.37</w:t>
             </w:r>
           </w:p>
         </w:tc>

--- a/Docs/Documento de Análisis.docx
+++ b/Docs/Documento de Análisis.docx
@@ -294,8 +294,6 @@
         <w:jc w:val="both"/>
         <w:rPr>
           <w:rFonts w:ascii="Times New Roman" w:hAnsi="Times New Roman" w:cs="Times New Roman"/>
-          <w:b/>
-          <w:bCs/>
           <w:sz w:val="24"/>
           <w:szCs w:val="24"/>
           <w:lang w:val="en-US"/>
@@ -321,6 +319,26 @@
           <w:lang w:val="en-US"/>
         </w:rPr>
         <w:t>:</w:t>
+      </w:r>
+      <w:r>
+        <w:rPr>
+          <w:rFonts w:ascii="Times New Roman" w:hAnsi="Times New Roman" w:cs="Times New Roman"/>
+          <w:b/>
+          <w:bCs/>
+          <w:sz w:val="24"/>
+          <w:szCs w:val="24"/>
+          <w:lang w:val="en-US"/>
+        </w:rPr>
+        <w:t xml:space="preserve"> </w:t>
+      </w:r>
+      <w:r>
+        <w:rPr>
+          <w:rFonts w:ascii="Times New Roman" w:hAnsi="Times New Roman" w:cs="Times New Roman"/>
+          <w:sz w:val="24"/>
+          <w:szCs w:val="24"/>
+          <w:lang w:val="en-US"/>
+        </w:rPr>
+        <w:t>O()</w:t>
       </w:r>
     </w:p>
     <w:p>
@@ -417,8 +435,6 @@
         <w:jc w:val="both"/>
         <w:rPr>
           <w:rFonts w:ascii="Times New Roman" w:hAnsi="Times New Roman" w:cs="Times New Roman"/>
-          <w:b/>
-          <w:bCs/>
           <w:sz w:val="24"/>
           <w:szCs w:val="24"/>
           <w:lang w:val="en-US"/>
@@ -529,6 +545,25 @@
         </w:rPr>
         <w:t>Complejida</w:t>
       </w:r>
+      <w:r>
+        <w:rPr>
+          <w:rFonts w:ascii="Times New Roman" w:hAnsi="Times New Roman" w:cs="Times New Roman"/>
+          <w:b/>
+          <w:bCs/>
+          <w:sz w:val="24"/>
+          <w:szCs w:val="24"/>
+        </w:rPr>
+        <w:t xml:space="preserve">d: </w:t>
+      </w:r>
+      <w:r>
+        <w:rPr>
+          <w:rFonts w:ascii="Times New Roman" w:hAnsi="Times New Roman" w:cs="Times New Roman"/>
+          <w:sz w:val="24"/>
+          <w:szCs w:val="24"/>
+          <w:lang w:val="en-US"/>
+        </w:rPr>
+        <w:t>O()</w:t>
+      </w:r>
     </w:p>
     <w:p>
       <w:pPr>
@@ -633,8 +668,6 @@
         <w:jc w:val="both"/>
         <w:rPr>
           <w:rFonts w:ascii="Times New Roman" w:hAnsi="Times New Roman" w:cs="Times New Roman"/>
-          <w:b/>
-          <w:bCs/>
           <w:sz w:val="24"/>
           <w:szCs w:val="24"/>
         </w:rPr>
@@ -658,6 +691,25 @@
           <w:szCs w:val="24"/>
         </w:rPr>
         <w:t>:</w:t>
+      </w:r>
+      <w:r>
+        <w:rPr>
+          <w:rFonts w:ascii="Times New Roman" w:hAnsi="Times New Roman" w:cs="Times New Roman"/>
+          <w:b/>
+          <w:bCs/>
+          <w:sz w:val="24"/>
+          <w:szCs w:val="24"/>
+        </w:rPr>
+        <w:t xml:space="preserve"> </w:t>
+      </w:r>
+      <w:r>
+        <w:rPr>
+          <w:rFonts w:ascii="Times New Roman" w:hAnsi="Times New Roman" w:cs="Times New Roman"/>
+          <w:sz w:val="24"/>
+          <w:szCs w:val="24"/>
+          <w:lang w:val="en-US"/>
+        </w:rPr>
+        <w:t>O()</w:t>
       </w:r>
     </w:p>
     <w:p>
@@ -787,8 +839,6 @@
         <w:jc w:val="both"/>
         <w:rPr>
           <w:rFonts w:ascii="Times New Roman" w:hAnsi="Times New Roman" w:cs="Times New Roman"/>
-          <w:b/>
-          <w:bCs/>
           <w:sz w:val="24"/>
           <w:szCs w:val="24"/>
         </w:rPr>
@@ -802,6 +852,25 @@
           <w:szCs w:val="24"/>
         </w:rPr>
         <w:t>Complejidad:</w:t>
+      </w:r>
+      <w:r>
+        <w:rPr>
+          <w:rFonts w:ascii="Times New Roman" w:hAnsi="Times New Roman" w:cs="Times New Roman"/>
+          <w:b/>
+          <w:bCs/>
+          <w:sz w:val="24"/>
+          <w:szCs w:val="24"/>
+        </w:rPr>
+        <w:t xml:space="preserve"> </w:t>
+      </w:r>
+      <w:r>
+        <w:rPr>
+          <w:rFonts w:ascii="Times New Roman" w:hAnsi="Times New Roman" w:cs="Times New Roman"/>
+          <w:sz w:val="24"/>
+          <w:szCs w:val="24"/>
+          <w:lang w:val="en-US"/>
+        </w:rPr>
+        <w:t>O()</w:t>
       </w:r>
     </w:p>
     <w:p>
@@ -1047,6 +1116,25 @@
         </w:rPr>
         <w:t>:</w:t>
       </w:r>
+      <w:r>
+        <w:rPr>
+          <w:rFonts w:ascii="Times New Roman" w:hAnsi="Times New Roman" w:cs="Times New Roman"/>
+          <w:b/>
+          <w:bCs/>
+          <w:sz w:val="24"/>
+          <w:szCs w:val="24"/>
+        </w:rPr>
+        <w:t xml:space="preserve"> </w:t>
+      </w:r>
+      <w:r>
+        <w:rPr>
+          <w:rFonts w:ascii="Times New Roman" w:hAnsi="Times New Roman" w:cs="Times New Roman"/>
+          <w:sz w:val="24"/>
+          <w:szCs w:val="24"/>
+          <w:lang w:val="en-US"/>
+        </w:rPr>
+        <w:t>O()</w:t>
+      </w:r>
     </w:p>
     <w:p>
       <w:pPr>
@@ -1288,7 +1376,6 @@
           <w:szCs w:val="28"/>
         </w:rPr>
       </w:pPr>
-      <w:proofErr w:type="spellStart"/>
       <w:r>
         <w:rPr>
           <w:rFonts w:ascii="Times New Roman" w:hAnsi="Times New Roman" w:cs="Times New Roman"/>
@@ -1299,21 +1386,20 @@
           <w:lang w:val="en-US"/>
         </w:rPr>
         <w:lastRenderedPageBreak/>
-        <w:t>Tiempos</w:t>
+        <w:t>Tiempos de Ejecución</w:t>
       </w:r>
-      <w:proofErr w:type="spellEnd"/>
-      <w:r>
+    </w:p>
+    <w:p>
+      <w:pPr>
+        <w:jc w:val="both"/>
         <w:rPr>
           <w:rFonts w:ascii="Times New Roman" w:hAnsi="Times New Roman" w:cs="Times New Roman"/>
           <w:b/>
           <w:bCs/>
           <w:sz w:val="28"/>
           <w:szCs w:val="28"/>
-          <w:lang w:val="en-US"/>
-        </w:rPr>
-        <w:t xml:space="preserve"> de </w:t>
-      </w:r>
-      <w:proofErr w:type="spellStart"/>
+        </w:rPr>
+      </w:pPr>
       <w:r>
         <w:rPr>
           <w:rFonts w:ascii="Times New Roman" w:hAnsi="Times New Roman" w:cs="Times New Roman"/>
@@ -1321,12 +1407,811 @@
           <w:bCs/>
           <w:sz w:val="28"/>
           <w:szCs w:val="28"/>
-          <w:lang w:val="en-US"/>
-        </w:rPr>
-        <w:t>Ejecución</w:t>
+        </w:rPr>
+        <w:t>Req 1.</w:t>
       </w:r>
-      <w:proofErr w:type="spellEnd"/>
-    </w:p>
+    </w:p>
+    <w:tbl>
+      <w:tblPr>
+        <w:tblStyle w:val="PlainTable1"/>
+        <w:tblpPr w:leftFromText="180" w:rightFromText="180" w:vertAnchor="text" w:tblpY="34"/>
+        <w:tblW w:w="5554" w:type="dxa"/>
+        <w:tblLook w:val="04A0" w:firstRow="1" w:lastRow="0" w:firstColumn="1" w:lastColumn="0" w:noHBand="0" w:noVBand="1"/>
+      </w:tblPr>
+      <w:tblGrid>
+        <w:gridCol w:w="1598"/>
+        <w:gridCol w:w="1978"/>
+        <w:gridCol w:w="1978"/>
+      </w:tblGrid>
+      <w:tr>
+        <w:trPr>
+          <w:cnfStyle w:val="100000000000" w:firstRow="1" w:lastRow="0" w:firstColumn="0" w:lastColumn="0" w:oddVBand="0" w:evenVBand="0" w:oddHBand="0" w:evenHBand="0" w:firstRowFirstColumn="0" w:firstRowLastColumn="0" w:lastRowFirstColumn="0" w:lastRowLastColumn="0"/>
+          <w:trHeight w:val="255"/>
+        </w:trPr>
+        <w:tc>
+          <w:tcPr>
+            <w:cnfStyle w:val="001000000000" w:firstRow="0" w:lastRow="0" w:firstColumn="1" w:lastColumn="0" w:oddVBand="0" w:evenVBand="0" w:oddHBand="0" w:evenHBand="0" w:firstRowFirstColumn="0" w:firstRowLastColumn="0" w:lastRowFirstColumn="0" w:lastRowLastColumn="0"/>
+            <w:tcW w:w="1598" w:type="dxa"/>
+            <w:noWrap/>
+            <w:hideMark/>
+          </w:tcPr>
+          <w:p>
+            <w:pPr>
+              <w:jc w:val="center"/>
+              <w:rPr>
+                <w:rFonts w:ascii="Times New Roman" w:eastAsia="Times New Roman" w:hAnsi="Times New Roman" w:cs="Times New Roman"/>
+                <w:b w:val="0"/>
+                <w:bCs w:val="0"/>
+                <w:color w:val="000000"/>
+                <w:lang w:val="en-US"/>
+              </w:rPr>
+            </w:pPr>
+            <w:r>
+              <w:rPr>
+                <w:rFonts w:ascii="Times New Roman" w:eastAsia="Times New Roman" w:hAnsi="Times New Roman" w:cs="Times New Roman"/>
+                <w:color w:val="000000"/>
+                <w:lang w:val="en-US"/>
+              </w:rPr>
+              <w:t>% de Muestra</w:t>
+            </w:r>
+          </w:p>
+          <w:p>
+            <w:pPr>
+              <w:jc w:val="center"/>
+              <w:rPr>
+                <w:rFonts w:ascii="Times New Roman" w:eastAsia="Times New Roman" w:hAnsi="Times New Roman" w:cs="Times New Roman"/>
+                <w:color w:val="000000"/>
+                <w:lang w:val="en-US"/>
+              </w:rPr>
+            </w:pPr>
+            <w:r>
+              <w:rPr>
+                <w:rFonts w:ascii="Times New Roman" w:eastAsia="Times New Roman" w:hAnsi="Times New Roman" w:cs="Times New Roman"/>
+                <w:b w:val="0"/>
+                <w:bCs w:val="0"/>
+                <w:color w:val="000000"/>
+                <w:lang w:val="en-US"/>
+              </w:rPr>
+              <w:t>(ARRAYLIST)</w:t>
+            </w:r>
+          </w:p>
+        </w:tc>
+        <w:tc>
+          <w:tcPr>
+            <w:tcW w:w="1978" w:type="dxa"/>
+            <w:noWrap/>
+            <w:hideMark/>
+          </w:tcPr>
+          <w:p>
+            <w:pPr>
+              <w:jc w:val="center"/>
+              <w:cnfStyle w:val="100000000000" w:firstRow="1" w:lastRow="0" w:firstColumn="0" w:lastColumn="0" w:oddVBand="0" w:evenVBand="0" w:oddHBand="0" w:evenHBand="0" w:firstRowFirstColumn="0" w:firstRowLastColumn="0" w:lastRowFirstColumn="0" w:lastRowLastColumn="0"/>
+              <w:rPr>
+                <w:rFonts w:ascii="Times New Roman" w:eastAsia="Times New Roman" w:hAnsi="Times New Roman" w:cs="Times New Roman"/>
+                <w:color w:val="000000"/>
+                <w:lang w:val="en-US"/>
+              </w:rPr>
+            </w:pPr>
+            <w:r>
+              <w:rPr>
+                <w:rFonts w:ascii="Times New Roman" w:eastAsia="Times New Roman" w:hAnsi="Times New Roman" w:cs="Times New Roman"/>
+                <w:color w:val="000000"/>
+                <w:lang w:val="en-US"/>
+              </w:rPr>
+              <w:t>Tiempo(ms)</w:t>
+            </w:r>
+          </w:p>
+        </w:tc>
+        <w:tc>
+          <w:tcPr>
+            <w:tcW w:w="1978" w:type="dxa"/>
+          </w:tcPr>
+          <w:p>
+            <w:pPr>
+              <w:jc w:val="center"/>
+              <w:cnfStyle w:val="100000000000" w:firstRow="1" w:lastRow="0" w:firstColumn="0" w:lastColumn="0" w:oddVBand="0" w:evenVBand="0" w:oddHBand="0" w:evenHBand="0" w:firstRowFirstColumn="0" w:firstRowLastColumn="0" w:lastRowFirstColumn="0" w:lastRowLastColumn="0"/>
+              <w:rPr>
+                <w:rFonts w:ascii="Times New Roman" w:eastAsia="Times New Roman" w:hAnsi="Times New Roman" w:cs="Times New Roman"/>
+                <w:b w:val="0"/>
+                <w:bCs w:val="0"/>
+                <w:color w:val="000000"/>
+                <w:lang w:val="en-US"/>
+              </w:rPr>
+            </w:pPr>
+            <w:r>
+              <w:rPr>
+                <w:rFonts w:ascii="Times New Roman" w:eastAsia="Times New Roman" w:hAnsi="Times New Roman" w:cs="Times New Roman"/>
+                <w:color w:val="000000"/>
+                <w:lang w:val="en-US"/>
+              </w:rPr>
+              <w:t>Sort</w:t>
+            </w:r>
+            <w:r>
+              <w:rPr>
+                <w:rFonts w:ascii="Times New Roman" w:eastAsia="Times New Roman" w:hAnsi="Times New Roman" w:cs="Times New Roman"/>
+                <w:color w:val="000000"/>
+                <w:lang w:val="en-US"/>
+              </w:rPr>
+              <w:t>_</w:t>
+            </w:r>
+            <w:r>
+              <w:rPr>
+                <w:rFonts w:ascii="Times New Roman" w:eastAsia="Times New Roman" w:hAnsi="Times New Roman" w:cs="Times New Roman"/>
+                <w:color w:val="000000"/>
+                <w:lang w:val="en-US"/>
+              </w:rPr>
+              <w:t>List(ms)</w:t>
+            </w:r>
+          </w:p>
+          <w:p>
+            <w:pPr>
+              <w:jc w:val="center"/>
+              <w:cnfStyle w:val="100000000000" w:firstRow="1" w:lastRow="0" w:firstColumn="0" w:lastColumn="0" w:oddVBand="0" w:evenVBand="0" w:oddHBand="0" w:evenHBand="0" w:firstRowFirstColumn="0" w:firstRowLastColumn="0" w:lastRowFirstColumn="0" w:lastRowLastColumn="0"/>
+              <w:rPr>
+                <w:rFonts w:ascii="Times New Roman" w:eastAsia="Times New Roman" w:hAnsi="Times New Roman" w:cs="Times New Roman"/>
+                <w:color w:val="000000"/>
+                <w:lang w:val="en-US"/>
+              </w:rPr>
+            </w:pPr>
+            <w:r>
+              <w:rPr>
+                <w:rFonts w:ascii="Times New Roman" w:eastAsia="Times New Roman" w:hAnsi="Times New Roman" w:cs="Times New Roman"/>
+                <w:color w:val="000000"/>
+                <w:lang w:val="en-US"/>
+              </w:rPr>
+              <w:t>(Merge Sort)</w:t>
+            </w:r>
+          </w:p>
+        </w:tc>
+      </w:tr>
+      <w:tr>
+        <w:trPr>
+          <w:cnfStyle w:val="000000100000" w:firstRow="0" w:lastRow="0" w:firstColumn="0" w:lastColumn="0" w:oddVBand="0" w:evenVBand="0" w:oddHBand="1" w:evenHBand="0" w:firstRowFirstColumn="0" w:firstRowLastColumn="0" w:lastRowFirstColumn="0" w:lastRowLastColumn="0"/>
+          <w:trHeight w:val="255"/>
+        </w:trPr>
+        <w:tc>
+          <w:tcPr>
+            <w:cnfStyle w:val="001000000000" w:firstRow="0" w:lastRow="0" w:firstColumn="1" w:lastColumn="0" w:oddVBand="0" w:evenVBand="0" w:oddHBand="0" w:evenHBand="0" w:firstRowFirstColumn="0" w:firstRowLastColumn="0" w:lastRowFirstColumn="0" w:lastRowLastColumn="0"/>
+            <w:tcW w:w="1598" w:type="dxa"/>
+            <w:noWrap/>
+            <w:hideMark/>
+          </w:tcPr>
+          <w:p>
+            <w:pPr>
+              <w:jc w:val="center"/>
+              <w:rPr>
+                <w:rFonts w:ascii="Calibri" w:eastAsia="Times New Roman" w:hAnsi="Calibri" w:cs="Calibri"/>
+                <w:color w:val="000000"/>
+                <w:lang w:val="en-US"/>
+              </w:rPr>
+            </w:pPr>
+            <w:r>
+              <w:rPr>
+                <w:rFonts w:ascii="Calibri" w:eastAsia="Times New Roman" w:hAnsi="Calibri" w:cs="Calibri"/>
+                <w:color w:val="000000"/>
+                <w:lang w:val="en-US"/>
+              </w:rPr>
+              <w:t>0,50%</w:t>
+            </w:r>
+          </w:p>
+        </w:tc>
+        <w:tc>
+          <w:tcPr>
+            <w:tcW w:w="1978" w:type="dxa"/>
+            <w:noWrap/>
+            <w:hideMark/>
+          </w:tcPr>
+          <w:p>
+            <w:pPr>
+              <w:jc w:val="center"/>
+              <w:cnfStyle w:val="000000100000" w:firstRow="0" w:lastRow="0" w:firstColumn="0" w:lastColumn="0" w:oddVBand="0" w:evenVBand="0" w:oddHBand="1" w:evenHBand="0" w:firstRowFirstColumn="0" w:firstRowLastColumn="0" w:lastRowFirstColumn="0" w:lastRowLastColumn="0"/>
+              <w:rPr>
+                <w:rFonts w:ascii="Calibri" w:eastAsia="Times New Roman" w:hAnsi="Calibri" w:cs="Calibri"/>
+                <w:color w:val="000000"/>
+                <w:lang w:val="en-US"/>
+              </w:rPr>
+            </w:pPr>
+            <w:r>
+              <w:rPr>
+                <w:rFonts w:ascii="Calibri" w:eastAsia="Times New Roman" w:hAnsi="Calibri" w:cs="Calibri"/>
+                <w:color w:val="000000"/>
+                <w:lang w:val="en-US"/>
+              </w:rPr>
+              <w:t>0.0</w:t>
+            </w:r>
+          </w:p>
+        </w:tc>
+        <w:tc>
+          <w:tcPr>
+            <w:tcW w:w="1978" w:type="dxa"/>
+          </w:tcPr>
+          <w:p>
+            <w:pPr>
+              <w:jc w:val="center"/>
+              <w:cnfStyle w:val="000000100000" w:firstRow="0" w:lastRow="0" w:firstColumn="0" w:lastColumn="0" w:oddVBand="0" w:evenVBand="0" w:oddHBand="1" w:evenHBand="0" w:firstRowFirstColumn="0" w:firstRowLastColumn="0" w:lastRowFirstColumn="0" w:lastRowLastColumn="0"/>
+              <w:rPr>
+                <w:rFonts w:ascii="Calibri" w:eastAsia="Times New Roman" w:hAnsi="Calibri" w:cs="Calibri"/>
+                <w:color w:val="000000"/>
+                <w:lang w:val="en-US"/>
+              </w:rPr>
+            </w:pPr>
+            <w:r>
+              <w:rPr>
+                <w:rFonts w:ascii="Calibri" w:eastAsia="Times New Roman" w:hAnsi="Calibri" w:cs="Calibri"/>
+                <w:color w:val="000000"/>
+                <w:lang w:val="en-US"/>
+              </w:rPr>
+              <w:t>31.25</w:t>
+            </w:r>
+          </w:p>
+        </w:tc>
+      </w:tr>
+      <w:tr>
+        <w:trPr>
+          <w:trHeight w:val="255"/>
+        </w:trPr>
+        <w:tc>
+          <w:tcPr>
+            <w:cnfStyle w:val="001000000000" w:firstRow="0" w:lastRow="0" w:firstColumn="1" w:lastColumn="0" w:oddVBand="0" w:evenVBand="0" w:oddHBand="0" w:evenHBand="0" w:firstRowFirstColumn="0" w:firstRowLastColumn="0" w:lastRowFirstColumn="0" w:lastRowLastColumn="0"/>
+            <w:tcW w:w="1598" w:type="dxa"/>
+            <w:noWrap/>
+            <w:hideMark/>
+          </w:tcPr>
+          <w:p>
+            <w:pPr>
+              <w:jc w:val="center"/>
+              <w:rPr>
+                <w:rFonts w:ascii="Calibri" w:eastAsia="Times New Roman" w:hAnsi="Calibri" w:cs="Calibri"/>
+                <w:color w:val="000000"/>
+                <w:lang w:val="en-US"/>
+              </w:rPr>
+            </w:pPr>
+            <w:r>
+              <w:rPr>
+                <w:rFonts w:ascii="Calibri" w:eastAsia="Times New Roman" w:hAnsi="Calibri" w:cs="Calibri"/>
+                <w:color w:val="000000"/>
+                <w:lang w:val="en-US"/>
+              </w:rPr>
+              <w:t>5%</w:t>
+            </w:r>
+          </w:p>
+        </w:tc>
+        <w:tc>
+          <w:tcPr>
+            <w:tcW w:w="1978" w:type="dxa"/>
+            <w:noWrap/>
+            <w:hideMark/>
+          </w:tcPr>
+          <w:p>
+            <w:pPr>
+              <w:jc w:val="center"/>
+              <w:cnfStyle w:val="000000000000" w:firstRow="0" w:lastRow="0" w:firstColumn="0" w:lastColumn="0" w:oddVBand="0" w:evenVBand="0" w:oddHBand="0" w:evenHBand="0" w:firstRowFirstColumn="0" w:firstRowLastColumn="0" w:lastRowFirstColumn="0" w:lastRowLastColumn="0"/>
+              <w:rPr>
+                <w:rFonts w:ascii="Calibri" w:eastAsia="Times New Roman" w:hAnsi="Calibri" w:cs="Calibri"/>
+                <w:color w:val="000000"/>
+                <w:lang w:val="en-US"/>
+              </w:rPr>
+            </w:pPr>
+            <w:r>
+              <w:rPr>
+                <w:rFonts w:ascii="Calibri" w:eastAsia="Times New Roman" w:hAnsi="Calibri" w:cs="Calibri"/>
+                <w:color w:val="000000"/>
+                <w:lang w:val="en-US"/>
+              </w:rPr>
+              <w:t>0.0</w:t>
+            </w:r>
+          </w:p>
+        </w:tc>
+        <w:tc>
+          <w:tcPr>
+            <w:tcW w:w="1978" w:type="dxa"/>
+          </w:tcPr>
+          <w:p>
+            <w:pPr>
+              <w:jc w:val="center"/>
+              <w:cnfStyle w:val="000000000000" w:firstRow="0" w:lastRow="0" w:firstColumn="0" w:lastColumn="0" w:oddVBand="0" w:evenVBand="0" w:oddHBand="0" w:evenHBand="0" w:firstRowFirstColumn="0" w:firstRowLastColumn="0" w:lastRowFirstColumn="0" w:lastRowLastColumn="0"/>
+              <w:rPr>
+                <w:rFonts w:ascii="Calibri" w:eastAsia="Times New Roman" w:hAnsi="Calibri" w:cs="Calibri"/>
+                <w:color w:val="000000"/>
+                <w:lang w:val="en-US"/>
+              </w:rPr>
+            </w:pPr>
+            <w:r>
+              <w:rPr>
+                <w:rFonts w:ascii="Calibri" w:eastAsia="Times New Roman" w:hAnsi="Calibri" w:cs="Calibri"/>
+                <w:color w:val="000000"/>
+                <w:lang w:val="en-US"/>
+              </w:rPr>
+              <w:t>93.75</w:t>
+            </w:r>
+          </w:p>
+        </w:tc>
+      </w:tr>
+      <w:tr>
+        <w:trPr>
+          <w:cnfStyle w:val="000000100000" w:firstRow="0" w:lastRow="0" w:firstColumn="0" w:lastColumn="0" w:oddVBand="0" w:evenVBand="0" w:oddHBand="1" w:evenHBand="0" w:firstRowFirstColumn="0" w:firstRowLastColumn="0" w:lastRowFirstColumn="0" w:lastRowLastColumn="0"/>
+          <w:trHeight w:val="255"/>
+        </w:trPr>
+        <w:tc>
+          <w:tcPr>
+            <w:cnfStyle w:val="001000000000" w:firstRow="0" w:lastRow="0" w:firstColumn="1" w:lastColumn="0" w:oddVBand="0" w:evenVBand="0" w:oddHBand="0" w:evenHBand="0" w:firstRowFirstColumn="0" w:firstRowLastColumn="0" w:lastRowFirstColumn="0" w:lastRowLastColumn="0"/>
+            <w:tcW w:w="1598" w:type="dxa"/>
+            <w:noWrap/>
+            <w:hideMark/>
+          </w:tcPr>
+          <w:p>
+            <w:pPr>
+              <w:jc w:val="center"/>
+              <w:rPr>
+                <w:rFonts w:ascii="Calibri" w:eastAsia="Times New Roman" w:hAnsi="Calibri" w:cs="Calibri"/>
+                <w:color w:val="000000"/>
+                <w:lang w:val="en-US"/>
+              </w:rPr>
+            </w:pPr>
+            <w:r>
+              <w:rPr>
+                <w:rFonts w:ascii="Calibri" w:eastAsia="Times New Roman" w:hAnsi="Calibri" w:cs="Calibri"/>
+                <w:color w:val="000000"/>
+                <w:lang w:val="en-US"/>
+              </w:rPr>
+              <w:t>10%</w:t>
+            </w:r>
+          </w:p>
+        </w:tc>
+        <w:tc>
+          <w:tcPr>
+            <w:tcW w:w="1978" w:type="dxa"/>
+            <w:noWrap/>
+            <w:hideMark/>
+          </w:tcPr>
+          <w:p>
+            <w:pPr>
+              <w:jc w:val="center"/>
+              <w:cnfStyle w:val="000000100000" w:firstRow="0" w:lastRow="0" w:firstColumn="0" w:lastColumn="0" w:oddVBand="0" w:evenVBand="0" w:oddHBand="1" w:evenHBand="0" w:firstRowFirstColumn="0" w:firstRowLastColumn="0" w:lastRowFirstColumn="0" w:lastRowLastColumn="0"/>
+              <w:rPr>
+                <w:rFonts w:ascii="Calibri" w:eastAsia="Times New Roman" w:hAnsi="Calibri" w:cs="Calibri"/>
+                <w:color w:val="000000"/>
+                <w:lang w:val="en-US"/>
+              </w:rPr>
+            </w:pPr>
+            <w:r>
+              <w:rPr>
+                <w:rFonts w:ascii="Calibri" w:eastAsia="Times New Roman" w:hAnsi="Calibri" w:cs="Calibri"/>
+                <w:color w:val="000000"/>
+                <w:lang w:val="en-US"/>
+              </w:rPr>
+              <w:t>0.0</w:t>
+            </w:r>
+          </w:p>
+        </w:tc>
+        <w:tc>
+          <w:tcPr>
+            <w:tcW w:w="1978" w:type="dxa"/>
+          </w:tcPr>
+          <w:p>
+            <w:pPr>
+              <w:jc w:val="center"/>
+              <w:cnfStyle w:val="000000100000" w:firstRow="0" w:lastRow="0" w:firstColumn="0" w:lastColumn="0" w:oddVBand="0" w:evenVBand="0" w:oddHBand="1" w:evenHBand="0" w:firstRowFirstColumn="0" w:firstRowLastColumn="0" w:lastRowFirstColumn="0" w:lastRowLastColumn="0"/>
+              <w:rPr>
+                <w:rFonts w:ascii="Calibri" w:eastAsia="Times New Roman" w:hAnsi="Calibri" w:cs="Calibri"/>
+                <w:color w:val="000000"/>
+                <w:lang w:val="en-US"/>
+              </w:rPr>
+            </w:pPr>
+            <w:r>
+              <w:rPr>
+                <w:rFonts w:ascii="Calibri" w:eastAsia="Times New Roman" w:hAnsi="Calibri" w:cs="Calibri"/>
+                <w:color w:val="000000"/>
+                <w:lang w:val="en-US"/>
+              </w:rPr>
+              <w:t>140.62</w:t>
+            </w:r>
+          </w:p>
+        </w:tc>
+      </w:tr>
+      <w:tr>
+        <w:trPr>
+          <w:trHeight w:val="255"/>
+        </w:trPr>
+        <w:tc>
+          <w:tcPr>
+            <w:cnfStyle w:val="001000000000" w:firstRow="0" w:lastRow="0" w:firstColumn="1" w:lastColumn="0" w:oddVBand="0" w:evenVBand="0" w:oddHBand="0" w:evenHBand="0" w:firstRowFirstColumn="0" w:firstRowLastColumn="0" w:lastRowFirstColumn="0" w:lastRowLastColumn="0"/>
+            <w:tcW w:w="1598" w:type="dxa"/>
+            <w:noWrap/>
+            <w:hideMark/>
+          </w:tcPr>
+          <w:p>
+            <w:pPr>
+              <w:jc w:val="center"/>
+              <w:rPr>
+                <w:rFonts w:ascii="Calibri" w:eastAsia="Times New Roman" w:hAnsi="Calibri" w:cs="Calibri"/>
+                <w:color w:val="000000"/>
+                <w:lang w:val="en-US"/>
+              </w:rPr>
+            </w:pPr>
+            <w:r>
+              <w:rPr>
+                <w:rFonts w:ascii="Calibri" w:eastAsia="Times New Roman" w:hAnsi="Calibri" w:cs="Calibri"/>
+                <w:color w:val="000000"/>
+                <w:lang w:val="en-US"/>
+              </w:rPr>
+              <w:t>20%</w:t>
+            </w:r>
+          </w:p>
+        </w:tc>
+        <w:tc>
+          <w:tcPr>
+            <w:tcW w:w="1978" w:type="dxa"/>
+            <w:noWrap/>
+            <w:hideMark/>
+          </w:tcPr>
+          <w:p>
+            <w:pPr>
+              <w:jc w:val="center"/>
+              <w:cnfStyle w:val="000000000000" w:firstRow="0" w:lastRow="0" w:firstColumn="0" w:lastColumn="0" w:oddVBand="0" w:evenVBand="0" w:oddHBand="0" w:evenHBand="0" w:firstRowFirstColumn="0" w:firstRowLastColumn="0" w:lastRowFirstColumn="0" w:lastRowLastColumn="0"/>
+              <w:rPr>
+                <w:rFonts w:ascii="Calibri" w:eastAsia="Times New Roman" w:hAnsi="Calibri" w:cs="Calibri"/>
+                <w:color w:val="000000"/>
+                <w:lang w:val="en-US"/>
+              </w:rPr>
+            </w:pPr>
+            <w:r>
+              <w:rPr>
+                <w:rFonts w:ascii="Calibri" w:eastAsia="Times New Roman" w:hAnsi="Calibri" w:cs="Calibri"/>
+                <w:color w:val="000000"/>
+                <w:lang w:val="en-US"/>
+              </w:rPr>
+              <w:t>15.62</w:t>
+            </w:r>
+          </w:p>
+        </w:tc>
+        <w:tc>
+          <w:tcPr>
+            <w:tcW w:w="1978" w:type="dxa"/>
+          </w:tcPr>
+          <w:p>
+            <w:pPr>
+              <w:jc w:val="center"/>
+              <w:cnfStyle w:val="000000000000" w:firstRow="0" w:lastRow="0" w:firstColumn="0" w:lastColumn="0" w:oddVBand="0" w:evenVBand="0" w:oddHBand="0" w:evenHBand="0" w:firstRowFirstColumn="0" w:firstRowLastColumn="0" w:lastRowFirstColumn="0" w:lastRowLastColumn="0"/>
+              <w:rPr>
+                <w:rFonts w:ascii="Calibri" w:eastAsia="Times New Roman" w:hAnsi="Calibri" w:cs="Calibri"/>
+                <w:color w:val="000000"/>
+                <w:lang w:val="en-US"/>
+              </w:rPr>
+            </w:pPr>
+            <w:r>
+              <w:rPr>
+                <w:rFonts w:ascii="Calibri" w:eastAsia="Times New Roman" w:hAnsi="Calibri" w:cs="Calibri"/>
+                <w:color w:val="000000"/>
+                <w:lang w:val="en-US"/>
+              </w:rPr>
+              <w:t>171.87</w:t>
+            </w:r>
+          </w:p>
+        </w:tc>
+      </w:tr>
+      <w:tr>
+        <w:trPr>
+          <w:cnfStyle w:val="000000100000" w:firstRow="0" w:lastRow="0" w:firstColumn="0" w:lastColumn="0" w:oddVBand="0" w:evenVBand="0" w:oddHBand="1" w:evenHBand="0" w:firstRowFirstColumn="0" w:firstRowLastColumn="0" w:lastRowFirstColumn="0" w:lastRowLastColumn="0"/>
+          <w:trHeight w:val="255"/>
+        </w:trPr>
+        <w:tc>
+          <w:tcPr>
+            <w:cnfStyle w:val="001000000000" w:firstRow="0" w:lastRow="0" w:firstColumn="1" w:lastColumn="0" w:oddVBand="0" w:evenVBand="0" w:oddHBand="0" w:evenHBand="0" w:firstRowFirstColumn="0" w:firstRowLastColumn="0" w:lastRowFirstColumn="0" w:lastRowLastColumn="0"/>
+            <w:tcW w:w="1598" w:type="dxa"/>
+            <w:noWrap/>
+            <w:hideMark/>
+          </w:tcPr>
+          <w:p>
+            <w:pPr>
+              <w:jc w:val="center"/>
+            </w:pPr>
+            <w:r>
+              <w:rPr>
+                <w:rFonts w:ascii="Calibri" w:eastAsia="Times New Roman" w:hAnsi="Calibri" w:cs="Calibri"/>
+                <w:color w:val="000000"/>
+                <w:lang w:val="en-US"/>
+              </w:rPr>
+              <w:t>30%</w:t>
+            </w:r>
+          </w:p>
+        </w:tc>
+        <w:tc>
+          <w:tcPr>
+            <w:tcW w:w="1978" w:type="dxa"/>
+            <w:noWrap/>
+            <w:hideMark/>
+          </w:tcPr>
+          <w:p>
+            <w:pPr>
+              <w:jc w:val="center"/>
+              <w:cnfStyle w:val="000000100000" w:firstRow="0" w:lastRow="0" w:firstColumn="0" w:lastColumn="0" w:oddVBand="0" w:evenVBand="0" w:oddHBand="1" w:evenHBand="0" w:firstRowFirstColumn="0" w:firstRowLastColumn="0" w:lastRowFirstColumn="0" w:lastRowLastColumn="0"/>
+              <w:rPr>
+                <w:rFonts w:ascii="Calibri" w:eastAsia="Times New Roman" w:hAnsi="Calibri" w:cs="Calibri"/>
+                <w:color w:val="000000"/>
+                <w:lang w:val="en-US"/>
+              </w:rPr>
+            </w:pPr>
+            <w:r>
+              <w:rPr>
+                <w:rFonts w:ascii="Calibri" w:eastAsia="Times New Roman" w:hAnsi="Calibri" w:cs="Calibri"/>
+                <w:color w:val="000000"/>
+                <w:lang w:val="en-US"/>
+              </w:rPr>
+              <w:t>15.62</w:t>
+            </w:r>
+          </w:p>
+        </w:tc>
+        <w:tc>
+          <w:tcPr>
+            <w:tcW w:w="1978" w:type="dxa"/>
+          </w:tcPr>
+          <w:p>
+            <w:pPr>
+              <w:jc w:val="center"/>
+              <w:cnfStyle w:val="000000100000" w:firstRow="0" w:lastRow="0" w:firstColumn="0" w:lastColumn="0" w:oddVBand="0" w:evenVBand="0" w:oddHBand="1" w:evenHBand="0" w:firstRowFirstColumn="0" w:firstRowLastColumn="0" w:lastRowFirstColumn="0" w:lastRowLastColumn="0"/>
+              <w:rPr>
+                <w:rFonts w:ascii="Calibri" w:eastAsia="Times New Roman" w:hAnsi="Calibri" w:cs="Calibri"/>
+                <w:color w:val="000000"/>
+                <w:lang w:val="en-US"/>
+              </w:rPr>
+            </w:pPr>
+            <w:r>
+              <w:rPr>
+                <w:rFonts w:ascii="Calibri" w:eastAsia="Times New Roman" w:hAnsi="Calibri" w:cs="Calibri"/>
+                <w:color w:val="000000"/>
+                <w:lang w:val="en-US"/>
+              </w:rPr>
+              <w:t>218.75</w:t>
+            </w:r>
+          </w:p>
+        </w:tc>
+      </w:tr>
+      <w:tr>
+        <w:trPr>
+          <w:trHeight w:val="255"/>
+        </w:trPr>
+        <w:tc>
+          <w:tcPr>
+            <w:cnfStyle w:val="001000000000" w:firstRow="0" w:lastRow="0" w:firstColumn="1" w:lastColumn="0" w:oddVBand="0" w:evenVBand="0" w:oddHBand="0" w:evenHBand="0" w:firstRowFirstColumn="0" w:firstRowLastColumn="0" w:lastRowFirstColumn="0" w:lastRowLastColumn="0"/>
+            <w:tcW w:w="1598" w:type="dxa"/>
+            <w:noWrap/>
+            <w:hideMark/>
+          </w:tcPr>
+          <w:p>
+            <w:pPr>
+              <w:jc w:val="center"/>
+              <w:rPr>
+                <w:rFonts w:ascii="Calibri" w:eastAsia="Times New Roman" w:hAnsi="Calibri" w:cs="Calibri"/>
+                <w:color w:val="000000"/>
+                <w:lang w:val="en-US"/>
+              </w:rPr>
+            </w:pPr>
+            <w:r>
+              <w:rPr>
+                <w:rFonts w:ascii="Calibri" w:eastAsia="Times New Roman" w:hAnsi="Calibri" w:cs="Calibri"/>
+                <w:color w:val="000000"/>
+                <w:lang w:val="en-US"/>
+              </w:rPr>
+              <w:t>50%</w:t>
+            </w:r>
+          </w:p>
+        </w:tc>
+        <w:tc>
+          <w:tcPr>
+            <w:tcW w:w="1978" w:type="dxa"/>
+            <w:noWrap/>
+            <w:hideMark/>
+          </w:tcPr>
+          <w:p>
+            <w:pPr>
+              <w:jc w:val="center"/>
+              <w:cnfStyle w:val="000000000000" w:firstRow="0" w:lastRow="0" w:firstColumn="0" w:lastColumn="0" w:oddVBand="0" w:evenVBand="0" w:oddHBand="0" w:evenHBand="0" w:firstRowFirstColumn="0" w:firstRowLastColumn="0" w:lastRowFirstColumn="0" w:lastRowLastColumn="0"/>
+              <w:rPr>
+                <w:rFonts w:ascii="Calibri" w:eastAsia="Times New Roman" w:hAnsi="Calibri" w:cs="Calibri"/>
+                <w:color w:val="000000"/>
+                <w:lang w:val="en-US"/>
+              </w:rPr>
+            </w:pPr>
+            <w:r>
+              <w:rPr>
+                <w:rFonts w:ascii="Calibri" w:eastAsia="Times New Roman" w:hAnsi="Calibri" w:cs="Calibri"/>
+                <w:color w:val="000000"/>
+                <w:lang w:val="en-US"/>
+              </w:rPr>
+              <w:t>15.62</w:t>
+            </w:r>
+          </w:p>
+        </w:tc>
+        <w:tc>
+          <w:tcPr>
+            <w:tcW w:w="1978" w:type="dxa"/>
+          </w:tcPr>
+          <w:p>
+            <w:pPr>
+              <w:jc w:val="center"/>
+              <w:cnfStyle w:val="000000000000" w:firstRow="0" w:lastRow="0" w:firstColumn="0" w:lastColumn="0" w:oddVBand="0" w:evenVBand="0" w:oddHBand="0" w:evenHBand="0" w:firstRowFirstColumn="0" w:firstRowLastColumn="0" w:lastRowFirstColumn="0" w:lastRowLastColumn="0"/>
+              <w:rPr>
+                <w:rFonts w:ascii="Calibri" w:eastAsia="Times New Roman" w:hAnsi="Calibri" w:cs="Calibri"/>
+                <w:color w:val="000000"/>
+                <w:lang w:val="en-US"/>
+              </w:rPr>
+            </w:pPr>
+            <w:r>
+              <w:rPr>
+                <w:rFonts w:ascii="Calibri" w:eastAsia="Times New Roman" w:hAnsi="Calibri" w:cs="Calibri"/>
+                <w:color w:val="000000"/>
+                <w:lang w:val="en-US"/>
+              </w:rPr>
+              <w:t>312.5</w:t>
+            </w:r>
+          </w:p>
+        </w:tc>
+      </w:tr>
+      <w:tr>
+        <w:trPr>
+          <w:cnfStyle w:val="000000100000" w:firstRow="0" w:lastRow="0" w:firstColumn="0" w:lastColumn="0" w:oddVBand="0" w:evenVBand="0" w:oddHBand="1" w:evenHBand="0" w:firstRowFirstColumn="0" w:firstRowLastColumn="0" w:lastRowFirstColumn="0" w:lastRowLastColumn="0"/>
+          <w:trHeight w:val="255"/>
+        </w:trPr>
+        <w:tc>
+          <w:tcPr>
+            <w:cnfStyle w:val="001000000000" w:firstRow="0" w:lastRow="0" w:firstColumn="1" w:lastColumn="0" w:oddVBand="0" w:evenVBand="0" w:oddHBand="0" w:evenHBand="0" w:firstRowFirstColumn="0" w:firstRowLastColumn="0" w:lastRowFirstColumn="0" w:lastRowLastColumn="0"/>
+            <w:tcW w:w="1598" w:type="dxa"/>
+            <w:noWrap/>
+            <w:hideMark/>
+          </w:tcPr>
+          <w:p>
+            <w:pPr>
+              <w:jc w:val="center"/>
+              <w:rPr>
+                <w:rFonts w:ascii="Calibri" w:eastAsia="Times New Roman" w:hAnsi="Calibri" w:cs="Calibri"/>
+                <w:color w:val="000000"/>
+                <w:lang w:val="en-US"/>
+              </w:rPr>
+            </w:pPr>
+            <w:r>
+              <w:rPr>
+                <w:rFonts w:ascii="Calibri" w:eastAsia="Times New Roman" w:hAnsi="Calibri" w:cs="Calibri"/>
+                <w:color w:val="000000"/>
+                <w:lang w:val="en-US"/>
+              </w:rPr>
+              <w:t>80%</w:t>
+            </w:r>
+          </w:p>
+        </w:tc>
+        <w:tc>
+          <w:tcPr>
+            <w:tcW w:w="1978" w:type="dxa"/>
+            <w:noWrap/>
+            <w:hideMark/>
+          </w:tcPr>
+          <w:p>
+            <w:pPr>
+              <w:jc w:val="center"/>
+              <w:cnfStyle w:val="000000100000" w:firstRow="0" w:lastRow="0" w:firstColumn="0" w:lastColumn="0" w:oddVBand="0" w:evenVBand="0" w:oddHBand="1" w:evenHBand="0" w:firstRowFirstColumn="0" w:firstRowLastColumn="0" w:lastRowFirstColumn="0" w:lastRowLastColumn="0"/>
+              <w:rPr>
+                <w:rFonts w:ascii="Calibri" w:eastAsia="Times New Roman" w:hAnsi="Calibri" w:cs="Calibri"/>
+                <w:color w:val="000000"/>
+                <w:lang w:val="en-US"/>
+              </w:rPr>
+            </w:pPr>
+            <w:r>
+              <w:rPr>
+                <w:rFonts w:ascii="Calibri" w:eastAsia="Times New Roman" w:hAnsi="Calibri" w:cs="Calibri"/>
+                <w:color w:val="000000"/>
+                <w:lang w:val="en-US"/>
+              </w:rPr>
+              <w:t>15.62</w:t>
+            </w:r>
+          </w:p>
+        </w:tc>
+        <w:tc>
+          <w:tcPr>
+            <w:tcW w:w="1978" w:type="dxa"/>
+          </w:tcPr>
+          <w:p>
+            <w:pPr>
+              <w:jc w:val="center"/>
+              <w:cnfStyle w:val="000000100000" w:firstRow="0" w:lastRow="0" w:firstColumn="0" w:lastColumn="0" w:oddVBand="0" w:evenVBand="0" w:oddHBand="1" w:evenHBand="0" w:firstRowFirstColumn="0" w:firstRowLastColumn="0" w:lastRowFirstColumn="0" w:lastRowLastColumn="0"/>
+              <w:rPr>
+                <w:rFonts w:ascii="Calibri" w:eastAsia="Times New Roman" w:hAnsi="Calibri" w:cs="Calibri"/>
+                <w:color w:val="000000"/>
+                <w:lang w:val="en-US"/>
+              </w:rPr>
+            </w:pPr>
+            <w:r>
+              <w:rPr>
+                <w:rFonts w:ascii="Calibri" w:eastAsia="Times New Roman" w:hAnsi="Calibri" w:cs="Calibri"/>
+                <w:color w:val="000000"/>
+                <w:lang w:val="en-US"/>
+              </w:rPr>
+              <w:t>325.0</w:t>
+            </w:r>
+          </w:p>
+        </w:tc>
+      </w:tr>
+      <w:tr>
+        <w:trPr>
+          <w:trHeight w:val="255"/>
+        </w:trPr>
+        <w:tc>
+          <w:tcPr>
+            <w:cnfStyle w:val="001000000000" w:firstRow="0" w:lastRow="0" w:firstColumn="1" w:lastColumn="0" w:oddVBand="0" w:evenVBand="0" w:oddHBand="0" w:evenHBand="0" w:firstRowFirstColumn="0" w:firstRowLastColumn="0" w:lastRowFirstColumn="0" w:lastRowLastColumn="0"/>
+            <w:tcW w:w="1598" w:type="dxa"/>
+            <w:noWrap/>
+            <w:hideMark/>
+          </w:tcPr>
+          <w:p>
+            <w:pPr>
+              <w:jc w:val="center"/>
+              <w:rPr>
+                <w:rFonts w:ascii="Calibri" w:eastAsia="Times New Roman" w:hAnsi="Calibri" w:cs="Calibri"/>
+                <w:color w:val="000000"/>
+                <w:lang w:val="en-US"/>
+              </w:rPr>
+            </w:pPr>
+            <w:r>
+              <w:rPr>
+                <w:rFonts w:ascii="Calibri" w:eastAsia="Times New Roman" w:hAnsi="Calibri" w:cs="Calibri"/>
+                <w:color w:val="000000"/>
+                <w:lang w:val="en-US"/>
+              </w:rPr>
+              <w:t>100%</w:t>
+            </w:r>
+          </w:p>
+        </w:tc>
+        <w:tc>
+          <w:tcPr>
+            <w:tcW w:w="1978" w:type="dxa"/>
+            <w:noWrap/>
+            <w:hideMark/>
+          </w:tcPr>
+          <w:p>
+            <w:pPr>
+              <w:jc w:val="center"/>
+              <w:cnfStyle w:val="000000000000" w:firstRow="0" w:lastRow="0" w:firstColumn="0" w:lastColumn="0" w:oddVBand="0" w:evenVBand="0" w:oddHBand="0" w:evenHBand="0" w:firstRowFirstColumn="0" w:firstRowLastColumn="0" w:lastRowFirstColumn="0" w:lastRowLastColumn="0"/>
+              <w:rPr>
+                <w:rFonts w:ascii="Calibri" w:eastAsia="Times New Roman" w:hAnsi="Calibri" w:cs="Calibri"/>
+                <w:color w:val="000000"/>
+                <w:lang w:val="en-US"/>
+              </w:rPr>
+            </w:pPr>
+            <w:r>
+              <w:rPr>
+                <w:rFonts w:ascii="Calibri" w:eastAsia="Times New Roman" w:hAnsi="Calibri" w:cs="Calibri"/>
+                <w:color w:val="000000"/>
+                <w:lang w:val="en-US"/>
+              </w:rPr>
+              <w:t>31.25</w:t>
+            </w:r>
+          </w:p>
+        </w:tc>
+        <w:tc>
+          <w:tcPr>
+            <w:tcW w:w="1978" w:type="dxa"/>
+          </w:tcPr>
+          <w:p>
+            <w:pPr>
+              <w:jc w:val="center"/>
+              <w:cnfStyle w:val="000000000000" w:firstRow="0" w:lastRow="0" w:firstColumn="0" w:lastColumn="0" w:oddVBand="0" w:evenVBand="0" w:oddHBand="0" w:evenHBand="0" w:firstRowFirstColumn="0" w:firstRowLastColumn="0" w:lastRowFirstColumn="0" w:lastRowLastColumn="0"/>
+              <w:rPr>
+                <w:rFonts w:ascii="Calibri" w:eastAsia="Times New Roman" w:hAnsi="Calibri" w:cs="Calibri"/>
+                <w:color w:val="000000"/>
+                <w:lang w:val="en-US"/>
+              </w:rPr>
+            </w:pPr>
+            <w:r>
+              <w:rPr>
+                <w:rFonts w:ascii="Calibri" w:eastAsia="Times New Roman" w:hAnsi="Calibri" w:cs="Calibri"/>
+                <w:color w:val="000000"/>
+                <w:lang w:val="en-US"/>
+              </w:rPr>
+              <w:t>343.75</w:t>
+            </w:r>
+          </w:p>
+        </w:tc>
+      </w:tr>
+    </w:tbl>
     <w:p>
       <w:pPr>
         <w:jc w:val="both"/>
@@ -1338,7 +2223,10 @@
           <w:szCs w:val="28"/>
         </w:rPr>
       </w:pPr>
-      <w:r>
+    </w:p>
+    <w:p>
+      <w:pPr>
+        <w:jc w:val="both"/>
         <w:rPr>
           <w:rFonts w:ascii="Times New Roman" w:hAnsi="Times New Roman" w:cs="Times New Roman"/>
           <w:b/>
@@ -1346,7 +2234,971 @@
           <w:sz w:val="28"/>
           <w:szCs w:val="28"/>
         </w:rPr>
-        <w:t>Req 1.</w:t>
+      </w:pPr>
+    </w:p>
+    <w:p>
+      <w:pPr>
+        <w:jc w:val="both"/>
+        <w:rPr>
+          <w:rFonts w:ascii="Times New Roman" w:hAnsi="Times New Roman" w:cs="Times New Roman"/>
+          <w:b/>
+          <w:bCs/>
+          <w:sz w:val="28"/>
+          <w:szCs w:val="28"/>
+        </w:rPr>
+      </w:pPr>
+    </w:p>
+    <w:p>
+      <w:pPr>
+        <w:jc w:val="both"/>
+        <w:rPr>
+          <w:rFonts w:ascii="Times New Roman" w:hAnsi="Times New Roman" w:cs="Times New Roman"/>
+          <w:b/>
+          <w:bCs/>
+          <w:sz w:val="28"/>
+          <w:szCs w:val="28"/>
+        </w:rPr>
+      </w:pPr>
+    </w:p>
+    <w:p>
+      <w:pPr>
+        <w:jc w:val="both"/>
+        <w:rPr>
+          <w:rFonts w:ascii="Times New Roman" w:hAnsi="Times New Roman" w:cs="Times New Roman"/>
+          <w:b/>
+          <w:bCs/>
+          <w:sz w:val="28"/>
+          <w:szCs w:val="28"/>
+        </w:rPr>
+      </w:pPr>
+    </w:p>
+    <w:p>
+      <w:pPr>
+        <w:jc w:val="both"/>
+        <w:rPr>
+          <w:rFonts w:ascii="Times New Roman" w:hAnsi="Times New Roman" w:cs="Times New Roman"/>
+          <w:b/>
+          <w:bCs/>
+          <w:sz w:val="28"/>
+          <w:szCs w:val="28"/>
+        </w:rPr>
+      </w:pPr>
+    </w:p>
+    <w:p>
+      <w:pPr>
+        <w:jc w:val="both"/>
+        <w:rPr>
+          <w:rFonts w:ascii="Times New Roman" w:hAnsi="Times New Roman" w:cs="Times New Roman"/>
+          <w:b/>
+          <w:bCs/>
+          <w:sz w:val="28"/>
+          <w:szCs w:val="28"/>
+        </w:rPr>
+      </w:pPr>
+      <w:r>
+        <w:rPr>
+          <w:rFonts w:ascii="Times New Roman" w:hAnsi="Times New Roman" w:cs="Times New Roman"/>
+          <w:b/>
+          <w:bCs/>
+          <w:sz w:val="28"/>
+          <w:szCs w:val="28"/>
+        </w:rPr>
+        <w:t>Req 2.</w:t>
+      </w:r>
+    </w:p>
+    <w:tbl>
+      <w:tblPr>
+        <w:tblStyle w:val="PlainTable1"/>
+        <w:tblpPr w:leftFromText="180" w:rightFromText="180" w:vertAnchor="text" w:tblpY="34"/>
+        <w:tblW w:w="5554" w:type="dxa"/>
+        <w:tblLook w:val="04A0" w:firstRow="1" w:lastRow="0" w:firstColumn="1" w:lastColumn="0" w:noHBand="0" w:noVBand="1"/>
+      </w:tblPr>
+      <w:tblGrid>
+        <w:gridCol w:w="1598"/>
+        <w:gridCol w:w="1978"/>
+        <w:gridCol w:w="1978"/>
+      </w:tblGrid>
+      <w:tr>
+        <w:trPr>
+          <w:cnfStyle w:val="100000000000" w:firstRow="1" w:lastRow="0" w:firstColumn="0" w:lastColumn="0" w:oddVBand="0" w:evenVBand="0" w:oddHBand="0" w:evenHBand="0" w:firstRowFirstColumn="0" w:firstRowLastColumn="0" w:lastRowFirstColumn="0" w:lastRowLastColumn="0"/>
+          <w:trHeight w:val="255"/>
+        </w:trPr>
+        <w:tc>
+          <w:tcPr>
+            <w:cnfStyle w:val="001000000000" w:firstRow="0" w:lastRow="0" w:firstColumn="1" w:lastColumn="0" w:oddVBand="0" w:evenVBand="0" w:oddHBand="0" w:evenHBand="0" w:firstRowFirstColumn="0" w:firstRowLastColumn="0" w:lastRowFirstColumn="0" w:lastRowLastColumn="0"/>
+            <w:tcW w:w="1598" w:type="dxa"/>
+            <w:noWrap/>
+            <w:hideMark/>
+          </w:tcPr>
+          <w:p>
+            <w:pPr>
+              <w:jc w:val="center"/>
+              <w:rPr>
+                <w:rFonts w:ascii="Times New Roman" w:eastAsia="Times New Roman" w:hAnsi="Times New Roman" w:cs="Times New Roman"/>
+                <w:b w:val="0"/>
+                <w:bCs w:val="0"/>
+                <w:color w:val="000000"/>
+                <w:lang w:val="en-US"/>
+              </w:rPr>
+            </w:pPr>
+            <w:r>
+              <w:rPr>
+                <w:rFonts w:ascii="Times New Roman" w:eastAsia="Times New Roman" w:hAnsi="Times New Roman" w:cs="Times New Roman"/>
+                <w:color w:val="000000"/>
+                <w:lang w:val="en-US"/>
+              </w:rPr>
+              <w:t>% de Muestra</w:t>
+            </w:r>
+          </w:p>
+          <w:p>
+            <w:pPr>
+              <w:jc w:val="center"/>
+              <w:rPr>
+                <w:rFonts w:ascii="Times New Roman" w:eastAsia="Times New Roman" w:hAnsi="Times New Roman" w:cs="Times New Roman"/>
+                <w:color w:val="000000"/>
+                <w:lang w:val="en-US"/>
+              </w:rPr>
+            </w:pPr>
+            <w:r>
+              <w:rPr>
+                <w:rFonts w:ascii="Times New Roman" w:eastAsia="Times New Roman" w:hAnsi="Times New Roman" w:cs="Times New Roman"/>
+                <w:b w:val="0"/>
+                <w:bCs w:val="0"/>
+                <w:color w:val="000000"/>
+                <w:lang w:val="en-US"/>
+              </w:rPr>
+              <w:t>(ARRAYLIST)</w:t>
+            </w:r>
+          </w:p>
+        </w:tc>
+        <w:tc>
+          <w:tcPr>
+            <w:tcW w:w="1978" w:type="dxa"/>
+            <w:noWrap/>
+            <w:hideMark/>
+          </w:tcPr>
+          <w:p>
+            <w:pPr>
+              <w:jc w:val="center"/>
+              <w:cnfStyle w:val="100000000000" w:firstRow="1" w:lastRow="0" w:firstColumn="0" w:lastColumn="0" w:oddVBand="0" w:evenVBand="0" w:oddHBand="0" w:evenHBand="0" w:firstRowFirstColumn="0" w:firstRowLastColumn="0" w:lastRowFirstColumn="0" w:lastRowLastColumn="0"/>
+              <w:rPr>
+                <w:rFonts w:ascii="Times New Roman" w:eastAsia="Times New Roman" w:hAnsi="Times New Roman" w:cs="Times New Roman"/>
+                <w:color w:val="000000"/>
+                <w:lang w:val="en-US"/>
+              </w:rPr>
+            </w:pPr>
+            <w:r>
+              <w:rPr>
+                <w:rFonts w:ascii="Times New Roman" w:eastAsia="Times New Roman" w:hAnsi="Times New Roman" w:cs="Times New Roman"/>
+                <w:color w:val="000000"/>
+                <w:lang w:val="en-US"/>
+              </w:rPr>
+              <w:t>Tiempo(ms)</w:t>
+            </w:r>
+          </w:p>
+        </w:tc>
+        <w:tc>
+          <w:tcPr>
+            <w:tcW w:w="1978" w:type="dxa"/>
+          </w:tcPr>
+          <w:p>
+            <w:pPr>
+              <w:jc w:val="center"/>
+              <w:cnfStyle w:val="100000000000" w:firstRow="1" w:lastRow="0" w:firstColumn="0" w:lastColumn="0" w:oddVBand="0" w:evenVBand="0" w:oddHBand="0" w:evenHBand="0" w:firstRowFirstColumn="0" w:firstRowLastColumn="0" w:lastRowFirstColumn="0" w:lastRowLastColumn="0"/>
+              <w:rPr>
+                <w:rFonts w:ascii="Times New Roman" w:eastAsia="Times New Roman" w:hAnsi="Times New Roman" w:cs="Times New Roman"/>
+                <w:b w:val="0"/>
+                <w:bCs w:val="0"/>
+                <w:color w:val="000000"/>
+                <w:lang w:val="en-US"/>
+              </w:rPr>
+            </w:pPr>
+            <w:r>
+              <w:rPr>
+                <w:rFonts w:ascii="Times New Roman" w:eastAsia="Times New Roman" w:hAnsi="Times New Roman" w:cs="Times New Roman"/>
+                <w:color w:val="000000"/>
+                <w:lang w:val="en-US"/>
+              </w:rPr>
+              <w:t>Sort</w:t>
+            </w:r>
+            <w:r>
+              <w:rPr>
+                <w:rFonts w:ascii="Times New Roman" w:eastAsia="Times New Roman" w:hAnsi="Times New Roman" w:cs="Times New Roman"/>
+                <w:color w:val="000000"/>
+                <w:lang w:val="en-US"/>
+              </w:rPr>
+              <w:t>_</w:t>
+            </w:r>
+            <w:r>
+              <w:rPr>
+                <w:rFonts w:ascii="Times New Roman" w:eastAsia="Times New Roman" w:hAnsi="Times New Roman" w:cs="Times New Roman"/>
+                <w:color w:val="000000"/>
+                <w:lang w:val="en-US"/>
+              </w:rPr>
+              <w:t>List(ms)</w:t>
+            </w:r>
+          </w:p>
+          <w:p>
+            <w:pPr>
+              <w:jc w:val="center"/>
+              <w:cnfStyle w:val="100000000000" w:firstRow="1" w:lastRow="0" w:firstColumn="0" w:lastColumn="0" w:oddVBand="0" w:evenVBand="0" w:oddHBand="0" w:evenHBand="0" w:firstRowFirstColumn="0" w:firstRowLastColumn="0" w:lastRowFirstColumn="0" w:lastRowLastColumn="0"/>
+              <w:rPr>
+                <w:rFonts w:ascii="Times New Roman" w:eastAsia="Times New Roman" w:hAnsi="Times New Roman" w:cs="Times New Roman"/>
+                <w:color w:val="000000"/>
+                <w:lang w:val="en-US"/>
+              </w:rPr>
+            </w:pPr>
+            <w:r>
+              <w:rPr>
+                <w:rFonts w:ascii="Times New Roman" w:eastAsia="Times New Roman" w:hAnsi="Times New Roman" w:cs="Times New Roman"/>
+                <w:color w:val="000000"/>
+                <w:lang w:val="en-US"/>
+              </w:rPr>
+              <w:t>(Merge Sort)</w:t>
+            </w:r>
+          </w:p>
+        </w:tc>
+      </w:tr>
+      <w:tr>
+        <w:trPr>
+          <w:cnfStyle w:val="000000100000" w:firstRow="0" w:lastRow="0" w:firstColumn="0" w:lastColumn="0" w:oddVBand="0" w:evenVBand="0" w:oddHBand="1" w:evenHBand="0" w:firstRowFirstColumn="0" w:firstRowLastColumn="0" w:lastRowFirstColumn="0" w:lastRowLastColumn="0"/>
+          <w:trHeight w:val="255"/>
+        </w:trPr>
+        <w:tc>
+          <w:tcPr>
+            <w:cnfStyle w:val="001000000000" w:firstRow="0" w:lastRow="0" w:firstColumn="1" w:lastColumn="0" w:oddVBand="0" w:evenVBand="0" w:oddHBand="0" w:evenHBand="0" w:firstRowFirstColumn="0" w:firstRowLastColumn="0" w:lastRowFirstColumn="0" w:lastRowLastColumn="0"/>
+            <w:tcW w:w="1598" w:type="dxa"/>
+            <w:noWrap/>
+            <w:hideMark/>
+          </w:tcPr>
+          <w:p>
+            <w:pPr>
+              <w:jc w:val="center"/>
+              <w:rPr>
+                <w:rFonts w:ascii="Calibri" w:eastAsia="Times New Roman" w:hAnsi="Calibri" w:cs="Calibri"/>
+                <w:color w:val="000000"/>
+                <w:lang w:val="en-US"/>
+              </w:rPr>
+            </w:pPr>
+            <w:r>
+              <w:rPr>
+                <w:rFonts w:ascii="Calibri" w:eastAsia="Times New Roman" w:hAnsi="Calibri" w:cs="Calibri"/>
+                <w:color w:val="000000"/>
+                <w:lang w:val="en-US"/>
+              </w:rPr>
+              <w:t>0,50%</w:t>
+            </w:r>
+          </w:p>
+        </w:tc>
+        <w:tc>
+          <w:tcPr>
+            <w:tcW w:w="1978" w:type="dxa"/>
+            <w:noWrap/>
+            <w:hideMark/>
+          </w:tcPr>
+          <w:p>
+            <w:pPr>
+              <w:jc w:val="center"/>
+              <w:cnfStyle w:val="000000100000" w:firstRow="0" w:lastRow="0" w:firstColumn="0" w:lastColumn="0" w:oddVBand="0" w:evenVBand="0" w:oddHBand="1" w:evenHBand="0" w:firstRowFirstColumn="0" w:firstRowLastColumn="0" w:lastRowFirstColumn="0" w:lastRowLastColumn="0"/>
+              <w:rPr>
+                <w:rFonts w:ascii="Calibri" w:eastAsia="Times New Roman" w:hAnsi="Calibri" w:cs="Calibri"/>
+                <w:color w:val="000000"/>
+                <w:lang w:val="en-US"/>
+              </w:rPr>
+            </w:pPr>
+            <w:r>
+              <w:rPr>
+                <w:rFonts w:ascii="Calibri" w:eastAsia="Times New Roman" w:hAnsi="Calibri" w:cs="Calibri"/>
+                <w:color w:val="000000"/>
+                <w:lang w:val="en-US"/>
+              </w:rPr>
+              <w:t>0.0</w:t>
+            </w:r>
+          </w:p>
+        </w:tc>
+        <w:tc>
+          <w:tcPr>
+            <w:tcW w:w="1978" w:type="dxa"/>
+          </w:tcPr>
+          <w:p>
+            <w:pPr>
+              <w:jc w:val="center"/>
+              <w:cnfStyle w:val="000000100000" w:firstRow="0" w:lastRow="0" w:firstColumn="0" w:lastColumn="0" w:oddVBand="0" w:evenVBand="0" w:oddHBand="1" w:evenHBand="0" w:firstRowFirstColumn="0" w:firstRowLastColumn="0" w:lastRowFirstColumn="0" w:lastRowLastColumn="0"/>
+              <w:rPr>
+                <w:rFonts w:ascii="Calibri" w:eastAsia="Times New Roman" w:hAnsi="Calibri" w:cs="Calibri"/>
+                <w:color w:val="000000"/>
+                <w:lang w:val="en-US"/>
+              </w:rPr>
+            </w:pPr>
+            <w:r>
+              <w:rPr>
+                <w:rFonts w:ascii="Calibri" w:eastAsia="Times New Roman" w:hAnsi="Calibri" w:cs="Calibri"/>
+                <w:color w:val="000000"/>
+                <w:lang w:val="en-US"/>
+              </w:rPr>
+              <w:t>15.62</w:t>
+            </w:r>
+          </w:p>
+        </w:tc>
+      </w:tr>
+      <w:tr>
+        <w:trPr>
+          <w:trHeight w:val="255"/>
+        </w:trPr>
+        <w:tc>
+          <w:tcPr>
+            <w:cnfStyle w:val="001000000000" w:firstRow="0" w:lastRow="0" w:firstColumn="1" w:lastColumn="0" w:oddVBand="0" w:evenVBand="0" w:oddHBand="0" w:evenHBand="0" w:firstRowFirstColumn="0" w:firstRowLastColumn="0" w:lastRowFirstColumn="0" w:lastRowLastColumn="0"/>
+            <w:tcW w:w="1598" w:type="dxa"/>
+            <w:noWrap/>
+            <w:hideMark/>
+          </w:tcPr>
+          <w:p>
+            <w:pPr>
+              <w:jc w:val="center"/>
+              <w:rPr>
+                <w:rFonts w:ascii="Calibri" w:eastAsia="Times New Roman" w:hAnsi="Calibri" w:cs="Calibri"/>
+                <w:color w:val="000000"/>
+                <w:lang w:val="en-US"/>
+              </w:rPr>
+            </w:pPr>
+            <w:r>
+              <w:rPr>
+                <w:rFonts w:ascii="Calibri" w:eastAsia="Times New Roman" w:hAnsi="Calibri" w:cs="Calibri"/>
+                <w:color w:val="000000"/>
+                <w:lang w:val="en-US"/>
+              </w:rPr>
+              <w:t>5%</w:t>
+            </w:r>
+          </w:p>
+        </w:tc>
+        <w:tc>
+          <w:tcPr>
+            <w:tcW w:w="1978" w:type="dxa"/>
+            <w:noWrap/>
+            <w:hideMark/>
+          </w:tcPr>
+          <w:p>
+            <w:pPr>
+              <w:jc w:val="center"/>
+              <w:cnfStyle w:val="000000000000" w:firstRow="0" w:lastRow="0" w:firstColumn="0" w:lastColumn="0" w:oddVBand="0" w:evenVBand="0" w:oddHBand="0" w:evenHBand="0" w:firstRowFirstColumn="0" w:firstRowLastColumn="0" w:lastRowFirstColumn="0" w:lastRowLastColumn="0"/>
+              <w:rPr>
+                <w:rFonts w:ascii="Calibri" w:eastAsia="Times New Roman" w:hAnsi="Calibri" w:cs="Calibri"/>
+                <w:color w:val="000000"/>
+                <w:lang w:val="en-US"/>
+              </w:rPr>
+            </w:pPr>
+            <w:r>
+              <w:rPr>
+                <w:rFonts w:ascii="Calibri" w:eastAsia="Times New Roman" w:hAnsi="Calibri" w:cs="Calibri"/>
+                <w:color w:val="000000"/>
+                <w:lang w:val="en-US"/>
+              </w:rPr>
+              <w:t>0.0</w:t>
+            </w:r>
+          </w:p>
+        </w:tc>
+        <w:tc>
+          <w:tcPr>
+            <w:tcW w:w="1978" w:type="dxa"/>
+          </w:tcPr>
+          <w:p>
+            <w:pPr>
+              <w:jc w:val="center"/>
+              <w:cnfStyle w:val="000000000000" w:firstRow="0" w:lastRow="0" w:firstColumn="0" w:lastColumn="0" w:oddVBand="0" w:evenVBand="0" w:oddHBand="0" w:evenHBand="0" w:firstRowFirstColumn="0" w:firstRowLastColumn="0" w:lastRowFirstColumn="0" w:lastRowLastColumn="0"/>
+              <w:rPr>
+                <w:rFonts w:ascii="Calibri" w:eastAsia="Times New Roman" w:hAnsi="Calibri" w:cs="Calibri"/>
+                <w:color w:val="000000"/>
+                <w:lang w:val="en-US"/>
+              </w:rPr>
+            </w:pPr>
+            <w:r>
+              <w:rPr>
+                <w:rFonts w:ascii="Calibri" w:eastAsia="Times New Roman" w:hAnsi="Calibri" w:cs="Calibri"/>
+                <w:color w:val="000000"/>
+                <w:lang w:val="en-US"/>
+              </w:rPr>
+              <w:t>171.87</w:t>
+            </w:r>
+          </w:p>
+        </w:tc>
+      </w:tr>
+      <w:tr>
+        <w:trPr>
+          <w:cnfStyle w:val="000000100000" w:firstRow="0" w:lastRow="0" w:firstColumn="0" w:lastColumn="0" w:oddVBand="0" w:evenVBand="0" w:oddHBand="1" w:evenHBand="0" w:firstRowFirstColumn="0" w:firstRowLastColumn="0" w:lastRowFirstColumn="0" w:lastRowLastColumn="0"/>
+          <w:trHeight w:val="255"/>
+        </w:trPr>
+        <w:tc>
+          <w:tcPr>
+            <w:cnfStyle w:val="001000000000" w:firstRow="0" w:lastRow="0" w:firstColumn="1" w:lastColumn="0" w:oddVBand="0" w:evenVBand="0" w:oddHBand="0" w:evenHBand="0" w:firstRowFirstColumn="0" w:firstRowLastColumn="0" w:lastRowFirstColumn="0" w:lastRowLastColumn="0"/>
+            <w:tcW w:w="1598" w:type="dxa"/>
+            <w:noWrap/>
+            <w:hideMark/>
+          </w:tcPr>
+          <w:p>
+            <w:pPr>
+              <w:jc w:val="center"/>
+              <w:rPr>
+                <w:rFonts w:ascii="Calibri" w:eastAsia="Times New Roman" w:hAnsi="Calibri" w:cs="Calibri"/>
+                <w:color w:val="000000"/>
+                <w:lang w:val="en-US"/>
+              </w:rPr>
+            </w:pPr>
+            <w:r>
+              <w:rPr>
+                <w:rFonts w:ascii="Calibri" w:eastAsia="Times New Roman" w:hAnsi="Calibri" w:cs="Calibri"/>
+                <w:color w:val="000000"/>
+                <w:lang w:val="en-US"/>
+              </w:rPr>
+              <w:t>10%</w:t>
+            </w:r>
+          </w:p>
+        </w:tc>
+        <w:tc>
+          <w:tcPr>
+            <w:tcW w:w="1978" w:type="dxa"/>
+            <w:noWrap/>
+            <w:hideMark/>
+          </w:tcPr>
+          <w:p>
+            <w:pPr>
+              <w:jc w:val="center"/>
+              <w:cnfStyle w:val="000000100000" w:firstRow="0" w:lastRow="0" w:firstColumn="0" w:lastColumn="0" w:oddVBand="0" w:evenVBand="0" w:oddHBand="1" w:evenHBand="0" w:firstRowFirstColumn="0" w:firstRowLastColumn="0" w:lastRowFirstColumn="0" w:lastRowLastColumn="0"/>
+              <w:rPr>
+                <w:rFonts w:ascii="Calibri" w:eastAsia="Times New Roman" w:hAnsi="Calibri" w:cs="Calibri"/>
+                <w:color w:val="000000"/>
+                <w:lang w:val="en-US"/>
+              </w:rPr>
+            </w:pPr>
+            <w:r>
+              <w:rPr>
+                <w:rFonts w:ascii="Calibri" w:eastAsia="Times New Roman" w:hAnsi="Calibri" w:cs="Calibri"/>
+                <w:color w:val="000000"/>
+                <w:lang w:val="en-US"/>
+              </w:rPr>
+              <w:t>46.87</w:t>
+            </w:r>
+          </w:p>
+        </w:tc>
+        <w:tc>
+          <w:tcPr>
+            <w:tcW w:w="1978" w:type="dxa"/>
+          </w:tcPr>
+          <w:p>
+            <w:pPr>
+              <w:jc w:val="center"/>
+              <w:cnfStyle w:val="000000100000" w:firstRow="0" w:lastRow="0" w:firstColumn="0" w:lastColumn="0" w:oddVBand="0" w:evenVBand="0" w:oddHBand="1" w:evenHBand="0" w:firstRowFirstColumn="0" w:firstRowLastColumn="0" w:lastRowFirstColumn="0" w:lastRowLastColumn="0"/>
+              <w:rPr>
+                <w:rFonts w:ascii="Calibri" w:eastAsia="Times New Roman" w:hAnsi="Calibri" w:cs="Calibri"/>
+                <w:color w:val="000000"/>
+                <w:lang w:val="en-US"/>
+              </w:rPr>
+            </w:pPr>
+            <w:r>
+              <w:rPr>
+                <w:rFonts w:ascii="Calibri" w:eastAsia="Times New Roman" w:hAnsi="Calibri" w:cs="Calibri"/>
+                <w:color w:val="000000"/>
+                <w:lang w:val="en-US"/>
+              </w:rPr>
+              <w:t>328.12</w:t>
+            </w:r>
+          </w:p>
+        </w:tc>
+      </w:tr>
+      <w:tr>
+        <w:trPr>
+          <w:trHeight w:val="255"/>
+        </w:trPr>
+        <w:tc>
+          <w:tcPr>
+            <w:cnfStyle w:val="001000000000" w:firstRow="0" w:lastRow="0" w:firstColumn="1" w:lastColumn="0" w:oddVBand="0" w:evenVBand="0" w:oddHBand="0" w:evenHBand="0" w:firstRowFirstColumn="0" w:firstRowLastColumn="0" w:lastRowFirstColumn="0" w:lastRowLastColumn="0"/>
+            <w:tcW w:w="1598" w:type="dxa"/>
+            <w:noWrap/>
+            <w:hideMark/>
+          </w:tcPr>
+          <w:p>
+            <w:pPr>
+              <w:jc w:val="center"/>
+              <w:rPr>
+                <w:rFonts w:ascii="Calibri" w:eastAsia="Times New Roman" w:hAnsi="Calibri" w:cs="Calibri"/>
+                <w:color w:val="000000"/>
+                <w:lang w:val="en-US"/>
+              </w:rPr>
+            </w:pPr>
+            <w:r>
+              <w:rPr>
+                <w:rFonts w:ascii="Calibri" w:eastAsia="Times New Roman" w:hAnsi="Calibri" w:cs="Calibri"/>
+                <w:color w:val="000000"/>
+                <w:lang w:val="en-US"/>
+              </w:rPr>
+              <w:t>20%</w:t>
+            </w:r>
+          </w:p>
+        </w:tc>
+        <w:tc>
+          <w:tcPr>
+            <w:tcW w:w="1978" w:type="dxa"/>
+            <w:noWrap/>
+            <w:hideMark/>
+          </w:tcPr>
+          <w:p>
+            <w:pPr>
+              <w:jc w:val="center"/>
+              <w:cnfStyle w:val="000000000000" w:firstRow="0" w:lastRow="0" w:firstColumn="0" w:lastColumn="0" w:oddVBand="0" w:evenVBand="0" w:oddHBand="0" w:evenHBand="0" w:firstRowFirstColumn="0" w:firstRowLastColumn="0" w:lastRowFirstColumn="0" w:lastRowLastColumn="0"/>
+              <w:rPr>
+                <w:rFonts w:ascii="Calibri" w:eastAsia="Times New Roman" w:hAnsi="Calibri" w:cs="Calibri"/>
+                <w:color w:val="000000"/>
+                <w:lang w:val="en-US"/>
+              </w:rPr>
+            </w:pPr>
+            <w:r>
+              <w:rPr>
+                <w:rFonts w:ascii="Calibri" w:eastAsia="Times New Roman" w:hAnsi="Calibri" w:cs="Calibri"/>
+                <w:color w:val="000000"/>
+                <w:lang w:val="en-US"/>
+              </w:rPr>
+              <w:t>62.5</w:t>
+            </w:r>
+          </w:p>
+        </w:tc>
+        <w:tc>
+          <w:tcPr>
+            <w:tcW w:w="1978" w:type="dxa"/>
+          </w:tcPr>
+          <w:p>
+            <w:pPr>
+              <w:jc w:val="center"/>
+              <w:cnfStyle w:val="000000000000" w:firstRow="0" w:lastRow="0" w:firstColumn="0" w:lastColumn="0" w:oddVBand="0" w:evenVBand="0" w:oddHBand="0" w:evenHBand="0" w:firstRowFirstColumn="0" w:firstRowLastColumn="0" w:lastRowFirstColumn="0" w:lastRowLastColumn="0"/>
+              <w:rPr>
+                <w:rFonts w:ascii="Calibri" w:eastAsia="Times New Roman" w:hAnsi="Calibri" w:cs="Calibri"/>
+                <w:color w:val="000000"/>
+                <w:lang w:val="en-US"/>
+              </w:rPr>
+            </w:pPr>
+            <w:r>
+              <w:rPr>
+                <w:rFonts w:ascii="Calibri" w:eastAsia="Times New Roman" w:hAnsi="Calibri" w:cs="Calibri"/>
+                <w:color w:val="000000"/>
+                <w:lang w:val="en-US"/>
+              </w:rPr>
+              <w:t>718.75</w:t>
+            </w:r>
+          </w:p>
+        </w:tc>
+      </w:tr>
+      <w:tr>
+        <w:trPr>
+          <w:cnfStyle w:val="000000100000" w:firstRow="0" w:lastRow="0" w:firstColumn="0" w:lastColumn="0" w:oddVBand="0" w:evenVBand="0" w:oddHBand="1" w:evenHBand="0" w:firstRowFirstColumn="0" w:firstRowLastColumn="0" w:lastRowFirstColumn="0" w:lastRowLastColumn="0"/>
+          <w:trHeight w:val="255"/>
+        </w:trPr>
+        <w:tc>
+          <w:tcPr>
+            <w:cnfStyle w:val="001000000000" w:firstRow="0" w:lastRow="0" w:firstColumn="1" w:lastColumn="0" w:oddVBand="0" w:evenVBand="0" w:oddHBand="0" w:evenHBand="0" w:firstRowFirstColumn="0" w:firstRowLastColumn="0" w:lastRowFirstColumn="0" w:lastRowLastColumn="0"/>
+            <w:tcW w:w="1598" w:type="dxa"/>
+            <w:noWrap/>
+            <w:hideMark/>
+          </w:tcPr>
+          <w:p>
+            <w:pPr>
+              <w:jc w:val="center"/>
+            </w:pPr>
+            <w:r>
+              <w:rPr>
+                <w:rFonts w:ascii="Calibri" w:eastAsia="Times New Roman" w:hAnsi="Calibri" w:cs="Calibri"/>
+                <w:color w:val="000000"/>
+                <w:lang w:val="en-US"/>
+              </w:rPr>
+              <w:t>30%</w:t>
+            </w:r>
+          </w:p>
+        </w:tc>
+        <w:tc>
+          <w:tcPr>
+            <w:tcW w:w="1978" w:type="dxa"/>
+            <w:noWrap/>
+            <w:hideMark/>
+          </w:tcPr>
+          <w:p>
+            <w:pPr>
+              <w:jc w:val="center"/>
+              <w:cnfStyle w:val="000000100000" w:firstRow="0" w:lastRow="0" w:firstColumn="0" w:lastColumn="0" w:oddVBand="0" w:evenVBand="0" w:oddHBand="1" w:evenHBand="0" w:firstRowFirstColumn="0" w:firstRowLastColumn="0" w:lastRowFirstColumn="0" w:lastRowLastColumn="0"/>
+              <w:rPr>
+                <w:rFonts w:ascii="Calibri" w:eastAsia="Times New Roman" w:hAnsi="Calibri" w:cs="Calibri"/>
+                <w:color w:val="000000"/>
+                <w:lang w:val="en-US"/>
+              </w:rPr>
+            </w:pPr>
+            <w:r>
+              <w:rPr>
+                <w:rFonts w:ascii="Calibri" w:eastAsia="Times New Roman" w:hAnsi="Calibri" w:cs="Calibri"/>
+                <w:color w:val="000000"/>
+                <w:lang w:val="en-US"/>
+              </w:rPr>
+              <w:t>62.5</w:t>
+            </w:r>
+          </w:p>
+        </w:tc>
+        <w:tc>
+          <w:tcPr>
+            <w:tcW w:w="1978" w:type="dxa"/>
+          </w:tcPr>
+          <w:p>
+            <w:pPr>
+              <w:jc w:val="center"/>
+              <w:cnfStyle w:val="000000100000" w:firstRow="0" w:lastRow="0" w:firstColumn="0" w:lastColumn="0" w:oddVBand="0" w:evenVBand="0" w:oddHBand="1" w:evenHBand="0" w:firstRowFirstColumn="0" w:firstRowLastColumn="0" w:lastRowFirstColumn="0" w:lastRowLastColumn="0"/>
+              <w:rPr>
+                <w:rFonts w:ascii="Calibri" w:eastAsia="Times New Roman" w:hAnsi="Calibri" w:cs="Calibri"/>
+                <w:color w:val="000000"/>
+                <w:lang w:val="en-US"/>
+              </w:rPr>
+            </w:pPr>
+            <w:r>
+              <w:rPr>
+                <w:rFonts w:ascii="Calibri" w:eastAsia="Times New Roman" w:hAnsi="Calibri" w:cs="Calibri"/>
+                <w:color w:val="000000"/>
+                <w:lang w:val="en-US"/>
+              </w:rPr>
+              <w:t>1171.87</w:t>
+            </w:r>
+          </w:p>
+        </w:tc>
+      </w:tr>
+      <w:tr>
+        <w:trPr>
+          <w:trHeight w:val="255"/>
+        </w:trPr>
+        <w:tc>
+          <w:tcPr>
+            <w:cnfStyle w:val="001000000000" w:firstRow="0" w:lastRow="0" w:firstColumn="1" w:lastColumn="0" w:oddVBand="0" w:evenVBand="0" w:oddHBand="0" w:evenHBand="0" w:firstRowFirstColumn="0" w:firstRowLastColumn="0" w:lastRowFirstColumn="0" w:lastRowLastColumn="0"/>
+            <w:tcW w:w="1598" w:type="dxa"/>
+            <w:noWrap/>
+            <w:hideMark/>
+          </w:tcPr>
+          <w:p>
+            <w:pPr>
+              <w:jc w:val="center"/>
+              <w:rPr>
+                <w:rFonts w:ascii="Calibri" w:eastAsia="Times New Roman" w:hAnsi="Calibri" w:cs="Calibri"/>
+                <w:color w:val="000000"/>
+                <w:lang w:val="en-US"/>
+              </w:rPr>
+            </w:pPr>
+            <w:r>
+              <w:rPr>
+                <w:rFonts w:ascii="Calibri" w:eastAsia="Times New Roman" w:hAnsi="Calibri" w:cs="Calibri"/>
+                <w:color w:val="000000"/>
+                <w:lang w:val="en-US"/>
+              </w:rPr>
+              <w:t>50%</w:t>
+            </w:r>
+          </w:p>
+        </w:tc>
+        <w:tc>
+          <w:tcPr>
+            <w:tcW w:w="1978" w:type="dxa"/>
+            <w:noWrap/>
+            <w:hideMark/>
+          </w:tcPr>
+          <w:p>
+            <w:pPr>
+              <w:jc w:val="center"/>
+              <w:cnfStyle w:val="000000000000" w:firstRow="0" w:lastRow="0" w:firstColumn="0" w:lastColumn="0" w:oddVBand="0" w:evenVBand="0" w:oddHBand="0" w:evenHBand="0" w:firstRowFirstColumn="0" w:firstRowLastColumn="0" w:lastRowFirstColumn="0" w:lastRowLastColumn="0"/>
+              <w:rPr>
+                <w:rFonts w:ascii="Calibri" w:eastAsia="Times New Roman" w:hAnsi="Calibri" w:cs="Calibri"/>
+                <w:color w:val="000000"/>
+                <w:lang w:val="en-US"/>
+              </w:rPr>
+            </w:pPr>
+            <w:r>
+              <w:rPr>
+                <w:rFonts w:ascii="Calibri" w:eastAsia="Times New Roman" w:hAnsi="Calibri" w:cs="Calibri"/>
+                <w:color w:val="000000"/>
+                <w:lang w:val="en-US"/>
+              </w:rPr>
+              <w:t>156.25</w:t>
+            </w:r>
+          </w:p>
+        </w:tc>
+        <w:tc>
+          <w:tcPr>
+            <w:tcW w:w="1978" w:type="dxa"/>
+          </w:tcPr>
+          <w:p>
+            <w:pPr>
+              <w:jc w:val="center"/>
+              <w:cnfStyle w:val="000000000000" w:firstRow="0" w:lastRow="0" w:firstColumn="0" w:lastColumn="0" w:oddVBand="0" w:evenVBand="0" w:oddHBand="0" w:evenHBand="0" w:firstRowFirstColumn="0" w:firstRowLastColumn="0" w:lastRowFirstColumn="0" w:lastRowLastColumn="0"/>
+              <w:rPr>
+                <w:rFonts w:ascii="Calibri" w:eastAsia="Times New Roman" w:hAnsi="Calibri" w:cs="Calibri"/>
+                <w:color w:val="000000"/>
+                <w:lang w:val="en-US"/>
+              </w:rPr>
+            </w:pPr>
+            <w:r>
+              <w:rPr>
+                <w:rFonts w:ascii="Calibri" w:eastAsia="Times New Roman" w:hAnsi="Calibri" w:cs="Calibri"/>
+                <w:color w:val="000000"/>
+                <w:lang w:val="en-US"/>
+              </w:rPr>
+              <w:t>1953.12</w:t>
+            </w:r>
+          </w:p>
+        </w:tc>
+      </w:tr>
+      <w:tr>
+        <w:trPr>
+          <w:cnfStyle w:val="000000100000" w:firstRow="0" w:lastRow="0" w:firstColumn="0" w:lastColumn="0" w:oddVBand="0" w:evenVBand="0" w:oddHBand="1" w:evenHBand="0" w:firstRowFirstColumn="0" w:firstRowLastColumn="0" w:lastRowFirstColumn="0" w:lastRowLastColumn="0"/>
+          <w:trHeight w:val="255"/>
+        </w:trPr>
+        <w:tc>
+          <w:tcPr>
+            <w:cnfStyle w:val="001000000000" w:firstRow="0" w:lastRow="0" w:firstColumn="1" w:lastColumn="0" w:oddVBand="0" w:evenVBand="0" w:oddHBand="0" w:evenHBand="0" w:firstRowFirstColumn="0" w:firstRowLastColumn="0" w:lastRowFirstColumn="0" w:lastRowLastColumn="0"/>
+            <w:tcW w:w="1598" w:type="dxa"/>
+            <w:noWrap/>
+            <w:hideMark/>
+          </w:tcPr>
+          <w:p>
+            <w:pPr>
+              <w:jc w:val="center"/>
+              <w:rPr>
+                <w:rFonts w:ascii="Calibri" w:eastAsia="Times New Roman" w:hAnsi="Calibri" w:cs="Calibri"/>
+                <w:color w:val="000000"/>
+                <w:lang w:val="en-US"/>
+              </w:rPr>
+            </w:pPr>
+            <w:r>
+              <w:rPr>
+                <w:rFonts w:ascii="Calibri" w:eastAsia="Times New Roman" w:hAnsi="Calibri" w:cs="Calibri"/>
+                <w:color w:val="000000"/>
+                <w:lang w:val="en-US"/>
+              </w:rPr>
+              <w:t>80%</w:t>
+            </w:r>
+          </w:p>
+        </w:tc>
+        <w:tc>
+          <w:tcPr>
+            <w:tcW w:w="1978" w:type="dxa"/>
+            <w:noWrap/>
+            <w:hideMark/>
+          </w:tcPr>
+          <w:p>
+            <w:pPr>
+              <w:jc w:val="center"/>
+              <w:cnfStyle w:val="000000100000" w:firstRow="0" w:lastRow="0" w:firstColumn="0" w:lastColumn="0" w:oddVBand="0" w:evenVBand="0" w:oddHBand="1" w:evenHBand="0" w:firstRowFirstColumn="0" w:firstRowLastColumn="0" w:lastRowFirstColumn="0" w:lastRowLastColumn="0"/>
+              <w:rPr>
+                <w:rFonts w:ascii="Calibri" w:eastAsia="Times New Roman" w:hAnsi="Calibri" w:cs="Calibri"/>
+                <w:color w:val="000000"/>
+                <w:lang w:val="en-US"/>
+              </w:rPr>
+            </w:pPr>
+            <w:r>
+              <w:rPr>
+                <w:rFonts w:ascii="Calibri" w:eastAsia="Times New Roman" w:hAnsi="Calibri" w:cs="Calibri"/>
+                <w:color w:val="000000"/>
+                <w:lang w:val="en-US"/>
+              </w:rPr>
+              <w:t>218.75</w:t>
+            </w:r>
+          </w:p>
+        </w:tc>
+        <w:tc>
+          <w:tcPr>
+            <w:tcW w:w="1978" w:type="dxa"/>
+          </w:tcPr>
+          <w:p>
+            <w:pPr>
+              <w:jc w:val="center"/>
+              <w:cnfStyle w:val="000000100000" w:firstRow="0" w:lastRow="0" w:firstColumn="0" w:lastColumn="0" w:oddVBand="0" w:evenVBand="0" w:oddHBand="1" w:evenHBand="0" w:firstRowFirstColumn="0" w:firstRowLastColumn="0" w:lastRowFirstColumn="0" w:lastRowLastColumn="0"/>
+              <w:rPr>
+                <w:rFonts w:ascii="Calibri" w:eastAsia="Times New Roman" w:hAnsi="Calibri" w:cs="Calibri"/>
+                <w:color w:val="000000"/>
+                <w:lang w:val="en-US"/>
+              </w:rPr>
+            </w:pPr>
+            <w:r>
+              <w:rPr>
+                <w:rFonts w:ascii="Calibri" w:eastAsia="Times New Roman" w:hAnsi="Calibri" w:cs="Calibri"/>
+                <w:color w:val="000000"/>
+                <w:lang w:val="en-US"/>
+              </w:rPr>
+              <w:t>3203.12</w:t>
+            </w:r>
+          </w:p>
+        </w:tc>
+      </w:tr>
+      <w:tr>
+        <w:trPr>
+          <w:trHeight w:val="255"/>
+        </w:trPr>
+        <w:tc>
+          <w:tcPr>
+            <w:cnfStyle w:val="001000000000" w:firstRow="0" w:lastRow="0" w:firstColumn="1" w:lastColumn="0" w:oddVBand="0" w:evenVBand="0" w:oddHBand="0" w:evenHBand="0" w:firstRowFirstColumn="0" w:firstRowLastColumn="0" w:lastRowFirstColumn="0" w:lastRowLastColumn="0"/>
+            <w:tcW w:w="1598" w:type="dxa"/>
+            <w:noWrap/>
+            <w:hideMark/>
+          </w:tcPr>
+          <w:p>
+            <w:pPr>
+              <w:jc w:val="center"/>
+              <w:rPr>
+                <w:rFonts w:ascii="Calibri" w:eastAsia="Times New Roman" w:hAnsi="Calibri" w:cs="Calibri"/>
+                <w:color w:val="000000"/>
+                <w:lang w:val="en-US"/>
+              </w:rPr>
+            </w:pPr>
+            <w:r>
+              <w:rPr>
+                <w:rFonts w:ascii="Calibri" w:eastAsia="Times New Roman" w:hAnsi="Calibri" w:cs="Calibri"/>
+                <w:color w:val="000000"/>
+                <w:lang w:val="en-US"/>
+              </w:rPr>
+              <w:t>100%</w:t>
+            </w:r>
+          </w:p>
+        </w:tc>
+        <w:tc>
+          <w:tcPr>
+            <w:tcW w:w="1978" w:type="dxa"/>
+            <w:noWrap/>
+            <w:hideMark/>
+          </w:tcPr>
+          <w:p>
+            <w:pPr>
+              <w:jc w:val="center"/>
+              <w:cnfStyle w:val="000000000000" w:firstRow="0" w:lastRow="0" w:firstColumn="0" w:lastColumn="0" w:oddVBand="0" w:evenVBand="0" w:oddHBand="0" w:evenHBand="0" w:firstRowFirstColumn="0" w:firstRowLastColumn="0" w:lastRowFirstColumn="0" w:lastRowLastColumn="0"/>
+              <w:rPr>
+                <w:rFonts w:ascii="Calibri" w:eastAsia="Times New Roman" w:hAnsi="Calibri" w:cs="Calibri"/>
+                <w:color w:val="000000"/>
+                <w:lang w:val="en-US"/>
+              </w:rPr>
+            </w:pPr>
+            <w:r>
+              <w:rPr>
+                <w:rFonts w:ascii="Calibri" w:eastAsia="Times New Roman" w:hAnsi="Calibri" w:cs="Calibri"/>
+                <w:color w:val="000000"/>
+                <w:lang w:val="en-US"/>
+              </w:rPr>
+              <w:t>298.87</w:t>
+            </w:r>
+          </w:p>
+        </w:tc>
+        <w:tc>
+          <w:tcPr>
+            <w:tcW w:w="1978" w:type="dxa"/>
+          </w:tcPr>
+          <w:p>
+            <w:pPr>
+              <w:jc w:val="center"/>
+              <w:cnfStyle w:val="000000000000" w:firstRow="0" w:lastRow="0" w:firstColumn="0" w:lastColumn="0" w:oddVBand="0" w:evenVBand="0" w:oddHBand="0" w:evenHBand="0" w:firstRowFirstColumn="0" w:firstRowLastColumn="0" w:lastRowFirstColumn="0" w:lastRowLastColumn="0"/>
+              <w:rPr>
+                <w:rFonts w:ascii="Calibri" w:eastAsia="Times New Roman" w:hAnsi="Calibri" w:cs="Calibri"/>
+                <w:color w:val="000000"/>
+                <w:lang w:val="en-US"/>
+              </w:rPr>
+            </w:pPr>
+            <w:r>
+              <w:rPr>
+                <w:rFonts w:ascii="Calibri" w:eastAsia="Times New Roman" w:hAnsi="Calibri" w:cs="Calibri"/>
+                <w:color w:val="000000"/>
+                <w:lang w:val="en-US"/>
+              </w:rPr>
+              <w:t>3859.37</w:t>
+            </w:r>
+          </w:p>
+        </w:tc>
+      </w:tr>
+    </w:tbl>
+    <w:p>
+      <w:pPr>
+        <w:jc w:val="both"/>
+        <w:rPr>
+          <w:rFonts w:ascii="Times New Roman" w:hAnsi="Times New Roman" w:cs="Times New Roman"/>
+          <w:b/>
+          <w:bCs/>
+          <w:sz w:val="28"/>
+          <w:szCs w:val="28"/>
+        </w:rPr>
+      </w:pPr>
+    </w:p>
+    <w:p>
+      <w:pPr>
+        <w:jc w:val="both"/>
+        <w:rPr>
+          <w:rFonts w:ascii="Times New Roman" w:hAnsi="Times New Roman" w:cs="Times New Roman"/>
+          <w:b/>
+          <w:bCs/>
+          <w:sz w:val="28"/>
+          <w:szCs w:val="28"/>
+        </w:rPr>
+      </w:pPr>
+    </w:p>
+    <w:p>
+      <w:pPr>
+        <w:jc w:val="both"/>
+        <w:rPr>
+          <w:rFonts w:ascii="Times New Roman" w:hAnsi="Times New Roman" w:cs="Times New Roman"/>
+          <w:b/>
+          <w:bCs/>
+          <w:sz w:val="28"/>
+          <w:szCs w:val="28"/>
+        </w:rPr>
+      </w:pPr>
+    </w:p>
+    <w:p>
+      <w:pPr>
+        <w:jc w:val="both"/>
+        <w:rPr>
+          <w:rFonts w:ascii="Times New Roman" w:hAnsi="Times New Roman" w:cs="Times New Roman"/>
+          <w:b/>
+          <w:bCs/>
+          <w:sz w:val="28"/>
+          <w:szCs w:val="28"/>
+        </w:rPr>
+      </w:pPr>
+    </w:p>
+    <w:p>
+      <w:pPr>
+        <w:jc w:val="both"/>
+        <w:rPr>
+          <w:rFonts w:ascii="Times New Roman" w:hAnsi="Times New Roman" w:cs="Times New Roman"/>
+          <w:b/>
+          <w:bCs/>
+          <w:sz w:val="28"/>
+          <w:szCs w:val="28"/>
+        </w:rPr>
+      </w:pPr>
+    </w:p>
+    <w:p>
+      <w:pPr>
+        <w:jc w:val="both"/>
+        <w:rPr>
+          <w:rFonts w:ascii="Times New Roman" w:hAnsi="Times New Roman" w:cs="Times New Roman"/>
+          <w:b/>
+          <w:bCs/>
+          <w:sz w:val="28"/>
+          <w:szCs w:val="28"/>
+        </w:rPr>
+      </w:pPr>
+    </w:p>
+    <w:p>
+      <w:pPr>
+        <w:jc w:val="both"/>
+        <w:rPr>
+          <w:rFonts w:ascii="Times New Roman" w:hAnsi="Times New Roman" w:cs="Times New Roman"/>
+          <w:b/>
+          <w:bCs/>
+          <w:sz w:val="28"/>
+          <w:szCs w:val="28"/>
+        </w:rPr>
+      </w:pPr>
+      <w:r>
+        <w:rPr>
+          <w:rFonts w:ascii="Times New Roman" w:hAnsi="Times New Roman" w:cs="Times New Roman"/>
+          <w:b/>
+          <w:bCs/>
+          <w:sz w:val="28"/>
+          <w:szCs w:val="28"/>
+        </w:rPr>
+        <w:t>Req 3.</w:t>
       </w:r>
     </w:p>
     <w:tbl>
@@ -1389,36 +3241,8 @@
                 <w:color w:val="000000"/>
                 <w:lang w:val="en-US"/>
               </w:rPr>
-              <w:t xml:space="preserve">% </w:t>
-            </w:r>
-            <w:proofErr w:type="gramStart"/>
-            <w:r>
-              <w:rPr>
-                <w:rFonts w:ascii="Times New Roman" w:eastAsia="Times New Roman" w:hAnsi="Times New Roman" w:cs="Times New Roman"/>
-                <w:color w:val="000000"/>
-                <w:lang w:val="en-US"/>
-              </w:rPr>
-              <w:t>de</w:t>
-            </w:r>
-            <w:proofErr w:type="gramEnd"/>
-            <w:r>
-              <w:rPr>
-                <w:rFonts w:ascii="Times New Roman" w:eastAsia="Times New Roman" w:hAnsi="Times New Roman" w:cs="Times New Roman"/>
-                <w:color w:val="000000"/>
-                <w:lang w:val="en-US"/>
-              </w:rPr>
-              <w:t xml:space="preserve"> </w:t>
-            </w:r>
-            <w:proofErr w:type="spellStart"/>
-            <w:r>
-              <w:rPr>
-                <w:rFonts w:ascii="Times New Roman" w:eastAsia="Times New Roman" w:hAnsi="Times New Roman" w:cs="Times New Roman"/>
-                <w:color w:val="000000"/>
-                <w:lang w:val="en-US"/>
-              </w:rPr>
-              <w:t>Muestra</w:t>
-            </w:r>
-            <w:proofErr w:type="spellEnd"/>
+              <w:t>% de Muestra</w:t>
+            </w:r>
           </w:p>
           <w:p>
             <w:pPr>
@@ -1457,41 +3281,13 @@
                 <w:lang w:val="en-US"/>
               </w:rPr>
             </w:pPr>
-            <w:proofErr w:type="spellStart"/>
             <w:r>
               <w:rPr>
                 <w:rFonts w:ascii="Times New Roman" w:eastAsia="Times New Roman" w:hAnsi="Times New Roman" w:cs="Times New Roman"/>
                 <w:color w:val="000000"/>
                 <w:lang w:val="en-US"/>
               </w:rPr>
-              <w:t>Tiempo</w:t>
-            </w:r>
-            <w:proofErr w:type="spellEnd"/>
-            <w:r>
-              <w:rPr>
-                <w:rFonts w:ascii="Times New Roman" w:eastAsia="Times New Roman" w:hAnsi="Times New Roman" w:cs="Times New Roman"/>
-                <w:color w:val="000000"/>
-                <w:lang w:val="en-US"/>
-              </w:rPr>
-              <w:t>(</w:t>
-            </w:r>
-            <w:proofErr w:type="spellStart"/>
-            <w:r>
-              <w:rPr>
-                <w:rFonts w:ascii="Times New Roman" w:eastAsia="Times New Roman" w:hAnsi="Times New Roman" w:cs="Times New Roman"/>
-                <w:color w:val="000000"/>
-                <w:lang w:val="en-US"/>
-              </w:rPr>
-              <w:t>ms</w:t>
-            </w:r>
-            <w:proofErr w:type="spellEnd"/>
-            <w:r>
-              <w:rPr>
-                <w:rFonts w:ascii="Times New Roman" w:eastAsia="Times New Roman" w:hAnsi="Times New Roman" w:cs="Times New Roman"/>
-                <w:color w:val="000000"/>
-                <w:lang w:val="en-US"/>
-              </w:rPr>
-              <w:t>)</w:t>
+              <w:t>Tiempo(ms)</w:t>
             </w:r>
           </w:p>
         </w:tc>
@@ -1606,7 +3402,7 @@
                 <w:color w:val="000000"/>
                 <w:lang w:val="en-US"/>
               </w:rPr>
-              <w:t>0.0</w:t>
+              <w:t>31.25</w:t>
             </w:r>
           </w:p>
         </w:tc>
@@ -1664,7 +3460,7 @@
                 <w:color w:val="000000"/>
                 <w:lang w:val="en-US"/>
               </w:rPr>
-              <w:t>0.0</w:t>
+              <w:t>31.25</w:t>
             </w:r>
           </w:p>
         </w:tc>
@@ -1721,7 +3517,7 @@
                 <w:color w:val="000000"/>
                 <w:lang w:val="en-US"/>
               </w:rPr>
-              <w:t>15.62</w:t>
+              <w:t>46.87</w:t>
             </w:r>
           </w:p>
         </w:tc>
@@ -1774,7 +3570,7 @@
                 <w:color w:val="000000"/>
                 <w:lang w:val="en-US"/>
               </w:rPr>
-              <w:t>15.62</w:t>
+              <w:t>78.12</w:t>
             </w:r>
           </w:p>
         </w:tc>
@@ -1831,7 +3627,7 @@
                 <w:color w:val="000000"/>
                 <w:lang w:val="en-US"/>
               </w:rPr>
-              <w:t>15.62</w:t>
+              <w:t>93.75</w:t>
             </w:r>
           </w:p>
         </w:tc>
@@ -1889,7 +3685,7 @@
                 <w:color w:val="000000"/>
                 <w:lang w:val="en-US"/>
               </w:rPr>
-              <w:t>15.62</w:t>
+              <w:t>171.87</w:t>
             </w:r>
           </w:p>
         </w:tc>
@@ -1946,7 +3742,7 @@
                 <w:color w:val="000000"/>
                 <w:lang w:val="en-US"/>
               </w:rPr>
-              <w:t>31.25</w:t>
+              <w:t>203.12</w:t>
             </w:r>
           </w:p>
         </w:tc>
@@ -2035,7 +3831,10 @@
           <w:szCs w:val="28"/>
         </w:rPr>
       </w:pPr>
-      <w:r>
+    </w:p>
+    <w:p>
+      <w:pPr>
+        <w:jc w:val="both"/>
         <w:rPr>
           <w:rFonts w:ascii="Times New Roman" w:hAnsi="Times New Roman" w:cs="Times New Roman"/>
           <w:b/>
@@ -2043,7 +3842,41 @@
           <w:sz w:val="28"/>
           <w:szCs w:val="28"/>
         </w:rPr>
-        <w:t>Req 2.</w:t>
+      </w:pPr>
+    </w:p>
+    <w:p>
+      <w:pPr>
+        <w:jc w:val="both"/>
+        <w:rPr>
+          <w:rFonts w:ascii="Times New Roman" w:hAnsi="Times New Roman" w:cs="Times New Roman"/>
+          <w:b/>
+          <w:bCs/>
+          <w:sz w:val="28"/>
+          <w:szCs w:val="28"/>
+        </w:rPr>
+      </w:pPr>
+    </w:p>
+    <w:p>
+      <w:pPr>
+        <w:jc w:val="both"/>
+        <w:rPr>
+          <w:rFonts w:ascii="Times New Roman" w:hAnsi="Times New Roman" w:cs="Times New Roman"/>
+          <w:b/>
+          <w:bCs/>
+          <w:sz w:val="28"/>
+          <w:szCs w:val="28"/>
+        </w:rPr>
+      </w:pPr>
+      <w:r>
+        <w:rPr>
+          <w:rFonts w:ascii="Times New Roman" w:hAnsi="Times New Roman" w:cs="Times New Roman"/>
+          <w:b/>
+          <w:bCs/>
+          <w:sz w:val="28"/>
+          <w:szCs w:val="28"/>
+        </w:rPr>
+        <w:lastRenderedPageBreak/>
+        <w:t>Req  4.</w:t>
       </w:r>
     </w:p>
     <w:tbl>
@@ -2086,36 +3919,8 @@
                 <w:color w:val="000000"/>
                 <w:lang w:val="en-US"/>
               </w:rPr>
-              <w:t xml:space="preserve">% </w:t>
-            </w:r>
-            <w:proofErr w:type="gramStart"/>
-            <w:r>
-              <w:rPr>
-                <w:rFonts w:ascii="Times New Roman" w:eastAsia="Times New Roman" w:hAnsi="Times New Roman" w:cs="Times New Roman"/>
-                <w:color w:val="000000"/>
-                <w:lang w:val="en-US"/>
-              </w:rPr>
-              <w:t>de</w:t>
-            </w:r>
-            <w:proofErr w:type="gramEnd"/>
-            <w:r>
-              <w:rPr>
-                <w:rFonts w:ascii="Times New Roman" w:eastAsia="Times New Roman" w:hAnsi="Times New Roman" w:cs="Times New Roman"/>
-                <w:color w:val="000000"/>
-                <w:lang w:val="en-US"/>
-              </w:rPr>
-              <w:t xml:space="preserve"> </w:t>
-            </w:r>
-            <w:proofErr w:type="spellStart"/>
-            <w:r>
-              <w:rPr>
-                <w:rFonts w:ascii="Times New Roman" w:eastAsia="Times New Roman" w:hAnsi="Times New Roman" w:cs="Times New Roman"/>
-                <w:color w:val="000000"/>
-                <w:lang w:val="en-US"/>
-              </w:rPr>
-              <w:t>Muestra</w:t>
-            </w:r>
-            <w:proofErr w:type="spellEnd"/>
+              <w:t>% de Muestra</w:t>
+            </w:r>
           </w:p>
           <w:p>
             <w:pPr>
@@ -2154,41 +3959,13 @@
                 <w:lang w:val="en-US"/>
               </w:rPr>
             </w:pPr>
-            <w:proofErr w:type="spellStart"/>
             <w:r>
               <w:rPr>
                 <w:rFonts w:ascii="Times New Roman" w:eastAsia="Times New Roman" w:hAnsi="Times New Roman" w:cs="Times New Roman"/>
                 <w:color w:val="000000"/>
                 <w:lang w:val="en-US"/>
               </w:rPr>
-              <w:t>Tiempo</w:t>
-            </w:r>
-            <w:proofErr w:type="spellEnd"/>
-            <w:r>
-              <w:rPr>
-                <w:rFonts w:ascii="Times New Roman" w:eastAsia="Times New Roman" w:hAnsi="Times New Roman" w:cs="Times New Roman"/>
-                <w:color w:val="000000"/>
-                <w:lang w:val="en-US"/>
-              </w:rPr>
-              <w:t>(</w:t>
-            </w:r>
-            <w:proofErr w:type="spellStart"/>
-            <w:r>
-              <w:rPr>
-                <w:rFonts w:ascii="Times New Roman" w:eastAsia="Times New Roman" w:hAnsi="Times New Roman" w:cs="Times New Roman"/>
-                <w:color w:val="000000"/>
-                <w:lang w:val="en-US"/>
-              </w:rPr>
-              <w:t>ms</w:t>
-            </w:r>
-            <w:proofErr w:type="spellEnd"/>
-            <w:r>
-              <w:rPr>
-                <w:rFonts w:ascii="Times New Roman" w:eastAsia="Times New Roman" w:hAnsi="Times New Roman" w:cs="Times New Roman"/>
-                <w:color w:val="000000"/>
-                <w:lang w:val="en-US"/>
-              </w:rPr>
-              <w:t>)</w:t>
+              <w:t>Tiempo(ms)</w:t>
             </w:r>
           </w:p>
         </w:tc>
@@ -2232,7 +4009,6 @@
           </w:tcPr>
           <w:p>
             <w:pPr>
-              <w:jc w:val="center"/>
               <w:cnfStyle w:val="000000100000" w:firstRow="0" w:lastRow="0" w:firstColumn="0" w:lastColumn="0" w:oddVBand="0" w:evenVBand="0" w:oddHBand="1" w:evenHBand="0" w:firstRowFirstColumn="0" w:firstRowLastColumn="0" w:lastRowFirstColumn="0" w:lastRowLastColumn="0"/>
               <w:rPr>
                 <w:rFonts w:ascii="Calibri" w:eastAsia="Times New Roman" w:hAnsi="Calibri" w:cs="Calibri"/>
@@ -2246,7 +4022,7 @@
                 <w:color w:val="000000"/>
                 <w:lang w:val="en-US"/>
               </w:rPr>
-              <w:t>0.0</w:t>
+              <w:t> </w:t>
             </w:r>
           </w:p>
         </w:tc>
@@ -2289,7 +4065,6 @@
           </w:tcPr>
           <w:p>
             <w:pPr>
-              <w:jc w:val="center"/>
               <w:cnfStyle w:val="000000000000" w:firstRow="0" w:lastRow="0" w:firstColumn="0" w:lastColumn="0" w:oddVBand="0" w:evenVBand="0" w:oddHBand="0" w:evenHBand="0" w:firstRowFirstColumn="0" w:firstRowLastColumn="0" w:lastRowFirstColumn="0" w:lastRowLastColumn="0"/>
               <w:rPr>
                 <w:rFonts w:ascii="Calibri" w:eastAsia="Times New Roman" w:hAnsi="Calibri" w:cs="Calibri"/>
@@ -2303,7 +4078,7 @@
                 <w:color w:val="000000"/>
                 <w:lang w:val="en-US"/>
               </w:rPr>
-              <w:t>0.0</w:t>
+              <w:t> </w:t>
             </w:r>
           </w:p>
         </w:tc>
@@ -2347,7 +4122,6 @@
           </w:tcPr>
           <w:p>
             <w:pPr>
-              <w:jc w:val="center"/>
               <w:cnfStyle w:val="000000100000" w:firstRow="0" w:lastRow="0" w:firstColumn="0" w:lastColumn="0" w:oddVBand="0" w:evenVBand="0" w:oddHBand="1" w:evenHBand="0" w:firstRowFirstColumn="0" w:firstRowLastColumn="0" w:lastRowFirstColumn="0" w:lastRowLastColumn="0"/>
               <w:rPr>
                 <w:rFonts w:ascii="Calibri" w:eastAsia="Times New Roman" w:hAnsi="Calibri" w:cs="Calibri"/>
@@ -2361,7 +4135,7 @@
                 <w:color w:val="000000"/>
                 <w:lang w:val="en-US"/>
               </w:rPr>
-              <w:t>46.87</w:t>
+              <w:t> </w:t>
             </w:r>
           </w:p>
         </w:tc>
@@ -2404,7 +4178,6 @@
           </w:tcPr>
           <w:p>
             <w:pPr>
-              <w:jc w:val="center"/>
               <w:cnfStyle w:val="000000000000" w:firstRow="0" w:lastRow="0" w:firstColumn="0" w:lastColumn="0" w:oddVBand="0" w:evenVBand="0" w:oddHBand="0" w:evenHBand="0" w:firstRowFirstColumn="0" w:firstRowLastColumn="0" w:lastRowFirstColumn="0" w:lastRowLastColumn="0"/>
               <w:rPr>
                 <w:rFonts w:ascii="Calibri" w:eastAsia="Times New Roman" w:hAnsi="Calibri" w:cs="Calibri"/>
@@ -2418,7 +4191,7 @@
                 <w:color w:val="000000"/>
                 <w:lang w:val="en-US"/>
               </w:rPr>
-              <w:t>62.5</w:t>
+              <w:t> </w:t>
             </w:r>
           </w:p>
         </w:tc>
@@ -2457,7 +4230,6 @@
           </w:tcPr>
           <w:p>
             <w:pPr>
-              <w:jc w:val="center"/>
               <w:cnfStyle w:val="000000100000" w:firstRow="0" w:lastRow="0" w:firstColumn="0" w:lastColumn="0" w:oddVBand="0" w:evenVBand="0" w:oddHBand="1" w:evenHBand="0" w:firstRowFirstColumn="0" w:firstRowLastColumn="0" w:lastRowFirstColumn="0" w:lastRowLastColumn="0"/>
               <w:rPr>
                 <w:rFonts w:ascii="Calibri" w:eastAsia="Times New Roman" w:hAnsi="Calibri" w:cs="Calibri"/>
@@ -2471,7 +4243,7 @@
                 <w:color w:val="000000"/>
                 <w:lang w:val="en-US"/>
               </w:rPr>
-              <w:t>62.5</w:t>
+              <w:t> </w:t>
             </w:r>
           </w:p>
         </w:tc>
@@ -2514,7 +4286,6 @@
           </w:tcPr>
           <w:p>
             <w:pPr>
-              <w:jc w:val="center"/>
               <w:cnfStyle w:val="000000000000" w:firstRow="0" w:lastRow="0" w:firstColumn="0" w:lastColumn="0" w:oddVBand="0" w:evenVBand="0" w:oddHBand="0" w:evenHBand="0" w:firstRowFirstColumn="0" w:firstRowLastColumn="0" w:lastRowFirstColumn="0" w:lastRowLastColumn="0"/>
               <w:rPr>
                 <w:rFonts w:ascii="Calibri" w:eastAsia="Times New Roman" w:hAnsi="Calibri" w:cs="Calibri"/>
@@ -2528,7 +4299,7 @@
                 <w:color w:val="000000"/>
                 <w:lang w:val="en-US"/>
               </w:rPr>
-              <w:t>156.25</w:t>
+              <w:t> </w:t>
             </w:r>
           </w:p>
         </w:tc>
@@ -2572,7 +4343,6 @@
           </w:tcPr>
           <w:p>
             <w:pPr>
-              <w:jc w:val="center"/>
               <w:cnfStyle w:val="000000100000" w:firstRow="0" w:lastRow="0" w:firstColumn="0" w:lastColumn="0" w:oddVBand="0" w:evenVBand="0" w:oddHBand="1" w:evenHBand="0" w:firstRowFirstColumn="0" w:firstRowLastColumn="0" w:lastRowFirstColumn="0" w:lastRowLastColumn="0"/>
               <w:rPr>
                 <w:rFonts w:ascii="Calibri" w:eastAsia="Times New Roman" w:hAnsi="Calibri" w:cs="Calibri"/>
@@ -2586,7 +4356,7 @@
                 <w:color w:val="000000"/>
                 <w:lang w:val="en-US"/>
               </w:rPr>
-              <w:t>218.75</w:t>
+              <w:t> </w:t>
             </w:r>
           </w:p>
         </w:tc>
@@ -2629,7 +4399,6 @@
           </w:tcPr>
           <w:p>
             <w:pPr>
-              <w:jc w:val="center"/>
               <w:cnfStyle w:val="000000000000" w:firstRow="0" w:lastRow="0" w:firstColumn="0" w:lastColumn="0" w:oddVBand="0" w:evenVBand="0" w:oddHBand="0" w:evenHBand="0" w:firstRowFirstColumn="0" w:firstRowLastColumn="0" w:lastRowFirstColumn="0" w:lastRowLastColumn="0"/>
               <w:rPr>
                 <w:rFonts w:ascii="Calibri" w:eastAsia="Times New Roman" w:hAnsi="Calibri" w:cs="Calibri"/>
@@ -2643,7 +4412,7 @@
                 <w:color w:val="000000"/>
                 <w:lang w:val="en-US"/>
               </w:rPr>
-              <w:t>298.87</w:t>
+              <w:t> </w:t>
             </w:r>
           </w:p>
         </w:tc>
@@ -2740,18 +4509,19 @@
           <w:sz w:val="28"/>
           <w:szCs w:val="28"/>
         </w:rPr>
-        <w:t>Req 3.</w:t>
+        <w:t>Req 5.</w:t>
       </w:r>
     </w:p>
     <w:tbl>
       <w:tblPr>
         <w:tblStyle w:val="PlainTable1"/>
         <w:tblpPr w:leftFromText="180" w:rightFromText="180" w:vertAnchor="text" w:tblpY="34"/>
-        <w:tblW w:w="3576" w:type="dxa"/>
+        <w:tblW w:w="5554" w:type="dxa"/>
         <w:tblLook w:val="04A0" w:firstRow="1" w:lastRow="0" w:firstColumn="1" w:lastColumn="0" w:noHBand="0" w:noVBand="1"/>
       </w:tblPr>
       <w:tblGrid>
         <w:gridCol w:w="1598"/>
+        <w:gridCol w:w="1978"/>
         <w:gridCol w:w="1978"/>
       </w:tblGrid>
       <w:tr>
@@ -2783,36 +4553,8 @@
                 <w:color w:val="000000"/>
                 <w:lang w:val="en-US"/>
               </w:rPr>
-              <w:t xml:space="preserve">% </w:t>
-            </w:r>
-            <w:proofErr w:type="gramStart"/>
-            <w:r>
-              <w:rPr>
-                <w:rFonts w:ascii="Times New Roman" w:eastAsia="Times New Roman" w:hAnsi="Times New Roman" w:cs="Times New Roman"/>
-                <w:color w:val="000000"/>
-                <w:lang w:val="en-US"/>
-              </w:rPr>
-              <w:t>de</w:t>
-            </w:r>
-            <w:proofErr w:type="gramEnd"/>
-            <w:r>
-              <w:rPr>
-                <w:rFonts w:ascii="Times New Roman" w:eastAsia="Times New Roman" w:hAnsi="Times New Roman" w:cs="Times New Roman"/>
-                <w:color w:val="000000"/>
-                <w:lang w:val="en-US"/>
-              </w:rPr>
-              <w:t xml:space="preserve"> </w:t>
-            </w:r>
-            <w:proofErr w:type="spellStart"/>
-            <w:r>
-              <w:rPr>
-                <w:rFonts w:ascii="Times New Roman" w:eastAsia="Times New Roman" w:hAnsi="Times New Roman" w:cs="Times New Roman"/>
-                <w:color w:val="000000"/>
-                <w:lang w:val="en-US"/>
-              </w:rPr>
-              <w:t>Muestra</w:t>
-            </w:r>
-            <w:proofErr w:type="spellEnd"/>
+              <w:t>% de Muestra</w:t>
+            </w:r>
           </w:p>
           <w:p>
             <w:pPr>
@@ -2851,41 +4593,74 @@
                 <w:lang w:val="en-US"/>
               </w:rPr>
             </w:pPr>
-            <w:proofErr w:type="spellStart"/>
             <w:r>
               <w:rPr>
                 <w:rFonts w:ascii="Times New Roman" w:eastAsia="Times New Roman" w:hAnsi="Times New Roman" w:cs="Times New Roman"/>
                 <w:color w:val="000000"/>
                 <w:lang w:val="en-US"/>
               </w:rPr>
-              <w:t>Tiempo</w:t>
-            </w:r>
-            <w:proofErr w:type="spellEnd"/>
-            <w:r>
+              <w:t>Tiempo(ms)</w:t>
+            </w:r>
+          </w:p>
+        </w:tc>
+        <w:tc>
+          <w:tcPr>
+            <w:tcW w:w="1978" w:type="dxa"/>
+          </w:tcPr>
+          <w:p>
+            <w:pPr>
+              <w:jc w:val="center"/>
+              <w:cnfStyle w:val="100000000000" w:firstRow="1" w:lastRow="0" w:firstColumn="0" w:lastColumn="0" w:oddVBand="0" w:evenVBand="0" w:oddHBand="0" w:evenHBand="0" w:firstRowFirstColumn="0" w:firstRowLastColumn="0" w:lastRowFirstColumn="0" w:lastRowLastColumn="0"/>
               <w:rPr>
                 <w:rFonts w:ascii="Times New Roman" w:eastAsia="Times New Roman" w:hAnsi="Times New Roman" w:cs="Times New Roman"/>
-                <w:color w:val="000000"/>
-                <w:lang w:val="en-US"/>
-              </w:rPr>
-              <w:t>(</w:t>
-            </w:r>
-            <w:proofErr w:type="spellStart"/>
+                <w:b w:val="0"/>
+                <w:bCs w:val="0"/>
+                <w:color w:val="000000"/>
+                <w:lang w:val="en-US"/>
+              </w:rPr>
+            </w:pPr>
             <w:r>
               <w:rPr>
                 <w:rFonts w:ascii="Times New Roman" w:eastAsia="Times New Roman" w:hAnsi="Times New Roman" w:cs="Times New Roman"/>
                 <w:color w:val="000000"/>
                 <w:lang w:val="en-US"/>
               </w:rPr>
-              <w:t>ms</w:t>
-            </w:r>
-            <w:proofErr w:type="spellEnd"/>
+              <w:t>Sort</w:t>
+            </w:r>
             <w:r>
               <w:rPr>
                 <w:rFonts w:ascii="Times New Roman" w:eastAsia="Times New Roman" w:hAnsi="Times New Roman" w:cs="Times New Roman"/>
                 <w:color w:val="000000"/>
                 <w:lang w:val="en-US"/>
               </w:rPr>
-              <w:t>)</w:t>
+              <w:t>_</w:t>
+            </w:r>
+            <w:r>
+              <w:rPr>
+                <w:rFonts w:ascii="Times New Roman" w:eastAsia="Times New Roman" w:hAnsi="Times New Roman" w:cs="Times New Roman"/>
+                <w:color w:val="000000"/>
+                <w:lang w:val="en-US"/>
+              </w:rPr>
+              <w:t>List(ms)</w:t>
+            </w:r>
+          </w:p>
+          <w:p>
+            <w:pPr>
+              <w:jc w:val="center"/>
+              <w:cnfStyle w:val="100000000000" w:firstRow="1" w:lastRow="0" w:firstColumn="0" w:lastColumn="0" w:oddVBand="0" w:evenVBand="0" w:oddHBand="0" w:evenHBand="0" w:firstRowFirstColumn="0" w:firstRowLastColumn="0" w:lastRowFirstColumn="0" w:lastRowLastColumn="0"/>
+              <w:rPr>
+                <w:rFonts w:ascii="Times New Roman" w:eastAsia="Times New Roman" w:hAnsi="Times New Roman" w:cs="Times New Roman"/>
+                <w:color w:val="000000"/>
+                <w:lang w:val="en-US"/>
+              </w:rPr>
+            </w:pPr>
+            <w:r>
+              <w:rPr>
+                <w:rFonts w:ascii="Times New Roman" w:eastAsia="Times New Roman" w:hAnsi="Times New Roman" w:cs="Times New Roman"/>
+                <w:color w:val="000000"/>
+                <w:lang w:val="en-US"/>
+              </w:rPr>
+              <w:t>(Merge Sort)</w:t>
             </w:r>
           </w:p>
         </w:tc>
@@ -2943,7 +4718,31 @@
                 <w:color w:val="000000"/>
                 <w:lang w:val="en-US"/>
               </w:rPr>
-              <w:t>0.0</w:t>
+              <w:t>31.25</w:t>
+            </w:r>
+          </w:p>
+        </w:tc>
+        <w:tc>
+          <w:tcPr>
+            <w:tcW w:w="1978" w:type="dxa"/>
+          </w:tcPr>
+          <w:p>
+            <w:pPr>
+              <w:jc w:val="center"/>
+              <w:cnfStyle w:val="000000100000" w:firstRow="0" w:lastRow="0" w:firstColumn="0" w:lastColumn="0" w:oddVBand="0" w:evenVBand="0" w:oddHBand="1" w:evenHBand="0" w:firstRowFirstColumn="0" w:firstRowLastColumn="0" w:lastRowFirstColumn="0" w:lastRowLastColumn="0"/>
+              <w:rPr>
+                <w:rFonts w:ascii="Calibri" w:eastAsia="Times New Roman" w:hAnsi="Calibri" w:cs="Calibri"/>
+                <w:color w:val="000000"/>
+                <w:lang w:val="en-US"/>
+              </w:rPr>
+            </w:pPr>
+            <w:r>
+              <w:rPr>
+                <w:rFonts w:ascii="Calibri" w:eastAsia="Times New Roman" w:hAnsi="Calibri" w:cs="Calibri"/>
+                <w:color w:val="000000"/>
+                <w:lang w:val="en-US"/>
+              </w:rPr>
+              <w:t>15.62</w:t>
             </w:r>
           </w:p>
         </w:tc>
@@ -3000,7 +4799,31 @@
                 <w:color w:val="000000"/>
                 <w:lang w:val="en-US"/>
               </w:rPr>
-              <w:t>31.25</w:t>
+              <w:t>93.75</w:t>
+            </w:r>
+          </w:p>
+        </w:tc>
+        <w:tc>
+          <w:tcPr>
+            <w:tcW w:w="1978" w:type="dxa"/>
+          </w:tcPr>
+          <w:p>
+            <w:pPr>
+              <w:jc w:val="center"/>
+              <w:cnfStyle w:val="000000000000" w:firstRow="0" w:lastRow="0" w:firstColumn="0" w:lastColumn="0" w:oddVBand="0" w:evenVBand="0" w:oddHBand="0" w:evenHBand="0" w:firstRowFirstColumn="0" w:firstRowLastColumn="0" w:lastRowFirstColumn="0" w:lastRowLastColumn="0"/>
+              <w:rPr>
+                <w:rFonts w:ascii="Calibri" w:eastAsia="Times New Roman" w:hAnsi="Calibri" w:cs="Calibri"/>
+                <w:color w:val="000000"/>
+                <w:lang w:val="en-US"/>
+              </w:rPr>
+            </w:pPr>
+            <w:r>
+              <w:rPr>
+                <w:rFonts w:ascii="Calibri" w:eastAsia="Times New Roman" w:hAnsi="Calibri" w:cs="Calibri"/>
+                <w:color w:val="000000"/>
+                <w:lang w:val="en-US"/>
+              </w:rPr>
+              <w:t>156.25</w:t>
             </w:r>
           </w:p>
         </w:tc>
@@ -3058,7 +4881,31 @@
                 <w:color w:val="000000"/>
                 <w:lang w:val="en-US"/>
               </w:rPr>
-              <w:t>31.25</w:t>
+              <w:t>187.5</w:t>
+            </w:r>
+          </w:p>
+        </w:tc>
+        <w:tc>
+          <w:tcPr>
+            <w:tcW w:w="1978" w:type="dxa"/>
+          </w:tcPr>
+          <w:p>
+            <w:pPr>
+              <w:jc w:val="center"/>
+              <w:cnfStyle w:val="000000100000" w:firstRow="0" w:lastRow="0" w:firstColumn="0" w:lastColumn="0" w:oddVBand="0" w:evenVBand="0" w:oddHBand="1" w:evenHBand="0" w:firstRowFirstColumn="0" w:firstRowLastColumn="0" w:lastRowFirstColumn="0" w:lastRowLastColumn="0"/>
+              <w:rPr>
+                <w:rFonts w:ascii="Calibri" w:eastAsia="Times New Roman" w:hAnsi="Calibri" w:cs="Calibri"/>
+                <w:color w:val="000000"/>
+                <w:lang w:val="en-US"/>
+              </w:rPr>
+            </w:pPr>
+            <w:r>
+              <w:rPr>
+                <w:rFonts w:ascii="Calibri" w:eastAsia="Times New Roman" w:hAnsi="Calibri" w:cs="Calibri"/>
+                <w:color w:val="000000"/>
+                <w:lang w:val="en-US"/>
+              </w:rPr>
+              <w:t>375.0</w:t>
             </w:r>
           </w:p>
         </w:tc>
@@ -3115,7 +4962,31 @@
                 <w:color w:val="000000"/>
                 <w:lang w:val="en-US"/>
               </w:rPr>
-              <w:t>46.87</w:t>
+              <w:t>390.62</w:t>
+            </w:r>
+          </w:p>
+        </w:tc>
+        <w:tc>
+          <w:tcPr>
+            <w:tcW w:w="1978" w:type="dxa"/>
+          </w:tcPr>
+          <w:p>
+            <w:pPr>
+              <w:jc w:val="center"/>
+              <w:cnfStyle w:val="000000000000" w:firstRow="0" w:lastRow="0" w:firstColumn="0" w:lastColumn="0" w:oddVBand="0" w:evenVBand="0" w:oddHBand="0" w:evenHBand="0" w:firstRowFirstColumn="0" w:firstRowLastColumn="0" w:lastRowFirstColumn="0" w:lastRowLastColumn="0"/>
+              <w:rPr>
+                <w:rFonts w:ascii="Calibri" w:eastAsia="Times New Roman" w:hAnsi="Calibri" w:cs="Calibri"/>
+                <w:color w:val="000000"/>
+                <w:lang w:val="en-US"/>
+              </w:rPr>
+            </w:pPr>
+            <w:r>
+              <w:rPr>
+                <w:rFonts w:ascii="Calibri" w:eastAsia="Times New Roman" w:hAnsi="Calibri" w:cs="Calibri"/>
+                <w:color w:val="000000"/>
+                <w:lang w:val="en-US"/>
+              </w:rPr>
+              <w:t>671.87</w:t>
             </w:r>
           </w:p>
         </w:tc>
@@ -3168,7 +5039,31 @@
                 <w:color w:val="000000"/>
                 <w:lang w:val="en-US"/>
               </w:rPr>
-              <w:t>78.12</w:t>
+              <w:t>593.75</w:t>
+            </w:r>
+          </w:p>
+        </w:tc>
+        <w:tc>
+          <w:tcPr>
+            <w:tcW w:w="1978" w:type="dxa"/>
+          </w:tcPr>
+          <w:p>
+            <w:pPr>
+              <w:jc w:val="center"/>
+              <w:cnfStyle w:val="000000100000" w:firstRow="0" w:lastRow="0" w:firstColumn="0" w:lastColumn="0" w:oddVBand="0" w:evenVBand="0" w:oddHBand="1" w:evenHBand="0" w:firstRowFirstColumn="0" w:firstRowLastColumn="0" w:lastRowFirstColumn="0" w:lastRowLastColumn="0"/>
+              <w:rPr>
+                <w:rFonts w:ascii="Calibri" w:eastAsia="Times New Roman" w:hAnsi="Calibri" w:cs="Calibri"/>
+                <w:color w:val="000000"/>
+                <w:lang w:val="en-US"/>
+              </w:rPr>
+            </w:pPr>
+            <w:r>
+              <w:rPr>
+                <w:rFonts w:ascii="Calibri" w:eastAsia="Times New Roman" w:hAnsi="Calibri" w:cs="Calibri"/>
+                <w:color w:val="000000"/>
+                <w:lang w:val="en-US"/>
+              </w:rPr>
+              <w:t>1140.62</w:t>
             </w:r>
           </w:p>
         </w:tc>
@@ -3225,7 +5120,31 @@
                 <w:color w:val="000000"/>
                 <w:lang w:val="en-US"/>
               </w:rPr>
-              <w:t>93.75</w:t>
+              <w:t>1062.5</w:t>
+            </w:r>
+          </w:p>
+        </w:tc>
+        <w:tc>
+          <w:tcPr>
+            <w:tcW w:w="1978" w:type="dxa"/>
+          </w:tcPr>
+          <w:p>
+            <w:pPr>
+              <w:jc w:val="center"/>
+              <w:cnfStyle w:val="000000000000" w:firstRow="0" w:lastRow="0" w:firstColumn="0" w:lastColumn="0" w:oddVBand="0" w:evenVBand="0" w:oddHBand="0" w:evenHBand="0" w:firstRowFirstColumn="0" w:firstRowLastColumn="0" w:lastRowFirstColumn="0" w:lastRowLastColumn="0"/>
+              <w:rPr>
+                <w:rFonts w:ascii="Calibri" w:eastAsia="Times New Roman" w:hAnsi="Calibri" w:cs="Calibri"/>
+                <w:color w:val="000000"/>
+                <w:lang w:val="en-US"/>
+              </w:rPr>
+            </w:pPr>
+            <w:r>
+              <w:rPr>
+                <w:rFonts w:ascii="Calibri" w:eastAsia="Times New Roman" w:hAnsi="Calibri" w:cs="Calibri"/>
+                <w:color w:val="000000"/>
+                <w:lang w:val="en-US"/>
+              </w:rPr>
+              <w:t>1906.25</w:t>
             </w:r>
           </w:p>
         </w:tc>
@@ -3283,7 +5202,31 @@
                 <w:color w:val="000000"/>
                 <w:lang w:val="en-US"/>
               </w:rPr>
-              <w:t>171.87</w:t>
+              <w:t>1781.25</w:t>
+            </w:r>
+          </w:p>
+        </w:tc>
+        <w:tc>
+          <w:tcPr>
+            <w:tcW w:w="1978" w:type="dxa"/>
+          </w:tcPr>
+          <w:p>
+            <w:pPr>
+              <w:jc w:val="center"/>
+              <w:cnfStyle w:val="000000100000" w:firstRow="0" w:lastRow="0" w:firstColumn="0" w:lastColumn="0" w:oddVBand="0" w:evenVBand="0" w:oddHBand="1" w:evenHBand="0" w:firstRowFirstColumn="0" w:firstRowLastColumn="0" w:lastRowFirstColumn="0" w:lastRowLastColumn="0"/>
+              <w:rPr>
+                <w:rFonts w:ascii="Calibri" w:eastAsia="Times New Roman" w:hAnsi="Calibri" w:cs="Calibri"/>
+                <w:color w:val="000000"/>
+                <w:lang w:val="en-US"/>
+              </w:rPr>
+            </w:pPr>
+            <w:r>
+              <w:rPr>
+                <w:rFonts w:ascii="Calibri" w:eastAsia="Times New Roman" w:hAnsi="Calibri" w:cs="Calibri"/>
+                <w:color w:val="000000"/>
+                <w:lang w:val="en-US"/>
+              </w:rPr>
+              <w:t>3046.87</w:t>
             </w:r>
           </w:p>
         </w:tc>
@@ -3340,7 +5283,31 @@
                 <w:color w:val="000000"/>
                 <w:lang w:val="en-US"/>
               </w:rPr>
-              <w:t>203.12</w:t>
+              <w:t>2234.37</w:t>
+            </w:r>
+          </w:p>
+        </w:tc>
+        <w:tc>
+          <w:tcPr>
+            <w:tcW w:w="1978" w:type="dxa"/>
+          </w:tcPr>
+          <w:p>
+            <w:pPr>
+              <w:jc w:val="center"/>
+              <w:cnfStyle w:val="000000000000" w:firstRow="0" w:lastRow="0" w:firstColumn="0" w:lastColumn="0" w:oddVBand="0" w:evenVBand="0" w:oddHBand="0" w:evenHBand="0" w:firstRowFirstColumn="0" w:firstRowLastColumn="0" w:lastRowFirstColumn="0" w:lastRowLastColumn="0"/>
+              <w:rPr>
+                <w:rFonts w:ascii="Calibri" w:eastAsia="Times New Roman" w:hAnsi="Calibri" w:cs="Calibri"/>
+                <w:color w:val="000000"/>
+                <w:lang w:val="en-US"/>
+              </w:rPr>
+            </w:pPr>
+            <w:r>
+              <w:rPr>
+                <w:rFonts w:ascii="Calibri" w:eastAsia="Times New Roman" w:hAnsi="Calibri" w:cs="Calibri"/>
+                <w:color w:val="000000"/>
+                <w:lang w:val="en-US"/>
+              </w:rPr>
+              <w:t>3656.25</w:t>
             </w:r>
           </w:p>
         </w:tc>
@@ -3429,10 +5396,7 @@
           <w:szCs w:val="28"/>
         </w:rPr>
       </w:pPr>
-    </w:p>
-    <w:p>
-      <w:pPr>
-        <w:jc w:val="both"/>
+      <w:r>
         <w:rPr>
           <w:rFonts w:ascii="Times New Roman" w:hAnsi="Times New Roman" w:cs="Times New Roman"/>
           <w:b/>
@@ -3440,52 +5404,19 @@
           <w:sz w:val="28"/>
           <w:szCs w:val="28"/>
         </w:rPr>
-      </w:pPr>
-    </w:p>
-    <w:p>
-      <w:pPr>
-        <w:jc w:val="both"/>
-        <w:rPr>
-          <w:rFonts w:ascii="Times New Roman" w:hAnsi="Times New Roman" w:cs="Times New Roman"/>
-          <w:b/>
-          <w:bCs/>
-          <w:sz w:val="28"/>
-          <w:szCs w:val="28"/>
-        </w:rPr>
-      </w:pPr>
-    </w:p>
-    <w:p>
-      <w:pPr>
-        <w:jc w:val="both"/>
-        <w:rPr>
-          <w:rFonts w:ascii="Times New Roman" w:hAnsi="Times New Roman" w:cs="Times New Roman"/>
-          <w:b/>
-          <w:bCs/>
-          <w:sz w:val="28"/>
-          <w:szCs w:val="28"/>
-        </w:rPr>
-      </w:pPr>
-      <w:r>
-        <w:rPr>
-          <w:rFonts w:ascii="Times New Roman" w:hAnsi="Times New Roman" w:cs="Times New Roman"/>
-          <w:b/>
-          <w:bCs/>
-          <w:sz w:val="28"/>
-          <w:szCs w:val="28"/>
-        </w:rPr>
-        <w:lastRenderedPageBreak/>
-        <w:t>Req  4.</w:t>
+        <w:t>Req 6.</w:t>
       </w:r>
     </w:p>
     <w:tbl>
       <w:tblPr>
         <w:tblStyle w:val="PlainTable1"/>
         <w:tblpPr w:leftFromText="180" w:rightFromText="180" w:vertAnchor="text" w:tblpY="34"/>
-        <w:tblW w:w="3576" w:type="dxa"/>
+        <w:tblW w:w="5554" w:type="dxa"/>
         <w:tblLook w:val="04A0" w:firstRow="1" w:lastRow="0" w:firstColumn="1" w:lastColumn="0" w:noHBand="0" w:noVBand="1"/>
       </w:tblPr>
       <w:tblGrid>
         <w:gridCol w:w="1598"/>
+        <w:gridCol w:w="1978"/>
         <w:gridCol w:w="1978"/>
       </w:tblGrid>
       <w:tr>
@@ -3517,36 +5448,8 @@
                 <w:color w:val="000000"/>
                 <w:lang w:val="en-US"/>
               </w:rPr>
-              <w:t xml:space="preserve">% </w:t>
-            </w:r>
-            <w:proofErr w:type="gramStart"/>
-            <w:r>
-              <w:rPr>
-                <w:rFonts w:ascii="Times New Roman" w:eastAsia="Times New Roman" w:hAnsi="Times New Roman" w:cs="Times New Roman"/>
-                <w:color w:val="000000"/>
-                <w:lang w:val="en-US"/>
-              </w:rPr>
-              <w:t>de</w:t>
-            </w:r>
-            <w:proofErr w:type="gramEnd"/>
-            <w:r>
-              <w:rPr>
-                <w:rFonts w:ascii="Times New Roman" w:eastAsia="Times New Roman" w:hAnsi="Times New Roman" w:cs="Times New Roman"/>
-                <w:color w:val="000000"/>
-                <w:lang w:val="en-US"/>
-              </w:rPr>
-              <w:t xml:space="preserve"> </w:t>
-            </w:r>
-            <w:proofErr w:type="spellStart"/>
-            <w:r>
-              <w:rPr>
-                <w:rFonts w:ascii="Times New Roman" w:eastAsia="Times New Roman" w:hAnsi="Times New Roman" w:cs="Times New Roman"/>
-                <w:color w:val="000000"/>
-                <w:lang w:val="en-US"/>
-              </w:rPr>
-              <w:t>Muestra</w:t>
-            </w:r>
-            <w:proofErr w:type="spellEnd"/>
+              <w:t>% de Muestra</w:t>
+            </w:r>
           </w:p>
           <w:p>
             <w:pPr>
@@ -3585,41 +5488,58 @@
                 <w:lang w:val="en-US"/>
               </w:rPr>
             </w:pPr>
-            <w:proofErr w:type="spellStart"/>
             <w:r>
               <w:rPr>
                 <w:rFonts w:ascii="Times New Roman" w:eastAsia="Times New Roman" w:hAnsi="Times New Roman" w:cs="Times New Roman"/>
                 <w:color w:val="000000"/>
                 <w:lang w:val="en-US"/>
               </w:rPr>
-              <w:t>Tiempo</w:t>
-            </w:r>
-            <w:proofErr w:type="spellEnd"/>
-            <w:r>
+              <w:t>Tiempo(ms)</w:t>
+            </w:r>
+          </w:p>
+        </w:tc>
+        <w:tc>
+          <w:tcPr>
+            <w:tcW w:w="1978" w:type="dxa"/>
+          </w:tcPr>
+          <w:p>
+            <w:pPr>
+              <w:jc w:val="center"/>
+              <w:cnfStyle w:val="100000000000" w:firstRow="1" w:lastRow="0" w:firstColumn="0" w:lastColumn="0" w:oddVBand="0" w:evenVBand="0" w:oddHBand="0" w:evenHBand="0" w:firstRowFirstColumn="0" w:firstRowLastColumn="0" w:lastRowFirstColumn="0" w:lastRowLastColumn="0"/>
               <w:rPr>
                 <w:rFonts w:ascii="Times New Roman" w:eastAsia="Times New Roman" w:hAnsi="Times New Roman" w:cs="Times New Roman"/>
-                <w:color w:val="000000"/>
-                <w:lang w:val="en-US"/>
-              </w:rPr>
-              <w:t>(</w:t>
-            </w:r>
-            <w:proofErr w:type="spellStart"/>
+                <w:b w:val="0"/>
+                <w:bCs w:val="0"/>
+                <w:color w:val="000000"/>
+                <w:lang w:val="en-US"/>
+              </w:rPr>
+            </w:pPr>
             <w:r>
               <w:rPr>
                 <w:rFonts w:ascii="Times New Roman" w:eastAsia="Times New Roman" w:hAnsi="Times New Roman" w:cs="Times New Roman"/>
                 <w:color w:val="000000"/>
                 <w:lang w:val="en-US"/>
               </w:rPr>
-              <w:t>ms</w:t>
-            </w:r>
-            <w:proofErr w:type="spellEnd"/>
-            <w:r>
+              <w:t>SortList(ms)</w:t>
+            </w:r>
+          </w:p>
+          <w:p>
+            <w:pPr>
+              <w:jc w:val="center"/>
+              <w:cnfStyle w:val="100000000000" w:firstRow="1" w:lastRow="0" w:firstColumn="0" w:lastColumn="0" w:oddVBand="0" w:evenVBand="0" w:oddHBand="0" w:evenHBand="0" w:firstRowFirstColumn="0" w:firstRowLastColumn="0" w:lastRowFirstColumn="0" w:lastRowLastColumn="0"/>
               <w:rPr>
                 <w:rFonts w:ascii="Times New Roman" w:eastAsia="Times New Roman" w:hAnsi="Times New Roman" w:cs="Times New Roman"/>
                 <w:color w:val="000000"/>
                 <w:lang w:val="en-US"/>
               </w:rPr>
-              <w:t>)</w:t>
+            </w:pPr>
+            <w:r>
+              <w:rPr>
+                <w:rFonts w:ascii="Times New Roman" w:eastAsia="Times New Roman" w:hAnsi="Times New Roman" w:cs="Times New Roman"/>
+                <w:color w:val="000000"/>
+                <w:lang w:val="en-US"/>
+              </w:rPr>
+              <w:t>(Merge Sort)</w:t>
             </w:r>
           </w:p>
         </w:tc>
@@ -3680,6 +5600,21 @@
             </w:r>
           </w:p>
         </w:tc>
+        <w:tc>
+          <w:tcPr>
+            <w:tcW w:w="1978" w:type="dxa"/>
+          </w:tcPr>
+          <w:p>
+            <w:pPr>
+              <w:cnfStyle w:val="000000100000" w:firstRow="0" w:lastRow="0" w:firstColumn="0" w:lastColumn="0" w:oddVBand="0" w:evenVBand="0" w:oddHBand="1" w:evenHBand="0" w:firstRowFirstColumn="0" w:firstRowLastColumn="0" w:lastRowFirstColumn="0" w:lastRowLastColumn="0"/>
+              <w:rPr>
+                <w:rFonts w:ascii="Calibri" w:eastAsia="Times New Roman" w:hAnsi="Calibri" w:cs="Calibri"/>
+                <w:color w:val="000000"/>
+                <w:lang w:val="en-US"/>
+              </w:rPr>
+            </w:pPr>
+          </w:p>
+        </w:tc>
       </w:tr>
       <w:tr>
         <w:trPr>
@@ -3734,6 +5669,21 @@
               </w:rPr>
               <w:t> </w:t>
             </w:r>
+          </w:p>
+        </w:tc>
+        <w:tc>
+          <w:tcPr>
+            <w:tcW w:w="1978" w:type="dxa"/>
+          </w:tcPr>
+          <w:p>
+            <w:pPr>
+              <w:cnfStyle w:val="000000000000" w:firstRow="0" w:lastRow="0" w:firstColumn="0" w:lastColumn="0" w:oddVBand="0" w:evenVBand="0" w:oddHBand="0" w:evenHBand="0" w:firstRowFirstColumn="0" w:firstRowLastColumn="0" w:lastRowFirstColumn="0" w:lastRowLastColumn="0"/>
+              <w:rPr>
+                <w:rFonts w:ascii="Calibri" w:eastAsia="Times New Roman" w:hAnsi="Calibri" w:cs="Calibri"/>
+                <w:color w:val="000000"/>
+                <w:lang w:val="en-US"/>
+              </w:rPr>
+            </w:pPr>
           </w:p>
         </w:tc>
       </w:tr>
@@ -3793,6 +5743,21 @@
             </w:r>
           </w:p>
         </w:tc>
+        <w:tc>
+          <w:tcPr>
+            <w:tcW w:w="1978" w:type="dxa"/>
+          </w:tcPr>
+          <w:p>
+            <w:pPr>
+              <w:cnfStyle w:val="000000100000" w:firstRow="0" w:lastRow="0" w:firstColumn="0" w:lastColumn="0" w:oddVBand="0" w:evenVBand="0" w:oddHBand="1" w:evenHBand="0" w:firstRowFirstColumn="0" w:firstRowLastColumn="0" w:lastRowFirstColumn="0" w:lastRowLastColumn="0"/>
+              <w:rPr>
+                <w:rFonts w:ascii="Calibri" w:eastAsia="Times New Roman" w:hAnsi="Calibri" w:cs="Calibri"/>
+                <w:color w:val="000000"/>
+                <w:lang w:val="en-US"/>
+              </w:rPr>
+            </w:pPr>
+          </w:p>
+        </w:tc>
       </w:tr>
       <w:tr>
         <w:trPr>
@@ -3847,6 +5812,21 @@
               </w:rPr>
               <w:t> </w:t>
             </w:r>
+          </w:p>
+        </w:tc>
+        <w:tc>
+          <w:tcPr>
+            <w:tcW w:w="1978" w:type="dxa"/>
+          </w:tcPr>
+          <w:p>
+            <w:pPr>
+              <w:cnfStyle w:val="000000000000" w:firstRow="0" w:lastRow="0" w:firstColumn="0" w:lastColumn="0" w:oddVBand="0" w:evenVBand="0" w:oddHBand="0" w:evenHBand="0" w:firstRowFirstColumn="0" w:firstRowLastColumn="0" w:lastRowFirstColumn="0" w:lastRowLastColumn="0"/>
+              <w:rPr>
+                <w:rFonts w:ascii="Calibri" w:eastAsia="Times New Roman" w:hAnsi="Calibri" w:cs="Calibri"/>
+                <w:color w:val="000000"/>
+                <w:lang w:val="en-US"/>
+              </w:rPr>
+            </w:pPr>
           </w:p>
         </w:tc>
       </w:tr>
@@ -3901,6 +5881,21 @@
             </w:r>
           </w:p>
         </w:tc>
+        <w:tc>
+          <w:tcPr>
+            <w:tcW w:w="1978" w:type="dxa"/>
+          </w:tcPr>
+          <w:p>
+            <w:pPr>
+              <w:cnfStyle w:val="000000100000" w:firstRow="0" w:lastRow="0" w:firstColumn="0" w:lastColumn="0" w:oddVBand="0" w:evenVBand="0" w:oddHBand="1" w:evenHBand="0" w:firstRowFirstColumn="0" w:firstRowLastColumn="0" w:lastRowFirstColumn="0" w:lastRowLastColumn="0"/>
+              <w:rPr>
+                <w:rFonts w:ascii="Calibri" w:eastAsia="Times New Roman" w:hAnsi="Calibri" w:cs="Calibri"/>
+                <w:color w:val="000000"/>
+                <w:lang w:val="en-US"/>
+              </w:rPr>
+            </w:pPr>
+          </w:p>
+        </w:tc>
       </w:tr>
       <w:tr>
         <w:trPr>
@@ -3955,6 +5950,21 @@
               </w:rPr>
               <w:t> </w:t>
             </w:r>
+          </w:p>
+        </w:tc>
+        <w:tc>
+          <w:tcPr>
+            <w:tcW w:w="1978" w:type="dxa"/>
+          </w:tcPr>
+          <w:p>
+            <w:pPr>
+              <w:cnfStyle w:val="000000000000" w:firstRow="0" w:lastRow="0" w:firstColumn="0" w:lastColumn="0" w:oddVBand="0" w:evenVBand="0" w:oddHBand="0" w:evenHBand="0" w:firstRowFirstColumn="0" w:firstRowLastColumn="0" w:lastRowFirstColumn="0" w:lastRowLastColumn="0"/>
+              <w:rPr>
+                <w:rFonts w:ascii="Calibri" w:eastAsia="Times New Roman" w:hAnsi="Calibri" w:cs="Calibri"/>
+                <w:color w:val="000000"/>
+                <w:lang w:val="en-US"/>
+              </w:rPr>
+            </w:pPr>
           </w:p>
         </w:tc>
       </w:tr>
@@ -4014,6 +6024,21 @@
             </w:r>
           </w:p>
         </w:tc>
+        <w:tc>
+          <w:tcPr>
+            <w:tcW w:w="1978" w:type="dxa"/>
+          </w:tcPr>
+          <w:p>
+            <w:pPr>
+              <w:cnfStyle w:val="000000100000" w:firstRow="0" w:lastRow="0" w:firstColumn="0" w:lastColumn="0" w:oddVBand="0" w:evenVBand="0" w:oddHBand="1" w:evenHBand="0" w:firstRowFirstColumn="0" w:firstRowLastColumn="0" w:lastRowFirstColumn="0" w:lastRowLastColumn="0"/>
+              <w:rPr>
+                <w:rFonts w:ascii="Calibri" w:eastAsia="Times New Roman" w:hAnsi="Calibri" w:cs="Calibri"/>
+                <w:color w:val="000000"/>
+                <w:lang w:val="en-US"/>
+              </w:rPr>
+            </w:pPr>
+          </w:p>
+        </w:tc>
       </w:tr>
       <w:tr>
         <w:trPr>
@@ -4070,6 +6095,21 @@
             </w:r>
           </w:p>
         </w:tc>
+        <w:tc>
+          <w:tcPr>
+            <w:tcW w:w="1978" w:type="dxa"/>
+          </w:tcPr>
+          <w:p>
+            <w:pPr>
+              <w:cnfStyle w:val="000000000000" w:firstRow="0" w:lastRow="0" w:firstColumn="0" w:lastColumn="0" w:oddVBand="0" w:evenVBand="0" w:oddHBand="0" w:evenHBand="0" w:firstRowFirstColumn="0" w:firstRowLastColumn="0" w:lastRowFirstColumn="0" w:lastRowLastColumn="0"/>
+              <w:rPr>
+                <w:rFonts w:ascii="Calibri" w:eastAsia="Times New Roman" w:hAnsi="Calibri" w:cs="Calibri"/>
+                <w:color w:val="000000"/>
+                <w:lang w:val="en-US"/>
+              </w:rPr>
+            </w:pPr>
+          </w:p>
+        </w:tc>
       </w:tr>
     </w:tbl>
     <w:p>
@@ -4098,7 +6138,6 @@
     </w:p>
     <w:p>
       <w:pPr>
-        <w:jc w:val="both"/>
         <w:rPr>
           <w:rFonts w:ascii="Times New Roman" w:hAnsi="Times New Roman" w:cs="Times New Roman"/>
           <w:b/>
@@ -4122,1458 +6161,111 @@
     </w:p>
     <w:p>
       <w:pPr>
-        <w:jc w:val="both"/>
-        <w:rPr>
-          <w:rFonts w:ascii="Times New Roman" w:hAnsi="Times New Roman" w:cs="Times New Roman"/>
-          <w:b/>
-          <w:bCs/>
-          <w:sz w:val="28"/>
-          <w:szCs w:val="28"/>
-        </w:rPr>
-      </w:pPr>
-    </w:p>
-    <w:p>
-      <w:pPr>
-        <w:jc w:val="both"/>
-        <w:rPr>
-          <w:rFonts w:ascii="Times New Roman" w:hAnsi="Times New Roman" w:cs="Times New Roman"/>
-          <w:b/>
-          <w:bCs/>
-          <w:sz w:val="28"/>
-          <w:szCs w:val="28"/>
-        </w:rPr>
-      </w:pPr>
-    </w:p>
-    <w:p>
-      <w:pPr>
-        <w:jc w:val="both"/>
-        <w:rPr>
-          <w:rFonts w:ascii="Times New Roman" w:hAnsi="Times New Roman" w:cs="Times New Roman"/>
-          <w:b/>
-          <w:bCs/>
-          <w:sz w:val="28"/>
-          <w:szCs w:val="28"/>
+        <w:rPr>
+          <w:rFonts w:ascii="Times New Roman" w:hAnsi="Times New Roman" w:cs="Times New Roman"/>
+          <w:sz w:val="24"/>
+          <w:szCs w:val="24"/>
+          <w:lang w:val="en-US"/>
+        </w:rPr>
+      </w:pPr>
+    </w:p>
+    <w:p>
+      <w:pPr>
+        <w:rPr>
+          <w:rFonts w:ascii="Times New Roman" w:hAnsi="Times New Roman" w:cs="Times New Roman"/>
+          <w:sz w:val="24"/>
+          <w:szCs w:val="24"/>
+          <w:lang w:val="en-US"/>
+        </w:rPr>
+      </w:pPr>
+    </w:p>
+    <w:p>
+      <w:pPr>
+        <w:rPr>
+          <w:rFonts w:ascii="Times New Roman" w:hAnsi="Times New Roman" w:cs="Times New Roman"/>
+          <w:sz w:val="24"/>
+          <w:szCs w:val="24"/>
+          <w:lang w:val="en-US"/>
+        </w:rPr>
+      </w:pPr>
+    </w:p>
+    <w:p>
+      <w:pPr>
+        <w:rPr>
+          <w:rFonts w:ascii="Times New Roman" w:hAnsi="Times New Roman" w:cs="Times New Roman"/>
+          <w:sz w:val="24"/>
+          <w:szCs w:val="24"/>
+          <w:lang w:val="en-US"/>
+        </w:rPr>
+      </w:pPr>
+    </w:p>
+    <w:p>
+      <w:pPr>
+        <w:rPr>
+          <w:rFonts w:ascii="Times New Roman" w:hAnsi="Times New Roman" w:cs="Times New Roman"/>
+          <w:sz w:val="24"/>
+          <w:szCs w:val="24"/>
+          <w:lang w:val="en-US"/>
+        </w:rPr>
+      </w:pPr>
+    </w:p>
+    <w:p>
+      <w:pPr>
+        <w:rPr>
+          <w:rFonts w:ascii="Times New Roman" w:hAnsi="Times New Roman" w:cs="Times New Roman"/>
+          <w:sz w:val="24"/>
+          <w:szCs w:val="24"/>
+          <w:lang w:val="en-US"/>
+        </w:rPr>
+      </w:pPr>
+    </w:p>
+    <w:p>
+      <w:pPr>
+        <w:rPr>
+          <w:rFonts w:ascii="Times New Roman" w:hAnsi="Times New Roman" w:cs="Times New Roman"/>
+          <w:sz w:val="24"/>
+          <w:szCs w:val="24"/>
+          <w:lang w:val="en-US"/>
+        </w:rPr>
+      </w:pPr>
+    </w:p>
+    <w:p>
+      <w:pPr>
+        <w:rPr>
+          <w:rFonts w:ascii="Times New Roman" w:hAnsi="Times New Roman" w:cs="Times New Roman"/>
+          <w:sz w:val="24"/>
+          <w:szCs w:val="24"/>
+          <w:lang w:val="en-US"/>
         </w:rPr>
       </w:pPr>
       <w:r>
         <w:rPr>
           <w:rFonts w:ascii="Times New Roman" w:hAnsi="Times New Roman" w:cs="Times New Roman"/>
-          <w:b/>
-          <w:bCs/>
-          <w:sz w:val="28"/>
-          <w:szCs w:val="28"/>
-        </w:rPr>
-        <w:t>Req 5.</w:t>
+          <w:sz w:val="24"/>
+          <w:szCs w:val="24"/>
+          <w:lang w:val="en-US"/>
+        </w:rPr>
+        <w:lastRenderedPageBreak/>
+        <w:t xml:space="preserve">Anexo de </w:t>
       </w:r>
-    </w:p>
-    <w:tbl>
-      <w:tblPr>
-        <w:tblStyle w:val="PlainTable1"/>
-        <w:tblpPr w:leftFromText="180" w:rightFromText="180" w:vertAnchor="text" w:tblpY="34"/>
-        <w:tblW w:w="3576" w:type="dxa"/>
-        <w:tblLook w:val="04A0" w:firstRow="1" w:lastRow="0" w:firstColumn="1" w:lastColumn="0" w:noHBand="0" w:noVBand="1"/>
-      </w:tblPr>
-      <w:tblGrid>
-        <w:gridCol w:w="1598"/>
-        <w:gridCol w:w="1978"/>
-      </w:tblGrid>
-      <w:tr>
-        <w:trPr>
-          <w:cnfStyle w:val="100000000000" w:firstRow="1" w:lastRow="0" w:firstColumn="0" w:lastColumn="0" w:oddVBand="0" w:evenVBand="0" w:oddHBand="0" w:evenHBand="0" w:firstRowFirstColumn="0" w:firstRowLastColumn="0" w:lastRowFirstColumn="0" w:lastRowLastColumn="0"/>
-          <w:trHeight w:val="255"/>
-        </w:trPr>
-        <w:tc>
-          <w:tcPr>
-            <w:cnfStyle w:val="001000000000" w:firstRow="0" w:lastRow="0" w:firstColumn="1" w:lastColumn="0" w:oddVBand="0" w:evenVBand="0" w:oddHBand="0" w:evenHBand="0" w:firstRowFirstColumn="0" w:firstRowLastColumn="0" w:lastRowFirstColumn="0" w:lastRowLastColumn="0"/>
-            <w:tcW w:w="1598" w:type="dxa"/>
-            <w:noWrap/>
-            <w:hideMark/>
-          </w:tcPr>
-          <w:p>
-            <w:pPr>
-              <w:jc w:val="center"/>
-              <w:rPr>
-                <w:rFonts w:ascii="Times New Roman" w:eastAsia="Times New Roman" w:hAnsi="Times New Roman" w:cs="Times New Roman"/>
-                <w:b w:val="0"/>
-                <w:bCs w:val="0"/>
-                <w:color w:val="000000"/>
-                <w:lang w:val="en-US"/>
-              </w:rPr>
-            </w:pPr>
-            <w:r>
-              <w:rPr>
-                <w:rFonts w:ascii="Times New Roman" w:eastAsia="Times New Roman" w:hAnsi="Times New Roman" w:cs="Times New Roman"/>
-                <w:color w:val="000000"/>
-                <w:lang w:val="en-US"/>
-              </w:rPr>
-              <w:t xml:space="preserve">% </w:t>
-            </w:r>
-            <w:proofErr w:type="gramStart"/>
-            <w:r>
-              <w:rPr>
-                <w:rFonts w:ascii="Times New Roman" w:eastAsia="Times New Roman" w:hAnsi="Times New Roman" w:cs="Times New Roman"/>
-                <w:color w:val="000000"/>
-                <w:lang w:val="en-US"/>
-              </w:rPr>
-              <w:t>de</w:t>
-            </w:r>
-            <w:proofErr w:type="gramEnd"/>
-            <w:r>
-              <w:rPr>
-                <w:rFonts w:ascii="Times New Roman" w:eastAsia="Times New Roman" w:hAnsi="Times New Roman" w:cs="Times New Roman"/>
-                <w:color w:val="000000"/>
-                <w:lang w:val="en-US"/>
-              </w:rPr>
-              <w:t xml:space="preserve"> </w:t>
-            </w:r>
-            <w:proofErr w:type="spellStart"/>
-            <w:r>
-              <w:rPr>
-                <w:rFonts w:ascii="Times New Roman" w:eastAsia="Times New Roman" w:hAnsi="Times New Roman" w:cs="Times New Roman"/>
-                <w:color w:val="000000"/>
-                <w:lang w:val="en-US"/>
-              </w:rPr>
-              <w:t>Muestra</w:t>
-            </w:r>
-            <w:proofErr w:type="spellEnd"/>
-          </w:p>
-          <w:p>
-            <w:pPr>
-              <w:jc w:val="center"/>
-              <w:rPr>
-                <w:rFonts w:ascii="Times New Roman" w:eastAsia="Times New Roman" w:hAnsi="Times New Roman" w:cs="Times New Roman"/>
-                <w:color w:val="000000"/>
-                <w:lang w:val="en-US"/>
-              </w:rPr>
-            </w:pPr>
-            <w:r>
-              <w:rPr>
-                <w:rFonts w:ascii="Times New Roman" w:eastAsia="Times New Roman" w:hAnsi="Times New Roman" w:cs="Times New Roman"/>
-                <w:b w:val="0"/>
-                <w:bCs w:val="0"/>
-                <w:color w:val="000000"/>
-                <w:lang w:val="en-US"/>
-              </w:rPr>
-              <w:t>(ARRAYLIST)</w:t>
-            </w:r>
-          </w:p>
-        </w:tc>
-        <w:tc>
-          <w:tcPr>
-            <w:tcW w:w="1978" w:type="dxa"/>
-            <w:noWrap/>
-            <w:hideMark/>
-          </w:tcPr>
-          <w:p>
-            <w:pPr>
-              <w:jc w:val="center"/>
-              <w:cnfStyle w:val="100000000000" w:firstRow="1" w:lastRow="0" w:firstColumn="0" w:lastColumn="0" w:oddVBand="0" w:evenVBand="0" w:oddHBand="0" w:evenHBand="0" w:firstRowFirstColumn="0" w:firstRowLastColumn="0" w:lastRowFirstColumn="0" w:lastRowLastColumn="0"/>
-              <w:rPr>
-                <w:rFonts w:ascii="Times New Roman" w:eastAsia="Times New Roman" w:hAnsi="Times New Roman" w:cs="Times New Roman"/>
-                <w:color w:val="000000"/>
-                <w:lang w:val="en-US"/>
-              </w:rPr>
-            </w:pPr>
-            <w:proofErr w:type="spellStart"/>
-            <w:r>
-              <w:rPr>
-                <w:rFonts w:ascii="Times New Roman" w:eastAsia="Times New Roman" w:hAnsi="Times New Roman" w:cs="Times New Roman"/>
-                <w:color w:val="000000"/>
-                <w:lang w:val="en-US"/>
-              </w:rPr>
-              <w:t>Tiempo</w:t>
-            </w:r>
-            <w:proofErr w:type="spellEnd"/>
-            <w:r>
-              <w:rPr>
-                <w:rFonts w:ascii="Times New Roman" w:eastAsia="Times New Roman" w:hAnsi="Times New Roman" w:cs="Times New Roman"/>
-                <w:color w:val="000000"/>
-                <w:lang w:val="en-US"/>
-              </w:rPr>
-              <w:t>(</w:t>
-            </w:r>
-            <w:proofErr w:type="spellStart"/>
-            <w:r>
-              <w:rPr>
-                <w:rFonts w:ascii="Times New Roman" w:eastAsia="Times New Roman" w:hAnsi="Times New Roman" w:cs="Times New Roman"/>
-                <w:color w:val="000000"/>
-                <w:lang w:val="en-US"/>
-              </w:rPr>
-              <w:t>ms</w:t>
-            </w:r>
-            <w:proofErr w:type="spellEnd"/>
-            <w:r>
-              <w:rPr>
-                <w:rFonts w:ascii="Times New Roman" w:eastAsia="Times New Roman" w:hAnsi="Times New Roman" w:cs="Times New Roman"/>
-                <w:color w:val="000000"/>
-                <w:lang w:val="en-US"/>
-              </w:rPr>
-              <w:t>)</w:t>
-            </w:r>
-          </w:p>
-        </w:tc>
-      </w:tr>
-      <w:tr>
-        <w:trPr>
-          <w:cnfStyle w:val="000000100000" w:firstRow="0" w:lastRow="0" w:firstColumn="0" w:lastColumn="0" w:oddVBand="0" w:evenVBand="0" w:oddHBand="1" w:evenHBand="0" w:firstRowFirstColumn="0" w:firstRowLastColumn="0" w:lastRowFirstColumn="0" w:lastRowLastColumn="0"/>
-          <w:trHeight w:val="255"/>
-        </w:trPr>
-        <w:tc>
-          <w:tcPr>
-            <w:cnfStyle w:val="001000000000" w:firstRow="0" w:lastRow="0" w:firstColumn="1" w:lastColumn="0" w:oddVBand="0" w:evenVBand="0" w:oddHBand="0" w:evenHBand="0" w:firstRowFirstColumn="0" w:firstRowLastColumn="0" w:lastRowFirstColumn="0" w:lastRowLastColumn="0"/>
-            <w:tcW w:w="1598" w:type="dxa"/>
-            <w:noWrap/>
-            <w:hideMark/>
-          </w:tcPr>
-          <w:p>
-            <w:pPr>
-              <w:jc w:val="center"/>
-              <w:rPr>
-                <w:rFonts w:ascii="Calibri" w:eastAsia="Times New Roman" w:hAnsi="Calibri" w:cs="Calibri"/>
-                <w:color w:val="000000"/>
-                <w:lang w:val="en-US"/>
-              </w:rPr>
-            </w:pPr>
-            <w:r>
-              <w:rPr>
-                <w:rFonts w:ascii="Calibri" w:eastAsia="Times New Roman" w:hAnsi="Calibri" w:cs="Calibri"/>
-                <w:color w:val="000000"/>
-                <w:lang w:val="en-US"/>
-              </w:rPr>
-              <w:t>0,50%</w:t>
-            </w:r>
-          </w:p>
-        </w:tc>
-        <w:tc>
-          <w:tcPr>
-            <w:tcW w:w="1978" w:type="dxa"/>
-            <w:noWrap/>
-            <w:hideMark/>
-          </w:tcPr>
-          <w:p>
-            <w:pPr>
-              <w:jc w:val="center"/>
-              <w:cnfStyle w:val="000000100000" w:firstRow="0" w:lastRow="0" w:firstColumn="0" w:lastColumn="0" w:oddVBand="0" w:evenVBand="0" w:oddHBand="1" w:evenHBand="0" w:firstRowFirstColumn="0" w:firstRowLastColumn="0" w:lastRowFirstColumn="0" w:lastRowLastColumn="0"/>
-              <w:rPr>
-                <w:rFonts w:ascii="Calibri" w:eastAsia="Times New Roman" w:hAnsi="Calibri" w:cs="Calibri"/>
-                <w:color w:val="000000"/>
-                <w:lang w:val="en-US"/>
-              </w:rPr>
-            </w:pPr>
-            <w:r>
-              <w:rPr>
-                <w:rFonts w:ascii="Calibri" w:eastAsia="Times New Roman" w:hAnsi="Calibri" w:cs="Calibri"/>
-                <w:color w:val="000000"/>
-                <w:lang w:val="en-US"/>
-              </w:rPr>
-              <w:t>31.25</w:t>
-            </w:r>
-          </w:p>
-        </w:tc>
-      </w:tr>
-      <w:tr>
-        <w:trPr>
-          <w:trHeight w:val="255"/>
-        </w:trPr>
-        <w:tc>
-          <w:tcPr>
-            <w:cnfStyle w:val="001000000000" w:firstRow="0" w:lastRow="0" w:firstColumn="1" w:lastColumn="0" w:oddVBand="0" w:evenVBand="0" w:oddHBand="0" w:evenHBand="0" w:firstRowFirstColumn="0" w:firstRowLastColumn="0" w:lastRowFirstColumn="0" w:lastRowLastColumn="0"/>
-            <w:tcW w:w="1598" w:type="dxa"/>
-            <w:noWrap/>
-            <w:hideMark/>
-          </w:tcPr>
-          <w:p>
-            <w:pPr>
-              <w:jc w:val="center"/>
-              <w:rPr>
-                <w:rFonts w:ascii="Calibri" w:eastAsia="Times New Roman" w:hAnsi="Calibri" w:cs="Calibri"/>
-                <w:color w:val="000000"/>
-                <w:lang w:val="en-US"/>
-              </w:rPr>
-            </w:pPr>
-            <w:r>
-              <w:rPr>
-                <w:rFonts w:ascii="Calibri" w:eastAsia="Times New Roman" w:hAnsi="Calibri" w:cs="Calibri"/>
-                <w:color w:val="000000"/>
-                <w:lang w:val="en-US"/>
-              </w:rPr>
-              <w:t>5%</w:t>
-            </w:r>
-          </w:p>
-        </w:tc>
-        <w:tc>
-          <w:tcPr>
-            <w:tcW w:w="1978" w:type="dxa"/>
-            <w:noWrap/>
-            <w:hideMark/>
-          </w:tcPr>
-          <w:p>
-            <w:pPr>
-              <w:jc w:val="center"/>
-              <w:cnfStyle w:val="000000000000" w:firstRow="0" w:lastRow="0" w:firstColumn="0" w:lastColumn="0" w:oddVBand="0" w:evenVBand="0" w:oddHBand="0" w:evenHBand="0" w:firstRowFirstColumn="0" w:firstRowLastColumn="0" w:lastRowFirstColumn="0" w:lastRowLastColumn="0"/>
-              <w:rPr>
-                <w:rFonts w:ascii="Calibri" w:eastAsia="Times New Roman" w:hAnsi="Calibri" w:cs="Calibri"/>
-                <w:color w:val="000000"/>
-                <w:lang w:val="en-US"/>
-              </w:rPr>
-            </w:pPr>
-            <w:r>
-              <w:rPr>
-                <w:rFonts w:ascii="Calibri" w:eastAsia="Times New Roman" w:hAnsi="Calibri" w:cs="Calibri"/>
-                <w:color w:val="000000"/>
-                <w:lang w:val="en-US"/>
-              </w:rPr>
-              <w:t>93.75</w:t>
-            </w:r>
-          </w:p>
-        </w:tc>
-      </w:tr>
-      <w:tr>
-        <w:trPr>
-          <w:cnfStyle w:val="000000100000" w:firstRow="0" w:lastRow="0" w:firstColumn="0" w:lastColumn="0" w:oddVBand="0" w:evenVBand="0" w:oddHBand="1" w:evenHBand="0" w:firstRowFirstColumn="0" w:firstRowLastColumn="0" w:lastRowFirstColumn="0" w:lastRowLastColumn="0"/>
-          <w:trHeight w:val="255"/>
-        </w:trPr>
-        <w:tc>
-          <w:tcPr>
-            <w:cnfStyle w:val="001000000000" w:firstRow="0" w:lastRow="0" w:firstColumn="1" w:lastColumn="0" w:oddVBand="0" w:evenVBand="0" w:oddHBand="0" w:evenHBand="0" w:firstRowFirstColumn="0" w:firstRowLastColumn="0" w:lastRowFirstColumn="0" w:lastRowLastColumn="0"/>
-            <w:tcW w:w="1598" w:type="dxa"/>
-            <w:noWrap/>
-            <w:hideMark/>
-          </w:tcPr>
-          <w:p>
-            <w:pPr>
-              <w:jc w:val="center"/>
-              <w:rPr>
-                <w:rFonts w:ascii="Calibri" w:eastAsia="Times New Roman" w:hAnsi="Calibri" w:cs="Calibri"/>
-                <w:color w:val="000000"/>
-                <w:lang w:val="en-US"/>
-              </w:rPr>
-            </w:pPr>
-            <w:r>
-              <w:rPr>
-                <w:rFonts w:ascii="Calibri" w:eastAsia="Times New Roman" w:hAnsi="Calibri" w:cs="Calibri"/>
-                <w:color w:val="000000"/>
-                <w:lang w:val="en-US"/>
-              </w:rPr>
-              <w:t>10%</w:t>
-            </w:r>
-          </w:p>
-        </w:tc>
-        <w:tc>
-          <w:tcPr>
-            <w:tcW w:w="1978" w:type="dxa"/>
-            <w:noWrap/>
-            <w:hideMark/>
-          </w:tcPr>
-          <w:p>
-            <w:pPr>
-              <w:jc w:val="center"/>
-              <w:cnfStyle w:val="000000100000" w:firstRow="0" w:lastRow="0" w:firstColumn="0" w:lastColumn="0" w:oddVBand="0" w:evenVBand="0" w:oddHBand="1" w:evenHBand="0" w:firstRowFirstColumn="0" w:firstRowLastColumn="0" w:lastRowFirstColumn="0" w:lastRowLastColumn="0"/>
-              <w:rPr>
-                <w:rFonts w:ascii="Calibri" w:eastAsia="Times New Roman" w:hAnsi="Calibri" w:cs="Calibri"/>
-                <w:color w:val="000000"/>
-                <w:lang w:val="en-US"/>
-              </w:rPr>
-            </w:pPr>
-            <w:r>
-              <w:rPr>
-                <w:rFonts w:ascii="Calibri" w:eastAsia="Times New Roman" w:hAnsi="Calibri" w:cs="Calibri"/>
-                <w:color w:val="000000"/>
-                <w:lang w:val="en-US"/>
-              </w:rPr>
-              <w:t>187.5</w:t>
-            </w:r>
-          </w:p>
-        </w:tc>
-      </w:tr>
-      <w:tr>
-        <w:trPr>
-          <w:trHeight w:val="255"/>
-        </w:trPr>
-        <w:tc>
-          <w:tcPr>
-            <w:cnfStyle w:val="001000000000" w:firstRow="0" w:lastRow="0" w:firstColumn="1" w:lastColumn="0" w:oddVBand="0" w:evenVBand="0" w:oddHBand="0" w:evenHBand="0" w:firstRowFirstColumn="0" w:firstRowLastColumn="0" w:lastRowFirstColumn="0" w:lastRowLastColumn="0"/>
-            <w:tcW w:w="1598" w:type="dxa"/>
-            <w:noWrap/>
-            <w:hideMark/>
-          </w:tcPr>
-          <w:p>
-            <w:pPr>
-              <w:jc w:val="center"/>
-              <w:rPr>
-                <w:rFonts w:ascii="Calibri" w:eastAsia="Times New Roman" w:hAnsi="Calibri" w:cs="Calibri"/>
-                <w:color w:val="000000"/>
-                <w:lang w:val="en-US"/>
-              </w:rPr>
-            </w:pPr>
-            <w:r>
-              <w:rPr>
-                <w:rFonts w:ascii="Calibri" w:eastAsia="Times New Roman" w:hAnsi="Calibri" w:cs="Calibri"/>
-                <w:color w:val="000000"/>
-                <w:lang w:val="en-US"/>
-              </w:rPr>
-              <w:t>20%</w:t>
-            </w:r>
-          </w:p>
-        </w:tc>
-        <w:tc>
-          <w:tcPr>
-            <w:tcW w:w="1978" w:type="dxa"/>
-            <w:noWrap/>
-            <w:hideMark/>
-          </w:tcPr>
-          <w:p>
-            <w:pPr>
-              <w:jc w:val="center"/>
-              <w:cnfStyle w:val="000000000000" w:firstRow="0" w:lastRow="0" w:firstColumn="0" w:lastColumn="0" w:oddVBand="0" w:evenVBand="0" w:oddHBand="0" w:evenHBand="0" w:firstRowFirstColumn="0" w:firstRowLastColumn="0" w:lastRowFirstColumn="0" w:lastRowLastColumn="0"/>
-              <w:rPr>
-                <w:rFonts w:ascii="Calibri" w:eastAsia="Times New Roman" w:hAnsi="Calibri" w:cs="Calibri"/>
-                <w:color w:val="000000"/>
-                <w:lang w:val="en-US"/>
-              </w:rPr>
-            </w:pPr>
-            <w:r>
-              <w:rPr>
-                <w:rFonts w:ascii="Calibri" w:eastAsia="Times New Roman" w:hAnsi="Calibri" w:cs="Calibri"/>
-                <w:color w:val="000000"/>
-                <w:lang w:val="en-US"/>
-              </w:rPr>
-              <w:t>390.62</w:t>
-            </w:r>
-          </w:p>
-        </w:tc>
-      </w:tr>
-      <w:tr>
-        <w:trPr>
-          <w:cnfStyle w:val="000000100000" w:firstRow="0" w:lastRow="0" w:firstColumn="0" w:lastColumn="0" w:oddVBand="0" w:evenVBand="0" w:oddHBand="1" w:evenHBand="0" w:firstRowFirstColumn="0" w:firstRowLastColumn="0" w:lastRowFirstColumn="0" w:lastRowLastColumn="0"/>
-          <w:trHeight w:val="255"/>
-        </w:trPr>
-        <w:tc>
-          <w:tcPr>
-            <w:cnfStyle w:val="001000000000" w:firstRow="0" w:lastRow="0" w:firstColumn="1" w:lastColumn="0" w:oddVBand="0" w:evenVBand="0" w:oddHBand="0" w:evenHBand="0" w:firstRowFirstColumn="0" w:firstRowLastColumn="0" w:lastRowFirstColumn="0" w:lastRowLastColumn="0"/>
-            <w:tcW w:w="1598" w:type="dxa"/>
-            <w:noWrap/>
-            <w:hideMark/>
-          </w:tcPr>
-          <w:p>
-            <w:pPr>
-              <w:jc w:val="center"/>
-            </w:pPr>
-            <w:r>
-              <w:rPr>
-                <w:rFonts w:ascii="Calibri" w:eastAsia="Times New Roman" w:hAnsi="Calibri" w:cs="Calibri"/>
-                <w:color w:val="000000"/>
-                <w:lang w:val="en-US"/>
-              </w:rPr>
-              <w:t>30%</w:t>
-            </w:r>
-          </w:p>
-        </w:tc>
-        <w:tc>
-          <w:tcPr>
-            <w:tcW w:w="1978" w:type="dxa"/>
-            <w:noWrap/>
-            <w:hideMark/>
-          </w:tcPr>
-          <w:p>
-            <w:pPr>
-              <w:jc w:val="center"/>
-              <w:cnfStyle w:val="000000100000" w:firstRow="0" w:lastRow="0" w:firstColumn="0" w:lastColumn="0" w:oddVBand="0" w:evenVBand="0" w:oddHBand="1" w:evenHBand="0" w:firstRowFirstColumn="0" w:firstRowLastColumn="0" w:lastRowFirstColumn="0" w:lastRowLastColumn="0"/>
-              <w:rPr>
-                <w:rFonts w:ascii="Calibri" w:eastAsia="Times New Roman" w:hAnsi="Calibri" w:cs="Calibri"/>
-                <w:color w:val="000000"/>
-                <w:lang w:val="en-US"/>
-              </w:rPr>
-            </w:pPr>
-            <w:r>
-              <w:rPr>
-                <w:rFonts w:ascii="Calibri" w:eastAsia="Times New Roman" w:hAnsi="Calibri" w:cs="Calibri"/>
-                <w:color w:val="000000"/>
-                <w:lang w:val="en-US"/>
-              </w:rPr>
-              <w:t>593.75</w:t>
-            </w:r>
-          </w:p>
-        </w:tc>
-      </w:tr>
-      <w:tr>
-        <w:trPr>
-          <w:trHeight w:val="255"/>
-        </w:trPr>
-        <w:tc>
-          <w:tcPr>
-            <w:cnfStyle w:val="001000000000" w:firstRow="0" w:lastRow="0" w:firstColumn="1" w:lastColumn="0" w:oddVBand="0" w:evenVBand="0" w:oddHBand="0" w:evenHBand="0" w:firstRowFirstColumn="0" w:firstRowLastColumn="0" w:lastRowFirstColumn="0" w:lastRowLastColumn="0"/>
-            <w:tcW w:w="1598" w:type="dxa"/>
-            <w:noWrap/>
-            <w:hideMark/>
-          </w:tcPr>
-          <w:p>
-            <w:pPr>
-              <w:jc w:val="center"/>
-              <w:rPr>
-                <w:rFonts w:ascii="Calibri" w:eastAsia="Times New Roman" w:hAnsi="Calibri" w:cs="Calibri"/>
-                <w:color w:val="000000"/>
-                <w:lang w:val="en-US"/>
-              </w:rPr>
-            </w:pPr>
-            <w:r>
-              <w:rPr>
-                <w:rFonts w:ascii="Calibri" w:eastAsia="Times New Roman" w:hAnsi="Calibri" w:cs="Calibri"/>
-                <w:color w:val="000000"/>
-                <w:lang w:val="en-US"/>
-              </w:rPr>
-              <w:t>50%</w:t>
-            </w:r>
-          </w:p>
-        </w:tc>
-        <w:tc>
-          <w:tcPr>
-            <w:tcW w:w="1978" w:type="dxa"/>
-            <w:noWrap/>
-            <w:hideMark/>
-          </w:tcPr>
-          <w:p>
-            <w:pPr>
-              <w:jc w:val="center"/>
-              <w:cnfStyle w:val="000000000000" w:firstRow="0" w:lastRow="0" w:firstColumn="0" w:lastColumn="0" w:oddVBand="0" w:evenVBand="0" w:oddHBand="0" w:evenHBand="0" w:firstRowFirstColumn="0" w:firstRowLastColumn="0" w:lastRowFirstColumn="0" w:lastRowLastColumn="0"/>
-              <w:rPr>
-                <w:rFonts w:ascii="Calibri" w:eastAsia="Times New Roman" w:hAnsi="Calibri" w:cs="Calibri"/>
-                <w:color w:val="000000"/>
-                <w:lang w:val="en-US"/>
-              </w:rPr>
-            </w:pPr>
-            <w:r>
-              <w:rPr>
-                <w:rFonts w:ascii="Calibri" w:eastAsia="Times New Roman" w:hAnsi="Calibri" w:cs="Calibri"/>
-                <w:color w:val="000000"/>
-                <w:lang w:val="en-US"/>
-              </w:rPr>
-              <w:t>1062.5</w:t>
-            </w:r>
-          </w:p>
-        </w:tc>
-      </w:tr>
-      <w:tr>
-        <w:trPr>
-          <w:cnfStyle w:val="000000100000" w:firstRow="0" w:lastRow="0" w:firstColumn="0" w:lastColumn="0" w:oddVBand="0" w:evenVBand="0" w:oddHBand="1" w:evenHBand="0" w:firstRowFirstColumn="0" w:firstRowLastColumn="0" w:lastRowFirstColumn="0" w:lastRowLastColumn="0"/>
-          <w:trHeight w:val="255"/>
-        </w:trPr>
-        <w:tc>
-          <w:tcPr>
-            <w:cnfStyle w:val="001000000000" w:firstRow="0" w:lastRow="0" w:firstColumn="1" w:lastColumn="0" w:oddVBand="0" w:evenVBand="0" w:oddHBand="0" w:evenHBand="0" w:firstRowFirstColumn="0" w:firstRowLastColumn="0" w:lastRowFirstColumn="0" w:lastRowLastColumn="0"/>
-            <w:tcW w:w="1598" w:type="dxa"/>
-            <w:noWrap/>
-            <w:hideMark/>
-          </w:tcPr>
-          <w:p>
-            <w:pPr>
-              <w:jc w:val="center"/>
-              <w:rPr>
-                <w:rFonts w:ascii="Calibri" w:eastAsia="Times New Roman" w:hAnsi="Calibri" w:cs="Calibri"/>
-                <w:color w:val="000000"/>
-                <w:lang w:val="en-US"/>
-              </w:rPr>
-            </w:pPr>
-            <w:r>
-              <w:rPr>
-                <w:rFonts w:ascii="Calibri" w:eastAsia="Times New Roman" w:hAnsi="Calibri" w:cs="Calibri"/>
-                <w:color w:val="000000"/>
-                <w:lang w:val="en-US"/>
-              </w:rPr>
-              <w:t>80%</w:t>
-            </w:r>
-          </w:p>
-        </w:tc>
-        <w:tc>
-          <w:tcPr>
-            <w:tcW w:w="1978" w:type="dxa"/>
-            <w:noWrap/>
-            <w:hideMark/>
-          </w:tcPr>
-          <w:p>
-            <w:pPr>
-              <w:jc w:val="center"/>
-              <w:cnfStyle w:val="000000100000" w:firstRow="0" w:lastRow="0" w:firstColumn="0" w:lastColumn="0" w:oddVBand="0" w:evenVBand="0" w:oddHBand="1" w:evenHBand="0" w:firstRowFirstColumn="0" w:firstRowLastColumn="0" w:lastRowFirstColumn="0" w:lastRowLastColumn="0"/>
-              <w:rPr>
-                <w:rFonts w:ascii="Calibri" w:eastAsia="Times New Roman" w:hAnsi="Calibri" w:cs="Calibri"/>
-                <w:color w:val="000000"/>
-                <w:lang w:val="en-US"/>
-              </w:rPr>
-            </w:pPr>
-            <w:r>
-              <w:rPr>
-                <w:rFonts w:ascii="Calibri" w:eastAsia="Times New Roman" w:hAnsi="Calibri" w:cs="Calibri"/>
-                <w:color w:val="000000"/>
-                <w:lang w:val="en-US"/>
-              </w:rPr>
-              <w:t>1781.25</w:t>
-            </w:r>
-          </w:p>
-        </w:tc>
-      </w:tr>
-      <w:tr>
-        <w:trPr>
-          <w:trHeight w:val="255"/>
-        </w:trPr>
-        <w:tc>
-          <w:tcPr>
-            <w:cnfStyle w:val="001000000000" w:firstRow="0" w:lastRow="0" w:firstColumn="1" w:lastColumn="0" w:oddVBand="0" w:evenVBand="0" w:oddHBand="0" w:evenHBand="0" w:firstRowFirstColumn="0" w:firstRowLastColumn="0" w:lastRowFirstColumn="0" w:lastRowLastColumn="0"/>
-            <w:tcW w:w="1598" w:type="dxa"/>
-            <w:noWrap/>
-            <w:hideMark/>
-          </w:tcPr>
-          <w:p>
-            <w:pPr>
-              <w:jc w:val="center"/>
-              <w:rPr>
-                <w:rFonts w:ascii="Calibri" w:eastAsia="Times New Roman" w:hAnsi="Calibri" w:cs="Calibri"/>
-                <w:color w:val="000000"/>
-                <w:lang w:val="en-US"/>
-              </w:rPr>
-            </w:pPr>
-            <w:r>
-              <w:rPr>
-                <w:rFonts w:ascii="Calibri" w:eastAsia="Times New Roman" w:hAnsi="Calibri" w:cs="Calibri"/>
-                <w:color w:val="000000"/>
-                <w:lang w:val="en-US"/>
-              </w:rPr>
-              <w:t>100%</w:t>
-            </w:r>
-          </w:p>
-        </w:tc>
-        <w:tc>
-          <w:tcPr>
-            <w:tcW w:w="1978" w:type="dxa"/>
-            <w:noWrap/>
-            <w:hideMark/>
-          </w:tcPr>
-          <w:p>
-            <w:pPr>
-              <w:jc w:val="center"/>
-              <w:cnfStyle w:val="000000000000" w:firstRow="0" w:lastRow="0" w:firstColumn="0" w:lastColumn="0" w:oddVBand="0" w:evenVBand="0" w:oddHBand="0" w:evenHBand="0" w:firstRowFirstColumn="0" w:firstRowLastColumn="0" w:lastRowFirstColumn="0" w:lastRowLastColumn="0"/>
-              <w:rPr>
-                <w:rFonts w:ascii="Calibri" w:eastAsia="Times New Roman" w:hAnsi="Calibri" w:cs="Calibri"/>
-                <w:color w:val="000000"/>
-                <w:lang w:val="en-US"/>
-              </w:rPr>
-            </w:pPr>
-            <w:r>
-              <w:rPr>
-                <w:rFonts w:ascii="Calibri" w:eastAsia="Times New Roman" w:hAnsi="Calibri" w:cs="Calibri"/>
-                <w:color w:val="000000"/>
-                <w:lang w:val="en-US"/>
-              </w:rPr>
-              <w:t>2234.37</w:t>
-            </w:r>
-          </w:p>
-        </w:tc>
-      </w:tr>
-    </w:tbl>
-    <w:p>
-      <w:pPr>
-        <w:jc w:val="both"/>
-        <w:rPr>
-          <w:rFonts w:ascii="Times New Roman" w:hAnsi="Times New Roman" w:cs="Times New Roman"/>
-          <w:b/>
-          <w:bCs/>
-          <w:sz w:val="28"/>
-          <w:szCs w:val="28"/>
-        </w:rPr>
-      </w:pPr>
-    </w:p>
-    <w:p>
-      <w:pPr>
-        <w:jc w:val="both"/>
-        <w:rPr>
-          <w:rFonts w:ascii="Times New Roman" w:hAnsi="Times New Roman" w:cs="Times New Roman"/>
-          <w:b/>
-          <w:bCs/>
-          <w:sz w:val="28"/>
-          <w:szCs w:val="28"/>
-        </w:rPr>
-      </w:pPr>
-    </w:p>
-    <w:p>
-      <w:pPr>
-        <w:jc w:val="both"/>
-        <w:rPr>
-          <w:rFonts w:ascii="Times New Roman" w:hAnsi="Times New Roman" w:cs="Times New Roman"/>
-          <w:b/>
-          <w:bCs/>
-          <w:sz w:val="28"/>
-          <w:szCs w:val="28"/>
-        </w:rPr>
-      </w:pPr>
-    </w:p>
-    <w:p>
-      <w:pPr>
-        <w:jc w:val="both"/>
-        <w:rPr>
-          <w:rFonts w:ascii="Times New Roman" w:hAnsi="Times New Roman" w:cs="Times New Roman"/>
-          <w:b/>
-          <w:bCs/>
-          <w:sz w:val="28"/>
-          <w:szCs w:val="28"/>
-        </w:rPr>
-      </w:pPr>
-    </w:p>
-    <w:p>
-      <w:pPr>
-        <w:jc w:val="both"/>
-        <w:rPr>
-          <w:rFonts w:ascii="Times New Roman" w:hAnsi="Times New Roman" w:cs="Times New Roman"/>
-          <w:b/>
-          <w:bCs/>
-          <w:sz w:val="28"/>
-          <w:szCs w:val="28"/>
-        </w:rPr>
-      </w:pPr>
-    </w:p>
-    <w:p>
-      <w:pPr>
-        <w:jc w:val="both"/>
-        <w:rPr>
-          <w:rFonts w:ascii="Times New Roman" w:hAnsi="Times New Roman" w:cs="Times New Roman"/>
-          <w:b/>
-          <w:bCs/>
-          <w:sz w:val="28"/>
-          <w:szCs w:val="28"/>
-        </w:rPr>
-      </w:pPr>
-    </w:p>
-    <w:p>
-      <w:pPr>
-        <w:jc w:val="both"/>
-        <w:rPr>
-          <w:rFonts w:ascii="Times New Roman" w:hAnsi="Times New Roman" w:cs="Times New Roman"/>
-          <w:b/>
-          <w:bCs/>
-          <w:sz w:val="28"/>
-          <w:szCs w:val="28"/>
-        </w:rPr>
-      </w:pPr>
       <w:r>
         <w:rPr>
           <w:rFonts w:ascii="Times New Roman" w:hAnsi="Times New Roman" w:cs="Times New Roman"/>
-          <w:b/>
-          <w:bCs/>
-          <w:sz w:val="28"/>
-          <w:szCs w:val="28"/>
-        </w:rPr>
-        <w:t>Req 6.</w:t>
+          <w:sz w:val="24"/>
+          <w:szCs w:val="24"/>
+          <w:lang w:val="en-US"/>
+        </w:rPr>
+        <w:t>Graficas</w:t>
       </w:r>
-    </w:p>
-    <w:tbl>
-      <w:tblPr>
-        <w:tblStyle w:val="PlainTable1"/>
-        <w:tblpPr w:leftFromText="180" w:rightFromText="180" w:vertAnchor="text" w:tblpY="34"/>
-        <w:tblW w:w="3576" w:type="dxa"/>
-        <w:tblLook w:val="04A0" w:firstRow="1" w:lastRow="0" w:firstColumn="1" w:lastColumn="0" w:noHBand="0" w:noVBand="1"/>
-      </w:tblPr>
-      <w:tblGrid>
-        <w:gridCol w:w="1598"/>
-        <w:gridCol w:w="1978"/>
-      </w:tblGrid>
-      <w:tr>
-        <w:trPr>
-          <w:cnfStyle w:val="100000000000" w:firstRow="1" w:lastRow="0" w:firstColumn="0" w:lastColumn="0" w:oddVBand="0" w:evenVBand="0" w:oddHBand="0" w:evenHBand="0" w:firstRowFirstColumn="0" w:firstRowLastColumn="0" w:lastRowFirstColumn="0" w:lastRowLastColumn="0"/>
-          <w:trHeight w:val="255"/>
-        </w:trPr>
-        <w:tc>
-          <w:tcPr>
-            <w:cnfStyle w:val="001000000000" w:firstRow="0" w:lastRow="0" w:firstColumn="1" w:lastColumn="0" w:oddVBand="0" w:evenVBand="0" w:oddHBand="0" w:evenHBand="0" w:firstRowFirstColumn="0" w:firstRowLastColumn="0" w:lastRowFirstColumn="0" w:lastRowLastColumn="0"/>
-            <w:tcW w:w="1598" w:type="dxa"/>
-            <w:noWrap/>
-            <w:hideMark/>
-          </w:tcPr>
-          <w:p>
-            <w:pPr>
-              <w:jc w:val="center"/>
-              <w:rPr>
-                <w:rFonts w:ascii="Times New Roman" w:eastAsia="Times New Roman" w:hAnsi="Times New Roman" w:cs="Times New Roman"/>
-                <w:b w:val="0"/>
-                <w:bCs w:val="0"/>
-                <w:color w:val="000000"/>
-                <w:lang w:val="en-US"/>
-              </w:rPr>
-            </w:pPr>
-            <w:r>
-              <w:rPr>
-                <w:rFonts w:ascii="Times New Roman" w:eastAsia="Times New Roman" w:hAnsi="Times New Roman" w:cs="Times New Roman"/>
-                <w:color w:val="000000"/>
-                <w:lang w:val="en-US"/>
-              </w:rPr>
-              <w:t xml:space="preserve">% </w:t>
-            </w:r>
-            <w:proofErr w:type="gramStart"/>
-            <w:r>
-              <w:rPr>
-                <w:rFonts w:ascii="Times New Roman" w:eastAsia="Times New Roman" w:hAnsi="Times New Roman" w:cs="Times New Roman"/>
-                <w:color w:val="000000"/>
-                <w:lang w:val="en-US"/>
-              </w:rPr>
-              <w:t>de</w:t>
-            </w:r>
-            <w:proofErr w:type="gramEnd"/>
-            <w:r>
-              <w:rPr>
-                <w:rFonts w:ascii="Times New Roman" w:eastAsia="Times New Roman" w:hAnsi="Times New Roman" w:cs="Times New Roman"/>
-                <w:color w:val="000000"/>
-                <w:lang w:val="en-US"/>
-              </w:rPr>
-              <w:t xml:space="preserve"> </w:t>
-            </w:r>
-            <w:proofErr w:type="spellStart"/>
-            <w:r>
-              <w:rPr>
-                <w:rFonts w:ascii="Times New Roman" w:eastAsia="Times New Roman" w:hAnsi="Times New Roman" w:cs="Times New Roman"/>
-                <w:color w:val="000000"/>
-                <w:lang w:val="en-US"/>
-              </w:rPr>
-              <w:t>Muestra</w:t>
-            </w:r>
-            <w:proofErr w:type="spellEnd"/>
-          </w:p>
-          <w:p>
-            <w:pPr>
-              <w:jc w:val="center"/>
-              <w:rPr>
-                <w:rFonts w:ascii="Times New Roman" w:eastAsia="Times New Roman" w:hAnsi="Times New Roman" w:cs="Times New Roman"/>
-                <w:color w:val="000000"/>
-                <w:lang w:val="en-US"/>
-              </w:rPr>
-            </w:pPr>
-            <w:r>
-              <w:rPr>
-                <w:rFonts w:ascii="Times New Roman" w:eastAsia="Times New Roman" w:hAnsi="Times New Roman" w:cs="Times New Roman"/>
-                <w:b w:val="0"/>
-                <w:bCs w:val="0"/>
-                <w:color w:val="000000"/>
-                <w:lang w:val="en-US"/>
-              </w:rPr>
-              <w:t>(ARRAYLIST)</w:t>
-            </w:r>
-          </w:p>
-        </w:tc>
-        <w:tc>
-          <w:tcPr>
-            <w:tcW w:w="1978" w:type="dxa"/>
-            <w:noWrap/>
-            <w:hideMark/>
-          </w:tcPr>
-          <w:p>
-            <w:pPr>
-              <w:jc w:val="center"/>
-              <w:cnfStyle w:val="100000000000" w:firstRow="1" w:lastRow="0" w:firstColumn="0" w:lastColumn="0" w:oddVBand="0" w:evenVBand="0" w:oddHBand="0" w:evenHBand="0" w:firstRowFirstColumn="0" w:firstRowLastColumn="0" w:lastRowFirstColumn="0" w:lastRowLastColumn="0"/>
-              <w:rPr>
-                <w:rFonts w:ascii="Times New Roman" w:eastAsia="Times New Roman" w:hAnsi="Times New Roman" w:cs="Times New Roman"/>
-                <w:color w:val="000000"/>
-                <w:lang w:val="en-US"/>
-              </w:rPr>
-            </w:pPr>
-            <w:proofErr w:type="spellStart"/>
-            <w:r>
-              <w:rPr>
-                <w:rFonts w:ascii="Times New Roman" w:eastAsia="Times New Roman" w:hAnsi="Times New Roman" w:cs="Times New Roman"/>
-                <w:color w:val="000000"/>
-                <w:lang w:val="en-US"/>
-              </w:rPr>
-              <w:t>Tiempo</w:t>
-            </w:r>
-            <w:proofErr w:type="spellEnd"/>
-            <w:r>
-              <w:rPr>
-                <w:rFonts w:ascii="Times New Roman" w:eastAsia="Times New Roman" w:hAnsi="Times New Roman" w:cs="Times New Roman"/>
-                <w:color w:val="000000"/>
-                <w:lang w:val="en-US"/>
-              </w:rPr>
-              <w:t>(</w:t>
-            </w:r>
-            <w:proofErr w:type="spellStart"/>
-            <w:r>
-              <w:rPr>
-                <w:rFonts w:ascii="Times New Roman" w:eastAsia="Times New Roman" w:hAnsi="Times New Roman" w:cs="Times New Roman"/>
-                <w:color w:val="000000"/>
-                <w:lang w:val="en-US"/>
-              </w:rPr>
-              <w:t>ms</w:t>
-            </w:r>
-            <w:proofErr w:type="spellEnd"/>
-            <w:r>
-              <w:rPr>
-                <w:rFonts w:ascii="Times New Roman" w:eastAsia="Times New Roman" w:hAnsi="Times New Roman" w:cs="Times New Roman"/>
-                <w:color w:val="000000"/>
-                <w:lang w:val="en-US"/>
-              </w:rPr>
-              <w:t>)</w:t>
-            </w:r>
-          </w:p>
-        </w:tc>
-      </w:tr>
-      <w:tr>
-        <w:trPr>
-          <w:cnfStyle w:val="000000100000" w:firstRow="0" w:lastRow="0" w:firstColumn="0" w:lastColumn="0" w:oddVBand="0" w:evenVBand="0" w:oddHBand="1" w:evenHBand="0" w:firstRowFirstColumn="0" w:firstRowLastColumn="0" w:lastRowFirstColumn="0" w:lastRowLastColumn="0"/>
-          <w:trHeight w:val="255"/>
-        </w:trPr>
-        <w:tc>
-          <w:tcPr>
-            <w:cnfStyle w:val="001000000000" w:firstRow="0" w:lastRow="0" w:firstColumn="1" w:lastColumn="0" w:oddVBand="0" w:evenVBand="0" w:oddHBand="0" w:evenHBand="0" w:firstRowFirstColumn="0" w:firstRowLastColumn="0" w:lastRowFirstColumn="0" w:lastRowLastColumn="0"/>
-            <w:tcW w:w="1598" w:type="dxa"/>
-            <w:noWrap/>
-            <w:hideMark/>
-          </w:tcPr>
-          <w:p>
-            <w:pPr>
-              <w:jc w:val="center"/>
-              <w:rPr>
-                <w:rFonts w:ascii="Calibri" w:eastAsia="Times New Roman" w:hAnsi="Calibri" w:cs="Calibri"/>
-                <w:color w:val="000000"/>
-                <w:lang w:val="en-US"/>
-              </w:rPr>
-            </w:pPr>
-            <w:r>
-              <w:rPr>
-                <w:rFonts w:ascii="Calibri" w:eastAsia="Times New Roman" w:hAnsi="Calibri" w:cs="Calibri"/>
-                <w:color w:val="000000"/>
-                <w:lang w:val="en-US"/>
-              </w:rPr>
-              <w:t>0,50%</w:t>
-            </w:r>
-          </w:p>
-        </w:tc>
-        <w:tc>
-          <w:tcPr>
-            <w:tcW w:w="1978" w:type="dxa"/>
-            <w:noWrap/>
-            <w:hideMark/>
-          </w:tcPr>
-          <w:p>
-            <w:pPr>
-              <w:cnfStyle w:val="000000100000" w:firstRow="0" w:lastRow="0" w:firstColumn="0" w:lastColumn="0" w:oddVBand="0" w:evenVBand="0" w:oddHBand="1" w:evenHBand="0" w:firstRowFirstColumn="0" w:firstRowLastColumn="0" w:lastRowFirstColumn="0" w:lastRowLastColumn="0"/>
-              <w:rPr>
-                <w:rFonts w:ascii="Calibri" w:eastAsia="Times New Roman" w:hAnsi="Calibri" w:cs="Calibri"/>
-                <w:color w:val="000000"/>
-                <w:lang w:val="en-US"/>
-              </w:rPr>
-            </w:pPr>
-            <w:r>
-              <w:rPr>
-                <w:rFonts w:ascii="Calibri" w:eastAsia="Times New Roman" w:hAnsi="Calibri" w:cs="Calibri"/>
-                <w:color w:val="000000"/>
-                <w:lang w:val="en-US"/>
-              </w:rPr>
-              <w:t> </w:t>
-            </w:r>
-          </w:p>
-        </w:tc>
-      </w:tr>
-      <w:tr>
-        <w:trPr>
-          <w:trHeight w:val="255"/>
-        </w:trPr>
-        <w:tc>
-          <w:tcPr>
-            <w:cnfStyle w:val="001000000000" w:firstRow="0" w:lastRow="0" w:firstColumn="1" w:lastColumn="0" w:oddVBand="0" w:evenVBand="0" w:oddHBand="0" w:evenHBand="0" w:firstRowFirstColumn="0" w:firstRowLastColumn="0" w:lastRowFirstColumn="0" w:lastRowLastColumn="0"/>
-            <w:tcW w:w="1598" w:type="dxa"/>
-            <w:noWrap/>
-            <w:hideMark/>
-          </w:tcPr>
-          <w:p>
-            <w:pPr>
-              <w:jc w:val="center"/>
-              <w:rPr>
-                <w:rFonts w:ascii="Calibri" w:eastAsia="Times New Roman" w:hAnsi="Calibri" w:cs="Calibri"/>
-                <w:color w:val="000000"/>
-                <w:lang w:val="en-US"/>
-              </w:rPr>
-            </w:pPr>
-            <w:r>
-              <w:rPr>
-                <w:rFonts w:ascii="Calibri" w:eastAsia="Times New Roman" w:hAnsi="Calibri" w:cs="Calibri"/>
-                <w:color w:val="000000"/>
-                <w:lang w:val="en-US"/>
-              </w:rPr>
-              <w:t>5%</w:t>
-            </w:r>
-          </w:p>
-        </w:tc>
-        <w:tc>
-          <w:tcPr>
-            <w:tcW w:w="1978" w:type="dxa"/>
-            <w:noWrap/>
-            <w:hideMark/>
-          </w:tcPr>
-          <w:p>
-            <w:pPr>
-              <w:cnfStyle w:val="000000000000" w:firstRow="0" w:lastRow="0" w:firstColumn="0" w:lastColumn="0" w:oddVBand="0" w:evenVBand="0" w:oddHBand="0" w:evenHBand="0" w:firstRowFirstColumn="0" w:firstRowLastColumn="0" w:lastRowFirstColumn="0" w:lastRowLastColumn="0"/>
-              <w:rPr>
-                <w:rFonts w:ascii="Calibri" w:eastAsia="Times New Roman" w:hAnsi="Calibri" w:cs="Calibri"/>
-                <w:color w:val="000000"/>
-                <w:lang w:val="en-US"/>
-              </w:rPr>
-            </w:pPr>
-            <w:r>
-              <w:rPr>
-                <w:rFonts w:ascii="Calibri" w:eastAsia="Times New Roman" w:hAnsi="Calibri" w:cs="Calibri"/>
-                <w:color w:val="000000"/>
-                <w:lang w:val="en-US"/>
-              </w:rPr>
-              <w:t> </w:t>
-            </w:r>
-          </w:p>
-        </w:tc>
-      </w:tr>
-      <w:tr>
-        <w:trPr>
-          <w:cnfStyle w:val="000000100000" w:firstRow="0" w:lastRow="0" w:firstColumn="0" w:lastColumn="0" w:oddVBand="0" w:evenVBand="0" w:oddHBand="1" w:evenHBand="0" w:firstRowFirstColumn="0" w:firstRowLastColumn="0" w:lastRowFirstColumn="0" w:lastRowLastColumn="0"/>
-          <w:trHeight w:val="255"/>
-        </w:trPr>
-        <w:tc>
-          <w:tcPr>
-            <w:cnfStyle w:val="001000000000" w:firstRow="0" w:lastRow="0" w:firstColumn="1" w:lastColumn="0" w:oddVBand="0" w:evenVBand="0" w:oddHBand="0" w:evenHBand="0" w:firstRowFirstColumn="0" w:firstRowLastColumn="0" w:lastRowFirstColumn="0" w:lastRowLastColumn="0"/>
-            <w:tcW w:w="1598" w:type="dxa"/>
-            <w:noWrap/>
-            <w:hideMark/>
-          </w:tcPr>
-          <w:p>
-            <w:pPr>
-              <w:jc w:val="center"/>
-              <w:rPr>
-                <w:rFonts w:ascii="Calibri" w:eastAsia="Times New Roman" w:hAnsi="Calibri" w:cs="Calibri"/>
-                <w:color w:val="000000"/>
-                <w:lang w:val="en-US"/>
-              </w:rPr>
-            </w:pPr>
-            <w:r>
-              <w:rPr>
-                <w:rFonts w:ascii="Calibri" w:eastAsia="Times New Roman" w:hAnsi="Calibri" w:cs="Calibri"/>
-                <w:color w:val="000000"/>
-                <w:lang w:val="en-US"/>
-              </w:rPr>
-              <w:t>10%</w:t>
-            </w:r>
-          </w:p>
-        </w:tc>
-        <w:tc>
-          <w:tcPr>
-            <w:tcW w:w="1978" w:type="dxa"/>
-            <w:noWrap/>
-            <w:hideMark/>
-          </w:tcPr>
-          <w:p>
-            <w:pPr>
-              <w:cnfStyle w:val="000000100000" w:firstRow="0" w:lastRow="0" w:firstColumn="0" w:lastColumn="0" w:oddVBand="0" w:evenVBand="0" w:oddHBand="1" w:evenHBand="0" w:firstRowFirstColumn="0" w:firstRowLastColumn="0" w:lastRowFirstColumn="0" w:lastRowLastColumn="0"/>
-              <w:rPr>
-                <w:rFonts w:ascii="Calibri" w:eastAsia="Times New Roman" w:hAnsi="Calibri" w:cs="Calibri"/>
-                <w:color w:val="000000"/>
-                <w:lang w:val="en-US"/>
-              </w:rPr>
-            </w:pPr>
-            <w:r>
-              <w:rPr>
-                <w:rFonts w:ascii="Calibri" w:eastAsia="Times New Roman" w:hAnsi="Calibri" w:cs="Calibri"/>
-                <w:color w:val="000000"/>
-                <w:lang w:val="en-US"/>
-              </w:rPr>
-              <w:t> </w:t>
-            </w:r>
-          </w:p>
-        </w:tc>
-      </w:tr>
-      <w:tr>
-        <w:trPr>
-          <w:trHeight w:val="255"/>
-        </w:trPr>
-        <w:tc>
-          <w:tcPr>
-            <w:cnfStyle w:val="001000000000" w:firstRow="0" w:lastRow="0" w:firstColumn="1" w:lastColumn="0" w:oddVBand="0" w:evenVBand="0" w:oddHBand="0" w:evenHBand="0" w:firstRowFirstColumn="0" w:firstRowLastColumn="0" w:lastRowFirstColumn="0" w:lastRowLastColumn="0"/>
-            <w:tcW w:w="1598" w:type="dxa"/>
-            <w:noWrap/>
-            <w:hideMark/>
-          </w:tcPr>
-          <w:p>
-            <w:pPr>
-              <w:jc w:val="center"/>
-              <w:rPr>
-                <w:rFonts w:ascii="Calibri" w:eastAsia="Times New Roman" w:hAnsi="Calibri" w:cs="Calibri"/>
-                <w:color w:val="000000"/>
-                <w:lang w:val="en-US"/>
-              </w:rPr>
-            </w:pPr>
-            <w:r>
-              <w:rPr>
-                <w:rFonts w:ascii="Calibri" w:eastAsia="Times New Roman" w:hAnsi="Calibri" w:cs="Calibri"/>
-                <w:color w:val="000000"/>
-                <w:lang w:val="en-US"/>
-              </w:rPr>
-              <w:t>20%</w:t>
-            </w:r>
-          </w:p>
-        </w:tc>
-        <w:tc>
-          <w:tcPr>
-            <w:tcW w:w="1978" w:type="dxa"/>
-            <w:noWrap/>
-            <w:hideMark/>
-          </w:tcPr>
-          <w:p>
-            <w:pPr>
-              <w:cnfStyle w:val="000000000000" w:firstRow="0" w:lastRow="0" w:firstColumn="0" w:lastColumn="0" w:oddVBand="0" w:evenVBand="0" w:oddHBand="0" w:evenHBand="0" w:firstRowFirstColumn="0" w:firstRowLastColumn="0" w:lastRowFirstColumn="0" w:lastRowLastColumn="0"/>
-              <w:rPr>
-                <w:rFonts w:ascii="Calibri" w:eastAsia="Times New Roman" w:hAnsi="Calibri" w:cs="Calibri"/>
-                <w:color w:val="000000"/>
-                <w:lang w:val="en-US"/>
-              </w:rPr>
-            </w:pPr>
-            <w:r>
-              <w:rPr>
-                <w:rFonts w:ascii="Calibri" w:eastAsia="Times New Roman" w:hAnsi="Calibri" w:cs="Calibri"/>
-                <w:color w:val="000000"/>
-                <w:lang w:val="en-US"/>
-              </w:rPr>
-              <w:t> </w:t>
-            </w:r>
-          </w:p>
-        </w:tc>
-      </w:tr>
-      <w:tr>
-        <w:trPr>
-          <w:cnfStyle w:val="000000100000" w:firstRow="0" w:lastRow="0" w:firstColumn="0" w:lastColumn="0" w:oddVBand="0" w:evenVBand="0" w:oddHBand="1" w:evenHBand="0" w:firstRowFirstColumn="0" w:firstRowLastColumn="0" w:lastRowFirstColumn="0" w:lastRowLastColumn="0"/>
-          <w:trHeight w:val="255"/>
-        </w:trPr>
-        <w:tc>
-          <w:tcPr>
-            <w:cnfStyle w:val="001000000000" w:firstRow="0" w:lastRow="0" w:firstColumn="1" w:lastColumn="0" w:oddVBand="0" w:evenVBand="0" w:oddHBand="0" w:evenHBand="0" w:firstRowFirstColumn="0" w:firstRowLastColumn="0" w:lastRowFirstColumn="0" w:lastRowLastColumn="0"/>
-            <w:tcW w:w="1598" w:type="dxa"/>
-            <w:noWrap/>
-            <w:hideMark/>
-          </w:tcPr>
-          <w:p>
-            <w:pPr>
-              <w:jc w:val="center"/>
-            </w:pPr>
-            <w:r>
-              <w:rPr>
-                <w:rFonts w:ascii="Calibri" w:eastAsia="Times New Roman" w:hAnsi="Calibri" w:cs="Calibri"/>
-                <w:color w:val="000000"/>
-                <w:lang w:val="en-US"/>
-              </w:rPr>
-              <w:t>30%</w:t>
-            </w:r>
-          </w:p>
-        </w:tc>
-        <w:tc>
-          <w:tcPr>
-            <w:tcW w:w="1978" w:type="dxa"/>
-            <w:noWrap/>
-            <w:hideMark/>
-          </w:tcPr>
-          <w:p>
-            <w:pPr>
-              <w:cnfStyle w:val="000000100000" w:firstRow="0" w:lastRow="0" w:firstColumn="0" w:lastColumn="0" w:oddVBand="0" w:evenVBand="0" w:oddHBand="1" w:evenHBand="0" w:firstRowFirstColumn="0" w:firstRowLastColumn="0" w:lastRowFirstColumn="0" w:lastRowLastColumn="0"/>
-              <w:rPr>
-                <w:rFonts w:ascii="Calibri" w:eastAsia="Times New Roman" w:hAnsi="Calibri" w:cs="Calibri"/>
-                <w:color w:val="000000"/>
-                <w:lang w:val="en-US"/>
-              </w:rPr>
-            </w:pPr>
-            <w:r>
-              <w:rPr>
-                <w:rFonts w:ascii="Calibri" w:eastAsia="Times New Roman" w:hAnsi="Calibri" w:cs="Calibri"/>
-                <w:color w:val="000000"/>
-                <w:lang w:val="en-US"/>
-              </w:rPr>
-              <w:t> </w:t>
-            </w:r>
-          </w:p>
-        </w:tc>
-      </w:tr>
-      <w:tr>
-        <w:trPr>
-          <w:trHeight w:val="255"/>
-        </w:trPr>
-        <w:tc>
-          <w:tcPr>
-            <w:cnfStyle w:val="001000000000" w:firstRow="0" w:lastRow="0" w:firstColumn="1" w:lastColumn="0" w:oddVBand="0" w:evenVBand="0" w:oddHBand="0" w:evenHBand="0" w:firstRowFirstColumn="0" w:firstRowLastColumn="0" w:lastRowFirstColumn="0" w:lastRowLastColumn="0"/>
-            <w:tcW w:w="1598" w:type="dxa"/>
-            <w:noWrap/>
-            <w:hideMark/>
-          </w:tcPr>
-          <w:p>
-            <w:pPr>
-              <w:jc w:val="center"/>
-              <w:rPr>
-                <w:rFonts w:ascii="Calibri" w:eastAsia="Times New Roman" w:hAnsi="Calibri" w:cs="Calibri"/>
-                <w:color w:val="000000"/>
-                <w:lang w:val="en-US"/>
-              </w:rPr>
-            </w:pPr>
-            <w:r>
-              <w:rPr>
-                <w:rFonts w:ascii="Calibri" w:eastAsia="Times New Roman" w:hAnsi="Calibri" w:cs="Calibri"/>
-                <w:color w:val="000000"/>
-                <w:lang w:val="en-US"/>
-              </w:rPr>
-              <w:t>50%</w:t>
-            </w:r>
-          </w:p>
-        </w:tc>
-        <w:tc>
-          <w:tcPr>
-            <w:tcW w:w="1978" w:type="dxa"/>
-            <w:noWrap/>
-            <w:hideMark/>
-          </w:tcPr>
-          <w:p>
-            <w:pPr>
-              <w:cnfStyle w:val="000000000000" w:firstRow="0" w:lastRow="0" w:firstColumn="0" w:lastColumn="0" w:oddVBand="0" w:evenVBand="0" w:oddHBand="0" w:evenHBand="0" w:firstRowFirstColumn="0" w:firstRowLastColumn="0" w:lastRowFirstColumn="0" w:lastRowLastColumn="0"/>
-              <w:rPr>
-                <w:rFonts w:ascii="Calibri" w:eastAsia="Times New Roman" w:hAnsi="Calibri" w:cs="Calibri"/>
-                <w:color w:val="000000"/>
-                <w:lang w:val="en-US"/>
-              </w:rPr>
-            </w:pPr>
-            <w:r>
-              <w:rPr>
-                <w:rFonts w:ascii="Calibri" w:eastAsia="Times New Roman" w:hAnsi="Calibri" w:cs="Calibri"/>
-                <w:color w:val="000000"/>
-                <w:lang w:val="en-US"/>
-              </w:rPr>
-              <w:t> </w:t>
-            </w:r>
-          </w:p>
-        </w:tc>
-      </w:tr>
-      <w:tr>
-        <w:trPr>
-          <w:cnfStyle w:val="000000100000" w:firstRow="0" w:lastRow="0" w:firstColumn="0" w:lastColumn="0" w:oddVBand="0" w:evenVBand="0" w:oddHBand="1" w:evenHBand="0" w:firstRowFirstColumn="0" w:firstRowLastColumn="0" w:lastRowFirstColumn="0" w:lastRowLastColumn="0"/>
-          <w:trHeight w:val="255"/>
-        </w:trPr>
-        <w:tc>
-          <w:tcPr>
-            <w:cnfStyle w:val="001000000000" w:firstRow="0" w:lastRow="0" w:firstColumn="1" w:lastColumn="0" w:oddVBand="0" w:evenVBand="0" w:oddHBand="0" w:evenHBand="0" w:firstRowFirstColumn="0" w:firstRowLastColumn="0" w:lastRowFirstColumn="0" w:lastRowLastColumn="0"/>
-            <w:tcW w:w="1598" w:type="dxa"/>
-            <w:noWrap/>
-            <w:hideMark/>
-          </w:tcPr>
-          <w:p>
-            <w:pPr>
-              <w:jc w:val="center"/>
-              <w:rPr>
-                <w:rFonts w:ascii="Calibri" w:eastAsia="Times New Roman" w:hAnsi="Calibri" w:cs="Calibri"/>
-                <w:color w:val="000000"/>
-                <w:lang w:val="en-US"/>
-              </w:rPr>
-            </w:pPr>
-            <w:r>
-              <w:rPr>
-                <w:rFonts w:ascii="Calibri" w:eastAsia="Times New Roman" w:hAnsi="Calibri" w:cs="Calibri"/>
-                <w:color w:val="000000"/>
-                <w:lang w:val="en-US"/>
-              </w:rPr>
-              <w:t>80%</w:t>
-            </w:r>
-          </w:p>
-        </w:tc>
-        <w:tc>
-          <w:tcPr>
-            <w:tcW w:w="1978" w:type="dxa"/>
-            <w:noWrap/>
-            <w:hideMark/>
-          </w:tcPr>
-          <w:p>
-            <w:pPr>
-              <w:cnfStyle w:val="000000100000" w:firstRow="0" w:lastRow="0" w:firstColumn="0" w:lastColumn="0" w:oddVBand="0" w:evenVBand="0" w:oddHBand="1" w:evenHBand="0" w:firstRowFirstColumn="0" w:firstRowLastColumn="0" w:lastRowFirstColumn="0" w:lastRowLastColumn="0"/>
-              <w:rPr>
-                <w:rFonts w:ascii="Calibri" w:eastAsia="Times New Roman" w:hAnsi="Calibri" w:cs="Calibri"/>
-                <w:color w:val="000000"/>
-                <w:lang w:val="en-US"/>
-              </w:rPr>
-            </w:pPr>
-            <w:r>
-              <w:rPr>
-                <w:rFonts w:ascii="Calibri" w:eastAsia="Times New Roman" w:hAnsi="Calibri" w:cs="Calibri"/>
-                <w:color w:val="000000"/>
-                <w:lang w:val="en-US"/>
-              </w:rPr>
-              <w:t> </w:t>
-            </w:r>
-          </w:p>
-        </w:tc>
-      </w:tr>
-      <w:tr>
-        <w:trPr>
-          <w:trHeight w:val="255"/>
-        </w:trPr>
-        <w:tc>
-          <w:tcPr>
-            <w:cnfStyle w:val="001000000000" w:firstRow="0" w:lastRow="0" w:firstColumn="1" w:lastColumn="0" w:oddVBand="0" w:evenVBand="0" w:oddHBand="0" w:evenHBand="0" w:firstRowFirstColumn="0" w:firstRowLastColumn="0" w:lastRowFirstColumn="0" w:lastRowLastColumn="0"/>
-            <w:tcW w:w="1598" w:type="dxa"/>
-            <w:noWrap/>
-            <w:hideMark/>
-          </w:tcPr>
-          <w:p>
-            <w:pPr>
-              <w:jc w:val="center"/>
-              <w:rPr>
-                <w:rFonts w:ascii="Calibri" w:eastAsia="Times New Roman" w:hAnsi="Calibri" w:cs="Calibri"/>
-                <w:color w:val="000000"/>
-                <w:lang w:val="en-US"/>
-              </w:rPr>
-            </w:pPr>
-            <w:r>
-              <w:rPr>
-                <w:rFonts w:ascii="Calibri" w:eastAsia="Times New Roman" w:hAnsi="Calibri" w:cs="Calibri"/>
-                <w:color w:val="000000"/>
-                <w:lang w:val="en-US"/>
-              </w:rPr>
-              <w:t>100%</w:t>
-            </w:r>
-          </w:p>
-        </w:tc>
-        <w:tc>
-          <w:tcPr>
-            <w:tcW w:w="1978" w:type="dxa"/>
-            <w:noWrap/>
-            <w:hideMark/>
-          </w:tcPr>
-          <w:p>
-            <w:pPr>
-              <w:cnfStyle w:val="000000000000" w:firstRow="0" w:lastRow="0" w:firstColumn="0" w:lastColumn="0" w:oddVBand="0" w:evenVBand="0" w:oddHBand="0" w:evenHBand="0" w:firstRowFirstColumn="0" w:firstRowLastColumn="0" w:lastRowFirstColumn="0" w:lastRowLastColumn="0"/>
-              <w:rPr>
-                <w:rFonts w:ascii="Calibri" w:eastAsia="Times New Roman" w:hAnsi="Calibri" w:cs="Calibri"/>
-                <w:color w:val="000000"/>
-                <w:lang w:val="en-US"/>
-              </w:rPr>
-            </w:pPr>
-            <w:r>
-              <w:rPr>
-                <w:rFonts w:ascii="Calibri" w:eastAsia="Times New Roman" w:hAnsi="Calibri" w:cs="Calibri"/>
-                <w:color w:val="000000"/>
-                <w:lang w:val="en-US"/>
-              </w:rPr>
-              <w:t> </w:t>
-            </w:r>
-          </w:p>
-        </w:tc>
-      </w:tr>
-    </w:tbl>
-    <w:p>
-      <w:pPr>
-        <w:jc w:val="both"/>
-        <w:rPr>
-          <w:rFonts w:ascii="Times New Roman" w:hAnsi="Times New Roman" w:cs="Times New Roman"/>
-          <w:b/>
-          <w:bCs/>
-          <w:sz w:val="28"/>
-          <w:szCs w:val="28"/>
-        </w:rPr>
-      </w:pPr>
-    </w:p>
-    <w:p>
-      <w:pPr>
-        <w:jc w:val="both"/>
-        <w:rPr>
-          <w:rFonts w:ascii="Times New Roman" w:hAnsi="Times New Roman" w:cs="Times New Roman"/>
-          <w:b/>
-          <w:bCs/>
-          <w:sz w:val="28"/>
-          <w:szCs w:val="28"/>
-        </w:rPr>
-      </w:pPr>
-    </w:p>
-    <w:p>
-      <w:pPr>
-        <w:rPr>
-          <w:rFonts w:ascii="Times New Roman" w:hAnsi="Times New Roman" w:cs="Times New Roman"/>
-          <w:b/>
-          <w:bCs/>
-          <w:sz w:val="28"/>
-          <w:szCs w:val="28"/>
-        </w:rPr>
-      </w:pPr>
-    </w:p>
-    <w:p>
-      <w:pPr>
-        <w:jc w:val="both"/>
-        <w:rPr>
-          <w:rFonts w:ascii="Times New Roman" w:hAnsi="Times New Roman" w:cs="Times New Roman"/>
-          <w:b/>
-          <w:bCs/>
-          <w:sz w:val="28"/>
-          <w:szCs w:val="28"/>
-        </w:rPr>
-      </w:pPr>
-    </w:p>
-    <w:p>
-      <w:pPr>
+      <w:r>
         <w:rPr>
           <w:rFonts w:ascii="Times New Roman" w:hAnsi="Times New Roman" w:cs="Times New Roman"/>
           <w:sz w:val="24"/>
           <w:szCs w:val="24"/>
           <w:lang w:val="en-US"/>
         </w:rPr>
-      </w:pPr>
-    </w:p>
-    <w:p>
-      <w:pPr>
-        <w:rPr>
-          <w:rFonts w:ascii="Times New Roman" w:hAnsi="Times New Roman" w:cs="Times New Roman"/>
-          <w:sz w:val="24"/>
-          <w:szCs w:val="24"/>
-          <w:lang w:val="en-US"/>
-        </w:rPr>
-      </w:pPr>
-    </w:p>
-    <w:p>
-      <w:pPr>
-        <w:rPr>
-          <w:rFonts w:ascii="Times New Roman" w:hAnsi="Times New Roman" w:cs="Times New Roman"/>
-          <w:sz w:val="24"/>
-          <w:szCs w:val="24"/>
-          <w:lang w:val="en-US"/>
-        </w:rPr>
-      </w:pPr>
-    </w:p>
-    <w:p>
-      <w:pPr>
-        <w:rPr>
-          <w:rFonts w:ascii="Times New Roman" w:hAnsi="Times New Roman" w:cs="Times New Roman"/>
-          <w:sz w:val="24"/>
-          <w:szCs w:val="24"/>
-          <w:lang w:val="en-US"/>
-        </w:rPr>
-      </w:pPr>
-    </w:p>
-    <w:p>
-      <w:pPr>
-        <w:rPr>
-          <w:rFonts w:ascii="Times New Roman" w:hAnsi="Times New Roman" w:cs="Times New Roman"/>
-          <w:sz w:val="24"/>
-          <w:szCs w:val="24"/>
-          <w:lang w:val="en-US"/>
-        </w:rPr>
-      </w:pPr>
-    </w:p>
-    <w:p>
-      <w:pPr>
-        <w:rPr>
-          <w:rFonts w:ascii="Times New Roman" w:hAnsi="Times New Roman" w:cs="Times New Roman"/>
-          <w:sz w:val="24"/>
-          <w:szCs w:val="24"/>
-          <w:lang w:val="en-US"/>
-        </w:rPr>
-      </w:pPr>
-    </w:p>
-    <w:p>
-      <w:pPr>
-        <w:rPr>
-          <w:rFonts w:ascii="Times New Roman" w:hAnsi="Times New Roman" w:cs="Times New Roman"/>
-          <w:sz w:val="24"/>
-          <w:szCs w:val="24"/>
-          <w:lang w:val="en-US"/>
-        </w:rPr>
-      </w:pPr>
+        <w:t>:</w:t>
+      </w:r>
     </w:p>
     <w:p>
       <w:pPr>

--- a/Docs/Documento de Análisis.docx
+++ b/Docs/Documento de Análisis.docx
@@ -1376,6 +1376,7 @@
           <w:szCs w:val="28"/>
         </w:rPr>
       </w:pPr>
+      <w:proofErr w:type="spellStart"/>
       <w:r>
         <w:rPr>
           <w:rFonts w:ascii="Times New Roman" w:hAnsi="Times New Roman" w:cs="Times New Roman"/>
@@ -1386,8 +1387,33 @@
           <w:lang w:val="en-US"/>
         </w:rPr>
         <w:lastRenderedPageBreak/>
-        <w:t>Tiempos de Ejecución</w:t>
+        <w:t>Tiempos</w:t>
       </w:r>
+      <w:proofErr w:type="spellEnd"/>
+      <w:r>
+        <w:rPr>
+          <w:rFonts w:ascii="Times New Roman" w:hAnsi="Times New Roman" w:cs="Times New Roman"/>
+          <w:b/>
+          <w:bCs/>
+          <w:sz w:val="28"/>
+          <w:szCs w:val="28"/>
+          <w:lang w:val="en-US"/>
+        </w:rPr>
+        <w:t xml:space="preserve"> de </w:t>
+      </w:r>
+      <w:proofErr w:type="spellStart"/>
+      <w:r>
+        <w:rPr>
+          <w:rFonts w:ascii="Times New Roman" w:hAnsi="Times New Roman" w:cs="Times New Roman"/>
+          <w:b/>
+          <w:bCs/>
+          <w:sz w:val="28"/>
+          <w:szCs w:val="28"/>
+          <w:lang w:val="en-US"/>
+        </w:rPr>
+        <w:t>Ejecución</w:t>
+      </w:r>
+      <w:proofErr w:type="spellEnd"/>
     </w:p>
     <w:p>
       <w:pPr>
@@ -1452,8 +1478,36 @@
                 <w:color w:val="000000"/>
                 <w:lang w:val="en-US"/>
               </w:rPr>
-              <w:t>% de Muestra</w:t>
-            </w:r>
+              <w:t xml:space="preserve">% </w:t>
+            </w:r>
+            <w:proofErr w:type="gramStart"/>
+            <w:r>
+              <w:rPr>
+                <w:rFonts w:ascii="Times New Roman" w:eastAsia="Times New Roman" w:hAnsi="Times New Roman" w:cs="Times New Roman"/>
+                <w:color w:val="000000"/>
+                <w:lang w:val="en-US"/>
+              </w:rPr>
+              <w:t>de</w:t>
+            </w:r>
+            <w:proofErr w:type="gramEnd"/>
+            <w:r>
+              <w:rPr>
+                <w:rFonts w:ascii="Times New Roman" w:eastAsia="Times New Roman" w:hAnsi="Times New Roman" w:cs="Times New Roman"/>
+                <w:color w:val="000000"/>
+                <w:lang w:val="en-US"/>
+              </w:rPr>
+              <w:t xml:space="preserve"> </w:t>
+            </w:r>
+            <w:proofErr w:type="spellStart"/>
+            <w:r>
+              <w:rPr>
+                <w:rFonts w:ascii="Times New Roman" w:eastAsia="Times New Roman" w:hAnsi="Times New Roman" w:cs="Times New Roman"/>
+                <w:color w:val="000000"/>
+                <w:lang w:val="en-US"/>
+              </w:rPr>
+              <w:t>Muestra</w:t>
+            </w:r>
+            <w:proofErr w:type="spellEnd"/>
           </w:p>
           <w:p>
             <w:pPr>
@@ -1492,13 +1546,41 @@
                 <w:lang w:val="en-US"/>
               </w:rPr>
             </w:pPr>
-            <w:r>
-              <w:rPr>
-                <w:rFonts w:ascii="Times New Roman" w:eastAsia="Times New Roman" w:hAnsi="Times New Roman" w:cs="Times New Roman"/>
-                <w:color w:val="000000"/>
-                <w:lang w:val="en-US"/>
-              </w:rPr>
-              <w:t>Tiempo(ms)</w:t>
+            <w:proofErr w:type="spellStart"/>
+            <w:r>
+              <w:rPr>
+                <w:rFonts w:ascii="Times New Roman" w:eastAsia="Times New Roman" w:hAnsi="Times New Roman" w:cs="Times New Roman"/>
+                <w:color w:val="000000"/>
+                <w:lang w:val="en-US"/>
+              </w:rPr>
+              <w:t>Tiempo</w:t>
+            </w:r>
+            <w:proofErr w:type="spellEnd"/>
+            <w:r>
+              <w:rPr>
+                <w:rFonts w:ascii="Times New Roman" w:eastAsia="Times New Roman" w:hAnsi="Times New Roman" w:cs="Times New Roman"/>
+                <w:color w:val="000000"/>
+                <w:lang w:val="en-US"/>
+              </w:rPr>
+              <w:t>(</w:t>
+            </w:r>
+            <w:proofErr w:type="spellStart"/>
+            <w:r>
+              <w:rPr>
+                <w:rFonts w:ascii="Times New Roman" w:eastAsia="Times New Roman" w:hAnsi="Times New Roman" w:cs="Times New Roman"/>
+                <w:color w:val="000000"/>
+                <w:lang w:val="en-US"/>
+              </w:rPr>
+              <w:t>ms</w:t>
+            </w:r>
+            <w:proofErr w:type="spellEnd"/>
+            <w:r>
+              <w:rPr>
+                <w:rFonts w:ascii="Times New Roman" w:eastAsia="Times New Roman" w:hAnsi="Times New Roman" w:cs="Times New Roman"/>
+                <w:color w:val="000000"/>
+                <w:lang w:val="en-US"/>
+              </w:rPr>
+              <w:t>)</w:t>
             </w:r>
           </w:p>
         </w:tc>
@@ -1518,6 +1600,7 @@
                 <w:lang w:val="en-US"/>
               </w:rPr>
             </w:pPr>
+            <w:proofErr w:type="spellStart"/>
             <w:r>
               <w:rPr>
                 <w:rFonts w:ascii="Times New Roman" w:eastAsia="Times New Roman" w:hAnsi="Times New Roman" w:cs="Times New Roman"/>
@@ -1540,7 +1623,34 @@
                 <w:color w:val="000000"/>
                 <w:lang w:val="en-US"/>
               </w:rPr>
-              <w:t>List(ms)</w:t>
+              <w:t>List</w:t>
+            </w:r>
+            <w:proofErr w:type="spellEnd"/>
+            <w:r>
+              <w:rPr>
+                <w:rFonts w:ascii="Times New Roman" w:eastAsia="Times New Roman" w:hAnsi="Times New Roman" w:cs="Times New Roman"/>
+                <w:color w:val="000000"/>
+                <w:lang w:val="en-US"/>
+              </w:rPr>
+              <w:t>(</w:t>
+            </w:r>
+            <w:proofErr w:type="spellStart"/>
+            <w:r>
+              <w:rPr>
+                <w:rFonts w:ascii="Times New Roman" w:eastAsia="Times New Roman" w:hAnsi="Times New Roman" w:cs="Times New Roman"/>
+                <w:color w:val="000000"/>
+                <w:lang w:val="en-US"/>
+              </w:rPr>
+              <w:t>ms</w:t>
+            </w:r>
+            <w:proofErr w:type="spellEnd"/>
+            <w:r>
+              <w:rPr>
+                <w:rFonts w:ascii="Times New Roman" w:eastAsia="Times New Roman" w:hAnsi="Times New Roman" w:cs="Times New Roman"/>
+                <w:color w:val="000000"/>
+                <w:lang w:val="en-US"/>
+              </w:rPr>
+              <w:t>)</w:t>
             </w:r>
           </w:p>
           <w:p>
@@ -2347,8 +2457,36 @@
                 <w:color w:val="000000"/>
                 <w:lang w:val="en-US"/>
               </w:rPr>
-              <w:t>% de Muestra</w:t>
-            </w:r>
+              <w:t xml:space="preserve">% </w:t>
+            </w:r>
+            <w:proofErr w:type="gramStart"/>
+            <w:r>
+              <w:rPr>
+                <w:rFonts w:ascii="Times New Roman" w:eastAsia="Times New Roman" w:hAnsi="Times New Roman" w:cs="Times New Roman"/>
+                <w:color w:val="000000"/>
+                <w:lang w:val="en-US"/>
+              </w:rPr>
+              <w:t>de</w:t>
+            </w:r>
+            <w:proofErr w:type="gramEnd"/>
+            <w:r>
+              <w:rPr>
+                <w:rFonts w:ascii="Times New Roman" w:eastAsia="Times New Roman" w:hAnsi="Times New Roman" w:cs="Times New Roman"/>
+                <w:color w:val="000000"/>
+                <w:lang w:val="en-US"/>
+              </w:rPr>
+              <w:t xml:space="preserve"> </w:t>
+            </w:r>
+            <w:proofErr w:type="spellStart"/>
+            <w:r>
+              <w:rPr>
+                <w:rFonts w:ascii="Times New Roman" w:eastAsia="Times New Roman" w:hAnsi="Times New Roman" w:cs="Times New Roman"/>
+                <w:color w:val="000000"/>
+                <w:lang w:val="en-US"/>
+              </w:rPr>
+              <w:t>Muestra</w:t>
+            </w:r>
+            <w:proofErr w:type="spellEnd"/>
           </w:p>
           <w:p>
             <w:pPr>
@@ -2387,13 +2525,41 @@
                 <w:lang w:val="en-US"/>
               </w:rPr>
             </w:pPr>
-            <w:r>
-              <w:rPr>
-                <w:rFonts w:ascii="Times New Roman" w:eastAsia="Times New Roman" w:hAnsi="Times New Roman" w:cs="Times New Roman"/>
-                <w:color w:val="000000"/>
-                <w:lang w:val="en-US"/>
-              </w:rPr>
-              <w:t>Tiempo(ms)</w:t>
+            <w:proofErr w:type="spellStart"/>
+            <w:r>
+              <w:rPr>
+                <w:rFonts w:ascii="Times New Roman" w:eastAsia="Times New Roman" w:hAnsi="Times New Roman" w:cs="Times New Roman"/>
+                <w:color w:val="000000"/>
+                <w:lang w:val="en-US"/>
+              </w:rPr>
+              <w:t>Tiempo</w:t>
+            </w:r>
+            <w:proofErr w:type="spellEnd"/>
+            <w:r>
+              <w:rPr>
+                <w:rFonts w:ascii="Times New Roman" w:eastAsia="Times New Roman" w:hAnsi="Times New Roman" w:cs="Times New Roman"/>
+                <w:color w:val="000000"/>
+                <w:lang w:val="en-US"/>
+              </w:rPr>
+              <w:t>(</w:t>
+            </w:r>
+            <w:proofErr w:type="spellStart"/>
+            <w:r>
+              <w:rPr>
+                <w:rFonts w:ascii="Times New Roman" w:eastAsia="Times New Roman" w:hAnsi="Times New Roman" w:cs="Times New Roman"/>
+                <w:color w:val="000000"/>
+                <w:lang w:val="en-US"/>
+              </w:rPr>
+              <w:t>ms</w:t>
+            </w:r>
+            <w:proofErr w:type="spellEnd"/>
+            <w:r>
+              <w:rPr>
+                <w:rFonts w:ascii="Times New Roman" w:eastAsia="Times New Roman" w:hAnsi="Times New Roman" w:cs="Times New Roman"/>
+                <w:color w:val="000000"/>
+                <w:lang w:val="en-US"/>
+              </w:rPr>
+              <w:t>)</w:t>
             </w:r>
           </w:p>
         </w:tc>
@@ -2413,6 +2579,7 @@
                 <w:lang w:val="en-US"/>
               </w:rPr>
             </w:pPr>
+            <w:proofErr w:type="spellStart"/>
             <w:r>
               <w:rPr>
                 <w:rFonts w:ascii="Times New Roman" w:eastAsia="Times New Roman" w:hAnsi="Times New Roman" w:cs="Times New Roman"/>
@@ -2435,7 +2602,34 @@
                 <w:color w:val="000000"/>
                 <w:lang w:val="en-US"/>
               </w:rPr>
-              <w:t>List(ms)</w:t>
+              <w:t>List</w:t>
+            </w:r>
+            <w:proofErr w:type="spellEnd"/>
+            <w:r>
+              <w:rPr>
+                <w:rFonts w:ascii="Times New Roman" w:eastAsia="Times New Roman" w:hAnsi="Times New Roman" w:cs="Times New Roman"/>
+                <w:color w:val="000000"/>
+                <w:lang w:val="en-US"/>
+              </w:rPr>
+              <w:t>(</w:t>
+            </w:r>
+            <w:proofErr w:type="spellStart"/>
+            <w:r>
+              <w:rPr>
+                <w:rFonts w:ascii="Times New Roman" w:eastAsia="Times New Roman" w:hAnsi="Times New Roman" w:cs="Times New Roman"/>
+                <w:color w:val="000000"/>
+                <w:lang w:val="en-US"/>
+              </w:rPr>
+              <w:t>ms</w:t>
+            </w:r>
+            <w:proofErr w:type="spellEnd"/>
+            <w:r>
+              <w:rPr>
+                <w:rFonts w:ascii="Times New Roman" w:eastAsia="Times New Roman" w:hAnsi="Times New Roman" w:cs="Times New Roman"/>
+                <w:color w:val="000000"/>
+                <w:lang w:val="en-US"/>
+              </w:rPr>
+              <w:t>)</w:t>
             </w:r>
           </w:p>
           <w:p>
@@ -3241,8 +3435,36 @@
                 <w:color w:val="000000"/>
                 <w:lang w:val="en-US"/>
               </w:rPr>
-              <w:t>% de Muestra</w:t>
-            </w:r>
+              <w:t xml:space="preserve">% </w:t>
+            </w:r>
+            <w:proofErr w:type="gramStart"/>
+            <w:r>
+              <w:rPr>
+                <w:rFonts w:ascii="Times New Roman" w:eastAsia="Times New Roman" w:hAnsi="Times New Roman" w:cs="Times New Roman"/>
+                <w:color w:val="000000"/>
+                <w:lang w:val="en-US"/>
+              </w:rPr>
+              <w:t>de</w:t>
+            </w:r>
+            <w:proofErr w:type="gramEnd"/>
+            <w:r>
+              <w:rPr>
+                <w:rFonts w:ascii="Times New Roman" w:eastAsia="Times New Roman" w:hAnsi="Times New Roman" w:cs="Times New Roman"/>
+                <w:color w:val="000000"/>
+                <w:lang w:val="en-US"/>
+              </w:rPr>
+              <w:t xml:space="preserve"> </w:t>
+            </w:r>
+            <w:proofErr w:type="spellStart"/>
+            <w:r>
+              <w:rPr>
+                <w:rFonts w:ascii="Times New Roman" w:eastAsia="Times New Roman" w:hAnsi="Times New Roman" w:cs="Times New Roman"/>
+                <w:color w:val="000000"/>
+                <w:lang w:val="en-US"/>
+              </w:rPr>
+              <w:t>Muestra</w:t>
+            </w:r>
+            <w:proofErr w:type="spellEnd"/>
           </w:p>
           <w:p>
             <w:pPr>
@@ -3281,13 +3503,41 @@
                 <w:lang w:val="en-US"/>
               </w:rPr>
             </w:pPr>
-            <w:r>
-              <w:rPr>
-                <w:rFonts w:ascii="Times New Roman" w:eastAsia="Times New Roman" w:hAnsi="Times New Roman" w:cs="Times New Roman"/>
-                <w:color w:val="000000"/>
-                <w:lang w:val="en-US"/>
-              </w:rPr>
-              <w:t>Tiempo(ms)</w:t>
+            <w:proofErr w:type="spellStart"/>
+            <w:r>
+              <w:rPr>
+                <w:rFonts w:ascii="Times New Roman" w:eastAsia="Times New Roman" w:hAnsi="Times New Roman" w:cs="Times New Roman"/>
+                <w:color w:val="000000"/>
+                <w:lang w:val="en-US"/>
+              </w:rPr>
+              <w:t>Tiempo</w:t>
+            </w:r>
+            <w:proofErr w:type="spellEnd"/>
+            <w:r>
+              <w:rPr>
+                <w:rFonts w:ascii="Times New Roman" w:eastAsia="Times New Roman" w:hAnsi="Times New Roman" w:cs="Times New Roman"/>
+                <w:color w:val="000000"/>
+                <w:lang w:val="en-US"/>
+              </w:rPr>
+              <w:t>(</w:t>
+            </w:r>
+            <w:proofErr w:type="spellStart"/>
+            <w:r>
+              <w:rPr>
+                <w:rFonts w:ascii="Times New Roman" w:eastAsia="Times New Roman" w:hAnsi="Times New Roman" w:cs="Times New Roman"/>
+                <w:color w:val="000000"/>
+                <w:lang w:val="en-US"/>
+              </w:rPr>
+              <w:t>ms</w:t>
+            </w:r>
+            <w:proofErr w:type="spellEnd"/>
+            <w:r>
+              <w:rPr>
+                <w:rFonts w:ascii="Times New Roman" w:eastAsia="Times New Roman" w:hAnsi="Times New Roman" w:cs="Times New Roman"/>
+                <w:color w:val="000000"/>
+                <w:lang w:val="en-US"/>
+              </w:rPr>
+              <w:t>)</w:t>
             </w:r>
           </w:p>
         </w:tc>
@@ -3919,8 +4169,36 @@
                 <w:color w:val="000000"/>
                 <w:lang w:val="en-US"/>
               </w:rPr>
-              <w:t>% de Muestra</w:t>
-            </w:r>
+              <w:t xml:space="preserve">% </w:t>
+            </w:r>
+            <w:proofErr w:type="gramStart"/>
+            <w:r>
+              <w:rPr>
+                <w:rFonts w:ascii="Times New Roman" w:eastAsia="Times New Roman" w:hAnsi="Times New Roman" w:cs="Times New Roman"/>
+                <w:color w:val="000000"/>
+                <w:lang w:val="en-US"/>
+              </w:rPr>
+              <w:t>de</w:t>
+            </w:r>
+            <w:proofErr w:type="gramEnd"/>
+            <w:r>
+              <w:rPr>
+                <w:rFonts w:ascii="Times New Roman" w:eastAsia="Times New Roman" w:hAnsi="Times New Roman" w:cs="Times New Roman"/>
+                <w:color w:val="000000"/>
+                <w:lang w:val="en-US"/>
+              </w:rPr>
+              <w:t xml:space="preserve"> </w:t>
+            </w:r>
+            <w:proofErr w:type="spellStart"/>
+            <w:r>
+              <w:rPr>
+                <w:rFonts w:ascii="Times New Roman" w:eastAsia="Times New Roman" w:hAnsi="Times New Roman" w:cs="Times New Roman"/>
+                <w:color w:val="000000"/>
+                <w:lang w:val="en-US"/>
+              </w:rPr>
+              <w:t>Muestra</w:t>
+            </w:r>
+            <w:proofErr w:type="spellEnd"/>
           </w:p>
           <w:p>
             <w:pPr>
@@ -3959,13 +4237,41 @@
                 <w:lang w:val="en-US"/>
               </w:rPr>
             </w:pPr>
-            <w:r>
-              <w:rPr>
-                <w:rFonts w:ascii="Times New Roman" w:eastAsia="Times New Roman" w:hAnsi="Times New Roman" w:cs="Times New Roman"/>
-                <w:color w:val="000000"/>
-                <w:lang w:val="en-US"/>
-              </w:rPr>
-              <w:t>Tiempo(ms)</w:t>
+            <w:proofErr w:type="spellStart"/>
+            <w:r>
+              <w:rPr>
+                <w:rFonts w:ascii="Times New Roman" w:eastAsia="Times New Roman" w:hAnsi="Times New Roman" w:cs="Times New Roman"/>
+                <w:color w:val="000000"/>
+                <w:lang w:val="en-US"/>
+              </w:rPr>
+              <w:t>Tiempo</w:t>
+            </w:r>
+            <w:proofErr w:type="spellEnd"/>
+            <w:r>
+              <w:rPr>
+                <w:rFonts w:ascii="Times New Roman" w:eastAsia="Times New Roman" w:hAnsi="Times New Roman" w:cs="Times New Roman"/>
+                <w:color w:val="000000"/>
+                <w:lang w:val="en-US"/>
+              </w:rPr>
+              <w:t>(</w:t>
+            </w:r>
+            <w:proofErr w:type="spellStart"/>
+            <w:r>
+              <w:rPr>
+                <w:rFonts w:ascii="Times New Roman" w:eastAsia="Times New Roman" w:hAnsi="Times New Roman" w:cs="Times New Roman"/>
+                <w:color w:val="000000"/>
+                <w:lang w:val="en-US"/>
+              </w:rPr>
+              <w:t>ms</w:t>
+            </w:r>
+            <w:proofErr w:type="spellEnd"/>
+            <w:r>
+              <w:rPr>
+                <w:rFonts w:ascii="Times New Roman" w:eastAsia="Times New Roman" w:hAnsi="Times New Roman" w:cs="Times New Roman"/>
+                <w:color w:val="000000"/>
+                <w:lang w:val="en-US"/>
+              </w:rPr>
+              <w:t>)</w:t>
             </w:r>
           </w:p>
         </w:tc>
@@ -4553,8 +4859,36 @@
                 <w:color w:val="000000"/>
                 <w:lang w:val="en-US"/>
               </w:rPr>
-              <w:t>% de Muestra</w:t>
-            </w:r>
+              <w:t xml:space="preserve">% </w:t>
+            </w:r>
+            <w:proofErr w:type="gramStart"/>
+            <w:r>
+              <w:rPr>
+                <w:rFonts w:ascii="Times New Roman" w:eastAsia="Times New Roman" w:hAnsi="Times New Roman" w:cs="Times New Roman"/>
+                <w:color w:val="000000"/>
+                <w:lang w:val="en-US"/>
+              </w:rPr>
+              <w:t>de</w:t>
+            </w:r>
+            <w:proofErr w:type="gramEnd"/>
+            <w:r>
+              <w:rPr>
+                <w:rFonts w:ascii="Times New Roman" w:eastAsia="Times New Roman" w:hAnsi="Times New Roman" w:cs="Times New Roman"/>
+                <w:color w:val="000000"/>
+                <w:lang w:val="en-US"/>
+              </w:rPr>
+              <w:t xml:space="preserve"> </w:t>
+            </w:r>
+            <w:proofErr w:type="spellStart"/>
+            <w:r>
+              <w:rPr>
+                <w:rFonts w:ascii="Times New Roman" w:eastAsia="Times New Roman" w:hAnsi="Times New Roman" w:cs="Times New Roman"/>
+                <w:color w:val="000000"/>
+                <w:lang w:val="en-US"/>
+              </w:rPr>
+              <w:t>Muestra</w:t>
+            </w:r>
+            <w:proofErr w:type="spellEnd"/>
           </w:p>
           <w:p>
             <w:pPr>
@@ -4593,13 +4927,41 @@
                 <w:lang w:val="en-US"/>
               </w:rPr>
             </w:pPr>
-            <w:r>
-              <w:rPr>
-                <w:rFonts w:ascii="Times New Roman" w:eastAsia="Times New Roman" w:hAnsi="Times New Roman" w:cs="Times New Roman"/>
-                <w:color w:val="000000"/>
-                <w:lang w:val="en-US"/>
-              </w:rPr>
-              <w:t>Tiempo(ms)</w:t>
+            <w:proofErr w:type="spellStart"/>
+            <w:r>
+              <w:rPr>
+                <w:rFonts w:ascii="Times New Roman" w:eastAsia="Times New Roman" w:hAnsi="Times New Roman" w:cs="Times New Roman"/>
+                <w:color w:val="000000"/>
+                <w:lang w:val="en-US"/>
+              </w:rPr>
+              <w:t>Tiempo</w:t>
+            </w:r>
+            <w:proofErr w:type="spellEnd"/>
+            <w:r>
+              <w:rPr>
+                <w:rFonts w:ascii="Times New Roman" w:eastAsia="Times New Roman" w:hAnsi="Times New Roman" w:cs="Times New Roman"/>
+                <w:color w:val="000000"/>
+                <w:lang w:val="en-US"/>
+              </w:rPr>
+              <w:t>(</w:t>
+            </w:r>
+            <w:proofErr w:type="spellStart"/>
+            <w:r>
+              <w:rPr>
+                <w:rFonts w:ascii="Times New Roman" w:eastAsia="Times New Roman" w:hAnsi="Times New Roman" w:cs="Times New Roman"/>
+                <w:color w:val="000000"/>
+                <w:lang w:val="en-US"/>
+              </w:rPr>
+              <w:t>ms</w:t>
+            </w:r>
+            <w:proofErr w:type="spellEnd"/>
+            <w:r>
+              <w:rPr>
+                <w:rFonts w:ascii="Times New Roman" w:eastAsia="Times New Roman" w:hAnsi="Times New Roman" w:cs="Times New Roman"/>
+                <w:color w:val="000000"/>
+                <w:lang w:val="en-US"/>
+              </w:rPr>
+              <w:t>)</w:t>
             </w:r>
           </w:p>
         </w:tc>
@@ -4619,6 +4981,7 @@
                 <w:lang w:val="en-US"/>
               </w:rPr>
             </w:pPr>
+            <w:proofErr w:type="spellStart"/>
             <w:r>
               <w:rPr>
                 <w:rFonts w:ascii="Times New Roman" w:eastAsia="Times New Roman" w:hAnsi="Times New Roman" w:cs="Times New Roman"/>
@@ -4641,7 +5004,34 @@
                 <w:color w:val="000000"/>
                 <w:lang w:val="en-US"/>
               </w:rPr>
-              <w:t>List(ms)</w:t>
+              <w:t>List</w:t>
+            </w:r>
+            <w:proofErr w:type="spellEnd"/>
+            <w:r>
+              <w:rPr>
+                <w:rFonts w:ascii="Times New Roman" w:eastAsia="Times New Roman" w:hAnsi="Times New Roman" w:cs="Times New Roman"/>
+                <w:color w:val="000000"/>
+                <w:lang w:val="en-US"/>
+              </w:rPr>
+              <w:t>(</w:t>
+            </w:r>
+            <w:proofErr w:type="spellStart"/>
+            <w:r>
+              <w:rPr>
+                <w:rFonts w:ascii="Times New Roman" w:eastAsia="Times New Roman" w:hAnsi="Times New Roman" w:cs="Times New Roman"/>
+                <w:color w:val="000000"/>
+                <w:lang w:val="en-US"/>
+              </w:rPr>
+              <w:t>ms</w:t>
+            </w:r>
+            <w:proofErr w:type="spellEnd"/>
+            <w:r>
+              <w:rPr>
+                <w:rFonts w:ascii="Times New Roman" w:eastAsia="Times New Roman" w:hAnsi="Times New Roman" w:cs="Times New Roman"/>
+                <w:color w:val="000000"/>
+                <w:lang w:val="en-US"/>
+              </w:rPr>
+              <w:t>)</w:t>
             </w:r>
           </w:p>
           <w:p>
@@ -5448,8 +5838,36 @@
                 <w:color w:val="000000"/>
                 <w:lang w:val="en-US"/>
               </w:rPr>
-              <w:t>% de Muestra</w:t>
-            </w:r>
+              <w:t xml:space="preserve">% </w:t>
+            </w:r>
+            <w:proofErr w:type="gramStart"/>
+            <w:r>
+              <w:rPr>
+                <w:rFonts w:ascii="Times New Roman" w:eastAsia="Times New Roman" w:hAnsi="Times New Roman" w:cs="Times New Roman"/>
+                <w:color w:val="000000"/>
+                <w:lang w:val="en-US"/>
+              </w:rPr>
+              <w:t>de</w:t>
+            </w:r>
+            <w:proofErr w:type="gramEnd"/>
+            <w:r>
+              <w:rPr>
+                <w:rFonts w:ascii="Times New Roman" w:eastAsia="Times New Roman" w:hAnsi="Times New Roman" w:cs="Times New Roman"/>
+                <w:color w:val="000000"/>
+                <w:lang w:val="en-US"/>
+              </w:rPr>
+              <w:t xml:space="preserve"> </w:t>
+            </w:r>
+            <w:proofErr w:type="spellStart"/>
+            <w:r>
+              <w:rPr>
+                <w:rFonts w:ascii="Times New Roman" w:eastAsia="Times New Roman" w:hAnsi="Times New Roman" w:cs="Times New Roman"/>
+                <w:color w:val="000000"/>
+                <w:lang w:val="en-US"/>
+              </w:rPr>
+              <w:t>Muestra</w:t>
+            </w:r>
+            <w:proofErr w:type="spellEnd"/>
           </w:p>
           <w:p>
             <w:pPr>
@@ -5488,13 +5906,41 @@
                 <w:lang w:val="en-US"/>
               </w:rPr>
             </w:pPr>
-            <w:r>
-              <w:rPr>
-                <w:rFonts w:ascii="Times New Roman" w:eastAsia="Times New Roman" w:hAnsi="Times New Roman" w:cs="Times New Roman"/>
-                <w:color w:val="000000"/>
-                <w:lang w:val="en-US"/>
-              </w:rPr>
-              <w:t>Tiempo(ms)</w:t>
+            <w:proofErr w:type="spellStart"/>
+            <w:r>
+              <w:rPr>
+                <w:rFonts w:ascii="Times New Roman" w:eastAsia="Times New Roman" w:hAnsi="Times New Roman" w:cs="Times New Roman"/>
+                <w:color w:val="000000"/>
+                <w:lang w:val="en-US"/>
+              </w:rPr>
+              <w:t>Tiempo</w:t>
+            </w:r>
+            <w:proofErr w:type="spellEnd"/>
+            <w:r>
+              <w:rPr>
+                <w:rFonts w:ascii="Times New Roman" w:eastAsia="Times New Roman" w:hAnsi="Times New Roman" w:cs="Times New Roman"/>
+                <w:color w:val="000000"/>
+                <w:lang w:val="en-US"/>
+              </w:rPr>
+              <w:t>(</w:t>
+            </w:r>
+            <w:proofErr w:type="spellStart"/>
+            <w:r>
+              <w:rPr>
+                <w:rFonts w:ascii="Times New Roman" w:eastAsia="Times New Roman" w:hAnsi="Times New Roman" w:cs="Times New Roman"/>
+                <w:color w:val="000000"/>
+                <w:lang w:val="en-US"/>
+              </w:rPr>
+              <w:t>ms</w:t>
+            </w:r>
+            <w:proofErr w:type="spellEnd"/>
+            <w:r>
+              <w:rPr>
+                <w:rFonts w:ascii="Times New Roman" w:eastAsia="Times New Roman" w:hAnsi="Times New Roman" w:cs="Times New Roman"/>
+                <w:color w:val="000000"/>
+                <w:lang w:val="en-US"/>
+              </w:rPr>
+              <w:t>)</w:t>
             </w:r>
           </w:p>
         </w:tc>
@@ -5514,13 +5960,41 @@
                 <w:lang w:val="en-US"/>
               </w:rPr>
             </w:pPr>
-            <w:r>
-              <w:rPr>
-                <w:rFonts w:ascii="Times New Roman" w:eastAsia="Times New Roman" w:hAnsi="Times New Roman" w:cs="Times New Roman"/>
-                <w:color w:val="000000"/>
-                <w:lang w:val="en-US"/>
-              </w:rPr>
-              <w:t>SortList(ms)</w:t>
+            <w:proofErr w:type="spellStart"/>
+            <w:r>
+              <w:rPr>
+                <w:rFonts w:ascii="Times New Roman" w:eastAsia="Times New Roman" w:hAnsi="Times New Roman" w:cs="Times New Roman"/>
+                <w:color w:val="000000"/>
+                <w:lang w:val="en-US"/>
+              </w:rPr>
+              <w:t>SortList</w:t>
+            </w:r>
+            <w:proofErr w:type="spellEnd"/>
+            <w:r>
+              <w:rPr>
+                <w:rFonts w:ascii="Times New Roman" w:eastAsia="Times New Roman" w:hAnsi="Times New Roman" w:cs="Times New Roman"/>
+                <w:color w:val="000000"/>
+                <w:lang w:val="en-US"/>
+              </w:rPr>
+              <w:t>(</w:t>
+            </w:r>
+            <w:proofErr w:type="spellStart"/>
+            <w:r>
+              <w:rPr>
+                <w:rFonts w:ascii="Times New Roman" w:eastAsia="Times New Roman" w:hAnsi="Times New Roman" w:cs="Times New Roman"/>
+                <w:color w:val="000000"/>
+                <w:lang w:val="en-US"/>
+              </w:rPr>
+              <w:t>ms</w:t>
+            </w:r>
+            <w:proofErr w:type="spellEnd"/>
+            <w:r>
+              <w:rPr>
+                <w:rFonts w:ascii="Times New Roman" w:eastAsia="Times New Roman" w:hAnsi="Times New Roman" w:cs="Times New Roman"/>
+                <w:color w:val="000000"/>
+                <w:lang w:val="en-US"/>
+              </w:rPr>
+              <w:t>)</w:t>
             </w:r>
           </w:p>
           <w:p>

--- a/Docs/Documento de Análisis.docx
+++ b/Docs/Documento de Análisis.docx
@@ -1478,25 +1478,7 @@
                 <w:color w:val="000000"/>
                 <w:lang w:val="en-US"/>
               </w:rPr>
-              <w:t xml:space="preserve">% </w:t>
-            </w:r>
-            <w:proofErr w:type="gramStart"/>
-            <w:r>
-              <w:rPr>
-                <w:rFonts w:ascii="Times New Roman" w:eastAsia="Times New Roman" w:hAnsi="Times New Roman" w:cs="Times New Roman"/>
-                <w:color w:val="000000"/>
-                <w:lang w:val="en-US"/>
-              </w:rPr>
-              <w:t>de</w:t>
-            </w:r>
-            <w:proofErr w:type="gramEnd"/>
-            <w:r>
-              <w:rPr>
-                <w:rFonts w:ascii="Times New Roman" w:eastAsia="Times New Roman" w:hAnsi="Times New Roman" w:cs="Times New Roman"/>
-                <w:color w:val="000000"/>
-                <w:lang w:val="en-US"/>
-              </w:rPr>
-              <w:t xml:space="preserve"> </w:t>
+              <w:t xml:space="preserve">% de </w:t>
             </w:r>
             <w:proofErr w:type="spellStart"/>
             <w:r>
@@ -2457,25 +2439,7 @@
                 <w:color w:val="000000"/>
                 <w:lang w:val="en-US"/>
               </w:rPr>
-              <w:t xml:space="preserve">% </w:t>
-            </w:r>
-            <w:proofErr w:type="gramStart"/>
-            <w:r>
-              <w:rPr>
-                <w:rFonts w:ascii="Times New Roman" w:eastAsia="Times New Roman" w:hAnsi="Times New Roman" w:cs="Times New Roman"/>
-                <w:color w:val="000000"/>
-                <w:lang w:val="en-US"/>
-              </w:rPr>
-              <w:t>de</w:t>
-            </w:r>
-            <w:proofErr w:type="gramEnd"/>
-            <w:r>
-              <w:rPr>
-                <w:rFonts w:ascii="Times New Roman" w:eastAsia="Times New Roman" w:hAnsi="Times New Roman" w:cs="Times New Roman"/>
-                <w:color w:val="000000"/>
-                <w:lang w:val="en-US"/>
-              </w:rPr>
-              <w:t xml:space="preserve"> </w:t>
+              <w:t xml:space="preserve">% de </w:t>
             </w:r>
             <w:proofErr w:type="spellStart"/>
             <w:r>
@@ -3435,25 +3399,7 @@
                 <w:color w:val="000000"/>
                 <w:lang w:val="en-US"/>
               </w:rPr>
-              <w:t xml:space="preserve">% </w:t>
-            </w:r>
-            <w:proofErr w:type="gramStart"/>
-            <w:r>
-              <w:rPr>
-                <w:rFonts w:ascii="Times New Roman" w:eastAsia="Times New Roman" w:hAnsi="Times New Roman" w:cs="Times New Roman"/>
-                <w:color w:val="000000"/>
-                <w:lang w:val="en-US"/>
-              </w:rPr>
-              <w:t>de</w:t>
-            </w:r>
-            <w:proofErr w:type="gramEnd"/>
-            <w:r>
-              <w:rPr>
-                <w:rFonts w:ascii="Times New Roman" w:eastAsia="Times New Roman" w:hAnsi="Times New Roman" w:cs="Times New Roman"/>
-                <w:color w:val="000000"/>
-                <w:lang w:val="en-US"/>
-              </w:rPr>
-              <w:t xml:space="preserve"> </w:t>
+              <w:t xml:space="preserve">% de </w:t>
             </w:r>
             <w:proofErr w:type="spellStart"/>
             <w:r>
@@ -4169,25 +4115,7 @@
                 <w:color w:val="000000"/>
                 <w:lang w:val="en-US"/>
               </w:rPr>
-              <w:t xml:space="preserve">% </w:t>
-            </w:r>
-            <w:proofErr w:type="gramStart"/>
-            <w:r>
-              <w:rPr>
-                <w:rFonts w:ascii="Times New Roman" w:eastAsia="Times New Roman" w:hAnsi="Times New Roman" w:cs="Times New Roman"/>
-                <w:color w:val="000000"/>
-                <w:lang w:val="en-US"/>
-              </w:rPr>
-              <w:t>de</w:t>
-            </w:r>
-            <w:proofErr w:type="gramEnd"/>
-            <w:r>
-              <w:rPr>
-                <w:rFonts w:ascii="Times New Roman" w:eastAsia="Times New Roman" w:hAnsi="Times New Roman" w:cs="Times New Roman"/>
-                <w:color w:val="000000"/>
-                <w:lang w:val="en-US"/>
-              </w:rPr>
-              <w:t xml:space="preserve"> </w:t>
+              <w:t xml:space="preserve">% de </w:t>
             </w:r>
             <w:proofErr w:type="spellStart"/>
             <w:r>
@@ -4859,25 +4787,7 @@
                 <w:color w:val="000000"/>
                 <w:lang w:val="en-US"/>
               </w:rPr>
-              <w:t xml:space="preserve">% </w:t>
-            </w:r>
-            <w:proofErr w:type="gramStart"/>
-            <w:r>
-              <w:rPr>
-                <w:rFonts w:ascii="Times New Roman" w:eastAsia="Times New Roman" w:hAnsi="Times New Roman" w:cs="Times New Roman"/>
-                <w:color w:val="000000"/>
-                <w:lang w:val="en-US"/>
-              </w:rPr>
-              <w:t>de</w:t>
-            </w:r>
-            <w:proofErr w:type="gramEnd"/>
-            <w:r>
-              <w:rPr>
-                <w:rFonts w:ascii="Times New Roman" w:eastAsia="Times New Roman" w:hAnsi="Times New Roman" w:cs="Times New Roman"/>
-                <w:color w:val="000000"/>
-                <w:lang w:val="en-US"/>
-              </w:rPr>
-              <w:t xml:space="preserve"> </w:t>
+              <w:t xml:space="preserve">% de </w:t>
             </w:r>
             <w:proofErr w:type="spellStart"/>
             <w:r>
@@ -5838,25 +5748,7 @@
                 <w:color w:val="000000"/>
                 <w:lang w:val="en-US"/>
               </w:rPr>
-              <w:t xml:space="preserve">% </w:t>
-            </w:r>
-            <w:proofErr w:type="gramStart"/>
-            <w:r>
-              <w:rPr>
-                <w:rFonts w:ascii="Times New Roman" w:eastAsia="Times New Roman" w:hAnsi="Times New Roman" w:cs="Times New Roman"/>
-                <w:color w:val="000000"/>
-                <w:lang w:val="en-US"/>
-              </w:rPr>
-              <w:t>de</w:t>
-            </w:r>
-            <w:proofErr w:type="gramEnd"/>
-            <w:r>
-              <w:rPr>
-                <w:rFonts w:ascii="Times New Roman" w:eastAsia="Times New Roman" w:hAnsi="Times New Roman" w:cs="Times New Roman"/>
-                <w:color w:val="000000"/>
-                <w:lang w:val="en-US"/>
-              </w:rPr>
-              <w:t xml:space="preserve"> </w:t>
+              <w:t xml:space="preserve">% de </w:t>
             </w:r>
             <w:proofErr w:type="spellStart"/>
             <w:r>
@@ -6669,9 +6561,24 @@
           <w:rFonts w:ascii="Times New Roman" w:hAnsi="Times New Roman" w:cs="Times New Roman"/>
           <w:sz w:val="24"/>
           <w:szCs w:val="24"/>
-          <w:lang w:val="en-US"/>
-        </w:rPr>
-      </w:pPr>
+        </w:rPr>
+      </w:pPr>
+      <w:r>
+        <w:rPr>
+          <w:rFonts w:ascii="Times New Roman" w:hAnsi="Times New Roman" w:cs="Times New Roman"/>
+          <w:sz w:val="24"/>
+          <w:szCs w:val="24"/>
+        </w:rPr>
+        <w:t>A continuacion se presenta e</w:t>
+      </w:r>
+      <w:r>
+        <w:rPr>
+          <w:rFonts w:ascii="Times New Roman" w:hAnsi="Times New Roman" w:cs="Times New Roman"/>
+          <w:sz w:val="24"/>
+          <w:szCs w:val="24"/>
+        </w:rPr>
+        <w:t>l Anexo de las graficas de cada uno de los requerimientos, teniendo en cuenta algoritmos de organizacion como Merge Sort y Shell Sort.</w:t>
+      </w:r>
     </w:p>
     <w:p>
       <w:pPr>
@@ -6679,7 +6586,6 @@
           <w:rFonts w:ascii="Times New Roman" w:hAnsi="Times New Roman" w:cs="Times New Roman"/>
           <w:sz w:val="24"/>
           <w:szCs w:val="24"/>
-          <w:lang w:val="en-US"/>
         </w:rPr>
       </w:pPr>
     </w:p>
@@ -6689,17 +6595,6 @@
           <w:rFonts w:ascii="Times New Roman" w:hAnsi="Times New Roman" w:cs="Times New Roman"/>
           <w:sz w:val="24"/>
           <w:szCs w:val="24"/>
-          <w:lang w:val="en-US"/>
-        </w:rPr>
-      </w:pPr>
-    </w:p>
-    <w:p>
-      <w:pPr>
-        <w:rPr>
-          <w:rFonts w:ascii="Times New Roman" w:hAnsi="Times New Roman" w:cs="Times New Roman"/>
-          <w:sz w:val="24"/>
-          <w:szCs w:val="24"/>
-          <w:lang w:val="en-US"/>
         </w:rPr>
       </w:pPr>
     </w:p>
@@ -6750,16 +6645,15 @@
           <w:lang w:val="en-US"/>
         </w:rPr>
       </w:pPr>
-    </w:p>
-    <w:p>
-      <w:pPr>
+      <w:r>
         <w:rPr>
           <w:rFonts w:ascii="Times New Roman" w:hAnsi="Times New Roman" w:cs="Times New Roman"/>
           <w:sz w:val="24"/>
           <w:szCs w:val="24"/>
           <w:lang w:val="en-US"/>
         </w:rPr>
-      </w:pPr>
+        <w:t>Req 1.</w:t>
+      </w:r>
     </w:p>
     <w:p>
       <w:pPr>
@@ -6770,6 +6664,30 @@
           <w:lang w:val="en-US"/>
         </w:rPr>
       </w:pPr>
+      <w:r>
+        <w:rPr>
+          <w:noProof/>
+        </w:rPr>
+        <w:drawing>
+          <wp:inline distT="0" distB="0" distL="0" distR="0" wp14:anchorId="44A8B6F4" wp14:editId="5EFEBAD3">
+            <wp:extent cx="5943600" cy="4312920"/>
+            <wp:effectExtent l="0" t="0" r="0" b="11430"/>
+            <wp:docPr id="4" name="Chart 4">
+              <a:extLst xmlns:a="http://schemas.openxmlformats.org/drawingml/2006/main">
+                <a:ext uri="{FF2B5EF4-FFF2-40B4-BE49-F238E27FC236}">
+                  <a16:creationId xmlns:a16="http://schemas.microsoft.com/office/drawing/2014/main" id="{84B3DE68-8C8C-4CF7-94AB-E6B866180465}"/>
+                </a:ext>
+              </a:extLst>
+            </wp:docPr>
+            <wp:cNvGraphicFramePr/>
+            <a:graphic xmlns:a="http://schemas.openxmlformats.org/drawingml/2006/main">
+              <a:graphicData uri="http://schemas.openxmlformats.org/drawingml/2006/chart">
+                <c:chart xmlns:c="http://schemas.openxmlformats.org/drawingml/2006/chart" xmlns:r="http://schemas.openxmlformats.org/officeDocument/2006/relationships" r:id="rId13"/>
+              </a:graphicData>
+            </a:graphic>
+          </wp:inline>
+        </w:drawing>
+      </w:r>
     </w:p>
     <w:p>
       <w:pPr>
@@ -6841,8 +6759,348 @@
         </w:rPr>
       </w:pPr>
     </w:p>
+    <w:p>
+      <w:pPr>
+        <w:rPr>
+          <w:rFonts w:ascii="Times New Roman" w:hAnsi="Times New Roman" w:cs="Times New Roman"/>
+          <w:sz w:val="24"/>
+          <w:szCs w:val="24"/>
+          <w:lang w:val="en-US"/>
+        </w:rPr>
+      </w:pPr>
+    </w:p>
+    <w:p>
+      <w:pPr>
+        <w:rPr>
+          <w:rFonts w:ascii="Times New Roman" w:hAnsi="Times New Roman" w:cs="Times New Roman"/>
+          <w:sz w:val="24"/>
+          <w:szCs w:val="24"/>
+          <w:lang w:val="en-US"/>
+        </w:rPr>
+      </w:pPr>
+    </w:p>
+    <w:p>
+      <w:pPr>
+        <w:rPr>
+          <w:rFonts w:ascii="Times New Roman" w:hAnsi="Times New Roman" w:cs="Times New Roman"/>
+          <w:sz w:val="24"/>
+          <w:szCs w:val="24"/>
+          <w:lang w:val="en-US"/>
+        </w:rPr>
+      </w:pPr>
+    </w:p>
+    <w:p>
+      <w:pPr>
+        <w:rPr>
+          <w:rFonts w:ascii="Times New Roman" w:hAnsi="Times New Roman" w:cs="Times New Roman"/>
+          <w:sz w:val="24"/>
+          <w:szCs w:val="24"/>
+          <w:lang w:val="en-US"/>
+        </w:rPr>
+      </w:pPr>
+    </w:p>
+    <w:p>
+      <w:pPr>
+        <w:rPr>
+          <w:rFonts w:ascii="Times New Roman" w:hAnsi="Times New Roman" w:cs="Times New Roman"/>
+          <w:sz w:val="24"/>
+          <w:szCs w:val="24"/>
+          <w:lang w:val="en-US"/>
+        </w:rPr>
+      </w:pPr>
+      <w:r>
+        <w:rPr>
+          <w:rFonts w:ascii="Times New Roman" w:hAnsi="Times New Roman" w:cs="Times New Roman"/>
+          <w:sz w:val="24"/>
+          <w:szCs w:val="24"/>
+          <w:lang w:val="en-US"/>
+        </w:rPr>
+        <w:lastRenderedPageBreak/>
+        <w:t>Req 2.</w:t>
+      </w:r>
+    </w:p>
+    <w:p>
+      <w:pPr>
+        <w:rPr>
+          <w:rFonts w:ascii="Times New Roman" w:hAnsi="Times New Roman" w:cs="Times New Roman"/>
+          <w:sz w:val="24"/>
+          <w:szCs w:val="24"/>
+          <w:lang w:val="en-US"/>
+        </w:rPr>
+      </w:pPr>
+      <w:r>
+        <w:rPr>
+          <w:noProof/>
+        </w:rPr>
+        <w:drawing>
+          <wp:inline distT="0" distB="0" distL="0" distR="0" wp14:anchorId="598B9545" wp14:editId="68B8BB2A">
+            <wp:extent cx="5943600" cy="4312920"/>
+            <wp:effectExtent l="0" t="0" r="0" b="11430"/>
+            <wp:docPr id="3" name="Chart 3">
+              <a:extLst xmlns:a="http://schemas.openxmlformats.org/drawingml/2006/main">
+                <a:ext uri="{FF2B5EF4-FFF2-40B4-BE49-F238E27FC236}">
+                  <a16:creationId xmlns:a16="http://schemas.microsoft.com/office/drawing/2014/main" id="{84B3DE68-8C8C-4CF7-94AB-E6B866180465}"/>
+                </a:ext>
+              </a:extLst>
+            </wp:docPr>
+            <wp:cNvGraphicFramePr/>
+            <a:graphic xmlns:a="http://schemas.openxmlformats.org/drawingml/2006/main">
+              <a:graphicData uri="http://schemas.openxmlformats.org/drawingml/2006/chart">
+                <c:chart xmlns:c="http://schemas.openxmlformats.org/drawingml/2006/chart" xmlns:r="http://schemas.openxmlformats.org/officeDocument/2006/relationships" r:id="rId14"/>
+              </a:graphicData>
+            </a:graphic>
+          </wp:inline>
+        </w:drawing>
+      </w:r>
+    </w:p>
+    <w:p>
+      <w:pPr>
+        <w:rPr>
+          <w:rFonts w:ascii="Times New Roman" w:hAnsi="Times New Roman" w:cs="Times New Roman"/>
+          <w:sz w:val="24"/>
+          <w:szCs w:val="24"/>
+          <w:lang w:val="en-US"/>
+        </w:rPr>
+      </w:pPr>
+      <w:r>
+        <w:rPr>
+          <w:rFonts w:ascii="Times New Roman" w:hAnsi="Times New Roman" w:cs="Times New Roman"/>
+          <w:sz w:val="24"/>
+          <w:szCs w:val="24"/>
+          <w:lang w:val="en-US"/>
+        </w:rPr>
+        <w:t xml:space="preserve">Req 3. </w:t>
+      </w:r>
+    </w:p>
+    <w:p>
+      <w:pPr>
+        <w:rPr>
+          <w:rFonts w:ascii="Times New Roman" w:hAnsi="Times New Roman" w:cs="Times New Roman"/>
+          <w:sz w:val="24"/>
+          <w:szCs w:val="24"/>
+          <w:lang w:val="en-US"/>
+        </w:rPr>
+      </w:pPr>
+      <w:r>
+        <w:rPr>
+          <w:noProof/>
+        </w:rPr>
+        <w:lastRenderedPageBreak/>
+        <w:drawing>
+          <wp:inline distT="0" distB="0" distL="0" distR="0" wp14:anchorId="45AD3A4D" wp14:editId="1BBED494">
+            <wp:extent cx="5943600" cy="4312920"/>
+            <wp:effectExtent l="0" t="0" r="0" b="11430"/>
+            <wp:docPr id="2" name="Chart 2">
+              <a:extLst xmlns:a="http://schemas.openxmlformats.org/drawingml/2006/main">
+                <a:ext uri="{FF2B5EF4-FFF2-40B4-BE49-F238E27FC236}">
+                  <a16:creationId xmlns:a16="http://schemas.microsoft.com/office/drawing/2014/main" id="{84B3DE68-8C8C-4CF7-94AB-E6B866180465}"/>
+                </a:ext>
+              </a:extLst>
+            </wp:docPr>
+            <wp:cNvGraphicFramePr/>
+            <a:graphic xmlns:a="http://schemas.openxmlformats.org/drawingml/2006/main">
+              <a:graphicData uri="http://schemas.openxmlformats.org/drawingml/2006/chart">
+                <c:chart xmlns:c="http://schemas.openxmlformats.org/drawingml/2006/chart" xmlns:r="http://schemas.openxmlformats.org/officeDocument/2006/relationships" r:id="rId15"/>
+              </a:graphicData>
+            </a:graphic>
+          </wp:inline>
+        </w:drawing>
+      </w:r>
+    </w:p>
+    <w:p>
+      <w:pPr>
+        <w:rPr>
+          <w:rFonts w:ascii="Times New Roman" w:hAnsi="Times New Roman" w:cs="Times New Roman"/>
+          <w:sz w:val="24"/>
+          <w:szCs w:val="24"/>
+          <w:lang w:val="en-US"/>
+        </w:rPr>
+      </w:pPr>
+      <w:r>
+        <w:rPr>
+          <w:rFonts w:ascii="Times New Roman" w:hAnsi="Times New Roman" w:cs="Times New Roman"/>
+          <w:sz w:val="24"/>
+          <w:szCs w:val="24"/>
+          <w:lang w:val="en-US"/>
+        </w:rPr>
+        <w:t>Req 4</w:t>
+      </w:r>
+    </w:p>
+    <w:p>
+      <w:pPr>
+        <w:rPr>
+          <w:rFonts w:ascii="Times New Roman" w:hAnsi="Times New Roman" w:cs="Times New Roman"/>
+          <w:sz w:val="24"/>
+          <w:szCs w:val="24"/>
+          <w:lang w:val="en-US"/>
+        </w:rPr>
+      </w:pPr>
+      <w:r>
+        <w:rPr>
+          <w:rFonts w:ascii="Times New Roman" w:hAnsi="Times New Roman" w:cs="Times New Roman"/>
+          <w:sz w:val="24"/>
+          <w:szCs w:val="24"/>
+          <w:lang w:val="en-US"/>
+        </w:rPr>
+        <w:t>Req 5.</w:t>
+      </w:r>
+    </w:p>
+    <w:p>
+      <w:pPr>
+        <w:rPr>
+          <w:rFonts w:ascii="Times New Roman" w:hAnsi="Times New Roman" w:cs="Times New Roman"/>
+          <w:sz w:val="24"/>
+          <w:szCs w:val="24"/>
+          <w:lang w:val="en-US"/>
+        </w:rPr>
+      </w:pPr>
+      <w:r>
+        <w:rPr>
+          <w:noProof/>
+        </w:rPr>
+        <w:lastRenderedPageBreak/>
+        <w:drawing>
+          <wp:inline distT="0" distB="0" distL="0" distR="0" wp14:anchorId="13DC9ECF" wp14:editId="204466B3">
+            <wp:extent cx="5943600" cy="4312920"/>
+            <wp:effectExtent l="0" t="0" r="0" b="11430"/>
+            <wp:docPr id="1" name="Chart 1">
+              <a:extLst xmlns:a="http://schemas.openxmlformats.org/drawingml/2006/main">
+                <a:ext uri="{FF2B5EF4-FFF2-40B4-BE49-F238E27FC236}">
+                  <a16:creationId xmlns:a16="http://schemas.microsoft.com/office/drawing/2014/main" id="{84B3DE68-8C8C-4CF7-94AB-E6B866180465}"/>
+                </a:ext>
+              </a:extLst>
+            </wp:docPr>
+            <wp:cNvGraphicFramePr/>
+            <a:graphic xmlns:a="http://schemas.openxmlformats.org/drawingml/2006/main">
+              <a:graphicData uri="http://schemas.openxmlformats.org/drawingml/2006/chart">
+                <c:chart xmlns:c="http://schemas.openxmlformats.org/drawingml/2006/chart" xmlns:r="http://schemas.openxmlformats.org/officeDocument/2006/relationships" r:id="rId16"/>
+              </a:graphicData>
+            </a:graphic>
+          </wp:inline>
+        </w:drawing>
+      </w:r>
+    </w:p>
+    <w:p>
+      <w:pPr>
+        <w:rPr>
+          <w:rFonts w:ascii="Times New Roman" w:hAnsi="Times New Roman" w:cs="Times New Roman"/>
+          <w:sz w:val="24"/>
+          <w:szCs w:val="24"/>
+          <w:lang w:val="en-US"/>
+        </w:rPr>
+      </w:pPr>
+      <w:r>
+        <w:rPr>
+          <w:rFonts w:ascii="Times New Roman" w:hAnsi="Times New Roman" w:cs="Times New Roman"/>
+          <w:sz w:val="24"/>
+          <w:szCs w:val="24"/>
+          <w:lang w:val="en-US"/>
+        </w:rPr>
+        <w:t>Req 6.</w:t>
+      </w:r>
+    </w:p>
+    <w:p>
+      <w:pPr>
+        <w:rPr>
+          <w:rFonts w:ascii="Times New Roman" w:hAnsi="Times New Roman" w:cs="Times New Roman"/>
+          <w:sz w:val="24"/>
+          <w:szCs w:val="24"/>
+          <w:lang w:val="en-US"/>
+        </w:rPr>
+      </w:pPr>
+    </w:p>
+    <w:p>
+      <w:pPr>
+        <w:rPr>
+          <w:rFonts w:ascii="Times New Roman" w:hAnsi="Times New Roman" w:cs="Times New Roman"/>
+          <w:sz w:val="24"/>
+          <w:szCs w:val="24"/>
+          <w:lang w:val="en-US"/>
+        </w:rPr>
+      </w:pPr>
+    </w:p>
+    <w:p>
+      <w:pPr>
+        <w:rPr>
+          <w:rFonts w:ascii="Times New Roman" w:hAnsi="Times New Roman" w:cs="Times New Roman"/>
+          <w:sz w:val="24"/>
+          <w:szCs w:val="24"/>
+          <w:lang w:val="en-US"/>
+        </w:rPr>
+      </w:pPr>
+    </w:p>
+    <w:p>
+      <w:pPr>
+        <w:rPr>
+          <w:rFonts w:ascii="Times New Roman" w:hAnsi="Times New Roman" w:cs="Times New Roman"/>
+          <w:sz w:val="24"/>
+          <w:szCs w:val="24"/>
+          <w:lang w:val="en-US"/>
+        </w:rPr>
+      </w:pPr>
+    </w:p>
+    <w:p>
+      <w:pPr>
+        <w:rPr>
+          <w:rFonts w:ascii="Times New Roman" w:hAnsi="Times New Roman" w:cs="Times New Roman"/>
+          <w:sz w:val="24"/>
+          <w:szCs w:val="24"/>
+          <w:lang w:val="en-US"/>
+        </w:rPr>
+      </w:pPr>
+    </w:p>
+    <w:p>
+      <w:pPr>
+        <w:rPr>
+          <w:rFonts w:ascii="Times New Roman" w:hAnsi="Times New Roman" w:cs="Times New Roman"/>
+          <w:sz w:val="24"/>
+          <w:szCs w:val="24"/>
+          <w:lang w:val="en-US"/>
+        </w:rPr>
+      </w:pPr>
+    </w:p>
+    <w:p>
+      <w:pPr>
+        <w:rPr>
+          <w:rFonts w:ascii="Times New Roman" w:hAnsi="Times New Roman" w:cs="Times New Roman"/>
+          <w:sz w:val="24"/>
+          <w:szCs w:val="24"/>
+          <w:lang w:val="en-US"/>
+        </w:rPr>
+      </w:pPr>
+    </w:p>
+    <w:p>
+      <w:pPr>
+        <w:rPr>
+          <w:rFonts w:ascii="Times New Roman" w:hAnsi="Times New Roman" w:cs="Times New Roman"/>
+          <w:sz w:val="24"/>
+          <w:szCs w:val="24"/>
+          <w:lang w:val="en-US"/>
+        </w:rPr>
+      </w:pPr>
+    </w:p>
+    <w:p>
+      <w:pPr>
+        <w:rPr>
+          <w:rFonts w:ascii="Times New Roman" w:hAnsi="Times New Roman" w:cs="Times New Roman"/>
+          <w:sz w:val="24"/>
+          <w:szCs w:val="24"/>
+          <w:lang w:val="en-US"/>
+        </w:rPr>
+      </w:pPr>
+    </w:p>
+    <w:p>
+      <w:pPr>
+        <w:rPr>
+          <w:rFonts w:ascii="Times New Roman" w:hAnsi="Times New Roman" w:cs="Times New Roman"/>
+          <w:sz w:val="24"/>
+          <w:szCs w:val="24"/>
+          <w:lang w:val="en-US"/>
+        </w:rPr>
+      </w:pPr>
+    </w:p>
     <w:sectPr>
-      <w:headerReference w:type="first" r:id="rId13"/>
+      <w:headerReference w:type="first" r:id="rId17"/>
       <w:pgSz w:w="12240" w:h="15840"/>
       <w:pgMar w:top="1440" w:right="1440" w:bottom="1440" w:left="1440" w:header="720" w:footer="720" w:gutter="0"/>
       <w:cols w:space="720"/>
@@ -7251,6 +7509,118 @@
     </w:lvl>
   </w:abstractNum>
   <w:abstractNum w:abstractNumId="2" w15:restartNumberingAfterBreak="0">
+    <w:nsid w:val="42627642"/>
+    <w:multiLevelType w:val="hybridMultilevel"/>
+    <w:tmpl w:val="0F94EB9C"/>
+    <w:lvl w:ilvl="0" w:tplc="8D0C9120">
+      <w:numFmt w:val="bullet"/>
+      <w:lvlText w:val="-"/>
+      <w:lvlJc w:val="left"/>
+      <w:pPr>
+        <w:ind w:left="720" w:hanging="360"/>
+      </w:pPr>
+      <w:rPr>
+        <w:rFonts w:ascii="Times New Roman" w:eastAsiaTheme="minorHAnsi" w:hAnsi="Times New Roman" w:cs="Times New Roman" w:hint="default"/>
+      </w:rPr>
+    </w:lvl>
+    <w:lvl w:ilvl="1" w:tplc="04090003" w:tentative="1">
+      <w:start w:val="1"/>
+      <w:numFmt w:val="bullet"/>
+      <w:lvlText w:val="o"/>
+      <w:lvlJc w:val="left"/>
+      <w:pPr>
+        <w:ind w:left="1440" w:hanging="360"/>
+      </w:pPr>
+      <w:rPr>
+        <w:rFonts w:ascii="Courier New" w:hAnsi="Courier New" w:cs="Courier New" w:hint="default"/>
+      </w:rPr>
+    </w:lvl>
+    <w:lvl w:ilvl="2" w:tplc="04090005" w:tentative="1">
+      <w:start w:val="1"/>
+      <w:numFmt w:val="bullet"/>
+      <w:lvlText w:val=""/>
+      <w:lvlJc w:val="left"/>
+      <w:pPr>
+        <w:ind w:left="2160" w:hanging="360"/>
+      </w:pPr>
+      <w:rPr>
+        <w:rFonts w:ascii="Wingdings" w:hAnsi="Wingdings" w:hint="default"/>
+      </w:rPr>
+    </w:lvl>
+    <w:lvl w:ilvl="3" w:tplc="04090001" w:tentative="1">
+      <w:start w:val="1"/>
+      <w:numFmt w:val="bullet"/>
+      <w:lvlText w:val=""/>
+      <w:lvlJc w:val="left"/>
+      <w:pPr>
+        <w:ind w:left="2880" w:hanging="360"/>
+      </w:pPr>
+      <w:rPr>
+        <w:rFonts w:ascii="Symbol" w:hAnsi="Symbol" w:hint="default"/>
+      </w:rPr>
+    </w:lvl>
+    <w:lvl w:ilvl="4" w:tplc="04090003" w:tentative="1">
+      <w:start w:val="1"/>
+      <w:numFmt w:val="bullet"/>
+      <w:lvlText w:val="o"/>
+      <w:lvlJc w:val="left"/>
+      <w:pPr>
+        <w:ind w:left="3600" w:hanging="360"/>
+      </w:pPr>
+      <w:rPr>
+        <w:rFonts w:ascii="Courier New" w:hAnsi="Courier New" w:cs="Courier New" w:hint="default"/>
+      </w:rPr>
+    </w:lvl>
+    <w:lvl w:ilvl="5" w:tplc="04090005" w:tentative="1">
+      <w:start w:val="1"/>
+      <w:numFmt w:val="bullet"/>
+      <w:lvlText w:val=""/>
+      <w:lvlJc w:val="left"/>
+      <w:pPr>
+        <w:ind w:left="4320" w:hanging="360"/>
+      </w:pPr>
+      <w:rPr>
+        <w:rFonts w:ascii="Wingdings" w:hAnsi="Wingdings" w:hint="default"/>
+      </w:rPr>
+    </w:lvl>
+    <w:lvl w:ilvl="6" w:tplc="04090001" w:tentative="1">
+      <w:start w:val="1"/>
+      <w:numFmt w:val="bullet"/>
+      <w:lvlText w:val=""/>
+      <w:lvlJc w:val="left"/>
+      <w:pPr>
+        <w:ind w:left="5040" w:hanging="360"/>
+      </w:pPr>
+      <w:rPr>
+        <w:rFonts w:ascii="Symbol" w:hAnsi="Symbol" w:hint="default"/>
+      </w:rPr>
+    </w:lvl>
+    <w:lvl w:ilvl="7" w:tplc="04090003" w:tentative="1">
+      <w:start w:val="1"/>
+      <w:numFmt w:val="bullet"/>
+      <w:lvlText w:val="o"/>
+      <w:lvlJc w:val="left"/>
+      <w:pPr>
+        <w:ind w:left="5760" w:hanging="360"/>
+      </w:pPr>
+      <w:rPr>
+        <w:rFonts w:ascii="Courier New" w:hAnsi="Courier New" w:cs="Courier New" w:hint="default"/>
+      </w:rPr>
+    </w:lvl>
+    <w:lvl w:ilvl="8" w:tplc="04090005" w:tentative="1">
+      <w:start w:val="1"/>
+      <w:numFmt w:val="bullet"/>
+      <w:lvlText w:val=""/>
+      <w:lvlJc w:val="left"/>
+      <w:pPr>
+        <w:ind w:left="6480" w:hanging="360"/>
+      </w:pPr>
+      <w:rPr>
+        <w:rFonts w:ascii="Wingdings" w:hAnsi="Wingdings" w:hint="default"/>
+      </w:rPr>
+    </w:lvl>
+  </w:abstractNum>
+  <w:abstractNum w:abstractNumId="3" w15:restartNumberingAfterBreak="0">
     <w:nsid w:val="63BF6B94"/>
     <w:multiLevelType w:val="hybridMultilevel"/>
     <w:tmpl w:val="AA724592"/>
@@ -7336,7 +7706,7 @@
       </w:pPr>
     </w:lvl>
   </w:abstractNum>
-  <w:abstractNum w:abstractNumId="3" w15:restartNumberingAfterBreak="0">
+  <w:abstractNum w:abstractNumId="4" w15:restartNumberingAfterBreak="0">
     <w:nsid w:val="65703909"/>
     <w:multiLevelType w:val="hybridMultilevel"/>
     <w:tmpl w:val="A7E8FB64"/>
@@ -7449,7 +7819,7 @@
       </w:rPr>
     </w:lvl>
   </w:abstractNum>
-  <w:abstractNum w:abstractNumId="4" w15:restartNumberingAfterBreak="0">
+  <w:abstractNum w:abstractNumId="5" w15:restartNumberingAfterBreak="0">
     <w:nsid w:val="6CC22014"/>
     <w:multiLevelType w:val="hybridMultilevel"/>
     <w:tmpl w:val="A87C16E2"/>
@@ -7536,7 +7906,7 @@
     </w:lvl>
   </w:abstractNum>
   <w:num w:numId="1">
-    <w:abstractNumId w:val="3"/>
+    <w:abstractNumId w:val="4"/>
   </w:num>
   <w:num w:numId="2">
     <w:abstractNumId w:val="0"/>
@@ -7545,10 +7915,13 @@
     <w:abstractNumId w:val="1"/>
   </w:num>
   <w:num w:numId="4">
-    <w:abstractNumId w:val="2"/>
+    <w:abstractNumId w:val="3"/>
   </w:num>
   <w:num w:numId="5">
-    <w:abstractNumId w:val="4"/>
+    <w:abstractNumId w:val="5"/>
+  </w:num>
+  <w:num w:numId="6">
+    <w:abstractNumId w:val="2"/>
   </w:num>
 </w:numbering>
 </file>
@@ -8355,6 +8728,4622 @@
 </w:styles>
 </file>
 
+<file path=word/charts/chart1.xml><?xml version="1.0" encoding="utf-8"?>
+<c:chartSpace xmlns:c="http://schemas.openxmlformats.org/drawingml/2006/chart" xmlns:a="http://schemas.openxmlformats.org/drawingml/2006/main" xmlns:r="http://schemas.openxmlformats.org/officeDocument/2006/relationships" xmlns:c16r2="http://schemas.microsoft.com/office/drawing/2015/06/chart">
+  <c:date1904 val="0"/>
+  <c:lang val="en-US"/>
+  <c:roundedCorners val="0"/>
+  <mc:AlternateContent xmlns:mc="http://schemas.openxmlformats.org/markup-compatibility/2006">
+    <mc:Choice xmlns:c14="http://schemas.microsoft.com/office/drawing/2007/8/2/chart" Requires="c14">
+      <c14:style val="102"/>
+    </mc:Choice>
+    <mc:Fallback>
+      <c:style val="2"/>
+    </mc:Fallback>
+  </mc:AlternateContent>
+  <c:chart>
+    <c:title>
+      <c:tx>
+        <c:rich>
+          <a:bodyPr rot="0" spcFirstLastPara="1" vertOverflow="ellipsis" vert="horz" wrap="square" anchor="ctr" anchorCtr="1"/>
+          <a:lstStyle/>
+          <a:p>
+            <a:pPr>
+              <a:defRPr sz="1400" b="1" i="0" u="none" strike="noStrike" kern="1200" spc="0" baseline="0">
+                <a:solidFill>
+                  <a:schemeClr val="tx1">
+                    <a:lumMod val="65000"/>
+                    <a:lumOff val="35000"/>
+                  </a:schemeClr>
+                </a:solidFill>
+                <a:latin typeface="+mn-lt"/>
+                <a:ea typeface="+mn-ea"/>
+                <a:cs typeface="+mn-cs"/>
+              </a:defRPr>
+            </a:pPr>
+            <a:r>
+              <a:rPr lang="en-US" sz="1800" b="1">
+                <a:effectLst/>
+              </a:rPr>
+              <a:t>Requerimiento</a:t>
+            </a:r>
+            <a:r>
+              <a:rPr lang="en-US" sz="1800" b="1" baseline="0">
+                <a:effectLst/>
+              </a:rPr>
+              <a:t> 1</a:t>
+            </a:r>
+            <a:endParaRPr lang="en-US" sz="1800" b="1">
+              <a:effectLst/>
+            </a:endParaRPr>
+          </a:p>
+        </c:rich>
+      </c:tx>
+      <c:overlay val="0"/>
+      <c:spPr>
+        <a:noFill/>
+        <a:ln>
+          <a:noFill/>
+        </a:ln>
+        <a:effectLst/>
+      </c:spPr>
+      <c:txPr>
+        <a:bodyPr rot="0" spcFirstLastPara="1" vertOverflow="ellipsis" vert="horz" wrap="square" anchor="ctr" anchorCtr="1"/>
+        <a:lstStyle/>
+        <a:p>
+          <a:pPr>
+            <a:defRPr sz="1400" b="1" i="0" u="none" strike="noStrike" kern="1200" spc="0" baseline="0">
+              <a:solidFill>
+                <a:schemeClr val="tx1">
+                  <a:lumMod val="65000"/>
+                  <a:lumOff val="35000"/>
+                </a:schemeClr>
+              </a:solidFill>
+              <a:latin typeface="+mn-lt"/>
+              <a:ea typeface="+mn-ea"/>
+              <a:cs typeface="+mn-cs"/>
+            </a:defRPr>
+          </a:pPr>
+          <a:endParaRPr lang="en-US"/>
+        </a:p>
+      </c:txPr>
+    </c:title>
+    <c:autoTitleDeleted val="0"/>
+    <c:plotArea>
+      <c:layout/>
+      <c:scatterChart>
+        <c:scatterStyle val="smoothMarker"/>
+        <c:varyColors val="0"/>
+        <c:ser>
+          <c:idx val="5"/>
+          <c:order val="0"/>
+          <c:spPr>
+            <a:ln w="19050" cap="rnd">
+              <a:solidFill>
+                <a:schemeClr val="accent4">
+                  <a:lumMod val="60000"/>
+                </a:schemeClr>
+              </a:solidFill>
+              <a:round/>
+            </a:ln>
+            <a:effectLst/>
+          </c:spPr>
+          <c:marker>
+            <c:symbol val="circle"/>
+            <c:size val="5"/>
+            <c:spPr>
+              <a:solidFill>
+                <a:schemeClr val="accent4">
+                  <a:lumMod val="60000"/>
+                </a:schemeClr>
+              </a:solidFill>
+              <a:ln w="9525">
+                <a:solidFill>
+                  <a:schemeClr val="accent4">
+                    <a:lumMod val="60000"/>
+                  </a:schemeClr>
+                </a:solidFill>
+              </a:ln>
+              <a:effectLst/>
+            </c:spPr>
+          </c:marker>
+          <c:dLbls>
+            <c:spPr>
+              <a:noFill/>
+              <a:ln>
+                <a:noFill/>
+              </a:ln>
+              <a:effectLst/>
+            </c:spPr>
+            <c:txPr>
+              <a:bodyPr rot="0" spcFirstLastPara="1" vertOverflow="ellipsis" vert="horz" wrap="square" lIns="38100" tIns="19050" rIns="38100" bIns="19050" anchor="ctr" anchorCtr="1">
+                <a:spAutoFit/>
+              </a:bodyPr>
+              <a:lstStyle/>
+              <a:p>
+                <a:pPr>
+                  <a:defRPr sz="900" b="0" i="0" u="none" strike="noStrike" kern="1200" baseline="0">
+                    <a:solidFill>
+                      <a:schemeClr val="tx1">
+                        <a:lumMod val="75000"/>
+                        <a:lumOff val="25000"/>
+                      </a:schemeClr>
+                    </a:solidFill>
+                    <a:latin typeface="+mn-lt"/>
+                    <a:ea typeface="+mn-ea"/>
+                    <a:cs typeface="+mn-cs"/>
+                  </a:defRPr>
+                </a:pPr>
+                <a:endParaRPr lang="en-US"/>
+              </a:p>
+            </c:txPr>
+            <c:showLegendKey val="0"/>
+            <c:showVal val="1"/>
+            <c:showCatName val="0"/>
+            <c:showSerName val="0"/>
+            <c:showPercent val="0"/>
+            <c:showBubbleSize val="0"/>
+            <c:showLeaderLines val="0"/>
+            <c:extLst>
+              <c:ext xmlns:c15="http://schemas.microsoft.com/office/drawing/2012/chart" uri="{CE6537A1-D6FC-4f65-9D91-7224C49458BB}">
+                <c15:showLeaderLines val="1"/>
+                <c15:leaderLines>
+                  <c:spPr>
+                    <a:ln w="9525" cap="flat" cmpd="sng" algn="ctr">
+                      <a:solidFill>
+                        <a:schemeClr val="tx1">
+                          <a:lumMod val="35000"/>
+                          <a:lumOff val="65000"/>
+                        </a:schemeClr>
+                      </a:solidFill>
+                      <a:round/>
+                    </a:ln>
+                    <a:effectLst/>
+                  </c:spPr>
+                </c15:leaderLines>
+              </c:ext>
+            </c:extLst>
+          </c:dLbls>
+          <c:trendline>
+            <c:spPr>
+              <a:ln w="19050" cap="rnd">
+                <a:solidFill>
+                  <a:schemeClr val="accent4">
+                    <a:lumMod val="60000"/>
+                  </a:schemeClr>
+                </a:solidFill>
+                <a:prstDash val="sysDot"/>
+              </a:ln>
+              <a:effectLst/>
+            </c:spPr>
+            <c:trendlineType val="linear"/>
+            <c:dispRSqr val="0"/>
+            <c:dispEq val="0"/>
+          </c:trendline>
+          <c:xVal>
+            <c:numRef>
+              <c:f>Sheet1!$B$6:$B$13</c:f>
+              <c:numCache>
+                <c:formatCode>0%</c:formatCode>
+                <c:ptCount val="8"/>
+                <c:pt idx="0">
+                  <c:v>5.0000000000000001E-4</c:v>
+                </c:pt>
+                <c:pt idx="1">
+                  <c:v>0.05</c:v>
+                </c:pt>
+                <c:pt idx="2">
+                  <c:v>0.1</c:v>
+                </c:pt>
+                <c:pt idx="3">
+                  <c:v>0.2</c:v>
+                </c:pt>
+                <c:pt idx="4">
+                  <c:v>0.3</c:v>
+                </c:pt>
+                <c:pt idx="5">
+                  <c:v>0.5</c:v>
+                </c:pt>
+                <c:pt idx="6">
+                  <c:v>0.8</c:v>
+                </c:pt>
+                <c:pt idx="7">
+                  <c:v>1</c:v>
+                </c:pt>
+              </c:numCache>
+            </c:numRef>
+          </c:xVal>
+          <c:yVal>
+            <c:numRef>
+              <c:f>Sheet1!$C$6:$C$13</c:f>
+              <c:numCache>
+                <c:formatCode>0.00</c:formatCode>
+                <c:ptCount val="8"/>
+                <c:pt idx="0">
+                  <c:v>0</c:v>
+                </c:pt>
+                <c:pt idx="1">
+                  <c:v>0</c:v>
+                </c:pt>
+                <c:pt idx="2">
+                  <c:v>0</c:v>
+                </c:pt>
+                <c:pt idx="3">
+                  <c:v>15.62</c:v>
+                </c:pt>
+                <c:pt idx="4">
+                  <c:v>15.62</c:v>
+                </c:pt>
+                <c:pt idx="5">
+                  <c:v>15.62</c:v>
+                </c:pt>
+                <c:pt idx="6">
+                  <c:v>15.62</c:v>
+                </c:pt>
+                <c:pt idx="7">
+                  <c:v>31.25</c:v>
+                </c:pt>
+              </c:numCache>
+            </c:numRef>
+          </c:yVal>
+          <c:smooth val="1"/>
+          <c:extLst>
+            <c:ext xmlns:c16="http://schemas.microsoft.com/office/drawing/2014/chart" uri="{C3380CC4-5D6E-409C-BE32-E72D297353CC}">
+              <c16:uniqueId val="{00000001-C352-4D07-B951-E79BC97F2F37}"/>
+            </c:ext>
+          </c:extLst>
+        </c:ser>
+        <c:dLbls>
+          <c:showLegendKey val="0"/>
+          <c:showVal val="0"/>
+          <c:showCatName val="0"/>
+          <c:showSerName val="0"/>
+          <c:showPercent val="0"/>
+          <c:showBubbleSize val="0"/>
+        </c:dLbls>
+        <c:axId val="696671312"/>
+        <c:axId val="1833162896"/>
+      </c:scatterChart>
+      <c:valAx>
+        <c:axId val="696671312"/>
+        <c:scaling>
+          <c:orientation val="minMax"/>
+        </c:scaling>
+        <c:delete val="0"/>
+        <c:axPos val="b"/>
+        <c:majorGridlines>
+          <c:spPr>
+            <a:ln w="9525" cap="flat" cmpd="sng" algn="ctr">
+              <a:solidFill>
+                <a:schemeClr val="tx1">
+                  <a:lumMod val="15000"/>
+                  <a:lumOff val="85000"/>
+                </a:schemeClr>
+              </a:solidFill>
+              <a:round/>
+            </a:ln>
+            <a:effectLst/>
+          </c:spPr>
+        </c:majorGridlines>
+        <c:title>
+          <c:tx>
+            <c:rich>
+              <a:bodyPr rot="0" spcFirstLastPara="1" vertOverflow="ellipsis" vert="horz" wrap="square" anchor="ctr" anchorCtr="1"/>
+              <a:lstStyle/>
+              <a:p>
+                <a:pPr>
+                  <a:defRPr sz="1000" b="0" i="0" u="none" strike="noStrike" kern="1200" baseline="0">
+                    <a:solidFill>
+                      <a:schemeClr val="tx1">
+                        <a:lumMod val="65000"/>
+                        <a:lumOff val="35000"/>
+                      </a:schemeClr>
+                    </a:solidFill>
+                    <a:latin typeface="+mn-lt"/>
+                    <a:ea typeface="+mn-ea"/>
+                    <a:cs typeface="+mn-cs"/>
+                  </a:defRPr>
+                </a:pPr>
+                <a:r>
+                  <a:rPr lang="en-US" b="1"/>
+                  <a:t>Tamaño</a:t>
+                </a:r>
+                <a:r>
+                  <a:rPr lang="en-US" b="1" baseline="0"/>
+                  <a:t> de la muestra [Num. Elementos]</a:t>
+                </a:r>
+                <a:endParaRPr lang="en-US" b="1"/>
+              </a:p>
+            </c:rich>
+          </c:tx>
+          <c:overlay val="0"/>
+          <c:spPr>
+            <a:noFill/>
+            <a:ln>
+              <a:noFill/>
+            </a:ln>
+            <a:effectLst/>
+          </c:spPr>
+          <c:txPr>
+            <a:bodyPr rot="0" spcFirstLastPara="1" vertOverflow="ellipsis" vert="horz" wrap="square" anchor="ctr" anchorCtr="1"/>
+            <a:lstStyle/>
+            <a:p>
+              <a:pPr>
+                <a:defRPr sz="1000" b="0" i="0" u="none" strike="noStrike" kern="1200" baseline="0">
+                  <a:solidFill>
+                    <a:schemeClr val="tx1">
+                      <a:lumMod val="65000"/>
+                      <a:lumOff val="35000"/>
+                    </a:schemeClr>
+                  </a:solidFill>
+                  <a:latin typeface="+mn-lt"/>
+                  <a:ea typeface="+mn-ea"/>
+                  <a:cs typeface="+mn-cs"/>
+                </a:defRPr>
+              </a:pPr>
+              <a:endParaRPr lang="en-US"/>
+            </a:p>
+          </c:txPr>
+        </c:title>
+        <c:numFmt formatCode="0%" sourceLinked="1"/>
+        <c:majorTickMark val="none"/>
+        <c:minorTickMark val="none"/>
+        <c:tickLblPos val="nextTo"/>
+        <c:spPr>
+          <a:noFill/>
+          <a:ln w="9525" cap="flat" cmpd="sng" algn="ctr">
+            <a:solidFill>
+              <a:schemeClr val="tx1">
+                <a:lumMod val="25000"/>
+                <a:lumOff val="75000"/>
+              </a:schemeClr>
+            </a:solidFill>
+            <a:round/>
+          </a:ln>
+          <a:effectLst/>
+        </c:spPr>
+        <c:txPr>
+          <a:bodyPr rot="-60000000" spcFirstLastPara="1" vertOverflow="ellipsis" vert="horz" wrap="square" anchor="ctr" anchorCtr="1"/>
+          <a:lstStyle/>
+          <a:p>
+            <a:pPr>
+              <a:defRPr sz="900" b="0" i="0" u="none" strike="noStrike" kern="1200" baseline="0">
+                <a:solidFill>
+                  <a:schemeClr val="tx1">
+                    <a:lumMod val="65000"/>
+                    <a:lumOff val="35000"/>
+                  </a:schemeClr>
+                </a:solidFill>
+                <a:latin typeface="+mn-lt"/>
+                <a:ea typeface="+mn-ea"/>
+                <a:cs typeface="+mn-cs"/>
+              </a:defRPr>
+            </a:pPr>
+            <a:endParaRPr lang="en-US"/>
+          </a:p>
+        </c:txPr>
+        <c:crossAx val="1833162896"/>
+        <c:crosses val="autoZero"/>
+        <c:crossBetween val="midCat"/>
+      </c:valAx>
+      <c:valAx>
+        <c:axId val="1833162896"/>
+        <c:scaling>
+          <c:orientation val="minMax"/>
+        </c:scaling>
+        <c:delete val="0"/>
+        <c:axPos val="l"/>
+        <c:majorGridlines>
+          <c:spPr>
+            <a:ln w="9525" cap="flat" cmpd="sng" algn="ctr">
+              <a:solidFill>
+                <a:schemeClr val="tx1">
+                  <a:lumMod val="15000"/>
+                  <a:lumOff val="85000"/>
+                </a:schemeClr>
+              </a:solidFill>
+              <a:round/>
+            </a:ln>
+            <a:effectLst/>
+          </c:spPr>
+        </c:majorGridlines>
+        <c:title>
+          <c:tx>
+            <c:rich>
+              <a:bodyPr rot="-5400000" spcFirstLastPara="1" vertOverflow="ellipsis" vert="horz" wrap="square" anchor="ctr" anchorCtr="1"/>
+              <a:lstStyle/>
+              <a:p>
+                <a:pPr>
+                  <a:defRPr sz="1000" b="0" i="0" u="none" strike="noStrike" kern="1200" baseline="0">
+                    <a:solidFill>
+                      <a:schemeClr val="tx1">
+                        <a:lumMod val="65000"/>
+                        <a:lumOff val="35000"/>
+                      </a:schemeClr>
+                    </a:solidFill>
+                    <a:latin typeface="+mn-lt"/>
+                    <a:ea typeface="+mn-ea"/>
+                    <a:cs typeface="+mn-cs"/>
+                  </a:defRPr>
+                </a:pPr>
+                <a:r>
+                  <a:rPr lang="en-US" b="1"/>
+                  <a:t>Tiempo</a:t>
+                </a:r>
+                <a:r>
+                  <a:rPr lang="en-US" b="1" baseline="0"/>
+                  <a:t> de ejecución [ms]</a:t>
+                </a:r>
+                <a:endParaRPr lang="en-US" b="1"/>
+              </a:p>
+            </c:rich>
+          </c:tx>
+          <c:overlay val="0"/>
+          <c:spPr>
+            <a:noFill/>
+            <a:ln>
+              <a:noFill/>
+            </a:ln>
+            <a:effectLst/>
+          </c:spPr>
+          <c:txPr>
+            <a:bodyPr rot="-5400000" spcFirstLastPara="1" vertOverflow="ellipsis" vert="horz" wrap="square" anchor="ctr" anchorCtr="1"/>
+            <a:lstStyle/>
+            <a:p>
+              <a:pPr>
+                <a:defRPr sz="1000" b="0" i="0" u="none" strike="noStrike" kern="1200" baseline="0">
+                  <a:solidFill>
+                    <a:schemeClr val="tx1">
+                      <a:lumMod val="65000"/>
+                      <a:lumOff val="35000"/>
+                    </a:schemeClr>
+                  </a:solidFill>
+                  <a:latin typeface="+mn-lt"/>
+                  <a:ea typeface="+mn-ea"/>
+                  <a:cs typeface="+mn-cs"/>
+                </a:defRPr>
+              </a:pPr>
+              <a:endParaRPr lang="en-US"/>
+            </a:p>
+          </c:txPr>
+        </c:title>
+        <c:numFmt formatCode="0.00" sourceLinked="1"/>
+        <c:majorTickMark val="none"/>
+        <c:minorTickMark val="none"/>
+        <c:tickLblPos val="nextTo"/>
+        <c:spPr>
+          <a:noFill/>
+          <a:ln w="9525" cap="flat" cmpd="sng" algn="ctr">
+            <a:solidFill>
+              <a:schemeClr val="tx1">
+                <a:lumMod val="25000"/>
+                <a:lumOff val="75000"/>
+              </a:schemeClr>
+            </a:solidFill>
+            <a:round/>
+          </a:ln>
+          <a:effectLst/>
+        </c:spPr>
+        <c:txPr>
+          <a:bodyPr rot="-60000000" spcFirstLastPara="1" vertOverflow="ellipsis" vert="horz" wrap="square" anchor="ctr" anchorCtr="1"/>
+          <a:lstStyle/>
+          <a:p>
+            <a:pPr>
+              <a:defRPr sz="900" b="0" i="0" u="none" strike="noStrike" kern="1200" baseline="0">
+                <a:solidFill>
+                  <a:schemeClr val="tx1">
+                    <a:lumMod val="65000"/>
+                    <a:lumOff val="35000"/>
+                  </a:schemeClr>
+                </a:solidFill>
+                <a:latin typeface="+mn-lt"/>
+                <a:ea typeface="+mn-ea"/>
+                <a:cs typeface="+mn-cs"/>
+              </a:defRPr>
+            </a:pPr>
+            <a:endParaRPr lang="en-US"/>
+          </a:p>
+        </c:txPr>
+        <c:crossAx val="696671312"/>
+        <c:crosses val="autoZero"/>
+        <c:crossBetween val="midCat"/>
+      </c:valAx>
+      <c:spPr>
+        <a:noFill/>
+        <a:ln>
+          <a:noFill/>
+        </a:ln>
+        <a:effectLst/>
+      </c:spPr>
+    </c:plotArea>
+    <c:legend>
+      <c:legendPos val="b"/>
+      <c:overlay val="0"/>
+      <c:spPr>
+        <a:noFill/>
+        <a:ln>
+          <a:noFill/>
+        </a:ln>
+        <a:effectLst/>
+      </c:spPr>
+      <c:txPr>
+        <a:bodyPr rot="0" spcFirstLastPara="1" vertOverflow="ellipsis" vert="horz" wrap="square" anchor="ctr" anchorCtr="1"/>
+        <a:lstStyle/>
+        <a:p>
+          <a:pPr>
+            <a:defRPr sz="900" b="0" i="0" u="none" strike="noStrike" kern="1200" baseline="0">
+              <a:solidFill>
+                <a:schemeClr val="tx1">
+                  <a:lumMod val="65000"/>
+                  <a:lumOff val="35000"/>
+                </a:schemeClr>
+              </a:solidFill>
+              <a:latin typeface="+mn-lt"/>
+              <a:ea typeface="+mn-ea"/>
+              <a:cs typeface="+mn-cs"/>
+            </a:defRPr>
+          </a:pPr>
+          <a:endParaRPr lang="en-US"/>
+        </a:p>
+      </c:txPr>
+    </c:legend>
+    <c:plotVisOnly val="1"/>
+    <c:dispBlanksAs val="gap"/>
+    <c:extLst>
+      <c:ext xmlns:c16r3="http://schemas.microsoft.com/office/drawing/2017/03/chart" uri="{56B9EC1D-385E-4148-901F-78D8002777C0}">
+        <c16r3:dataDisplayOptions16>
+          <c16r3:dispNaAsBlank val="1"/>
+        </c16r3:dataDisplayOptions16>
+      </c:ext>
+    </c:extLst>
+    <c:showDLblsOverMax val="0"/>
+  </c:chart>
+  <c:spPr>
+    <a:solidFill>
+      <a:schemeClr val="bg1"/>
+    </a:solidFill>
+    <a:ln w="9525" cap="flat" cmpd="sng" algn="ctr">
+      <a:solidFill>
+        <a:schemeClr val="tx1">
+          <a:lumMod val="15000"/>
+          <a:lumOff val="85000"/>
+        </a:schemeClr>
+      </a:solidFill>
+      <a:round/>
+    </a:ln>
+    <a:effectLst/>
+  </c:spPr>
+  <c:txPr>
+    <a:bodyPr/>
+    <a:lstStyle/>
+    <a:p>
+      <a:pPr>
+        <a:defRPr/>
+      </a:pPr>
+      <a:endParaRPr lang="en-US"/>
+    </a:p>
+  </c:txPr>
+  <c:externalData r:id="rId3">
+    <c:autoUpdate val="0"/>
+  </c:externalData>
+</c:chartSpace>
+</file>
+
+<file path=word/charts/chart2.xml><?xml version="1.0" encoding="utf-8"?>
+<c:chartSpace xmlns:c="http://schemas.openxmlformats.org/drawingml/2006/chart" xmlns:a="http://schemas.openxmlformats.org/drawingml/2006/main" xmlns:r="http://schemas.openxmlformats.org/officeDocument/2006/relationships" xmlns:c16r2="http://schemas.microsoft.com/office/drawing/2015/06/chart">
+  <c:date1904 val="0"/>
+  <c:lang val="en-US"/>
+  <c:roundedCorners val="0"/>
+  <mc:AlternateContent xmlns:mc="http://schemas.openxmlformats.org/markup-compatibility/2006">
+    <mc:Choice xmlns:c14="http://schemas.microsoft.com/office/drawing/2007/8/2/chart" Requires="c14">
+      <c14:style val="102"/>
+    </mc:Choice>
+    <mc:Fallback>
+      <c:style val="2"/>
+    </mc:Fallback>
+  </mc:AlternateContent>
+  <c:chart>
+    <c:title>
+      <c:tx>
+        <c:rich>
+          <a:bodyPr rot="0" spcFirstLastPara="1" vertOverflow="ellipsis" vert="horz" wrap="square" anchor="ctr" anchorCtr="1"/>
+          <a:lstStyle/>
+          <a:p>
+            <a:pPr>
+              <a:defRPr sz="1400" b="1" i="0" u="none" strike="noStrike" kern="1200" spc="0" baseline="0">
+                <a:solidFill>
+                  <a:schemeClr val="tx1">
+                    <a:lumMod val="65000"/>
+                    <a:lumOff val="35000"/>
+                  </a:schemeClr>
+                </a:solidFill>
+                <a:latin typeface="+mn-lt"/>
+                <a:ea typeface="+mn-ea"/>
+                <a:cs typeface="+mn-cs"/>
+              </a:defRPr>
+            </a:pPr>
+            <a:r>
+              <a:rPr lang="en-US" sz="1800" b="1">
+                <a:effectLst/>
+              </a:rPr>
+              <a:t>Requerimiento</a:t>
+            </a:r>
+            <a:r>
+              <a:rPr lang="en-US" sz="1800" b="1" baseline="0">
+                <a:effectLst/>
+              </a:rPr>
+              <a:t> 2</a:t>
+            </a:r>
+            <a:endParaRPr lang="en-US" sz="1800" b="1">
+              <a:effectLst/>
+            </a:endParaRPr>
+          </a:p>
+        </c:rich>
+      </c:tx>
+      <c:overlay val="0"/>
+      <c:spPr>
+        <a:noFill/>
+        <a:ln>
+          <a:noFill/>
+        </a:ln>
+        <a:effectLst/>
+      </c:spPr>
+      <c:txPr>
+        <a:bodyPr rot="0" spcFirstLastPara="1" vertOverflow="ellipsis" vert="horz" wrap="square" anchor="ctr" anchorCtr="1"/>
+        <a:lstStyle/>
+        <a:p>
+          <a:pPr>
+            <a:defRPr sz="1400" b="1" i="0" u="none" strike="noStrike" kern="1200" spc="0" baseline="0">
+              <a:solidFill>
+                <a:schemeClr val="tx1">
+                  <a:lumMod val="65000"/>
+                  <a:lumOff val="35000"/>
+                </a:schemeClr>
+              </a:solidFill>
+              <a:latin typeface="+mn-lt"/>
+              <a:ea typeface="+mn-ea"/>
+              <a:cs typeface="+mn-cs"/>
+            </a:defRPr>
+          </a:pPr>
+          <a:endParaRPr lang="en-US"/>
+        </a:p>
+      </c:txPr>
+    </c:title>
+    <c:autoTitleDeleted val="0"/>
+    <c:plotArea>
+      <c:layout/>
+      <c:scatterChart>
+        <c:scatterStyle val="smoothMarker"/>
+        <c:varyColors val="0"/>
+        <c:ser>
+          <c:idx val="5"/>
+          <c:order val="0"/>
+          <c:spPr>
+            <a:ln w="19050" cap="rnd">
+              <a:solidFill>
+                <a:schemeClr val="accent4">
+                  <a:lumMod val="60000"/>
+                </a:schemeClr>
+              </a:solidFill>
+              <a:round/>
+            </a:ln>
+            <a:effectLst/>
+          </c:spPr>
+          <c:marker>
+            <c:symbol val="circle"/>
+            <c:size val="5"/>
+            <c:spPr>
+              <a:solidFill>
+                <a:schemeClr val="accent4">
+                  <a:lumMod val="60000"/>
+                </a:schemeClr>
+              </a:solidFill>
+              <a:ln w="9525">
+                <a:solidFill>
+                  <a:schemeClr val="accent4">
+                    <a:lumMod val="60000"/>
+                  </a:schemeClr>
+                </a:solidFill>
+              </a:ln>
+              <a:effectLst/>
+            </c:spPr>
+          </c:marker>
+          <c:dLbls>
+            <c:spPr>
+              <a:noFill/>
+              <a:ln>
+                <a:noFill/>
+              </a:ln>
+              <a:effectLst/>
+            </c:spPr>
+            <c:txPr>
+              <a:bodyPr rot="0" spcFirstLastPara="1" vertOverflow="ellipsis" vert="horz" wrap="square" lIns="38100" tIns="19050" rIns="38100" bIns="19050" anchor="ctr" anchorCtr="1">
+                <a:spAutoFit/>
+              </a:bodyPr>
+              <a:lstStyle/>
+              <a:p>
+                <a:pPr>
+                  <a:defRPr sz="900" b="0" i="0" u="none" strike="noStrike" kern="1200" baseline="0">
+                    <a:solidFill>
+                      <a:schemeClr val="tx1">
+                        <a:lumMod val="75000"/>
+                        <a:lumOff val="25000"/>
+                      </a:schemeClr>
+                    </a:solidFill>
+                    <a:latin typeface="+mn-lt"/>
+                    <a:ea typeface="+mn-ea"/>
+                    <a:cs typeface="+mn-cs"/>
+                  </a:defRPr>
+                </a:pPr>
+                <a:endParaRPr lang="en-US"/>
+              </a:p>
+            </c:txPr>
+            <c:showLegendKey val="0"/>
+            <c:showVal val="1"/>
+            <c:showCatName val="0"/>
+            <c:showSerName val="0"/>
+            <c:showPercent val="0"/>
+            <c:showBubbleSize val="0"/>
+            <c:showLeaderLines val="0"/>
+            <c:extLst>
+              <c:ext xmlns:c15="http://schemas.microsoft.com/office/drawing/2012/chart" uri="{CE6537A1-D6FC-4f65-9D91-7224C49458BB}">
+                <c15:showLeaderLines val="1"/>
+                <c15:leaderLines>
+                  <c:spPr>
+                    <a:ln w="9525" cap="flat" cmpd="sng" algn="ctr">
+                      <a:solidFill>
+                        <a:schemeClr val="tx1">
+                          <a:lumMod val="35000"/>
+                          <a:lumOff val="65000"/>
+                        </a:schemeClr>
+                      </a:solidFill>
+                      <a:round/>
+                    </a:ln>
+                    <a:effectLst/>
+                  </c:spPr>
+                </c15:leaderLines>
+              </c:ext>
+            </c:extLst>
+          </c:dLbls>
+          <c:trendline>
+            <c:spPr>
+              <a:ln w="19050" cap="rnd">
+                <a:solidFill>
+                  <a:schemeClr val="accent4">
+                    <a:lumMod val="60000"/>
+                  </a:schemeClr>
+                </a:solidFill>
+                <a:prstDash val="sysDot"/>
+              </a:ln>
+              <a:effectLst/>
+            </c:spPr>
+            <c:trendlineType val="linear"/>
+            <c:dispRSqr val="0"/>
+            <c:dispEq val="0"/>
+          </c:trendline>
+          <c:xVal>
+            <c:numRef>
+              <c:f>Sheet1!$B$18:$B$25</c:f>
+              <c:numCache>
+                <c:formatCode>0%</c:formatCode>
+                <c:ptCount val="8"/>
+                <c:pt idx="0">
+                  <c:v>5.0000000000000001E-4</c:v>
+                </c:pt>
+                <c:pt idx="1">
+                  <c:v>0.05</c:v>
+                </c:pt>
+                <c:pt idx="2">
+                  <c:v>0.1</c:v>
+                </c:pt>
+                <c:pt idx="3">
+                  <c:v>0.2</c:v>
+                </c:pt>
+                <c:pt idx="4">
+                  <c:v>0.3</c:v>
+                </c:pt>
+                <c:pt idx="5">
+                  <c:v>0.5</c:v>
+                </c:pt>
+                <c:pt idx="6">
+                  <c:v>0.8</c:v>
+                </c:pt>
+                <c:pt idx="7">
+                  <c:v>1</c:v>
+                </c:pt>
+              </c:numCache>
+            </c:numRef>
+          </c:xVal>
+          <c:yVal>
+            <c:numRef>
+              <c:f>Sheet1!$C$18:$C$25</c:f>
+              <c:numCache>
+                <c:formatCode>0.00</c:formatCode>
+                <c:ptCount val="8"/>
+                <c:pt idx="0">
+                  <c:v>0</c:v>
+                </c:pt>
+                <c:pt idx="1">
+                  <c:v>0</c:v>
+                </c:pt>
+                <c:pt idx="2">
+                  <c:v>46.87</c:v>
+                </c:pt>
+                <c:pt idx="3">
+                  <c:v>62.5</c:v>
+                </c:pt>
+                <c:pt idx="4">
+                  <c:v>62.5</c:v>
+                </c:pt>
+                <c:pt idx="5">
+                  <c:v>156.25</c:v>
+                </c:pt>
+                <c:pt idx="6">
+                  <c:v>218.75</c:v>
+                </c:pt>
+                <c:pt idx="7">
+                  <c:v>298.87</c:v>
+                </c:pt>
+              </c:numCache>
+            </c:numRef>
+          </c:yVal>
+          <c:smooth val="1"/>
+          <c:extLst>
+            <c:ext xmlns:c16="http://schemas.microsoft.com/office/drawing/2014/chart" uri="{C3380CC4-5D6E-409C-BE32-E72D297353CC}">
+              <c16:uniqueId val="{00000001-C3F5-4541-B811-73ED19CFD5FD}"/>
+            </c:ext>
+          </c:extLst>
+        </c:ser>
+        <c:dLbls>
+          <c:showLegendKey val="0"/>
+          <c:showVal val="0"/>
+          <c:showCatName val="0"/>
+          <c:showSerName val="0"/>
+          <c:showPercent val="0"/>
+          <c:showBubbleSize val="0"/>
+        </c:dLbls>
+        <c:axId val="696671312"/>
+        <c:axId val="1833162896"/>
+      </c:scatterChart>
+      <c:valAx>
+        <c:axId val="696671312"/>
+        <c:scaling>
+          <c:orientation val="minMax"/>
+        </c:scaling>
+        <c:delete val="0"/>
+        <c:axPos val="b"/>
+        <c:majorGridlines>
+          <c:spPr>
+            <a:ln w="9525" cap="flat" cmpd="sng" algn="ctr">
+              <a:solidFill>
+                <a:schemeClr val="tx1">
+                  <a:lumMod val="15000"/>
+                  <a:lumOff val="85000"/>
+                </a:schemeClr>
+              </a:solidFill>
+              <a:round/>
+            </a:ln>
+            <a:effectLst/>
+          </c:spPr>
+        </c:majorGridlines>
+        <c:title>
+          <c:tx>
+            <c:rich>
+              <a:bodyPr rot="0" spcFirstLastPara="1" vertOverflow="ellipsis" vert="horz" wrap="square" anchor="ctr" anchorCtr="1"/>
+              <a:lstStyle/>
+              <a:p>
+                <a:pPr>
+                  <a:defRPr sz="1000" b="0" i="0" u="none" strike="noStrike" kern="1200" baseline="0">
+                    <a:solidFill>
+                      <a:schemeClr val="tx1">
+                        <a:lumMod val="65000"/>
+                        <a:lumOff val="35000"/>
+                      </a:schemeClr>
+                    </a:solidFill>
+                    <a:latin typeface="+mn-lt"/>
+                    <a:ea typeface="+mn-ea"/>
+                    <a:cs typeface="+mn-cs"/>
+                  </a:defRPr>
+                </a:pPr>
+                <a:r>
+                  <a:rPr lang="en-US" b="1"/>
+                  <a:t>Tamaño</a:t>
+                </a:r>
+                <a:r>
+                  <a:rPr lang="en-US" b="1" baseline="0"/>
+                  <a:t> de la muestra [Num. Elementos]</a:t>
+                </a:r>
+                <a:endParaRPr lang="en-US" b="1"/>
+              </a:p>
+            </c:rich>
+          </c:tx>
+          <c:overlay val="0"/>
+          <c:spPr>
+            <a:noFill/>
+            <a:ln>
+              <a:noFill/>
+            </a:ln>
+            <a:effectLst/>
+          </c:spPr>
+          <c:txPr>
+            <a:bodyPr rot="0" spcFirstLastPara="1" vertOverflow="ellipsis" vert="horz" wrap="square" anchor="ctr" anchorCtr="1"/>
+            <a:lstStyle/>
+            <a:p>
+              <a:pPr>
+                <a:defRPr sz="1000" b="0" i="0" u="none" strike="noStrike" kern="1200" baseline="0">
+                  <a:solidFill>
+                    <a:schemeClr val="tx1">
+                      <a:lumMod val="65000"/>
+                      <a:lumOff val="35000"/>
+                    </a:schemeClr>
+                  </a:solidFill>
+                  <a:latin typeface="+mn-lt"/>
+                  <a:ea typeface="+mn-ea"/>
+                  <a:cs typeface="+mn-cs"/>
+                </a:defRPr>
+              </a:pPr>
+              <a:endParaRPr lang="en-US"/>
+            </a:p>
+          </c:txPr>
+        </c:title>
+        <c:numFmt formatCode="0%" sourceLinked="1"/>
+        <c:majorTickMark val="none"/>
+        <c:minorTickMark val="none"/>
+        <c:tickLblPos val="nextTo"/>
+        <c:spPr>
+          <a:noFill/>
+          <a:ln w="9525" cap="flat" cmpd="sng" algn="ctr">
+            <a:solidFill>
+              <a:schemeClr val="tx1">
+                <a:lumMod val="25000"/>
+                <a:lumOff val="75000"/>
+              </a:schemeClr>
+            </a:solidFill>
+            <a:round/>
+          </a:ln>
+          <a:effectLst/>
+        </c:spPr>
+        <c:txPr>
+          <a:bodyPr rot="-60000000" spcFirstLastPara="1" vertOverflow="ellipsis" vert="horz" wrap="square" anchor="ctr" anchorCtr="1"/>
+          <a:lstStyle/>
+          <a:p>
+            <a:pPr>
+              <a:defRPr sz="900" b="0" i="0" u="none" strike="noStrike" kern="1200" baseline="0">
+                <a:solidFill>
+                  <a:schemeClr val="tx1">
+                    <a:lumMod val="65000"/>
+                    <a:lumOff val="35000"/>
+                  </a:schemeClr>
+                </a:solidFill>
+                <a:latin typeface="+mn-lt"/>
+                <a:ea typeface="+mn-ea"/>
+                <a:cs typeface="+mn-cs"/>
+              </a:defRPr>
+            </a:pPr>
+            <a:endParaRPr lang="en-US"/>
+          </a:p>
+        </c:txPr>
+        <c:crossAx val="1833162896"/>
+        <c:crosses val="autoZero"/>
+        <c:crossBetween val="midCat"/>
+      </c:valAx>
+      <c:valAx>
+        <c:axId val="1833162896"/>
+        <c:scaling>
+          <c:orientation val="minMax"/>
+        </c:scaling>
+        <c:delete val="0"/>
+        <c:axPos val="l"/>
+        <c:majorGridlines>
+          <c:spPr>
+            <a:ln w="9525" cap="flat" cmpd="sng" algn="ctr">
+              <a:solidFill>
+                <a:schemeClr val="tx1">
+                  <a:lumMod val="15000"/>
+                  <a:lumOff val="85000"/>
+                </a:schemeClr>
+              </a:solidFill>
+              <a:round/>
+            </a:ln>
+            <a:effectLst/>
+          </c:spPr>
+        </c:majorGridlines>
+        <c:title>
+          <c:tx>
+            <c:rich>
+              <a:bodyPr rot="-5400000" spcFirstLastPara="1" vertOverflow="ellipsis" vert="horz" wrap="square" anchor="ctr" anchorCtr="1"/>
+              <a:lstStyle/>
+              <a:p>
+                <a:pPr>
+                  <a:defRPr sz="1000" b="0" i="0" u="none" strike="noStrike" kern="1200" baseline="0">
+                    <a:solidFill>
+                      <a:schemeClr val="tx1">
+                        <a:lumMod val="65000"/>
+                        <a:lumOff val="35000"/>
+                      </a:schemeClr>
+                    </a:solidFill>
+                    <a:latin typeface="+mn-lt"/>
+                    <a:ea typeface="+mn-ea"/>
+                    <a:cs typeface="+mn-cs"/>
+                  </a:defRPr>
+                </a:pPr>
+                <a:r>
+                  <a:rPr lang="en-US" b="1"/>
+                  <a:t>Tiempo</a:t>
+                </a:r>
+                <a:r>
+                  <a:rPr lang="en-US" b="1" baseline="0"/>
+                  <a:t> de ejecución [ms]</a:t>
+                </a:r>
+                <a:endParaRPr lang="en-US" b="1"/>
+              </a:p>
+            </c:rich>
+          </c:tx>
+          <c:overlay val="0"/>
+          <c:spPr>
+            <a:noFill/>
+            <a:ln>
+              <a:noFill/>
+            </a:ln>
+            <a:effectLst/>
+          </c:spPr>
+          <c:txPr>
+            <a:bodyPr rot="-5400000" spcFirstLastPara="1" vertOverflow="ellipsis" vert="horz" wrap="square" anchor="ctr" anchorCtr="1"/>
+            <a:lstStyle/>
+            <a:p>
+              <a:pPr>
+                <a:defRPr sz="1000" b="0" i="0" u="none" strike="noStrike" kern="1200" baseline="0">
+                  <a:solidFill>
+                    <a:schemeClr val="tx1">
+                      <a:lumMod val="65000"/>
+                      <a:lumOff val="35000"/>
+                    </a:schemeClr>
+                  </a:solidFill>
+                  <a:latin typeface="+mn-lt"/>
+                  <a:ea typeface="+mn-ea"/>
+                  <a:cs typeface="+mn-cs"/>
+                </a:defRPr>
+              </a:pPr>
+              <a:endParaRPr lang="en-US"/>
+            </a:p>
+          </c:txPr>
+        </c:title>
+        <c:numFmt formatCode="0.00" sourceLinked="1"/>
+        <c:majorTickMark val="none"/>
+        <c:minorTickMark val="none"/>
+        <c:tickLblPos val="nextTo"/>
+        <c:spPr>
+          <a:noFill/>
+          <a:ln w="9525" cap="flat" cmpd="sng" algn="ctr">
+            <a:solidFill>
+              <a:schemeClr val="tx1">
+                <a:lumMod val="25000"/>
+                <a:lumOff val="75000"/>
+              </a:schemeClr>
+            </a:solidFill>
+            <a:round/>
+          </a:ln>
+          <a:effectLst/>
+        </c:spPr>
+        <c:txPr>
+          <a:bodyPr rot="-60000000" spcFirstLastPara="1" vertOverflow="ellipsis" vert="horz" wrap="square" anchor="ctr" anchorCtr="1"/>
+          <a:lstStyle/>
+          <a:p>
+            <a:pPr>
+              <a:defRPr sz="900" b="0" i="0" u="none" strike="noStrike" kern="1200" baseline="0">
+                <a:solidFill>
+                  <a:schemeClr val="tx1">
+                    <a:lumMod val="65000"/>
+                    <a:lumOff val="35000"/>
+                  </a:schemeClr>
+                </a:solidFill>
+                <a:latin typeface="+mn-lt"/>
+                <a:ea typeface="+mn-ea"/>
+                <a:cs typeface="+mn-cs"/>
+              </a:defRPr>
+            </a:pPr>
+            <a:endParaRPr lang="en-US"/>
+          </a:p>
+        </c:txPr>
+        <c:crossAx val="696671312"/>
+        <c:crosses val="autoZero"/>
+        <c:crossBetween val="midCat"/>
+      </c:valAx>
+      <c:spPr>
+        <a:noFill/>
+        <a:ln>
+          <a:noFill/>
+        </a:ln>
+        <a:effectLst/>
+      </c:spPr>
+    </c:plotArea>
+    <c:legend>
+      <c:legendPos val="b"/>
+      <c:overlay val="0"/>
+      <c:spPr>
+        <a:noFill/>
+        <a:ln>
+          <a:noFill/>
+        </a:ln>
+        <a:effectLst/>
+      </c:spPr>
+      <c:txPr>
+        <a:bodyPr rot="0" spcFirstLastPara="1" vertOverflow="ellipsis" vert="horz" wrap="square" anchor="ctr" anchorCtr="1"/>
+        <a:lstStyle/>
+        <a:p>
+          <a:pPr>
+            <a:defRPr sz="900" b="0" i="0" u="none" strike="noStrike" kern="1200" baseline="0">
+              <a:solidFill>
+                <a:schemeClr val="tx1">
+                  <a:lumMod val="65000"/>
+                  <a:lumOff val="35000"/>
+                </a:schemeClr>
+              </a:solidFill>
+              <a:latin typeface="+mn-lt"/>
+              <a:ea typeface="+mn-ea"/>
+              <a:cs typeface="+mn-cs"/>
+            </a:defRPr>
+          </a:pPr>
+          <a:endParaRPr lang="en-US"/>
+        </a:p>
+      </c:txPr>
+    </c:legend>
+    <c:plotVisOnly val="1"/>
+    <c:dispBlanksAs val="gap"/>
+    <c:extLst>
+      <c:ext xmlns:c16r3="http://schemas.microsoft.com/office/drawing/2017/03/chart" uri="{56B9EC1D-385E-4148-901F-78D8002777C0}">
+        <c16r3:dataDisplayOptions16>
+          <c16r3:dispNaAsBlank val="1"/>
+        </c16r3:dataDisplayOptions16>
+      </c:ext>
+    </c:extLst>
+    <c:showDLblsOverMax val="0"/>
+  </c:chart>
+  <c:spPr>
+    <a:solidFill>
+      <a:schemeClr val="bg1"/>
+    </a:solidFill>
+    <a:ln w="9525" cap="flat" cmpd="sng" algn="ctr">
+      <a:solidFill>
+        <a:schemeClr val="tx1">
+          <a:lumMod val="15000"/>
+          <a:lumOff val="85000"/>
+        </a:schemeClr>
+      </a:solidFill>
+      <a:round/>
+    </a:ln>
+    <a:effectLst/>
+  </c:spPr>
+  <c:txPr>
+    <a:bodyPr/>
+    <a:lstStyle/>
+    <a:p>
+      <a:pPr>
+        <a:defRPr/>
+      </a:pPr>
+      <a:endParaRPr lang="en-US"/>
+    </a:p>
+  </c:txPr>
+  <c:externalData r:id="rId3">
+    <c:autoUpdate val="0"/>
+  </c:externalData>
+</c:chartSpace>
+</file>
+
+<file path=word/charts/chart3.xml><?xml version="1.0" encoding="utf-8"?>
+<c:chartSpace xmlns:c="http://schemas.openxmlformats.org/drawingml/2006/chart" xmlns:a="http://schemas.openxmlformats.org/drawingml/2006/main" xmlns:r="http://schemas.openxmlformats.org/officeDocument/2006/relationships" xmlns:c16r2="http://schemas.microsoft.com/office/drawing/2015/06/chart">
+  <c:date1904 val="0"/>
+  <c:lang val="en-US"/>
+  <c:roundedCorners val="0"/>
+  <mc:AlternateContent xmlns:mc="http://schemas.openxmlformats.org/markup-compatibility/2006">
+    <mc:Choice xmlns:c14="http://schemas.microsoft.com/office/drawing/2007/8/2/chart" Requires="c14">
+      <c14:style val="102"/>
+    </mc:Choice>
+    <mc:Fallback>
+      <c:style val="2"/>
+    </mc:Fallback>
+  </mc:AlternateContent>
+  <c:chart>
+    <c:title>
+      <c:tx>
+        <c:rich>
+          <a:bodyPr rot="0" spcFirstLastPara="1" vertOverflow="ellipsis" vert="horz" wrap="square" anchor="ctr" anchorCtr="1"/>
+          <a:lstStyle/>
+          <a:p>
+            <a:pPr>
+              <a:defRPr sz="1400" b="1" i="0" u="none" strike="noStrike" kern="1200" spc="0" baseline="0">
+                <a:solidFill>
+                  <a:schemeClr val="tx1">
+                    <a:lumMod val="65000"/>
+                    <a:lumOff val="35000"/>
+                  </a:schemeClr>
+                </a:solidFill>
+                <a:latin typeface="+mn-lt"/>
+                <a:ea typeface="+mn-ea"/>
+                <a:cs typeface="+mn-cs"/>
+              </a:defRPr>
+            </a:pPr>
+            <a:r>
+              <a:rPr lang="en-US" sz="1800" b="1">
+                <a:effectLst/>
+              </a:rPr>
+              <a:t>Requerimiento</a:t>
+            </a:r>
+            <a:r>
+              <a:rPr lang="en-US" sz="1800" b="1" baseline="0">
+                <a:effectLst/>
+              </a:rPr>
+              <a:t> 3</a:t>
+            </a:r>
+            <a:endParaRPr lang="en-US" sz="1800" b="1">
+              <a:effectLst/>
+            </a:endParaRPr>
+          </a:p>
+        </c:rich>
+      </c:tx>
+      <c:overlay val="0"/>
+      <c:spPr>
+        <a:noFill/>
+        <a:ln>
+          <a:noFill/>
+        </a:ln>
+        <a:effectLst/>
+      </c:spPr>
+      <c:txPr>
+        <a:bodyPr rot="0" spcFirstLastPara="1" vertOverflow="ellipsis" vert="horz" wrap="square" anchor="ctr" anchorCtr="1"/>
+        <a:lstStyle/>
+        <a:p>
+          <a:pPr>
+            <a:defRPr sz="1400" b="1" i="0" u="none" strike="noStrike" kern="1200" spc="0" baseline="0">
+              <a:solidFill>
+                <a:schemeClr val="tx1">
+                  <a:lumMod val="65000"/>
+                  <a:lumOff val="35000"/>
+                </a:schemeClr>
+              </a:solidFill>
+              <a:latin typeface="+mn-lt"/>
+              <a:ea typeface="+mn-ea"/>
+              <a:cs typeface="+mn-cs"/>
+            </a:defRPr>
+          </a:pPr>
+          <a:endParaRPr lang="en-US"/>
+        </a:p>
+      </c:txPr>
+    </c:title>
+    <c:autoTitleDeleted val="0"/>
+    <c:plotArea>
+      <c:layout/>
+      <c:scatterChart>
+        <c:scatterStyle val="smoothMarker"/>
+        <c:varyColors val="0"/>
+        <c:ser>
+          <c:idx val="5"/>
+          <c:order val="0"/>
+          <c:spPr>
+            <a:ln w="19050" cap="rnd">
+              <a:solidFill>
+                <a:schemeClr val="accent4">
+                  <a:lumMod val="60000"/>
+                </a:schemeClr>
+              </a:solidFill>
+              <a:round/>
+            </a:ln>
+            <a:effectLst/>
+          </c:spPr>
+          <c:marker>
+            <c:symbol val="circle"/>
+            <c:size val="5"/>
+            <c:spPr>
+              <a:solidFill>
+                <a:schemeClr val="accent4">
+                  <a:lumMod val="60000"/>
+                </a:schemeClr>
+              </a:solidFill>
+              <a:ln w="9525">
+                <a:solidFill>
+                  <a:schemeClr val="accent4">
+                    <a:lumMod val="60000"/>
+                  </a:schemeClr>
+                </a:solidFill>
+              </a:ln>
+              <a:effectLst/>
+            </c:spPr>
+          </c:marker>
+          <c:dLbls>
+            <c:spPr>
+              <a:noFill/>
+              <a:ln>
+                <a:noFill/>
+              </a:ln>
+              <a:effectLst/>
+            </c:spPr>
+            <c:txPr>
+              <a:bodyPr rot="0" spcFirstLastPara="1" vertOverflow="ellipsis" vert="horz" wrap="square" lIns="38100" tIns="19050" rIns="38100" bIns="19050" anchor="ctr" anchorCtr="1">
+                <a:spAutoFit/>
+              </a:bodyPr>
+              <a:lstStyle/>
+              <a:p>
+                <a:pPr>
+                  <a:defRPr sz="900" b="0" i="0" u="none" strike="noStrike" kern="1200" baseline="0">
+                    <a:solidFill>
+                      <a:schemeClr val="tx1">
+                        <a:lumMod val="75000"/>
+                        <a:lumOff val="25000"/>
+                      </a:schemeClr>
+                    </a:solidFill>
+                    <a:latin typeface="+mn-lt"/>
+                    <a:ea typeface="+mn-ea"/>
+                    <a:cs typeface="+mn-cs"/>
+                  </a:defRPr>
+                </a:pPr>
+                <a:endParaRPr lang="en-US"/>
+              </a:p>
+            </c:txPr>
+            <c:showLegendKey val="0"/>
+            <c:showVal val="1"/>
+            <c:showCatName val="0"/>
+            <c:showSerName val="0"/>
+            <c:showPercent val="0"/>
+            <c:showBubbleSize val="0"/>
+            <c:showLeaderLines val="0"/>
+            <c:extLst>
+              <c:ext xmlns:c15="http://schemas.microsoft.com/office/drawing/2012/chart" uri="{CE6537A1-D6FC-4f65-9D91-7224C49458BB}">
+                <c15:showLeaderLines val="1"/>
+                <c15:leaderLines>
+                  <c:spPr>
+                    <a:ln w="9525" cap="flat" cmpd="sng" algn="ctr">
+                      <a:solidFill>
+                        <a:schemeClr val="tx1">
+                          <a:lumMod val="35000"/>
+                          <a:lumOff val="65000"/>
+                        </a:schemeClr>
+                      </a:solidFill>
+                      <a:round/>
+                    </a:ln>
+                    <a:effectLst/>
+                  </c:spPr>
+                </c15:leaderLines>
+              </c:ext>
+            </c:extLst>
+          </c:dLbls>
+          <c:trendline>
+            <c:spPr>
+              <a:ln w="19050" cap="rnd">
+                <a:solidFill>
+                  <a:schemeClr val="accent4">
+                    <a:lumMod val="60000"/>
+                  </a:schemeClr>
+                </a:solidFill>
+                <a:prstDash val="sysDot"/>
+              </a:ln>
+              <a:effectLst/>
+            </c:spPr>
+            <c:trendlineType val="linear"/>
+            <c:dispRSqr val="0"/>
+            <c:dispEq val="0"/>
+          </c:trendline>
+          <c:xVal>
+            <c:numRef>
+              <c:f>Sheet1!$G$18:$G$25</c:f>
+              <c:numCache>
+                <c:formatCode>0%</c:formatCode>
+                <c:ptCount val="8"/>
+                <c:pt idx="0">
+                  <c:v>5.0000000000000001E-4</c:v>
+                </c:pt>
+                <c:pt idx="1">
+                  <c:v>0.05</c:v>
+                </c:pt>
+                <c:pt idx="2">
+                  <c:v>0.1</c:v>
+                </c:pt>
+                <c:pt idx="3">
+                  <c:v>0.2</c:v>
+                </c:pt>
+                <c:pt idx="4">
+                  <c:v>0.3</c:v>
+                </c:pt>
+                <c:pt idx="5">
+                  <c:v>0.5</c:v>
+                </c:pt>
+                <c:pt idx="6">
+                  <c:v>0.8</c:v>
+                </c:pt>
+                <c:pt idx="7">
+                  <c:v>1</c:v>
+                </c:pt>
+              </c:numCache>
+            </c:numRef>
+          </c:xVal>
+          <c:yVal>
+            <c:numRef>
+              <c:f>Sheet1!$H$18:$H$25</c:f>
+              <c:numCache>
+                <c:formatCode>0.00</c:formatCode>
+                <c:ptCount val="8"/>
+                <c:pt idx="0">
+                  <c:v>0</c:v>
+                </c:pt>
+                <c:pt idx="1">
+                  <c:v>31.25</c:v>
+                </c:pt>
+                <c:pt idx="2">
+                  <c:v>31.25</c:v>
+                </c:pt>
+                <c:pt idx="3">
+                  <c:v>46.87</c:v>
+                </c:pt>
+                <c:pt idx="4">
+                  <c:v>78.12</c:v>
+                </c:pt>
+                <c:pt idx="5">
+                  <c:v>93.75</c:v>
+                </c:pt>
+                <c:pt idx="6">
+                  <c:v>171.87</c:v>
+                </c:pt>
+                <c:pt idx="7">
+                  <c:v>203.12</c:v>
+                </c:pt>
+              </c:numCache>
+            </c:numRef>
+          </c:yVal>
+          <c:smooth val="1"/>
+          <c:extLst>
+            <c:ext xmlns:c16="http://schemas.microsoft.com/office/drawing/2014/chart" uri="{C3380CC4-5D6E-409C-BE32-E72D297353CC}">
+              <c16:uniqueId val="{00000001-8C3A-4081-B2C7-ED38EA2C5E84}"/>
+            </c:ext>
+          </c:extLst>
+        </c:ser>
+        <c:dLbls>
+          <c:showLegendKey val="0"/>
+          <c:showVal val="0"/>
+          <c:showCatName val="0"/>
+          <c:showSerName val="0"/>
+          <c:showPercent val="0"/>
+          <c:showBubbleSize val="0"/>
+        </c:dLbls>
+        <c:axId val="696671312"/>
+        <c:axId val="1833162896"/>
+      </c:scatterChart>
+      <c:valAx>
+        <c:axId val="696671312"/>
+        <c:scaling>
+          <c:orientation val="minMax"/>
+        </c:scaling>
+        <c:delete val="0"/>
+        <c:axPos val="b"/>
+        <c:majorGridlines>
+          <c:spPr>
+            <a:ln w="9525" cap="flat" cmpd="sng" algn="ctr">
+              <a:solidFill>
+                <a:schemeClr val="tx1">
+                  <a:lumMod val="15000"/>
+                  <a:lumOff val="85000"/>
+                </a:schemeClr>
+              </a:solidFill>
+              <a:round/>
+            </a:ln>
+            <a:effectLst/>
+          </c:spPr>
+        </c:majorGridlines>
+        <c:title>
+          <c:tx>
+            <c:rich>
+              <a:bodyPr rot="0" spcFirstLastPara="1" vertOverflow="ellipsis" vert="horz" wrap="square" anchor="ctr" anchorCtr="1"/>
+              <a:lstStyle/>
+              <a:p>
+                <a:pPr>
+                  <a:defRPr sz="1000" b="0" i="0" u="none" strike="noStrike" kern="1200" baseline="0">
+                    <a:solidFill>
+                      <a:schemeClr val="tx1">
+                        <a:lumMod val="65000"/>
+                        <a:lumOff val="35000"/>
+                      </a:schemeClr>
+                    </a:solidFill>
+                    <a:latin typeface="+mn-lt"/>
+                    <a:ea typeface="+mn-ea"/>
+                    <a:cs typeface="+mn-cs"/>
+                  </a:defRPr>
+                </a:pPr>
+                <a:r>
+                  <a:rPr lang="en-US" b="1"/>
+                  <a:t>Tamaño</a:t>
+                </a:r>
+                <a:r>
+                  <a:rPr lang="en-US" b="1" baseline="0"/>
+                  <a:t> de la muestra [Num. Elementos]</a:t>
+                </a:r>
+                <a:endParaRPr lang="en-US" b="1"/>
+              </a:p>
+            </c:rich>
+          </c:tx>
+          <c:overlay val="0"/>
+          <c:spPr>
+            <a:noFill/>
+            <a:ln>
+              <a:noFill/>
+            </a:ln>
+            <a:effectLst/>
+          </c:spPr>
+          <c:txPr>
+            <a:bodyPr rot="0" spcFirstLastPara="1" vertOverflow="ellipsis" vert="horz" wrap="square" anchor="ctr" anchorCtr="1"/>
+            <a:lstStyle/>
+            <a:p>
+              <a:pPr>
+                <a:defRPr sz="1000" b="0" i="0" u="none" strike="noStrike" kern="1200" baseline="0">
+                  <a:solidFill>
+                    <a:schemeClr val="tx1">
+                      <a:lumMod val="65000"/>
+                      <a:lumOff val="35000"/>
+                    </a:schemeClr>
+                  </a:solidFill>
+                  <a:latin typeface="+mn-lt"/>
+                  <a:ea typeface="+mn-ea"/>
+                  <a:cs typeface="+mn-cs"/>
+                </a:defRPr>
+              </a:pPr>
+              <a:endParaRPr lang="en-US"/>
+            </a:p>
+          </c:txPr>
+        </c:title>
+        <c:numFmt formatCode="0%" sourceLinked="1"/>
+        <c:majorTickMark val="none"/>
+        <c:minorTickMark val="none"/>
+        <c:tickLblPos val="nextTo"/>
+        <c:spPr>
+          <a:noFill/>
+          <a:ln w="9525" cap="flat" cmpd="sng" algn="ctr">
+            <a:solidFill>
+              <a:schemeClr val="tx1">
+                <a:lumMod val="25000"/>
+                <a:lumOff val="75000"/>
+              </a:schemeClr>
+            </a:solidFill>
+            <a:round/>
+          </a:ln>
+          <a:effectLst/>
+        </c:spPr>
+        <c:txPr>
+          <a:bodyPr rot="-60000000" spcFirstLastPara="1" vertOverflow="ellipsis" vert="horz" wrap="square" anchor="ctr" anchorCtr="1"/>
+          <a:lstStyle/>
+          <a:p>
+            <a:pPr>
+              <a:defRPr sz="900" b="0" i="0" u="none" strike="noStrike" kern="1200" baseline="0">
+                <a:solidFill>
+                  <a:schemeClr val="tx1">
+                    <a:lumMod val="65000"/>
+                    <a:lumOff val="35000"/>
+                  </a:schemeClr>
+                </a:solidFill>
+                <a:latin typeface="+mn-lt"/>
+                <a:ea typeface="+mn-ea"/>
+                <a:cs typeface="+mn-cs"/>
+              </a:defRPr>
+            </a:pPr>
+            <a:endParaRPr lang="en-US"/>
+          </a:p>
+        </c:txPr>
+        <c:crossAx val="1833162896"/>
+        <c:crosses val="autoZero"/>
+        <c:crossBetween val="midCat"/>
+      </c:valAx>
+      <c:valAx>
+        <c:axId val="1833162896"/>
+        <c:scaling>
+          <c:orientation val="minMax"/>
+        </c:scaling>
+        <c:delete val="0"/>
+        <c:axPos val="l"/>
+        <c:majorGridlines>
+          <c:spPr>
+            <a:ln w="9525" cap="flat" cmpd="sng" algn="ctr">
+              <a:solidFill>
+                <a:schemeClr val="tx1">
+                  <a:lumMod val="15000"/>
+                  <a:lumOff val="85000"/>
+                </a:schemeClr>
+              </a:solidFill>
+              <a:round/>
+            </a:ln>
+            <a:effectLst/>
+          </c:spPr>
+        </c:majorGridlines>
+        <c:title>
+          <c:tx>
+            <c:rich>
+              <a:bodyPr rot="-5400000" spcFirstLastPara="1" vertOverflow="ellipsis" vert="horz" wrap="square" anchor="ctr" anchorCtr="1"/>
+              <a:lstStyle/>
+              <a:p>
+                <a:pPr>
+                  <a:defRPr sz="1000" b="0" i="0" u="none" strike="noStrike" kern="1200" baseline="0">
+                    <a:solidFill>
+                      <a:schemeClr val="tx1">
+                        <a:lumMod val="65000"/>
+                        <a:lumOff val="35000"/>
+                      </a:schemeClr>
+                    </a:solidFill>
+                    <a:latin typeface="+mn-lt"/>
+                    <a:ea typeface="+mn-ea"/>
+                    <a:cs typeface="+mn-cs"/>
+                  </a:defRPr>
+                </a:pPr>
+                <a:r>
+                  <a:rPr lang="en-US" b="1"/>
+                  <a:t>Tiempo</a:t>
+                </a:r>
+                <a:r>
+                  <a:rPr lang="en-US" b="1" baseline="0"/>
+                  <a:t> de ejecución [ms]</a:t>
+                </a:r>
+                <a:endParaRPr lang="en-US" b="1"/>
+              </a:p>
+            </c:rich>
+          </c:tx>
+          <c:overlay val="0"/>
+          <c:spPr>
+            <a:noFill/>
+            <a:ln>
+              <a:noFill/>
+            </a:ln>
+            <a:effectLst/>
+          </c:spPr>
+          <c:txPr>
+            <a:bodyPr rot="-5400000" spcFirstLastPara="1" vertOverflow="ellipsis" vert="horz" wrap="square" anchor="ctr" anchorCtr="1"/>
+            <a:lstStyle/>
+            <a:p>
+              <a:pPr>
+                <a:defRPr sz="1000" b="0" i="0" u="none" strike="noStrike" kern="1200" baseline="0">
+                  <a:solidFill>
+                    <a:schemeClr val="tx1">
+                      <a:lumMod val="65000"/>
+                      <a:lumOff val="35000"/>
+                    </a:schemeClr>
+                  </a:solidFill>
+                  <a:latin typeface="+mn-lt"/>
+                  <a:ea typeface="+mn-ea"/>
+                  <a:cs typeface="+mn-cs"/>
+                </a:defRPr>
+              </a:pPr>
+              <a:endParaRPr lang="en-US"/>
+            </a:p>
+          </c:txPr>
+        </c:title>
+        <c:numFmt formatCode="0.00" sourceLinked="1"/>
+        <c:majorTickMark val="none"/>
+        <c:minorTickMark val="none"/>
+        <c:tickLblPos val="nextTo"/>
+        <c:spPr>
+          <a:noFill/>
+          <a:ln w="9525" cap="flat" cmpd="sng" algn="ctr">
+            <a:solidFill>
+              <a:schemeClr val="tx1">
+                <a:lumMod val="25000"/>
+                <a:lumOff val="75000"/>
+              </a:schemeClr>
+            </a:solidFill>
+            <a:round/>
+          </a:ln>
+          <a:effectLst/>
+        </c:spPr>
+        <c:txPr>
+          <a:bodyPr rot="-60000000" spcFirstLastPara="1" vertOverflow="ellipsis" vert="horz" wrap="square" anchor="ctr" anchorCtr="1"/>
+          <a:lstStyle/>
+          <a:p>
+            <a:pPr>
+              <a:defRPr sz="900" b="0" i="0" u="none" strike="noStrike" kern="1200" baseline="0">
+                <a:solidFill>
+                  <a:schemeClr val="tx1">
+                    <a:lumMod val="65000"/>
+                    <a:lumOff val="35000"/>
+                  </a:schemeClr>
+                </a:solidFill>
+                <a:latin typeface="+mn-lt"/>
+                <a:ea typeface="+mn-ea"/>
+                <a:cs typeface="+mn-cs"/>
+              </a:defRPr>
+            </a:pPr>
+            <a:endParaRPr lang="en-US"/>
+          </a:p>
+        </c:txPr>
+        <c:crossAx val="696671312"/>
+        <c:crosses val="autoZero"/>
+        <c:crossBetween val="midCat"/>
+      </c:valAx>
+      <c:spPr>
+        <a:noFill/>
+        <a:ln>
+          <a:noFill/>
+        </a:ln>
+        <a:effectLst/>
+      </c:spPr>
+    </c:plotArea>
+    <c:legend>
+      <c:legendPos val="b"/>
+      <c:overlay val="0"/>
+      <c:spPr>
+        <a:noFill/>
+        <a:ln>
+          <a:noFill/>
+        </a:ln>
+        <a:effectLst/>
+      </c:spPr>
+      <c:txPr>
+        <a:bodyPr rot="0" spcFirstLastPara="1" vertOverflow="ellipsis" vert="horz" wrap="square" anchor="ctr" anchorCtr="1"/>
+        <a:lstStyle/>
+        <a:p>
+          <a:pPr>
+            <a:defRPr sz="900" b="0" i="0" u="none" strike="noStrike" kern="1200" baseline="0">
+              <a:solidFill>
+                <a:schemeClr val="tx1">
+                  <a:lumMod val="65000"/>
+                  <a:lumOff val="35000"/>
+                </a:schemeClr>
+              </a:solidFill>
+              <a:latin typeface="+mn-lt"/>
+              <a:ea typeface="+mn-ea"/>
+              <a:cs typeface="+mn-cs"/>
+            </a:defRPr>
+          </a:pPr>
+          <a:endParaRPr lang="en-US"/>
+        </a:p>
+      </c:txPr>
+    </c:legend>
+    <c:plotVisOnly val="1"/>
+    <c:dispBlanksAs val="gap"/>
+    <c:extLst>
+      <c:ext xmlns:c16r3="http://schemas.microsoft.com/office/drawing/2017/03/chart" uri="{56B9EC1D-385E-4148-901F-78D8002777C0}">
+        <c16r3:dataDisplayOptions16>
+          <c16r3:dispNaAsBlank val="1"/>
+        </c16r3:dataDisplayOptions16>
+      </c:ext>
+    </c:extLst>
+    <c:showDLblsOverMax val="0"/>
+  </c:chart>
+  <c:spPr>
+    <a:solidFill>
+      <a:schemeClr val="bg1"/>
+    </a:solidFill>
+    <a:ln w="9525" cap="flat" cmpd="sng" algn="ctr">
+      <a:solidFill>
+        <a:schemeClr val="tx1">
+          <a:lumMod val="15000"/>
+          <a:lumOff val="85000"/>
+        </a:schemeClr>
+      </a:solidFill>
+      <a:round/>
+    </a:ln>
+    <a:effectLst/>
+  </c:spPr>
+  <c:txPr>
+    <a:bodyPr/>
+    <a:lstStyle/>
+    <a:p>
+      <a:pPr>
+        <a:defRPr/>
+      </a:pPr>
+      <a:endParaRPr lang="en-US"/>
+    </a:p>
+  </c:txPr>
+  <c:externalData r:id="rId3">
+    <c:autoUpdate val="0"/>
+  </c:externalData>
+</c:chartSpace>
+</file>
+
+<file path=word/charts/chart4.xml><?xml version="1.0" encoding="utf-8"?>
+<c:chartSpace xmlns:c="http://schemas.openxmlformats.org/drawingml/2006/chart" xmlns:a="http://schemas.openxmlformats.org/drawingml/2006/main" xmlns:r="http://schemas.openxmlformats.org/officeDocument/2006/relationships" xmlns:c16r2="http://schemas.microsoft.com/office/drawing/2015/06/chart">
+  <c:date1904 val="0"/>
+  <c:lang val="en-US"/>
+  <c:roundedCorners val="0"/>
+  <mc:AlternateContent xmlns:mc="http://schemas.openxmlformats.org/markup-compatibility/2006">
+    <mc:Choice xmlns:c14="http://schemas.microsoft.com/office/drawing/2007/8/2/chart" Requires="c14">
+      <c14:style val="102"/>
+    </mc:Choice>
+    <mc:Fallback>
+      <c:style val="2"/>
+    </mc:Fallback>
+  </mc:AlternateContent>
+  <c:chart>
+    <c:title>
+      <c:tx>
+        <c:rich>
+          <a:bodyPr rot="0" spcFirstLastPara="1" vertOverflow="ellipsis" vert="horz" wrap="square" anchor="ctr" anchorCtr="1"/>
+          <a:lstStyle/>
+          <a:p>
+            <a:pPr>
+              <a:defRPr sz="1400" b="1" i="0" u="none" strike="noStrike" kern="1200" spc="0" baseline="0">
+                <a:solidFill>
+                  <a:schemeClr val="tx1">
+                    <a:lumMod val="65000"/>
+                    <a:lumOff val="35000"/>
+                  </a:schemeClr>
+                </a:solidFill>
+                <a:latin typeface="+mn-lt"/>
+                <a:ea typeface="+mn-ea"/>
+                <a:cs typeface="+mn-cs"/>
+              </a:defRPr>
+            </a:pPr>
+            <a:r>
+              <a:rPr lang="en-US" sz="1800" b="1">
+                <a:effectLst/>
+              </a:rPr>
+              <a:t>Requerimiento</a:t>
+            </a:r>
+            <a:r>
+              <a:rPr lang="en-US" sz="1800" b="1" baseline="0">
+                <a:effectLst/>
+              </a:rPr>
+              <a:t> 5</a:t>
+            </a:r>
+            <a:endParaRPr lang="en-US" sz="1800" b="1">
+              <a:effectLst/>
+            </a:endParaRPr>
+          </a:p>
+        </c:rich>
+      </c:tx>
+      <c:overlay val="0"/>
+      <c:spPr>
+        <a:noFill/>
+        <a:ln>
+          <a:noFill/>
+        </a:ln>
+        <a:effectLst/>
+      </c:spPr>
+      <c:txPr>
+        <a:bodyPr rot="0" spcFirstLastPara="1" vertOverflow="ellipsis" vert="horz" wrap="square" anchor="ctr" anchorCtr="1"/>
+        <a:lstStyle/>
+        <a:p>
+          <a:pPr>
+            <a:defRPr sz="1400" b="1" i="0" u="none" strike="noStrike" kern="1200" spc="0" baseline="0">
+              <a:solidFill>
+                <a:schemeClr val="tx1">
+                  <a:lumMod val="65000"/>
+                  <a:lumOff val="35000"/>
+                </a:schemeClr>
+              </a:solidFill>
+              <a:latin typeface="+mn-lt"/>
+              <a:ea typeface="+mn-ea"/>
+              <a:cs typeface="+mn-cs"/>
+            </a:defRPr>
+          </a:pPr>
+          <a:endParaRPr lang="en-US"/>
+        </a:p>
+      </c:txPr>
+    </c:title>
+    <c:autoTitleDeleted val="0"/>
+    <c:plotArea>
+      <c:layout/>
+      <c:scatterChart>
+        <c:scatterStyle val="smoothMarker"/>
+        <c:varyColors val="0"/>
+        <c:ser>
+          <c:idx val="5"/>
+          <c:order val="0"/>
+          <c:spPr>
+            <a:ln w="19050" cap="rnd">
+              <a:solidFill>
+                <a:schemeClr val="accent4">
+                  <a:lumMod val="60000"/>
+                </a:schemeClr>
+              </a:solidFill>
+              <a:round/>
+            </a:ln>
+            <a:effectLst/>
+          </c:spPr>
+          <c:marker>
+            <c:symbol val="circle"/>
+            <c:size val="5"/>
+            <c:spPr>
+              <a:solidFill>
+                <a:schemeClr val="accent4">
+                  <a:lumMod val="60000"/>
+                </a:schemeClr>
+              </a:solidFill>
+              <a:ln w="9525">
+                <a:solidFill>
+                  <a:schemeClr val="accent4">
+                    <a:lumMod val="60000"/>
+                  </a:schemeClr>
+                </a:solidFill>
+              </a:ln>
+              <a:effectLst/>
+            </c:spPr>
+          </c:marker>
+          <c:dLbls>
+            <c:spPr>
+              <a:noFill/>
+              <a:ln>
+                <a:noFill/>
+              </a:ln>
+              <a:effectLst/>
+            </c:spPr>
+            <c:txPr>
+              <a:bodyPr rot="0" spcFirstLastPara="1" vertOverflow="ellipsis" vert="horz" wrap="square" lIns="38100" tIns="19050" rIns="38100" bIns="19050" anchor="ctr" anchorCtr="1">
+                <a:spAutoFit/>
+              </a:bodyPr>
+              <a:lstStyle/>
+              <a:p>
+                <a:pPr>
+                  <a:defRPr sz="900" b="0" i="0" u="none" strike="noStrike" kern="1200" baseline="0">
+                    <a:solidFill>
+                      <a:schemeClr val="tx1">
+                        <a:lumMod val="75000"/>
+                        <a:lumOff val="25000"/>
+                      </a:schemeClr>
+                    </a:solidFill>
+                    <a:latin typeface="+mn-lt"/>
+                    <a:ea typeface="+mn-ea"/>
+                    <a:cs typeface="+mn-cs"/>
+                  </a:defRPr>
+                </a:pPr>
+                <a:endParaRPr lang="en-US"/>
+              </a:p>
+            </c:txPr>
+            <c:showLegendKey val="0"/>
+            <c:showVal val="1"/>
+            <c:showCatName val="0"/>
+            <c:showSerName val="0"/>
+            <c:showPercent val="0"/>
+            <c:showBubbleSize val="0"/>
+            <c:showLeaderLines val="0"/>
+            <c:extLst>
+              <c:ext xmlns:c15="http://schemas.microsoft.com/office/drawing/2012/chart" uri="{CE6537A1-D6FC-4f65-9D91-7224C49458BB}">
+                <c15:showLeaderLines val="1"/>
+                <c15:leaderLines>
+                  <c:spPr>
+                    <a:ln w="9525" cap="flat" cmpd="sng" algn="ctr">
+                      <a:solidFill>
+                        <a:schemeClr val="tx1">
+                          <a:lumMod val="35000"/>
+                          <a:lumOff val="65000"/>
+                        </a:schemeClr>
+                      </a:solidFill>
+                      <a:round/>
+                    </a:ln>
+                    <a:effectLst/>
+                  </c:spPr>
+                </c15:leaderLines>
+              </c:ext>
+            </c:extLst>
+          </c:dLbls>
+          <c:trendline>
+            <c:spPr>
+              <a:ln w="19050" cap="rnd">
+                <a:solidFill>
+                  <a:schemeClr val="accent4">
+                    <a:lumMod val="60000"/>
+                  </a:schemeClr>
+                </a:solidFill>
+                <a:prstDash val="sysDot"/>
+              </a:ln>
+              <a:effectLst/>
+            </c:spPr>
+            <c:trendlineType val="linear"/>
+            <c:dispRSqr val="0"/>
+            <c:dispEq val="0"/>
+          </c:trendline>
+          <c:xVal>
+            <c:numRef>
+              <c:f>Sheet1!$G$6:$G$13</c:f>
+              <c:numCache>
+                <c:formatCode>0%</c:formatCode>
+                <c:ptCount val="8"/>
+                <c:pt idx="0">
+                  <c:v>5.0000000000000001E-4</c:v>
+                </c:pt>
+                <c:pt idx="1">
+                  <c:v>0.05</c:v>
+                </c:pt>
+                <c:pt idx="2">
+                  <c:v>0.1</c:v>
+                </c:pt>
+                <c:pt idx="3">
+                  <c:v>0.2</c:v>
+                </c:pt>
+                <c:pt idx="4">
+                  <c:v>0.3</c:v>
+                </c:pt>
+                <c:pt idx="5">
+                  <c:v>0.5</c:v>
+                </c:pt>
+                <c:pt idx="6">
+                  <c:v>0.8</c:v>
+                </c:pt>
+                <c:pt idx="7">
+                  <c:v>1</c:v>
+                </c:pt>
+              </c:numCache>
+            </c:numRef>
+          </c:xVal>
+          <c:yVal>
+            <c:numRef>
+              <c:f>Sheet1!$H$6:$H$13</c:f>
+              <c:numCache>
+                <c:formatCode>0.00</c:formatCode>
+                <c:ptCount val="8"/>
+                <c:pt idx="0">
+                  <c:v>31.25</c:v>
+                </c:pt>
+                <c:pt idx="1">
+                  <c:v>93.75</c:v>
+                </c:pt>
+                <c:pt idx="2">
+                  <c:v>187.5</c:v>
+                </c:pt>
+                <c:pt idx="3">
+                  <c:v>390.62</c:v>
+                </c:pt>
+                <c:pt idx="4">
+                  <c:v>593.75</c:v>
+                </c:pt>
+                <c:pt idx="5">
+                  <c:v>1062.5</c:v>
+                </c:pt>
+                <c:pt idx="6">
+                  <c:v>1781.25</c:v>
+                </c:pt>
+                <c:pt idx="7">
+                  <c:v>2234.37</c:v>
+                </c:pt>
+              </c:numCache>
+            </c:numRef>
+          </c:yVal>
+          <c:smooth val="1"/>
+          <c:extLst>
+            <c:ext xmlns:c16="http://schemas.microsoft.com/office/drawing/2014/chart" uri="{C3380CC4-5D6E-409C-BE32-E72D297353CC}">
+              <c16:uniqueId val="{00000001-24BC-4F45-BEDC-586832214BD9}"/>
+            </c:ext>
+          </c:extLst>
+        </c:ser>
+        <c:dLbls>
+          <c:showLegendKey val="0"/>
+          <c:showVal val="0"/>
+          <c:showCatName val="0"/>
+          <c:showSerName val="0"/>
+          <c:showPercent val="0"/>
+          <c:showBubbleSize val="0"/>
+        </c:dLbls>
+        <c:axId val="696671312"/>
+        <c:axId val="1833162896"/>
+      </c:scatterChart>
+      <c:valAx>
+        <c:axId val="696671312"/>
+        <c:scaling>
+          <c:orientation val="minMax"/>
+        </c:scaling>
+        <c:delete val="0"/>
+        <c:axPos val="b"/>
+        <c:majorGridlines>
+          <c:spPr>
+            <a:ln w="9525" cap="flat" cmpd="sng" algn="ctr">
+              <a:solidFill>
+                <a:schemeClr val="tx1">
+                  <a:lumMod val="15000"/>
+                  <a:lumOff val="85000"/>
+                </a:schemeClr>
+              </a:solidFill>
+              <a:round/>
+            </a:ln>
+            <a:effectLst/>
+          </c:spPr>
+        </c:majorGridlines>
+        <c:title>
+          <c:tx>
+            <c:rich>
+              <a:bodyPr rot="0" spcFirstLastPara="1" vertOverflow="ellipsis" vert="horz" wrap="square" anchor="ctr" anchorCtr="1"/>
+              <a:lstStyle/>
+              <a:p>
+                <a:pPr>
+                  <a:defRPr sz="1000" b="0" i="0" u="none" strike="noStrike" kern="1200" baseline="0">
+                    <a:solidFill>
+                      <a:schemeClr val="tx1">
+                        <a:lumMod val="65000"/>
+                        <a:lumOff val="35000"/>
+                      </a:schemeClr>
+                    </a:solidFill>
+                    <a:latin typeface="+mn-lt"/>
+                    <a:ea typeface="+mn-ea"/>
+                    <a:cs typeface="+mn-cs"/>
+                  </a:defRPr>
+                </a:pPr>
+                <a:r>
+                  <a:rPr lang="en-US" b="1"/>
+                  <a:t>Tamaño</a:t>
+                </a:r>
+                <a:r>
+                  <a:rPr lang="en-US" b="1" baseline="0"/>
+                  <a:t> de la muestra [Num. Elementos]</a:t>
+                </a:r>
+                <a:endParaRPr lang="en-US" b="1"/>
+              </a:p>
+            </c:rich>
+          </c:tx>
+          <c:overlay val="0"/>
+          <c:spPr>
+            <a:noFill/>
+            <a:ln>
+              <a:noFill/>
+            </a:ln>
+            <a:effectLst/>
+          </c:spPr>
+          <c:txPr>
+            <a:bodyPr rot="0" spcFirstLastPara="1" vertOverflow="ellipsis" vert="horz" wrap="square" anchor="ctr" anchorCtr="1"/>
+            <a:lstStyle/>
+            <a:p>
+              <a:pPr>
+                <a:defRPr sz="1000" b="0" i="0" u="none" strike="noStrike" kern="1200" baseline="0">
+                  <a:solidFill>
+                    <a:schemeClr val="tx1">
+                      <a:lumMod val="65000"/>
+                      <a:lumOff val="35000"/>
+                    </a:schemeClr>
+                  </a:solidFill>
+                  <a:latin typeface="+mn-lt"/>
+                  <a:ea typeface="+mn-ea"/>
+                  <a:cs typeface="+mn-cs"/>
+                </a:defRPr>
+              </a:pPr>
+              <a:endParaRPr lang="en-US"/>
+            </a:p>
+          </c:txPr>
+        </c:title>
+        <c:numFmt formatCode="0%" sourceLinked="1"/>
+        <c:majorTickMark val="none"/>
+        <c:minorTickMark val="none"/>
+        <c:tickLblPos val="nextTo"/>
+        <c:spPr>
+          <a:noFill/>
+          <a:ln w="9525" cap="flat" cmpd="sng" algn="ctr">
+            <a:solidFill>
+              <a:schemeClr val="tx1">
+                <a:lumMod val="25000"/>
+                <a:lumOff val="75000"/>
+              </a:schemeClr>
+            </a:solidFill>
+            <a:round/>
+          </a:ln>
+          <a:effectLst/>
+        </c:spPr>
+        <c:txPr>
+          <a:bodyPr rot="-60000000" spcFirstLastPara="1" vertOverflow="ellipsis" vert="horz" wrap="square" anchor="ctr" anchorCtr="1"/>
+          <a:lstStyle/>
+          <a:p>
+            <a:pPr>
+              <a:defRPr sz="900" b="0" i="0" u="none" strike="noStrike" kern="1200" baseline="0">
+                <a:solidFill>
+                  <a:schemeClr val="tx1">
+                    <a:lumMod val="65000"/>
+                    <a:lumOff val="35000"/>
+                  </a:schemeClr>
+                </a:solidFill>
+                <a:latin typeface="+mn-lt"/>
+                <a:ea typeface="+mn-ea"/>
+                <a:cs typeface="+mn-cs"/>
+              </a:defRPr>
+            </a:pPr>
+            <a:endParaRPr lang="en-US"/>
+          </a:p>
+        </c:txPr>
+        <c:crossAx val="1833162896"/>
+        <c:crosses val="autoZero"/>
+        <c:crossBetween val="midCat"/>
+      </c:valAx>
+      <c:valAx>
+        <c:axId val="1833162896"/>
+        <c:scaling>
+          <c:orientation val="minMax"/>
+        </c:scaling>
+        <c:delete val="0"/>
+        <c:axPos val="l"/>
+        <c:majorGridlines>
+          <c:spPr>
+            <a:ln w="9525" cap="flat" cmpd="sng" algn="ctr">
+              <a:solidFill>
+                <a:schemeClr val="tx1">
+                  <a:lumMod val="15000"/>
+                  <a:lumOff val="85000"/>
+                </a:schemeClr>
+              </a:solidFill>
+              <a:round/>
+            </a:ln>
+            <a:effectLst/>
+          </c:spPr>
+        </c:majorGridlines>
+        <c:title>
+          <c:tx>
+            <c:rich>
+              <a:bodyPr rot="-5400000" spcFirstLastPara="1" vertOverflow="ellipsis" vert="horz" wrap="square" anchor="ctr" anchorCtr="1"/>
+              <a:lstStyle/>
+              <a:p>
+                <a:pPr>
+                  <a:defRPr sz="1000" b="0" i="0" u="none" strike="noStrike" kern="1200" baseline="0">
+                    <a:solidFill>
+                      <a:schemeClr val="tx1">
+                        <a:lumMod val="65000"/>
+                        <a:lumOff val="35000"/>
+                      </a:schemeClr>
+                    </a:solidFill>
+                    <a:latin typeface="+mn-lt"/>
+                    <a:ea typeface="+mn-ea"/>
+                    <a:cs typeface="+mn-cs"/>
+                  </a:defRPr>
+                </a:pPr>
+                <a:r>
+                  <a:rPr lang="en-US" b="1"/>
+                  <a:t>Tiempo</a:t>
+                </a:r>
+                <a:r>
+                  <a:rPr lang="en-US" b="1" baseline="0"/>
+                  <a:t> de ejecución [ms]</a:t>
+                </a:r>
+                <a:endParaRPr lang="en-US" b="1"/>
+              </a:p>
+            </c:rich>
+          </c:tx>
+          <c:overlay val="0"/>
+          <c:spPr>
+            <a:noFill/>
+            <a:ln>
+              <a:noFill/>
+            </a:ln>
+            <a:effectLst/>
+          </c:spPr>
+          <c:txPr>
+            <a:bodyPr rot="-5400000" spcFirstLastPara="1" vertOverflow="ellipsis" vert="horz" wrap="square" anchor="ctr" anchorCtr="1"/>
+            <a:lstStyle/>
+            <a:p>
+              <a:pPr>
+                <a:defRPr sz="1000" b="0" i="0" u="none" strike="noStrike" kern="1200" baseline="0">
+                  <a:solidFill>
+                    <a:schemeClr val="tx1">
+                      <a:lumMod val="65000"/>
+                      <a:lumOff val="35000"/>
+                    </a:schemeClr>
+                  </a:solidFill>
+                  <a:latin typeface="+mn-lt"/>
+                  <a:ea typeface="+mn-ea"/>
+                  <a:cs typeface="+mn-cs"/>
+                </a:defRPr>
+              </a:pPr>
+              <a:endParaRPr lang="en-US"/>
+            </a:p>
+          </c:txPr>
+        </c:title>
+        <c:numFmt formatCode="0.00" sourceLinked="1"/>
+        <c:majorTickMark val="none"/>
+        <c:minorTickMark val="none"/>
+        <c:tickLblPos val="nextTo"/>
+        <c:spPr>
+          <a:noFill/>
+          <a:ln w="9525" cap="flat" cmpd="sng" algn="ctr">
+            <a:solidFill>
+              <a:schemeClr val="tx1">
+                <a:lumMod val="25000"/>
+                <a:lumOff val="75000"/>
+              </a:schemeClr>
+            </a:solidFill>
+            <a:round/>
+          </a:ln>
+          <a:effectLst/>
+        </c:spPr>
+        <c:txPr>
+          <a:bodyPr rot="-60000000" spcFirstLastPara="1" vertOverflow="ellipsis" vert="horz" wrap="square" anchor="ctr" anchorCtr="1"/>
+          <a:lstStyle/>
+          <a:p>
+            <a:pPr>
+              <a:defRPr sz="900" b="0" i="0" u="none" strike="noStrike" kern="1200" baseline="0">
+                <a:solidFill>
+                  <a:schemeClr val="tx1">
+                    <a:lumMod val="65000"/>
+                    <a:lumOff val="35000"/>
+                  </a:schemeClr>
+                </a:solidFill>
+                <a:latin typeface="+mn-lt"/>
+                <a:ea typeface="+mn-ea"/>
+                <a:cs typeface="+mn-cs"/>
+              </a:defRPr>
+            </a:pPr>
+            <a:endParaRPr lang="en-US"/>
+          </a:p>
+        </c:txPr>
+        <c:crossAx val="696671312"/>
+        <c:crosses val="autoZero"/>
+        <c:crossBetween val="midCat"/>
+      </c:valAx>
+      <c:spPr>
+        <a:noFill/>
+        <a:ln>
+          <a:noFill/>
+        </a:ln>
+        <a:effectLst/>
+      </c:spPr>
+    </c:plotArea>
+    <c:legend>
+      <c:legendPos val="b"/>
+      <c:overlay val="0"/>
+      <c:spPr>
+        <a:noFill/>
+        <a:ln>
+          <a:noFill/>
+        </a:ln>
+        <a:effectLst/>
+      </c:spPr>
+      <c:txPr>
+        <a:bodyPr rot="0" spcFirstLastPara="1" vertOverflow="ellipsis" vert="horz" wrap="square" anchor="ctr" anchorCtr="1"/>
+        <a:lstStyle/>
+        <a:p>
+          <a:pPr>
+            <a:defRPr sz="900" b="0" i="0" u="none" strike="noStrike" kern="1200" baseline="0">
+              <a:solidFill>
+                <a:schemeClr val="tx1">
+                  <a:lumMod val="65000"/>
+                  <a:lumOff val="35000"/>
+                </a:schemeClr>
+              </a:solidFill>
+              <a:latin typeface="+mn-lt"/>
+              <a:ea typeface="+mn-ea"/>
+              <a:cs typeface="+mn-cs"/>
+            </a:defRPr>
+          </a:pPr>
+          <a:endParaRPr lang="en-US"/>
+        </a:p>
+      </c:txPr>
+    </c:legend>
+    <c:plotVisOnly val="1"/>
+    <c:dispBlanksAs val="gap"/>
+    <c:extLst>
+      <c:ext xmlns:c16r3="http://schemas.microsoft.com/office/drawing/2017/03/chart" uri="{56B9EC1D-385E-4148-901F-78D8002777C0}">
+        <c16r3:dataDisplayOptions16>
+          <c16r3:dispNaAsBlank val="1"/>
+        </c16r3:dataDisplayOptions16>
+      </c:ext>
+    </c:extLst>
+    <c:showDLblsOverMax val="0"/>
+  </c:chart>
+  <c:spPr>
+    <a:solidFill>
+      <a:schemeClr val="bg1"/>
+    </a:solidFill>
+    <a:ln w="9525" cap="flat" cmpd="sng" algn="ctr">
+      <a:solidFill>
+        <a:schemeClr val="tx1">
+          <a:lumMod val="15000"/>
+          <a:lumOff val="85000"/>
+        </a:schemeClr>
+      </a:solidFill>
+      <a:round/>
+    </a:ln>
+    <a:effectLst/>
+  </c:spPr>
+  <c:txPr>
+    <a:bodyPr/>
+    <a:lstStyle/>
+    <a:p>
+      <a:pPr>
+        <a:defRPr/>
+      </a:pPr>
+      <a:endParaRPr lang="en-US"/>
+    </a:p>
+  </c:txPr>
+  <c:externalData r:id="rId3">
+    <c:autoUpdate val="0"/>
+  </c:externalData>
+</c:chartSpace>
+</file>
+
+<file path=word/charts/colors1.xml><?xml version="1.0" encoding="utf-8"?>
+<cs:colorStyle xmlns:cs="http://schemas.microsoft.com/office/drawing/2012/chartStyle" xmlns:a="http://schemas.openxmlformats.org/drawingml/2006/main" meth="cycle" id="13">
+  <a:schemeClr val="accent6"/>
+  <a:schemeClr val="accent5"/>
+  <a:schemeClr val="accent4"/>
+  <cs:variation/>
+  <cs:variation>
+    <a:lumMod val="60000"/>
+  </cs:variation>
+  <cs:variation>
+    <a:lumMod val="80000"/>
+    <a:lumOff val="20000"/>
+  </cs:variation>
+  <cs:variation>
+    <a:lumMod val="80000"/>
+  </cs:variation>
+  <cs:variation>
+    <a:lumMod val="60000"/>
+    <a:lumOff val="40000"/>
+  </cs:variation>
+  <cs:variation>
+    <a:lumMod val="50000"/>
+  </cs:variation>
+  <cs:variation>
+    <a:lumMod val="70000"/>
+    <a:lumOff val="30000"/>
+  </cs:variation>
+  <cs:variation>
+    <a:lumMod val="70000"/>
+  </cs:variation>
+  <cs:variation>
+    <a:lumMod val="50000"/>
+    <a:lumOff val="50000"/>
+  </cs:variation>
+</cs:colorStyle>
+</file>
+
+<file path=word/charts/colors2.xml><?xml version="1.0" encoding="utf-8"?>
+<cs:colorStyle xmlns:cs="http://schemas.microsoft.com/office/drawing/2012/chartStyle" xmlns:a="http://schemas.openxmlformats.org/drawingml/2006/main" meth="cycle" id="13">
+  <a:schemeClr val="accent6"/>
+  <a:schemeClr val="accent5"/>
+  <a:schemeClr val="accent4"/>
+  <cs:variation/>
+  <cs:variation>
+    <a:lumMod val="60000"/>
+  </cs:variation>
+  <cs:variation>
+    <a:lumMod val="80000"/>
+    <a:lumOff val="20000"/>
+  </cs:variation>
+  <cs:variation>
+    <a:lumMod val="80000"/>
+  </cs:variation>
+  <cs:variation>
+    <a:lumMod val="60000"/>
+    <a:lumOff val="40000"/>
+  </cs:variation>
+  <cs:variation>
+    <a:lumMod val="50000"/>
+  </cs:variation>
+  <cs:variation>
+    <a:lumMod val="70000"/>
+    <a:lumOff val="30000"/>
+  </cs:variation>
+  <cs:variation>
+    <a:lumMod val="70000"/>
+  </cs:variation>
+  <cs:variation>
+    <a:lumMod val="50000"/>
+    <a:lumOff val="50000"/>
+  </cs:variation>
+</cs:colorStyle>
+</file>
+
+<file path=word/charts/colors3.xml><?xml version="1.0" encoding="utf-8"?>
+<cs:colorStyle xmlns:cs="http://schemas.microsoft.com/office/drawing/2012/chartStyle" xmlns:a="http://schemas.openxmlformats.org/drawingml/2006/main" meth="cycle" id="13">
+  <a:schemeClr val="accent6"/>
+  <a:schemeClr val="accent5"/>
+  <a:schemeClr val="accent4"/>
+  <cs:variation/>
+  <cs:variation>
+    <a:lumMod val="60000"/>
+  </cs:variation>
+  <cs:variation>
+    <a:lumMod val="80000"/>
+    <a:lumOff val="20000"/>
+  </cs:variation>
+  <cs:variation>
+    <a:lumMod val="80000"/>
+  </cs:variation>
+  <cs:variation>
+    <a:lumMod val="60000"/>
+    <a:lumOff val="40000"/>
+  </cs:variation>
+  <cs:variation>
+    <a:lumMod val="50000"/>
+  </cs:variation>
+  <cs:variation>
+    <a:lumMod val="70000"/>
+    <a:lumOff val="30000"/>
+  </cs:variation>
+  <cs:variation>
+    <a:lumMod val="70000"/>
+  </cs:variation>
+  <cs:variation>
+    <a:lumMod val="50000"/>
+    <a:lumOff val="50000"/>
+  </cs:variation>
+</cs:colorStyle>
+</file>
+
+<file path=word/charts/colors4.xml><?xml version="1.0" encoding="utf-8"?>
+<cs:colorStyle xmlns:cs="http://schemas.microsoft.com/office/drawing/2012/chartStyle" xmlns:a="http://schemas.openxmlformats.org/drawingml/2006/main" meth="cycle" id="13">
+  <a:schemeClr val="accent6"/>
+  <a:schemeClr val="accent5"/>
+  <a:schemeClr val="accent4"/>
+  <cs:variation/>
+  <cs:variation>
+    <a:lumMod val="60000"/>
+  </cs:variation>
+  <cs:variation>
+    <a:lumMod val="80000"/>
+    <a:lumOff val="20000"/>
+  </cs:variation>
+  <cs:variation>
+    <a:lumMod val="80000"/>
+  </cs:variation>
+  <cs:variation>
+    <a:lumMod val="60000"/>
+    <a:lumOff val="40000"/>
+  </cs:variation>
+  <cs:variation>
+    <a:lumMod val="50000"/>
+  </cs:variation>
+  <cs:variation>
+    <a:lumMod val="70000"/>
+    <a:lumOff val="30000"/>
+  </cs:variation>
+  <cs:variation>
+    <a:lumMod val="70000"/>
+  </cs:variation>
+  <cs:variation>
+    <a:lumMod val="50000"/>
+    <a:lumOff val="50000"/>
+  </cs:variation>
+</cs:colorStyle>
+</file>
+
+<file path=word/charts/style1.xml><?xml version="1.0" encoding="utf-8"?>
+<cs:chartStyle xmlns:cs="http://schemas.microsoft.com/office/drawing/2012/chartStyle" xmlns:a="http://schemas.openxmlformats.org/drawingml/2006/main" id="240">
+  <cs:axisTitle>
+    <cs:lnRef idx="0"/>
+    <cs:fillRef idx="0"/>
+    <cs:effectRef idx="0"/>
+    <cs:fontRef idx="minor">
+      <a:schemeClr val="tx1">
+        <a:lumMod val="65000"/>
+        <a:lumOff val="35000"/>
+      </a:schemeClr>
+    </cs:fontRef>
+    <cs:defRPr sz="1000" kern="1200"/>
+  </cs:axisTitle>
+  <cs:categoryAxis>
+    <cs:lnRef idx="0"/>
+    <cs:fillRef idx="0"/>
+    <cs:effectRef idx="0"/>
+    <cs:fontRef idx="minor">
+      <a:schemeClr val="tx1">
+        <a:lumMod val="65000"/>
+        <a:lumOff val="35000"/>
+      </a:schemeClr>
+    </cs:fontRef>
+    <cs:spPr>
+      <a:ln w="9525" cap="flat" cmpd="sng" algn="ctr">
+        <a:solidFill>
+          <a:schemeClr val="tx1">
+            <a:lumMod val="25000"/>
+            <a:lumOff val="75000"/>
+          </a:schemeClr>
+        </a:solidFill>
+        <a:round/>
+      </a:ln>
+    </cs:spPr>
+    <cs:defRPr sz="900" kern="1200"/>
+  </cs:categoryAxis>
+  <cs:chartArea mods="allowNoFillOverride allowNoLineOverride">
+    <cs:lnRef idx="0"/>
+    <cs:fillRef idx="0"/>
+    <cs:effectRef idx="0"/>
+    <cs:fontRef idx="minor">
+      <a:schemeClr val="tx1"/>
+    </cs:fontRef>
+    <cs:spPr>
+      <a:solidFill>
+        <a:schemeClr val="bg1"/>
+      </a:solidFill>
+      <a:ln w="9525" cap="flat" cmpd="sng" algn="ctr">
+        <a:solidFill>
+          <a:schemeClr val="tx1">
+            <a:lumMod val="15000"/>
+            <a:lumOff val="85000"/>
+          </a:schemeClr>
+        </a:solidFill>
+        <a:round/>
+      </a:ln>
+    </cs:spPr>
+    <cs:defRPr sz="1000" kern="1200"/>
+  </cs:chartArea>
+  <cs:dataLabel>
+    <cs:lnRef idx="0"/>
+    <cs:fillRef idx="0"/>
+    <cs:effectRef idx="0"/>
+    <cs:fontRef idx="minor">
+      <a:schemeClr val="tx1">
+        <a:lumMod val="75000"/>
+        <a:lumOff val="25000"/>
+      </a:schemeClr>
+    </cs:fontRef>
+    <cs:defRPr sz="900" kern="1200"/>
+  </cs:dataLabel>
+  <cs:dataLabelCallout>
+    <cs:lnRef idx="0"/>
+    <cs:fillRef idx="0"/>
+    <cs:effectRef idx="0"/>
+    <cs:fontRef idx="minor">
+      <a:schemeClr val="dk1">
+        <a:lumMod val="65000"/>
+        <a:lumOff val="35000"/>
+      </a:schemeClr>
+    </cs:fontRef>
+    <cs:spPr>
+      <a:solidFill>
+        <a:schemeClr val="lt1"/>
+      </a:solidFill>
+      <a:ln>
+        <a:solidFill>
+          <a:schemeClr val="dk1">
+            <a:lumMod val="25000"/>
+            <a:lumOff val="75000"/>
+          </a:schemeClr>
+        </a:solidFill>
+      </a:ln>
+    </cs:spPr>
+    <cs:defRPr sz="900" kern="1200"/>
+    <cs:bodyPr rot="0" spcFirstLastPara="1" vertOverflow="clip" horzOverflow="clip" vert="horz" wrap="square" lIns="36576" tIns="18288" rIns="36576" bIns="18288" anchor="ctr" anchorCtr="1">
+      <a:spAutoFit/>
+    </cs:bodyPr>
+  </cs:dataLabelCallout>
+  <cs:dataPoint>
+    <cs:lnRef idx="0"/>
+    <cs:fillRef idx="1">
+      <cs:styleClr val="auto"/>
+    </cs:fillRef>
+    <cs:effectRef idx="0"/>
+    <cs:fontRef idx="minor">
+      <a:schemeClr val="tx1"/>
+    </cs:fontRef>
+  </cs:dataPoint>
+  <cs:dataPoint3D>
+    <cs:lnRef idx="0"/>
+    <cs:fillRef idx="1">
+      <cs:styleClr val="auto"/>
+    </cs:fillRef>
+    <cs:effectRef idx="0"/>
+    <cs:fontRef idx="minor">
+      <a:schemeClr val="tx1"/>
+    </cs:fontRef>
+  </cs:dataPoint3D>
+  <cs:dataPointLine>
+    <cs:lnRef idx="0">
+      <cs:styleClr val="auto"/>
+    </cs:lnRef>
+    <cs:fillRef idx="1"/>
+    <cs:effectRef idx="0"/>
+    <cs:fontRef idx="minor">
+      <a:schemeClr val="tx1"/>
+    </cs:fontRef>
+    <cs:spPr>
+      <a:ln w="19050" cap="rnd">
+        <a:solidFill>
+          <a:schemeClr val="phClr"/>
+        </a:solidFill>
+        <a:round/>
+      </a:ln>
+    </cs:spPr>
+  </cs:dataPointLine>
+  <cs:dataPointMarker>
+    <cs:lnRef idx="0">
+      <cs:styleClr val="auto"/>
+    </cs:lnRef>
+    <cs:fillRef idx="1">
+      <cs:styleClr val="auto"/>
+    </cs:fillRef>
+    <cs:effectRef idx="0"/>
+    <cs:fontRef idx="minor">
+      <a:schemeClr val="tx1"/>
+    </cs:fontRef>
+    <cs:spPr>
+      <a:ln w="9525">
+        <a:solidFill>
+          <a:schemeClr val="phClr"/>
+        </a:solidFill>
+      </a:ln>
+    </cs:spPr>
+  </cs:dataPointMarker>
+  <cs:dataPointMarkerLayout symbol="circle" size="5"/>
+  <cs:dataPointWireframe>
+    <cs:lnRef idx="0">
+      <cs:styleClr val="auto"/>
+    </cs:lnRef>
+    <cs:fillRef idx="0"/>
+    <cs:effectRef idx="0"/>
+    <cs:fontRef idx="minor">
+      <a:schemeClr val="dk1"/>
+    </cs:fontRef>
+    <cs:spPr>
+      <a:ln w="9525" cap="rnd">
+        <a:solidFill>
+          <a:schemeClr val="phClr"/>
+        </a:solidFill>
+        <a:round/>
+      </a:ln>
+    </cs:spPr>
+  </cs:dataPointWireframe>
+  <cs:dataTable>
+    <cs:lnRef idx="0"/>
+    <cs:fillRef idx="0"/>
+    <cs:effectRef idx="0"/>
+    <cs:fontRef idx="minor">
+      <a:schemeClr val="tx1">
+        <a:lumMod val="65000"/>
+        <a:lumOff val="35000"/>
+      </a:schemeClr>
+    </cs:fontRef>
+    <cs:spPr>
+      <a:noFill/>
+      <a:ln w="9525" cap="flat" cmpd="sng" algn="ctr">
+        <a:solidFill>
+          <a:schemeClr val="tx1">
+            <a:lumMod val="15000"/>
+            <a:lumOff val="85000"/>
+          </a:schemeClr>
+        </a:solidFill>
+        <a:round/>
+      </a:ln>
+    </cs:spPr>
+    <cs:defRPr sz="900" kern="1200"/>
+  </cs:dataTable>
+  <cs:downBar>
+    <cs:lnRef idx="0"/>
+    <cs:fillRef idx="0"/>
+    <cs:effectRef idx="0"/>
+    <cs:fontRef idx="minor">
+      <a:schemeClr val="tx1"/>
+    </cs:fontRef>
+    <cs:spPr>
+      <a:solidFill>
+        <a:schemeClr val="dk1">
+          <a:lumMod val="75000"/>
+          <a:lumOff val="25000"/>
+        </a:schemeClr>
+      </a:solidFill>
+      <a:ln w="9525" cap="flat" cmpd="sng" algn="ctr">
+        <a:solidFill>
+          <a:schemeClr val="tx1">
+            <a:lumMod val="65000"/>
+            <a:lumOff val="35000"/>
+          </a:schemeClr>
+        </a:solidFill>
+        <a:round/>
+      </a:ln>
+    </cs:spPr>
+  </cs:downBar>
+  <cs:dropLine>
+    <cs:lnRef idx="0"/>
+    <cs:fillRef idx="0"/>
+    <cs:effectRef idx="0"/>
+    <cs:fontRef idx="minor">
+      <a:schemeClr val="tx1"/>
+    </cs:fontRef>
+    <cs:spPr>
+      <a:ln w="9525" cap="flat" cmpd="sng" algn="ctr">
+        <a:solidFill>
+          <a:schemeClr val="tx1">
+            <a:lumMod val="35000"/>
+            <a:lumOff val="65000"/>
+          </a:schemeClr>
+        </a:solidFill>
+        <a:round/>
+      </a:ln>
+    </cs:spPr>
+  </cs:dropLine>
+  <cs:errorBar>
+    <cs:lnRef idx="0"/>
+    <cs:fillRef idx="0"/>
+    <cs:effectRef idx="0"/>
+    <cs:fontRef idx="minor">
+      <a:schemeClr val="tx1"/>
+    </cs:fontRef>
+    <cs:spPr>
+      <a:ln w="9525" cap="flat" cmpd="sng" algn="ctr">
+        <a:solidFill>
+          <a:schemeClr val="tx1">
+            <a:lumMod val="65000"/>
+            <a:lumOff val="35000"/>
+          </a:schemeClr>
+        </a:solidFill>
+        <a:round/>
+      </a:ln>
+    </cs:spPr>
+  </cs:errorBar>
+  <cs:floor>
+    <cs:lnRef idx="0"/>
+    <cs:fillRef idx="0"/>
+    <cs:effectRef idx="0"/>
+    <cs:fontRef idx="minor">
+      <a:schemeClr val="tx1"/>
+    </cs:fontRef>
+    <cs:spPr>
+      <a:noFill/>
+      <a:ln>
+        <a:noFill/>
+      </a:ln>
+    </cs:spPr>
+  </cs:floor>
+  <cs:gridlineMajor>
+    <cs:lnRef idx="0"/>
+    <cs:fillRef idx="0"/>
+    <cs:effectRef idx="0"/>
+    <cs:fontRef idx="minor">
+      <a:schemeClr val="tx1"/>
+    </cs:fontRef>
+    <cs:spPr>
+      <a:ln w="9525" cap="flat" cmpd="sng" algn="ctr">
+        <a:solidFill>
+          <a:schemeClr val="tx1">
+            <a:lumMod val="15000"/>
+            <a:lumOff val="85000"/>
+          </a:schemeClr>
+        </a:solidFill>
+        <a:round/>
+      </a:ln>
+    </cs:spPr>
+  </cs:gridlineMajor>
+  <cs:gridlineMinor>
+    <cs:lnRef idx="0"/>
+    <cs:fillRef idx="0"/>
+    <cs:effectRef idx="0"/>
+    <cs:fontRef idx="minor">
+      <a:schemeClr val="tx1"/>
+    </cs:fontRef>
+    <cs:spPr>
+      <a:ln w="9525" cap="flat" cmpd="sng" algn="ctr">
+        <a:solidFill>
+          <a:schemeClr val="tx1">
+            <a:lumMod val="5000"/>
+            <a:lumOff val="95000"/>
+          </a:schemeClr>
+        </a:solidFill>
+        <a:round/>
+      </a:ln>
+    </cs:spPr>
+  </cs:gridlineMinor>
+  <cs:hiLoLine>
+    <cs:lnRef idx="0"/>
+    <cs:fillRef idx="0"/>
+    <cs:effectRef idx="0"/>
+    <cs:fontRef idx="minor">
+      <a:schemeClr val="tx1"/>
+    </cs:fontRef>
+    <cs:spPr>
+      <a:ln w="9525" cap="flat" cmpd="sng" algn="ctr">
+        <a:solidFill>
+          <a:schemeClr val="tx1">
+            <a:lumMod val="50000"/>
+            <a:lumOff val="50000"/>
+          </a:schemeClr>
+        </a:solidFill>
+        <a:round/>
+      </a:ln>
+    </cs:spPr>
+  </cs:hiLoLine>
+  <cs:leaderLine>
+    <cs:lnRef idx="0"/>
+    <cs:fillRef idx="0"/>
+    <cs:effectRef idx="0"/>
+    <cs:fontRef idx="minor">
+      <a:schemeClr val="tx1"/>
+    </cs:fontRef>
+    <cs:spPr>
+      <a:ln w="9525" cap="flat" cmpd="sng" algn="ctr">
+        <a:solidFill>
+          <a:schemeClr val="tx1">
+            <a:lumMod val="35000"/>
+            <a:lumOff val="65000"/>
+          </a:schemeClr>
+        </a:solidFill>
+        <a:round/>
+      </a:ln>
+    </cs:spPr>
+  </cs:leaderLine>
+  <cs:legend>
+    <cs:lnRef idx="0"/>
+    <cs:fillRef idx="0"/>
+    <cs:effectRef idx="0"/>
+    <cs:fontRef idx="minor">
+      <a:schemeClr val="tx1">
+        <a:lumMod val="65000"/>
+        <a:lumOff val="35000"/>
+      </a:schemeClr>
+    </cs:fontRef>
+    <cs:defRPr sz="900" kern="1200"/>
+  </cs:legend>
+  <cs:plotArea mods="allowNoFillOverride allowNoLineOverride">
+    <cs:lnRef idx="0"/>
+    <cs:fillRef idx="0"/>
+    <cs:effectRef idx="0"/>
+    <cs:fontRef idx="minor">
+      <a:schemeClr val="tx1"/>
+    </cs:fontRef>
+  </cs:plotArea>
+  <cs:plotArea3D mods="allowNoFillOverride allowNoLineOverride">
+    <cs:lnRef idx="0"/>
+    <cs:fillRef idx="0"/>
+    <cs:effectRef idx="0"/>
+    <cs:fontRef idx="minor">
+      <a:schemeClr val="tx1"/>
+    </cs:fontRef>
+  </cs:plotArea3D>
+  <cs:seriesAxis>
+    <cs:lnRef idx="0"/>
+    <cs:fillRef idx="0"/>
+    <cs:effectRef idx="0"/>
+    <cs:fontRef idx="minor">
+      <a:schemeClr val="tx1">
+        <a:lumMod val="65000"/>
+        <a:lumOff val="35000"/>
+      </a:schemeClr>
+    </cs:fontRef>
+    <cs:defRPr sz="900" kern="1200"/>
+  </cs:seriesAxis>
+  <cs:seriesLine>
+    <cs:lnRef idx="0"/>
+    <cs:fillRef idx="0"/>
+    <cs:effectRef idx="0"/>
+    <cs:fontRef idx="minor">
+      <a:schemeClr val="tx1"/>
+    </cs:fontRef>
+    <cs:spPr>
+      <a:ln w="9525" cap="flat" cmpd="sng" algn="ctr">
+        <a:solidFill>
+          <a:schemeClr val="tx1">
+            <a:lumMod val="35000"/>
+            <a:lumOff val="65000"/>
+          </a:schemeClr>
+        </a:solidFill>
+        <a:round/>
+      </a:ln>
+    </cs:spPr>
+  </cs:seriesLine>
+  <cs:title>
+    <cs:lnRef idx="0"/>
+    <cs:fillRef idx="0"/>
+    <cs:effectRef idx="0"/>
+    <cs:fontRef idx="minor">
+      <a:schemeClr val="tx1">
+        <a:lumMod val="65000"/>
+        <a:lumOff val="35000"/>
+      </a:schemeClr>
+    </cs:fontRef>
+    <cs:defRPr sz="1400" b="0" kern="1200" spc="0" baseline="0"/>
+  </cs:title>
+  <cs:trendline>
+    <cs:lnRef idx="0">
+      <cs:styleClr val="auto"/>
+    </cs:lnRef>
+    <cs:fillRef idx="0"/>
+    <cs:effectRef idx="0"/>
+    <cs:fontRef idx="minor">
+      <a:schemeClr val="tx1"/>
+    </cs:fontRef>
+    <cs:spPr>
+      <a:ln w="19050" cap="rnd">
+        <a:solidFill>
+          <a:schemeClr val="phClr"/>
+        </a:solidFill>
+        <a:prstDash val="sysDot"/>
+      </a:ln>
+    </cs:spPr>
+  </cs:trendline>
+  <cs:trendlineLabel>
+    <cs:lnRef idx="0"/>
+    <cs:fillRef idx="0"/>
+    <cs:effectRef idx="0"/>
+    <cs:fontRef idx="minor">
+      <a:schemeClr val="tx1">
+        <a:lumMod val="65000"/>
+        <a:lumOff val="35000"/>
+      </a:schemeClr>
+    </cs:fontRef>
+    <cs:defRPr sz="900" kern="1200"/>
+  </cs:trendlineLabel>
+  <cs:upBar>
+    <cs:lnRef idx="0"/>
+    <cs:fillRef idx="0"/>
+    <cs:effectRef idx="0"/>
+    <cs:fontRef idx="minor">
+      <a:schemeClr val="tx1"/>
+    </cs:fontRef>
+    <cs:spPr>
+      <a:solidFill>
+        <a:schemeClr val="lt1"/>
+      </a:solidFill>
+      <a:ln w="9525" cap="flat" cmpd="sng" algn="ctr">
+        <a:solidFill>
+          <a:schemeClr val="tx1">
+            <a:lumMod val="65000"/>
+            <a:lumOff val="35000"/>
+          </a:schemeClr>
+        </a:solidFill>
+        <a:round/>
+      </a:ln>
+    </cs:spPr>
+  </cs:upBar>
+  <cs:valueAxis>
+    <cs:lnRef idx="0"/>
+    <cs:fillRef idx="0"/>
+    <cs:effectRef idx="0"/>
+    <cs:fontRef idx="minor">
+      <a:schemeClr val="tx1">
+        <a:lumMod val="65000"/>
+        <a:lumOff val="35000"/>
+      </a:schemeClr>
+    </cs:fontRef>
+    <cs:spPr>
+      <a:ln w="9525" cap="flat" cmpd="sng" algn="ctr">
+        <a:solidFill>
+          <a:schemeClr val="tx1">
+            <a:lumMod val="25000"/>
+            <a:lumOff val="75000"/>
+          </a:schemeClr>
+        </a:solidFill>
+        <a:round/>
+      </a:ln>
+    </cs:spPr>
+    <cs:defRPr sz="900" kern="1200"/>
+  </cs:valueAxis>
+  <cs:wall>
+    <cs:lnRef idx="0"/>
+    <cs:fillRef idx="0"/>
+    <cs:effectRef idx="0"/>
+    <cs:fontRef idx="minor">
+      <a:schemeClr val="tx1"/>
+    </cs:fontRef>
+    <cs:spPr>
+      <a:noFill/>
+      <a:ln>
+        <a:noFill/>
+      </a:ln>
+    </cs:spPr>
+  </cs:wall>
+</cs:chartStyle>
+</file>
+
+<file path=word/charts/style2.xml><?xml version="1.0" encoding="utf-8"?>
+<cs:chartStyle xmlns:cs="http://schemas.microsoft.com/office/drawing/2012/chartStyle" xmlns:a="http://schemas.openxmlformats.org/drawingml/2006/main" id="240">
+  <cs:axisTitle>
+    <cs:lnRef idx="0"/>
+    <cs:fillRef idx="0"/>
+    <cs:effectRef idx="0"/>
+    <cs:fontRef idx="minor">
+      <a:schemeClr val="tx1">
+        <a:lumMod val="65000"/>
+        <a:lumOff val="35000"/>
+      </a:schemeClr>
+    </cs:fontRef>
+    <cs:defRPr sz="1000" kern="1200"/>
+  </cs:axisTitle>
+  <cs:categoryAxis>
+    <cs:lnRef idx="0"/>
+    <cs:fillRef idx="0"/>
+    <cs:effectRef idx="0"/>
+    <cs:fontRef idx="minor">
+      <a:schemeClr val="tx1">
+        <a:lumMod val="65000"/>
+        <a:lumOff val="35000"/>
+      </a:schemeClr>
+    </cs:fontRef>
+    <cs:spPr>
+      <a:ln w="9525" cap="flat" cmpd="sng" algn="ctr">
+        <a:solidFill>
+          <a:schemeClr val="tx1">
+            <a:lumMod val="25000"/>
+            <a:lumOff val="75000"/>
+          </a:schemeClr>
+        </a:solidFill>
+        <a:round/>
+      </a:ln>
+    </cs:spPr>
+    <cs:defRPr sz="900" kern="1200"/>
+  </cs:categoryAxis>
+  <cs:chartArea mods="allowNoFillOverride allowNoLineOverride">
+    <cs:lnRef idx="0"/>
+    <cs:fillRef idx="0"/>
+    <cs:effectRef idx="0"/>
+    <cs:fontRef idx="minor">
+      <a:schemeClr val="tx1"/>
+    </cs:fontRef>
+    <cs:spPr>
+      <a:solidFill>
+        <a:schemeClr val="bg1"/>
+      </a:solidFill>
+      <a:ln w="9525" cap="flat" cmpd="sng" algn="ctr">
+        <a:solidFill>
+          <a:schemeClr val="tx1">
+            <a:lumMod val="15000"/>
+            <a:lumOff val="85000"/>
+          </a:schemeClr>
+        </a:solidFill>
+        <a:round/>
+      </a:ln>
+    </cs:spPr>
+    <cs:defRPr sz="1000" kern="1200"/>
+  </cs:chartArea>
+  <cs:dataLabel>
+    <cs:lnRef idx="0"/>
+    <cs:fillRef idx="0"/>
+    <cs:effectRef idx="0"/>
+    <cs:fontRef idx="minor">
+      <a:schemeClr val="tx1">
+        <a:lumMod val="75000"/>
+        <a:lumOff val="25000"/>
+      </a:schemeClr>
+    </cs:fontRef>
+    <cs:defRPr sz="900" kern="1200"/>
+  </cs:dataLabel>
+  <cs:dataLabelCallout>
+    <cs:lnRef idx="0"/>
+    <cs:fillRef idx="0"/>
+    <cs:effectRef idx="0"/>
+    <cs:fontRef idx="minor">
+      <a:schemeClr val="dk1">
+        <a:lumMod val="65000"/>
+        <a:lumOff val="35000"/>
+      </a:schemeClr>
+    </cs:fontRef>
+    <cs:spPr>
+      <a:solidFill>
+        <a:schemeClr val="lt1"/>
+      </a:solidFill>
+      <a:ln>
+        <a:solidFill>
+          <a:schemeClr val="dk1">
+            <a:lumMod val="25000"/>
+            <a:lumOff val="75000"/>
+          </a:schemeClr>
+        </a:solidFill>
+      </a:ln>
+    </cs:spPr>
+    <cs:defRPr sz="900" kern="1200"/>
+    <cs:bodyPr rot="0" spcFirstLastPara="1" vertOverflow="clip" horzOverflow="clip" vert="horz" wrap="square" lIns="36576" tIns="18288" rIns="36576" bIns="18288" anchor="ctr" anchorCtr="1">
+      <a:spAutoFit/>
+    </cs:bodyPr>
+  </cs:dataLabelCallout>
+  <cs:dataPoint>
+    <cs:lnRef idx="0"/>
+    <cs:fillRef idx="1">
+      <cs:styleClr val="auto"/>
+    </cs:fillRef>
+    <cs:effectRef idx="0"/>
+    <cs:fontRef idx="minor">
+      <a:schemeClr val="tx1"/>
+    </cs:fontRef>
+  </cs:dataPoint>
+  <cs:dataPoint3D>
+    <cs:lnRef idx="0"/>
+    <cs:fillRef idx="1">
+      <cs:styleClr val="auto"/>
+    </cs:fillRef>
+    <cs:effectRef idx="0"/>
+    <cs:fontRef idx="minor">
+      <a:schemeClr val="tx1"/>
+    </cs:fontRef>
+  </cs:dataPoint3D>
+  <cs:dataPointLine>
+    <cs:lnRef idx="0">
+      <cs:styleClr val="auto"/>
+    </cs:lnRef>
+    <cs:fillRef idx="1"/>
+    <cs:effectRef idx="0"/>
+    <cs:fontRef idx="minor">
+      <a:schemeClr val="tx1"/>
+    </cs:fontRef>
+    <cs:spPr>
+      <a:ln w="19050" cap="rnd">
+        <a:solidFill>
+          <a:schemeClr val="phClr"/>
+        </a:solidFill>
+        <a:round/>
+      </a:ln>
+    </cs:spPr>
+  </cs:dataPointLine>
+  <cs:dataPointMarker>
+    <cs:lnRef idx="0">
+      <cs:styleClr val="auto"/>
+    </cs:lnRef>
+    <cs:fillRef idx="1">
+      <cs:styleClr val="auto"/>
+    </cs:fillRef>
+    <cs:effectRef idx="0"/>
+    <cs:fontRef idx="minor">
+      <a:schemeClr val="tx1"/>
+    </cs:fontRef>
+    <cs:spPr>
+      <a:ln w="9525">
+        <a:solidFill>
+          <a:schemeClr val="phClr"/>
+        </a:solidFill>
+      </a:ln>
+    </cs:spPr>
+  </cs:dataPointMarker>
+  <cs:dataPointMarkerLayout symbol="circle" size="5"/>
+  <cs:dataPointWireframe>
+    <cs:lnRef idx="0">
+      <cs:styleClr val="auto"/>
+    </cs:lnRef>
+    <cs:fillRef idx="0"/>
+    <cs:effectRef idx="0"/>
+    <cs:fontRef idx="minor">
+      <a:schemeClr val="dk1"/>
+    </cs:fontRef>
+    <cs:spPr>
+      <a:ln w="9525" cap="rnd">
+        <a:solidFill>
+          <a:schemeClr val="phClr"/>
+        </a:solidFill>
+        <a:round/>
+      </a:ln>
+    </cs:spPr>
+  </cs:dataPointWireframe>
+  <cs:dataTable>
+    <cs:lnRef idx="0"/>
+    <cs:fillRef idx="0"/>
+    <cs:effectRef idx="0"/>
+    <cs:fontRef idx="minor">
+      <a:schemeClr val="tx1">
+        <a:lumMod val="65000"/>
+        <a:lumOff val="35000"/>
+      </a:schemeClr>
+    </cs:fontRef>
+    <cs:spPr>
+      <a:noFill/>
+      <a:ln w="9525" cap="flat" cmpd="sng" algn="ctr">
+        <a:solidFill>
+          <a:schemeClr val="tx1">
+            <a:lumMod val="15000"/>
+            <a:lumOff val="85000"/>
+          </a:schemeClr>
+        </a:solidFill>
+        <a:round/>
+      </a:ln>
+    </cs:spPr>
+    <cs:defRPr sz="900" kern="1200"/>
+  </cs:dataTable>
+  <cs:downBar>
+    <cs:lnRef idx="0"/>
+    <cs:fillRef idx="0"/>
+    <cs:effectRef idx="0"/>
+    <cs:fontRef idx="minor">
+      <a:schemeClr val="tx1"/>
+    </cs:fontRef>
+    <cs:spPr>
+      <a:solidFill>
+        <a:schemeClr val="dk1">
+          <a:lumMod val="75000"/>
+          <a:lumOff val="25000"/>
+        </a:schemeClr>
+      </a:solidFill>
+      <a:ln w="9525" cap="flat" cmpd="sng" algn="ctr">
+        <a:solidFill>
+          <a:schemeClr val="tx1">
+            <a:lumMod val="65000"/>
+            <a:lumOff val="35000"/>
+          </a:schemeClr>
+        </a:solidFill>
+        <a:round/>
+      </a:ln>
+    </cs:spPr>
+  </cs:downBar>
+  <cs:dropLine>
+    <cs:lnRef idx="0"/>
+    <cs:fillRef idx="0"/>
+    <cs:effectRef idx="0"/>
+    <cs:fontRef idx="minor">
+      <a:schemeClr val="tx1"/>
+    </cs:fontRef>
+    <cs:spPr>
+      <a:ln w="9525" cap="flat" cmpd="sng" algn="ctr">
+        <a:solidFill>
+          <a:schemeClr val="tx1">
+            <a:lumMod val="35000"/>
+            <a:lumOff val="65000"/>
+          </a:schemeClr>
+        </a:solidFill>
+        <a:round/>
+      </a:ln>
+    </cs:spPr>
+  </cs:dropLine>
+  <cs:errorBar>
+    <cs:lnRef idx="0"/>
+    <cs:fillRef idx="0"/>
+    <cs:effectRef idx="0"/>
+    <cs:fontRef idx="minor">
+      <a:schemeClr val="tx1"/>
+    </cs:fontRef>
+    <cs:spPr>
+      <a:ln w="9525" cap="flat" cmpd="sng" algn="ctr">
+        <a:solidFill>
+          <a:schemeClr val="tx1">
+            <a:lumMod val="65000"/>
+            <a:lumOff val="35000"/>
+          </a:schemeClr>
+        </a:solidFill>
+        <a:round/>
+      </a:ln>
+    </cs:spPr>
+  </cs:errorBar>
+  <cs:floor>
+    <cs:lnRef idx="0"/>
+    <cs:fillRef idx="0"/>
+    <cs:effectRef idx="0"/>
+    <cs:fontRef idx="minor">
+      <a:schemeClr val="tx1"/>
+    </cs:fontRef>
+    <cs:spPr>
+      <a:noFill/>
+      <a:ln>
+        <a:noFill/>
+      </a:ln>
+    </cs:spPr>
+  </cs:floor>
+  <cs:gridlineMajor>
+    <cs:lnRef idx="0"/>
+    <cs:fillRef idx="0"/>
+    <cs:effectRef idx="0"/>
+    <cs:fontRef idx="minor">
+      <a:schemeClr val="tx1"/>
+    </cs:fontRef>
+    <cs:spPr>
+      <a:ln w="9525" cap="flat" cmpd="sng" algn="ctr">
+        <a:solidFill>
+          <a:schemeClr val="tx1">
+            <a:lumMod val="15000"/>
+            <a:lumOff val="85000"/>
+          </a:schemeClr>
+        </a:solidFill>
+        <a:round/>
+      </a:ln>
+    </cs:spPr>
+  </cs:gridlineMajor>
+  <cs:gridlineMinor>
+    <cs:lnRef idx="0"/>
+    <cs:fillRef idx="0"/>
+    <cs:effectRef idx="0"/>
+    <cs:fontRef idx="minor">
+      <a:schemeClr val="tx1"/>
+    </cs:fontRef>
+    <cs:spPr>
+      <a:ln w="9525" cap="flat" cmpd="sng" algn="ctr">
+        <a:solidFill>
+          <a:schemeClr val="tx1">
+            <a:lumMod val="5000"/>
+            <a:lumOff val="95000"/>
+          </a:schemeClr>
+        </a:solidFill>
+        <a:round/>
+      </a:ln>
+    </cs:spPr>
+  </cs:gridlineMinor>
+  <cs:hiLoLine>
+    <cs:lnRef idx="0"/>
+    <cs:fillRef idx="0"/>
+    <cs:effectRef idx="0"/>
+    <cs:fontRef idx="minor">
+      <a:schemeClr val="tx1"/>
+    </cs:fontRef>
+    <cs:spPr>
+      <a:ln w="9525" cap="flat" cmpd="sng" algn="ctr">
+        <a:solidFill>
+          <a:schemeClr val="tx1">
+            <a:lumMod val="50000"/>
+            <a:lumOff val="50000"/>
+          </a:schemeClr>
+        </a:solidFill>
+        <a:round/>
+      </a:ln>
+    </cs:spPr>
+  </cs:hiLoLine>
+  <cs:leaderLine>
+    <cs:lnRef idx="0"/>
+    <cs:fillRef idx="0"/>
+    <cs:effectRef idx="0"/>
+    <cs:fontRef idx="minor">
+      <a:schemeClr val="tx1"/>
+    </cs:fontRef>
+    <cs:spPr>
+      <a:ln w="9525" cap="flat" cmpd="sng" algn="ctr">
+        <a:solidFill>
+          <a:schemeClr val="tx1">
+            <a:lumMod val="35000"/>
+            <a:lumOff val="65000"/>
+          </a:schemeClr>
+        </a:solidFill>
+        <a:round/>
+      </a:ln>
+    </cs:spPr>
+  </cs:leaderLine>
+  <cs:legend>
+    <cs:lnRef idx="0"/>
+    <cs:fillRef idx="0"/>
+    <cs:effectRef idx="0"/>
+    <cs:fontRef idx="minor">
+      <a:schemeClr val="tx1">
+        <a:lumMod val="65000"/>
+        <a:lumOff val="35000"/>
+      </a:schemeClr>
+    </cs:fontRef>
+    <cs:defRPr sz="900" kern="1200"/>
+  </cs:legend>
+  <cs:plotArea mods="allowNoFillOverride allowNoLineOverride">
+    <cs:lnRef idx="0"/>
+    <cs:fillRef idx="0"/>
+    <cs:effectRef idx="0"/>
+    <cs:fontRef idx="minor">
+      <a:schemeClr val="tx1"/>
+    </cs:fontRef>
+  </cs:plotArea>
+  <cs:plotArea3D mods="allowNoFillOverride allowNoLineOverride">
+    <cs:lnRef idx="0"/>
+    <cs:fillRef idx="0"/>
+    <cs:effectRef idx="0"/>
+    <cs:fontRef idx="minor">
+      <a:schemeClr val="tx1"/>
+    </cs:fontRef>
+  </cs:plotArea3D>
+  <cs:seriesAxis>
+    <cs:lnRef idx="0"/>
+    <cs:fillRef idx="0"/>
+    <cs:effectRef idx="0"/>
+    <cs:fontRef idx="minor">
+      <a:schemeClr val="tx1">
+        <a:lumMod val="65000"/>
+        <a:lumOff val="35000"/>
+      </a:schemeClr>
+    </cs:fontRef>
+    <cs:defRPr sz="900" kern="1200"/>
+  </cs:seriesAxis>
+  <cs:seriesLine>
+    <cs:lnRef idx="0"/>
+    <cs:fillRef idx="0"/>
+    <cs:effectRef idx="0"/>
+    <cs:fontRef idx="minor">
+      <a:schemeClr val="tx1"/>
+    </cs:fontRef>
+    <cs:spPr>
+      <a:ln w="9525" cap="flat" cmpd="sng" algn="ctr">
+        <a:solidFill>
+          <a:schemeClr val="tx1">
+            <a:lumMod val="35000"/>
+            <a:lumOff val="65000"/>
+          </a:schemeClr>
+        </a:solidFill>
+        <a:round/>
+      </a:ln>
+    </cs:spPr>
+  </cs:seriesLine>
+  <cs:title>
+    <cs:lnRef idx="0"/>
+    <cs:fillRef idx="0"/>
+    <cs:effectRef idx="0"/>
+    <cs:fontRef idx="minor">
+      <a:schemeClr val="tx1">
+        <a:lumMod val="65000"/>
+        <a:lumOff val="35000"/>
+      </a:schemeClr>
+    </cs:fontRef>
+    <cs:defRPr sz="1400" b="0" kern="1200" spc="0" baseline="0"/>
+  </cs:title>
+  <cs:trendline>
+    <cs:lnRef idx="0">
+      <cs:styleClr val="auto"/>
+    </cs:lnRef>
+    <cs:fillRef idx="0"/>
+    <cs:effectRef idx="0"/>
+    <cs:fontRef idx="minor">
+      <a:schemeClr val="tx1"/>
+    </cs:fontRef>
+    <cs:spPr>
+      <a:ln w="19050" cap="rnd">
+        <a:solidFill>
+          <a:schemeClr val="phClr"/>
+        </a:solidFill>
+        <a:prstDash val="sysDot"/>
+      </a:ln>
+    </cs:spPr>
+  </cs:trendline>
+  <cs:trendlineLabel>
+    <cs:lnRef idx="0"/>
+    <cs:fillRef idx="0"/>
+    <cs:effectRef idx="0"/>
+    <cs:fontRef idx="minor">
+      <a:schemeClr val="tx1">
+        <a:lumMod val="65000"/>
+        <a:lumOff val="35000"/>
+      </a:schemeClr>
+    </cs:fontRef>
+    <cs:defRPr sz="900" kern="1200"/>
+  </cs:trendlineLabel>
+  <cs:upBar>
+    <cs:lnRef idx="0"/>
+    <cs:fillRef idx="0"/>
+    <cs:effectRef idx="0"/>
+    <cs:fontRef idx="minor">
+      <a:schemeClr val="tx1"/>
+    </cs:fontRef>
+    <cs:spPr>
+      <a:solidFill>
+        <a:schemeClr val="lt1"/>
+      </a:solidFill>
+      <a:ln w="9525" cap="flat" cmpd="sng" algn="ctr">
+        <a:solidFill>
+          <a:schemeClr val="tx1">
+            <a:lumMod val="65000"/>
+            <a:lumOff val="35000"/>
+          </a:schemeClr>
+        </a:solidFill>
+        <a:round/>
+      </a:ln>
+    </cs:spPr>
+  </cs:upBar>
+  <cs:valueAxis>
+    <cs:lnRef idx="0"/>
+    <cs:fillRef idx="0"/>
+    <cs:effectRef idx="0"/>
+    <cs:fontRef idx="minor">
+      <a:schemeClr val="tx1">
+        <a:lumMod val="65000"/>
+        <a:lumOff val="35000"/>
+      </a:schemeClr>
+    </cs:fontRef>
+    <cs:spPr>
+      <a:ln w="9525" cap="flat" cmpd="sng" algn="ctr">
+        <a:solidFill>
+          <a:schemeClr val="tx1">
+            <a:lumMod val="25000"/>
+            <a:lumOff val="75000"/>
+          </a:schemeClr>
+        </a:solidFill>
+        <a:round/>
+      </a:ln>
+    </cs:spPr>
+    <cs:defRPr sz="900" kern="1200"/>
+  </cs:valueAxis>
+  <cs:wall>
+    <cs:lnRef idx="0"/>
+    <cs:fillRef idx="0"/>
+    <cs:effectRef idx="0"/>
+    <cs:fontRef idx="minor">
+      <a:schemeClr val="tx1"/>
+    </cs:fontRef>
+    <cs:spPr>
+      <a:noFill/>
+      <a:ln>
+        <a:noFill/>
+      </a:ln>
+    </cs:spPr>
+  </cs:wall>
+</cs:chartStyle>
+</file>
+
+<file path=word/charts/style3.xml><?xml version="1.0" encoding="utf-8"?>
+<cs:chartStyle xmlns:cs="http://schemas.microsoft.com/office/drawing/2012/chartStyle" xmlns:a="http://schemas.openxmlformats.org/drawingml/2006/main" id="240">
+  <cs:axisTitle>
+    <cs:lnRef idx="0"/>
+    <cs:fillRef idx="0"/>
+    <cs:effectRef idx="0"/>
+    <cs:fontRef idx="minor">
+      <a:schemeClr val="tx1">
+        <a:lumMod val="65000"/>
+        <a:lumOff val="35000"/>
+      </a:schemeClr>
+    </cs:fontRef>
+    <cs:defRPr sz="1000" kern="1200"/>
+  </cs:axisTitle>
+  <cs:categoryAxis>
+    <cs:lnRef idx="0"/>
+    <cs:fillRef idx="0"/>
+    <cs:effectRef idx="0"/>
+    <cs:fontRef idx="minor">
+      <a:schemeClr val="tx1">
+        <a:lumMod val="65000"/>
+        <a:lumOff val="35000"/>
+      </a:schemeClr>
+    </cs:fontRef>
+    <cs:spPr>
+      <a:ln w="9525" cap="flat" cmpd="sng" algn="ctr">
+        <a:solidFill>
+          <a:schemeClr val="tx1">
+            <a:lumMod val="25000"/>
+            <a:lumOff val="75000"/>
+          </a:schemeClr>
+        </a:solidFill>
+        <a:round/>
+      </a:ln>
+    </cs:spPr>
+    <cs:defRPr sz="900" kern="1200"/>
+  </cs:categoryAxis>
+  <cs:chartArea mods="allowNoFillOverride allowNoLineOverride">
+    <cs:lnRef idx="0"/>
+    <cs:fillRef idx="0"/>
+    <cs:effectRef idx="0"/>
+    <cs:fontRef idx="minor">
+      <a:schemeClr val="tx1"/>
+    </cs:fontRef>
+    <cs:spPr>
+      <a:solidFill>
+        <a:schemeClr val="bg1"/>
+      </a:solidFill>
+      <a:ln w="9525" cap="flat" cmpd="sng" algn="ctr">
+        <a:solidFill>
+          <a:schemeClr val="tx1">
+            <a:lumMod val="15000"/>
+            <a:lumOff val="85000"/>
+          </a:schemeClr>
+        </a:solidFill>
+        <a:round/>
+      </a:ln>
+    </cs:spPr>
+    <cs:defRPr sz="1000" kern="1200"/>
+  </cs:chartArea>
+  <cs:dataLabel>
+    <cs:lnRef idx="0"/>
+    <cs:fillRef idx="0"/>
+    <cs:effectRef idx="0"/>
+    <cs:fontRef idx="minor">
+      <a:schemeClr val="tx1">
+        <a:lumMod val="75000"/>
+        <a:lumOff val="25000"/>
+      </a:schemeClr>
+    </cs:fontRef>
+    <cs:defRPr sz="900" kern="1200"/>
+  </cs:dataLabel>
+  <cs:dataLabelCallout>
+    <cs:lnRef idx="0"/>
+    <cs:fillRef idx="0"/>
+    <cs:effectRef idx="0"/>
+    <cs:fontRef idx="minor">
+      <a:schemeClr val="dk1">
+        <a:lumMod val="65000"/>
+        <a:lumOff val="35000"/>
+      </a:schemeClr>
+    </cs:fontRef>
+    <cs:spPr>
+      <a:solidFill>
+        <a:schemeClr val="lt1"/>
+      </a:solidFill>
+      <a:ln>
+        <a:solidFill>
+          <a:schemeClr val="dk1">
+            <a:lumMod val="25000"/>
+            <a:lumOff val="75000"/>
+          </a:schemeClr>
+        </a:solidFill>
+      </a:ln>
+    </cs:spPr>
+    <cs:defRPr sz="900" kern="1200"/>
+    <cs:bodyPr rot="0" spcFirstLastPara="1" vertOverflow="clip" horzOverflow="clip" vert="horz" wrap="square" lIns="36576" tIns="18288" rIns="36576" bIns="18288" anchor="ctr" anchorCtr="1">
+      <a:spAutoFit/>
+    </cs:bodyPr>
+  </cs:dataLabelCallout>
+  <cs:dataPoint>
+    <cs:lnRef idx="0"/>
+    <cs:fillRef idx="1">
+      <cs:styleClr val="auto"/>
+    </cs:fillRef>
+    <cs:effectRef idx="0"/>
+    <cs:fontRef idx="minor">
+      <a:schemeClr val="tx1"/>
+    </cs:fontRef>
+  </cs:dataPoint>
+  <cs:dataPoint3D>
+    <cs:lnRef idx="0"/>
+    <cs:fillRef idx="1">
+      <cs:styleClr val="auto"/>
+    </cs:fillRef>
+    <cs:effectRef idx="0"/>
+    <cs:fontRef idx="minor">
+      <a:schemeClr val="tx1"/>
+    </cs:fontRef>
+  </cs:dataPoint3D>
+  <cs:dataPointLine>
+    <cs:lnRef idx="0">
+      <cs:styleClr val="auto"/>
+    </cs:lnRef>
+    <cs:fillRef idx="1"/>
+    <cs:effectRef idx="0"/>
+    <cs:fontRef idx="minor">
+      <a:schemeClr val="tx1"/>
+    </cs:fontRef>
+    <cs:spPr>
+      <a:ln w="19050" cap="rnd">
+        <a:solidFill>
+          <a:schemeClr val="phClr"/>
+        </a:solidFill>
+        <a:round/>
+      </a:ln>
+    </cs:spPr>
+  </cs:dataPointLine>
+  <cs:dataPointMarker>
+    <cs:lnRef idx="0">
+      <cs:styleClr val="auto"/>
+    </cs:lnRef>
+    <cs:fillRef idx="1">
+      <cs:styleClr val="auto"/>
+    </cs:fillRef>
+    <cs:effectRef idx="0"/>
+    <cs:fontRef idx="minor">
+      <a:schemeClr val="tx1"/>
+    </cs:fontRef>
+    <cs:spPr>
+      <a:ln w="9525">
+        <a:solidFill>
+          <a:schemeClr val="phClr"/>
+        </a:solidFill>
+      </a:ln>
+    </cs:spPr>
+  </cs:dataPointMarker>
+  <cs:dataPointMarkerLayout symbol="circle" size="5"/>
+  <cs:dataPointWireframe>
+    <cs:lnRef idx="0">
+      <cs:styleClr val="auto"/>
+    </cs:lnRef>
+    <cs:fillRef idx="0"/>
+    <cs:effectRef idx="0"/>
+    <cs:fontRef idx="minor">
+      <a:schemeClr val="dk1"/>
+    </cs:fontRef>
+    <cs:spPr>
+      <a:ln w="9525" cap="rnd">
+        <a:solidFill>
+          <a:schemeClr val="phClr"/>
+        </a:solidFill>
+        <a:round/>
+      </a:ln>
+    </cs:spPr>
+  </cs:dataPointWireframe>
+  <cs:dataTable>
+    <cs:lnRef idx="0"/>
+    <cs:fillRef idx="0"/>
+    <cs:effectRef idx="0"/>
+    <cs:fontRef idx="minor">
+      <a:schemeClr val="tx1">
+        <a:lumMod val="65000"/>
+        <a:lumOff val="35000"/>
+      </a:schemeClr>
+    </cs:fontRef>
+    <cs:spPr>
+      <a:noFill/>
+      <a:ln w="9525" cap="flat" cmpd="sng" algn="ctr">
+        <a:solidFill>
+          <a:schemeClr val="tx1">
+            <a:lumMod val="15000"/>
+            <a:lumOff val="85000"/>
+          </a:schemeClr>
+        </a:solidFill>
+        <a:round/>
+      </a:ln>
+    </cs:spPr>
+    <cs:defRPr sz="900" kern="1200"/>
+  </cs:dataTable>
+  <cs:downBar>
+    <cs:lnRef idx="0"/>
+    <cs:fillRef idx="0"/>
+    <cs:effectRef idx="0"/>
+    <cs:fontRef idx="minor">
+      <a:schemeClr val="tx1"/>
+    </cs:fontRef>
+    <cs:spPr>
+      <a:solidFill>
+        <a:schemeClr val="dk1">
+          <a:lumMod val="75000"/>
+          <a:lumOff val="25000"/>
+        </a:schemeClr>
+      </a:solidFill>
+      <a:ln w="9525" cap="flat" cmpd="sng" algn="ctr">
+        <a:solidFill>
+          <a:schemeClr val="tx1">
+            <a:lumMod val="65000"/>
+            <a:lumOff val="35000"/>
+          </a:schemeClr>
+        </a:solidFill>
+        <a:round/>
+      </a:ln>
+    </cs:spPr>
+  </cs:downBar>
+  <cs:dropLine>
+    <cs:lnRef idx="0"/>
+    <cs:fillRef idx="0"/>
+    <cs:effectRef idx="0"/>
+    <cs:fontRef idx="minor">
+      <a:schemeClr val="tx1"/>
+    </cs:fontRef>
+    <cs:spPr>
+      <a:ln w="9525" cap="flat" cmpd="sng" algn="ctr">
+        <a:solidFill>
+          <a:schemeClr val="tx1">
+            <a:lumMod val="35000"/>
+            <a:lumOff val="65000"/>
+          </a:schemeClr>
+        </a:solidFill>
+        <a:round/>
+      </a:ln>
+    </cs:spPr>
+  </cs:dropLine>
+  <cs:errorBar>
+    <cs:lnRef idx="0"/>
+    <cs:fillRef idx="0"/>
+    <cs:effectRef idx="0"/>
+    <cs:fontRef idx="minor">
+      <a:schemeClr val="tx1"/>
+    </cs:fontRef>
+    <cs:spPr>
+      <a:ln w="9525" cap="flat" cmpd="sng" algn="ctr">
+        <a:solidFill>
+          <a:schemeClr val="tx1">
+            <a:lumMod val="65000"/>
+            <a:lumOff val="35000"/>
+          </a:schemeClr>
+        </a:solidFill>
+        <a:round/>
+      </a:ln>
+    </cs:spPr>
+  </cs:errorBar>
+  <cs:floor>
+    <cs:lnRef idx="0"/>
+    <cs:fillRef idx="0"/>
+    <cs:effectRef idx="0"/>
+    <cs:fontRef idx="minor">
+      <a:schemeClr val="tx1"/>
+    </cs:fontRef>
+    <cs:spPr>
+      <a:noFill/>
+      <a:ln>
+        <a:noFill/>
+      </a:ln>
+    </cs:spPr>
+  </cs:floor>
+  <cs:gridlineMajor>
+    <cs:lnRef idx="0"/>
+    <cs:fillRef idx="0"/>
+    <cs:effectRef idx="0"/>
+    <cs:fontRef idx="minor">
+      <a:schemeClr val="tx1"/>
+    </cs:fontRef>
+    <cs:spPr>
+      <a:ln w="9525" cap="flat" cmpd="sng" algn="ctr">
+        <a:solidFill>
+          <a:schemeClr val="tx1">
+            <a:lumMod val="15000"/>
+            <a:lumOff val="85000"/>
+          </a:schemeClr>
+        </a:solidFill>
+        <a:round/>
+      </a:ln>
+    </cs:spPr>
+  </cs:gridlineMajor>
+  <cs:gridlineMinor>
+    <cs:lnRef idx="0"/>
+    <cs:fillRef idx="0"/>
+    <cs:effectRef idx="0"/>
+    <cs:fontRef idx="minor">
+      <a:schemeClr val="tx1"/>
+    </cs:fontRef>
+    <cs:spPr>
+      <a:ln w="9525" cap="flat" cmpd="sng" algn="ctr">
+        <a:solidFill>
+          <a:schemeClr val="tx1">
+            <a:lumMod val="5000"/>
+            <a:lumOff val="95000"/>
+          </a:schemeClr>
+        </a:solidFill>
+        <a:round/>
+      </a:ln>
+    </cs:spPr>
+  </cs:gridlineMinor>
+  <cs:hiLoLine>
+    <cs:lnRef idx="0"/>
+    <cs:fillRef idx="0"/>
+    <cs:effectRef idx="0"/>
+    <cs:fontRef idx="minor">
+      <a:schemeClr val="tx1"/>
+    </cs:fontRef>
+    <cs:spPr>
+      <a:ln w="9525" cap="flat" cmpd="sng" algn="ctr">
+        <a:solidFill>
+          <a:schemeClr val="tx1">
+            <a:lumMod val="50000"/>
+            <a:lumOff val="50000"/>
+          </a:schemeClr>
+        </a:solidFill>
+        <a:round/>
+      </a:ln>
+    </cs:spPr>
+  </cs:hiLoLine>
+  <cs:leaderLine>
+    <cs:lnRef idx="0"/>
+    <cs:fillRef idx="0"/>
+    <cs:effectRef idx="0"/>
+    <cs:fontRef idx="minor">
+      <a:schemeClr val="tx1"/>
+    </cs:fontRef>
+    <cs:spPr>
+      <a:ln w="9525" cap="flat" cmpd="sng" algn="ctr">
+        <a:solidFill>
+          <a:schemeClr val="tx1">
+            <a:lumMod val="35000"/>
+            <a:lumOff val="65000"/>
+          </a:schemeClr>
+        </a:solidFill>
+        <a:round/>
+      </a:ln>
+    </cs:spPr>
+  </cs:leaderLine>
+  <cs:legend>
+    <cs:lnRef idx="0"/>
+    <cs:fillRef idx="0"/>
+    <cs:effectRef idx="0"/>
+    <cs:fontRef idx="minor">
+      <a:schemeClr val="tx1">
+        <a:lumMod val="65000"/>
+        <a:lumOff val="35000"/>
+      </a:schemeClr>
+    </cs:fontRef>
+    <cs:defRPr sz="900" kern="1200"/>
+  </cs:legend>
+  <cs:plotArea mods="allowNoFillOverride allowNoLineOverride">
+    <cs:lnRef idx="0"/>
+    <cs:fillRef idx="0"/>
+    <cs:effectRef idx="0"/>
+    <cs:fontRef idx="minor">
+      <a:schemeClr val="tx1"/>
+    </cs:fontRef>
+  </cs:plotArea>
+  <cs:plotArea3D mods="allowNoFillOverride allowNoLineOverride">
+    <cs:lnRef idx="0"/>
+    <cs:fillRef idx="0"/>
+    <cs:effectRef idx="0"/>
+    <cs:fontRef idx="minor">
+      <a:schemeClr val="tx1"/>
+    </cs:fontRef>
+  </cs:plotArea3D>
+  <cs:seriesAxis>
+    <cs:lnRef idx="0"/>
+    <cs:fillRef idx="0"/>
+    <cs:effectRef idx="0"/>
+    <cs:fontRef idx="minor">
+      <a:schemeClr val="tx1">
+        <a:lumMod val="65000"/>
+        <a:lumOff val="35000"/>
+      </a:schemeClr>
+    </cs:fontRef>
+    <cs:defRPr sz="900" kern="1200"/>
+  </cs:seriesAxis>
+  <cs:seriesLine>
+    <cs:lnRef idx="0"/>
+    <cs:fillRef idx="0"/>
+    <cs:effectRef idx="0"/>
+    <cs:fontRef idx="minor">
+      <a:schemeClr val="tx1"/>
+    </cs:fontRef>
+    <cs:spPr>
+      <a:ln w="9525" cap="flat" cmpd="sng" algn="ctr">
+        <a:solidFill>
+          <a:schemeClr val="tx1">
+            <a:lumMod val="35000"/>
+            <a:lumOff val="65000"/>
+          </a:schemeClr>
+        </a:solidFill>
+        <a:round/>
+      </a:ln>
+    </cs:spPr>
+  </cs:seriesLine>
+  <cs:title>
+    <cs:lnRef idx="0"/>
+    <cs:fillRef idx="0"/>
+    <cs:effectRef idx="0"/>
+    <cs:fontRef idx="minor">
+      <a:schemeClr val="tx1">
+        <a:lumMod val="65000"/>
+        <a:lumOff val="35000"/>
+      </a:schemeClr>
+    </cs:fontRef>
+    <cs:defRPr sz="1400" b="0" kern="1200" spc="0" baseline="0"/>
+  </cs:title>
+  <cs:trendline>
+    <cs:lnRef idx="0">
+      <cs:styleClr val="auto"/>
+    </cs:lnRef>
+    <cs:fillRef idx="0"/>
+    <cs:effectRef idx="0"/>
+    <cs:fontRef idx="minor">
+      <a:schemeClr val="tx1"/>
+    </cs:fontRef>
+    <cs:spPr>
+      <a:ln w="19050" cap="rnd">
+        <a:solidFill>
+          <a:schemeClr val="phClr"/>
+        </a:solidFill>
+        <a:prstDash val="sysDot"/>
+      </a:ln>
+    </cs:spPr>
+  </cs:trendline>
+  <cs:trendlineLabel>
+    <cs:lnRef idx="0"/>
+    <cs:fillRef idx="0"/>
+    <cs:effectRef idx="0"/>
+    <cs:fontRef idx="minor">
+      <a:schemeClr val="tx1">
+        <a:lumMod val="65000"/>
+        <a:lumOff val="35000"/>
+      </a:schemeClr>
+    </cs:fontRef>
+    <cs:defRPr sz="900" kern="1200"/>
+  </cs:trendlineLabel>
+  <cs:upBar>
+    <cs:lnRef idx="0"/>
+    <cs:fillRef idx="0"/>
+    <cs:effectRef idx="0"/>
+    <cs:fontRef idx="minor">
+      <a:schemeClr val="tx1"/>
+    </cs:fontRef>
+    <cs:spPr>
+      <a:solidFill>
+        <a:schemeClr val="lt1"/>
+      </a:solidFill>
+      <a:ln w="9525" cap="flat" cmpd="sng" algn="ctr">
+        <a:solidFill>
+          <a:schemeClr val="tx1">
+            <a:lumMod val="65000"/>
+            <a:lumOff val="35000"/>
+          </a:schemeClr>
+        </a:solidFill>
+        <a:round/>
+      </a:ln>
+    </cs:spPr>
+  </cs:upBar>
+  <cs:valueAxis>
+    <cs:lnRef idx="0"/>
+    <cs:fillRef idx="0"/>
+    <cs:effectRef idx="0"/>
+    <cs:fontRef idx="minor">
+      <a:schemeClr val="tx1">
+        <a:lumMod val="65000"/>
+        <a:lumOff val="35000"/>
+      </a:schemeClr>
+    </cs:fontRef>
+    <cs:spPr>
+      <a:ln w="9525" cap="flat" cmpd="sng" algn="ctr">
+        <a:solidFill>
+          <a:schemeClr val="tx1">
+            <a:lumMod val="25000"/>
+            <a:lumOff val="75000"/>
+          </a:schemeClr>
+        </a:solidFill>
+        <a:round/>
+      </a:ln>
+    </cs:spPr>
+    <cs:defRPr sz="900" kern="1200"/>
+  </cs:valueAxis>
+  <cs:wall>
+    <cs:lnRef idx="0"/>
+    <cs:fillRef idx="0"/>
+    <cs:effectRef idx="0"/>
+    <cs:fontRef idx="minor">
+      <a:schemeClr val="tx1"/>
+    </cs:fontRef>
+    <cs:spPr>
+      <a:noFill/>
+      <a:ln>
+        <a:noFill/>
+      </a:ln>
+    </cs:spPr>
+  </cs:wall>
+</cs:chartStyle>
+</file>
+
+<file path=word/charts/style4.xml><?xml version="1.0" encoding="utf-8"?>
+<cs:chartStyle xmlns:cs="http://schemas.microsoft.com/office/drawing/2012/chartStyle" xmlns:a="http://schemas.openxmlformats.org/drawingml/2006/main" id="240">
+  <cs:axisTitle>
+    <cs:lnRef idx="0"/>
+    <cs:fillRef idx="0"/>
+    <cs:effectRef idx="0"/>
+    <cs:fontRef idx="minor">
+      <a:schemeClr val="tx1">
+        <a:lumMod val="65000"/>
+        <a:lumOff val="35000"/>
+      </a:schemeClr>
+    </cs:fontRef>
+    <cs:defRPr sz="1000" kern="1200"/>
+  </cs:axisTitle>
+  <cs:categoryAxis>
+    <cs:lnRef idx="0"/>
+    <cs:fillRef idx="0"/>
+    <cs:effectRef idx="0"/>
+    <cs:fontRef idx="minor">
+      <a:schemeClr val="tx1">
+        <a:lumMod val="65000"/>
+        <a:lumOff val="35000"/>
+      </a:schemeClr>
+    </cs:fontRef>
+    <cs:spPr>
+      <a:ln w="9525" cap="flat" cmpd="sng" algn="ctr">
+        <a:solidFill>
+          <a:schemeClr val="tx1">
+            <a:lumMod val="25000"/>
+            <a:lumOff val="75000"/>
+          </a:schemeClr>
+        </a:solidFill>
+        <a:round/>
+      </a:ln>
+    </cs:spPr>
+    <cs:defRPr sz="900" kern="1200"/>
+  </cs:categoryAxis>
+  <cs:chartArea mods="allowNoFillOverride allowNoLineOverride">
+    <cs:lnRef idx="0"/>
+    <cs:fillRef idx="0"/>
+    <cs:effectRef idx="0"/>
+    <cs:fontRef idx="minor">
+      <a:schemeClr val="tx1"/>
+    </cs:fontRef>
+    <cs:spPr>
+      <a:solidFill>
+        <a:schemeClr val="bg1"/>
+      </a:solidFill>
+      <a:ln w="9525" cap="flat" cmpd="sng" algn="ctr">
+        <a:solidFill>
+          <a:schemeClr val="tx1">
+            <a:lumMod val="15000"/>
+            <a:lumOff val="85000"/>
+          </a:schemeClr>
+        </a:solidFill>
+        <a:round/>
+      </a:ln>
+    </cs:spPr>
+    <cs:defRPr sz="1000" kern="1200"/>
+  </cs:chartArea>
+  <cs:dataLabel>
+    <cs:lnRef idx="0"/>
+    <cs:fillRef idx="0"/>
+    <cs:effectRef idx="0"/>
+    <cs:fontRef idx="minor">
+      <a:schemeClr val="tx1">
+        <a:lumMod val="75000"/>
+        <a:lumOff val="25000"/>
+      </a:schemeClr>
+    </cs:fontRef>
+    <cs:defRPr sz="900" kern="1200"/>
+  </cs:dataLabel>
+  <cs:dataLabelCallout>
+    <cs:lnRef idx="0"/>
+    <cs:fillRef idx="0"/>
+    <cs:effectRef idx="0"/>
+    <cs:fontRef idx="minor">
+      <a:schemeClr val="dk1">
+        <a:lumMod val="65000"/>
+        <a:lumOff val="35000"/>
+      </a:schemeClr>
+    </cs:fontRef>
+    <cs:spPr>
+      <a:solidFill>
+        <a:schemeClr val="lt1"/>
+      </a:solidFill>
+      <a:ln>
+        <a:solidFill>
+          <a:schemeClr val="dk1">
+            <a:lumMod val="25000"/>
+            <a:lumOff val="75000"/>
+          </a:schemeClr>
+        </a:solidFill>
+      </a:ln>
+    </cs:spPr>
+    <cs:defRPr sz="900" kern="1200"/>
+    <cs:bodyPr rot="0" spcFirstLastPara="1" vertOverflow="clip" horzOverflow="clip" vert="horz" wrap="square" lIns="36576" tIns="18288" rIns="36576" bIns="18288" anchor="ctr" anchorCtr="1">
+      <a:spAutoFit/>
+    </cs:bodyPr>
+  </cs:dataLabelCallout>
+  <cs:dataPoint>
+    <cs:lnRef idx="0"/>
+    <cs:fillRef idx="1">
+      <cs:styleClr val="auto"/>
+    </cs:fillRef>
+    <cs:effectRef idx="0"/>
+    <cs:fontRef idx="minor">
+      <a:schemeClr val="tx1"/>
+    </cs:fontRef>
+  </cs:dataPoint>
+  <cs:dataPoint3D>
+    <cs:lnRef idx="0"/>
+    <cs:fillRef idx="1">
+      <cs:styleClr val="auto"/>
+    </cs:fillRef>
+    <cs:effectRef idx="0"/>
+    <cs:fontRef idx="minor">
+      <a:schemeClr val="tx1"/>
+    </cs:fontRef>
+  </cs:dataPoint3D>
+  <cs:dataPointLine>
+    <cs:lnRef idx="0">
+      <cs:styleClr val="auto"/>
+    </cs:lnRef>
+    <cs:fillRef idx="1"/>
+    <cs:effectRef idx="0"/>
+    <cs:fontRef idx="minor">
+      <a:schemeClr val="tx1"/>
+    </cs:fontRef>
+    <cs:spPr>
+      <a:ln w="19050" cap="rnd">
+        <a:solidFill>
+          <a:schemeClr val="phClr"/>
+        </a:solidFill>
+        <a:round/>
+      </a:ln>
+    </cs:spPr>
+  </cs:dataPointLine>
+  <cs:dataPointMarker>
+    <cs:lnRef idx="0">
+      <cs:styleClr val="auto"/>
+    </cs:lnRef>
+    <cs:fillRef idx="1">
+      <cs:styleClr val="auto"/>
+    </cs:fillRef>
+    <cs:effectRef idx="0"/>
+    <cs:fontRef idx="minor">
+      <a:schemeClr val="tx1"/>
+    </cs:fontRef>
+    <cs:spPr>
+      <a:ln w="9525">
+        <a:solidFill>
+          <a:schemeClr val="phClr"/>
+        </a:solidFill>
+      </a:ln>
+    </cs:spPr>
+  </cs:dataPointMarker>
+  <cs:dataPointMarkerLayout symbol="circle" size="5"/>
+  <cs:dataPointWireframe>
+    <cs:lnRef idx="0">
+      <cs:styleClr val="auto"/>
+    </cs:lnRef>
+    <cs:fillRef idx="0"/>
+    <cs:effectRef idx="0"/>
+    <cs:fontRef idx="minor">
+      <a:schemeClr val="dk1"/>
+    </cs:fontRef>
+    <cs:spPr>
+      <a:ln w="9525" cap="rnd">
+        <a:solidFill>
+          <a:schemeClr val="phClr"/>
+        </a:solidFill>
+        <a:round/>
+      </a:ln>
+    </cs:spPr>
+  </cs:dataPointWireframe>
+  <cs:dataTable>
+    <cs:lnRef idx="0"/>
+    <cs:fillRef idx="0"/>
+    <cs:effectRef idx="0"/>
+    <cs:fontRef idx="minor">
+      <a:schemeClr val="tx1">
+        <a:lumMod val="65000"/>
+        <a:lumOff val="35000"/>
+      </a:schemeClr>
+    </cs:fontRef>
+    <cs:spPr>
+      <a:noFill/>
+      <a:ln w="9525" cap="flat" cmpd="sng" algn="ctr">
+        <a:solidFill>
+          <a:schemeClr val="tx1">
+            <a:lumMod val="15000"/>
+            <a:lumOff val="85000"/>
+          </a:schemeClr>
+        </a:solidFill>
+        <a:round/>
+      </a:ln>
+    </cs:spPr>
+    <cs:defRPr sz="900" kern="1200"/>
+  </cs:dataTable>
+  <cs:downBar>
+    <cs:lnRef idx="0"/>
+    <cs:fillRef idx="0"/>
+    <cs:effectRef idx="0"/>
+    <cs:fontRef idx="minor">
+      <a:schemeClr val="tx1"/>
+    </cs:fontRef>
+    <cs:spPr>
+      <a:solidFill>
+        <a:schemeClr val="dk1">
+          <a:lumMod val="75000"/>
+          <a:lumOff val="25000"/>
+        </a:schemeClr>
+      </a:solidFill>
+      <a:ln w="9525" cap="flat" cmpd="sng" algn="ctr">
+        <a:solidFill>
+          <a:schemeClr val="tx1">
+            <a:lumMod val="65000"/>
+            <a:lumOff val="35000"/>
+          </a:schemeClr>
+        </a:solidFill>
+        <a:round/>
+      </a:ln>
+    </cs:spPr>
+  </cs:downBar>
+  <cs:dropLine>
+    <cs:lnRef idx="0"/>
+    <cs:fillRef idx="0"/>
+    <cs:effectRef idx="0"/>
+    <cs:fontRef idx="minor">
+      <a:schemeClr val="tx1"/>
+    </cs:fontRef>
+    <cs:spPr>
+      <a:ln w="9525" cap="flat" cmpd="sng" algn="ctr">
+        <a:solidFill>
+          <a:schemeClr val="tx1">
+            <a:lumMod val="35000"/>
+            <a:lumOff val="65000"/>
+          </a:schemeClr>
+        </a:solidFill>
+        <a:round/>
+      </a:ln>
+    </cs:spPr>
+  </cs:dropLine>
+  <cs:errorBar>
+    <cs:lnRef idx="0"/>
+    <cs:fillRef idx="0"/>
+    <cs:effectRef idx="0"/>
+    <cs:fontRef idx="minor">
+      <a:schemeClr val="tx1"/>
+    </cs:fontRef>
+    <cs:spPr>
+      <a:ln w="9525" cap="flat" cmpd="sng" algn="ctr">
+        <a:solidFill>
+          <a:schemeClr val="tx1">
+            <a:lumMod val="65000"/>
+            <a:lumOff val="35000"/>
+          </a:schemeClr>
+        </a:solidFill>
+        <a:round/>
+      </a:ln>
+    </cs:spPr>
+  </cs:errorBar>
+  <cs:floor>
+    <cs:lnRef idx="0"/>
+    <cs:fillRef idx="0"/>
+    <cs:effectRef idx="0"/>
+    <cs:fontRef idx="minor">
+      <a:schemeClr val="tx1"/>
+    </cs:fontRef>
+    <cs:spPr>
+      <a:noFill/>
+      <a:ln>
+        <a:noFill/>
+      </a:ln>
+    </cs:spPr>
+  </cs:floor>
+  <cs:gridlineMajor>
+    <cs:lnRef idx="0"/>
+    <cs:fillRef idx="0"/>
+    <cs:effectRef idx="0"/>
+    <cs:fontRef idx="minor">
+      <a:schemeClr val="tx1"/>
+    </cs:fontRef>
+    <cs:spPr>
+      <a:ln w="9525" cap="flat" cmpd="sng" algn="ctr">
+        <a:solidFill>
+          <a:schemeClr val="tx1">
+            <a:lumMod val="15000"/>
+            <a:lumOff val="85000"/>
+          </a:schemeClr>
+        </a:solidFill>
+        <a:round/>
+      </a:ln>
+    </cs:spPr>
+  </cs:gridlineMajor>
+  <cs:gridlineMinor>
+    <cs:lnRef idx="0"/>
+    <cs:fillRef idx="0"/>
+    <cs:effectRef idx="0"/>
+    <cs:fontRef idx="minor">
+      <a:schemeClr val="tx1"/>
+    </cs:fontRef>
+    <cs:spPr>
+      <a:ln w="9525" cap="flat" cmpd="sng" algn="ctr">
+        <a:solidFill>
+          <a:schemeClr val="tx1">
+            <a:lumMod val="5000"/>
+            <a:lumOff val="95000"/>
+          </a:schemeClr>
+        </a:solidFill>
+        <a:round/>
+      </a:ln>
+    </cs:spPr>
+  </cs:gridlineMinor>
+  <cs:hiLoLine>
+    <cs:lnRef idx="0"/>
+    <cs:fillRef idx="0"/>
+    <cs:effectRef idx="0"/>
+    <cs:fontRef idx="minor">
+      <a:schemeClr val="tx1"/>
+    </cs:fontRef>
+    <cs:spPr>
+      <a:ln w="9525" cap="flat" cmpd="sng" algn="ctr">
+        <a:solidFill>
+          <a:schemeClr val="tx1">
+            <a:lumMod val="50000"/>
+            <a:lumOff val="50000"/>
+          </a:schemeClr>
+        </a:solidFill>
+        <a:round/>
+      </a:ln>
+    </cs:spPr>
+  </cs:hiLoLine>
+  <cs:leaderLine>
+    <cs:lnRef idx="0"/>
+    <cs:fillRef idx="0"/>
+    <cs:effectRef idx="0"/>
+    <cs:fontRef idx="minor">
+      <a:schemeClr val="tx1"/>
+    </cs:fontRef>
+    <cs:spPr>
+      <a:ln w="9525" cap="flat" cmpd="sng" algn="ctr">
+        <a:solidFill>
+          <a:schemeClr val="tx1">
+            <a:lumMod val="35000"/>
+            <a:lumOff val="65000"/>
+          </a:schemeClr>
+        </a:solidFill>
+        <a:round/>
+      </a:ln>
+    </cs:spPr>
+  </cs:leaderLine>
+  <cs:legend>
+    <cs:lnRef idx="0"/>
+    <cs:fillRef idx="0"/>
+    <cs:effectRef idx="0"/>
+    <cs:fontRef idx="minor">
+      <a:schemeClr val="tx1">
+        <a:lumMod val="65000"/>
+        <a:lumOff val="35000"/>
+      </a:schemeClr>
+    </cs:fontRef>
+    <cs:defRPr sz="900" kern="1200"/>
+  </cs:legend>
+  <cs:plotArea mods="allowNoFillOverride allowNoLineOverride">
+    <cs:lnRef idx="0"/>
+    <cs:fillRef idx="0"/>
+    <cs:effectRef idx="0"/>
+    <cs:fontRef idx="minor">
+      <a:schemeClr val="tx1"/>
+    </cs:fontRef>
+  </cs:plotArea>
+  <cs:plotArea3D mods="allowNoFillOverride allowNoLineOverride">
+    <cs:lnRef idx="0"/>
+    <cs:fillRef idx="0"/>
+    <cs:effectRef idx="0"/>
+    <cs:fontRef idx="minor">
+      <a:schemeClr val="tx1"/>
+    </cs:fontRef>
+  </cs:plotArea3D>
+  <cs:seriesAxis>
+    <cs:lnRef idx="0"/>
+    <cs:fillRef idx="0"/>
+    <cs:effectRef idx="0"/>
+    <cs:fontRef idx="minor">
+      <a:schemeClr val="tx1">
+        <a:lumMod val="65000"/>
+        <a:lumOff val="35000"/>
+      </a:schemeClr>
+    </cs:fontRef>
+    <cs:defRPr sz="900" kern="1200"/>
+  </cs:seriesAxis>
+  <cs:seriesLine>
+    <cs:lnRef idx="0"/>
+    <cs:fillRef idx="0"/>
+    <cs:effectRef idx="0"/>
+    <cs:fontRef idx="minor">
+      <a:schemeClr val="tx1"/>
+    </cs:fontRef>
+    <cs:spPr>
+      <a:ln w="9525" cap="flat" cmpd="sng" algn="ctr">
+        <a:solidFill>
+          <a:schemeClr val="tx1">
+            <a:lumMod val="35000"/>
+            <a:lumOff val="65000"/>
+          </a:schemeClr>
+        </a:solidFill>
+        <a:round/>
+      </a:ln>
+    </cs:spPr>
+  </cs:seriesLine>
+  <cs:title>
+    <cs:lnRef idx="0"/>
+    <cs:fillRef idx="0"/>
+    <cs:effectRef idx="0"/>
+    <cs:fontRef idx="minor">
+      <a:schemeClr val="tx1">
+        <a:lumMod val="65000"/>
+        <a:lumOff val="35000"/>
+      </a:schemeClr>
+    </cs:fontRef>
+    <cs:defRPr sz="1400" b="0" kern="1200" spc="0" baseline="0"/>
+  </cs:title>
+  <cs:trendline>
+    <cs:lnRef idx="0">
+      <cs:styleClr val="auto"/>
+    </cs:lnRef>
+    <cs:fillRef idx="0"/>
+    <cs:effectRef idx="0"/>
+    <cs:fontRef idx="minor">
+      <a:schemeClr val="tx1"/>
+    </cs:fontRef>
+    <cs:spPr>
+      <a:ln w="19050" cap="rnd">
+        <a:solidFill>
+          <a:schemeClr val="phClr"/>
+        </a:solidFill>
+        <a:prstDash val="sysDot"/>
+      </a:ln>
+    </cs:spPr>
+  </cs:trendline>
+  <cs:trendlineLabel>
+    <cs:lnRef idx="0"/>
+    <cs:fillRef idx="0"/>
+    <cs:effectRef idx="0"/>
+    <cs:fontRef idx="minor">
+      <a:schemeClr val="tx1">
+        <a:lumMod val="65000"/>
+        <a:lumOff val="35000"/>
+      </a:schemeClr>
+    </cs:fontRef>
+    <cs:defRPr sz="900" kern="1200"/>
+  </cs:trendlineLabel>
+  <cs:upBar>
+    <cs:lnRef idx="0"/>
+    <cs:fillRef idx="0"/>
+    <cs:effectRef idx="0"/>
+    <cs:fontRef idx="minor">
+      <a:schemeClr val="tx1"/>
+    </cs:fontRef>
+    <cs:spPr>
+      <a:solidFill>
+        <a:schemeClr val="lt1"/>
+      </a:solidFill>
+      <a:ln w="9525" cap="flat" cmpd="sng" algn="ctr">
+        <a:solidFill>
+          <a:schemeClr val="tx1">
+            <a:lumMod val="65000"/>
+            <a:lumOff val="35000"/>
+          </a:schemeClr>
+        </a:solidFill>
+        <a:round/>
+      </a:ln>
+    </cs:spPr>
+  </cs:upBar>
+  <cs:valueAxis>
+    <cs:lnRef idx="0"/>
+    <cs:fillRef idx="0"/>
+    <cs:effectRef idx="0"/>
+    <cs:fontRef idx="minor">
+      <a:schemeClr val="tx1">
+        <a:lumMod val="65000"/>
+        <a:lumOff val="35000"/>
+      </a:schemeClr>
+    </cs:fontRef>
+    <cs:spPr>
+      <a:ln w="9525" cap="flat" cmpd="sng" algn="ctr">
+        <a:solidFill>
+          <a:schemeClr val="tx1">
+            <a:lumMod val="25000"/>
+            <a:lumOff val="75000"/>
+          </a:schemeClr>
+        </a:solidFill>
+        <a:round/>
+      </a:ln>
+    </cs:spPr>
+    <cs:defRPr sz="900" kern="1200"/>
+  </cs:valueAxis>
+  <cs:wall>
+    <cs:lnRef idx="0"/>
+    <cs:fillRef idx="0"/>
+    <cs:effectRef idx="0"/>
+    <cs:fontRef idx="minor">
+      <a:schemeClr val="tx1"/>
+    </cs:fontRef>
+    <cs:spPr>
+      <a:noFill/>
+      <a:ln>
+        <a:noFill/>
+      </a:ln>
+    </cs:spPr>
+  </cs:wall>
+</cs:chartStyle>
+</file>
+
 <file path=word/theme/theme1.xml><?xml version="1.0" encoding="utf-8"?>
 <a:theme xmlns:a="http://schemas.openxmlformats.org/drawingml/2006/main" name="Office Theme">
   <a:themeElements>

--- a/Docs/Documento de Análisis.docx
+++ b/Docs/Documento de Análisis.docx
@@ -103,6 +103,58 @@
           <w:szCs w:val="28"/>
         </w:rPr>
         <w:t>Complejidad de los Algoritmos</w:t>
+      </w:r>
+    </w:p>
+    <w:p>
+      <w:pPr>
+        <w:jc w:val="both"/>
+        <w:rPr>
+          <w:rFonts w:ascii="Times New Roman" w:hAnsi="Times New Roman" w:cs="Times New Roman"/>
+          <w:sz w:val="28"/>
+          <w:szCs w:val="28"/>
+        </w:rPr>
+      </w:pPr>
+      <w:r>
+        <w:rPr>
+          <w:rFonts w:ascii="Times New Roman" w:hAnsi="Times New Roman" w:cs="Times New Roman"/>
+          <w:sz w:val="28"/>
+          <w:szCs w:val="28"/>
+        </w:rPr>
+        <w:t>n</w:t>
+      </w:r>
+      <w:r>
+        <w:rPr>
+          <w:rFonts w:ascii="Times New Roman" w:hAnsi="Times New Roman" w:cs="Times New Roman"/>
+          <w:sz w:val="28"/>
+          <w:szCs w:val="28"/>
+        </w:rPr>
+        <w:t xml:space="preserve"> = </w:t>
+      </w:r>
+      <w:r>
+        <w:rPr>
+          <w:rFonts w:ascii="Times New Roman" w:hAnsi="Times New Roman" w:cs="Times New Roman"/>
+          <w:sz w:val="28"/>
+          <w:szCs w:val="28"/>
+        </w:rPr>
+        <w:t>Tamaño del Catalogo de Artistas</w:t>
+      </w:r>
+    </w:p>
+    <w:p>
+      <w:pPr>
+        <w:jc w:val="both"/>
+        <w:rPr>
+          <w:rFonts w:ascii="Times New Roman" w:hAnsi="Times New Roman" w:cs="Times New Roman"/>
+          <w:sz w:val="28"/>
+          <w:szCs w:val="28"/>
+        </w:rPr>
+      </w:pPr>
+      <w:r>
+        <w:rPr>
+          <w:rFonts w:ascii="Times New Roman" w:hAnsi="Times New Roman" w:cs="Times New Roman"/>
+          <w:sz w:val="28"/>
+          <w:szCs w:val="28"/>
+        </w:rPr>
+        <w:t>m = Tamaño del Catalogo de Obras</w:t>
       </w:r>
     </w:p>
     <w:p>
@@ -296,7 +348,40 @@
           <w:rFonts w:ascii="Times New Roman" w:hAnsi="Times New Roman" w:cs="Times New Roman"/>
           <w:sz w:val="24"/>
           <w:szCs w:val="24"/>
-          <w:lang w:val="en-US"/>
+        </w:rPr>
+      </w:pPr>
+      <w:r>
+        <w:rPr>
+          <w:rFonts w:ascii="Times New Roman" w:hAnsi="Times New Roman" w:cs="Times New Roman"/>
+          <w:sz w:val="24"/>
+          <w:szCs w:val="24"/>
+        </w:rPr>
+        <w:t>El algotimo depende de</w:t>
+      </w:r>
+      <w:r>
+        <w:rPr>
+          <w:rFonts w:ascii="Times New Roman" w:hAnsi="Times New Roman" w:cs="Times New Roman"/>
+          <w:sz w:val="24"/>
+          <w:szCs w:val="24"/>
+        </w:rPr>
+        <w:t xml:space="preserve"> n</w:t>
+      </w:r>
+      <w:r>
+        <w:rPr>
+          <w:rFonts w:ascii="Times New Roman" w:hAnsi="Times New Roman" w:cs="Times New Roman"/>
+          <w:sz w:val="24"/>
+          <w:szCs w:val="24"/>
+        </w:rPr>
+        <w:t>. Se recorre en un for loop la lista de los artistas organizada previamente por Begin Date, por lo que la complejidad del requerimiento es O(n)</w:t>
+      </w:r>
+    </w:p>
+    <w:p>
+      <w:pPr>
+        <w:jc w:val="both"/>
+        <w:rPr>
+          <w:rFonts w:ascii="Times New Roman" w:hAnsi="Times New Roman" w:cs="Times New Roman"/>
+          <w:sz w:val="24"/>
+          <w:szCs w:val="24"/>
         </w:rPr>
       </w:pPr>
       <w:r>
@@ -316,7 +401,6 @@
           <w:bCs/>
           <w:sz w:val="24"/>
           <w:szCs w:val="24"/>
-          <w:lang w:val="en-US"/>
         </w:rPr>
         <w:t>:</w:t>
       </w:r>
@@ -327,7 +411,6 @@
           <w:bCs/>
           <w:sz w:val="24"/>
           <w:szCs w:val="24"/>
-          <w:lang w:val="en-US"/>
         </w:rPr>
         <w:t xml:space="preserve"> </w:t>
       </w:r>
@@ -336,9 +419,8 @@
           <w:rFonts w:ascii="Times New Roman" w:hAnsi="Times New Roman" w:cs="Times New Roman"/>
           <w:sz w:val="24"/>
           <w:szCs w:val="24"/>
-          <w:lang w:val="en-US"/>
-        </w:rPr>
-        <w:t>O()</w:t>
+        </w:rPr>
+        <w:t>O(n)</w:t>
       </w:r>
     </w:p>
     <w:p>
@@ -350,7 +432,6 @@
           <w:bCs/>
           <w:sz w:val="24"/>
           <w:szCs w:val="24"/>
-          <w:lang w:val="en-US"/>
         </w:rPr>
       </w:pPr>
       <w:r>
@@ -360,7 +441,6 @@
           <w:bCs/>
           <w:sz w:val="24"/>
           <w:szCs w:val="24"/>
-          <w:lang w:val="en-US"/>
         </w:rPr>
         <w:t>Req 2.</w:t>
       </w:r>
@@ -388,9 +468,9 @@
           <w:lang w:val="en-US"/>
         </w:rPr>
         <w:drawing>
-          <wp:inline distT="0" distB="0" distL="0" distR="0" wp14:anchorId="365F965A" wp14:editId="1CE48731">
-            <wp:extent cx="5943600" cy="3488690"/>
-            <wp:effectExtent l="0" t="0" r="0" b="0"/>
+          <wp:inline distT="0" distB="0" distL="0" distR="0" wp14:anchorId="365F965A" wp14:editId="3D0D4109">
+            <wp:extent cx="4114800" cy="2415246"/>
+            <wp:effectExtent l="0" t="0" r="0" b="4445"/>
             <wp:docPr id="21" name="Picture 21" descr="Graphical user interface, text, application&#10;&#10;Description automatically generated"/>
             <wp:cNvGraphicFramePr>
               <a:graphicFrameLocks xmlns:a="http://schemas.openxmlformats.org/drawingml/2006/main" noChangeAspect="1"/>
@@ -417,7 +497,7 @@
                   <pic:spPr>
                     <a:xfrm>
                       <a:off x="0" y="0"/>
-                      <a:ext cx="5943600" cy="3488690"/>
+                      <a:ext cx="4120413" cy="2418540"/>
                     </a:xfrm>
                     <a:prstGeom prst="rect">
                       <a:avLst/>
@@ -435,9 +515,141 @@
         <w:jc w:val="both"/>
         <w:rPr>
           <w:rFonts w:ascii="Times New Roman" w:hAnsi="Times New Roman" w:cs="Times New Roman"/>
-          <w:sz w:val="24"/>
-          <w:szCs w:val="24"/>
-          <w:lang w:val="en-US"/>
+          <w:b/>
+          <w:bCs/>
+          <w:sz w:val="24"/>
+          <w:szCs w:val="24"/>
+        </w:rPr>
+      </w:pPr>
+      <w:r>
+        <w:rPr>
+          <w:rFonts w:ascii="Times New Roman" w:hAnsi="Times New Roman" w:cs="Times New Roman"/>
+          <w:sz w:val="24"/>
+          <w:szCs w:val="24"/>
+        </w:rPr>
+        <w:lastRenderedPageBreak/>
+        <w:t>El algotimo depende de</w:t>
+      </w:r>
+      <w:r>
+        <w:rPr>
+          <w:rFonts w:ascii="Times New Roman" w:hAnsi="Times New Roman" w:cs="Times New Roman"/>
+          <w:sz w:val="24"/>
+          <w:szCs w:val="24"/>
+        </w:rPr>
+        <w:t xml:space="preserve"> m</w:t>
+      </w:r>
+      <w:r>
+        <w:rPr>
+          <w:rFonts w:ascii="Times New Roman" w:hAnsi="Times New Roman" w:cs="Times New Roman"/>
+          <w:sz w:val="24"/>
+          <w:szCs w:val="24"/>
+        </w:rPr>
+        <w:t>. En la primera funcion, se recorre en un for loop la lista de las obras organizadas previamente por fecha de adquision, por lo que la complejidad de la funcion es O(</w:t>
+      </w:r>
+      <w:r>
+        <w:rPr>
+          <w:rFonts w:ascii="Times New Roman" w:hAnsi="Times New Roman" w:cs="Times New Roman"/>
+          <w:sz w:val="24"/>
+          <w:szCs w:val="24"/>
+        </w:rPr>
+        <w:t>m</w:t>
+      </w:r>
+      <w:r>
+        <w:rPr>
+          <w:rFonts w:ascii="Times New Roman" w:hAnsi="Times New Roman" w:cs="Times New Roman"/>
+          <w:sz w:val="24"/>
+          <w:szCs w:val="24"/>
+        </w:rPr>
+        <w:t>). En la segunda funcion se recorre la lista de obras dentro del rango ingresado por el usuario (</w:t>
+      </w:r>
+      <w:r>
+        <w:rPr>
+          <w:rFonts w:ascii="Times New Roman" w:hAnsi="Times New Roman" w:cs="Times New Roman"/>
+          <w:sz w:val="24"/>
+          <w:szCs w:val="24"/>
+        </w:rPr>
+        <w:t>z</w:t>
+      </w:r>
+      <w:r>
+        <w:rPr>
+          <w:rFonts w:ascii="Times New Roman" w:hAnsi="Times New Roman" w:cs="Times New Roman"/>
+          <w:sz w:val="24"/>
+          <w:szCs w:val="24"/>
+        </w:rPr>
+        <w:t>). Por lo que la complejidad de esta funcion es O(</w:t>
+      </w:r>
+      <w:r>
+        <w:rPr>
+          <w:rFonts w:ascii="Times New Roman" w:hAnsi="Times New Roman" w:cs="Times New Roman"/>
+          <w:sz w:val="24"/>
+          <w:szCs w:val="24"/>
+        </w:rPr>
+        <w:t>z</w:t>
+      </w:r>
+      <w:r>
+        <w:rPr>
+          <w:rFonts w:ascii="Times New Roman" w:hAnsi="Times New Roman" w:cs="Times New Roman"/>
+          <w:sz w:val="24"/>
+          <w:szCs w:val="24"/>
+        </w:rPr>
+        <w:t>). Al hacer la suma de las complejidades como (</w:t>
+      </w:r>
+      <w:r>
+        <w:rPr>
+          <w:rFonts w:ascii="Times New Roman" w:hAnsi="Times New Roman" w:cs="Times New Roman"/>
+          <w:sz w:val="24"/>
+          <w:szCs w:val="24"/>
+        </w:rPr>
+        <w:t>z</w:t>
+      </w:r>
+      <w:r>
+        <w:rPr>
+          <w:rFonts w:ascii="Times New Roman" w:hAnsi="Times New Roman" w:cs="Times New Roman"/>
+          <w:sz w:val="24"/>
+          <w:szCs w:val="24"/>
+        </w:rPr>
+        <w:t>) nunca va a ser mayor que (</w:t>
+      </w:r>
+      <w:r>
+        <w:rPr>
+          <w:rFonts w:ascii="Times New Roman" w:hAnsi="Times New Roman" w:cs="Times New Roman"/>
+          <w:sz w:val="24"/>
+          <w:szCs w:val="24"/>
+        </w:rPr>
+        <w:t>m</w:t>
+      </w:r>
+      <w:r>
+        <w:rPr>
+          <w:rFonts w:ascii="Times New Roman" w:hAnsi="Times New Roman" w:cs="Times New Roman"/>
+          <w:sz w:val="24"/>
+          <w:szCs w:val="24"/>
+        </w:rPr>
+        <w:t>), se concluye que la complejidad del requerimiento es O(</w:t>
+      </w:r>
+      <w:r>
+        <w:rPr>
+          <w:rFonts w:ascii="Times New Roman" w:hAnsi="Times New Roman" w:cs="Times New Roman"/>
+          <w:sz w:val="24"/>
+          <w:szCs w:val="24"/>
+        </w:rPr>
+        <w:t>m</w:t>
+      </w:r>
+      <w:r>
+        <w:rPr>
+          <w:rFonts w:ascii="Times New Roman" w:hAnsi="Times New Roman" w:cs="Times New Roman"/>
+          <w:sz w:val="24"/>
+          <w:szCs w:val="24"/>
+        </w:rPr>
+        <w:t>).</w:t>
+      </w:r>
+    </w:p>
+    <w:p>
+      <w:pPr>
+        <w:jc w:val="both"/>
+        <w:rPr>
+          <w:rFonts w:ascii="Times New Roman" w:hAnsi="Times New Roman" w:cs="Times New Roman"/>
+          <w:sz w:val="24"/>
+          <w:szCs w:val="24"/>
         </w:rPr>
       </w:pPr>
       <w:r>
@@ -453,7 +665,7 @@
         <mc:AlternateContent>
           <mc:Choice Requires="wps">
             <w:drawing>
-              <wp:anchor distT="45720" distB="45720" distL="114300" distR="114300" simplePos="0" relativeHeight="251685888" behindDoc="0" locked="0" layoutInCell="1" allowOverlap="1" wp14:anchorId="51DB91CC" wp14:editId="67CF7C9C">
+              <wp:anchor distT="45720" distB="45720" distL="114300" distR="114300" simplePos="0" relativeHeight="251685888" behindDoc="0" locked="0" layoutInCell="1" allowOverlap="1" wp14:anchorId="51DB91CC" wp14:editId="4417C9D0">
                 <wp:simplePos x="0" y="0"/>
                 <wp:positionH relativeFrom="column">
                   <wp:posOffset>2156460</wp:posOffset>
@@ -560,9 +772,24 @@
           <w:rFonts w:ascii="Times New Roman" w:hAnsi="Times New Roman" w:cs="Times New Roman"/>
           <w:sz w:val="24"/>
           <w:szCs w:val="24"/>
-          <w:lang w:val="en-US"/>
-        </w:rPr>
-        <w:t>O()</w:t>
+        </w:rPr>
+        <w:t>O(</w:t>
+      </w:r>
+      <w:r>
+        <w:rPr>
+          <w:rFonts w:ascii="Times New Roman" w:hAnsi="Times New Roman" w:cs="Times New Roman"/>
+          <w:sz w:val="24"/>
+          <w:szCs w:val="24"/>
+        </w:rPr>
+        <w:t>m</w:t>
+      </w:r>
+      <w:r>
+        <w:rPr>
+          <w:rFonts w:ascii="Times New Roman" w:hAnsi="Times New Roman" w:cs="Times New Roman"/>
+          <w:sz w:val="24"/>
+          <w:szCs w:val="24"/>
+        </w:rPr>
+        <w:t>)</w:t>
       </w:r>
     </w:p>
     <w:p>
@@ -584,8 +811,27 @@
           <w:sz w:val="24"/>
           <w:szCs w:val="24"/>
         </w:rPr>
-        <w:lastRenderedPageBreak/>
         <w:t>Req 3.</w:t>
+      </w:r>
+      <w:r>
+        <w:rPr>
+          <w:rFonts w:ascii="Times New Roman" w:hAnsi="Times New Roman" w:cs="Times New Roman"/>
+          <w:b/>
+          <w:bCs/>
+          <w:sz w:val="24"/>
+          <w:szCs w:val="24"/>
+        </w:rPr>
+        <w:t xml:space="preserve"> </w:t>
+      </w:r>
+      <w:r>
+        <w:rPr>
+          <w:rFonts w:ascii="Times New Roman" w:hAnsi="Times New Roman" w:cs="Times New Roman"/>
+          <w:b/>
+          <w:bCs/>
+          <w:sz w:val="24"/>
+          <w:szCs w:val="24"/>
+        </w:rPr>
+        <w:t xml:space="preserve"> – Implementado por Sofia Velasquez</w:t>
       </w:r>
     </w:p>
     <w:p>
@@ -609,10 +855,10 @@
           <w:szCs w:val="24"/>
         </w:rPr>
         <w:drawing>
-          <wp:inline distT="0" distB="0" distL="0" distR="0" wp14:anchorId="20CFFE1F" wp14:editId="722464A7">
-            <wp:extent cx="5401429" cy="6249272"/>
-            <wp:effectExtent l="0" t="0" r="8890" b="0"/>
-            <wp:docPr id="22" name="Picture 22" descr="Text&#10;&#10;Description automatically generated"/>
+          <wp:inline distT="0" distB="0" distL="0" distR="0" wp14:anchorId="1C6F8F91" wp14:editId="5571BAD6">
+            <wp:extent cx="4205620" cy="6533002"/>
+            <wp:effectExtent l="0" t="0" r="4445" b="1270"/>
+            <wp:docPr id="10" name="Picture 10" descr="Text&#10;&#10;Description automatically generated"/>
             <wp:cNvGraphicFramePr>
               <a:graphicFrameLocks xmlns:a="http://schemas.openxmlformats.org/drawingml/2006/main" noChangeAspect="1"/>
             </wp:cNvGraphicFramePr>
@@ -620,17 +866,11 @@
               <a:graphicData uri="http://schemas.openxmlformats.org/drawingml/2006/picture">
                 <pic:pic xmlns:pic="http://schemas.openxmlformats.org/drawingml/2006/picture">
                   <pic:nvPicPr>
-                    <pic:cNvPr id="22" name="Picture 22" descr="Text&#10;&#10;Description automatically generated"/>
+                    <pic:cNvPr id="10" name="Picture 10" descr="Text&#10;&#10;Description automatically generated"/>
                     <pic:cNvPicPr/>
                   </pic:nvPicPr>
                   <pic:blipFill>
-                    <a:blip r:embed="rId9">
-                      <a:extLst>
-                        <a:ext uri="{28A0092B-C50C-407E-A947-70E740481C1C}">
-                          <a14:useLocalDpi xmlns:a14="http://schemas.microsoft.com/office/drawing/2010/main" val="0"/>
-                        </a:ext>
-                      </a:extLst>
-                    </a:blip>
+                    <a:blip r:embed="rId9"/>
                     <a:stretch>
                       <a:fillRect/>
                     </a:stretch>
@@ -638,7 +878,7 @@
                   <pic:spPr>
                     <a:xfrm>
                       <a:off x="0" y="0"/>
-                      <a:ext cx="5401429" cy="6249272"/>
+                      <a:ext cx="4209463" cy="6538971"/>
                     </a:xfrm>
                     <a:prstGeom prst="rect">
                       <a:avLst/>
@@ -662,6 +902,199 @@
           <w:szCs w:val="24"/>
         </w:rPr>
       </w:pPr>
+      <w:r>
+        <w:rPr>
+          <w:rFonts w:ascii="Times New Roman" w:hAnsi="Times New Roman" w:cs="Times New Roman"/>
+          <w:sz w:val="24"/>
+          <w:szCs w:val="24"/>
+        </w:rPr>
+        <w:lastRenderedPageBreak/>
+        <w:t xml:space="preserve">El algotimo depende de n y de m. </w:t>
+      </w:r>
+      <w:r>
+        <w:rPr>
+          <w:rFonts w:ascii="Times New Roman" w:hAnsi="Times New Roman" w:cs="Times New Roman"/>
+          <w:sz w:val="24"/>
+          <w:szCs w:val="24"/>
+        </w:rPr>
+        <w:t>En la primera funcion s</w:t>
+      </w:r>
+      <w:r>
+        <w:rPr>
+          <w:rFonts w:ascii="Times New Roman" w:hAnsi="Times New Roman" w:cs="Times New Roman"/>
+          <w:sz w:val="24"/>
+          <w:szCs w:val="24"/>
+        </w:rPr>
+        <w:t>e recorre en un for loop la lista de l</w:t>
+      </w:r>
+      <w:r>
+        <w:rPr>
+          <w:rFonts w:ascii="Times New Roman" w:hAnsi="Times New Roman" w:cs="Times New Roman"/>
+          <w:sz w:val="24"/>
+          <w:szCs w:val="24"/>
+        </w:rPr>
+        <w:t>o</w:t>
+      </w:r>
+      <w:r>
+        <w:rPr>
+          <w:rFonts w:ascii="Times New Roman" w:hAnsi="Times New Roman" w:cs="Times New Roman"/>
+          <w:sz w:val="24"/>
+          <w:szCs w:val="24"/>
+        </w:rPr>
+        <w:t xml:space="preserve">s </w:t>
+      </w:r>
+      <w:r>
+        <w:rPr>
+          <w:rFonts w:ascii="Times New Roman" w:hAnsi="Times New Roman" w:cs="Times New Roman"/>
+          <w:sz w:val="24"/>
+          <w:szCs w:val="24"/>
+        </w:rPr>
+        <w:t>artistas, en el peor caso el artista a buscar se encuentra en la ultima posicion,</w:t>
+      </w:r>
+      <w:r>
+        <w:rPr>
+          <w:rFonts w:ascii="Times New Roman" w:hAnsi="Times New Roman" w:cs="Times New Roman"/>
+          <w:sz w:val="24"/>
+          <w:szCs w:val="24"/>
+        </w:rPr>
+        <w:t xml:space="preserve"> por lo que la complejidad de la funcion es O(n). En la segunda funcion se recorre </w:t>
+      </w:r>
+      <w:r>
+        <w:rPr>
+          <w:rFonts w:ascii="Times New Roman" w:hAnsi="Times New Roman" w:cs="Times New Roman"/>
+          <w:sz w:val="24"/>
+          <w:szCs w:val="24"/>
+        </w:rPr>
+        <w:t xml:space="preserve">en un for loop </w:t>
+      </w:r>
+      <w:r>
+        <w:rPr>
+          <w:rFonts w:ascii="Times New Roman" w:hAnsi="Times New Roman" w:cs="Times New Roman"/>
+          <w:sz w:val="24"/>
+          <w:szCs w:val="24"/>
+        </w:rPr>
+        <w:t>la lista de obras</w:t>
+      </w:r>
+      <w:r>
+        <w:rPr>
+          <w:rFonts w:ascii="Times New Roman" w:hAnsi="Times New Roman" w:cs="Times New Roman"/>
+          <w:sz w:val="24"/>
+          <w:szCs w:val="24"/>
+        </w:rPr>
+        <w:t>, p</w:t>
+      </w:r>
+      <w:r>
+        <w:rPr>
+          <w:rFonts w:ascii="Times New Roman" w:hAnsi="Times New Roman" w:cs="Times New Roman"/>
+          <w:sz w:val="24"/>
+          <w:szCs w:val="24"/>
+        </w:rPr>
+        <w:t>or lo que la complejidad de esta funcion es O(m).</w:t>
+      </w:r>
+      <w:r>
+        <w:rPr>
+          <w:rFonts w:ascii="Times New Roman" w:hAnsi="Times New Roman" w:cs="Times New Roman"/>
+          <w:sz w:val="24"/>
+          <w:szCs w:val="24"/>
+        </w:rPr>
+        <w:t xml:space="preserve">La tercera funcion depende del tamaño de la lista de obras del artista (a) la cual se recorre en un for loop por lo que la complejidad de esta funcion es O(a). </w:t>
+      </w:r>
+      <w:r>
+        <w:rPr>
+          <w:rFonts w:ascii="Times New Roman" w:hAnsi="Times New Roman" w:cs="Times New Roman"/>
+          <w:sz w:val="24"/>
+          <w:szCs w:val="24"/>
+        </w:rPr>
+        <w:t>Al hacer la suma de las complejidades como (</w:t>
+      </w:r>
+      <w:r>
+        <w:rPr>
+          <w:rFonts w:ascii="Times New Roman" w:hAnsi="Times New Roman" w:cs="Times New Roman"/>
+          <w:sz w:val="24"/>
+          <w:szCs w:val="24"/>
+        </w:rPr>
+        <w:t>a</w:t>
+      </w:r>
+      <w:r>
+        <w:rPr>
+          <w:rFonts w:ascii="Times New Roman" w:hAnsi="Times New Roman" w:cs="Times New Roman"/>
+          <w:sz w:val="24"/>
+          <w:szCs w:val="24"/>
+        </w:rPr>
+        <w:t>) nunca va a ser mayor que (</w:t>
+      </w:r>
+      <w:r>
+        <w:rPr>
+          <w:rFonts w:ascii="Times New Roman" w:hAnsi="Times New Roman" w:cs="Times New Roman"/>
+          <w:sz w:val="24"/>
+          <w:szCs w:val="24"/>
+        </w:rPr>
+        <w:t>m</w:t>
+      </w:r>
+      <w:r>
+        <w:rPr>
+          <w:rFonts w:ascii="Times New Roman" w:hAnsi="Times New Roman" w:cs="Times New Roman"/>
+          <w:sz w:val="24"/>
+          <w:szCs w:val="24"/>
+        </w:rPr>
+        <w:t xml:space="preserve">), </w:t>
+      </w:r>
+      <w:r>
+        <w:rPr>
+          <w:rFonts w:ascii="Times New Roman" w:hAnsi="Times New Roman" w:cs="Times New Roman"/>
+          <w:sz w:val="24"/>
+          <w:szCs w:val="24"/>
+        </w:rPr>
+        <w:t xml:space="preserve">y no se sabe si (n) es mayor que (m) o viceversa </w:t>
+      </w:r>
+      <w:r>
+        <w:rPr>
+          <w:rFonts w:ascii="Times New Roman" w:hAnsi="Times New Roman" w:cs="Times New Roman"/>
+          <w:sz w:val="24"/>
+          <w:szCs w:val="24"/>
+        </w:rPr>
+        <w:t>se concluye que la complejidad del requerimiento</w:t>
+      </w:r>
+      <w:r>
+        <w:rPr>
+          <w:rFonts w:ascii="Times New Roman" w:hAnsi="Times New Roman" w:cs="Times New Roman"/>
+          <w:sz w:val="24"/>
+          <w:szCs w:val="24"/>
+        </w:rPr>
+        <w:t xml:space="preserve"> en el peor caso</w:t>
+      </w:r>
+      <w:r>
+        <w:rPr>
+          <w:rFonts w:ascii="Times New Roman" w:hAnsi="Times New Roman" w:cs="Times New Roman"/>
+          <w:sz w:val="24"/>
+          <w:szCs w:val="24"/>
+        </w:rPr>
+        <w:t xml:space="preserve"> es O(n</w:t>
+      </w:r>
+      <w:r>
+        <w:rPr>
+          <w:rFonts w:ascii="Times New Roman" w:hAnsi="Times New Roman" w:cs="Times New Roman"/>
+          <w:sz w:val="24"/>
+          <w:szCs w:val="24"/>
+        </w:rPr>
+        <w:t xml:space="preserve"> + m</w:t>
+      </w:r>
+      <w:r>
+        <w:rPr>
+          <w:rFonts w:ascii="Times New Roman" w:hAnsi="Times New Roman" w:cs="Times New Roman"/>
+          <w:sz w:val="24"/>
+          <w:szCs w:val="24"/>
+        </w:rPr>
+        <w:t>)</w:t>
+      </w:r>
+      <w:r>
+        <w:rPr>
+          <w:rFonts w:ascii="Times New Roman" w:hAnsi="Times New Roman" w:cs="Times New Roman"/>
+          <w:sz w:val="24"/>
+          <w:szCs w:val="24"/>
+        </w:rPr>
+        <w:t>.</w:t>
+      </w:r>
     </w:p>
     <w:p>
       <w:pPr>
@@ -707,9 +1140,24 @@
           <w:rFonts w:ascii="Times New Roman" w:hAnsi="Times New Roman" w:cs="Times New Roman"/>
           <w:sz w:val="24"/>
           <w:szCs w:val="24"/>
-          <w:lang w:val="en-US"/>
-        </w:rPr>
-        <w:t>O()</w:t>
+        </w:rPr>
+        <w:t>O(</w:t>
+      </w:r>
+      <w:r>
+        <w:rPr>
+          <w:rFonts w:ascii="Times New Roman" w:hAnsi="Times New Roman" w:cs="Times New Roman"/>
+          <w:sz w:val="24"/>
+          <w:szCs w:val="24"/>
+        </w:rPr>
+        <w:t>n + m</w:t>
+      </w:r>
+      <w:r>
+        <w:rPr>
+          <w:rFonts w:ascii="Times New Roman" w:hAnsi="Times New Roman" w:cs="Times New Roman"/>
+          <w:sz w:val="24"/>
+          <w:szCs w:val="24"/>
+        </w:rPr>
+        <w:t>)</w:t>
       </w:r>
     </w:p>
     <w:p>
@@ -723,10 +1171,7 @@
           <w:szCs w:val="24"/>
         </w:rPr>
       </w:pPr>
-    </w:p>
-    <w:p>
-      <w:pPr>
-        <w:jc w:val="both"/>
+      <w:r>
         <w:rPr>
           <w:rFonts w:ascii="Times New Roman" w:hAnsi="Times New Roman" w:cs="Times New Roman"/>
           <w:b/>
@@ -734,11 +1179,9 @@
           <w:sz w:val="24"/>
           <w:szCs w:val="24"/>
         </w:rPr>
-      </w:pPr>
-    </w:p>
-    <w:p>
-      <w:pPr>
-        <w:jc w:val="both"/>
+        <w:t>Req 4.</w:t>
+      </w:r>
+      <w:r>
         <w:rPr>
           <w:rFonts w:ascii="Times New Roman" w:hAnsi="Times New Roman" w:cs="Times New Roman"/>
           <w:b/>
@@ -746,29 +1189,15 @@
           <w:sz w:val="24"/>
           <w:szCs w:val="24"/>
         </w:rPr>
-      </w:pPr>
-    </w:p>
-    <w:p>
-      <w:pPr>
-        <w:jc w:val="both"/>
-        <w:rPr>
-          <w:rFonts w:ascii="Times New Roman" w:hAnsi="Times New Roman" w:cs="Times New Roman"/>
-          <w:b/>
-          <w:bCs/>
-          <w:sz w:val="24"/>
-          <w:szCs w:val="24"/>
-        </w:rPr>
-      </w:pPr>
+        <w:t xml:space="preserve"> </w:t>
+      </w:r>
       <w:r>
         <w:rPr>
           <w:rFonts w:ascii="Times New Roman" w:hAnsi="Times New Roman" w:cs="Times New Roman"/>
-          <w:b/>
-          <w:bCs/>
-          <w:sz w:val="24"/>
-          <w:szCs w:val="24"/>
-        </w:rPr>
-        <w:lastRenderedPageBreak/>
-        <w:t>Req 4.</w:t>
+          <w:sz w:val="24"/>
+          <w:szCs w:val="24"/>
+        </w:rPr>
+        <w:t>Implentado por Valeria Caro</w:t>
       </w:r>
     </w:p>
     <w:p>
@@ -846,6 +1275,25 @@
       <w:r>
         <w:rPr>
           <w:rFonts w:ascii="Times New Roman" w:hAnsi="Times New Roman" w:cs="Times New Roman"/>
+          <w:sz w:val="24"/>
+          <w:szCs w:val="24"/>
+        </w:rPr>
+        <w:lastRenderedPageBreak/>
+        <w:t xml:space="preserve">Para la funcion 4, </w:t>
+      </w:r>
+    </w:p>
+    <w:p>
+      <w:pPr>
+        <w:jc w:val="both"/>
+        <w:rPr>
+          <w:rFonts w:ascii="Times New Roman" w:hAnsi="Times New Roman" w:cs="Times New Roman"/>
+          <w:sz w:val="24"/>
+          <w:szCs w:val="24"/>
+        </w:rPr>
+      </w:pPr>
+      <w:r>
+        <w:rPr>
+          <w:rFonts w:ascii="Times New Roman" w:hAnsi="Times New Roman" w:cs="Times New Roman"/>
           <w:b/>
           <w:bCs/>
           <w:sz w:val="24"/>
@@ -863,15 +1311,6 @@
         </w:rPr>
         <w:t xml:space="preserve"> </w:t>
       </w:r>
-      <w:r>
-        <w:rPr>
-          <w:rFonts w:ascii="Times New Roman" w:hAnsi="Times New Roman" w:cs="Times New Roman"/>
-          <w:sz w:val="24"/>
-          <w:szCs w:val="24"/>
-          <w:lang w:val="en-US"/>
-        </w:rPr>
-        <w:t>O()</w:t>
-      </w:r>
     </w:p>
     <w:p>
       <w:pPr>
@@ -884,10 +1323,7 @@
           <w:szCs w:val="24"/>
         </w:rPr>
       </w:pPr>
-    </w:p>
-    <w:p>
-      <w:pPr>
-        <w:jc w:val="both"/>
+      <w:r>
         <w:rPr>
           <w:rFonts w:ascii="Times New Roman" w:hAnsi="Times New Roman" w:cs="Times New Roman"/>
           <w:b/>
@@ -895,76 +1331,6 @@
           <w:sz w:val="24"/>
           <w:szCs w:val="24"/>
         </w:rPr>
-      </w:pPr>
-    </w:p>
-    <w:p>
-      <w:pPr>
-        <w:jc w:val="both"/>
-        <w:rPr>
-          <w:rFonts w:ascii="Times New Roman" w:hAnsi="Times New Roman" w:cs="Times New Roman"/>
-          <w:b/>
-          <w:bCs/>
-          <w:sz w:val="24"/>
-          <w:szCs w:val="24"/>
-        </w:rPr>
-      </w:pPr>
-    </w:p>
-    <w:p>
-      <w:pPr>
-        <w:jc w:val="both"/>
-        <w:rPr>
-          <w:rFonts w:ascii="Times New Roman" w:hAnsi="Times New Roman" w:cs="Times New Roman"/>
-          <w:b/>
-          <w:bCs/>
-          <w:sz w:val="24"/>
-          <w:szCs w:val="24"/>
-        </w:rPr>
-      </w:pPr>
-    </w:p>
-    <w:p>
-      <w:pPr>
-        <w:jc w:val="both"/>
-        <w:rPr>
-          <w:rFonts w:ascii="Times New Roman" w:hAnsi="Times New Roman" w:cs="Times New Roman"/>
-          <w:b/>
-          <w:bCs/>
-          <w:sz w:val="24"/>
-          <w:szCs w:val="24"/>
-        </w:rPr>
-      </w:pPr>
-    </w:p>
-    <w:p>
-      <w:pPr>
-        <w:jc w:val="both"/>
-        <w:rPr>
-          <w:rFonts w:ascii="Times New Roman" w:hAnsi="Times New Roman" w:cs="Times New Roman"/>
-          <w:b/>
-          <w:bCs/>
-          <w:sz w:val="24"/>
-          <w:szCs w:val="24"/>
-        </w:rPr>
-      </w:pPr>
-    </w:p>
-    <w:p>
-      <w:pPr>
-        <w:jc w:val="both"/>
-        <w:rPr>
-          <w:rFonts w:ascii="Times New Roman" w:hAnsi="Times New Roman" w:cs="Times New Roman"/>
-          <w:b/>
-          <w:bCs/>
-          <w:sz w:val="24"/>
-          <w:szCs w:val="24"/>
-        </w:rPr>
-      </w:pPr>
-      <w:r>
-        <w:rPr>
-          <w:rFonts w:ascii="Times New Roman" w:hAnsi="Times New Roman" w:cs="Times New Roman"/>
-          <w:b/>
-          <w:bCs/>
-          <w:sz w:val="24"/>
-          <w:szCs w:val="24"/>
-        </w:rPr>
-        <w:lastRenderedPageBreak/>
         <w:t>Req 5.</w:t>
       </w:r>
     </w:p>
@@ -984,10 +1350,10 @@
           <w:szCs w:val="24"/>
         </w:rPr>
         <w:drawing>
-          <wp:inline distT="0" distB="0" distL="0" distR="0" wp14:anchorId="7440B465" wp14:editId="1D294F12">
-            <wp:extent cx="5737860" cy="7834999"/>
-            <wp:effectExtent l="0" t="0" r="0" b="0"/>
-            <wp:docPr id="28" name="Picture 28" descr="Graphical user interface, text, application&#10;&#10;Description automatically generated"/>
+          <wp:inline distT="0" distB="0" distL="0" distR="0" wp14:anchorId="623DE92C" wp14:editId="7828AE09">
+            <wp:extent cx="5288741" cy="7191784"/>
+            <wp:effectExtent l="0" t="0" r="7620" b="0"/>
+            <wp:docPr id="11" name="Picture 11" descr="Graphical user interface, text, application, email&#10;&#10;Description automatically generated"/>
             <wp:cNvGraphicFramePr>
               <a:graphicFrameLocks xmlns:a="http://schemas.openxmlformats.org/drawingml/2006/main" noChangeAspect="1"/>
             </wp:cNvGraphicFramePr>
@@ -995,17 +1361,11 @@
               <a:graphicData uri="http://schemas.openxmlformats.org/drawingml/2006/picture">
                 <pic:pic xmlns:pic="http://schemas.openxmlformats.org/drawingml/2006/picture">
                   <pic:nvPicPr>
-                    <pic:cNvPr id="28" name="Picture 28" descr="Graphical user interface, text, application&#10;&#10;Description automatically generated"/>
+                    <pic:cNvPr id="11" name="Picture 11" descr="Graphical user interface, text, application, email&#10;&#10;Description automatically generated"/>
                     <pic:cNvPicPr/>
                   </pic:nvPicPr>
                   <pic:blipFill>
-                    <a:blip r:embed="rId11">
-                      <a:extLst>
-                        <a:ext uri="{28A0092B-C50C-407E-A947-70E740481C1C}">
-                          <a14:useLocalDpi xmlns:a14="http://schemas.microsoft.com/office/drawing/2010/main" val="0"/>
-                        </a:ext>
-                      </a:extLst>
-                    </a:blip>
+                    <a:blip r:embed="rId11"/>
                     <a:stretch>
                       <a:fillRect/>
                     </a:stretch>
@@ -1013,7 +1373,7 @@
                   <pic:spPr>
                     <a:xfrm>
                       <a:off x="0" y="0"/>
-                      <a:ext cx="5740308" cy="7838342"/>
+                      <a:ext cx="5293586" cy="7198373"/>
                     </a:xfrm>
                     <a:prstGeom prst="rect">
                       <a:avLst/>
@@ -1030,8 +1390,31 @@
       <w:pPr>
         <w:rPr>
           <w:rFonts w:ascii="Times New Roman" w:hAnsi="Times New Roman" w:cs="Times New Roman"/>
-          <w:sz w:val="24"/>
-          <w:szCs w:val="24"/>
+          <w:b/>
+          <w:bCs/>
+          <w:sz w:val="24"/>
+          <w:szCs w:val="24"/>
+        </w:rPr>
+      </w:pPr>
+    </w:p>
+    <w:p>
+      <w:pPr>
+        <w:rPr>
+          <w:rFonts w:ascii="Times New Roman" w:hAnsi="Times New Roman" w:cs="Times New Roman"/>
+          <w:b/>
+          <w:bCs/>
+          <w:sz w:val="24"/>
+          <w:szCs w:val="24"/>
+        </w:rPr>
+      </w:pPr>
+    </w:p>
+    <w:p>
+      <w:pPr>
+        <w:rPr>
+          <w:rFonts w:ascii="Times New Roman" w:hAnsi="Times New Roman" w:cs="Times New Roman"/>
+          <w:sz w:val="24"/>
+          <w:szCs w:val="24"/>
+          <w:lang w:val="en-US"/>
         </w:rPr>
       </w:pPr>
       <w:r>
@@ -1041,12 +1424,11 @@
           <w:sz w:val="24"/>
           <w:szCs w:val="24"/>
         </w:rPr>
-        <w:lastRenderedPageBreak/>
         <w:drawing>
-          <wp:inline distT="0" distB="0" distL="0" distR="0" wp14:anchorId="4F757416" wp14:editId="7B4D38F1">
-            <wp:extent cx="5382376" cy="2553056"/>
-            <wp:effectExtent l="0" t="0" r="8890" b="0"/>
-            <wp:docPr id="29" name="Picture 29" descr="Text, timeline&#10;&#10;Description automatically generated"/>
+          <wp:inline distT="0" distB="0" distL="0" distR="0" wp14:anchorId="7801669B" wp14:editId="1DBD514D">
+            <wp:extent cx="4019550" cy="1929384"/>
+            <wp:effectExtent l="0" t="0" r="0" b="0"/>
+            <wp:docPr id="8" name="Picture 8" descr="Text, timeline&#10;&#10;Description automatically generated"/>
             <wp:cNvGraphicFramePr>
               <a:graphicFrameLocks xmlns:a="http://schemas.openxmlformats.org/drawingml/2006/main" noChangeAspect="1"/>
             </wp:cNvGraphicFramePr>
@@ -1054,7 +1436,7 @@
               <a:graphicData uri="http://schemas.openxmlformats.org/drawingml/2006/picture">
                 <pic:pic xmlns:pic="http://schemas.openxmlformats.org/drawingml/2006/picture">
                   <pic:nvPicPr>
-                    <pic:cNvPr id="29" name="Picture 29" descr="Text, timeline&#10;&#10;Description automatically generated"/>
+                    <pic:cNvPr id="8" name="Picture 8" descr="Text, timeline&#10;&#10;Description automatically generated"/>
                     <pic:cNvPicPr/>
                   </pic:nvPicPr>
                   <pic:blipFill>
@@ -1072,7 +1454,7 @@
                   <pic:spPr>
                     <a:xfrm>
                       <a:off x="0" y="0"/>
-                      <a:ext cx="5382376" cy="2553056"/>
+                      <a:ext cx="4024201" cy="1931616"/>
                     </a:xfrm>
                     <a:prstGeom prst="rect">
                       <a:avLst/>
@@ -1090,6 +1472,104 @@
         <w:jc w:val="both"/>
         <w:rPr>
           <w:rFonts w:ascii="Times New Roman" w:hAnsi="Times New Roman" w:cs="Times New Roman"/>
+          <w:sz w:val="24"/>
+          <w:szCs w:val="24"/>
+        </w:rPr>
+      </w:pPr>
+      <w:r>
+        <w:rPr>
+          <w:rFonts w:ascii="Times New Roman" w:hAnsi="Times New Roman" w:cs="Times New Roman"/>
+          <w:sz w:val="24"/>
+          <w:szCs w:val="24"/>
+        </w:rPr>
+        <w:t xml:space="preserve">El algotimo depende de m. En la primera funcion, se recorre en un for loop la lista de las obras organizadas previamente por fecha, por lo que la complejidad de la funcion es O(m). En la segunda funcion se recorre la lista de obras dentro del departamento ingresado por el usuario (d). Por lo que la complejidad de esta funcion es O(d). En el view, se hace un </w:t>
+      </w:r>
+      <w:r>
+        <w:rPr>
+          <w:rFonts w:ascii="Times New Roman" w:hAnsi="Times New Roman" w:cs="Times New Roman"/>
+          <w:sz w:val="24"/>
+          <w:szCs w:val="24"/>
+        </w:rPr>
+        <w:t xml:space="preserve">merge </w:t>
+      </w:r>
+      <w:r>
+        <w:rPr>
+          <w:rFonts w:ascii="Times New Roman" w:hAnsi="Times New Roman" w:cs="Times New Roman"/>
+          <w:sz w:val="24"/>
+          <w:szCs w:val="24"/>
+        </w:rPr>
+        <w:t xml:space="preserve">sort </w:t>
+      </w:r>
+      <w:r>
+        <w:rPr>
+          <w:rFonts w:ascii="Times New Roman" w:hAnsi="Times New Roman" w:cs="Times New Roman"/>
+          <w:sz w:val="24"/>
+          <w:szCs w:val="24"/>
+        </w:rPr>
+        <w:t xml:space="preserve">de la lista de obras dentro del departamento, el cual tiene una complejidad de O(d*log(d)). </w:t>
+      </w:r>
+      <w:r>
+        <w:rPr>
+          <w:rFonts w:ascii="Times New Roman" w:hAnsi="Times New Roman" w:cs="Times New Roman"/>
+          <w:sz w:val="24"/>
+          <w:szCs w:val="24"/>
+        </w:rPr>
+        <w:t>Al hacer la suma de las complejidades como (</w:t>
+      </w:r>
+      <w:r>
+        <w:rPr>
+          <w:rFonts w:ascii="Times New Roman" w:hAnsi="Times New Roman" w:cs="Times New Roman"/>
+          <w:sz w:val="24"/>
+          <w:szCs w:val="24"/>
+        </w:rPr>
+        <w:t>d</w:t>
+      </w:r>
+      <w:r>
+        <w:rPr>
+          <w:rFonts w:ascii="Times New Roman" w:hAnsi="Times New Roman" w:cs="Times New Roman"/>
+          <w:sz w:val="24"/>
+          <w:szCs w:val="24"/>
+        </w:rPr>
+        <w:t>) nunca va a ser mayor que (m)</w:t>
+      </w:r>
+      <w:r>
+        <w:rPr>
+          <w:rFonts w:ascii="Times New Roman" w:hAnsi="Times New Roman" w:cs="Times New Roman"/>
+          <w:sz w:val="24"/>
+          <w:szCs w:val="24"/>
+        </w:rPr>
+        <w:t xml:space="preserve"> pero no sabe si (d*log(d)) es mayor que m,</w:t>
+      </w:r>
+      <w:r>
+        <w:rPr>
+          <w:rFonts w:ascii="Times New Roman" w:hAnsi="Times New Roman" w:cs="Times New Roman"/>
+          <w:sz w:val="24"/>
+          <w:szCs w:val="24"/>
+        </w:rPr>
+        <w:t xml:space="preserve"> se concluye que la complejidad del requerimiento es O(m</w:t>
+      </w:r>
+      <w:r>
+        <w:rPr>
+          <w:rFonts w:ascii="Times New Roman" w:hAnsi="Times New Roman" w:cs="Times New Roman"/>
+          <w:sz w:val="24"/>
+          <w:szCs w:val="24"/>
+        </w:rPr>
+        <w:t xml:space="preserve"> + d*log(d)</w:t>
+      </w:r>
+      <w:r>
+        <w:rPr>
+          <w:rFonts w:ascii="Times New Roman" w:hAnsi="Times New Roman" w:cs="Times New Roman"/>
+          <w:sz w:val="24"/>
+          <w:szCs w:val="24"/>
+        </w:rPr>
+        <w:t>).</w:t>
+      </w:r>
+    </w:p>
+    <w:p>
+      <w:pPr>
+        <w:jc w:val="both"/>
+        <w:rPr>
+          <w:rFonts w:ascii="Times New Roman" w:hAnsi="Times New Roman" w:cs="Times New Roman"/>
           <w:b/>
           <w:bCs/>
           <w:sz w:val="24"/>
@@ -1131,9 +1611,8 @@
           <w:rFonts w:ascii="Times New Roman" w:hAnsi="Times New Roman" w:cs="Times New Roman"/>
           <w:sz w:val="24"/>
           <w:szCs w:val="24"/>
-          <w:lang w:val="en-US"/>
-        </w:rPr>
-        <w:t>O()</w:t>
+        </w:rPr>
+        <w:t>O(m + d*log(d)).</w:t>
       </w:r>
     </w:p>
     <w:p>
@@ -1167,6 +1646,55 @@
           <w:szCs w:val="24"/>
         </w:rPr>
       </w:pPr>
+      <w:r>
+        <w:rPr>
+          <w:rFonts w:ascii="Times New Roman" w:hAnsi="Times New Roman" w:cs="Times New Roman"/>
+          <w:noProof/>
+          <w:sz w:val="24"/>
+          <w:szCs w:val="24"/>
+        </w:rPr>
+        <w:drawing>
+          <wp:inline distT="0" distB="0" distL="0" distR="0" wp14:anchorId="1E979968" wp14:editId="4480D005">
+            <wp:extent cx="5943600" cy="2829560"/>
+            <wp:effectExtent l="0" t="0" r="0" b="8890"/>
+            <wp:docPr id="12" name="Picture 12" descr="Graphical user interface, text&#10;&#10;Description automatically generated"/>
+            <wp:cNvGraphicFramePr>
+              <a:graphicFrameLocks xmlns:a="http://schemas.openxmlformats.org/drawingml/2006/main" noChangeAspect="1"/>
+            </wp:cNvGraphicFramePr>
+            <a:graphic xmlns:a="http://schemas.openxmlformats.org/drawingml/2006/main">
+              <a:graphicData uri="http://schemas.openxmlformats.org/drawingml/2006/picture">
+                <pic:pic xmlns:pic="http://schemas.openxmlformats.org/drawingml/2006/picture">
+                  <pic:nvPicPr>
+                    <pic:cNvPr id="12" name="Picture 12" descr="Graphical user interface, text&#10;&#10;Description automatically generated"/>
+                    <pic:cNvPicPr/>
+                  </pic:nvPicPr>
+                  <pic:blipFill>
+                    <a:blip r:embed="rId13">
+                      <a:extLst>
+                        <a:ext uri="{28A0092B-C50C-407E-A947-70E740481C1C}">
+                          <a14:useLocalDpi xmlns:a14="http://schemas.microsoft.com/office/drawing/2010/main" val="0"/>
+                        </a:ext>
+                      </a:extLst>
+                    </a:blip>
+                    <a:stretch>
+                      <a:fillRect/>
+                    </a:stretch>
+                  </pic:blipFill>
+                  <pic:spPr>
+                    <a:xfrm>
+                      <a:off x="0" y="0"/>
+                      <a:ext cx="5943600" cy="2829560"/>
+                    </a:xfrm>
+                    <a:prstGeom prst="rect">
+                      <a:avLst/>
+                    </a:prstGeom>
+                  </pic:spPr>
+                </pic:pic>
+              </a:graphicData>
+            </a:graphic>
+          </wp:inline>
+        </w:drawing>
+      </w:r>
     </w:p>
     <w:p>
       <w:pPr>
@@ -1215,6 +1743,14 @@
           <w:szCs w:val="24"/>
         </w:rPr>
       </w:pPr>
+      <w:r>
+        <w:rPr>
+          <w:rFonts w:ascii="Times New Roman" w:hAnsi="Times New Roman" w:cs="Times New Roman"/>
+          <w:sz w:val="24"/>
+          <w:szCs w:val="24"/>
+        </w:rPr>
+        <w:t>El algotimo depende de m. Se recorre en un for loop la lista de obras por lo que la complejidad de la funcion es O(m). Se concluye que la complejidad del requerimiento es O(m).</w:t>
+      </w:r>
     </w:p>
     <w:p>
       <w:pPr>
@@ -1227,10 +1763,7 @@
           <w:szCs w:val="24"/>
         </w:rPr>
       </w:pPr>
-    </w:p>
-    <w:p>
-      <w:pPr>
-        <w:jc w:val="both"/>
+      <w:r>
         <w:rPr>
           <w:rFonts w:ascii="Times New Roman" w:hAnsi="Times New Roman" w:cs="Times New Roman"/>
           <w:b/>
@@ -1238,115 +1771,16 @@
           <w:sz w:val="24"/>
           <w:szCs w:val="24"/>
         </w:rPr>
-      </w:pPr>
-    </w:p>
-    <w:p>
-      <w:pPr>
-        <w:jc w:val="both"/>
-        <w:rPr>
-          <w:rFonts w:ascii="Times New Roman" w:hAnsi="Times New Roman" w:cs="Times New Roman"/>
-          <w:b/>
-          <w:bCs/>
-          <w:sz w:val="24"/>
-          <w:szCs w:val="24"/>
-        </w:rPr>
-      </w:pPr>
-    </w:p>
-    <w:p>
-      <w:pPr>
-        <w:jc w:val="both"/>
-        <w:rPr>
-          <w:rFonts w:ascii="Times New Roman" w:hAnsi="Times New Roman" w:cs="Times New Roman"/>
-          <w:b/>
-          <w:bCs/>
-          <w:sz w:val="24"/>
-          <w:szCs w:val="24"/>
-        </w:rPr>
-      </w:pPr>
-    </w:p>
-    <w:p>
-      <w:pPr>
-        <w:jc w:val="both"/>
-        <w:rPr>
-          <w:rFonts w:ascii="Times New Roman" w:hAnsi="Times New Roman" w:cs="Times New Roman"/>
-          <w:b/>
-          <w:bCs/>
-          <w:sz w:val="24"/>
-          <w:szCs w:val="24"/>
-        </w:rPr>
-      </w:pPr>
-    </w:p>
-    <w:p>
-      <w:pPr>
-        <w:jc w:val="both"/>
-        <w:rPr>
-          <w:rFonts w:ascii="Times New Roman" w:hAnsi="Times New Roman" w:cs="Times New Roman"/>
-          <w:b/>
-          <w:bCs/>
-          <w:sz w:val="24"/>
-          <w:szCs w:val="24"/>
-        </w:rPr>
-      </w:pPr>
-    </w:p>
-    <w:p>
-      <w:pPr>
-        <w:jc w:val="both"/>
-        <w:rPr>
-          <w:rFonts w:ascii="Times New Roman" w:hAnsi="Times New Roman" w:cs="Times New Roman"/>
-          <w:b/>
-          <w:bCs/>
-          <w:sz w:val="24"/>
-          <w:szCs w:val="24"/>
-        </w:rPr>
-      </w:pPr>
-    </w:p>
-    <w:p>
-      <w:pPr>
-        <w:jc w:val="both"/>
-        <w:rPr>
-          <w:rFonts w:ascii="Times New Roman" w:hAnsi="Times New Roman" w:cs="Times New Roman"/>
-          <w:b/>
-          <w:bCs/>
-          <w:sz w:val="24"/>
-          <w:szCs w:val="24"/>
-        </w:rPr>
-      </w:pPr>
-    </w:p>
-    <w:p>
-      <w:pPr>
-        <w:jc w:val="both"/>
-        <w:rPr>
-          <w:rFonts w:ascii="Times New Roman" w:hAnsi="Times New Roman" w:cs="Times New Roman"/>
-          <w:b/>
-          <w:bCs/>
-          <w:sz w:val="24"/>
-          <w:szCs w:val="24"/>
-        </w:rPr>
-      </w:pPr>
-    </w:p>
-    <w:p>
-      <w:pPr>
-        <w:jc w:val="both"/>
-        <w:rPr>
-          <w:rFonts w:ascii="Times New Roman" w:hAnsi="Times New Roman" w:cs="Times New Roman"/>
-          <w:b/>
-          <w:bCs/>
-          <w:sz w:val="24"/>
-          <w:szCs w:val="24"/>
-        </w:rPr>
-      </w:pPr>
-    </w:p>
-    <w:p>
-      <w:pPr>
-        <w:jc w:val="both"/>
-        <w:rPr>
-          <w:rFonts w:ascii="Times New Roman" w:hAnsi="Times New Roman" w:cs="Times New Roman"/>
-          <w:b/>
-          <w:bCs/>
-          <w:sz w:val="24"/>
-          <w:szCs w:val="24"/>
-        </w:rPr>
-      </w:pPr>
+        <w:t xml:space="preserve">Complejidad: </w:t>
+      </w:r>
+      <w:r>
+        <w:rPr>
+          <w:rFonts w:ascii="Times New Roman" w:hAnsi="Times New Roman" w:cs="Times New Roman"/>
+          <w:sz w:val="24"/>
+          <w:szCs w:val="24"/>
+        </w:rPr>
+        <w:t>O(m)</w:t>
+      </w:r>
     </w:p>
     <w:p>
       <w:pPr>
@@ -1386,7 +1820,6 @@
           <w:szCs w:val="28"/>
           <w:lang w:val="en-US"/>
         </w:rPr>
-        <w:lastRenderedPageBreak/>
         <w:t>Tiempos</w:t>
       </w:r>
       <w:proofErr w:type="spellEnd"/>
@@ -1478,7 +1911,25 @@
                 <w:color w:val="000000"/>
                 <w:lang w:val="en-US"/>
               </w:rPr>
-              <w:t xml:space="preserve">% de </w:t>
+              <w:t xml:space="preserve">% </w:t>
+            </w:r>
+            <w:proofErr w:type="gramStart"/>
+            <w:r>
+              <w:rPr>
+                <w:rFonts w:ascii="Times New Roman" w:eastAsia="Times New Roman" w:hAnsi="Times New Roman" w:cs="Times New Roman"/>
+                <w:color w:val="000000"/>
+                <w:lang w:val="en-US"/>
+              </w:rPr>
+              <w:t>de</w:t>
+            </w:r>
+            <w:proofErr w:type="gramEnd"/>
+            <w:r>
+              <w:rPr>
+                <w:rFonts w:ascii="Times New Roman" w:eastAsia="Times New Roman" w:hAnsi="Times New Roman" w:cs="Times New Roman"/>
+                <w:color w:val="000000"/>
+                <w:lang w:val="en-US"/>
+              </w:rPr>
+              <w:t xml:space="preserve"> </w:t>
             </w:r>
             <w:proofErr w:type="spellStart"/>
             <w:r>
@@ -2439,7 +2890,25 @@
                 <w:color w:val="000000"/>
                 <w:lang w:val="en-US"/>
               </w:rPr>
-              <w:t xml:space="preserve">% de </w:t>
+              <w:t xml:space="preserve">% </w:t>
+            </w:r>
+            <w:proofErr w:type="gramStart"/>
+            <w:r>
+              <w:rPr>
+                <w:rFonts w:ascii="Times New Roman" w:eastAsia="Times New Roman" w:hAnsi="Times New Roman" w:cs="Times New Roman"/>
+                <w:color w:val="000000"/>
+                <w:lang w:val="en-US"/>
+              </w:rPr>
+              <w:t>de</w:t>
+            </w:r>
+            <w:proofErr w:type="gramEnd"/>
+            <w:r>
+              <w:rPr>
+                <w:rFonts w:ascii="Times New Roman" w:eastAsia="Times New Roman" w:hAnsi="Times New Roman" w:cs="Times New Roman"/>
+                <w:color w:val="000000"/>
+                <w:lang w:val="en-US"/>
+              </w:rPr>
+              <w:t xml:space="preserve"> </w:t>
             </w:r>
             <w:proofErr w:type="spellStart"/>
             <w:r>
@@ -3348,7 +3817,10 @@
           <w:szCs w:val="28"/>
         </w:rPr>
       </w:pPr>
-      <w:r>
+    </w:p>
+    <w:p>
+      <w:pPr>
+        <w:jc w:val="both"/>
         <w:rPr>
           <w:rFonts w:ascii="Times New Roman" w:hAnsi="Times New Roman" w:cs="Times New Roman"/>
           <w:b/>
@@ -3356,6 +3828,76 @@
           <w:sz w:val="28"/>
           <w:szCs w:val="28"/>
         </w:rPr>
+      </w:pPr>
+    </w:p>
+    <w:p>
+      <w:pPr>
+        <w:jc w:val="both"/>
+        <w:rPr>
+          <w:rFonts w:ascii="Times New Roman" w:hAnsi="Times New Roman" w:cs="Times New Roman"/>
+          <w:b/>
+          <w:bCs/>
+          <w:sz w:val="28"/>
+          <w:szCs w:val="28"/>
+        </w:rPr>
+      </w:pPr>
+    </w:p>
+    <w:p>
+      <w:pPr>
+        <w:jc w:val="both"/>
+        <w:rPr>
+          <w:rFonts w:ascii="Times New Roman" w:hAnsi="Times New Roman" w:cs="Times New Roman"/>
+          <w:b/>
+          <w:bCs/>
+          <w:sz w:val="28"/>
+          <w:szCs w:val="28"/>
+        </w:rPr>
+      </w:pPr>
+    </w:p>
+    <w:p>
+      <w:pPr>
+        <w:jc w:val="both"/>
+        <w:rPr>
+          <w:rFonts w:ascii="Times New Roman" w:hAnsi="Times New Roman" w:cs="Times New Roman"/>
+          <w:b/>
+          <w:bCs/>
+          <w:sz w:val="28"/>
+          <w:szCs w:val="28"/>
+        </w:rPr>
+      </w:pPr>
+    </w:p>
+    <w:p>
+      <w:pPr>
+        <w:jc w:val="both"/>
+        <w:rPr>
+          <w:rFonts w:ascii="Times New Roman" w:hAnsi="Times New Roman" w:cs="Times New Roman"/>
+          <w:b/>
+          <w:bCs/>
+          <w:sz w:val="28"/>
+          <w:szCs w:val="28"/>
+        </w:rPr>
+      </w:pPr>
+    </w:p>
+    <w:p>
+      <w:pPr>
+        <w:jc w:val="both"/>
+        <w:rPr>
+          <w:rFonts w:ascii="Times New Roman" w:hAnsi="Times New Roman" w:cs="Times New Roman"/>
+          <w:b/>
+          <w:bCs/>
+          <w:sz w:val="28"/>
+          <w:szCs w:val="28"/>
+        </w:rPr>
+      </w:pPr>
+      <w:r>
+        <w:rPr>
+          <w:rFonts w:ascii="Times New Roman" w:hAnsi="Times New Roman" w:cs="Times New Roman"/>
+          <w:b/>
+          <w:bCs/>
+          <w:sz w:val="28"/>
+          <w:szCs w:val="28"/>
+        </w:rPr>
+        <w:lastRenderedPageBreak/>
         <w:t>Req 3.</w:t>
       </w:r>
     </w:p>
@@ -3399,7 +3941,25 @@
                 <w:color w:val="000000"/>
                 <w:lang w:val="en-US"/>
               </w:rPr>
-              <w:t xml:space="preserve">% de </w:t>
+              <w:t xml:space="preserve">% </w:t>
+            </w:r>
+            <w:proofErr w:type="gramStart"/>
+            <w:r>
+              <w:rPr>
+                <w:rFonts w:ascii="Times New Roman" w:eastAsia="Times New Roman" w:hAnsi="Times New Roman" w:cs="Times New Roman"/>
+                <w:color w:val="000000"/>
+                <w:lang w:val="en-US"/>
+              </w:rPr>
+              <w:t>de</w:t>
+            </w:r>
+            <w:proofErr w:type="gramEnd"/>
+            <w:r>
+              <w:rPr>
+                <w:rFonts w:ascii="Times New Roman" w:eastAsia="Times New Roman" w:hAnsi="Times New Roman" w:cs="Times New Roman"/>
+                <w:color w:val="000000"/>
+                <w:lang w:val="en-US"/>
+              </w:rPr>
+              <w:t xml:space="preserve"> </w:t>
             </w:r>
             <w:proofErr w:type="spellStart"/>
             <w:r>
@@ -4051,10 +4611,7 @@
           <w:szCs w:val="28"/>
         </w:rPr>
       </w:pPr>
-    </w:p>
-    <w:p>
-      <w:pPr>
-        <w:jc w:val="both"/>
+      <w:r>
         <w:rPr>
           <w:rFonts w:ascii="Times New Roman" w:hAnsi="Times New Roman" w:cs="Times New Roman"/>
           <w:b/>
@@ -4062,16 +4619,6 @@
           <w:sz w:val="28"/>
           <w:szCs w:val="28"/>
         </w:rPr>
-      </w:pPr>
-      <w:r>
-        <w:rPr>
-          <w:rFonts w:ascii="Times New Roman" w:hAnsi="Times New Roman" w:cs="Times New Roman"/>
-          <w:b/>
-          <w:bCs/>
-          <w:sz w:val="28"/>
-          <w:szCs w:val="28"/>
-        </w:rPr>
-        <w:lastRenderedPageBreak/>
         <w:t>Req  4.</w:t>
       </w:r>
     </w:p>
@@ -4115,7 +4662,25 @@
                 <w:color w:val="000000"/>
                 <w:lang w:val="en-US"/>
               </w:rPr>
-              <w:t xml:space="preserve">% de </w:t>
+              <w:t xml:space="preserve">% </w:t>
+            </w:r>
+            <w:proofErr w:type="gramStart"/>
+            <w:r>
+              <w:rPr>
+                <w:rFonts w:ascii="Times New Roman" w:eastAsia="Times New Roman" w:hAnsi="Times New Roman" w:cs="Times New Roman"/>
+                <w:color w:val="000000"/>
+                <w:lang w:val="en-US"/>
+              </w:rPr>
+              <w:t>de</w:t>
+            </w:r>
+            <w:proofErr w:type="gramEnd"/>
+            <w:r>
+              <w:rPr>
+                <w:rFonts w:ascii="Times New Roman" w:eastAsia="Times New Roman" w:hAnsi="Times New Roman" w:cs="Times New Roman"/>
+                <w:color w:val="000000"/>
+                <w:lang w:val="en-US"/>
+              </w:rPr>
+              <w:t xml:space="preserve"> </w:t>
             </w:r>
             <w:proofErr w:type="spellStart"/>
             <w:r>
@@ -4787,7 +5352,25 @@
                 <w:color w:val="000000"/>
                 <w:lang w:val="en-US"/>
               </w:rPr>
-              <w:t xml:space="preserve">% de </w:t>
+              <w:t xml:space="preserve">% </w:t>
+            </w:r>
+            <w:proofErr w:type="gramStart"/>
+            <w:r>
+              <w:rPr>
+                <w:rFonts w:ascii="Times New Roman" w:eastAsia="Times New Roman" w:hAnsi="Times New Roman" w:cs="Times New Roman"/>
+                <w:color w:val="000000"/>
+                <w:lang w:val="en-US"/>
+              </w:rPr>
+              <w:t>de</w:t>
+            </w:r>
+            <w:proofErr w:type="gramEnd"/>
+            <w:r>
+              <w:rPr>
+                <w:rFonts w:ascii="Times New Roman" w:eastAsia="Times New Roman" w:hAnsi="Times New Roman" w:cs="Times New Roman"/>
+                <w:color w:val="000000"/>
+                <w:lang w:val="en-US"/>
+              </w:rPr>
+              <w:t xml:space="preserve"> </w:t>
             </w:r>
             <w:proofErr w:type="spellStart"/>
             <w:r>
@@ -5696,7 +6279,10 @@
           <w:szCs w:val="28"/>
         </w:rPr>
       </w:pPr>
-      <w:r>
+    </w:p>
+    <w:p>
+      <w:pPr>
+        <w:jc w:val="both"/>
         <w:rPr>
           <w:rFonts w:ascii="Times New Roman" w:hAnsi="Times New Roman" w:cs="Times New Roman"/>
           <w:b/>
@@ -5704,6 +6290,28 @@
           <w:sz w:val="28"/>
           <w:szCs w:val="28"/>
         </w:rPr>
+      </w:pPr>
+    </w:p>
+    <w:p>
+      <w:pPr>
+        <w:jc w:val="both"/>
+        <w:rPr>
+          <w:rFonts w:ascii="Times New Roman" w:hAnsi="Times New Roman" w:cs="Times New Roman"/>
+          <w:b/>
+          <w:bCs/>
+          <w:sz w:val="28"/>
+          <w:szCs w:val="28"/>
+        </w:rPr>
+      </w:pPr>
+      <w:r>
+        <w:rPr>
+          <w:rFonts w:ascii="Times New Roman" w:hAnsi="Times New Roman" w:cs="Times New Roman"/>
+          <w:b/>
+          <w:bCs/>
+          <w:sz w:val="28"/>
+          <w:szCs w:val="28"/>
+        </w:rPr>
+        <w:lastRenderedPageBreak/>
         <w:t>Req 6.</w:t>
       </w:r>
     </w:p>
@@ -5711,12 +6319,11 @@
       <w:tblPr>
         <w:tblStyle w:val="PlainTable1"/>
         <w:tblpPr w:leftFromText="180" w:rightFromText="180" w:vertAnchor="text" w:tblpY="34"/>
-        <w:tblW w:w="5554" w:type="dxa"/>
+        <w:tblW w:w="3576" w:type="dxa"/>
         <w:tblLook w:val="04A0" w:firstRow="1" w:lastRow="0" w:firstColumn="1" w:lastColumn="0" w:noHBand="0" w:noVBand="1"/>
       </w:tblPr>
       <w:tblGrid>
         <w:gridCol w:w="1598"/>
-        <w:gridCol w:w="1978"/>
         <w:gridCol w:w="1978"/>
       </w:tblGrid>
       <w:tr>
@@ -5748,7 +6355,25 @@
                 <w:color w:val="000000"/>
                 <w:lang w:val="en-US"/>
               </w:rPr>
-              <w:t xml:space="preserve">% de </w:t>
+              <w:t xml:space="preserve">% </w:t>
+            </w:r>
+            <w:proofErr w:type="gramStart"/>
+            <w:r>
+              <w:rPr>
+                <w:rFonts w:ascii="Times New Roman" w:eastAsia="Times New Roman" w:hAnsi="Times New Roman" w:cs="Times New Roman"/>
+                <w:color w:val="000000"/>
+                <w:lang w:val="en-US"/>
+              </w:rPr>
+              <w:t>de</w:t>
+            </w:r>
+            <w:proofErr w:type="gramEnd"/>
+            <w:r>
+              <w:rPr>
+                <w:rFonts w:ascii="Times New Roman" w:eastAsia="Times New Roman" w:hAnsi="Times New Roman" w:cs="Times New Roman"/>
+                <w:color w:val="000000"/>
+                <w:lang w:val="en-US"/>
+              </w:rPr>
+              <w:t xml:space="preserve"> </w:t>
             </w:r>
             <w:proofErr w:type="spellStart"/>
             <w:r>
@@ -5833,79 +6458,6 @@
                 <w:lang w:val="en-US"/>
               </w:rPr>
               <w:t>)</w:t>
-            </w:r>
-          </w:p>
-        </w:tc>
-        <w:tc>
-          <w:tcPr>
-            <w:tcW w:w="1978" w:type="dxa"/>
-          </w:tcPr>
-          <w:p>
-            <w:pPr>
-              <w:jc w:val="center"/>
-              <w:cnfStyle w:val="100000000000" w:firstRow="1" w:lastRow="0" w:firstColumn="0" w:lastColumn="0" w:oddVBand="0" w:evenVBand="0" w:oddHBand="0" w:evenHBand="0" w:firstRowFirstColumn="0" w:firstRowLastColumn="0" w:lastRowFirstColumn="0" w:lastRowLastColumn="0"/>
-              <w:rPr>
-                <w:rFonts w:ascii="Times New Roman" w:eastAsia="Times New Roman" w:hAnsi="Times New Roman" w:cs="Times New Roman"/>
-                <w:b w:val="0"/>
-                <w:bCs w:val="0"/>
-                <w:color w:val="000000"/>
-                <w:lang w:val="en-US"/>
-              </w:rPr>
-            </w:pPr>
-            <w:proofErr w:type="spellStart"/>
-            <w:r>
-              <w:rPr>
-                <w:rFonts w:ascii="Times New Roman" w:eastAsia="Times New Roman" w:hAnsi="Times New Roman" w:cs="Times New Roman"/>
-                <w:color w:val="000000"/>
-                <w:lang w:val="en-US"/>
-              </w:rPr>
-              <w:t>SortList</w:t>
-            </w:r>
-            <w:proofErr w:type="spellEnd"/>
-            <w:r>
-              <w:rPr>
-                <w:rFonts w:ascii="Times New Roman" w:eastAsia="Times New Roman" w:hAnsi="Times New Roman" w:cs="Times New Roman"/>
-                <w:color w:val="000000"/>
-                <w:lang w:val="en-US"/>
-              </w:rPr>
-              <w:t>(</w:t>
-            </w:r>
-            <w:proofErr w:type="spellStart"/>
-            <w:r>
-              <w:rPr>
-                <w:rFonts w:ascii="Times New Roman" w:eastAsia="Times New Roman" w:hAnsi="Times New Roman" w:cs="Times New Roman"/>
-                <w:color w:val="000000"/>
-                <w:lang w:val="en-US"/>
-              </w:rPr>
-              <w:t>ms</w:t>
-            </w:r>
-            <w:proofErr w:type="spellEnd"/>
-            <w:r>
-              <w:rPr>
-                <w:rFonts w:ascii="Times New Roman" w:eastAsia="Times New Roman" w:hAnsi="Times New Roman" w:cs="Times New Roman"/>
-                <w:color w:val="000000"/>
-                <w:lang w:val="en-US"/>
-              </w:rPr>
-              <w:t>)</w:t>
-            </w:r>
-          </w:p>
-          <w:p>
-            <w:pPr>
-              <w:jc w:val="center"/>
-              <w:cnfStyle w:val="100000000000" w:firstRow="1" w:lastRow="0" w:firstColumn="0" w:lastColumn="0" w:oddVBand="0" w:evenVBand="0" w:oddHBand="0" w:evenHBand="0" w:firstRowFirstColumn="0" w:firstRowLastColumn="0" w:lastRowFirstColumn="0" w:lastRowLastColumn="0"/>
-              <w:rPr>
-                <w:rFonts w:ascii="Times New Roman" w:eastAsia="Times New Roman" w:hAnsi="Times New Roman" w:cs="Times New Roman"/>
-                <w:color w:val="000000"/>
-                <w:lang w:val="en-US"/>
-              </w:rPr>
-            </w:pPr>
-            <w:r>
-              <w:rPr>
-                <w:rFonts w:ascii="Times New Roman" w:eastAsia="Times New Roman" w:hAnsi="Times New Roman" w:cs="Times New Roman"/>
-                <w:color w:val="000000"/>
-                <w:lang w:val="en-US"/>
-              </w:rPr>
-              <w:t>(Merge Sort)</w:t>
             </w:r>
           </w:p>
         </w:tc>
@@ -5964,21 +6516,14 @@
               </w:rPr>
               <w:t> </w:t>
             </w:r>
-          </w:p>
-        </w:tc>
-        <w:tc>
-          <w:tcPr>
-            <w:tcW w:w="1978" w:type="dxa"/>
-          </w:tcPr>
-          <w:p>
-            <w:pPr>
-              <w:cnfStyle w:val="000000100000" w:firstRow="0" w:lastRow="0" w:firstColumn="0" w:lastColumn="0" w:oddVBand="0" w:evenVBand="0" w:oddHBand="1" w:evenHBand="0" w:firstRowFirstColumn="0" w:firstRowLastColumn="0" w:lastRowFirstColumn="0" w:lastRowLastColumn="0"/>
-              <w:rPr>
-                <w:rFonts w:ascii="Calibri" w:eastAsia="Times New Roman" w:hAnsi="Calibri" w:cs="Calibri"/>
-                <w:color w:val="000000"/>
-                <w:lang w:val="en-US"/>
-              </w:rPr>
-            </w:pPr>
+            <w:r>
+              <w:rPr>
+                <w:rFonts w:ascii="Calibri" w:eastAsia="Times New Roman" w:hAnsi="Calibri" w:cs="Calibri"/>
+                <w:color w:val="000000"/>
+                <w:lang w:val="en-US"/>
+              </w:rPr>
+              <w:t>15.62</w:t>
+            </w:r>
           </w:p>
         </w:tc>
       </w:tr>
@@ -6035,21 +6580,14 @@
               </w:rPr>
               <w:t> </w:t>
             </w:r>
-          </w:p>
-        </w:tc>
-        <w:tc>
-          <w:tcPr>
-            <w:tcW w:w="1978" w:type="dxa"/>
-          </w:tcPr>
-          <w:p>
-            <w:pPr>
-              <w:cnfStyle w:val="000000000000" w:firstRow="0" w:lastRow="0" w:firstColumn="0" w:lastColumn="0" w:oddVBand="0" w:evenVBand="0" w:oddHBand="0" w:evenHBand="0" w:firstRowFirstColumn="0" w:firstRowLastColumn="0" w:lastRowFirstColumn="0" w:lastRowLastColumn="0"/>
-              <w:rPr>
-                <w:rFonts w:ascii="Calibri" w:eastAsia="Times New Roman" w:hAnsi="Calibri" w:cs="Calibri"/>
-                <w:color w:val="000000"/>
-                <w:lang w:val="en-US"/>
-              </w:rPr>
-            </w:pPr>
+            <w:r>
+              <w:rPr>
+                <w:rFonts w:ascii="Calibri" w:eastAsia="Times New Roman" w:hAnsi="Calibri" w:cs="Calibri"/>
+                <w:color w:val="000000"/>
+                <w:lang w:val="en-US"/>
+              </w:rPr>
+              <w:t>48.87</w:t>
+            </w:r>
           </w:p>
         </w:tc>
       </w:tr>
@@ -6109,21 +6647,6 @@
             </w:r>
           </w:p>
         </w:tc>
-        <w:tc>
-          <w:tcPr>
-            <w:tcW w:w="1978" w:type="dxa"/>
-          </w:tcPr>
-          <w:p>
-            <w:pPr>
-              <w:cnfStyle w:val="000000100000" w:firstRow="0" w:lastRow="0" w:firstColumn="0" w:lastColumn="0" w:oddVBand="0" w:evenVBand="0" w:oddHBand="1" w:evenHBand="0" w:firstRowFirstColumn="0" w:firstRowLastColumn="0" w:lastRowFirstColumn="0" w:lastRowLastColumn="0"/>
-              <w:rPr>
-                <w:rFonts w:ascii="Calibri" w:eastAsia="Times New Roman" w:hAnsi="Calibri" w:cs="Calibri"/>
-                <w:color w:val="000000"/>
-                <w:lang w:val="en-US"/>
-              </w:rPr>
-            </w:pPr>
-          </w:p>
-        </w:tc>
       </w:tr>
       <w:tr>
         <w:trPr>
@@ -6178,21 +6701,6 @@
               </w:rPr>
               <w:t> </w:t>
             </w:r>
-          </w:p>
-        </w:tc>
-        <w:tc>
-          <w:tcPr>
-            <w:tcW w:w="1978" w:type="dxa"/>
-          </w:tcPr>
-          <w:p>
-            <w:pPr>
-              <w:cnfStyle w:val="000000000000" w:firstRow="0" w:lastRow="0" w:firstColumn="0" w:lastColumn="0" w:oddVBand="0" w:evenVBand="0" w:oddHBand="0" w:evenHBand="0" w:firstRowFirstColumn="0" w:firstRowLastColumn="0" w:lastRowFirstColumn="0" w:lastRowLastColumn="0"/>
-              <w:rPr>
-                <w:rFonts w:ascii="Calibri" w:eastAsia="Times New Roman" w:hAnsi="Calibri" w:cs="Calibri"/>
-                <w:color w:val="000000"/>
-                <w:lang w:val="en-US"/>
-              </w:rPr>
-            </w:pPr>
           </w:p>
         </w:tc>
       </w:tr>
@@ -6247,21 +6755,6 @@
             </w:r>
           </w:p>
         </w:tc>
-        <w:tc>
-          <w:tcPr>
-            <w:tcW w:w="1978" w:type="dxa"/>
-          </w:tcPr>
-          <w:p>
-            <w:pPr>
-              <w:cnfStyle w:val="000000100000" w:firstRow="0" w:lastRow="0" w:firstColumn="0" w:lastColumn="0" w:oddVBand="0" w:evenVBand="0" w:oddHBand="1" w:evenHBand="0" w:firstRowFirstColumn="0" w:firstRowLastColumn="0" w:lastRowFirstColumn="0" w:lastRowLastColumn="0"/>
-              <w:rPr>
-                <w:rFonts w:ascii="Calibri" w:eastAsia="Times New Roman" w:hAnsi="Calibri" w:cs="Calibri"/>
-                <w:color w:val="000000"/>
-                <w:lang w:val="en-US"/>
-              </w:rPr>
-            </w:pPr>
-          </w:p>
-        </w:tc>
       </w:tr>
       <w:tr>
         <w:trPr>
@@ -6316,21 +6809,6 @@
               </w:rPr>
               <w:t> </w:t>
             </w:r>
-          </w:p>
-        </w:tc>
-        <w:tc>
-          <w:tcPr>
-            <w:tcW w:w="1978" w:type="dxa"/>
-          </w:tcPr>
-          <w:p>
-            <w:pPr>
-              <w:cnfStyle w:val="000000000000" w:firstRow="0" w:lastRow="0" w:firstColumn="0" w:lastColumn="0" w:oddVBand="0" w:evenVBand="0" w:oddHBand="0" w:evenHBand="0" w:firstRowFirstColumn="0" w:firstRowLastColumn="0" w:lastRowFirstColumn="0" w:lastRowLastColumn="0"/>
-              <w:rPr>
-                <w:rFonts w:ascii="Calibri" w:eastAsia="Times New Roman" w:hAnsi="Calibri" w:cs="Calibri"/>
-                <w:color w:val="000000"/>
-                <w:lang w:val="en-US"/>
-              </w:rPr>
-            </w:pPr>
           </w:p>
         </w:tc>
       </w:tr>
@@ -6390,21 +6868,6 @@
             </w:r>
           </w:p>
         </w:tc>
-        <w:tc>
-          <w:tcPr>
-            <w:tcW w:w="1978" w:type="dxa"/>
-          </w:tcPr>
-          <w:p>
-            <w:pPr>
-              <w:cnfStyle w:val="000000100000" w:firstRow="0" w:lastRow="0" w:firstColumn="0" w:lastColumn="0" w:oddVBand="0" w:evenVBand="0" w:oddHBand="1" w:evenHBand="0" w:firstRowFirstColumn="0" w:firstRowLastColumn="0" w:lastRowFirstColumn="0" w:lastRowLastColumn="0"/>
-              <w:rPr>
-                <w:rFonts w:ascii="Calibri" w:eastAsia="Times New Roman" w:hAnsi="Calibri" w:cs="Calibri"/>
-                <w:color w:val="000000"/>
-                <w:lang w:val="en-US"/>
-              </w:rPr>
-            </w:pPr>
-          </w:p>
-        </w:tc>
       </w:tr>
       <w:tr>
         <w:trPr>
@@ -6461,21 +6924,6 @@
             </w:r>
           </w:p>
         </w:tc>
-        <w:tc>
-          <w:tcPr>
-            <w:tcW w:w="1978" w:type="dxa"/>
-          </w:tcPr>
-          <w:p>
-            <w:pPr>
-              <w:cnfStyle w:val="000000000000" w:firstRow="0" w:lastRow="0" w:firstColumn="0" w:lastColumn="0" w:oddVBand="0" w:evenVBand="0" w:oddHBand="0" w:evenHBand="0" w:firstRowFirstColumn="0" w:firstRowLastColumn="0" w:lastRowFirstColumn="0" w:lastRowLastColumn="0"/>
-              <w:rPr>
-                <w:rFonts w:ascii="Calibri" w:eastAsia="Times New Roman" w:hAnsi="Calibri" w:cs="Calibri"/>
-                <w:color w:val="000000"/>
-                <w:lang w:val="en-US"/>
-              </w:rPr>
-            </w:pPr>
-          </w:p>
-        </w:tc>
       </w:tr>
     </w:tbl>
     <w:p>
@@ -6577,7 +7025,15 @@
           <w:sz w:val="24"/>
           <w:szCs w:val="24"/>
         </w:rPr>
-        <w:t>l Anexo de las graficas de cada uno de los requerimientos, teniendo en cuenta algoritmos de organizacion como Merge Sort y Shell Sort.</w:t>
+        <w:t>l Anexo de las graficas d</w:t>
+      </w:r>
+      <w:r>
+        <w:rPr>
+          <w:rFonts w:ascii="Times New Roman" w:hAnsi="Times New Roman" w:cs="Times New Roman"/>
+          <w:sz w:val="24"/>
+          <w:szCs w:val="24"/>
+        </w:rPr>
+        <w:t>e cada unos de los requerimientos.</w:t>
       </w:r>
     </w:p>
     <w:p>
@@ -6586,24 +7042,6 @@
           <w:rFonts w:ascii="Times New Roman" w:hAnsi="Times New Roman" w:cs="Times New Roman"/>
           <w:sz w:val="24"/>
           <w:szCs w:val="24"/>
-        </w:rPr>
-      </w:pPr>
-    </w:p>
-    <w:p>
-      <w:pPr>
-        <w:rPr>
-          <w:rFonts w:ascii="Times New Roman" w:hAnsi="Times New Roman" w:cs="Times New Roman"/>
-          <w:sz w:val="24"/>
-          <w:szCs w:val="24"/>
-        </w:rPr>
-      </w:pPr>
-    </w:p>
-    <w:p>
-      <w:pPr>
-        <w:rPr>
-          <w:rFonts w:ascii="Times New Roman" w:hAnsi="Times New Roman" w:cs="Times New Roman"/>
-          <w:sz w:val="24"/>
-          <w:szCs w:val="24"/>
           <w:lang w:val="en-US"/>
         </w:rPr>
       </w:pPr>
@@ -6614,7 +7052,6 @@
           <w:szCs w:val="24"/>
           <w:lang w:val="en-US"/>
         </w:rPr>
-        <w:lastRenderedPageBreak/>
         <w:t xml:space="preserve">Anexo de </w:t>
       </w:r>
       <w:r>
@@ -6669,177 +7106,13 @@
           <w:noProof/>
         </w:rPr>
         <w:drawing>
-          <wp:inline distT="0" distB="0" distL="0" distR="0" wp14:anchorId="44A8B6F4" wp14:editId="5EFEBAD3">
-            <wp:extent cx="5943600" cy="4312920"/>
-            <wp:effectExtent l="0" t="0" r="0" b="11430"/>
-            <wp:docPr id="4" name="Chart 4">
+          <wp:inline distT="0" distB="0" distL="0" distR="0" wp14:anchorId="0ADDC482" wp14:editId="79245910">
+            <wp:extent cx="5943600" cy="4307840"/>
+            <wp:effectExtent l="0" t="0" r="0" b="16510"/>
+            <wp:docPr id="1" name="Chart 1">
               <a:extLst xmlns:a="http://schemas.openxmlformats.org/drawingml/2006/main">
                 <a:ext uri="{FF2B5EF4-FFF2-40B4-BE49-F238E27FC236}">
-                  <a16:creationId xmlns:a16="http://schemas.microsoft.com/office/drawing/2014/main" id="{84B3DE68-8C8C-4CF7-94AB-E6B866180465}"/>
-                </a:ext>
-              </a:extLst>
-            </wp:docPr>
-            <wp:cNvGraphicFramePr/>
-            <a:graphic xmlns:a="http://schemas.openxmlformats.org/drawingml/2006/main">
-              <a:graphicData uri="http://schemas.openxmlformats.org/drawingml/2006/chart">
-                <c:chart xmlns:c="http://schemas.openxmlformats.org/drawingml/2006/chart" xmlns:r="http://schemas.openxmlformats.org/officeDocument/2006/relationships" r:id="rId13"/>
-              </a:graphicData>
-            </a:graphic>
-          </wp:inline>
-        </w:drawing>
-      </w:r>
-    </w:p>
-    <w:p>
-      <w:pPr>
-        <w:rPr>
-          <w:rFonts w:ascii="Times New Roman" w:hAnsi="Times New Roman" w:cs="Times New Roman"/>
-          <w:sz w:val="24"/>
-          <w:szCs w:val="24"/>
-          <w:lang w:val="en-US"/>
-        </w:rPr>
-      </w:pPr>
-    </w:p>
-    <w:p>
-      <w:pPr>
-        <w:rPr>
-          <w:rFonts w:ascii="Times New Roman" w:hAnsi="Times New Roman" w:cs="Times New Roman"/>
-          <w:sz w:val="24"/>
-          <w:szCs w:val="24"/>
-          <w:lang w:val="en-US"/>
-        </w:rPr>
-      </w:pPr>
-    </w:p>
-    <w:p>
-      <w:pPr>
-        <w:rPr>
-          <w:rFonts w:ascii="Times New Roman" w:hAnsi="Times New Roman" w:cs="Times New Roman"/>
-          <w:sz w:val="24"/>
-          <w:szCs w:val="24"/>
-          <w:lang w:val="en-US"/>
-        </w:rPr>
-      </w:pPr>
-    </w:p>
-    <w:p>
-      <w:pPr>
-        <w:rPr>
-          <w:rFonts w:ascii="Times New Roman" w:hAnsi="Times New Roman" w:cs="Times New Roman"/>
-          <w:sz w:val="24"/>
-          <w:szCs w:val="24"/>
-          <w:lang w:val="en-US"/>
-        </w:rPr>
-      </w:pPr>
-    </w:p>
-    <w:p>
-      <w:pPr>
-        <w:rPr>
-          <w:rFonts w:ascii="Times New Roman" w:hAnsi="Times New Roman" w:cs="Times New Roman"/>
-          <w:sz w:val="24"/>
-          <w:szCs w:val="24"/>
-          <w:lang w:val="en-US"/>
-        </w:rPr>
-      </w:pPr>
-    </w:p>
-    <w:p>
-      <w:pPr>
-        <w:rPr>
-          <w:rFonts w:ascii="Times New Roman" w:hAnsi="Times New Roman" w:cs="Times New Roman"/>
-          <w:sz w:val="24"/>
-          <w:szCs w:val="24"/>
-          <w:lang w:val="en-US"/>
-        </w:rPr>
-      </w:pPr>
-    </w:p>
-    <w:p>
-      <w:pPr>
-        <w:rPr>
-          <w:rFonts w:ascii="Times New Roman" w:hAnsi="Times New Roman" w:cs="Times New Roman"/>
-          <w:sz w:val="24"/>
-          <w:szCs w:val="24"/>
-          <w:lang w:val="en-US"/>
-        </w:rPr>
-      </w:pPr>
-    </w:p>
-    <w:p>
-      <w:pPr>
-        <w:rPr>
-          <w:rFonts w:ascii="Times New Roman" w:hAnsi="Times New Roman" w:cs="Times New Roman"/>
-          <w:sz w:val="24"/>
-          <w:szCs w:val="24"/>
-          <w:lang w:val="en-US"/>
-        </w:rPr>
-      </w:pPr>
-    </w:p>
-    <w:p>
-      <w:pPr>
-        <w:rPr>
-          <w:rFonts w:ascii="Times New Roman" w:hAnsi="Times New Roman" w:cs="Times New Roman"/>
-          <w:sz w:val="24"/>
-          <w:szCs w:val="24"/>
-          <w:lang w:val="en-US"/>
-        </w:rPr>
-      </w:pPr>
-    </w:p>
-    <w:p>
-      <w:pPr>
-        <w:rPr>
-          <w:rFonts w:ascii="Times New Roman" w:hAnsi="Times New Roman" w:cs="Times New Roman"/>
-          <w:sz w:val="24"/>
-          <w:szCs w:val="24"/>
-          <w:lang w:val="en-US"/>
-        </w:rPr>
-      </w:pPr>
-    </w:p>
-    <w:p>
-      <w:pPr>
-        <w:rPr>
-          <w:rFonts w:ascii="Times New Roman" w:hAnsi="Times New Roman" w:cs="Times New Roman"/>
-          <w:sz w:val="24"/>
-          <w:szCs w:val="24"/>
-          <w:lang w:val="en-US"/>
-        </w:rPr>
-      </w:pPr>
-    </w:p>
-    <w:p>
-      <w:pPr>
-        <w:rPr>
-          <w:rFonts w:ascii="Times New Roman" w:hAnsi="Times New Roman" w:cs="Times New Roman"/>
-          <w:sz w:val="24"/>
-          <w:szCs w:val="24"/>
-          <w:lang w:val="en-US"/>
-        </w:rPr>
-      </w:pPr>
-      <w:r>
-        <w:rPr>
-          <w:rFonts w:ascii="Times New Roman" w:hAnsi="Times New Roman" w:cs="Times New Roman"/>
-          <w:sz w:val="24"/>
-          <w:szCs w:val="24"/>
-          <w:lang w:val="en-US"/>
-        </w:rPr>
-        <w:lastRenderedPageBreak/>
-        <w:t>Req 2.</w:t>
-      </w:r>
-    </w:p>
-    <w:p>
-      <w:pPr>
-        <w:rPr>
-          <w:rFonts w:ascii="Times New Roman" w:hAnsi="Times New Roman" w:cs="Times New Roman"/>
-          <w:sz w:val="24"/>
-          <w:szCs w:val="24"/>
-          <w:lang w:val="en-US"/>
-        </w:rPr>
-      </w:pPr>
-      <w:r>
-        <w:rPr>
-          <w:noProof/>
-        </w:rPr>
-        <w:drawing>
-          <wp:inline distT="0" distB="0" distL="0" distR="0" wp14:anchorId="598B9545" wp14:editId="68B8BB2A">
-            <wp:extent cx="5943600" cy="4312920"/>
-            <wp:effectExtent l="0" t="0" r="0" b="11430"/>
-            <wp:docPr id="3" name="Chart 3">
-              <a:extLst xmlns:a="http://schemas.openxmlformats.org/drawingml/2006/main">
-                <a:ext uri="{FF2B5EF4-FFF2-40B4-BE49-F238E27FC236}">
-                  <a16:creationId xmlns:a16="http://schemas.microsoft.com/office/drawing/2014/main" id="{84B3DE68-8C8C-4CF7-94AB-E6B866180465}"/>
+                  <a16:creationId xmlns:a16="http://schemas.microsoft.com/office/drawing/2014/main" id="{6787937B-8B8D-4DDF-B7FD-6706F29C9959}"/>
                 </a:ext>
               </a:extLst>
             </wp:docPr>
@@ -6862,6 +7135,36 @@
           <w:lang w:val="en-US"/>
         </w:rPr>
       </w:pPr>
+    </w:p>
+    <w:p>
+      <w:pPr>
+        <w:rPr>
+          <w:rFonts w:ascii="Times New Roman" w:hAnsi="Times New Roman" w:cs="Times New Roman"/>
+          <w:sz w:val="24"/>
+          <w:szCs w:val="24"/>
+          <w:lang w:val="en-US"/>
+        </w:rPr>
+      </w:pPr>
+    </w:p>
+    <w:p>
+      <w:pPr>
+        <w:rPr>
+          <w:rFonts w:ascii="Times New Roman" w:hAnsi="Times New Roman" w:cs="Times New Roman"/>
+          <w:sz w:val="24"/>
+          <w:szCs w:val="24"/>
+          <w:lang w:val="en-US"/>
+        </w:rPr>
+      </w:pPr>
+    </w:p>
+    <w:p>
+      <w:pPr>
+        <w:rPr>
+          <w:rFonts w:ascii="Times New Roman" w:hAnsi="Times New Roman" w:cs="Times New Roman"/>
+          <w:sz w:val="24"/>
+          <w:szCs w:val="24"/>
+          <w:lang w:val="en-US"/>
+        </w:rPr>
+      </w:pPr>
       <w:r>
         <w:rPr>
           <w:rFonts w:ascii="Times New Roman" w:hAnsi="Times New Roman" w:cs="Times New Roman"/>
@@ -6869,7 +7172,7 @@
           <w:szCs w:val="24"/>
           <w:lang w:val="en-US"/>
         </w:rPr>
-        <w:t xml:space="preserve">Req 3. </w:t>
+        <w:t>Req 2.</w:t>
       </w:r>
     </w:p>
     <w:p>
@@ -6885,15 +7188,14 @@
         <w:rPr>
           <w:noProof/>
         </w:rPr>
-        <w:lastRenderedPageBreak/>
         <w:drawing>
-          <wp:inline distT="0" distB="0" distL="0" distR="0" wp14:anchorId="45AD3A4D" wp14:editId="1BBED494">
-            <wp:extent cx="5943600" cy="4312920"/>
-            <wp:effectExtent l="0" t="0" r="0" b="11430"/>
-            <wp:docPr id="2" name="Chart 2">
+          <wp:inline distT="0" distB="0" distL="0" distR="0" wp14:anchorId="17CCA940" wp14:editId="00322AAD">
+            <wp:extent cx="4559300" cy="3484606"/>
+            <wp:effectExtent l="0" t="0" r="12700" b="1905"/>
+            <wp:docPr id="5" name="Chart 5">
               <a:extLst xmlns:a="http://schemas.openxmlformats.org/drawingml/2006/main">
                 <a:ext uri="{FF2B5EF4-FFF2-40B4-BE49-F238E27FC236}">
-                  <a16:creationId xmlns:a16="http://schemas.microsoft.com/office/drawing/2014/main" id="{84B3DE68-8C8C-4CF7-94AB-E6B866180465}"/>
+                  <a16:creationId xmlns:a16="http://schemas.microsoft.com/office/drawing/2014/main" id="{2AA52C2F-C3FF-4E87-8BFE-C3A96795E95B}"/>
                 </a:ext>
               </a:extLst>
             </wp:docPr>
@@ -6923,7 +7225,7 @@
           <w:szCs w:val="24"/>
           <w:lang w:val="en-US"/>
         </w:rPr>
-        <w:t>Req 4</w:t>
+        <w:t xml:space="preserve">Req 3. </w:t>
       </w:r>
     </w:p>
     <w:p>
@@ -6937,36 +7239,16 @@
       </w:pPr>
       <w:r>
         <w:rPr>
-          <w:rFonts w:ascii="Times New Roman" w:hAnsi="Times New Roman" w:cs="Times New Roman"/>
-          <w:sz w:val="24"/>
-          <w:szCs w:val="24"/>
-          <w:lang w:val="en-US"/>
-        </w:rPr>
-        <w:t>Req 5.</w:t>
-      </w:r>
-    </w:p>
-    <w:p>
-      <w:pPr>
-        <w:rPr>
-          <w:rFonts w:ascii="Times New Roman" w:hAnsi="Times New Roman" w:cs="Times New Roman"/>
-          <w:sz w:val="24"/>
-          <w:szCs w:val="24"/>
-          <w:lang w:val="en-US"/>
-        </w:rPr>
-      </w:pPr>
-      <w:r>
-        <w:rPr>
           <w:noProof/>
         </w:rPr>
-        <w:lastRenderedPageBreak/>
         <w:drawing>
-          <wp:inline distT="0" distB="0" distL="0" distR="0" wp14:anchorId="13DC9ECF" wp14:editId="204466B3">
-            <wp:extent cx="5943600" cy="4312920"/>
-            <wp:effectExtent l="0" t="0" r="0" b="11430"/>
-            <wp:docPr id="1" name="Chart 1">
+          <wp:inline distT="0" distB="0" distL="0" distR="0" wp14:anchorId="1E90A5EB" wp14:editId="6492C92A">
+            <wp:extent cx="4559643" cy="3237470"/>
+            <wp:effectExtent l="0" t="0" r="12700" b="1270"/>
+            <wp:docPr id="6" name="Chart 6">
               <a:extLst xmlns:a="http://schemas.openxmlformats.org/drawingml/2006/main">
                 <a:ext uri="{FF2B5EF4-FFF2-40B4-BE49-F238E27FC236}">
-                  <a16:creationId xmlns:a16="http://schemas.microsoft.com/office/drawing/2014/main" id="{84B3DE68-8C8C-4CF7-94AB-E6B866180465}"/>
+                  <a16:creationId xmlns:a16="http://schemas.microsoft.com/office/drawing/2014/main" id="{8D204D38-29A3-4C7C-83D6-FC8796FABC98}"/>
                 </a:ext>
               </a:extLst>
             </wp:docPr>
@@ -6989,6 +7271,26 @@
           <w:lang w:val="en-US"/>
         </w:rPr>
       </w:pPr>
+    </w:p>
+    <w:p>
+      <w:pPr>
+        <w:rPr>
+          <w:rFonts w:ascii="Times New Roman" w:hAnsi="Times New Roman" w:cs="Times New Roman"/>
+          <w:sz w:val="24"/>
+          <w:szCs w:val="24"/>
+          <w:lang w:val="en-US"/>
+        </w:rPr>
+      </w:pPr>
+    </w:p>
+    <w:p>
+      <w:pPr>
+        <w:rPr>
+          <w:rFonts w:ascii="Times New Roman" w:hAnsi="Times New Roman" w:cs="Times New Roman"/>
+          <w:sz w:val="24"/>
+          <w:szCs w:val="24"/>
+          <w:lang w:val="en-US"/>
+        </w:rPr>
+      </w:pPr>
       <w:r>
         <w:rPr>
           <w:rFonts w:ascii="Times New Roman" w:hAnsi="Times New Roman" w:cs="Times New Roman"/>
@@ -6996,7 +7298,16 @@
           <w:szCs w:val="24"/>
           <w:lang w:val="en-US"/>
         </w:rPr>
-        <w:t>Req 6.</w:t>
+        <w:t>Req 4</w:t>
+      </w:r>
+      <w:r>
+        <w:rPr>
+          <w:rFonts w:ascii="Times New Roman" w:hAnsi="Times New Roman" w:cs="Times New Roman"/>
+          <w:sz w:val="24"/>
+          <w:szCs w:val="24"/>
+          <w:lang w:val="en-US"/>
+        </w:rPr>
+        <w:t>.</w:t>
       </w:r>
     </w:p>
     <w:p>
@@ -7038,6 +7349,15 @@
           <w:lang w:val="en-US"/>
         </w:rPr>
       </w:pPr>
+      <w:r>
+        <w:rPr>
+          <w:rFonts w:ascii="Times New Roman" w:hAnsi="Times New Roman" w:cs="Times New Roman"/>
+          <w:sz w:val="24"/>
+          <w:szCs w:val="24"/>
+          <w:lang w:val="en-US"/>
+        </w:rPr>
+        <w:t>Req 5.</w:t>
+      </w:r>
     </w:p>
     <w:p>
       <w:pPr>
@@ -7048,6 +7368,30 @@
           <w:lang w:val="en-US"/>
         </w:rPr>
       </w:pPr>
+      <w:r>
+        <w:rPr>
+          <w:noProof/>
+        </w:rPr>
+        <w:drawing>
+          <wp:inline distT="0" distB="0" distL="0" distR="0" wp14:anchorId="4BC6510F" wp14:editId="1AFFFA62">
+            <wp:extent cx="5053914" cy="3595816"/>
+            <wp:effectExtent l="0" t="0" r="13970" b="5080"/>
+            <wp:docPr id="9" name="Chart 9">
+              <a:extLst xmlns:a="http://schemas.openxmlformats.org/drawingml/2006/main">
+                <a:ext uri="{FF2B5EF4-FFF2-40B4-BE49-F238E27FC236}">
+                  <a16:creationId xmlns:a16="http://schemas.microsoft.com/office/drawing/2014/main" id="{DA8600B9-3A82-4838-A029-6224E30F4217}"/>
+                </a:ext>
+              </a:extLst>
+            </wp:docPr>
+            <wp:cNvGraphicFramePr/>
+            <a:graphic xmlns:a="http://schemas.openxmlformats.org/drawingml/2006/main">
+              <a:graphicData uri="http://schemas.openxmlformats.org/drawingml/2006/chart">
+                <c:chart xmlns:c="http://schemas.openxmlformats.org/drawingml/2006/chart" xmlns:r="http://schemas.openxmlformats.org/officeDocument/2006/relationships" r:id="rId17"/>
+              </a:graphicData>
+            </a:graphic>
+          </wp:inline>
+        </w:drawing>
+      </w:r>
     </w:p>
     <w:p>
       <w:pPr>
@@ -7068,6 +7412,24 @@
           <w:lang w:val="en-US"/>
         </w:rPr>
       </w:pPr>
+      <w:r>
+        <w:rPr>
+          <w:rFonts w:ascii="Times New Roman" w:hAnsi="Times New Roman" w:cs="Times New Roman"/>
+          <w:sz w:val="24"/>
+          <w:szCs w:val="24"/>
+          <w:lang w:val="en-US"/>
+        </w:rPr>
+        <w:t>Req 6.</w:t>
+      </w:r>
+      <w:r>
+        <w:rPr>
+          <w:rFonts w:ascii="Times New Roman" w:hAnsi="Times New Roman" w:cs="Times New Roman"/>
+          <w:sz w:val="24"/>
+          <w:szCs w:val="24"/>
+          <w:lang w:val="en-US"/>
+        </w:rPr>
+        <w:t xml:space="preserve"> </w:t>
+      </w:r>
     </w:p>
     <w:p>
       <w:pPr>
@@ -7099,8 +7461,88 @@
         </w:rPr>
       </w:pPr>
     </w:p>
+    <w:p>
+      <w:pPr>
+        <w:rPr>
+          <w:rFonts w:ascii="Times New Roman" w:hAnsi="Times New Roman" w:cs="Times New Roman"/>
+          <w:sz w:val="24"/>
+          <w:szCs w:val="24"/>
+          <w:lang w:val="en-US"/>
+        </w:rPr>
+      </w:pPr>
+    </w:p>
+    <w:p>
+      <w:pPr>
+        <w:rPr>
+          <w:rFonts w:ascii="Times New Roman" w:hAnsi="Times New Roman" w:cs="Times New Roman"/>
+          <w:sz w:val="24"/>
+          <w:szCs w:val="24"/>
+          <w:lang w:val="en-US"/>
+        </w:rPr>
+      </w:pPr>
+    </w:p>
+    <w:p>
+      <w:pPr>
+        <w:rPr>
+          <w:rFonts w:ascii="Times New Roman" w:hAnsi="Times New Roman" w:cs="Times New Roman"/>
+          <w:sz w:val="24"/>
+          <w:szCs w:val="24"/>
+          <w:lang w:val="en-US"/>
+        </w:rPr>
+      </w:pPr>
+    </w:p>
+    <w:p>
+      <w:pPr>
+        <w:rPr>
+          <w:rFonts w:ascii="Times New Roman" w:hAnsi="Times New Roman" w:cs="Times New Roman"/>
+          <w:sz w:val="24"/>
+          <w:szCs w:val="24"/>
+          <w:lang w:val="en-US"/>
+        </w:rPr>
+      </w:pPr>
+    </w:p>
+    <w:p>
+      <w:pPr>
+        <w:rPr>
+          <w:rFonts w:ascii="Times New Roman" w:hAnsi="Times New Roman" w:cs="Times New Roman"/>
+          <w:sz w:val="24"/>
+          <w:szCs w:val="24"/>
+          <w:lang w:val="en-US"/>
+        </w:rPr>
+      </w:pPr>
+    </w:p>
+    <w:p>
+      <w:pPr>
+        <w:rPr>
+          <w:rFonts w:ascii="Times New Roman" w:hAnsi="Times New Roman" w:cs="Times New Roman"/>
+          <w:sz w:val="24"/>
+          <w:szCs w:val="24"/>
+          <w:lang w:val="en-US"/>
+        </w:rPr>
+      </w:pPr>
+    </w:p>
+    <w:p>
+      <w:pPr>
+        <w:rPr>
+          <w:rFonts w:ascii="Times New Roman" w:hAnsi="Times New Roman" w:cs="Times New Roman"/>
+          <w:sz w:val="24"/>
+          <w:szCs w:val="24"/>
+          <w:lang w:val="en-US"/>
+        </w:rPr>
+      </w:pPr>
+    </w:p>
+    <w:p>
+      <w:pPr>
+        <w:rPr>
+          <w:rFonts w:ascii="Times New Roman" w:hAnsi="Times New Roman" w:cs="Times New Roman"/>
+          <w:sz w:val="24"/>
+          <w:szCs w:val="24"/>
+          <w:lang w:val="en-US"/>
+        </w:rPr>
+      </w:pPr>
+    </w:p>
     <w:sectPr>
-      <w:headerReference w:type="first" r:id="rId17"/>
+      <w:headerReference w:type="first" r:id="rId18"/>
       <w:pgSz w:w="12240" w:h="15840"/>
       <w:pgMar w:top="1440" w:right="1440" w:bottom="1440" w:left="1440" w:header="720" w:footer="720" w:gutter="0"/>
       <w:cols w:space="720"/>
@@ -8725,6 +9167,76 @@
       </w:tcPr>
     </w:tblStylePr>
   </w:style>
+  <w:style w:type="character" w:styleId="CommentReference">
+    <w:name w:val="annotation reference"/>
+    <w:basedOn w:val="DefaultParagraphFont"/>
+    <w:uiPriority w:val="99"/>
+    <w:semiHidden/>
+    <w:unhideWhenUsed/>
+    <w:rsid w:val="00162FA1"/>
+    <w:rPr>
+      <w:sz w:val="16"/>
+      <w:szCs w:val="16"/>
+    </w:rPr>
+  </w:style>
+  <w:style w:type="paragraph" w:styleId="CommentText">
+    <w:name w:val="annotation text"/>
+    <w:basedOn w:val="Normal"/>
+    <w:link w:val="CommentTextChar"/>
+    <w:uiPriority w:val="99"/>
+    <w:semiHidden/>
+    <w:unhideWhenUsed/>
+    <w:rsid w:val="00162FA1"/>
+    <w:pPr>
+      <w:spacing w:line="240" w:lineRule="auto"/>
+    </w:pPr>
+    <w:rPr>
+      <w:sz w:val="20"/>
+      <w:szCs w:val="20"/>
+    </w:rPr>
+  </w:style>
+  <w:style w:type="character" w:customStyle="1" w:styleId="CommentTextChar">
+    <w:name w:val="Comment Text Char"/>
+    <w:basedOn w:val="DefaultParagraphFont"/>
+    <w:link w:val="CommentText"/>
+    <w:uiPriority w:val="99"/>
+    <w:semiHidden/>
+    <w:rsid w:val="00162FA1"/>
+    <w:rPr>
+      <w:sz w:val="20"/>
+      <w:szCs w:val="20"/>
+      <w:lang w:val="es-CO"/>
+    </w:rPr>
+  </w:style>
+  <w:style w:type="paragraph" w:styleId="CommentSubject">
+    <w:name w:val="annotation subject"/>
+    <w:basedOn w:val="CommentText"/>
+    <w:next w:val="CommentText"/>
+    <w:link w:val="CommentSubjectChar"/>
+    <w:uiPriority w:val="99"/>
+    <w:semiHidden/>
+    <w:unhideWhenUsed/>
+    <w:rsid w:val="00162FA1"/>
+    <w:rPr>
+      <w:b/>
+      <w:bCs/>
+    </w:rPr>
+  </w:style>
+  <w:style w:type="character" w:customStyle="1" w:styleId="CommentSubjectChar">
+    <w:name w:val="Comment Subject Char"/>
+    <w:basedOn w:val="CommentTextChar"/>
+    <w:link w:val="CommentSubject"/>
+    <w:uiPriority w:val="99"/>
+    <w:semiHidden/>
+    <w:rsid w:val="00162FA1"/>
+    <w:rPr>
+      <w:b/>
+      <w:bCs/>
+      <w:sz w:val="20"/>
+      <w:szCs w:val="20"/>
+      <w:lang w:val="es-CO"/>
+    </w:rPr>
+  </w:style>
 </w:styles>
 </file>
 
@@ -8749,7 +9261,7 @@
           <a:lstStyle/>
           <a:p>
             <a:pPr>
-              <a:defRPr sz="1400" b="1" i="0" u="none" strike="noStrike" kern="1200" spc="0" baseline="0">
+              <a:defRPr sz="1600" b="1" i="0" u="none" strike="noStrike" kern="1200" cap="all" spc="120" normalizeH="0" baseline="0">
                 <a:solidFill>
                   <a:schemeClr val="tx1">
                     <a:lumMod val="65000"/>
@@ -8762,20 +9274,9 @@
               </a:defRPr>
             </a:pPr>
             <a:r>
-              <a:rPr lang="en-US" sz="1800" b="1">
-                <a:effectLst/>
-              </a:rPr>
-              <a:t>Requerimiento</a:t>
+              <a:rPr lang="en-US"/>
+              <a:t>Requerimiento 1 </a:t>
             </a:r>
-            <a:r>
-              <a:rPr lang="en-US" sz="1800" b="1" baseline="0">
-                <a:effectLst/>
-              </a:rPr>
-              <a:t> 1</a:t>
-            </a:r>
-            <a:endParaRPr lang="en-US" sz="1800" b="1">
-              <a:effectLst/>
-            </a:endParaRPr>
           </a:p>
         </c:rich>
       </c:tx>
@@ -8792,7 +9293,7 @@
         <a:lstStyle/>
         <a:p>
           <a:pPr>
-            <a:defRPr sz="1400" b="1" i="0" u="none" strike="noStrike" kern="1200" spc="0" baseline="0">
+            <a:defRPr sz="1600" b="1" i="0" u="none" strike="noStrike" kern="1200" cap="all" spc="120" normalizeH="0" baseline="0">
               <a:solidFill>
                 <a:schemeClr val="tx1">
                   <a:lumMod val="65000"/>
@@ -8812,150 +9313,128 @@
     <c:plotArea>
       <c:layout/>
       <c:scatterChart>
-        <c:scatterStyle val="smoothMarker"/>
+        <c:scatterStyle val="lineMarker"/>
         <c:varyColors val="0"/>
         <c:ser>
-          <c:idx val="5"/>
+          <c:idx val="0"/>
           <c:order val="0"/>
+          <c:tx>
+            <c:strRef>
+              <c:f>'Tiempo de ejecucion '!$C$2</c:f>
+              <c:strCache>
+                <c:ptCount val="1"/>
+                <c:pt idx="0">
+                  <c:v>Requerimiento 1 [ms]</c:v>
+                </c:pt>
+              </c:strCache>
+            </c:strRef>
+          </c:tx>
           <c:spPr>
-            <a:ln w="19050" cap="rnd">
+            <a:ln w="22225" cap="rnd">
               <a:solidFill>
-                <a:schemeClr val="accent4">
-                  <a:lumMod val="60000"/>
-                </a:schemeClr>
+                <a:srgbClr val="00B050"/>
               </a:solidFill>
               <a:round/>
             </a:ln>
             <a:effectLst/>
           </c:spPr>
           <c:marker>
-            <c:symbol val="circle"/>
-            <c:size val="5"/>
+            <c:symbol val="diamond"/>
+            <c:size val="6"/>
             <c:spPr>
               <a:solidFill>
-                <a:schemeClr val="accent4">
-                  <a:lumMod val="60000"/>
-                </a:schemeClr>
+                <a:schemeClr val="accent1"/>
               </a:solidFill>
               <a:ln w="9525">
                 <a:solidFill>
-                  <a:schemeClr val="accent4">
-                    <a:lumMod val="60000"/>
-                  </a:schemeClr>
+                  <a:schemeClr val="accent1"/>
                 </a:solidFill>
+                <a:round/>
               </a:ln>
               <a:effectLst/>
             </c:spPr>
           </c:marker>
-          <c:dLbls>
-            <c:spPr>
-              <a:noFill/>
-              <a:ln>
-                <a:noFill/>
-              </a:ln>
-              <a:effectLst/>
-            </c:spPr>
-            <c:txPr>
-              <a:bodyPr rot="0" spcFirstLastPara="1" vertOverflow="ellipsis" vert="horz" wrap="square" lIns="38100" tIns="19050" rIns="38100" bIns="19050" anchor="ctr" anchorCtr="1">
-                <a:spAutoFit/>
-              </a:bodyPr>
-              <a:lstStyle/>
-              <a:p>
-                <a:pPr>
-                  <a:defRPr sz="900" b="0" i="0" u="none" strike="noStrike" kern="1200" baseline="0">
-                    <a:solidFill>
-                      <a:schemeClr val="tx1">
-                        <a:lumMod val="75000"/>
-                        <a:lumOff val="25000"/>
-                      </a:schemeClr>
-                    </a:solidFill>
-                    <a:latin typeface="+mn-lt"/>
-                    <a:ea typeface="+mn-ea"/>
-                    <a:cs typeface="+mn-cs"/>
-                  </a:defRPr>
-                </a:pPr>
-                <a:endParaRPr lang="en-US"/>
-              </a:p>
-            </c:txPr>
-            <c:showLegendKey val="0"/>
-            <c:showVal val="1"/>
-            <c:showCatName val="0"/>
-            <c:showSerName val="0"/>
-            <c:showPercent val="0"/>
-            <c:showBubbleSize val="0"/>
-            <c:showLeaderLines val="0"/>
-            <c:extLst>
-              <c:ext xmlns:c15="http://schemas.microsoft.com/office/drawing/2012/chart" uri="{CE6537A1-D6FC-4f65-9D91-7224C49458BB}">
-                <c15:showLeaderLines val="1"/>
-                <c15:leaderLines>
-                  <c:spPr>
-                    <a:ln w="9525" cap="flat" cmpd="sng" algn="ctr">
-                      <a:solidFill>
-                        <a:schemeClr val="tx1">
-                          <a:lumMod val="35000"/>
-                          <a:lumOff val="65000"/>
-                        </a:schemeClr>
-                      </a:solidFill>
-                      <a:round/>
-                    </a:ln>
-                    <a:effectLst/>
-                  </c:spPr>
-                </c15:leaderLines>
-              </c:ext>
-            </c:extLst>
-          </c:dLbls>
           <c:trendline>
             <c:spPr>
-              <a:ln w="19050" cap="rnd">
+              <a:ln w="9525" cap="rnd">
                 <a:solidFill>
-                  <a:schemeClr val="accent4">
-                    <a:lumMod val="60000"/>
-                  </a:schemeClr>
+                  <a:srgbClr val="00B050">
+                    <a:alpha val="56000"/>
+                  </a:srgbClr>
                 </a:solidFill>
-                <a:prstDash val="sysDot"/>
+                <a:prstDash val="dash"/>
               </a:ln>
               <a:effectLst/>
             </c:spPr>
             <c:trendlineType val="linear"/>
-            <c:dispRSqr val="0"/>
-            <c:dispEq val="0"/>
+            <c:dispRSqr val="1"/>
+            <c:dispEq val="1"/>
+            <c:trendlineLbl>
+              <c:numFmt formatCode="General" sourceLinked="0"/>
+              <c:spPr>
+                <a:noFill/>
+                <a:ln>
+                  <a:noFill/>
+                </a:ln>
+                <a:effectLst/>
+              </c:spPr>
+              <c:txPr>
+                <a:bodyPr rot="0" spcFirstLastPara="1" vertOverflow="ellipsis" vert="horz" wrap="square" anchor="ctr" anchorCtr="1"/>
+                <a:lstStyle/>
+                <a:p>
+                  <a:pPr>
+                    <a:defRPr sz="800" b="0" i="0" u="none" strike="noStrike" kern="1200" baseline="0">
+                      <a:solidFill>
+                        <a:schemeClr val="tx1">
+                          <a:lumMod val="65000"/>
+                          <a:lumOff val="35000"/>
+                        </a:schemeClr>
+                      </a:solidFill>
+                      <a:latin typeface="+mn-lt"/>
+                      <a:ea typeface="+mn-ea"/>
+                      <a:cs typeface="+mn-cs"/>
+                    </a:defRPr>
+                  </a:pPr>
+                  <a:endParaRPr lang="en-US"/>
+                </a:p>
+              </c:txPr>
+            </c:trendlineLbl>
           </c:trendline>
           <c:xVal>
-            <c:numRef>
-              <c:f>Sheet1!$B$6:$B$13</c:f>
-              <c:numCache>
-                <c:formatCode>0%</c:formatCode>
+            <c:strRef>
+              <c:f>'Tiempo de ejecucion '!$B$3:$B$10</c:f>
+              <c:strCache>
                 <c:ptCount val="8"/>
                 <c:pt idx="0">
-                  <c:v>5.0000000000000001E-4</c:v>
+                  <c:v>0,50%</c:v>
                 </c:pt>
                 <c:pt idx="1">
-                  <c:v>0.05</c:v>
+                  <c:v>5%</c:v>
                 </c:pt>
                 <c:pt idx="2">
-                  <c:v>0.1</c:v>
+                  <c:v>10%</c:v>
                 </c:pt>
                 <c:pt idx="3">
-                  <c:v>0.2</c:v>
+                  <c:v>20%</c:v>
                 </c:pt>
                 <c:pt idx="4">
-                  <c:v>0.3</c:v>
+                  <c:v>30%</c:v>
                 </c:pt>
                 <c:pt idx="5">
-                  <c:v>0.5</c:v>
+                  <c:v>50%</c:v>
                 </c:pt>
                 <c:pt idx="6">
-                  <c:v>0.8</c:v>
+                  <c:v>80%</c:v>
                 </c:pt>
                 <c:pt idx="7">
-                  <c:v>1</c:v>
+                  <c:v>100%</c:v>
                 </c:pt>
-              </c:numCache>
-            </c:numRef>
+              </c:strCache>
+            </c:strRef>
           </c:xVal>
           <c:yVal>
             <c:numRef>
-              <c:f>Sheet1!$C$6:$C$13</c:f>
+              <c:f>'Tiempo de ejecucion '!$C$3:$C$10</c:f>
               <c:numCache>
                 <c:formatCode>0.00</c:formatCode>
                 <c:ptCount val="8"/>
@@ -8986,10 +9465,10 @@
               </c:numCache>
             </c:numRef>
           </c:yVal>
-          <c:smooth val="1"/>
+          <c:smooth val="0"/>
           <c:extLst>
             <c:ext xmlns:c16="http://schemas.microsoft.com/office/drawing/2014/chart" uri="{C3380CC4-5D6E-409C-BE32-E72D297353CC}">
-              <c16:uniqueId val="{00000001-C352-4D07-B951-E79BC97F2F37}"/>
+              <c16:uniqueId val="{00000001-04A4-4A31-9989-17C0E72AFFF4}"/>
             </c:ext>
           </c:extLst>
         </c:ser>
@@ -9001,11 +9480,11 @@
           <c:showPercent val="0"/>
           <c:showBubbleSize val="0"/>
         </c:dLbls>
-        <c:axId val="696671312"/>
-        <c:axId val="1833162896"/>
+        <c:axId val="413228783"/>
+        <c:axId val="413231279"/>
       </c:scatterChart>
       <c:valAx>
-        <c:axId val="696671312"/>
+        <c:axId val="413228783"/>
         <c:scaling>
           <c:orientation val="minMax"/>
         </c:scaling>
@@ -9032,7 +9511,7 @@
               <a:lstStyle/>
               <a:p>
                 <a:pPr>
-                  <a:defRPr sz="1000" b="0" i="0" u="none" strike="noStrike" kern="1200" baseline="0">
+                  <a:defRPr sz="900" b="0" i="0" u="none" strike="noStrike" kern="1200" cap="all" baseline="0">
                     <a:solidFill>
                       <a:schemeClr val="tx1">
                         <a:lumMod val="65000"/>
@@ -9045,14 +9524,10 @@
                   </a:defRPr>
                 </a:pPr>
                 <a:r>
-                  <a:rPr lang="en-US" b="1"/>
-                  <a:t>Tamaño</a:t>
+                  <a:rPr lang="en-US" sz="1100"/>
+                  <a:t>Tamaño de la muestra [Num. Elementos]</a:t>
                 </a:r>
-                <a:r>
-                  <a:rPr lang="en-US" b="1" baseline="0"/>
-                  <a:t> de la muestra [Num. Elementos]</a:t>
-                </a:r>
-                <a:endParaRPr lang="en-US" b="1"/>
+                <a:endParaRPr lang="es-CO" sz="1100"/>
               </a:p>
             </c:rich>
           </c:tx>
@@ -9069,7 +9544,7 @@
             <a:lstStyle/>
             <a:p>
               <a:pPr>
-                <a:defRPr sz="1000" b="0" i="0" u="none" strike="noStrike" kern="1200" baseline="0">
+                <a:defRPr sz="900" b="0" i="0" u="none" strike="noStrike" kern="1200" cap="all" baseline="0">
                   <a:solidFill>
                     <a:schemeClr val="tx1">
                       <a:lumMod val="65000"/>
@@ -9085,7 +9560,7 @@
             </a:p>
           </c:txPr>
         </c:title>
-        <c:numFmt formatCode="0%" sourceLinked="1"/>
+        <c:numFmt formatCode="General" sourceLinked="1"/>
         <c:majorTickMark val="none"/>
         <c:minorTickMark val="none"/>
         <c:tickLblPos val="nextTo"/>
@@ -9094,8 +9569,126 @@
           <a:ln w="9525" cap="flat" cmpd="sng" algn="ctr">
             <a:solidFill>
               <a:schemeClr val="tx1">
-                <a:lumMod val="25000"/>
-                <a:lumOff val="75000"/>
+                <a:lumMod val="15000"/>
+                <a:lumOff val="85000"/>
+              </a:schemeClr>
+            </a:solidFill>
+            <a:round/>
+          </a:ln>
+          <a:effectLst/>
+        </c:spPr>
+        <c:txPr>
+          <a:bodyPr rot="-60000000" spcFirstLastPara="1" vertOverflow="ellipsis" vert="horz" wrap="square" anchor="ctr" anchorCtr="1"/>
+          <a:lstStyle/>
+          <a:p>
+            <a:pPr>
+              <a:defRPr sz="900" b="0" i="0" u="none" strike="noStrike" kern="1200" cap="all" spc="120" normalizeH="0" baseline="0">
+                <a:solidFill>
+                  <a:schemeClr val="tx1">
+                    <a:lumMod val="65000"/>
+                    <a:lumOff val="35000"/>
+                  </a:schemeClr>
+                </a:solidFill>
+                <a:latin typeface="+mn-lt"/>
+                <a:ea typeface="+mn-ea"/>
+                <a:cs typeface="+mn-cs"/>
+              </a:defRPr>
+            </a:pPr>
+            <a:endParaRPr lang="en-US"/>
+          </a:p>
+        </c:txPr>
+        <c:crossAx val="413231279"/>
+        <c:crosses val="autoZero"/>
+        <c:crossBetween val="midCat"/>
+      </c:valAx>
+      <c:valAx>
+        <c:axId val="413231279"/>
+        <c:scaling>
+          <c:orientation val="minMax"/>
+        </c:scaling>
+        <c:delete val="0"/>
+        <c:axPos val="l"/>
+        <c:majorGridlines>
+          <c:spPr>
+            <a:ln w="9525" cap="flat" cmpd="sng" algn="ctr">
+              <a:solidFill>
+                <a:schemeClr val="tx1">
+                  <a:lumMod val="15000"/>
+                  <a:lumOff val="85000"/>
+                </a:schemeClr>
+              </a:solidFill>
+              <a:round/>
+            </a:ln>
+            <a:effectLst/>
+          </c:spPr>
+        </c:majorGridlines>
+        <c:title>
+          <c:tx>
+            <c:rich>
+              <a:bodyPr rot="-5400000" spcFirstLastPara="1" vertOverflow="ellipsis" vert="horz" wrap="square" anchor="ctr" anchorCtr="1"/>
+              <a:lstStyle/>
+              <a:p>
+                <a:pPr>
+                  <a:defRPr sz="900" b="0" i="0" u="none" strike="noStrike" kern="1200" cap="all" baseline="0">
+                    <a:solidFill>
+                      <a:schemeClr val="tx1">
+                        <a:lumMod val="65000"/>
+                        <a:lumOff val="35000"/>
+                      </a:schemeClr>
+                    </a:solidFill>
+                    <a:latin typeface="+mn-lt"/>
+                    <a:ea typeface="+mn-ea"/>
+                    <a:cs typeface="+mn-cs"/>
+                  </a:defRPr>
+                </a:pPr>
+                <a:r>
+                  <a:rPr lang="en-US" sz="1100"/>
+                  <a:t>Tiempo de ejecución [ms]</a:t>
+                </a:r>
+                <a:endParaRPr lang="es-CO" sz="1100"/>
+              </a:p>
+            </c:rich>
+          </c:tx>
+          <c:overlay val="0"/>
+          <c:spPr>
+            <a:noFill/>
+            <a:ln>
+              <a:noFill/>
+            </a:ln>
+            <a:effectLst/>
+          </c:spPr>
+          <c:txPr>
+            <a:bodyPr rot="-5400000" spcFirstLastPara="1" vertOverflow="ellipsis" vert="horz" wrap="square" anchor="ctr" anchorCtr="1"/>
+            <a:lstStyle/>
+            <a:p>
+              <a:pPr>
+                <a:defRPr sz="900" b="0" i="0" u="none" strike="noStrike" kern="1200" cap="all" baseline="0">
+                  <a:solidFill>
+                    <a:schemeClr val="tx1">
+                      <a:lumMod val="65000"/>
+                      <a:lumOff val="35000"/>
+                    </a:schemeClr>
+                  </a:solidFill>
+                  <a:latin typeface="+mn-lt"/>
+                  <a:ea typeface="+mn-ea"/>
+                  <a:cs typeface="+mn-cs"/>
+                </a:defRPr>
+              </a:pPr>
+              <a:endParaRPr lang="en-US"/>
+            </a:p>
+          </c:txPr>
+        </c:title>
+        <c:numFmt formatCode="0.00" sourceLinked="1"/>
+        <c:majorTickMark val="none"/>
+        <c:minorTickMark val="none"/>
+        <c:tickLblPos val="nextTo"/>
+        <c:spPr>
+          <a:noFill/>
+          <a:ln w="9525" cap="flat" cmpd="sng" algn="ctr">
+            <a:solidFill>
+              <a:schemeClr val="dk1">
+                <a:lumMod val="15000"/>
+                <a:lumOff val="85000"/>
               </a:schemeClr>
             </a:solidFill>
             <a:round/>
@@ -9122,129 +9715,7 @@
             <a:endParaRPr lang="en-US"/>
           </a:p>
         </c:txPr>
-        <c:crossAx val="1833162896"/>
-        <c:crosses val="autoZero"/>
-        <c:crossBetween val="midCat"/>
-      </c:valAx>
-      <c:valAx>
-        <c:axId val="1833162896"/>
-        <c:scaling>
-          <c:orientation val="minMax"/>
-        </c:scaling>
-        <c:delete val="0"/>
-        <c:axPos val="l"/>
-        <c:majorGridlines>
-          <c:spPr>
-            <a:ln w="9525" cap="flat" cmpd="sng" algn="ctr">
-              <a:solidFill>
-                <a:schemeClr val="tx1">
-                  <a:lumMod val="15000"/>
-                  <a:lumOff val="85000"/>
-                </a:schemeClr>
-              </a:solidFill>
-              <a:round/>
-            </a:ln>
-            <a:effectLst/>
-          </c:spPr>
-        </c:majorGridlines>
-        <c:title>
-          <c:tx>
-            <c:rich>
-              <a:bodyPr rot="-5400000" spcFirstLastPara="1" vertOverflow="ellipsis" vert="horz" wrap="square" anchor="ctr" anchorCtr="1"/>
-              <a:lstStyle/>
-              <a:p>
-                <a:pPr>
-                  <a:defRPr sz="1000" b="0" i="0" u="none" strike="noStrike" kern="1200" baseline="0">
-                    <a:solidFill>
-                      <a:schemeClr val="tx1">
-                        <a:lumMod val="65000"/>
-                        <a:lumOff val="35000"/>
-                      </a:schemeClr>
-                    </a:solidFill>
-                    <a:latin typeface="+mn-lt"/>
-                    <a:ea typeface="+mn-ea"/>
-                    <a:cs typeface="+mn-cs"/>
-                  </a:defRPr>
-                </a:pPr>
-                <a:r>
-                  <a:rPr lang="en-US" b="1"/>
-                  <a:t>Tiempo</a:t>
-                </a:r>
-                <a:r>
-                  <a:rPr lang="en-US" b="1" baseline="0"/>
-                  <a:t> de ejecución [ms]</a:t>
-                </a:r>
-                <a:endParaRPr lang="en-US" b="1"/>
-              </a:p>
-            </c:rich>
-          </c:tx>
-          <c:overlay val="0"/>
-          <c:spPr>
-            <a:noFill/>
-            <a:ln>
-              <a:noFill/>
-            </a:ln>
-            <a:effectLst/>
-          </c:spPr>
-          <c:txPr>
-            <a:bodyPr rot="-5400000" spcFirstLastPara="1" vertOverflow="ellipsis" vert="horz" wrap="square" anchor="ctr" anchorCtr="1"/>
-            <a:lstStyle/>
-            <a:p>
-              <a:pPr>
-                <a:defRPr sz="1000" b="0" i="0" u="none" strike="noStrike" kern="1200" baseline="0">
-                  <a:solidFill>
-                    <a:schemeClr val="tx1">
-                      <a:lumMod val="65000"/>
-                      <a:lumOff val="35000"/>
-                    </a:schemeClr>
-                  </a:solidFill>
-                  <a:latin typeface="+mn-lt"/>
-                  <a:ea typeface="+mn-ea"/>
-                  <a:cs typeface="+mn-cs"/>
-                </a:defRPr>
-              </a:pPr>
-              <a:endParaRPr lang="en-US"/>
-            </a:p>
-          </c:txPr>
-        </c:title>
-        <c:numFmt formatCode="0.00" sourceLinked="1"/>
-        <c:majorTickMark val="none"/>
-        <c:minorTickMark val="none"/>
-        <c:tickLblPos val="nextTo"/>
-        <c:spPr>
-          <a:noFill/>
-          <a:ln w="9525" cap="flat" cmpd="sng" algn="ctr">
-            <a:solidFill>
-              <a:schemeClr val="tx1">
-                <a:lumMod val="25000"/>
-                <a:lumOff val="75000"/>
-              </a:schemeClr>
-            </a:solidFill>
-            <a:round/>
-          </a:ln>
-          <a:effectLst/>
-        </c:spPr>
-        <c:txPr>
-          <a:bodyPr rot="-60000000" spcFirstLastPara="1" vertOverflow="ellipsis" vert="horz" wrap="square" anchor="ctr" anchorCtr="1"/>
-          <a:lstStyle/>
-          <a:p>
-            <a:pPr>
-              <a:defRPr sz="900" b="0" i="0" u="none" strike="noStrike" kern="1200" baseline="0">
-                <a:solidFill>
-                  <a:schemeClr val="tx1">
-                    <a:lumMod val="65000"/>
-                    <a:lumOff val="35000"/>
-                  </a:schemeClr>
-                </a:solidFill>
-                <a:latin typeface="+mn-lt"/>
-                <a:ea typeface="+mn-ea"/>
-                <a:cs typeface="+mn-cs"/>
-              </a:defRPr>
-            </a:pPr>
-            <a:endParaRPr lang="en-US"/>
-          </a:p>
-        </c:txPr>
-        <c:crossAx val="696671312"/>
+        <c:crossAx val="413228783"/>
         <c:crosses val="autoZero"/>
         <c:crossBetween val="midCat"/>
       </c:valAx>
@@ -9300,7 +9771,7 @@
   </c:chart>
   <c:spPr>
     <a:solidFill>
-      <a:schemeClr val="bg1"/>
+      <a:schemeClr val="lt1"/>
     </a:solidFill>
     <a:ln w="9525" cap="flat" cmpd="sng" algn="ctr">
       <a:solidFill>
@@ -9350,7 +9821,7 @@
           <a:lstStyle/>
           <a:p>
             <a:pPr>
-              <a:defRPr sz="1400" b="1" i="0" u="none" strike="noStrike" kern="1200" spc="0" baseline="0">
+              <a:defRPr sz="1600" b="1" i="0" u="none" strike="noStrike" kern="1200" cap="all" spc="120" normalizeH="0" baseline="0">
                 <a:solidFill>
                   <a:schemeClr val="tx1">
                     <a:lumMod val="65000"/>
@@ -9363,20 +9834,9 @@
               </a:defRPr>
             </a:pPr>
             <a:r>
-              <a:rPr lang="en-US" sz="1800" b="1">
-                <a:effectLst/>
-              </a:rPr>
-              <a:t>Requerimiento</a:t>
+              <a:rPr lang="en-US"/>
+              <a:t>Requerimiento 2 </a:t>
             </a:r>
-            <a:r>
-              <a:rPr lang="en-US" sz="1800" b="1" baseline="0">
-                <a:effectLst/>
-              </a:rPr>
-              <a:t> 2</a:t>
-            </a:r>
-            <a:endParaRPr lang="en-US" sz="1800" b="1">
-              <a:effectLst/>
-            </a:endParaRPr>
           </a:p>
         </c:rich>
       </c:tx>
@@ -9393,7 +9853,7 @@
         <a:lstStyle/>
         <a:p>
           <a:pPr>
-            <a:defRPr sz="1400" b="1" i="0" u="none" strike="noStrike" kern="1200" spc="0" baseline="0">
+            <a:defRPr sz="1600" b="1" i="0" u="none" strike="noStrike" kern="1200" cap="all" spc="120" normalizeH="0" baseline="0">
               <a:solidFill>
                 <a:schemeClr val="tx1">
                   <a:lumMod val="65000"/>
@@ -9413,150 +9873,128 @@
     <c:plotArea>
       <c:layout/>
       <c:scatterChart>
-        <c:scatterStyle val="smoothMarker"/>
+        <c:scatterStyle val="lineMarker"/>
         <c:varyColors val="0"/>
         <c:ser>
-          <c:idx val="5"/>
+          <c:idx val="0"/>
           <c:order val="0"/>
+          <c:tx>
+            <c:strRef>
+              <c:f>'Tiempo de ejecucion '!$D$2</c:f>
+              <c:strCache>
+                <c:ptCount val="1"/>
+                <c:pt idx="0">
+                  <c:v>Requerimiento 2 [ms]</c:v>
+                </c:pt>
+              </c:strCache>
+            </c:strRef>
+          </c:tx>
           <c:spPr>
-            <a:ln w="19050" cap="rnd">
+            <a:ln w="22225" cap="rnd">
               <a:solidFill>
-                <a:schemeClr val="accent4">
-                  <a:lumMod val="60000"/>
-                </a:schemeClr>
+                <a:schemeClr val="accent2"/>
               </a:solidFill>
               <a:round/>
             </a:ln>
             <a:effectLst/>
           </c:spPr>
           <c:marker>
-            <c:symbol val="circle"/>
-            <c:size val="5"/>
+            <c:symbol val="diamond"/>
+            <c:size val="6"/>
             <c:spPr>
               <a:solidFill>
-                <a:schemeClr val="accent4">
-                  <a:lumMod val="60000"/>
-                </a:schemeClr>
+                <a:schemeClr val="accent1"/>
               </a:solidFill>
               <a:ln w="9525">
                 <a:solidFill>
-                  <a:schemeClr val="accent4">
-                    <a:lumMod val="60000"/>
-                  </a:schemeClr>
+                  <a:schemeClr val="accent1"/>
                 </a:solidFill>
+                <a:round/>
               </a:ln>
               <a:effectLst/>
             </c:spPr>
           </c:marker>
-          <c:dLbls>
-            <c:spPr>
-              <a:noFill/>
-              <a:ln>
-                <a:noFill/>
-              </a:ln>
-              <a:effectLst/>
-            </c:spPr>
-            <c:txPr>
-              <a:bodyPr rot="0" spcFirstLastPara="1" vertOverflow="ellipsis" vert="horz" wrap="square" lIns="38100" tIns="19050" rIns="38100" bIns="19050" anchor="ctr" anchorCtr="1">
-                <a:spAutoFit/>
-              </a:bodyPr>
-              <a:lstStyle/>
-              <a:p>
-                <a:pPr>
-                  <a:defRPr sz="900" b="0" i="0" u="none" strike="noStrike" kern="1200" baseline="0">
-                    <a:solidFill>
-                      <a:schemeClr val="tx1">
-                        <a:lumMod val="75000"/>
-                        <a:lumOff val="25000"/>
-                      </a:schemeClr>
-                    </a:solidFill>
-                    <a:latin typeface="+mn-lt"/>
-                    <a:ea typeface="+mn-ea"/>
-                    <a:cs typeface="+mn-cs"/>
-                  </a:defRPr>
-                </a:pPr>
-                <a:endParaRPr lang="en-US"/>
-              </a:p>
-            </c:txPr>
-            <c:showLegendKey val="0"/>
-            <c:showVal val="1"/>
-            <c:showCatName val="0"/>
-            <c:showSerName val="0"/>
-            <c:showPercent val="0"/>
-            <c:showBubbleSize val="0"/>
-            <c:showLeaderLines val="0"/>
-            <c:extLst>
-              <c:ext xmlns:c15="http://schemas.microsoft.com/office/drawing/2012/chart" uri="{CE6537A1-D6FC-4f65-9D91-7224C49458BB}">
-                <c15:showLeaderLines val="1"/>
-                <c15:leaderLines>
-                  <c:spPr>
-                    <a:ln w="9525" cap="flat" cmpd="sng" algn="ctr">
-                      <a:solidFill>
-                        <a:schemeClr val="tx1">
-                          <a:lumMod val="35000"/>
-                          <a:lumOff val="65000"/>
-                        </a:schemeClr>
-                      </a:solidFill>
-                      <a:round/>
-                    </a:ln>
-                    <a:effectLst/>
-                  </c:spPr>
-                </c15:leaderLines>
-              </c:ext>
-            </c:extLst>
-          </c:dLbls>
           <c:trendline>
             <c:spPr>
-              <a:ln w="19050" cap="rnd">
+              <a:ln w="9525" cap="rnd">
                 <a:solidFill>
-                  <a:schemeClr val="accent4">
-                    <a:lumMod val="60000"/>
+                  <a:schemeClr val="accent2">
+                    <a:alpha val="67000"/>
                   </a:schemeClr>
                 </a:solidFill>
-                <a:prstDash val="sysDot"/>
+                <a:prstDash val="lgDash"/>
               </a:ln>
               <a:effectLst/>
             </c:spPr>
             <c:trendlineType val="linear"/>
-            <c:dispRSqr val="0"/>
-            <c:dispEq val="0"/>
+            <c:dispRSqr val="1"/>
+            <c:dispEq val="1"/>
+            <c:trendlineLbl>
+              <c:numFmt formatCode="General" sourceLinked="0"/>
+              <c:spPr>
+                <a:noFill/>
+                <a:ln>
+                  <a:noFill/>
+                </a:ln>
+                <a:effectLst/>
+              </c:spPr>
+              <c:txPr>
+                <a:bodyPr rot="0" spcFirstLastPara="1" vertOverflow="ellipsis" vert="horz" wrap="square" anchor="ctr" anchorCtr="1"/>
+                <a:lstStyle/>
+                <a:p>
+                  <a:pPr>
+                    <a:defRPr sz="800" b="0" i="0" u="none" strike="noStrike" kern="1200" baseline="0">
+                      <a:solidFill>
+                        <a:schemeClr val="tx1">
+                          <a:lumMod val="65000"/>
+                          <a:lumOff val="35000"/>
+                        </a:schemeClr>
+                      </a:solidFill>
+                      <a:latin typeface="+mn-lt"/>
+                      <a:ea typeface="+mn-ea"/>
+                      <a:cs typeface="+mn-cs"/>
+                    </a:defRPr>
+                  </a:pPr>
+                  <a:endParaRPr lang="en-US"/>
+                </a:p>
+              </c:txPr>
+            </c:trendlineLbl>
           </c:trendline>
           <c:xVal>
-            <c:numRef>
-              <c:f>Sheet1!$B$18:$B$25</c:f>
-              <c:numCache>
-                <c:formatCode>0%</c:formatCode>
+            <c:strRef>
+              <c:f>'Tiempo de ejecucion '!$B$3:$B$10</c:f>
+              <c:strCache>
                 <c:ptCount val="8"/>
                 <c:pt idx="0">
-                  <c:v>5.0000000000000001E-4</c:v>
+                  <c:v>0,50%</c:v>
                 </c:pt>
                 <c:pt idx="1">
-                  <c:v>0.05</c:v>
+                  <c:v>5%</c:v>
                 </c:pt>
                 <c:pt idx="2">
-                  <c:v>0.1</c:v>
+                  <c:v>10%</c:v>
                 </c:pt>
                 <c:pt idx="3">
-                  <c:v>0.2</c:v>
+                  <c:v>20%</c:v>
                 </c:pt>
                 <c:pt idx="4">
-                  <c:v>0.3</c:v>
+                  <c:v>30%</c:v>
                 </c:pt>
                 <c:pt idx="5">
-                  <c:v>0.5</c:v>
+                  <c:v>50%</c:v>
                 </c:pt>
                 <c:pt idx="6">
-                  <c:v>0.8</c:v>
+                  <c:v>80%</c:v>
                 </c:pt>
                 <c:pt idx="7">
-                  <c:v>1</c:v>
+                  <c:v>100%</c:v>
                 </c:pt>
-              </c:numCache>
-            </c:numRef>
+              </c:strCache>
+            </c:strRef>
           </c:xVal>
           <c:yVal>
             <c:numRef>
-              <c:f>Sheet1!$C$18:$C$25</c:f>
+              <c:f>'Tiempo de ejecucion '!$D$3:$D$10</c:f>
               <c:numCache>
                 <c:formatCode>0.00</c:formatCode>
                 <c:ptCount val="8"/>
@@ -9587,10 +10025,10 @@
               </c:numCache>
             </c:numRef>
           </c:yVal>
-          <c:smooth val="1"/>
+          <c:smooth val="0"/>
           <c:extLst>
             <c:ext xmlns:c16="http://schemas.microsoft.com/office/drawing/2014/chart" uri="{C3380CC4-5D6E-409C-BE32-E72D297353CC}">
-              <c16:uniqueId val="{00000001-C3F5-4541-B811-73ED19CFD5FD}"/>
+              <c16:uniqueId val="{00000001-12D1-41BB-9047-7348DB601A55}"/>
             </c:ext>
           </c:extLst>
         </c:ser>
@@ -9602,11 +10040,11 @@
           <c:showPercent val="0"/>
           <c:showBubbleSize val="0"/>
         </c:dLbls>
-        <c:axId val="696671312"/>
-        <c:axId val="1833162896"/>
+        <c:axId val="340896575"/>
+        <c:axId val="340899903"/>
       </c:scatterChart>
       <c:valAx>
-        <c:axId val="696671312"/>
+        <c:axId val="340896575"/>
         <c:scaling>
           <c:orientation val="minMax"/>
         </c:scaling>
@@ -9633,7 +10071,7 @@
               <a:lstStyle/>
               <a:p>
                 <a:pPr>
-                  <a:defRPr sz="1000" b="0" i="0" u="none" strike="noStrike" kern="1200" baseline="0">
+                  <a:defRPr sz="900" b="0" i="0" u="none" strike="noStrike" kern="1200" cap="all" baseline="0">
                     <a:solidFill>
                       <a:schemeClr val="tx1">
                         <a:lumMod val="65000"/>
@@ -9646,14 +10084,10 @@
                   </a:defRPr>
                 </a:pPr>
                 <a:r>
-                  <a:rPr lang="en-US" b="1"/>
-                  <a:t>Tamaño</a:t>
+                  <a:rPr lang="en-US" sz="1100"/>
+                  <a:t>Tamaño de la muestra [Num. Elementos]</a:t>
                 </a:r>
-                <a:r>
-                  <a:rPr lang="en-US" b="1" baseline="0"/>
-                  <a:t> de la muestra [Num. Elementos]</a:t>
-                </a:r>
-                <a:endParaRPr lang="en-US" b="1"/>
+                <a:endParaRPr lang="es-CO" sz="1100"/>
               </a:p>
             </c:rich>
           </c:tx>
@@ -9670,7 +10104,7 @@
             <a:lstStyle/>
             <a:p>
               <a:pPr>
-                <a:defRPr sz="1000" b="0" i="0" u="none" strike="noStrike" kern="1200" baseline="0">
+                <a:defRPr sz="900" b="0" i="0" u="none" strike="noStrike" kern="1200" cap="all" baseline="0">
                   <a:solidFill>
                     <a:schemeClr val="tx1">
                       <a:lumMod val="65000"/>
@@ -9686,7 +10120,7 @@
             </a:p>
           </c:txPr>
         </c:title>
-        <c:numFmt formatCode="0%" sourceLinked="1"/>
+        <c:numFmt formatCode="General" sourceLinked="1"/>
         <c:majorTickMark val="none"/>
         <c:minorTickMark val="none"/>
         <c:tickLblPos val="nextTo"/>
@@ -9695,8 +10129,130 @@
           <a:ln w="9525" cap="flat" cmpd="sng" algn="ctr">
             <a:solidFill>
               <a:schemeClr val="tx1">
-                <a:lumMod val="25000"/>
-                <a:lumOff val="75000"/>
+                <a:lumMod val="15000"/>
+                <a:lumOff val="85000"/>
+              </a:schemeClr>
+            </a:solidFill>
+            <a:round/>
+          </a:ln>
+          <a:effectLst/>
+        </c:spPr>
+        <c:txPr>
+          <a:bodyPr rot="-60000000" spcFirstLastPara="1" vertOverflow="ellipsis" vert="horz" wrap="square" anchor="ctr" anchorCtr="1"/>
+          <a:lstStyle/>
+          <a:p>
+            <a:pPr>
+              <a:defRPr sz="900" b="0" i="0" u="none" strike="noStrike" kern="1200" cap="all" spc="120" normalizeH="0" baseline="0">
+                <a:solidFill>
+                  <a:schemeClr val="tx1">
+                    <a:lumMod val="65000"/>
+                    <a:lumOff val="35000"/>
+                  </a:schemeClr>
+                </a:solidFill>
+                <a:latin typeface="+mn-lt"/>
+                <a:ea typeface="+mn-ea"/>
+                <a:cs typeface="+mn-cs"/>
+              </a:defRPr>
+            </a:pPr>
+            <a:endParaRPr lang="en-US"/>
+          </a:p>
+        </c:txPr>
+        <c:crossAx val="340899903"/>
+        <c:crosses val="autoZero"/>
+        <c:crossBetween val="midCat"/>
+      </c:valAx>
+      <c:valAx>
+        <c:axId val="340899903"/>
+        <c:scaling>
+          <c:orientation val="minMax"/>
+        </c:scaling>
+        <c:delete val="0"/>
+        <c:axPos val="l"/>
+        <c:majorGridlines>
+          <c:spPr>
+            <a:ln w="9525" cap="flat" cmpd="sng" algn="ctr">
+              <a:solidFill>
+                <a:schemeClr val="tx1">
+                  <a:lumMod val="15000"/>
+                  <a:lumOff val="85000"/>
+                </a:schemeClr>
+              </a:solidFill>
+              <a:round/>
+            </a:ln>
+            <a:effectLst/>
+          </c:spPr>
+        </c:majorGridlines>
+        <c:title>
+          <c:tx>
+            <c:rich>
+              <a:bodyPr rot="-5400000" spcFirstLastPara="1" vertOverflow="ellipsis" vert="horz" wrap="square" anchor="ctr" anchorCtr="1"/>
+              <a:lstStyle/>
+              <a:p>
+                <a:pPr>
+                  <a:defRPr sz="900" b="0" i="0" u="none" strike="noStrike" kern="1200" cap="all" baseline="0">
+                    <a:solidFill>
+                      <a:schemeClr val="tx1">
+                        <a:lumMod val="65000"/>
+                        <a:lumOff val="35000"/>
+                      </a:schemeClr>
+                    </a:solidFill>
+                    <a:latin typeface="+mn-lt"/>
+                    <a:ea typeface="+mn-ea"/>
+                    <a:cs typeface="+mn-cs"/>
+                  </a:defRPr>
+                </a:pPr>
+                <a:r>
+                  <a:rPr lang="en-US" sz="1100" b="0" i="0" cap="all" baseline="0">
+                    <a:effectLst/>
+                  </a:rPr>
+                  <a:t>Tiempo de ejecución [ms]</a:t>
+                </a:r>
+                <a:endParaRPr lang="es-CO" sz="500">
+                  <a:effectLst/>
+                </a:endParaRPr>
+              </a:p>
+            </c:rich>
+          </c:tx>
+          <c:overlay val="0"/>
+          <c:spPr>
+            <a:noFill/>
+            <a:ln>
+              <a:noFill/>
+            </a:ln>
+            <a:effectLst/>
+          </c:spPr>
+          <c:txPr>
+            <a:bodyPr rot="-5400000" spcFirstLastPara="1" vertOverflow="ellipsis" vert="horz" wrap="square" anchor="ctr" anchorCtr="1"/>
+            <a:lstStyle/>
+            <a:p>
+              <a:pPr>
+                <a:defRPr sz="900" b="0" i="0" u="none" strike="noStrike" kern="1200" cap="all" baseline="0">
+                  <a:solidFill>
+                    <a:schemeClr val="tx1">
+                      <a:lumMod val="65000"/>
+                      <a:lumOff val="35000"/>
+                    </a:schemeClr>
+                  </a:solidFill>
+                  <a:latin typeface="+mn-lt"/>
+                  <a:ea typeface="+mn-ea"/>
+                  <a:cs typeface="+mn-cs"/>
+                </a:defRPr>
+              </a:pPr>
+              <a:endParaRPr lang="en-US"/>
+            </a:p>
+          </c:txPr>
+        </c:title>
+        <c:numFmt formatCode="0.00" sourceLinked="1"/>
+        <c:majorTickMark val="none"/>
+        <c:minorTickMark val="none"/>
+        <c:tickLblPos val="nextTo"/>
+        <c:spPr>
+          <a:noFill/>
+          <a:ln w="9525" cap="flat" cmpd="sng" algn="ctr">
+            <a:solidFill>
+              <a:schemeClr val="dk1">
+                <a:lumMod val="15000"/>
+                <a:lumOff val="85000"/>
               </a:schemeClr>
             </a:solidFill>
             <a:round/>
@@ -9723,129 +10279,7 @@
             <a:endParaRPr lang="en-US"/>
           </a:p>
         </c:txPr>
-        <c:crossAx val="1833162896"/>
-        <c:crosses val="autoZero"/>
-        <c:crossBetween val="midCat"/>
-      </c:valAx>
-      <c:valAx>
-        <c:axId val="1833162896"/>
-        <c:scaling>
-          <c:orientation val="minMax"/>
-        </c:scaling>
-        <c:delete val="0"/>
-        <c:axPos val="l"/>
-        <c:majorGridlines>
-          <c:spPr>
-            <a:ln w="9525" cap="flat" cmpd="sng" algn="ctr">
-              <a:solidFill>
-                <a:schemeClr val="tx1">
-                  <a:lumMod val="15000"/>
-                  <a:lumOff val="85000"/>
-                </a:schemeClr>
-              </a:solidFill>
-              <a:round/>
-            </a:ln>
-            <a:effectLst/>
-          </c:spPr>
-        </c:majorGridlines>
-        <c:title>
-          <c:tx>
-            <c:rich>
-              <a:bodyPr rot="-5400000" spcFirstLastPara="1" vertOverflow="ellipsis" vert="horz" wrap="square" anchor="ctr" anchorCtr="1"/>
-              <a:lstStyle/>
-              <a:p>
-                <a:pPr>
-                  <a:defRPr sz="1000" b="0" i="0" u="none" strike="noStrike" kern="1200" baseline="0">
-                    <a:solidFill>
-                      <a:schemeClr val="tx1">
-                        <a:lumMod val="65000"/>
-                        <a:lumOff val="35000"/>
-                      </a:schemeClr>
-                    </a:solidFill>
-                    <a:latin typeface="+mn-lt"/>
-                    <a:ea typeface="+mn-ea"/>
-                    <a:cs typeface="+mn-cs"/>
-                  </a:defRPr>
-                </a:pPr>
-                <a:r>
-                  <a:rPr lang="en-US" b="1"/>
-                  <a:t>Tiempo</a:t>
-                </a:r>
-                <a:r>
-                  <a:rPr lang="en-US" b="1" baseline="0"/>
-                  <a:t> de ejecución [ms]</a:t>
-                </a:r>
-                <a:endParaRPr lang="en-US" b="1"/>
-              </a:p>
-            </c:rich>
-          </c:tx>
-          <c:overlay val="0"/>
-          <c:spPr>
-            <a:noFill/>
-            <a:ln>
-              <a:noFill/>
-            </a:ln>
-            <a:effectLst/>
-          </c:spPr>
-          <c:txPr>
-            <a:bodyPr rot="-5400000" spcFirstLastPara="1" vertOverflow="ellipsis" vert="horz" wrap="square" anchor="ctr" anchorCtr="1"/>
-            <a:lstStyle/>
-            <a:p>
-              <a:pPr>
-                <a:defRPr sz="1000" b="0" i="0" u="none" strike="noStrike" kern="1200" baseline="0">
-                  <a:solidFill>
-                    <a:schemeClr val="tx1">
-                      <a:lumMod val="65000"/>
-                      <a:lumOff val="35000"/>
-                    </a:schemeClr>
-                  </a:solidFill>
-                  <a:latin typeface="+mn-lt"/>
-                  <a:ea typeface="+mn-ea"/>
-                  <a:cs typeface="+mn-cs"/>
-                </a:defRPr>
-              </a:pPr>
-              <a:endParaRPr lang="en-US"/>
-            </a:p>
-          </c:txPr>
-        </c:title>
-        <c:numFmt formatCode="0.00" sourceLinked="1"/>
-        <c:majorTickMark val="none"/>
-        <c:minorTickMark val="none"/>
-        <c:tickLblPos val="nextTo"/>
-        <c:spPr>
-          <a:noFill/>
-          <a:ln w="9525" cap="flat" cmpd="sng" algn="ctr">
-            <a:solidFill>
-              <a:schemeClr val="tx1">
-                <a:lumMod val="25000"/>
-                <a:lumOff val="75000"/>
-              </a:schemeClr>
-            </a:solidFill>
-            <a:round/>
-          </a:ln>
-          <a:effectLst/>
-        </c:spPr>
-        <c:txPr>
-          <a:bodyPr rot="-60000000" spcFirstLastPara="1" vertOverflow="ellipsis" vert="horz" wrap="square" anchor="ctr" anchorCtr="1"/>
-          <a:lstStyle/>
-          <a:p>
-            <a:pPr>
-              <a:defRPr sz="900" b="0" i="0" u="none" strike="noStrike" kern="1200" baseline="0">
-                <a:solidFill>
-                  <a:schemeClr val="tx1">
-                    <a:lumMod val="65000"/>
-                    <a:lumOff val="35000"/>
-                  </a:schemeClr>
-                </a:solidFill>
-                <a:latin typeface="+mn-lt"/>
-                <a:ea typeface="+mn-ea"/>
-                <a:cs typeface="+mn-cs"/>
-              </a:defRPr>
-            </a:pPr>
-            <a:endParaRPr lang="en-US"/>
-          </a:p>
-        </c:txPr>
-        <c:crossAx val="696671312"/>
+        <c:crossAx val="340896575"/>
         <c:crosses val="autoZero"/>
         <c:crossBetween val="midCat"/>
       </c:valAx>
@@ -9901,7 +10335,7 @@
   </c:chart>
   <c:spPr>
     <a:solidFill>
-      <a:schemeClr val="bg1"/>
+      <a:schemeClr val="lt1"/>
     </a:solidFill>
     <a:ln w="9525" cap="flat" cmpd="sng" algn="ctr">
       <a:solidFill>
@@ -9951,7 +10385,7 @@
           <a:lstStyle/>
           <a:p>
             <a:pPr>
-              <a:defRPr sz="1400" b="1" i="0" u="none" strike="noStrike" kern="1200" spc="0" baseline="0">
+              <a:defRPr sz="1600" b="1" i="0" u="none" strike="noStrike" kern="1200" cap="all" spc="120" normalizeH="0" baseline="0">
                 <a:solidFill>
                   <a:schemeClr val="tx1">
                     <a:lumMod val="65000"/>
@@ -9964,20 +10398,9 @@
               </a:defRPr>
             </a:pPr>
             <a:r>
-              <a:rPr lang="en-US" sz="1800" b="1">
-                <a:effectLst/>
-              </a:rPr>
-              <a:t>Requerimiento</a:t>
+              <a:rPr lang="en-US"/>
+              <a:t>Requerimiento 3 </a:t>
             </a:r>
-            <a:r>
-              <a:rPr lang="en-US" sz="1800" b="1" baseline="0">
-                <a:effectLst/>
-              </a:rPr>
-              <a:t> 3</a:t>
-            </a:r>
-            <a:endParaRPr lang="en-US" sz="1800" b="1">
-              <a:effectLst/>
-            </a:endParaRPr>
           </a:p>
         </c:rich>
       </c:tx>
@@ -9994,7 +10417,7 @@
         <a:lstStyle/>
         <a:p>
           <a:pPr>
-            <a:defRPr sz="1400" b="1" i="0" u="none" strike="noStrike" kern="1200" spc="0" baseline="0">
+            <a:defRPr sz="1600" b="1" i="0" u="none" strike="noStrike" kern="1200" cap="all" spc="120" normalizeH="0" baseline="0">
               <a:solidFill>
                 <a:schemeClr val="tx1">
                   <a:lumMod val="65000"/>
@@ -10014,150 +10437,128 @@
     <c:plotArea>
       <c:layout/>
       <c:scatterChart>
-        <c:scatterStyle val="smoothMarker"/>
+        <c:scatterStyle val="lineMarker"/>
         <c:varyColors val="0"/>
         <c:ser>
-          <c:idx val="5"/>
+          <c:idx val="0"/>
           <c:order val="0"/>
+          <c:tx>
+            <c:strRef>
+              <c:f>'Tiempo de ejecucion '!$E$2</c:f>
+              <c:strCache>
+                <c:ptCount val="1"/>
+                <c:pt idx="0">
+                  <c:v>Requerimiento 3 [ms]</c:v>
+                </c:pt>
+              </c:strCache>
+            </c:strRef>
+          </c:tx>
           <c:spPr>
-            <a:ln w="19050" cap="rnd">
+            <a:ln w="22225" cap="rnd">
               <a:solidFill>
-                <a:schemeClr val="accent4">
-                  <a:lumMod val="60000"/>
-                </a:schemeClr>
+                <a:schemeClr val="accent1"/>
               </a:solidFill>
               <a:round/>
             </a:ln>
             <a:effectLst/>
           </c:spPr>
           <c:marker>
-            <c:symbol val="circle"/>
-            <c:size val="5"/>
+            <c:symbol val="diamond"/>
+            <c:size val="6"/>
             <c:spPr>
               <a:solidFill>
-                <a:schemeClr val="accent4">
-                  <a:lumMod val="60000"/>
-                </a:schemeClr>
+                <a:schemeClr val="accent1"/>
               </a:solidFill>
               <a:ln w="9525">
                 <a:solidFill>
-                  <a:schemeClr val="accent4">
-                    <a:lumMod val="60000"/>
-                  </a:schemeClr>
+                  <a:schemeClr val="accent1"/>
                 </a:solidFill>
+                <a:round/>
               </a:ln>
               <a:effectLst/>
             </c:spPr>
           </c:marker>
-          <c:dLbls>
-            <c:spPr>
-              <a:noFill/>
-              <a:ln>
-                <a:noFill/>
-              </a:ln>
-              <a:effectLst/>
-            </c:spPr>
-            <c:txPr>
-              <a:bodyPr rot="0" spcFirstLastPara="1" vertOverflow="ellipsis" vert="horz" wrap="square" lIns="38100" tIns="19050" rIns="38100" bIns="19050" anchor="ctr" anchorCtr="1">
-                <a:spAutoFit/>
-              </a:bodyPr>
-              <a:lstStyle/>
-              <a:p>
-                <a:pPr>
-                  <a:defRPr sz="900" b="0" i="0" u="none" strike="noStrike" kern="1200" baseline="0">
-                    <a:solidFill>
-                      <a:schemeClr val="tx1">
-                        <a:lumMod val="75000"/>
-                        <a:lumOff val="25000"/>
-                      </a:schemeClr>
-                    </a:solidFill>
-                    <a:latin typeface="+mn-lt"/>
-                    <a:ea typeface="+mn-ea"/>
-                    <a:cs typeface="+mn-cs"/>
-                  </a:defRPr>
-                </a:pPr>
-                <a:endParaRPr lang="en-US"/>
-              </a:p>
-            </c:txPr>
-            <c:showLegendKey val="0"/>
-            <c:showVal val="1"/>
-            <c:showCatName val="0"/>
-            <c:showSerName val="0"/>
-            <c:showPercent val="0"/>
-            <c:showBubbleSize val="0"/>
-            <c:showLeaderLines val="0"/>
-            <c:extLst>
-              <c:ext xmlns:c15="http://schemas.microsoft.com/office/drawing/2012/chart" uri="{CE6537A1-D6FC-4f65-9D91-7224C49458BB}">
-                <c15:showLeaderLines val="1"/>
-                <c15:leaderLines>
-                  <c:spPr>
-                    <a:ln w="9525" cap="flat" cmpd="sng" algn="ctr">
-                      <a:solidFill>
-                        <a:schemeClr val="tx1">
-                          <a:lumMod val="35000"/>
-                          <a:lumOff val="65000"/>
-                        </a:schemeClr>
-                      </a:solidFill>
-                      <a:round/>
-                    </a:ln>
-                    <a:effectLst/>
-                  </c:spPr>
-                </c15:leaderLines>
-              </c:ext>
-            </c:extLst>
-          </c:dLbls>
           <c:trendline>
             <c:spPr>
-              <a:ln w="19050" cap="rnd">
+              <a:ln w="9525" cap="rnd">
                 <a:solidFill>
-                  <a:schemeClr val="accent4">
-                    <a:lumMod val="60000"/>
+                  <a:schemeClr val="accent1">
+                    <a:alpha val="58000"/>
                   </a:schemeClr>
                 </a:solidFill>
-                <a:prstDash val="sysDot"/>
+                <a:prstDash val="lgDash"/>
               </a:ln>
               <a:effectLst/>
             </c:spPr>
             <c:trendlineType val="linear"/>
-            <c:dispRSqr val="0"/>
-            <c:dispEq val="0"/>
+            <c:dispRSqr val="1"/>
+            <c:dispEq val="1"/>
+            <c:trendlineLbl>
+              <c:numFmt formatCode="General" sourceLinked="0"/>
+              <c:spPr>
+                <a:noFill/>
+                <a:ln>
+                  <a:noFill/>
+                </a:ln>
+                <a:effectLst/>
+              </c:spPr>
+              <c:txPr>
+                <a:bodyPr rot="0" spcFirstLastPara="1" vertOverflow="ellipsis" vert="horz" wrap="square" anchor="ctr" anchorCtr="1"/>
+                <a:lstStyle/>
+                <a:p>
+                  <a:pPr>
+                    <a:defRPr sz="800" b="0" i="0" u="none" strike="noStrike" kern="1200" baseline="0">
+                      <a:solidFill>
+                        <a:schemeClr val="tx1">
+                          <a:lumMod val="65000"/>
+                          <a:lumOff val="35000"/>
+                        </a:schemeClr>
+                      </a:solidFill>
+                      <a:latin typeface="+mn-lt"/>
+                      <a:ea typeface="+mn-ea"/>
+                      <a:cs typeface="+mn-cs"/>
+                    </a:defRPr>
+                  </a:pPr>
+                  <a:endParaRPr lang="en-US"/>
+                </a:p>
+              </c:txPr>
+            </c:trendlineLbl>
           </c:trendline>
           <c:xVal>
-            <c:numRef>
-              <c:f>Sheet1!$G$18:$G$25</c:f>
-              <c:numCache>
-                <c:formatCode>0%</c:formatCode>
+            <c:strRef>
+              <c:f>'Tiempo de ejecucion '!$B$3:$B$10</c:f>
+              <c:strCache>
                 <c:ptCount val="8"/>
                 <c:pt idx="0">
-                  <c:v>5.0000000000000001E-4</c:v>
+                  <c:v>0,50%</c:v>
                 </c:pt>
                 <c:pt idx="1">
-                  <c:v>0.05</c:v>
+                  <c:v>5%</c:v>
                 </c:pt>
                 <c:pt idx="2">
-                  <c:v>0.1</c:v>
+                  <c:v>10%</c:v>
                 </c:pt>
                 <c:pt idx="3">
-                  <c:v>0.2</c:v>
+                  <c:v>20%</c:v>
                 </c:pt>
                 <c:pt idx="4">
-                  <c:v>0.3</c:v>
+                  <c:v>30%</c:v>
                 </c:pt>
                 <c:pt idx="5">
-                  <c:v>0.5</c:v>
+                  <c:v>50%</c:v>
                 </c:pt>
                 <c:pt idx="6">
-                  <c:v>0.8</c:v>
+                  <c:v>80%</c:v>
                 </c:pt>
                 <c:pt idx="7">
-                  <c:v>1</c:v>
+                  <c:v>100%</c:v>
                 </c:pt>
-              </c:numCache>
-            </c:numRef>
+              </c:strCache>
+            </c:strRef>
           </c:xVal>
           <c:yVal>
             <c:numRef>
-              <c:f>Sheet1!$H$18:$H$25</c:f>
+              <c:f>'Tiempo de ejecucion '!$E$3:$E$10</c:f>
               <c:numCache>
                 <c:formatCode>0.00</c:formatCode>
                 <c:ptCount val="8"/>
@@ -10188,10 +10589,10 @@
               </c:numCache>
             </c:numRef>
           </c:yVal>
-          <c:smooth val="1"/>
+          <c:smooth val="0"/>
           <c:extLst>
             <c:ext xmlns:c16="http://schemas.microsoft.com/office/drawing/2014/chart" uri="{C3380CC4-5D6E-409C-BE32-E72D297353CC}">
-              <c16:uniqueId val="{00000001-8C3A-4081-B2C7-ED38EA2C5E84}"/>
+              <c16:uniqueId val="{00000001-1704-4133-ACB8-27DDB555480E}"/>
             </c:ext>
           </c:extLst>
         </c:ser>
@@ -10203,11 +10604,11 @@
           <c:showPercent val="0"/>
           <c:showBubbleSize val="0"/>
         </c:dLbls>
-        <c:axId val="696671312"/>
-        <c:axId val="1833162896"/>
+        <c:axId val="338653375"/>
+        <c:axId val="408252095"/>
       </c:scatterChart>
       <c:valAx>
-        <c:axId val="696671312"/>
+        <c:axId val="338653375"/>
         <c:scaling>
           <c:orientation val="minMax"/>
         </c:scaling>
@@ -10234,7 +10635,7 @@
               <a:lstStyle/>
               <a:p>
                 <a:pPr>
-                  <a:defRPr sz="1000" b="0" i="0" u="none" strike="noStrike" kern="1200" baseline="0">
+                  <a:defRPr sz="900" b="0" i="0" u="none" strike="noStrike" kern="1200" cap="all" baseline="0">
                     <a:solidFill>
                       <a:schemeClr val="tx1">
                         <a:lumMod val="65000"/>
@@ -10247,14 +10648,14 @@
                   </a:defRPr>
                 </a:pPr>
                 <a:r>
-                  <a:rPr lang="en-US" b="1"/>
-                  <a:t>Tamaño</a:t>
+                  <a:rPr lang="en-US" sz="1100" b="0" i="0" cap="all" baseline="0">
+                    <a:effectLst/>
+                  </a:rPr>
+                  <a:t>Tamaño de la muestra [Num. Elementos]</a:t>
                 </a:r>
-                <a:r>
-                  <a:rPr lang="en-US" b="1" baseline="0"/>
-                  <a:t> de la muestra [Num. Elementos]</a:t>
-                </a:r>
-                <a:endParaRPr lang="en-US" b="1"/>
+                <a:endParaRPr lang="es-CO" sz="500">
+                  <a:effectLst/>
+                </a:endParaRPr>
               </a:p>
             </c:rich>
           </c:tx>
@@ -10271,7 +10672,7 @@
             <a:lstStyle/>
             <a:p>
               <a:pPr>
-                <a:defRPr sz="1000" b="0" i="0" u="none" strike="noStrike" kern="1200" baseline="0">
+                <a:defRPr sz="900" b="0" i="0" u="none" strike="noStrike" kern="1200" cap="all" baseline="0">
                   <a:solidFill>
                     <a:schemeClr val="tx1">
                       <a:lumMod val="65000"/>
@@ -10287,7 +10688,7 @@
             </a:p>
           </c:txPr>
         </c:title>
-        <c:numFmt formatCode="0%" sourceLinked="1"/>
+        <c:numFmt formatCode="General" sourceLinked="1"/>
         <c:majorTickMark val="none"/>
         <c:minorTickMark val="none"/>
         <c:tickLblPos val="nextTo"/>
@@ -10296,8 +10697,130 @@
           <a:ln w="9525" cap="flat" cmpd="sng" algn="ctr">
             <a:solidFill>
               <a:schemeClr val="tx1">
-                <a:lumMod val="25000"/>
-                <a:lumOff val="75000"/>
+                <a:lumMod val="15000"/>
+                <a:lumOff val="85000"/>
+              </a:schemeClr>
+            </a:solidFill>
+            <a:round/>
+          </a:ln>
+          <a:effectLst/>
+        </c:spPr>
+        <c:txPr>
+          <a:bodyPr rot="-60000000" spcFirstLastPara="1" vertOverflow="ellipsis" vert="horz" wrap="square" anchor="ctr" anchorCtr="1"/>
+          <a:lstStyle/>
+          <a:p>
+            <a:pPr>
+              <a:defRPr sz="900" b="0" i="0" u="none" strike="noStrike" kern="1200" cap="all" spc="120" normalizeH="0" baseline="0">
+                <a:solidFill>
+                  <a:schemeClr val="tx1">
+                    <a:lumMod val="65000"/>
+                    <a:lumOff val="35000"/>
+                  </a:schemeClr>
+                </a:solidFill>
+                <a:latin typeface="+mn-lt"/>
+                <a:ea typeface="+mn-ea"/>
+                <a:cs typeface="+mn-cs"/>
+              </a:defRPr>
+            </a:pPr>
+            <a:endParaRPr lang="en-US"/>
+          </a:p>
+        </c:txPr>
+        <c:crossAx val="408252095"/>
+        <c:crosses val="autoZero"/>
+        <c:crossBetween val="midCat"/>
+      </c:valAx>
+      <c:valAx>
+        <c:axId val="408252095"/>
+        <c:scaling>
+          <c:orientation val="minMax"/>
+        </c:scaling>
+        <c:delete val="0"/>
+        <c:axPos val="l"/>
+        <c:majorGridlines>
+          <c:spPr>
+            <a:ln w="9525" cap="flat" cmpd="sng" algn="ctr">
+              <a:solidFill>
+                <a:schemeClr val="tx1">
+                  <a:lumMod val="15000"/>
+                  <a:lumOff val="85000"/>
+                </a:schemeClr>
+              </a:solidFill>
+              <a:round/>
+            </a:ln>
+            <a:effectLst/>
+          </c:spPr>
+        </c:majorGridlines>
+        <c:title>
+          <c:tx>
+            <c:rich>
+              <a:bodyPr rot="-5400000" spcFirstLastPara="1" vertOverflow="ellipsis" vert="horz" wrap="square" anchor="ctr" anchorCtr="1"/>
+              <a:lstStyle/>
+              <a:p>
+                <a:pPr>
+                  <a:defRPr sz="900" b="0" i="0" u="none" strike="noStrike" kern="1200" cap="all" baseline="0">
+                    <a:solidFill>
+                      <a:schemeClr val="tx1">
+                        <a:lumMod val="65000"/>
+                        <a:lumOff val="35000"/>
+                      </a:schemeClr>
+                    </a:solidFill>
+                    <a:latin typeface="+mn-lt"/>
+                    <a:ea typeface="+mn-ea"/>
+                    <a:cs typeface="+mn-cs"/>
+                  </a:defRPr>
+                </a:pPr>
+                <a:r>
+                  <a:rPr lang="en-US" sz="1100" b="0" i="0" cap="all" baseline="0">
+                    <a:effectLst/>
+                  </a:rPr>
+                  <a:t>Tiempo de ejecución [ms]</a:t>
+                </a:r>
+                <a:endParaRPr lang="es-CO" sz="500">
+                  <a:effectLst/>
+                </a:endParaRPr>
+              </a:p>
+            </c:rich>
+          </c:tx>
+          <c:overlay val="0"/>
+          <c:spPr>
+            <a:noFill/>
+            <a:ln>
+              <a:noFill/>
+            </a:ln>
+            <a:effectLst/>
+          </c:spPr>
+          <c:txPr>
+            <a:bodyPr rot="-5400000" spcFirstLastPara="1" vertOverflow="ellipsis" vert="horz" wrap="square" anchor="ctr" anchorCtr="1"/>
+            <a:lstStyle/>
+            <a:p>
+              <a:pPr>
+                <a:defRPr sz="900" b="0" i="0" u="none" strike="noStrike" kern="1200" cap="all" baseline="0">
+                  <a:solidFill>
+                    <a:schemeClr val="tx1">
+                      <a:lumMod val="65000"/>
+                      <a:lumOff val="35000"/>
+                    </a:schemeClr>
+                  </a:solidFill>
+                  <a:latin typeface="+mn-lt"/>
+                  <a:ea typeface="+mn-ea"/>
+                  <a:cs typeface="+mn-cs"/>
+                </a:defRPr>
+              </a:pPr>
+              <a:endParaRPr lang="en-US"/>
+            </a:p>
+          </c:txPr>
+        </c:title>
+        <c:numFmt formatCode="0.00" sourceLinked="1"/>
+        <c:majorTickMark val="none"/>
+        <c:minorTickMark val="none"/>
+        <c:tickLblPos val="nextTo"/>
+        <c:spPr>
+          <a:noFill/>
+          <a:ln w="9525" cap="flat" cmpd="sng" algn="ctr">
+            <a:solidFill>
+              <a:schemeClr val="dk1">
+                <a:lumMod val="15000"/>
+                <a:lumOff val="85000"/>
               </a:schemeClr>
             </a:solidFill>
             <a:round/>
@@ -10324,129 +10847,7 @@
             <a:endParaRPr lang="en-US"/>
           </a:p>
         </c:txPr>
-        <c:crossAx val="1833162896"/>
-        <c:crosses val="autoZero"/>
-        <c:crossBetween val="midCat"/>
-      </c:valAx>
-      <c:valAx>
-        <c:axId val="1833162896"/>
-        <c:scaling>
-          <c:orientation val="minMax"/>
-        </c:scaling>
-        <c:delete val="0"/>
-        <c:axPos val="l"/>
-        <c:majorGridlines>
-          <c:spPr>
-            <a:ln w="9525" cap="flat" cmpd="sng" algn="ctr">
-              <a:solidFill>
-                <a:schemeClr val="tx1">
-                  <a:lumMod val="15000"/>
-                  <a:lumOff val="85000"/>
-                </a:schemeClr>
-              </a:solidFill>
-              <a:round/>
-            </a:ln>
-            <a:effectLst/>
-          </c:spPr>
-        </c:majorGridlines>
-        <c:title>
-          <c:tx>
-            <c:rich>
-              <a:bodyPr rot="-5400000" spcFirstLastPara="1" vertOverflow="ellipsis" vert="horz" wrap="square" anchor="ctr" anchorCtr="1"/>
-              <a:lstStyle/>
-              <a:p>
-                <a:pPr>
-                  <a:defRPr sz="1000" b="0" i="0" u="none" strike="noStrike" kern="1200" baseline="0">
-                    <a:solidFill>
-                      <a:schemeClr val="tx1">
-                        <a:lumMod val="65000"/>
-                        <a:lumOff val="35000"/>
-                      </a:schemeClr>
-                    </a:solidFill>
-                    <a:latin typeface="+mn-lt"/>
-                    <a:ea typeface="+mn-ea"/>
-                    <a:cs typeface="+mn-cs"/>
-                  </a:defRPr>
-                </a:pPr>
-                <a:r>
-                  <a:rPr lang="en-US" b="1"/>
-                  <a:t>Tiempo</a:t>
-                </a:r>
-                <a:r>
-                  <a:rPr lang="en-US" b="1" baseline="0"/>
-                  <a:t> de ejecución [ms]</a:t>
-                </a:r>
-                <a:endParaRPr lang="en-US" b="1"/>
-              </a:p>
-            </c:rich>
-          </c:tx>
-          <c:overlay val="0"/>
-          <c:spPr>
-            <a:noFill/>
-            <a:ln>
-              <a:noFill/>
-            </a:ln>
-            <a:effectLst/>
-          </c:spPr>
-          <c:txPr>
-            <a:bodyPr rot="-5400000" spcFirstLastPara="1" vertOverflow="ellipsis" vert="horz" wrap="square" anchor="ctr" anchorCtr="1"/>
-            <a:lstStyle/>
-            <a:p>
-              <a:pPr>
-                <a:defRPr sz="1000" b="0" i="0" u="none" strike="noStrike" kern="1200" baseline="0">
-                  <a:solidFill>
-                    <a:schemeClr val="tx1">
-                      <a:lumMod val="65000"/>
-                      <a:lumOff val="35000"/>
-                    </a:schemeClr>
-                  </a:solidFill>
-                  <a:latin typeface="+mn-lt"/>
-                  <a:ea typeface="+mn-ea"/>
-                  <a:cs typeface="+mn-cs"/>
-                </a:defRPr>
-              </a:pPr>
-              <a:endParaRPr lang="en-US"/>
-            </a:p>
-          </c:txPr>
-        </c:title>
-        <c:numFmt formatCode="0.00" sourceLinked="1"/>
-        <c:majorTickMark val="none"/>
-        <c:minorTickMark val="none"/>
-        <c:tickLblPos val="nextTo"/>
-        <c:spPr>
-          <a:noFill/>
-          <a:ln w="9525" cap="flat" cmpd="sng" algn="ctr">
-            <a:solidFill>
-              <a:schemeClr val="tx1">
-                <a:lumMod val="25000"/>
-                <a:lumOff val="75000"/>
-              </a:schemeClr>
-            </a:solidFill>
-            <a:round/>
-          </a:ln>
-          <a:effectLst/>
-        </c:spPr>
-        <c:txPr>
-          <a:bodyPr rot="-60000000" spcFirstLastPara="1" vertOverflow="ellipsis" vert="horz" wrap="square" anchor="ctr" anchorCtr="1"/>
-          <a:lstStyle/>
-          <a:p>
-            <a:pPr>
-              <a:defRPr sz="900" b="0" i="0" u="none" strike="noStrike" kern="1200" baseline="0">
-                <a:solidFill>
-                  <a:schemeClr val="tx1">
-                    <a:lumMod val="65000"/>
-                    <a:lumOff val="35000"/>
-                  </a:schemeClr>
-                </a:solidFill>
-                <a:latin typeface="+mn-lt"/>
-                <a:ea typeface="+mn-ea"/>
-                <a:cs typeface="+mn-cs"/>
-              </a:defRPr>
-            </a:pPr>
-            <a:endParaRPr lang="en-US"/>
-          </a:p>
-        </c:txPr>
-        <c:crossAx val="696671312"/>
+        <c:crossAx val="338653375"/>
         <c:crosses val="autoZero"/>
         <c:crossBetween val="midCat"/>
       </c:valAx>
@@ -10502,7 +10903,7 @@
   </c:chart>
   <c:spPr>
     <a:solidFill>
-      <a:schemeClr val="bg1"/>
+      <a:schemeClr val="lt1"/>
     </a:solidFill>
     <a:ln w="9525" cap="flat" cmpd="sng" algn="ctr">
       <a:solidFill>
@@ -10546,42 +10947,6 @@
   </mc:AlternateContent>
   <c:chart>
     <c:title>
-      <c:tx>
-        <c:rich>
-          <a:bodyPr rot="0" spcFirstLastPara="1" vertOverflow="ellipsis" vert="horz" wrap="square" anchor="ctr" anchorCtr="1"/>
-          <a:lstStyle/>
-          <a:p>
-            <a:pPr>
-              <a:defRPr sz="1400" b="1" i="0" u="none" strike="noStrike" kern="1200" spc="0" baseline="0">
-                <a:solidFill>
-                  <a:schemeClr val="tx1">
-                    <a:lumMod val="65000"/>
-                    <a:lumOff val="35000"/>
-                  </a:schemeClr>
-                </a:solidFill>
-                <a:latin typeface="+mn-lt"/>
-                <a:ea typeface="+mn-ea"/>
-                <a:cs typeface="+mn-cs"/>
-              </a:defRPr>
-            </a:pPr>
-            <a:r>
-              <a:rPr lang="en-US" sz="1800" b="1">
-                <a:effectLst/>
-              </a:rPr>
-              <a:t>Requerimiento</a:t>
-            </a:r>
-            <a:r>
-              <a:rPr lang="en-US" sz="1800" b="1" baseline="0">
-                <a:effectLst/>
-              </a:rPr>
-              <a:t> 5</a:t>
-            </a:r>
-            <a:endParaRPr lang="en-US" sz="1800" b="1">
-              <a:effectLst/>
-            </a:endParaRPr>
-          </a:p>
-        </c:rich>
-      </c:tx>
       <c:overlay val="0"/>
       <c:spPr>
         <a:noFill/>
@@ -10595,7 +10960,7 @@
         <a:lstStyle/>
         <a:p>
           <a:pPr>
-            <a:defRPr sz="1400" b="1" i="0" u="none" strike="noStrike" kern="1200" spc="0" baseline="0">
+            <a:defRPr sz="1600" b="1" i="0" u="none" strike="noStrike" kern="1200" cap="all" spc="120" normalizeH="0" baseline="0">
               <a:solidFill>
                 <a:schemeClr val="tx1">
                   <a:lumMod val="65000"/>
@@ -10615,150 +10980,128 @@
     <c:plotArea>
       <c:layout/>
       <c:scatterChart>
-        <c:scatterStyle val="smoothMarker"/>
+        <c:scatterStyle val="lineMarker"/>
         <c:varyColors val="0"/>
         <c:ser>
-          <c:idx val="5"/>
+          <c:idx val="0"/>
           <c:order val="0"/>
+          <c:tx>
+            <c:strRef>
+              <c:f>'Tiempo de ejecucion '!$G$2</c:f>
+              <c:strCache>
+                <c:ptCount val="1"/>
+                <c:pt idx="0">
+                  <c:v>Requerimiento 5 </c:v>
+                </c:pt>
+              </c:strCache>
+            </c:strRef>
+          </c:tx>
           <c:spPr>
-            <a:ln w="19050" cap="rnd">
+            <a:ln w="22225" cap="rnd">
               <a:solidFill>
-                <a:schemeClr val="accent4">
-                  <a:lumMod val="60000"/>
-                </a:schemeClr>
+                <a:schemeClr val="accent4"/>
               </a:solidFill>
               <a:round/>
             </a:ln>
             <a:effectLst/>
           </c:spPr>
           <c:marker>
-            <c:symbol val="circle"/>
-            <c:size val="5"/>
+            <c:symbol val="diamond"/>
+            <c:size val="6"/>
             <c:spPr>
               <a:solidFill>
-                <a:schemeClr val="accent4">
-                  <a:lumMod val="60000"/>
-                </a:schemeClr>
+                <a:schemeClr val="accent4"/>
               </a:solidFill>
               <a:ln w="9525">
                 <a:solidFill>
-                  <a:schemeClr val="accent4">
-                    <a:lumMod val="60000"/>
-                  </a:schemeClr>
+                  <a:schemeClr val="accent4"/>
                 </a:solidFill>
+                <a:round/>
               </a:ln>
               <a:effectLst/>
             </c:spPr>
           </c:marker>
-          <c:dLbls>
-            <c:spPr>
-              <a:noFill/>
-              <a:ln>
-                <a:noFill/>
-              </a:ln>
-              <a:effectLst/>
-            </c:spPr>
-            <c:txPr>
-              <a:bodyPr rot="0" spcFirstLastPara="1" vertOverflow="ellipsis" vert="horz" wrap="square" lIns="38100" tIns="19050" rIns="38100" bIns="19050" anchor="ctr" anchorCtr="1">
-                <a:spAutoFit/>
-              </a:bodyPr>
-              <a:lstStyle/>
-              <a:p>
-                <a:pPr>
-                  <a:defRPr sz="900" b="0" i="0" u="none" strike="noStrike" kern="1200" baseline="0">
-                    <a:solidFill>
-                      <a:schemeClr val="tx1">
-                        <a:lumMod val="75000"/>
-                        <a:lumOff val="25000"/>
-                      </a:schemeClr>
-                    </a:solidFill>
-                    <a:latin typeface="+mn-lt"/>
-                    <a:ea typeface="+mn-ea"/>
-                    <a:cs typeface="+mn-cs"/>
-                  </a:defRPr>
-                </a:pPr>
-                <a:endParaRPr lang="en-US"/>
-              </a:p>
-            </c:txPr>
-            <c:showLegendKey val="0"/>
-            <c:showVal val="1"/>
-            <c:showCatName val="0"/>
-            <c:showSerName val="0"/>
-            <c:showPercent val="0"/>
-            <c:showBubbleSize val="0"/>
-            <c:showLeaderLines val="0"/>
-            <c:extLst>
-              <c:ext xmlns:c15="http://schemas.microsoft.com/office/drawing/2012/chart" uri="{CE6537A1-D6FC-4f65-9D91-7224C49458BB}">
-                <c15:showLeaderLines val="1"/>
-                <c15:leaderLines>
-                  <c:spPr>
-                    <a:ln w="9525" cap="flat" cmpd="sng" algn="ctr">
-                      <a:solidFill>
-                        <a:schemeClr val="tx1">
-                          <a:lumMod val="35000"/>
-                          <a:lumOff val="65000"/>
-                        </a:schemeClr>
-                      </a:solidFill>
-                      <a:round/>
-                    </a:ln>
-                    <a:effectLst/>
-                  </c:spPr>
-                </c15:leaderLines>
-              </c:ext>
-            </c:extLst>
-          </c:dLbls>
           <c:trendline>
             <c:spPr>
-              <a:ln w="19050" cap="rnd">
+              <a:ln w="9525" cap="rnd">
                 <a:solidFill>
                   <a:schemeClr val="accent4">
-                    <a:lumMod val="60000"/>
+                    <a:alpha val="67000"/>
                   </a:schemeClr>
                 </a:solidFill>
-                <a:prstDash val="sysDot"/>
+                <a:prstDash val="dash"/>
               </a:ln>
               <a:effectLst/>
             </c:spPr>
             <c:trendlineType val="linear"/>
-            <c:dispRSqr val="0"/>
-            <c:dispEq val="0"/>
+            <c:dispRSqr val="1"/>
+            <c:dispEq val="1"/>
+            <c:trendlineLbl>
+              <c:numFmt formatCode="General" sourceLinked="0"/>
+              <c:spPr>
+                <a:noFill/>
+                <a:ln>
+                  <a:noFill/>
+                </a:ln>
+                <a:effectLst/>
+              </c:spPr>
+              <c:txPr>
+                <a:bodyPr rot="0" spcFirstLastPara="1" vertOverflow="ellipsis" vert="horz" wrap="square" anchor="ctr" anchorCtr="1"/>
+                <a:lstStyle/>
+                <a:p>
+                  <a:pPr>
+                    <a:defRPr sz="800" b="0" i="0" u="none" strike="noStrike" kern="1200" baseline="0">
+                      <a:solidFill>
+                        <a:schemeClr val="tx1">
+                          <a:lumMod val="65000"/>
+                          <a:lumOff val="35000"/>
+                        </a:schemeClr>
+                      </a:solidFill>
+                      <a:latin typeface="+mn-lt"/>
+                      <a:ea typeface="+mn-ea"/>
+                      <a:cs typeface="+mn-cs"/>
+                    </a:defRPr>
+                  </a:pPr>
+                  <a:endParaRPr lang="en-US"/>
+                </a:p>
+              </c:txPr>
+            </c:trendlineLbl>
           </c:trendline>
           <c:xVal>
-            <c:numRef>
-              <c:f>Sheet1!$G$6:$G$13</c:f>
-              <c:numCache>
-                <c:formatCode>0%</c:formatCode>
+            <c:strRef>
+              <c:f>'Tiempo de ejecucion '!$B$3:$B$10</c:f>
+              <c:strCache>
                 <c:ptCount val="8"/>
                 <c:pt idx="0">
-                  <c:v>5.0000000000000001E-4</c:v>
+                  <c:v>0,50%</c:v>
                 </c:pt>
                 <c:pt idx="1">
-                  <c:v>0.05</c:v>
+                  <c:v>5%</c:v>
                 </c:pt>
                 <c:pt idx="2">
-                  <c:v>0.1</c:v>
+                  <c:v>10%</c:v>
                 </c:pt>
                 <c:pt idx="3">
-                  <c:v>0.2</c:v>
+                  <c:v>20%</c:v>
                 </c:pt>
                 <c:pt idx="4">
-                  <c:v>0.3</c:v>
+                  <c:v>30%</c:v>
                 </c:pt>
                 <c:pt idx="5">
-                  <c:v>0.5</c:v>
+                  <c:v>50%</c:v>
                 </c:pt>
                 <c:pt idx="6">
-                  <c:v>0.8</c:v>
+                  <c:v>80%</c:v>
                 </c:pt>
                 <c:pt idx="7">
-                  <c:v>1</c:v>
+                  <c:v>100%</c:v>
                 </c:pt>
-              </c:numCache>
-            </c:numRef>
+              </c:strCache>
+            </c:strRef>
           </c:xVal>
           <c:yVal>
             <c:numRef>
-              <c:f>Sheet1!$H$6:$H$13</c:f>
+              <c:f>'Tiempo de ejecucion '!$G$3:$G$10</c:f>
               <c:numCache>
                 <c:formatCode>0.00</c:formatCode>
                 <c:ptCount val="8"/>
@@ -10789,10 +11132,10 @@
               </c:numCache>
             </c:numRef>
           </c:yVal>
-          <c:smooth val="1"/>
+          <c:smooth val="0"/>
           <c:extLst>
             <c:ext xmlns:c16="http://schemas.microsoft.com/office/drawing/2014/chart" uri="{C3380CC4-5D6E-409C-BE32-E72D297353CC}">
-              <c16:uniqueId val="{00000001-24BC-4F45-BEDC-586832214BD9}"/>
+              <c16:uniqueId val="{00000001-9A86-48E4-AC6A-F1413B1297EA}"/>
             </c:ext>
           </c:extLst>
         </c:ser>
@@ -10804,11 +11147,11 @@
           <c:showPercent val="0"/>
           <c:showBubbleSize val="0"/>
         </c:dLbls>
-        <c:axId val="696671312"/>
-        <c:axId val="1833162896"/>
+        <c:axId val="339354463"/>
+        <c:axId val="339354879"/>
       </c:scatterChart>
       <c:valAx>
-        <c:axId val="696671312"/>
+        <c:axId val="339354463"/>
         <c:scaling>
           <c:orientation val="minMax"/>
         </c:scaling>
@@ -10835,7 +11178,7 @@
               <a:lstStyle/>
               <a:p>
                 <a:pPr>
-                  <a:defRPr sz="1000" b="0" i="0" u="none" strike="noStrike" kern="1200" baseline="0">
+                  <a:defRPr sz="900" b="0" i="0" u="none" strike="noStrike" kern="1200" cap="all" baseline="0">
                     <a:solidFill>
                       <a:schemeClr val="tx1">
                         <a:lumMod val="65000"/>
@@ -10848,14 +11191,14 @@
                   </a:defRPr>
                 </a:pPr>
                 <a:r>
-                  <a:rPr lang="en-US" b="1"/>
-                  <a:t>Tamaño</a:t>
+                  <a:rPr lang="en-US" sz="1100" b="0" i="0" cap="all" baseline="0">
+                    <a:effectLst/>
+                  </a:rPr>
+                  <a:t>Tamaño de la muestra [Num. Elementos]</a:t>
                 </a:r>
-                <a:r>
-                  <a:rPr lang="en-US" b="1" baseline="0"/>
-                  <a:t> de la muestra [Num. Elementos]</a:t>
-                </a:r>
-                <a:endParaRPr lang="en-US" b="1"/>
+                <a:endParaRPr lang="es-CO" sz="800">
+                  <a:effectLst/>
+                </a:endParaRPr>
               </a:p>
             </c:rich>
           </c:tx>
@@ -10872,7 +11215,7 @@
             <a:lstStyle/>
             <a:p>
               <a:pPr>
-                <a:defRPr sz="1000" b="0" i="0" u="none" strike="noStrike" kern="1200" baseline="0">
+                <a:defRPr sz="900" b="0" i="0" u="none" strike="noStrike" kern="1200" cap="all" baseline="0">
                   <a:solidFill>
                     <a:schemeClr val="tx1">
                       <a:lumMod val="65000"/>
@@ -10888,7 +11231,7 @@
             </a:p>
           </c:txPr>
         </c:title>
-        <c:numFmt formatCode="0%" sourceLinked="1"/>
+        <c:numFmt formatCode="General" sourceLinked="1"/>
         <c:majorTickMark val="none"/>
         <c:minorTickMark val="none"/>
         <c:tickLblPos val="nextTo"/>
@@ -10897,8 +11240,130 @@
           <a:ln w="9525" cap="flat" cmpd="sng" algn="ctr">
             <a:solidFill>
               <a:schemeClr val="tx1">
-                <a:lumMod val="25000"/>
-                <a:lumOff val="75000"/>
+                <a:lumMod val="15000"/>
+                <a:lumOff val="85000"/>
+              </a:schemeClr>
+            </a:solidFill>
+            <a:round/>
+          </a:ln>
+          <a:effectLst/>
+        </c:spPr>
+        <c:txPr>
+          <a:bodyPr rot="-60000000" spcFirstLastPara="1" vertOverflow="ellipsis" vert="horz" wrap="square" anchor="ctr" anchorCtr="1"/>
+          <a:lstStyle/>
+          <a:p>
+            <a:pPr>
+              <a:defRPr sz="900" b="0" i="0" u="none" strike="noStrike" kern="1200" cap="all" spc="120" normalizeH="0" baseline="0">
+                <a:solidFill>
+                  <a:schemeClr val="tx1">
+                    <a:lumMod val="65000"/>
+                    <a:lumOff val="35000"/>
+                  </a:schemeClr>
+                </a:solidFill>
+                <a:latin typeface="+mn-lt"/>
+                <a:ea typeface="+mn-ea"/>
+                <a:cs typeface="+mn-cs"/>
+              </a:defRPr>
+            </a:pPr>
+            <a:endParaRPr lang="en-US"/>
+          </a:p>
+        </c:txPr>
+        <c:crossAx val="339354879"/>
+        <c:crosses val="autoZero"/>
+        <c:crossBetween val="midCat"/>
+      </c:valAx>
+      <c:valAx>
+        <c:axId val="339354879"/>
+        <c:scaling>
+          <c:orientation val="minMax"/>
+        </c:scaling>
+        <c:delete val="0"/>
+        <c:axPos val="l"/>
+        <c:majorGridlines>
+          <c:spPr>
+            <a:ln w="9525" cap="flat" cmpd="sng" algn="ctr">
+              <a:solidFill>
+                <a:schemeClr val="tx1">
+                  <a:lumMod val="15000"/>
+                  <a:lumOff val="85000"/>
+                </a:schemeClr>
+              </a:solidFill>
+              <a:round/>
+            </a:ln>
+            <a:effectLst/>
+          </c:spPr>
+        </c:majorGridlines>
+        <c:title>
+          <c:tx>
+            <c:rich>
+              <a:bodyPr rot="-5400000" spcFirstLastPara="1" vertOverflow="ellipsis" vert="horz" wrap="square" anchor="ctr" anchorCtr="1"/>
+              <a:lstStyle/>
+              <a:p>
+                <a:pPr>
+                  <a:defRPr sz="900" b="0" i="0" u="none" strike="noStrike" kern="1200" cap="all" baseline="0">
+                    <a:solidFill>
+                      <a:schemeClr val="tx1">
+                        <a:lumMod val="65000"/>
+                        <a:lumOff val="35000"/>
+                      </a:schemeClr>
+                    </a:solidFill>
+                    <a:latin typeface="+mn-lt"/>
+                    <a:ea typeface="+mn-ea"/>
+                    <a:cs typeface="+mn-cs"/>
+                  </a:defRPr>
+                </a:pPr>
+                <a:r>
+                  <a:rPr lang="en-US" sz="1100" b="1" i="0" baseline="0">
+                    <a:effectLst/>
+                  </a:rPr>
+                  <a:t>Tiempo de ejecución [ms]</a:t>
+                </a:r>
+                <a:endParaRPr lang="es-CO" sz="500">
+                  <a:effectLst/>
+                </a:endParaRPr>
+              </a:p>
+            </c:rich>
+          </c:tx>
+          <c:overlay val="0"/>
+          <c:spPr>
+            <a:noFill/>
+            <a:ln>
+              <a:noFill/>
+            </a:ln>
+            <a:effectLst/>
+          </c:spPr>
+          <c:txPr>
+            <a:bodyPr rot="-5400000" spcFirstLastPara="1" vertOverflow="ellipsis" vert="horz" wrap="square" anchor="ctr" anchorCtr="1"/>
+            <a:lstStyle/>
+            <a:p>
+              <a:pPr>
+                <a:defRPr sz="900" b="0" i="0" u="none" strike="noStrike" kern="1200" cap="all" baseline="0">
+                  <a:solidFill>
+                    <a:schemeClr val="tx1">
+                      <a:lumMod val="65000"/>
+                      <a:lumOff val="35000"/>
+                    </a:schemeClr>
+                  </a:solidFill>
+                  <a:latin typeface="+mn-lt"/>
+                  <a:ea typeface="+mn-ea"/>
+                  <a:cs typeface="+mn-cs"/>
+                </a:defRPr>
+              </a:pPr>
+              <a:endParaRPr lang="en-US"/>
+            </a:p>
+          </c:txPr>
+        </c:title>
+        <c:numFmt formatCode="0.00" sourceLinked="1"/>
+        <c:majorTickMark val="none"/>
+        <c:minorTickMark val="none"/>
+        <c:tickLblPos val="nextTo"/>
+        <c:spPr>
+          <a:noFill/>
+          <a:ln w="9525" cap="flat" cmpd="sng" algn="ctr">
+            <a:solidFill>
+              <a:schemeClr val="dk1">
+                <a:lumMod val="15000"/>
+                <a:lumOff val="85000"/>
               </a:schemeClr>
             </a:solidFill>
             <a:round/>
@@ -10925,129 +11390,7 @@
             <a:endParaRPr lang="en-US"/>
           </a:p>
         </c:txPr>
-        <c:crossAx val="1833162896"/>
-        <c:crosses val="autoZero"/>
-        <c:crossBetween val="midCat"/>
-      </c:valAx>
-      <c:valAx>
-        <c:axId val="1833162896"/>
-        <c:scaling>
-          <c:orientation val="minMax"/>
-        </c:scaling>
-        <c:delete val="0"/>
-        <c:axPos val="l"/>
-        <c:majorGridlines>
-          <c:spPr>
-            <a:ln w="9525" cap="flat" cmpd="sng" algn="ctr">
-              <a:solidFill>
-                <a:schemeClr val="tx1">
-                  <a:lumMod val="15000"/>
-                  <a:lumOff val="85000"/>
-                </a:schemeClr>
-              </a:solidFill>
-              <a:round/>
-            </a:ln>
-            <a:effectLst/>
-          </c:spPr>
-        </c:majorGridlines>
-        <c:title>
-          <c:tx>
-            <c:rich>
-              <a:bodyPr rot="-5400000" spcFirstLastPara="1" vertOverflow="ellipsis" vert="horz" wrap="square" anchor="ctr" anchorCtr="1"/>
-              <a:lstStyle/>
-              <a:p>
-                <a:pPr>
-                  <a:defRPr sz="1000" b="0" i="0" u="none" strike="noStrike" kern="1200" baseline="0">
-                    <a:solidFill>
-                      <a:schemeClr val="tx1">
-                        <a:lumMod val="65000"/>
-                        <a:lumOff val="35000"/>
-                      </a:schemeClr>
-                    </a:solidFill>
-                    <a:latin typeface="+mn-lt"/>
-                    <a:ea typeface="+mn-ea"/>
-                    <a:cs typeface="+mn-cs"/>
-                  </a:defRPr>
-                </a:pPr>
-                <a:r>
-                  <a:rPr lang="en-US" b="1"/>
-                  <a:t>Tiempo</a:t>
-                </a:r>
-                <a:r>
-                  <a:rPr lang="en-US" b="1" baseline="0"/>
-                  <a:t> de ejecución [ms]</a:t>
-                </a:r>
-                <a:endParaRPr lang="en-US" b="1"/>
-              </a:p>
-            </c:rich>
-          </c:tx>
-          <c:overlay val="0"/>
-          <c:spPr>
-            <a:noFill/>
-            <a:ln>
-              <a:noFill/>
-            </a:ln>
-            <a:effectLst/>
-          </c:spPr>
-          <c:txPr>
-            <a:bodyPr rot="-5400000" spcFirstLastPara="1" vertOverflow="ellipsis" vert="horz" wrap="square" anchor="ctr" anchorCtr="1"/>
-            <a:lstStyle/>
-            <a:p>
-              <a:pPr>
-                <a:defRPr sz="1000" b="0" i="0" u="none" strike="noStrike" kern="1200" baseline="0">
-                  <a:solidFill>
-                    <a:schemeClr val="tx1">
-                      <a:lumMod val="65000"/>
-                      <a:lumOff val="35000"/>
-                    </a:schemeClr>
-                  </a:solidFill>
-                  <a:latin typeface="+mn-lt"/>
-                  <a:ea typeface="+mn-ea"/>
-                  <a:cs typeface="+mn-cs"/>
-                </a:defRPr>
-              </a:pPr>
-              <a:endParaRPr lang="en-US"/>
-            </a:p>
-          </c:txPr>
-        </c:title>
-        <c:numFmt formatCode="0.00" sourceLinked="1"/>
-        <c:majorTickMark val="none"/>
-        <c:minorTickMark val="none"/>
-        <c:tickLblPos val="nextTo"/>
-        <c:spPr>
-          <a:noFill/>
-          <a:ln w="9525" cap="flat" cmpd="sng" algn="ctr">
-            <a:solidFill>
-              <a:schemeClr val="tx1">
-                <a:lumMod val="25000"/>
-                <a:lumOff val="75000"/>
-              </a:schemeClr>
-            </a:solidFill>
-            <a:round/>
-          </a:ln>
-          <a:effectLst/>
-        </c:spPr>
-        <c:txPr>
-          <a:bodyPr rot="-60000000" spcFirstLastPara="1" vertOverflow="ellipsis" vert="horz" wrap="square" anchor="ctr" anchorCtr="1"/>
-          <a:lstStyle/>
-          <a:p>
-            <a:pPr>
-              <a:defRPr sz="900" b="0" i="0" u="none" strike="noStrike" kern="1200" baseline="0">
-                <a:solidFill>
-                  <a:schemeClr val="tx1">
-                    <a:lumMod val="65000"/>
-                    <a:lumOff val="35000"/>
-                  </a:schemeClr>
-                </a:solidFill>
-                <a:latin typeface="+mn-lt"/>
-                <a:ea typeface="+mn-ea"/>
-                <a:cs typeface="+mn-cs"/>
-              </a:defRPr>
-            </a:pPr>
-            <a:endParaRPr lang="en-US"/>
-          </a:p>
-        </c:txPr>
-        <c:crossAx val="696671312"/>
+        <c:crossAx val="339354463"/>
         <c:crosses val="autoZero"/>
         <c:crossBetween val="midCat"/>
       </c:valAx>
@@ -11103,7 +11446,7 @@
   </c:chart>
   <c:spPr>
     <a:solidFill>
-      <a:schemeClr val="bg1"/>
+      <a:schemeClr val="lt1"/>
     </a:solidFill>
     <a:ln w="9525" cap="flat" cmpd="sng" algn="ctr">
       <a:solidFill>
@@ -11133,10 +11476,13 @@
 </file>
 
 <file path=word/charts/colors1.xml><?xml version="1.0" encoding="utf-8"?>
-<cs:colorStyle xmlns:cs="http://schemas.microsoft.com/office/drawing/2012/chartStyle" xmlns:a="http://schemas.openxmlformats.org/drawingml/2006/main" meth="cycle" id="13">
+<cs:colorStyle xmlns:cs="http://schemas.microsoft.com/office/drawing/2012/chartStyle" xmlns:a="http://schemas.openxmlformats.org/drawingml/2006/main" meth="cycle" id="10">
+  <a:schemeClr val="accent1"/>
+  <a:schemeClr val="accent2"/>
+  <a:schemeClr val="accent3"/>
+  <a:schemeClr val="accent4"/>
+  <a:schemeClr val="accent5"/>
   <a:schemeClr val="accent6"/>
-  <a:schemeClr val="accent5"/>
-  <a:schemeClr val="accent4"/>
   <cs:variation/>
   <cs:variation>
     <a:lumMod val="60000"/>
@@ -11170,10 +11516,13 @@
 </file>
 
 <file path=word/charts/colors2.xml><?xml version="1.0" encoding="utf-8"?>
-<cs:colorStyle xmlns:cs="http://schemas.microsoft.com/office/drawing/2012/chartStyle" xmlns:a="http://schemas.openxmlformats.org/drawingml/2006/main" meth="cycle" id="13">
+<cs:colorStyle xmlns:cs="http://schemas.microsoft.com/office/drawing/2012/chartStyle" xmlns:a="http://schemas.openxmlformats.org/drawingml/2006/main" meth="cycle" id="10">
+  <a:schemeClr val="accent1"/>
+  <a:schemeClr val="accent2"/>
+  <a:schemeClr val="accent3"/>
+  <a:schemeClr val="accent4"/>
+  <a:schemeClr val="accent5"/>
   <a:schemeClr val="accent6"/>
-  <a:schemeClr val="accent5"/>
-  <a:schemeClr val="accent4"/>
   <cs:variation/>
   <cs:variation>
     <a:lumMod val="60000"/>
@@ -11207,10 +11556,13 @@
 </file>
 
 <file path=word/charts/colors3.xml><?xml version="1.0" encoding="utf-8"?>
-<cs:colorStyle xmlns:cs="http://schemas.microsoft.com/office/drawing/2012/chartStyle" xmlns:a="http://schemas.openxmlformats.org/drawingml/2006/main" meth="cycle" id="13">
+<cs:colorStyle xmlns:cs="http://schemas.microsoft.com/office/drawing/2012/chartStyle" xmlns:a="http://schemas.openxmlformats.org/drawingml/2006/main" meth="cycle" id="10">
+  <a:schemeClr val="accent1"/>
+  <a:schemeClr val="accent2"/>
+  <a:schemeClr val="accent3"/>
+  <a:schemeClr val="accent4"/>
+  <a:schemeClr val="accent5"/>
   <a:schemeClr val="accent6"/>
-  <a:schemeClr val="accent5"/>
-  <a:schemeClr val="accent4"/>
   <cs:variation/>
   <cs:variation>
     <a:lumMod val="60000"/>
@@ -11244,10 +11596,13 @@
 </file>
 
 <file path=word/charts/colors4.xml><?xml version="1.0" encoding="utf-8"?>
-<cs:colorStyle xmlns:cs="http://schemas.microsoft.com/office/drawing/2012/chartStyle" xmlns:a="http://schemas.openxmlformats.org/drawingml/2006/main" meth="cycle" id="13">
+<cs:colorStyle xmlns:cs="http://schemas.microsoft.com/office/drawing/2012/chartStyle" xmlns:a="http://schemas.openxmlformats.org/drawingml/2006/main" meth="cycle" id="10">
+  <a:schemeClr val="accent1"/>
+  <a:schemeClr val="accent2"/>
+  <a:schemeClr val="accent3"/>
+  <a:schemeClr val="accent4"/>
+  <a:schemeClr val="accent5"/>
   <a:schemeClr val="accent6"/>
-  <a:schemeClr val="accent5"/>
-  <a:schemeClr val="accent4"/>
   <cs:variation/>
   <cs:variation>
     <a:lumMod val="60000"/>
@@ -11281,7 +11636,7 @@
 </file>
 
 <file path=word/charts/style1.xml><?xml version="1.0" encoding="utf-8"?>
-<cs:chartStyle xmlns:cs="http://schemas.microsoft.com/office/drawing/2012/chartStyle" xmlns:a="http://schemas.openxmlformats.org/drawingml/2006/main" id="240">
+<cs:chartStyle xmlns:cs="http://schemas.microsoft.com/office/drawing/2012/chartStyle" xmlns:a="http://schemas.openxmlformats.org/drawingml/2006/main" id="241">
   <cs:axisTitle>
     <cs:lnRef idx="0"/>
     <cs:fillRef idx="0"/>
@@ -11292,7 +11647,7 @@
         <a:lumOff val="35000"/>
       </a:schemeClr>
     </cs:fontRef>
-    <cs:defRPr sz="1000" kern="1200"/>
+    <cs:defRPr sz="900" kern="1200" cap="all"/>
   </cs:axisTitle>
   <cs:categoryAxis>
     <cs:lnRef idx="0"/>
@@ -11308,25 +11663,25 @@
       <a:ln w="9525" cap="flat" cmpd="sng" algn="ctr">
         <a:solidFill>
           <a:schemeClr val="tx1">
-            <a:lumMod val="25000"/>
-            <a:lumOff val="75000"/>
+            <a:lumMod val="15000"/>
+            <a:lumOff val="85000"/>
           </a:schemeClr>
         </a:solidFill>
         <a:round/>
       </a:ln>
     </cs:spPr>
-    <cs:defRPr sz="900" kern="1200"/>
+    <cs:defRPr sz="900" kern="1200" cap="all" spc="120" normalizeH="0" baseline="0"/>
   </cs:categoryAxis>
   <cs:chartArea mods="allowNoFillOverride allowNoLineOverride">
     <cs:lnRef idx="0"/>
     <cs:fillRef idx="0"/>
     <cs:effectRef idx="0"/>
     <cs:fontRef idx="minor">
-      <a:schemeClr val="tx1"/>
+      <a:schemeClr val="dk1"/>
     </cs:fontRef>
     <cs:spPr>
       <a:solidFill>
-        <a:schemeClr val="bg1"/>
+        <a:schemeClr val="lt1"/>
       </a:solidFill>
       <a:ln w="9525" cap="flat" cmpd="sng" algn="ctr">
         <a:solidFill>
@@ -11338,7 +11693,7 @@
         <a:round/>
       </a:ln>
     </cs:spPr>
-    <cs:defRPr sz="1000" kern="1200"/>
+    <cs:defRPr sz="900" kern="1200"/>
   </cs:chartArea>
   <cs:dataLabel>
     <cs:lnRef idx="0"/>
@@ -11346,11 +11701,11 @@
     <cs:effectRef idx="0"/>
     <cs:fontRef idx="minor">
       <a:schemeClr val="tx1">
-        <a:lumMod val="75000"/>
-        <a:lumOff val="25000"/>
+        <a:lumMod val="50000"/>
+        <a:lumOff val="50000"/>
       </a:schemeClr>
     </cs:fontRef>
-    <cs:defRPr sz="900" kern="1200"/>
+    <cs:defRPr sz="800" b="0" i="0" u="none" strike="noStrike" kern="1200" baseline="0"/>
   </cs:dataLabel>
   <cs:dataLabelCallout>
     <cs:lnRef idx="0"/>
@@ -11382,35 +11737,45 @@
   </cs:dataLabelCallout>
   <cs:dataPoint>
     <cs:lnRef idx="0"/>
-    <cs:fillRef idx="1">
+    <cs:fillRef idx="0">
       <cs:styleClr val="auto"/>
     </cs:fillRef>
     <cs:effectRef idx="0"/>
     <cs:fontRef idx="minor">
-      <a:schemeClr val="tx1"/>
+      <a:schemeClr val="dk1"/>
     </cs:fontRef>
+    <cs:spPr>
+      <a:solidFill>
+        <a:schemeClr val="phClr"/>
+      </a:solidFill>
+    </cs:spPr>
   </cs:dataPoint>
   <cs:dataPoint3D>
     <cs:lnRef idx="0"/>
-    <cs:fillRef idx="1">
+    <cs:fillRef idx="0">
       <cs:styleClr val="auto"/>
     </cs:fillRef>
     <cs:effectRef idx="0"/>
     <cs:fontRef idx="minor">
-      <a:schemeClr val="tx1"/>
+      <a:schemeClr val="dk1"/>
     </cs:fontRef>
+    <cs:spPr>
+      <a:solidFill>
+        <a:schemeClr val="phClr"/>
+      </a:solidFill>
+    </cs:spPr>
   </cs:dataPoint3D>
   <cs:dataPointLine>
     <cs:lnRef idx="0">
       <cs:styleClr val="auto"/>
     </cs:lnRef>
-    <cs:fillRef idx="1"/>
+    <cs:fillRef idx="0"/>
     <cs:effectRef idx="0"/>
     <cs:fontRef idx="minor">
-      <a:schemeClr val="tx1"/>
+      <a:schemeClr val="dk1"/>
     </cs:fontRef>
     <cs:spPr>
-      <a:ln w="19050" cap="rnd">
+      <a:ln w="22225" cap="rnd">
         <a:solidFill>
           <a:schemeClr val="phClr"/>
         </a:solidFill>
@@ -11422,22 +11787,26 @@
     <cs:lnRef idx="0">
       <cs:styleClr val="auto"/>
     </cs:lnRef>
-    <cs:fillRef idx="1">
+    <cs:fillRef idx="0">
       <cs:styleClr val="auto"/>
     </cs:fillRef>
     <cs:effectRef idx="0"/>
     <cs:fontRef idx="minor">
-      <a:schemeClr val="tx1"/>
+      <a:schemeClr val="dk1"/>
     </cs:fontRef>
     <cs:spPr>
+      <a:solidFill>
+        <a:schemeClr val="phClr"/>
+      </a:solidFill>
       <a:ln w="9525">
         <a:solidFill>
           <a:schemeClr val="phClr"/>
         </a:solidFill>
+        <a:round/>
       </a:ln>
     </cs:spPr>
   </cs:dataPointMarker>
-  <cs:dataPointMarkerLayout symbol="circle" size="5"/>
+  <cs:dataPointMarkerLayout size="6"/>
   <cs:dataPointWireframe>
     <cs:lnRef idx="0">
       <cs:styleClr val="auto"/>
@@ -11467,15 +11836,13 @@
       </a:schemeClr>
     </cs:fontRef>
     <cs:spPr>
-      <a:noFill/>
-      <a:ln w="9525" cap="flat" cmpd="sng" algn="ctr">
+      <a:ln w="9525">
         <a:solidFill>
           <a:schemeClr val="tx1">
             <a:lumMod val="15000"/>
             <a:lumOff val="85000"/>
           </a:schemeClr>
         </a:solidFill>
-        <a:round/>
       </a:ln>
     </cs:spPr>
     <cs:defRPr sz="900" kern="1200"/>
@@ -11485,7 +11852,7 @@
     <cs:fillRef idx="0"/>
     <cs:effectRef idx="0"/>
     <cs:fontRef idx="minor">
-      <a:schemeClr val="tx1"/>
+      <a:schemeClr val="dk1"/>
     </cs:fontRef>
     <cs:spPr>
       <a:solidFill>
@@ -11494,14 +11861,13 @@
           <a:lumOff val="25000"/>
         </a:schemeClr>
       </a:solidFill>
-      <a:ln w="9525" cap="flat" cmpd="sng" algn="ctr">
+      <a:ln w="9525">
         <a:solidFill>
           <a:schemeClr val="tx1">
-            <a:lumMod val="65000"/>
-            <a:lumOff val="35000"/>
+            <a:lumMod val="15000"/>
+            <a:lumOff val="85000"/>
           </a:schemeClr>
         </a:solidFill>
-        <a:round/>
       </a:ln>
     </cs:spPr>
   </cs:downBar>
@@ -11510,17 +11876,16 @@
     <cs:fillRef idx="0"/>
     <cs:effectRef idx="0"/>
     <cs:fontRef idx="minor">
-      <a:schemeClr val="tx1"/>
+      <a:schemeClr val="dk1"/>
     </cs:fontRef>
     <cs:spPr>
-      <a:ln w="9525" cap="flat" cmpd="sng" algn="ctr">
+      <a:ln w="9525">
         <a:solidFill>
           <a:schemeClr val="tx1">
             <a:lumMod val="35000"/>
             <a:lumOff val="65000"/>
           </a:schemeClr>
         </a:solidFill>
-        <a:round/>
       </a:ln>
     </cs:spPr>
   </cs:dropLine>
@@ -11529,10 +11894,10 @@
     <cs:fillRef idx="0"/>
     <cs:effectRef idx="0"/>
     <cs:fontRef idx="minor">
-      <a:schemeClr val="tx1"/>
+      <a:schemeClr val="dk1"/>
     </cs:fontRef>
     <cs:spPr>
-      <a:ln w="9525" cap="flat" cmpd="sng" algn="ctr">
+      <a:ln w="9525">
         <a:solidFill>
           <a:schemeClr val="tx1">
             <a:lumMod val="65000"/>
@@ -11548,21 +11913,15 @@
     <cs:fillRef idx="0"/>
     <cs:effectRef idx="0"/>
     <cs:fontRef idx="minor">
-      <a:schemeClr val="tx1"/>
+      <a:schemeClr val="dk1"/>
     </cs:fontRef>
-    <cs:spPr>
-      <a:noFill/>
-      <a:ln>
-        <a:noFill/>
-      </a:ln>
-    </cs:spPr>
   </cs:floor>
   <cs:gridlineMajor>
     <cs:lnRef idx="0"/>
     <cs:fillRef idx="0"/>
     <cs:effectRef idx="0"/>
     <cs:fontRef idx="minor">
-      <a:schemeClr val="tx1"/>
+      <a:schemeClr val="dk1"/>
     </cs:fontRef>
     <cs:spPr>
       <a:ln w="9525" cap="flat" cmpd="sng" algn="ctr">
@@ -11581,17 +11940,16 @@
     <cs:fillRef idx="0"/>
     <cs:effectRef idx="0"/>
     <cs:fontRef idx="minor">
-      <a:schemeClr val="tx1"/>
+      <a:schemeClr val="dk1"/>
     </cs:fontRef>
     <cs:spPr>
-      <a:ln w="9525" cap="flat" cmpd="sng" algn="ctr">
+      <a:ln>
         <a:solidFill>
           <a:schemeClr val="tx1">
             <a:lumMod val="5000"/>
             <a:lumOff val="95000"/>
           </a:schemeClr>
         </a:solidFill>
-        <a:round/>
       </a:ln>
     </cs:spPr>
   </cs:gridlineMinor>
@@ -11600,17 +11958,16 @@
     <cs:fillRef idx="0"/>
     <cs:effectRef idx="0"/>
     <cs:fontRef idx="minor">
-      <a:schemeClr val="tx1"/>
+      <a:schemeClr val="dk1"/>
     </cs:fontRef>
     <cs:spPr>
-      <a:ln w="9525" cap="flat" cmpd="sng" algn="ctr">
+      <a:ln w="9525">
         <a:solidFill>
           <a:schemeClr val="tx1">
-            <a:lumMod val="50000"/>
-            <a:lumOff val="50000"/>
+            <a:lumMod val="35000"/>
+            <a:lumOff val="65000"/>
           </a:schemeClr>
         </a:solidFill>
-        <a:round/>
       </a:ln>
     </cs:spPr>
   </cs:hiLoLine>
@@ -11619,17 +11976,16 @@
     <cs:fillRef idx="0"/>
     <cs:effectRef idx="0"/>
     <cs:fontRef idx="minor">
-      <a:schemeClr val="tx1"/>
+      <a:schemeClr val="dk1"/>
     </cs:fontRef>
     <cs:spPr>
-      <a:ln w="9525" cap="flat" cmpd="sng" algn="ctr">
+      <a:ln w="9525">
         <a:solidFill>
           <a:schemeClr val="tx1">
             <a:lumMod val="35000"/>
             <a:lumOff val="65000"/>
           </a:schemeClr>
         </a:solidFill>
-        <a:round/>
       </a:ln>
     </cs:spPr>
   </cs:leaderLine>
@@ -11650,7 +12006,7 @@
     <cs:fillRef idx="0"/>
     <cs:effectRef idx="0"/>
     <cs:fontRef idx="minor">
-      <a:schemeClr val="tx1"/>
+      <a:schemeClr val="dk1"/>
     </cs:fontRef>
   </cs:plotArea>
   <cs:plotArea3D mods="allowNoFillOverride allowNoLineOverride">
@@ -11658,7 +12014,7 @@
     <cs:fillRef idx="0"/>
     <cs:effectRef idx="0"/>
     <cs:fontRef idx="minor">
-      <a:schemeClr val="tx1"/>
+      <a:schemeClr val="dk1"/>
     </cs:fontRef>
   </cs:plotArea3D>
   <cs:seriesAxis>
@@ -11671,6 +12027,17 @@
         <a:lumOff val="35000"/>
       </a:schemeClr>
     </cs:fontRef>
+    <cs:spPr>
+      <a:ln w="9525" cap="flat" cmpd="sng" algn="ctr">
+        <a:solidFill>
+          <a:schemeClr val="tx1">
+            <a:lumMod val="15000"/>
+            <a:lumOff val="85000"/>
+          </a:schemeClr>
+        </a:solidFill>
+        <a:round/>
+      </a:ln>
+    </cs:spPr>
     <cs:defRPr sz="900" kern="1200"/>
   </cs:seriesAxis>
   <cs:seriesLine>
@@ -11678,10 +12045,10 @@
     <cs:fillRef idx="0"/>
     <cs:effectRef idx="0"/>
     <cs:fontRef idx="minor">
-      <a:schemeClr val="tx1"/>
+      <a:schemeClr val="dk1"/>
     </cs:fontRef>
     <cs:spPr>
-      <a:ln w="9525" cap="flat" cmpd="sng" algn="ctr">
+      <a:ln w="9525">
         <a:solidFill>
           <a:schemeClr val="tx1">
             <a:lumMod val="35000"/>
@@ -11702,7 +12069,7 @@
         <a:lumOff val="35000"/>
       </a:schemeClr>
     </cs:fontRef>
-    <cs:defRPr sz="1400" b="0" kern="1200" spc="0" baseline="0"/>
+    <cs:defRPr sz="1600" b="1" kern="1200" cap="all" spc="120" normalizeH="0" baseline="0"/>
   </cs:title>
   <cs:trendline>
     <cs:lnRef idx="0">
@@ -11711,14 +12078,13 @@
     <cs:fillRef idx="0"/>
     <cs:effectRef idx="0"/>
     <cs:fontRef idx="minor">
-      <a:schemeClr val="tx1"/>
+      <a:schemeClr val="dk1"/>
     </cs:fontRef>
     <cs:spPr>
-      <a:ln w="19050" cap="rnd">
+      <a:ln w="9525" cap="rnd">
         <a:solidFill>
           <a:schemeClr val="phClr"/>
         </a:solidFill>
-        <a:prstDash val="sysDot"/>
       </a:ln>
     </cs:spPr>
   </cs:trendline>
@@ -11732,27 +12098,26 @@
         <a:lumOff val="35000"/>
       </a:schemeClr>
     </cs:fontRef>
-    <cs:defRPr sz="900" kern="1200"/>
+    <cs:defRPr sz="800" kern="1200"/>
   </cs:trendlineLabel>
   <cs:upBar>
     <cs:lnRef idx="0"/>
     <cs:fillRef idx="0"/>
     <cs:effectRef idx="0"/>
     <cs:fontRef idx="minor">
-      <a:schemeClr val="tx1"/>
+      <a:schemeClr val="dk1"/>
     </cs:fontRef>
     <cs:spPr>
       <a:solidFill>
         <a:schemeClr val="lt1"/>
       </a:solidFill>
-      <a:ln w="9525" cap="flat" cmpd="sng" algn="ctr">
+      <a:ln w="9525">
         <a:solidFill>
           <a:schemeClr val="tx1">
             <a:lumMod val="65000"/>
             <a:lumOff val="35000"/>
           </a:schemeClr>
         </a:solidFill>
-        <a:round/>
       </a:ln>
     </cs:spPr>
   </cs:upBar>
@@ -11769,9 +12134,9 @@
     <cs:spPr>
       <a:ln w="9525" cap="flat" cmpd="sng" algn="ctr">
         <a:solidFill>
-          <a:schemeClr val="tx1">
-            <a:lumMod val="25000"/>
-            <a:lumOff val="75000"/>
+          <a:schemeClr val="dk1">
+            <a:lumMod val="15000"/>
+            <a:lumOff val="85000"/>
           </a:schemeClr>
         </a:solidFill>
         <a:round/>
@@ -11784,20 +12149,14 @@
     <cs:fillRef idx="0"/>
     <cs:effectRef idx="0"/>
     <cs:fontRef idx="minor">
-      <a:schemeClr val="tx1"/>
+      <a:schemeClr val="dk1"/>
     </cs:fontRef>
-    <cs:spPr>
-      <a:noFill/>
-      <a:ln>
-        <a:noFill/>
-      </a:ln>
-    </cs:spPr>
   </cs:wall>
 </cs:chartStyle>
 </file>
 
 <file path=word/charts/style2.xml><?xml version="1.0" encoding="utf-8"?>
-<cs:chartStyle xmlns:cs="http://schemas.microsoft.com/office/drawing/2012/chartStyle" xmlns:a="http://schemas.openxmlformats.org/drawingml/2006/main" id="240">
+<cs:chartStyle xmlns:cs="http://schemas.microsoft.com/office/drawing/2012/chartStyle" xmlns:a="http://schemas.openxmlformats.org/drawingml/2006/main" id="241">
   <cs:axisTitle>
     <cs:lnRef idx="0"/>
     <cs:fillRef idx="0"/>
@@ -11808,7 +12167,7 @@
         <a:lumOff val="35000"/>
       </a:schemeClr>
     </cs:fontRef>
-    <cs:defRPr sz="1000" kern="1200"/>
+    <cs:defRPr sz="900" kern="1200" cap="all"/>
   </cs:axisTitle>
   <cs:categoryAxis>
     <cs:lnRef idx="0"/>
@@ -11824,25 +12183,25 @@
       <a:ln w="9525" cap="flat" cmpd="sng" algn="ctr">
         <a:solidFill>
           <a:schemeClr val="tx1">
-            <a:lumMod val="25000"/>
-            <a:lumOff val="75000"/>
+            <a:lumMod val="15000"/>
+            <a:lumOff val="85000"/>
           </a:schemeClr>
         </a:solidFill>
         <a:round/>
       </a:ln>
     </cs:spPr>
-    <cs:defRPr sz="900" kern="1200"/>
+    <cs:defRPr sz="900" kern="1200" cap="all" spc="120" normalizeH="0" baseline="0"/>
   </cs:categoryAxis>
   <cs:chartArea mods="allowNoFillOverride allowNoLineOverride">
     <cs:lnRef idx="0"/>
     <cs:fillRef idx="0"/>
     <cs:effectRef idx="0"/>
     <cs:fontRef idx="minor">
-      <a:schemeClr val="tx1"/>
+      <a:schemeClr val="dk1"/>
     </cs:fontRef>
     <cs:spPr>
       <a:solidFill>
-        <a:schemeClr val="bg1"/>
+        <a:schemeClr val="lt1"/>
       </a:solidFill>
       <a:ln w="9525" cap="flat" cmpd="sng" algn="ctr">
         <a:solidFill>
@@ -11854,7 +12213,7 @@
         <a:round/>
       </a:ln>
     </cs:spPr>
-    <cs:defRPr sz="1000" kern="1200"/>
+    <cs:defRPr sz="900" kern="1200"/>
   </cs:chartArea>
   <cs:dataLabel>
     <cs:lnRef idx="0"/>
@@ -11862,11 +12221,11 @@
     <cs:effectRef idx="0"/>
     <cs:fontRef idx="minor">
       <a:schemeClr val="tx1">
-        <a:lumMod val="75000"/>
-        <a:lumOff val="25000"/>
+        <a:lumMod val="50000"/>
+        <a:lumOff val="50000"/>
       </a:schemeClr>
     </cs:fontRef>
-    <cs:defRPr sz="900" kern="1200"/>
+    <cs:defRPr sz="800" b="0" i="0" u="none" strike="noStrike" kern="1200" baseline="0"/>
   </cs:dataLabel>
   <cs:dataLabelCallout>
     <cs:lnRef idx="0"/>
@@ -11898,35 +12257,45 @@
   </cs:dataLabelCallout>
   <cs:dataPoint>
     <cs:lnRef idx="0"/>
-    <cs:fillRef idx="1">
+    <cs:fillRef idx="0">
       <cs:styleClr val="auto"/>
     </cs:fillRef>
     <cs:effectRef idx="0"/>
     <cs:fontRef idx="minor">
-      <a:schemeClr val="tx1"/>
+      <a:schemeClr val="dk1"/>
     </cs:fontRef>
+    <cs:spPr>
+      <a:solidFill>
+        <a:schemeClr val="phClr"/>
+      </a:solidFill>
+    </cs:spPr>
   </cs:dataPoint>
   <cs:dataPoint3D>
     <cs:lnRef idx="0"/>
-    <cs:fillRef idx="1">
+    <cs:fillRef idx="0">
       <cs:styleClr val="auto"/>
     </cs:fillRef>
     <cs:effectRef idx="0"/>
     <cs:fontRef idx="minor">
-      <a:schemeClr val="tx1"/>
+      <a:schemeClr val="dk1"/>
     </cs:fontRef>
+    <cs:spPr>
+      <a:solidFill>
+        <a:schemeClr val="phClr"/>
+      </a:solidFill>
+    </cs:spPr>
   </cs:dataPoint3D>
   <cs:dataPointLine>
     <cs:lnRef idx="0">
       <cs:styleClr val="auto"/>
     </cs:lnRef>
-    <cs:fillRef idx="1"/>
+    <cs:fillRef idx="0"/>
     <cs:effectRef idx="0"/>
     <cs:fontRef idx="minor">
-      <a:schemeClr val="tx1"/>
+      <a:schemeClr val="dk1"/>
     </cs:fontRef>
     <cs:spPr>
-      <a:ln w="19050" cap="rnd">
+      <a:ln w="22225" cap="rnd">
         <a:solidFill>
           <a:schemeClr val="phClr"/>
         </a:solidFill>
@@ -11938,22 +12307,26 @@
     <cs:lnRef idx="0">
       <cs:styleClr val="auto"/>
     </cs:lnRef>
-    <cs:fillRef idx="1">
+    <cs:fillRef idx="0">
       <cs:styleClr val="auto"/>
     </cs:fillRef>
     <cs:effectRef idx="0"/>
     <cs:fontRef idx="minor">
-      <a:schemeClr val="tx1"/>
+      <a:schemeClr val="dk1"/>
     </cs:fontRef>
     <cs:spPr>
+      <a:solidFill>
+        <a:schemeClr val="phClr"/>
+      </a:solidFill>
       <a:ln w="9525">
         <a:solidFill>
           <a:schemeClr val="phClr"/>
         </a:solidFill>
+        <a:round/>
       </a:ln>
     </cs:spPr>
   </cs:dataPointMarker>
-  <cs:dataPointMarkerLayout symbol="circle" size="5"/>
+  <cs:dataPointMarkerLayout size="6"/>
   <cs:dataPointWireframe>
     <cs:lnRef idx="0">
       <cs:styleClr val="auto"/>
@@ -11983,15 +12356,13 @@
       </a:schemeClr>
     </cs:fontRef>
     <cs:spPr>
-      <a:noFill/>
-      <a:ln w="9525" cap="flat" cmpd="sng" algn="ctr">
+      <a:ln w="9525">
         <a:solidFill>
           <a:schemeClr val="tx1">
             <a:lumMod val="15000"/>
             <a:lumOff val="85000"/>
           </a:schemeClr>
         </a:solidFill>
-        <a:round/>
       </a:ln>
     </cs:spPr>
     <cs:defRPr sz="900" kern="1200"/>
@@ -12001,7 +12372,7 @@
     <cs:fillRef idx="0"/>
     <cs:effectRef idx="0"/>
     <cs:fontRef idx="minor">
-      <a:schemeClr val="tx1"/>
+      <a:schemeClr val="dk1"/>
     </cs:fontRef>
     <cs:spPr>
       <a:solidFill>
@@ -12010,14 +12381,13 @@
           <a:lumOff val="25000"/>
         </a:schemeClr>
       </a:solidFill>
-      <a:ln w="9525" cap="flat" cmpd="sng" algn="ctr">
+      <a:ln w="9525">
         <a:solidFill>
           <a:schemeClr val="tx1">
-            <a:lumMod val="65000"/>
-            <a:lumOff val="35000"/>
+            <a:lumMod val="15000"/>
+            <a:lumOff val="85000"/>
           </a:schemeClr>
         </a:solidFill>
-        <a:round/>
       </a:ln>
     </cs:spPr>
   </cs:downBar>
@@ -12026,17 +12396,16 @@
     <cs:fillRef idx="0"/>
     <cs:effectRef idx="0"/>
     <cs:fontRef idx="minor">
-      <a:schemeClr val="tx1"/>
+      <a:schemeClr val="dk1"/>
     </cs:fontRef>
     <cs:spPr>
-      <a:ln w="9525" cap="flat" cmpd="sng" algn="ctr">
+      <a:ln w="9525">
         <a:solidFill>
           <a:schemeClr val="tx1">
             <a:lumMod val="35000"/>
             <a:lumOff val="65000"/>
           </a:schemeClr>
         </a:solidFill>
-        <a:round/>
       </a:ln>
     </cs:spPr>
   </cs:dropLine>
@@ -12045,10 +12414,10 @@
     <cs:fillRef idx="0"/>
     <cs:effectRef idx="0"/>
     <cs:fontRef idx="minor">
-      <a:schemeClr val="tx1"/>
+      <a:schemeClr val="dk1"/>
     </cs:fontRef>
     <cs:spPr>
-      <a:ln w="9525" cap="flat" cmpd="sng" algn="ctr">
+      <a:ln w="9525">
         <a:solidFill>
           <a:schemeClr val="tx1">
             <a:lumMod val="65000"/>
@@ -12064,21 +12433,15 @@
     <cs:fillRef idx="0"/>
     <cs:effectRef idx="0"/>
     <cs:fontRef idx="minor">
-      <a:schemeClr val="tx1"/>
+      <a:schemeClr val="dk1"/>
     </cs:fontRef>
-    <cs:spPr>
-      <a:noFill/>
-      <a:ln>
-        <a:noFill/>
-      </a:ln>
-    </cs:spPr>
   </cs:floor>
   <cs:gridlineMajor>
     <cs:lnRef idx="0"/>
     <cs:fillRef idx="0"/>
     <cs:effectRef idx="0"/>
     <cs:fontRef idx="minor">
-      <a:schemeClr val="tx1"/>
+      <a:schemeClr val="dk1"/>
     </cs:fontRef>
     <cs:spPr>
       <a:ln w="9525" cap="flat" cmpd="sng" algn="ctr">
@@ -12097,17 +12460,16 @@
     <cs:fillRef idx="0"/>
     <cs:effectRef idx="0"/>
     <cs:fontRef idx="minor">
-      <a:schemeClr val="tx1"/>
+      <a:schemeClr val="dk1"/>
     </cs:fontRef>
     <cs:spPr>
-      <a:ln w="9525" cap="flat" cmpd="sng" algn="ctr">
+      <a:ln>
         <a:solidFill>
           <a:schemeClr val="tx1">
             <a:lumMod val="5000"/>
             <a:lumOff val="95000"/>
           </a:schemeClr>
         </a:solidFill>
-        <a:round/>
       </a:ln>
     </cs:spPr>
   </cs:gridlineMinor>
@@ -12116,17 +12478,16 @@
     <cs:fillRef idx="0"/>
     <cs:effectRef idx="0"/>
     <cs:fontRef idx="minor">
-      <a:schemeClr val="tx1"/>
+      <a:schemeClr val="dk1"/>
     </cs:fontRef>
     <cs:spPr>
-      <a:ln w="9525" cap="flat" cmpd="sng" algn="ctr">
+      <a:ln w="9525">
         <a:solidFill>
           <a:schemeClr val="tx1">
-            <a:lumMod val="50000"/>
-            <a:lumOff val="50000"/>
+            <a:lumMod val="35000"/>
+            <a:lumOff val="65000"/>
           </a:schemeClr>
         </a:solidFill>
-        <a:round/>
       </a:ln>
     </cs:spPr>
   </cs:hiLoLine>
@@ -12135,17 +12496,16 @@
     <cs:fillRef idx="0"/>
     <cs:effectRef idx="0"/>
     <cs:fontRef idx="minor">
-      <a:schemeClr val="tx1"/>
+      <a:schemeClr val="dk1"/>
     </cs:fontRef>
     <cs:spPr>
-      <a:ln w="9525" cap="flat" cmpd="sng" algn="ctr">
+      <a:ln w="9525">
         <a:solidFill>
           <a:schemeClr val="tx1">
             <a:lumMod val="35000"/>
             <a:lumOff val="65000"/>
           </a:schemeClr>
         </a:solidFill>
-        <a:round/>
       </a:ln>
     </cs:spPr>
   </cs:leaderLine>
@@ -12166,7 +12526,7 @@
     <cs:fillRef idx="0"/>
     <cs:effectRef idx="0"/>
     <cs:fontRef idx="minor">
-      <a:schemeClr val="tx1"/>
+      <a:schemeClr val="dk1"/>
     </cs:fontRef>
   </cs:plotArea>
   <cs:plotArea3D mods="allowNoFillOverride allowNoLineOverride">
@@ -12174,7 +12534,7 @@
     <cs:fillRef idx="0"/>
     <cs:effectRef idx="0"/>
     <cs:fontRef idx="minor">
-      <a:schemeClr val="tx1"/>
+      <a:schemeClr val="dk1"/>
     </cs:fontRef>
   </cs:plotArea3D>
   <cs:seriesAxis>
@@ -12187,6 +12547,17 @@
         <a:lumOff val="35000"/>
       </a:schemeClr>
     </cs:fontRef>
+    <cs:spPr>
+      <a:ln w="9525" cap="flat" cmpd="sng" algn="ctr">
+        <a:solidFill>
+          <a:schemeClr val="tx1">
+            <a:lumMod val="15000"/>
+            <a:lumOff val="85000"/>
+          </a:schemeClr>
+        </a:solidFill>
+        <a:round/>
+      </a:ln>
+    </cs:spPr>
     <cs:defRPr sz="900" kern="1200"/>
   </cs:seriesAxis>
   <cs:seriesLine>
@@ -12194,10 +12565,10 @@
     <cs:fillRef idx="0"/>
     <cs:effectRef idx="0"/>
     <cs:fontRef idx="minor">
-      <a:schemeClr val="tx1"/>
+      <a:schemeClr val="dk1"/>
     </cs:fontRef>
     <cs:spPr>
-      <a:ln w="9525" cap="flat" cmpd="sng" algn="ctr">
+      <a:ln w="9525">
         <a:solidFill>
           <a:schemeClr val="tx1">
             <a:lumMod val="35000"/>
@@ -12218,7 +12589,7 @@
         <a:lumOff val="35000"/>
       </a:schemeClr>
     </cs:fontRef>
-    <cs:defRPr sz="1400" b="0" kern="1200" spc="0" baseline="0"/>
+    <cs:defRPr sz="1600" b="1" kern="1200" cap="all" spc="120" normalizeH="0" baseline="0"/>
   </cs:title>
   <cs:trendline>
     <cs:lnRef idx="0">
@@ -12227,14 +12598,13 @@
     <cs:fillRef idx="0"/>
     <cs:effectRef idx="0"/>
     <cs:fontRef idx="minor">
-      <a:schemeClr val="tx1"/>
+      <a:schemeClr val="dk1"/>
     </cs:fontRef>
     <cs:spPr>
-      <a:ln w="19050" cap="rnd">
+      <a:ln w="9525" cap="rnd">
         <a:solidFill>
           <a:schemeClr val="phClr"/>
         </a:solidFill>
-        <a:prstDash val="sysDot"/>
       </a:ln>
     </cs:spPr>
   </cs:trendline>
@@ -12248,27 +12618,26 @@
         <a:lumOff val="35000"/>
       </a:schemeClr>
     </cs:fontRef>
-    <cs:defRPr sz="900" kern="1200"/>
+    <cs:defRPr sz="800" kern="1200"/>
   </cs:trendlineLabel>
   <cs:upBar>
     <cs:lnRef idx="0"/>
     <cs:fillRef idx="0"/>
     <cs:effectRef idx="0"/>
     <cs:fontRef idx="minor">
-      <a:schemeClr val="tx1"/>
+      <a:schemeClr val="dk1"/>
     </cs:fontRef>
     <cs:spPr>
       <a:solidFill>
         <a:schemeClr val="lt1"/>
       </a:solidFill>
-      <a:ln w="9525" cap="flat" cmpd="sng" algn="ctr">
+      <a:ln w="9525">
         <a:solidFill>
           <a:schemeClr val="tx1">
             <a:lumMod val="65000"/>
             <a:lumOff val="35000"/>
           </a:schemeClr>
         </a:solidFill>
-        <a:round/>
       </a:ln>
     </cs:spPr>
   </cs:upBar>
@@ -12285,9 +12654,9 @@
     <cs:spPr>
       <a:ln w="9525" cap="flat" cmpd="sng" algn="ctr">
         <a:solidFill>
-          <a:schemeClr val="tx1">
-            <a:lumMod val="25000"/>
-            <a:lumOff val="75000"/>
+          <a:schemeClr val="dk1">
+            <a:lumMod val="15000"/>
+            <a:lumOff val="85000"/>
           </a:schemeClr>
         </a:solidFill>
         <a:round/>
@@ -12300,20 +12669,14 @@
     <cs:fillRef idx="0"/>
     <cs:effectRef idx="0"/>
     <cs:fontRef idx="minor">
-      <a:schemeClr val="tx1"/>
+      <a:schemeClr val="dk1"/>
     </cs:fontRef>
-    <cs:spPr>
-      <a:noFill/>
-      <a:ln>
-        <a:noFill/>
-      </a:ln>
-    </cs:spPr>
   </cs:wall>
 </cs:chartStyle>
 </file>
 
 <file path=word/charts/style3.xml><?xml version="1.0" encoding="utf-8"?>
-<cs:chartStyle xmlns:cs="http://schemas.microsoft.com/office/drawing/2012/chartStyle" xmlns:a="http://schemas.openxmlformats.org/drawingml/2006/main" id="240">
+<cs:chartStyle xmlns:cs="http://schemas.microsoft.com/office/drawing/2012/chartStyle" xmlns:a="http://schemas.openxmlformats.org/drawingml/2006/main" id="241">
   <cs:axisTitle>
     <cs:lnRef idx="0"/>
     <cs:fillRef idx="0"/>
@@ -12324,7 +12687,7 @@
         <a:lumOff val="35000"/>
       </a:schemeClr>
     </cs:fontRef>
-    <cs:defRPr sz="1000" kern="1200"/>
+    <cs:defRPr sz="900" kern="1200" cap="all"/>
   </cs:axisTitle>
   <cs:categoryAxis>
     <cs:lnRef idx="0"/>
@@ -12340,25 +12703,25 @@
       <a:ln w="9525" cap="flat" cmpd="sng" algn="ctr">
         <a:solidFill>
           <a:schemeClr val="tx1">
-            <a:lumMod val="25000"/>
-            <a:lumOff val="75000"/>
+            <a:lumMod val="15000"/>
+            <a:lumOff val="85000"/>
           </a:schemeClr>
         </a:solidFill>
         <a:round/>
       </a:ln>
     </cs:spPr>
-    <cs:defRPr sz="900" kern="1200"/>
+    <cs:defRPr sz="900" kern="1200" cap="all" spc="120" normalizeH="0" baseline="0"/>
   </cs:categoryAxis>
   <cs:chartArea mods="allowNoFillOverride allowNoLineOverride">
     <cs:lnRef idx="0"/>
     <cs:fillRef idx="0"/>
     <cs:effectRef idx="0"/>
     <cs:fontRef idx="minor">
-      <a:schemeClr val="tx1"/>
+      <a:schemeClr val="dk1"/>
     </cs:fontRef>
     <cs:spPr>
       <a:solidFill>
-        <a:schemeClr val="bg1"/>
+        <a:schemeClr val="lt1"/>
       </a:solidFill>
       <a:ln w="9525" cap="flat" cmpd="sng" algn="ctr">
         <a:solidFill>
@@ -12370,7 +12733,7 @@
         <a:round/>
       </a:ln>
     </cs:spPr>
-    <cs:defRPr sz="1000" kern="1200"/>
+    <cs:defRPr sz="900" kern="1200"/>
   </cs:chartArea>
   <cs:dataLabel>
     <cs:lnRef idx="0"/>
@@ -12378,11 +12741,11 @@
     <cs:effectRef idx="0"/>
     <cs:fontRef idx="minor">
       <a:schemeClr val="tx1">
-        <a:lumMod val="75000"/>
-        <a:lumOff val="25000"/>
+        <a:lumMod val="50000"/>
+        <a:lumOff val="50000"/>
       </a:schemeClr>
     </cs:fontRef>
-    <cs:defRPr sz="900" kern="1200"/>
+    <cs:defRPr sz="800" b="0" i="0" u="none" strike="noStrike" kern="1200" baseline="0"/>
   </cs:dataLabel>
   <cs:dataLabelCallout>
     <cs:lnRef idx="0"/>
@@ -12414,35 +12777,45 @@
   </cs:dataLabelCallout>
   <cs:dataPoint>
     <cs:lnRef idx="0"/>
-    <cs:fillRef idx="1">
+    <cs:fillRef idx="0">
       <cs:styleClr val="auto"/>
     </cs:fillRef>
     <cs:effectRef idx="0"/>
     <cs:fontRef idx="minor">
-      <a:schemeClr val="tx1"/>
+      <a:schemeClr val="dk1"/>
     </cs:fontRef>
+    <cs:spPr>
+      <a:solidFill>
+        <a:schemeClr val="phClr"/>
+      </a:solidFill>
+    </cs:spPr>
   </cs:dataPoint>
   <cs:dataPoint3D>
     <cs:lnRef idx="0"/>
-    <cs:fillRef idx="1">
+    <cs:fillRef idx="0">
       <cs:styleClr val="auto"/>
     </cs:fillRef>
     <cs:effectRef idx="0"/>
     <cs:fontRef idx="minor">
-      <a:schemeClr val="tx1"/>
+      <a:schemeClr val="dk1"/>
     </cs:fontRef>
+    <cs:spPr>
+      <a:solidFill>
+        <a:schemeClr val="phClr"/>
+      </a:solidFill>
+    </cs:spPr>
   </cs:dataPoint3D>
   <cs:dataPointLine>
     <cs:lnRef idx="0">
       <cs:styleClr val="auto"/>
     </cs:lnRef>
-    <cs:fillRef idx="1"/>
+    <cs:fillRef idx="0"/>
     <cs:effectRef idx="0"/>
     <cs:fontRef idx="minor">
-      <a:schemeClr val="tx1"/>
+      <a:schemeClr val="dk1"/>
     </cs:fontRef>
     <cs:spPr>
-      <a:ln w="19050" cap="rnd">
+      <a:ln w="22225" cap="rnd">
         <a:solidFill>
           <a:schemeClr val="phClr"/>
         </a:solidFill>
@@ -12454,22 +12827,26 @@
     <cs:lnRef idx="0">
       <cs:styleClr val="auto"/>
     </cs:lnRef>
-    <cs:fillRef idx="1">
+    <cs:fillRef idx="0">
       <cs:styleClr val="auto"/>
     </cs:fillRef>
     <cs:effectRef idx="0"/>
     <cs:fontRef idx="minor">
-      <a:schemeClr val="tx1"/>
+      <a:schemeClr val="dk1"/>
     </cs:fontRef>
     <cs:spPr>
+      <a:solidFill>
+        <a:schemeClr val="phClr"/>
+      </a:solidFill>
       <a:ln w="9525">
         <a:solidFill>
           <a:schemeClr val="phClr"/>
         </a:solidFill>
+        <a:round/>
       </a:ln>
     </cs:spPr>
   </cs:dataPointMarker>
-  <cs:dataPointMarkerLayout symbol="circle" size="5"/>
+  <cs:dataPointMarkerLayout size="6"/>
   <cs:dataPointWireframe>
     <cs:lnRef idx="0">
       <cs:styleClr val="auto"/>
@@ -12499,15 +12876,13 @@
       </a:schemeClr>
     </cs:fontRef>
     <cs:spPr>
-      <a:noFill/>
-      <a:ln w="9525" cap="flat" cmpd="sng" algn="ctr">
+      <a:ln w="9525">
         <a:solidFill>
           <a:schemeClr val="tx1">
             <a:lumMod val="15000"/>
             <a:lumOff val="85000"/>
           </a:schemeClr>
         </a:solidFill>
-        <a:round/>
       </a:ln>
     </cs:spPr>
     <cs:defRPr sz="900" kern="1200"/>
@@ -12517,7 +12892,7 @@
     <cs:fillRef idx="0"/>
     <cs:effectRef idx="0"/>
     <cs:fontRef idx="minor">
-      <a:schemeClr val="tx1"/>
+      <a:schemeClr val="dk1"/>
     </cs:fontRef>
     <cs:spPr>
       <a:solidFill>
@@ -12526,14 +12901,13 @@
           <a:lumOff val="25000"/>
         </a:schemeClr>
       </a:solidFill>
-      <a:ln w="9525" cap="flat" cmpd="sng" algn="ctr">
+      <a:ln w="9525">
         <a:solidFill>
           <a:schemeClr val="tx1">
-            <a:lumMod val="65000"/>
-            <a:lumOff val="35000"/>
+            <a:lumMod val="15000"/>
+            <a:lumOff val="85000"/>
           </a:schemeClr>
         </a:solidFill>
-        <a:round/>
       </a:ln>
     </cs:spPr>
   </cs:downBar>
@@ -12542,17 +12916,16 @@
     <cs:fillRef idx="0"/>
     <cs:effectRef idx="0"/>
     <cs:fontRef idx="minor">
-      <a:schemeClr val="tx1"/>
+      <a:schemeClr val="dk1"/>
     </cs:fontRef>
     <cs:spPr>
-      <a:ln w="9525" cap="flat" cmpd="sng" algn="ctr">
+      <a:ln w="9525">
         <a:solidFill>
           <a:schemeClr val="tx1">
             <a:lumMod val="35000"/>
             <a:lumOff val="65000"/>
           </a:schemeClr>
         </a:solidFill>
-        <a:round/>
       </a:ln>
     </cs:spPr>
   </cs:dropLine>
@@ -12561,10 +12934,10 @@
     <cs:fillRef idx="0"/>
     <cs:effectRef idx="0"/>
     <cs:fontRef idx="minor">
-      <a:schemeClr val="tx1"/>
+      <a:schemeClr val="dk1"/>
     </cs:fontRef>
     <cs:spPr>
-      <a:ln w="9525" cap="flat" cmpd="sng" algn="ctr">
+      <a:ln w="9525">
         <a:solidFill>
           <a:schemeClr val="tx1">
             <a:lumMod val="65000"/>
@@ -12580,21 +12953,15 @@
     <cs:fillRef idx="0"/>
     <cs:effectRef idx="0"/>
     <cs:fontRef idx="minor">
-      <a:schemeClr val="tx1"/>
+      <a:schemeClr val="dk1"/>
     </cs:fontRef>
-    <cs:spPr>
-      <a:noFill/>
-      <a:ln>
-        <a:noFill/>
-      </a:ln>
-    </cs:spPr>
   </cs:floor>
   <cs:gridlineMajor>
     <cs:lnRef idx="0"/>
     <cs:fillRef idx="0"/>
     <cs:effectRef idx="0"/>
     <cs:fontRef idx="minor">
-      <a:schemeClr val="tx1"/>
+      <a:schemeClr val="dk1"/>
     </cs:fontRef>
     <cs:spPr>
       <a:ln w="9525" cap="flat" cmpd="sng" algn="ctr">
@@ -12613,17 +12980,16 @@
     <cs:fillRef idx="0"/>
     <cs:effectRef idx="0"/>
     <cs:fontRef idx="minor">
-      <a:schemeClr val="tx1"/>
+      <a:schemeClr val="dk1"/>
     </cs:fontRef>
     <cs:spPr>
-      <a:ln w="9525" cap="flat" cmpd="sng" algn="ctr">
+      <a:ln>
         <a:solidFill>
           <a:schemeClr val="tx1">
             <a:lumMod val="5000"/>
             <a:lumOff val="95000"/>
           </a:schemeClr>
         </a:solidFill>
-        <a:round/>
       </a:ln>
     </cs:spPr>
   </cs:gridlineMinor>
@@ -12632,17 +12998,16 @@
     <cs:fillRef idx="0"/>
     <cs:effectRef idx="0"/>
     <cs:fontRef idx="minor">
-      <a:schemeClr val="tx1"/>
+      <a:schemeClr val="dk1"/>
     </cs:fontRef>
     <cs:spPr>
-      <a:ln w="9525" cap="flat" cmpd="sng" algn="ctr">
+      <a:ln w="9525">
         <a:solidFill>
           <a:schemeClr val="tx1">
-            <a:lumMod val="50000"/>
-            <a:lumOff val="50000"/>
+            <a:lumMod val="35000"/>
+            <a:lumOff val="65000"/>
           </a:schemeClr>
         </a:solidFill>
-        <a:round/>
       </a:ln>
     </cs:spPr>
   </cs:hiLoLine>
@@ -12651,17 +13016,16 @@
     <cs:fillRef idx="0"/>
     <cs:effectRef idx="0"/>
     <cs:fontRef idx="minor">
-      <a:schemeClr val="tx1"/>
+      <a:schemeClr val="dk1"/>
     </cs:fontRef>
     <cs:spPr>
-      <a:ln w="9525" cap="flat" cmpd="sng" algn="ctr">
+      <a:ln w="9525">
         <a:solidFill>
           <a:schemeClr val="tx1">
             <a:lumMod val="35000"/>
             <a:lumOff val="65000"/>
           </a:schemeClr>
         </a:solidFill>
-        <a:round/>
       </a:ln>
     </cs:spPr>
   </cs:leaderLine>
@@ -12682,7 +13046,7 @@
     <cs:fillRef idx="0"/>
     <cs:effectRef idx="0"/>
     <cs:fontRef idx="minor">
-      <a:schemeClr val="tx1"/>
+      <a:schemeClr val="dk1"/>
     </cs:fontRef>
   </cs:plotArea>
   <cs:plotArea3D mods="allowNoFillOverride allowNoLineOverride">
@@ -12690,7 +13054,7 @@
     <cs:fillRef idx="0"/>
     <cs:effectRef idx="0"/>
     <cs:fontRef idx="minor">
-      <a:schemeClr val="tx1"/>
+      <a:schemeClr val="dk1"/>
     </cs:fontRef>
   </cs:plotArea3D>
   <cs:seriesAxis>
@@ -12703,6 +13067,17 @@
         <a:lumOff val="35000"/>
       </a:schemeClr>
     </cs:fontRef>
+    <cs:spPr>
+      <a:ln w="9525" cap="flat" cmpd="sng" algn="ctr">
+        <a:solidFill>
+          <a:schemeClr val="tx1">
+            <a:lumMod val="15000"/>
+            <a:lumOff val="85000"/>
+          </a:schemeClr>
+        </a:solidFill>
+        <a:round/>
+      </a:ln>
+    </cs:spPr>
     <cs:defRPr sz="900" kern="1200"/>
   </cs:seriesAxis>
   <cs:seriesLine>
@@ -12710,10 +13085,10 @@
     <cs:fillRef idx="0"/>
     <cs:effectRef idx="0"/>
     <cs:fontRef idx="minor">
-      <a:schemeClr val="tx1"/>
+      <a:schemeClr val="dk1"/>
     </cs:fontRef>
     <cs:spPr>
-      <a:ln w="9525" cap="flat" cmpd="sng" algn="ctr">
+      <a:ln w="9525">
         <a:solidFill>
           <a:schemeClr val="tx1">
             <a:lumMod val="35000"/>
@@ -12734,7 +13109,7 @@
         <a:lumOff val="35000"/>
       </a:schemeClr>
     </cs:fontRef>
-    <cs:defRPr sz="1400" b="0" kern="1200" spc="0" baseline="0"/>
+    <cs:defRPr sz="1600" b="1" kern="1200" cap="all" spc="120" normalizeH="0" baseline="0"/>
   </cs:title>
   <cs:trendline>
     <cs:lnRef idx="0">
@@ -12743,14 +13118,13 @@
     <cs:fillRef idx="0"/>
     <cs:effectRef idx="0"/>
     <cs:fontRef idx="minor">
-      <a:schemeClr val="tx1"/>
+      <a:schemeClr val="dk1"/>
     </cs:fontRef>
     <cs:spPr>
-      <a:ln w="19050" cap="rnd">
+      <a:ln w="9525" cap="rnd">
         <a:solidFill>
           <a:schemeClr val="phClr"/>
         </a:solidFill>
-        <a:prstDash val="sysDot"/>
       </a:ln>
     </cs:spPr>
   </cs:trendline>
@@ -12764,27 +13138,26 @@
         <a:lumOff val="35000"/>
       </a:schemeClr>
     </cs:fontRef>
-    <cs:defRPr sz="900" kern="1200"/>
+    <cs:defRPr sz="800" kern="1200"/>
   </cs:trendlineLabel>
   <cs:upBar>
     <cs:lnRef idx="0"/>
     <cs:fillRef idx="0"/>
     <cs:effectRef idx="0"/>
     <cs:fontRef idx="minor">
-      <a:schemeClr val="tx1"/>
+      <a:schemeClr val="dk1"/>
     </cs:fontRef>
     <cs:spPr>
       <a:solidFill>
         <a:schemeClr val="lt1"/>
       </a:solidFill>
-      <a:ln w="9525" cap="flat" cmpd="sng" algn="ctr">
+      <a:ln w="9525">
         <a:solidFill>
           <a:schemeClr val="tx1">
             <a:lumMod val="65000"/>
             <a:lumOff val="35000"/>
           </a:schemeClr>
         </a:solidFill>
-        <a:round/>
       </a:ln>
     </cs:spPr>
   </cs:upBar>
@@ -12801,9 +13174,9 @@
     <cs:spPr>
       <a:ln w="9525" cap="flat" cmpd="sng" algn="ctr">
         <a:solidFill>
-          <a:schemeClr val="tx1">
-            <a:lumMod val="25000"/>
-            <a:lumOff val="75000"/>
+          <a:schemeClr val="dk1">
+            <a:lumMod val="15000"/>
+            <a:lumOff val="85000"/>
           </a:schemeClr>
         </a:solidFill>
         <a:round/>
@@ -12816,20 +13189,14 @@
     <cs:fillRef idx="0"/>
     <cs:effectRef idx="0"/>
     <cs:fontRef idx="minor">
-      <a:schemeClr val="tx1"/>
+      <a:schemeClr val="dk1"/>
     </cs:fontRef>
-    <cs:spPr>
-      <a:noFill/>
-      <a:ln>
-        <a:noFill/>
-      </a:ln>
-    </cs:spPr>
   </cs:wall>
 </cs:chartStyle>
 </file>
 
 <file path=word/charts/style4.xml><?xml version="1.0" encoding="utf-8"?>
-<cs:chartStyle xmlns:cs="http://schemas.microsoft.com/office/drawing/2012/chartStyle" xmlns:a="http://schemas.openxmlformats.org/drawingml/2006/main" id="240">
+<cs:chartStyle xmlns:cs="http://schemas.microsoft.com/office/drawing/2012/chartStyle" xmlns:a="http://schemas.openxmlformats.org/drawingml/2006/main" id="241">
   <cs:axisTitle>
     <cs:lnRef idx="0"/>
     <cs:fillRef idx="0"/>
@@ -12840,7 +13207,7 @@
         <a:lumOff val="35000"/>
       </a:schemeClr>
     </cs:fontRef>
-    <cs:defRPr sz="1000" kern="1200"/>
+    <cs:defRPr sz="900" kern="1200" cap="all"/>
   </cs:axisTitle>
   <cs:categoryAxis>
     <cs:lnRef idx="0"/>
@@ -12856,25 +13223,25 @@
       <a:ln w="9525" cap="flat" cmpd="sng" algn="ctr">
         <a:solidFill>
           <a:schemeClr val="tx1">
-            <a:lumMod val="25000"/>
-            <a:lumOff val="75000"/>
+            <a:lumMod val="15000"/>
+            <a:lumOff val="85000"/>
           </a:schemeClr>
         </a:solidFill>
         <a:round/>
       </a:ln>
     </cs:spPr>
-    <cs:defRPr sz="900" kern="1200"/>
+    <cs:defRPr sz="900" kern="1200" cap="all" spc="120" normalizeH="0" baseline="0"/>
   </cs:categoryAxis>
   <cs:chartArea mods="allowNoFillOverride allowNoLineOverride">
     <cs:lnRef idx="0"/>
     <cs:fillRef idx="0"/>
     <cs:effectRef idx="0"/>
     <cs:fontRef idx="minor">
-      <a:schemeClr val="tx1"/>
+      <a:schemeClr val="dk1"/>
     </cs:fontRef>
     <cs:spPr>
       <a:solidFill>
-        <a:schemeClr val="bg1"/>
+        <a:schemeClr val="lt1"/>
       </a:solidFill>
       <a:ln w="9525" cap="flat" cmpd="sng" algn="ctr">
         <a:solidFill>
@@ -12886,7 +13253,7 @@
         <a:round/>
       </a:ln>
     </cs:spPr>
-    <cs:defRPr sz="1000" kern="1200"/>
+    <cs:defRPr sz="900" kern="1200"/>
   </cs:chartArea>
   <cs:dataLabel>
     <cs:lnRef idx="0"/>
@@ -12894,11 +13261,11 @@
     <cs:effectRef idx="0"/>
     <cs:fontRef idx="minor">
       <a:schemeClr val="tx1">
-        <a:lumMod val="75000"/>
-        <a:lumOff val="25000"/>
+        <a:lumMod val="50000"/>
+        <a:lumOff val="50000"/>
       </a:schemeClr>
     </cs:fontRef>
-    <cs:defRPr sz="900" kern="1200"/>
+    <cs:defRPr sz="800" b="0" i="0" u="none" strike="noStrike" kern="1200" baseline="0"/>
   </cs:dataLabel>
   <cs:dataLabelCallout>
     <cs:lnRef idx="0"/>
@@ -12930,35 +13297,45 @@
   </cs:dataLabelCallout>
   <cs:dataPoint>
     <cs:lnRef idx="0"/>
-    <cs:fillRef idx="1">
+    <cs:fillRef idx="0">
       <cs:styleClr val="auto"/>
     </cs:fillRef>
     <cs:effectRef idx="0"/>
     <cs:fontRef idx="minor">
-      <a:schemeClr val="tx1"/>
+      <a:schemeClr val="dk1"/>
     </cs:fontRef>
+    <cs:spPr>
+      <a:solidFill>
+        <a:schemeClr val="phClr"/>
+      </a:solidFill>
+    </cs:spPr>
   </cs:dataPoint>
   <cs:dataPoint3D>
     <cs:lnRef idx="0"/>
-    <cs:fillRef idx="1">
+    <cs:fillRef idx="0">
       <cs:styleClr val="auto"/>
     </cs:fillRef>
     <cs:effectRef idx="0"/>
     <cs:fontRef idx="minor">
-      <a:schemeClr val="tx1"/>
+      <a:schemeClr val="dk1"/>
     </cs:fontRef>
+    <cs:spPr>
+      <a:solidFill>
+        <a:schemeClr val="phClr"/>
+      </a:solidFill>
+    </cs:spPr>
   </cs:dataPoint3D>
   <cs:dataPointLine>
     <cs:lnRef idx="0">
       <cs:styleClr val="auto"/>
     </cs:lnRef>
-    <cs:fillRef idx="1"/>
+    <cs:fillRef idx="0"/>
     <cs:effectRef idx="0"/>
     <cs:fontRef idx="minor">
-      <a:schemeClr val="tx1"/>
+      <a:schemeClr val="dk1"/>
     </cs:fontRef>
     <cs:spPr>
-      <a:ln w="19050" cap="rnd">
+      <a:ln w="22225" cap="rnd">
         <a:solidFill>
           <a:schemeClr val="phClr"/>
         </a:solidFill>
@@ -12970,22 +13347,26 @@
     <cs:lnRef idx="0">
       <cs:styleClr val="auto"/>
     </cs:lnRef>
-    <cs:fillRef idx="1">
+    <cs:fillRef idx="0">
       <cs:styleClr val="auto"/>
     </cs:fillRef>
     <cs:effectRef idx="0"/>
     <cs:fontRef idx="minor">
-      <a:schemeClr val="tx1"/>
+      <a:schemeClr val="dk1"/>
     </cs:fontRef>
     <cs:spPr>
+      <a:solidFill>
+        <a:schemeClr val="phClr"/>
+      </a:solidFill>
       <a:ln w="9525">
         <a:solidFill>
           <a:schemeClr val="phClr"/>
         </a:solidFill>
+        <a:round/>
       </a:ln>
     </cs:spPr>
   </cs:dataPointMarker>
-  <cs:dataPointMarkerLayout symbol="circle" size="5"/>
+  <cs:dataPointMarkerLayout size="6"/>
   <cs:dataPointWireframe>
     <cs:lnRef idx="0">
       <cs:styleClr val="auto"/>
@@ -13015,15 +13396,13 @@
       </a:schemeClr>
     </cs:fontRef>
     <cs:spPr>
-      <a:noFill/>
-      <a:ln w="9525" cap="flat" cmpd="sng" algn="ctr">
+      <a:ln w="9525">
         <a:solidFill>
           <a:schemeClr val="tx1">
             <a:lumMod val="15000"/>
             <a:lumOff val="85000"/>
           </a:schemeClr>
         </a:solidFill>
-        <a:round/>
       </a:ln>
     </cs:spPr>
     <cs:defRPr sz="900" kern="1200"/>
@@ -13033,7 +13412,7 @@
     <cs:fillRef idx="0"/>
     <cs:effectRef idx="0"/>
     <cs:fontRef idx="minor">
-      <a:schemeClr val="tx1"/>
+      <a:schemeClr val="dk1"/>
     </cs:fontRef>
     <cs:spPr>
       <a:solidFill>
@@ -13042,14 +13421,13 @@
           <a:lumOff val="25000"/>
         </a:schemeClr>
       </a:solidFill>
-      <a:ln w="9525" cap="flat" cmpd="sng" algn="ctr">
+      <a:ln w="9525">
         <a:solidFill>
           <a:schemeClr val="tx1">
-            <a:lumMod val="65000"/>
-            <a:lumOff val="35000"/>
+            <a:lumMod val="15000"/>
+            <a:lumOff val="85000"/>
           </a:schemeClr>
         </a:solidFill>
-        <a:round/>
       </a:ln>
     </cs:spPr>
   </cs:downBar>
@@ -13058,17 +13436,16 @@
     <cs:fillRef idx="0"/>
     <cs:effectRef idx="0"/>
     <cs:fontRef idx="minor">
-      <a:schemeClr val="tx1"/>
+      <a:schemeClr val="dk1"/>
     </cs:fontRef>
     <cs:spPr>
-      <a:ln w="9525" cap="flat" cmpd="sng" algn="ctr">
+      <a:ln w="9525">
         <a:solidFill>
           <a:schemeClr val="tx1">
             <a:lumMod val="35000"/>
             <a:lumOff val="65000"/>
           </a:schemeClr>
         </a:solidFill>
-        <a:round/>
       </a:ln>
     </cs:spPr>
   </cs:dropLine>
@@ -13077,10 +13454,10 @@
     <cs:fillRef idx="0"/>
     <cs:effectRef idx="0"/>
     <cs:fontRef idx="minor">
-      <a:schemeClr val="tx1"/>
+      <a:schemeClr val="dk1"/>
     </cs:fontRef>
     <cs:spPr>
-      <a:ln w="9525" cap="flat" cmpd="sng" algn="ctr">
+      <a:ln w="9525">
         <a:solidFill>
           <a:schemeClr val="tx1">
             <a:lumMod val="65000"/>
@@ -13096,21 +13473,15 @@
     <cs:fillRef idx="0"/>
     <cs:effectRef idx="0"/>
     <cs:fontRef idx="minor">
-      <a:schemeClr val="tx1"/>
+      <a:schemeClr val="dk1"/>
     </cs:fontRef>
-    <cs:spPr>
-      <a:noFill/>
-      <a:ln>
-        <a:noFill/>
-      </a:ln>
-    </cs:spPr>
   </cs:floor>
   <cs:gridlineMajor>
     <cs:lnRef idx="0"/>
     <cs:fillRef idx="0"/>
     <cs:effectRef idx="0"/>
     <cs:fontRef idx="minor">
-      <a:schemeClr val="tx1"/>
+      <a:schemeClr val="dk1"/>
     </cs:fontRef>
     <cs:spPr>
       <a:ln w="9525" cap="flat" cmpd="sng" algn="ctr">
@@ -13129,17 +13500,16 @@
     <cs:fillRef idx="0"/>
     <cs:effectRef idx="0"/>
     <cs:fontRef idx="minor">
-      <a:schemeClr val="tx1"/>
+      <a:schemeClr val="dk1"/>
     </cs:fontRef>
     <cs:spPr>
-      <a:ln w="9525" cap="flat" cmpd="sng" algn="ctr">
+      <a:ln>
         <a:solidFill>
           <a:schemeClr val="tx1">
             <a:lumMod val="5000"/>
             <a:lumOff val="95000"/>
           </a:schemeClr>
         </a:solidFill>
-        <a:round/>
       </a:ln>
     </cs:spPr>
   </cs:gridlineMinor>
@@ -13148,17 +13518,16 @@
     <cs:fillRef idx="0"/>
     <cs:effectRef idx="0"/>
     <cs:fontRef idx="minor">
-      <a:schemeClr val="tx1"/>
+      <a:schemeClr val="dk1"/>
     </cs:fontRef>
     <cs:spPr>
-      <a:ln w="9525" cap="flat" cmpd="sng" algn="ctr">
+      <a:ln w="9525">
         <a:solidFill>
           <a:schemeClr val="tx1">
-            <a:lumMod val="50000"/>
-            <a:lumOff val="50000"/>
+            <a:lumMod val="35000"/>
+            <a:lumOff val="65000"/>
           </a:schemeClr>
         </a:solidFill>
-        <a:round/>
       </a:ln>
     </cs:spPr>
   </cs:hiLoLine>
@@ -13167,17 +13536,16 @@
     <cs:fillRef idx="0"/>
     <cs:effectRef idx="0"/>
     <cs:fontRef idx="minor">
-      <a:schemeClr val="tx1"/>
+      <a:schemeClr val="dk1"/>
     </cs:fontRef>
     <cs:spPr>
-      <a:ln w="9525" cap="flat" cmpd="sng" algn="ctr">
+      <a:ln w="9525">
         <a:solidFill>
           <a:schemeClr val="tx1">
             <a:lumMod val="35000"/>
             <a:lumOff val="65000"/>
           </a:schemeClr>
         </a:solidFill>
-        <a:round/>
       </a:ln>
     </cs:spPr>
   </cs:leaderLine>
@@ -13198,7 +13566,7 @@
     <cs:fillRef idx="0"/>
     <cs:effectRef idx="0"/>
     <cs:fontRef idx="minor">
-      <a:schemeClr val="tx1"/>
+      <a:schemeClr val="dk1"/>
     </cs:fontRef>
   </cs:plotArea>
   <cs:plotArea3D mods="allowNoFillOverride allowNoLineOverride">
@@ -13206,7 +13574,7 @@
     <cs:fillRef idx="0"/>
     <cs:effectRef idx="0"/>
     <cs:fontRef idx="minor">
-      <a:schemeClr val="tx1"/>
+      <a:schemeClr val="dk1"/>
     </cs:fontRef>
   </cs:plotArea3D>
   <cs:seriesAxis>
@@ -13219,6 +13587,17 @@
         <a:lumOff val="35000"/>
       </a:schemeClr>
     </cs:fontRef>
+    <cs:spPr>
+      <a:ln w="9525" cap="flat" cmpd="sng" algn="ctr">
+        <a:solidFill>
+          <a:schemeClr val="tx1">
+            <a:lumMod val="15000"/>
+            <a:lumOff val="85000"/>
+          </a:schemeClr>
+        </a:solidFill>
+        <a:round/>
+      </a:ln>
+    </cs:spPr>
     <cs:defRPr sz="900" kern="1200"/>
   </cs:seriesAxis>
   <cs:seriesLine>
@@ -13226,10 +13605,10 @@
     <cs:fillRef idx="0"/>
     <cs:effectRef idx="0"/>
     <cs:fontRef idx="minor">
-      <a:schemeClr val="tx1"/>
+      <a:schemeClr val="dk1"/>
     </cs:fontRef>
     <cs:spPr>
-      <a:ln w="9525" cap="flat" cmpd="sng" algn="ctr">
+      <a:ln w="9525">
         <a:solidFill>
           <a:schemeClr val="tx1">
             <a:lumMod val="35000"/>
@@ -13250,7 +13629,7 @@
         <a:lumOff val="35000"/>
       </a:schemeClr>
     </cs:fontRef>
-    <cs:defRPr sz="1400" b="0" kern="1200" spc="0" baseline="0"/>
+    <cs:defRPr sz="1600" b="1" kern="1200" cap="all" spc="120" normalizeH="0" baseline="0"/>
   </cs:title>
   <cs:trendline>
     <cs:lnRef idx="0">
@@ -13259,14 +13638,13 @@
     <cs:fillRef idx="0"/>
     <cs:effectRef idx="0"/>
     <cs:fontRef idx="minor">
-      <a:schemeClr val="tx1"/>
+      <a:schemeClr val="dk1"/>
     </cs:fontRef>
     <cs:spPr>
-      <a:ln w="19050" cap="rnd">
+      <a:ln w="9525" cap="rnd">
         <a:solidFill>
           <a:schemeClr val="phClr"/>
         </a:solidFill>
-        <a:prstDash val="sysDot"/>
       </a:ln>
     </cs:spPr>
   </cs:trendline>
@@ -13280,27 +13658,26 @@
         <a:lumOff val="35000"/>
       </a:schemeClr>
     </cs:fontRef>
-    <cs:defRPr sz="900" kern="1200"/>
+    <cs:defRPr sz="800" kern="1200"/>
   </cs:trendlineLabel>
   <cs:upBar>
     <cs:lnRef idx="0"/>
     <cs:fillRef idx="0"/>
     <cs:effectRef idx="0"/>
     <cs:fontRef idx="minor">
-      <a:schemeClr val="tx1"/>
+      <a:schemeClr val="dk1"/>
     </cs:fontRef>
     <cs:spPr>
       <a:solidFill>
         <a:schemeClr val="lt1"/>
       </a:solidFill>
-      <a:ln w="9525" cap="flat" cmpd="sng" algn="ctr">
+      <a:ln w="9525">
         <a:solidFill>
           <a:schemeClr val="tx1">
             <a:lumMod val="65000"/>
             <a:lumOff val="35000"/>
           </a:schemeClr>
         </a:solidFill>
-        <a:round/>
       </a:ln>
     </cs:spPr>
   </cs:upBar>
@@ -13317,9 +13694,9 @@
     <cs:spPr>
       <a:ln w="9525" cap="flat" cmpd="sng" algn="ctr">
         <a:solidFill>
-          <a:schemeClr val="tx1">
-            <a:lumMod val="25000"/>
-            <a:lumOff val="75000"/>
+          <a:schemeClr val="dk1">
+            <a:lumMod val="15000"/>
+            <a:lumOff val="85000"/>
           </a:schemeClr>
         </a:solidFill>
         <a:round/>
@@ -13332,14 +13709,8 @@
     <cs:fillRef idx="0"/>
     <cs:effectRef idx="0"/>
     <cs:fontRef idx="minor">
-      <a:schemeClr val="tx1"/>
+      <a:schemeClr val="dk1"/>
     </cs:fontRef>
-    <cs:spPr>
-      <a:noFill/>
-      <a:ln>
-        <a:noFill/>
-      </a:ln>
-    </cs:spPr>
   </cs:wall>
 </cs:chartStyle>
 </file>

--- a/Docs/Documento de Análisis.docx
+++ b/Docs/Documento de Análisis.docx
@@ -1268,6 +1268,8 @@
         <w:jc w:val="both"/>
         <w:rPr>
           <w:rFonts w:ascii="Times New Roman" w:hAnsi="Times New Roman" w:cs="Times New Roman"/>
+          <w:b/>
+          <w:bCs/>
           <w:sz w:val="24"/>
           <w:szCs w:val="24"/>
         </w:rPr>
@@ -1279,7 +1281,71 @@
           <w:szCs w:val="24"/>
         </w:rPr>
         <w:lastRenderedPageBreak/>
-        <w:t xml:space="preserve">Para la funcion 4, </w:t>
+        <w:t>El algotimo depende de m</w:t>
+      </w:r>
+      <w:r>
+        <w:rPr>
+          <w:rFonts w:ascii="Times New Roman" w:hAnsi="Times New Roman" w:cs="Times New Roman"/>
+          <w:sz w:val="24"/>
+          <w:szCs w:val="24"/>
+        </w:rPr>
+        <w:t xml:space="preserve"> y n</w:t>
+      </w:r>
+      <w:r>
+        <w:rPr>
+          <w:rFonts w:ascii="Times New Roman" w:hAnsi="Times New Roman" w:cs="Times New Roman"/>
+          <w:sz w:val="24"/>
+          <w:szCs w:val="24"/>
+        </w:rPr>
+        <w:t>. Se recorre en un for loop la lista de obras por lo que la complejidad de la funcion es O(</w:t>
+      </w:r>
+      <w:r>
+        <w:rPr>
+          <w:rFonts w:ascii="Times New Roman" w:hAnsi="Times New Roman" w:cs="Times New Roman"/>
+          <w:sz w:val="24"/>
+          <w:szCs w:val="24"/>
+        </w:rPr>
+        <w:t>n</w:t>
+      </w:r>
+      <w:r>
+        <w:rPr>
+          <w:rFonts w:ascii="Times New Roman" w:hAnsi="Times New Roman" w:cs="Times New Roman"/>
+          <w:sz w:val="24"/>
+          <w:szCs w:val="24"/>
+        </w:rPr>
+        <w:t>)</w:t>
+      </w:r>
+      <w:r>
+        <w:rPr>
+          <w:rFonts w:ascii="Times New Roman" w:hAnsi="Times New Roman" w:cs="Times New Roman"/>
+          <w:sz w:val="24"/>
+          <w:szCs w:val="24"/>
+        </w:rPr>
+        <w:t xml:space="preserve"> y luego, se realiza otro for loop por los artistas O(m). Posteriormente se organiza la lista, y por lo tanto, la complejidad es O(</w:t>
+      </w:r>
+      <w:r>
+        <w:rPr>
+          <w:rFonts w:ascii="Times New Roman" w:hAnsi="Times New Roman" w:cs="Times New Roman"/>
+          <w:sz w:val="24"/>
+          <w:szCs w:val="24"/>
+        </w:rPr>
+        <w:t>n</w:t>
+      </w:r>
+      <w:r>
+        <w:rPr>
+          <w:rFonts w:ascii="Times New Roman" w:hAnsi="Times New Roman" w:cs="Times New Roman"/>
+          <w:sz w:val="24"/>
+          <w:szCs w:val="24"/>
+        </w:rPr>
+        <w:t xml:space="preserve"> + m)</w:t>
+      </w:r>
+      <w:r>
+        <w:rPr>
+          <w:rFonts w:ascii="Times New Roman" w:hAnsi="Times New Roman" w:cs="Times New Roman"/>
+          <w:sz w:val="24"/>
+          <w:szCs w:val="24"/>
+        </w:rPr>
+        <w:t>.</w:t>
       </w:r>
     </w:p>
     <w:p>
@@ -1310,6 +1376,30 @@
           <w:szCs w:val="24"/>
         </w:rPr>
         <w:t xml:space="preserve"> </w:t>
+      </w:r>
+      <w:r>
+        <w:rPr>
+          <w:rFonts w:ascii="Times New Roman" w:hAnsi="Times New Roman" w:cs="Times New Roman"/>
+          <w:sz w:val="24"/>
+          <w:szCs w:val="24"/>
+        </w:rPr>
+        <w:t>O(</w:t>
+      </w:r>
+      <w:r>
+        <w:rPr>
+          <w:rFonts w:ascii="Times New Roman" w:hAnsi="Times New Roman" w:cs="Times New Roman"/>
+          <w:sz w:val="24"/>
+          <w:szCs w:val="24"/>
+        </w:rPr>
+        <w:t>n</w:t>
+      </w:r>
+      <w:r>
+        <w:rPr>
+          <w:rFonts w:ascii="Times New Roman" w:hAnsi="Times New Roman" w:cs="Times New Roman"/>
+          <w:sz w:val="24"/>
+          <w:szCs w:val="24"/>
+        </w:rPr>
+        <w:t xml:space="preserve"> + m)</w:t>
       </w:r>
     </w:p>
     <w:p>
@@ -1350,9 +1440,9 @@
           <w:szCs w:val="24"/>
         </w:rPr>
         <w:drawing>
-          <wp:inline distT="0" distB="0" distL="0" distR="0" wp14:anchorId="623DE92C" wp14:editId="7828AE09">
-            <wp:extent cx="5288741" cy="7191784"/>
-            <wp:effectExtent l="0" t="0" r="7620" b="0"/>
+          <wp:inline distT="0" distB="0" distL="0" distR="0" wp14:anchorId="623DE92C" wp14:editId="568CB5F4">
+            <wp:extent cx="4452626" cy="6054811"/>
+            <wp:effectExtent l="0" t="0" r="5080" b="3175"/>
             <wp:docPr id="11" name="Picture 11" descr="Graphical user interface, text, application, email&#10;&#10;Description automatically generated"/>
             <wp:cNvGraphicFramePr>
               <a:graphicFrameLocks xmlns:a="http://schemas.openxmlformats.org/drawingml/2006/main" noChangeAspect="1"/>
@@ -1373,7 +1463,7 @@
                   <pic:spPr>
                     <a:xfrm>
                       <a:off x="0" y="0"/>
-                      <a:ext cx="5293586" cy="7198373"/>
+                      <a:ext cx="4459104" cy="6063620"/>
                     </a:xfrm>
                     <a:prstGeom prst="rect">
                       <a:avLst/>
@@ -1424,6 +1514,7 @@
           <w:sz w:val="24"/>
           <w:szCs w:val="24"/>
         </w:rPr>
+        <w:lastRenderedPageBreak/>
         <w:drawing>
           <wp:inline distT="0" distB="0" distL="0" distR="0" wp14:anchorId="7801669B" wp14:editId="1DBD514D">
             <wp:extent cx="4019550" cy="1929384"/>
@@ -1749,6 +1840,7 @@
           <w:sz w:val="24"/>
           <w:szCs w:val="24"/>
         </w:rPr>
+        <w:lastRenderedPageBreak/>
         <w:t>El algotimo depende de m. Se recorre en un for loop la lista de obras por lo que la complejidad de la funcion es O(m). Se concluye que la complejidad del requerimiento es O(m).</w:t>
       </w:r>
     </w:p>
@@ -1810,7 +1902,6 @@
           <w:szCs w:val="28"/>
         </w:rPr>
       </w:pPr>
-      <w:proofErr w:type="spellStart"/>
       <w:r>
         <w:rPr>
           <w:rFonts w:ascii="Times New Roman" w:hAnsi="Times New Roman" w:cs="Times New Roman"/>
@@ -1820,33 +1911,8 @@
           <w:szCs w:val="28"/>
           <w:lang w:val="en-US"/>
         </w:rPr>
-        <w:t>Tiempos</w:t>
+        <w:t>Tiempos de Ejecución</w:t>
       </w:r>
-      <w:proofErr w:type="spellEnd"/>
-      <w:r>
-        <w:rPr>
-          <w:rFonts w:ascii="Times New Roman" w:hAnsi="Times New Roman" w:cs="Times New Roman"/>
-          <w:b/>
-          <w:bCs/>
-          <w:sz w:val="28"/>
-          <w:szCs w:val="28"/>
-          <w:lang w:val="en-US"/>
-        </w:rPr>
-        <w:t xml:space="preserve"> de </w:t>
-      </w:r>
-      <w:proofErr w:type="spellStart"/>
-      <w:r>
-        <w:rPr>
-          <w:rFonts w:ascii="Times New Roman" w:hAnsi="Times New Roman" w:cs="Times New Roman"/>
-          <w:b/>
-          <w:bCs/>
-          <w:sz w:val="28"/>
-          <w:szCs w:val="28"/>
-          <w:lang w:val="en-US"/>
-        </w:rPr>
-        <w:t>Ejecución</w:t>
-      </w:r>
-      <w:proofErr w:type="spellEnd"/>
     </w:p>
     <w:p>
       <w:pPr>
@@ -1911,36 +1977,8 @@
                 <w:color w:val="000000"/>
                 <w:lang w:val="en-US"/>
               </w:rPr>
-              <w:t xml:space="preserve">% </w:t>
+              <w:t>% de Muestra</w:t>
             </w:r>
-            <w:proofErr w:type="gramStart"/>
-            <w:r>
-              <w:rPr>
-                <w:rFonts w:ascii="Times New Roman" w:eastAsia="Times New Roman" w:hAnsi="Times New Roman" w:cs="Times New Roman"/>
-                <w:color w:val="000000"/>
-                <w:lang w:val="en-US"/>
-              </w:rPr>
-              <w:t>de</w:t>
-            </w:r>
-            <w:proofErr w:type="gramEnd"/>
-            <w:r>
-              <w:rPr>
-                <w:rFonts w:ascii="Times New Roman" w:eastAsia="Times New Roman" w:hAnsi="Times New Roman" w:cs="Times New Roman"/>
-                <w:color w:val="000000"/>
-                <w:lang w:val="en-US"/>
-              </w:rPr>
-              <w:t xml:space="preserve"> </w:t>
-            </w:r>
-            <w:proofErr w:type="spellStart"/>
-            <w:r>
-              <w:rPr>
-                <w:rFonts w:ascii="Times New Roman" w:eastAsia="Times New Roman" w:hAnsi="Times New Roman" w:cs="Times New Roman"/>
-                <w:color w:val="000000"/>
-                <w:lang w:val="en-US"/>
-              </w:rPr>
-              <w:t>Muestra</w:t>
-            </w:r>
-            <w:proofErr w:type="spellEnd"/>
           </w:p>
           <w:p>
             <w:pPr>
@@ -1979,41 +2017,13 @@
                 <w:lang w:val="en-US"/>
               </w:rPr>
             </w:pPr>
-            <w:proofErr w:type="spellStart"/>
             <w:r>
               <w:rPr>
                 <w:rFonts w:ascii="Times New Roman" w:eastAsia="Times New Roman" w:hAnsi="Times New Roman" w:cs="Times New Roman"/>
                 <w:color w:val="000000"/>
                 <w:lang w:val="en-US"/>
               </w:rPr>
-              <w:t>Tiempo</w:t>
-            </w:r>
-            <w:proofErr w:type="spellEnd"/>
-            <w:r>
-              <w:rPr>
-                <w:rFonts w:ascii="Times New Roman" w:eastAsia="Times New Roman" w:hAnsi="Times New Roman" w:cs="Times New Roman"/>
-                <w:color w:val="000000"/>
-                <w:lang w:val="en-US"/>
-              </w:rPr>
-              <w:t>(</w:t>
-            </w:r>
-            <w:proofErr w:type="spellStart"/>
-            <w:r>
-              <w:rPr>
-                <w:rFonts w:ascii="Times New Roman" w:eastAsia="Times New Roman" w:hAnsi="Times New Roman" w:cs="Times New Roman"/>
-                <w:color w:val="000000"/>
-                <w:lang w:val="en-US"/>
-              </w:rPr>
-              <w:t>ms</w:t>
-            </w:r>
-            <w:proofErr w:type="spellEnd"/>
-            <w:r>
-              <w:rPr>
-                <w:rFonts w:ascii="Times New Roman" w:eastAsia="Times New Roman" w:hAnsi="Times New Roman" w:cs="Times New Roman"/>
-                <w:color w:val="000000"/>
-                <w:lang w:val="en-US"/>
-              </w:rPr>
-              <w:t>)</w:t>
+              <w:t>Tiempo(ms)</w:t>
             </w:r>
           </w:p>
         </w:tc>
@@ -2033,7 +2043,6 @@
                 <w:lang w:val="en-US"/>
               </w:rPr>
             </w:pPr>
-            <w:proofErr w:type="spellStart"/>
             <w:r>
               <w:rPr>
                 <w:rFonts w:ascii="Times New Roman" w:eastAsia="Times New Roman" w:hAnsi="Times New Roman" w:cs="Times New Roman"/>
@@ -2056,34 +2065,7 @@
                 <w:color w:val="000000"/>
                 <w:lang w:val="en-US"/>
               </w:rPr>
-              <w:t>List</w:t>
-            </w:r>
-            <w:proofErr w:type="spellEnd"/>
-            <w:r>
-              <w:rPr>
-                <w:rFonts w:ascii="Times New Roman" w:eastAsia="Times New Roman" w:hAnsi="Times New Roman" w:cs="Times New Roman"/>
-                <w:color w:val="000000"/>
-                <w:lang w:val="en-US"/>
-              </w:rPr>
-              <w:t>(</w:t>
-            </w:r>
-            <w:proofErr w:type="spellStart"/>
-            <w:r>
-              <w:rPr>
-                <w:rFonts w:ascii="Times New Roman" w:eastAsia="Times New Roman" w:hAnsi="Times New Roman" w:cs="Times New Roman"/>
-                <w:color w:val="000000"/>
-                <w:lang w:val="en-US"/>
-              </w:rPr>
-              <w:t>ms</w:t>
-            </w:r>
-            <w:proofErr w:type="spellEnd"/>
-            <w:r>
-              <w:rPr>
-                <w:rFonts w:ascii="Times New Roman" w:eastAsia="Times New Roman" w:hAnsi="Times New Roman" w:cs="Times New Roman"/>
-                <w:color w:val="000000"/>
-                <w:lang w:val="en-US"/>
-              </w:rPr>
-              <w:t>)</w:t>
+              <w:t>List(ms)</w:t>
             </w:r>
           </w:p>
           <w:p>
@@ -2890,36 +2872,8 @@
                 <w:color w:val="000000"/>
                 <w:lang w:val="en-US"/>
               </w:rPr>
-              <w:t xml:space="preserve">% </w:t>
+              <w:t>% de Muestra</w:t>
             </w:r>
-            <w:proofErr w:type="gramStart"/>
-            <w:r>
-              <w:rPr>
-                <w:rFonts w:ascii="Times New Roman" w:eastAsia="Times New Roman" w:hAnsi="Times New Roman" w:cs="Times New Roman"/>
-                <w:color w:val="000000"/>
-                <w:lang w:val="en-US"/>
-              </w:rPr>
-              <w:t>de</w:t>
-            </w:r>
-            <w:proofErr w:type="gramEnd"/>
-            <w:r>
-              <w:rPr>
-                <w:rFonts w:ascii="Times New Roman" w:eastAsia="Times New Roman" w:hAnsi="Times New Roman" w:cs="Times New Roman"/>
-                <w:color w:val="000000"/>
-                <w:lang w:val="en-US"/>
-              </w:rPr>
-              <w:t xml:space="preserve"> </w:t>
-            </w:r>
-            <w:proofErr w:type="spellStart"/>
-            <w:r>
-              <w:rPr>
-                <w:rFonts w:ascii="Times New Roman" w:eastAsia="Times New Roman" w:hAnsi="Times New Roman" w:cs="Times New Roman"/>
-                <w:color w:val="000000"/>
-                <w:lang w:val="en-US"/>
-              </w:rPr>
-              <w:t>Muestra</w:t>
-            </w:r>
-            <w:proofErr w:type="spellEnd"/>
           </w:p>
           <w:p>
             <w:pPr>
@@ -2958,41 +2912,13 @@
                 <w:lang w:val="en-US"/>
               </w:rPr>
             </w:pPr>
-            <w:proofErr w:type="spellStart"/>
             <w:r>
               <w:rPr>
                 <w:rFonts w:ascii="Times New Roman" w:eastAsia="Times New Roman" w:hAnsi="Times New Roman" w:cs="Times New Roman"/>
                 <w:color w:val="000000"/>
                 <w:lang w:val="en-US"/>
               </w:rPr>
-              <w:t>Tiempo</w:t>
-            </w:r>
-            <w:proofErr w:type="spellEnd"/>
-            <w:r>
-              <w:rPr>
-                <w:rFonts w:ascii="Times New Roman" w:eastAsia="Times New Roman" w:hAnsi="Times New Roman" w:cs="Times New Roman"/>
-                <w:color w:val="000000"/>
-                <w:lang w:val="en-US"/>
-              </w:rPr>
-              <w:t>(</w:t>
-            </w:r>
-            <w:proofErr w:type="spellStart"/>
-            <w:r>
-              <w:rPr>
-                <w:rFonts w:ascii="Times New Roman" w:eastAsia="Times New Roman" w:hAnsi="Times New Roman" w:cs="Times New Roman"/>
-                <w:color w:val="000000"/>
-                <w:lang w:val="en-US"/>
-              </w:rPr>
-              <w:t>ms</w:t>
-            </w:r>
-            <w:proofErr w:type="spellEnd"/>
-            <w:r>
-              <w:rPr>
-                <w:rFonts w:ascii="Times New Roman" w:eastAsia="Times New Roman" w:hAnsi="Times New Roman" w:cs="Times New Roman"/>
-                <w:color w:val="000000"/>
-                <w:lang w:val="en-US"/>
-              </w:rPr>
-              <w:t>)</w:t>
+              <w:t>Tiempo(ms)</w:t>
             </w:r>
           </w:p>
         </w:tc>
@@ -3012,7 +2938,6 @@
                 <w:lang w:val="en-US"/>
               </w:rPr>
             </w:pPr>
-            <w:proofErr w:type="spellStart"/>
             <w:r>
               <w:rPr>
                 <w:rFonts w:ascii="Times New Roman" w:eastAsia="Times New Roman" w:hAnsi="Times New Roman" w:cs="Times New Roman"/>
@@ -3035,34 +2960,7 @@
                 <w:color w:val="000000"/>
                 <w:lang w:val="en-US"/>
               </w:rPr>
-              <w:t>List</w:t>
-            </w:r>
-            <w:proofErr w:type="spellEnd"/>
-            <w:r>
-              <w:rPr>
-                <w:rFonts w:ascii="Times New Roman" w:eastAsia="Times New Roman" w:hAnsi="Times New Roman" w:cs="Times New Roman"/>
-                <w:color w:val="000000"/>
-                <w:lang w:val="en-US"/>
-              </w:rPr>
-              <w:t>(</w:t>
-            </w:r>
-            <w:proofErr w:type="spellStart"/>
-            <w:r>
-              <w:rPr>
-                <w:rFonts w:ascii="Times New Roman" w:eastAsia="Times New Roman" w:hAnsi="Times New Roman" w:cs="Times New Roman"/>
-                <w:color w:val="000000"/>
-                <w:lang w:val="en-US"/>
-              </w:rPr>
-              <w:t>ms</w:t>
-            </w:r>
-            <w:proofErr w:type="spellEnd"/>
-            <w:r>
-              <w:rPr>
-                <w:rFonts w:ascii="Times New Roman" w:eastAsia="Times New Roman" w:hAnsi="Times New Roman" w:cs="Times New Roman"/>
-                <w:color w:val="000000"/>
-                <w:lang w:val="en-US"/>
-              </w:rPr>
-              <w:t>)</w:t>
+              <w:t>List(ms)</w:t>
             </w:r>
           </w:p>
           <w:p>
@@ -3734,6 +3632,18 @@
         </w:tc>
       </w:tr>
     </w:tbl>
+    <w:p>
+      <w:pPr>
+        <w:jc w:val="both"/>
+        <w:rPr>
+          <w:rFonts w:ascii="Times New Roman" w:hAnsi="Times New Roman" w:cs="Times New Roman"/>
+          <w:b/>
+          <w:bCs/>
+          <w:sz w:val="28"/>
+          <w:szCs w:val="28"/>
+        </w:rPr>
+      </w:pPr>
+    </w:p>
     <w:p>
       <w:pPr>
         <w:jc w:val="both"/>
@@ -3941,36 +3851,8 @@
                 <w:color w:val="000000"/>
                 <w:lang w:val="en-US"/>
               </w:rPr>
-              <w:t xml:space="preserve">% </w:t>
+              <w:t>% de Muestra</w:t>
             </w:r>
-            <w:proofErr w:type="gramStart"/>
-            <w:r>
-              <w:rPr>
-                <w:rFonts w:ascii="Times New Roman" w:eastAsia="Times New Roman" w:hAnsi="Times New Roman" w:cs="Times New Roman"/>
-                <w:color w:val="000000"/>
-                <w:lang w:val="en-US"/>
-              </w:rPr>
-              <w:t>de</w:t>
-            </w:r>
-            <w:proofErr w:type="gramEnd"/>
-            <w:r>
-              <w:rPr>
-                <w:rFonts w:ascii="Times New Roman" w:eastAsia="Times New Roman" w:hAnsi="Times New Roman" w:cs="Times New Roman"/>
-                <w:color w:val="000000"/>
-                <w:lang w:val="en-US"/>
-              </w:rPr>
-              <w:t xml:space="preserve"> </w:t>
-            </w:r>
-            <w:proofErr w:type="spellStart"/>
-            <w:r>
-              <w:rPr>
-                <w:rFonts w:ascii="Times New Roman" w:eastAsia="Times New Roman" w:hAnsi="Times New Roman" w:cs="Times New Roman"/>
-                <w:color w:val="000000"/>
-                <w:lang w:val="en-US"/>
-              </w:rPr>
-              <w:t>Muestra</w:t>
-            </w:r>
-            <w:proofErr w:type="spellEnd"/>
           </w:p>
           <w:p>
             <w:pPr>
@@ -4009,41 +3891,13 @@
                 <w:lang w:val="en-US"/>
               </w:rPr>
             </w:pPr>
-            <w:proofErr w:type="spellStart"/>
             <w:r>
               <w:rPr>
                 <w:rFonts w:ascii="Times New Roman" w:eastAsia="Times New Roman" w:hAnsi="Times New Roman" w:cs="Times New Roman"/>
                 <w:color w:val="000000"/>
                 <w:lang w:val="en-US"/>
               </w:rPr>
-              <w:t>Tiempo</w:t>
-            </w:r>
-            <w:proofErr w:type="spellEnd"/>
-            <w:r>
-              <w:rPr>
-                <w:rFonts w:ascii="Times New Roman" w:eastAsia="Times New Roman" w:hAnsi="Times New Roman" w:cs="Times New Roman"/>
-                <w:color w:val="000000"/>
-                <w:lang w:val="en-US"/>
-              </w:rPr>
-              <w:t>(</w:t>
-            </w:r>
-            <w:proofErr w:type="spellStart"/>
-            <w:r>
-              <w:rPr>
-                <w:rFonts w:ascii="Times New Roman" w:eastAsia="Times New Roman" w:hAnsi="Times New Roman" w:cs="Times New Roman"/>
-                <w:color w:val="000000"/>
-                <w:lang w:val="en-US"/>
-              </w:rPr>
-              <w:t>ms</w:t>
-            </w:r>
-            <w:proofErr w:type="spellEnd"/>
-            <w:r>
-              <w:rPr>
-                <w:rFonts w:ascii="Times New Roman" w:eastAsia="Times New Roman" w:hAnsi="Times New Roman" w:cs="Times New Roman"/>
-                <w:color w:val="000000"/>
-                <w:lang w:val="en-US"/>
-              </w:rPr>
-              <w:t>)</w:t>
+              <w:t>Tiempo(ms)</w:t>
             </w:r>
           </w:p>
         </w:tc>
@@ -4662,36 +4516,8 @@
                 <w:color w:val="000000"/>
                 <w:lang w:val="en-US"/>
               </w:rPr>
-              <w:t xml:space="preserve">% </w:t>
+              <w:t>% de Muestra</w:t>
             </w:r>
-            <w:proofErr w:type="gramStart"/>
-            <w:r>
-              <w:rPr>
-                <w:rFonts w:ascii="Times New Roman" w:eastAsia="Times New Roman" w:hAnsi="Times New Roman" w:cs="Times New Roman"/>
-                <w:color w:val="000000"/>
-                <w:lang w:val="en-US"/>
-              </w:rPr>
-              <w:t>de</w:t>
-            </w:r>
-            <w:proofErr w:type="gramEnd"/>
-            <w:r>
-              <w:rPr>
-                <w:rFonts w:ascii="Times New Roman" w:eastAsia="Times New Roman" w:hAnsi="Times New Roman" w:cs="Times New Roman"/>
-                <w:color w:val="000000"/>
-                <w:lang w:val="en-US"/>
-              </w:rPr>
-              <w:t xml:space="preserve"> </w:t>
-            </w:r>
-            <w:proofErr w:type="spellStart"/>
-            <w:r>
-              <w:rPr>
-                <w:rFonts w:ascii="Times New Roman" w:eastAsia="Times New Roman" w:hAnsi="Times New Roman" w:cs="Times New Roman"/>
-                <w:color w:val="000000"/>
-                <w:lang w:val="en-US"/>
-              </w:rPr>
-              <w:t>Muestra</w:t>
-            </w:r>
-            <w:proofErr w:type="spellEnd"/>
           </w:p>
           <w:p>
             <w:pPr>
@@ -4730,41 +4556,13 @@
                 <w:lang w:val="en-US"/>
               </w:rPr>
             </w:pPr>
-            <w:proofErr w:type="spellStart"/>
             <w:r>
               <w:rPr>
                 <w:rFonts w:ascii="Times New Roman" w:eastAsia="Times New Roman" w:hAnsi="Times New Roman" w:cs="Times New Roman"/>
                 <w:color w:val="000000"/>
                 <w:lang w:val="en-US"/>
               </w:rPr>
-              <w:t>Tiempo</w:t>
-            </w:r>
-            <w:proofErr w:type="spellEnd"/>
-            <w:r>
-              <w:rPr>
-                <w:rFonts w:ascii="Times New Roman" w:eastAsia="Times New Roman" w:hAnsi="Times New Roman" w:cs="Times New Roman"/>
-                <w:color w:val="000000"/>
-                <w:lang w:val="en-US"/>
-              </w:rPr>
-              <w:t>(</w:t>
-            </w:r>
-            <w:proofErr w:type="spellStart"/>
-            <w:r>
-              <w:rPr>
-                <w:rFonts w:ascii="Times New Roman" w:eastAsia="Times New Roman" w:hAnsi="Times New Roman" w:cs="Times New Roman"/>
-                <w:color w:val="000000"/>
-                <w:lang w:val="en-US"/>
-              </w:rPr>
-              <w:t>ms</w:t>
-            </w:r>
-            <w:proofErr w:type="spellEnd"/>
-            <w:r>
-              <w:rPr>
-                <w:rFonts w:ascii="Times New Roman" w:eastAsia="Times New Roman" w:hAnsi="Times New Roman" w:cs="Times New Roman"/>
-                <w:color w:val="000000"/>
-                <w:lang w:val="en-US"/>
-              </w:rPr>
-              <w:t>)</w:t>
+              <w:t>Tiempo(ms)</w:t>
             </w:r>
           </w:p>
         </w:tc>
@@ -4808,6 +4606,7 @@
           </w:tcPr>
           <w:p>
             <w:pPr>
+              <w:jc w:val="center"/>
               <w:cnfStyle w:val="000000100000" w:firstRow="0" w:lastRow="0" w:firstColumn="0" w:lastColumn="0" w:oddVBand="0" w:evenVBand="0" w:oddHBand="1" w:evenHBand="0" w:firstRowFirstColumn="0" w:firstRowLastColumn="0" w:lastRowFirstColumn="0" w:lastRowLastColumn="0"/>
               <w:rPr>
                 <w:rFonts w:ascii="Calibri" w:eastAsia="Times New Roman" w:hAnsi="Calibri" w:cs="Calibri"/>
@@ -4821,7 +4620,7 @@
                 <w:color w:val="000000"/>
                 <w:lang w:val="en-US"/>
               </w:rPr>
-              <w:t> </w:t>
+              <w:t>15.62</w:t>
             </w:r>
           </w:p>
         </w:tc>
@@ -4864,6 +4663,7 @@
           </w:tcPr>
           <w:p>
             <w:pPr>
+              <w:jc w:val="center"/>
               <w:cnfStyle w:val="000000000000" w:firstRow="0" w:lastRow="0" w:firstColumn="0" w:lastColumn="0" w:oddVBand="0" w:evenVBand="0" w:oddHBand="0" w:evenHBand="0" w:firstRowFirstColumn="0" w:firstRowLastColumn="0" w:lastRowFirstColumn="0" w:lastRowLastColumn="0"/>
               <w:rPr>
                 <w:rFonts w:ascii="Calibri" w:eastAsia="Times New Roman" w:hAnsi="Calibri" w:cs="Calibri"/>
@@ -4877,7 +4677,7 @@
                 <w:color w:val="000000"/>
                 <w:lang w:val="en-US"/>
               </w:rPr>
-              <w:t> </w:t>
+              <w:t>15.62</w:t>
             </w:r>
           </w:p>
         </w:tc>
@@ -4921,6 +4721,7 @@
           </w:tcPr>
           <w:p>
             <w:pPr>
+              <w:jc w:val="center"/>
               <w:cnfStyle w:val="000000100000" w:firstRow="0" w:lastRow="0" w:firstColumn="0" w:lastColumn="0" w:oddVBand="0" w:evenVBand="0" w:oddHBand="1" w:evenHBand="0" w:firstRowFirstColumn="0" w:firstRowLastColumn="0" w:lastRowFirstColumn="0" w:lastRowLastColumn="0"/>
               <w:rPr>
                 <w:rFonts w:ascii="Calibri" w:eastAsia="Times New Roman" w:hAnsi="Calibri" w:cs="Calibri"/>
@@ -4934,7 +4735,7 @@
                 <w:color w:val="000000"/>
                 <w:lang w:val="en-US"/>
               </w:rPr>
-              <w:t> </w:t>
+              <w:t>31.25</w:t>
             </w:r>
           </w:p>
         </w:tc>
@@ -4977,6 +4778,7 @@
           </w:tcPr>
           <w:p>
             <w:pPr>
+              <w:jc w:val="center"/>
               <w:cnfStyle w:val="000000000000" w:firstRow="0" w:lastRow="0" w:firstColumn="0" w:lastColumn="0" w:oddVBand="0" w:evenVBand="0" w:oddHBand="0" w:evenHBand="0" w:firstRowFirstColumn="0" w:firstRowLastColumn="0" w:lastRowFirstColumn="0" w:lastRowLastColumn="0"/>
               <w:rPr>
                 <w:rFonts w:ascii="Calibri" w:eastAsia="Times New Roman" w:hAnsi="Calibri" w:cs="Calibri"/>
@@ -4990,7 +4792,7 @@
                 <w:color w:val="000000"/>
                 <w:lang w:val="en-US"/>
               </w:rPr>
-              <w:t> </w:t>
+              <w:t>93.75</w:t>
             </w:r>
           </w:p>
         </w:tc>
@@ -5029,6 +4831,7 @@
           </w:tcPr>
           <w:p>
             <w:pPr>
+              <w:jc w:val="center"/>
               <w:cnfStyle w:val="000000100000" w:firstRow="0" w:lastRow="0" w:firstColumn="0" w:lastColumn="0" w:oddVBand="0" w:evenVBand="0" w:oddHBand="1" w:evenHBand="0" w:firstRowFirstColumn="0" w:firstRowLastColumn="0" w:lastRowFirstColumn="0" w:lastRowLastColumn="0"/>
               <w:rPr>
                 <w:rFonts w:ascii="Calibri" w:eastAsia="Times New Roman" w:hAnsi="Calibri" w:cs="Calibri"/>
@@ -5042,7 +4845,7 @@
                 <w:color w:val="000000"/>
                 <w:lang w:val="en-US"/>
               </w:rPr>
-              <w:t> </w:t>
+              <w:t>109.375</w:t>
             </w:r>
           </w:p>
         </w:tc>
@@ -5085,6 +4888,7 @@
           </w:tcPr>
           <w:p>
             <w:pPr>
+              <w:jc w:val="center"/>
               <w:cnfStyle w:val="000000000000" w:firstRow="0" w:lastRow="0" w:firstColumn="0" w:lastColumn="0" w:oddVBand="0" w:evenVBand="0" w:oddHBand="0" w:evenHBand="0" w:firstRowFirstColumn="0" w:firstRowLastColumn="0" w:lastRowFirstColumn="0" w:lastRowLastColumn="0"/>
               <w:rPr>
                 <w:rFonts w:ascii="Calibri" w:eastAsia="Times New Roman" w:hAnsi="Calibri" w:cs="Calibri"/>
@@ -5098,7 +4902,7 @@
                 <w:color w:val="000000"/>
                 <w:lang w:val="en-US"/>
               </w:rPr>
-              <w:t> </w:t>
+              <w:t>171.875</w:t>
             </w:r>
           </w:p>
         </w:tc>
@@ -5142,6 +4946,7 @@
           </w:tcPr>
           <w:p>
             <w:pPr>
+              <w:jc w:val="center"/>
               <w:cnfStyle w:val="000000100000" w:firstRow="0" w:lastRow="0" w:firstColumn="0" w:lastColumn="0" w:oddVBand="0" w:evenVBand="0" w:oddHBand="1" w:evenHBand="0" w:firstRowFirstColumn="0" w:firstRowLastColumn="0" w:lastRowFirstColumn="0" w:lastRowLastColumn="0"/>
               <w:rPr>
                 <w:rFonts w:ascii="Calibri" w:eastAsia="Times New Roman" w:hAnsi="Calibri" w:cs="Calibri"/>
@@ -5155,7 +4960,7 @@
                 <w:color w:val="000000"/>
                 <w:lang w:val="en-US"/>
               </w:rPr>
-              <w:t> </w:t>
+              <w:t>328.12</w:t>
             </w:r>
           </w:p>
         </w:tc>
@@ -5198,6 +5003,7 @@
           </w:tcPr>
           <w:p>
             <w:pPr>
+              <w:jc w:val="center"/>
               <w:cnfStyle w:val="000000000000" w:firstRow="0" w:lastRow="0" w:firstColumn="0" w:lastColumn="0" w:oddVBand="0" w:evenVBand="0" w:oddHBand="0" w:evenHBand="0" w:firstRowFirstColumn="0" w:firstRowLastColumn="0" w:lastRowFirstColumn="0" w:lastRowLastColumn="0"/>
               <w:rPr>
                 <w:rFonts w:ascii="Calibri" w:eastAsia="Times New Roman" w:hAnsi="Calibri" w:cs="Calibri"/>
@@ -5211,7 +5017,7 @@
                 <w:color w:val="000000"/>
                 <w:lang w:val="en-US"/>
               </w:rPr>
-              <w:t> </w:t>
+              <w:t>328.12</w:t>
             </w:r>
           </w:p>
         </w:tc>
@@ -5352,36 +5158,8 @@
                 <w:color w:val="000000"/>
                 <w:lang w:val="en-US"/>
               </w:rPr>
-              <w:t xml:space="preserve">% </w:t>
+              <w:t>% de Muestra</w:t>
             </w:r>
-            <w:proofErr w:type="gramStart"/>
-            <w:r>
-              <w:rPr>
-                <w:rFonts w:ascii="Times New Roman" w:eastAsia="Times New Roman" w:hAnsi="Times New Roman" w:cs="Times New Roman"/>
-                <w:color w:val="000000"/>
-                <w:lang w:val="en-US"/>
-              </w:rPr>
-              <w:t>de</w:t>
-            </w:r>
-            <w:proofErr w:type="gramEnd"/>
-            <w:r>
-              <w:rPr>
-                <w:rFonts w:ascii="Times New Roman" w:eastAsia="Times New Roman" w:hAnsi="Times New Roman" w:cs="Times New Roman"/>
-                <w:color w:val="000000"/>
-                <w:lang w:val="en-US"/>
-              </w:rPr>
-              <w:t xml:space="preserve"> </w:t>
-            </w:r>
-            <w:proofErr w:type="spellStart"/>
-            <w:r>
-              <w:rPr>
-                <w:rFonts w:ascii="Times New Roman" w:eastAsia="Times New Roman" w:hAnsi="Times New Roman" w:cs="Times New Roman"/>
-                <w:color w:val="000000"/>
-                <w:lang w:val="en-US"/>
-              </w:rPr>
-              <w:t>Muestra</w:t>
-            </w:r>
-            <w:proofErr w:type="spellEnd"/>
           </w:p>
           <w:p>
             <w:pPr>
@@ -5420,41 +5198,13 @@
                 <w:lang w:val="en-US"/>
               </w:rPr>
             </w:pPr>
-            <w:proofErr w:type="spellStart"/>
             <w:r>
               <w:rPr>
                 <w:rFonts w:ascii="Times New Roman" w:eastAsia="Times New Roman" w:hAnsi="Times New Roman" w:cs="Times New Roman"/>
                 <w:color w:val="000000"/>
                 <w:lang w:val="en-US"/>
               </w:rPr>
-              <w:t>Tiempo</w:t>
-            </w:r>
-            <w:proofErr w:type="spellEnd"/>
-            <w:r>
-              <w:rPr>
-                <w:rFonts w:ascii="Times New Roman" w:eastAsia="Times New Roman" w:hAnsi="Times New Roman" w:cs="Times New Roman"/>
-                <w:color w:val="000000"/>
-                <w:lang w:val="en-US"/>
-              </w:rPr>
-              <w:t>(</w:t>
-            </w:r>
-            <w:proofErr w:type="spellStart"/>
-            <w:r>
-              <w:rPr>
-                <w:rFonts w:ascii="Times New Roman" w:eastAsia="Times New Roman" w:hAnsi="Times New Roman" w:cs="Times New Roman"/>
-                <w:color w:val="000000"/>
-                <w:lang w:val="en-US"/>
-              </w:rPr>
-              <w:t>ms</w:t>
-            </w:r>
-            <w:proofErr w:type="spellEnd"/>
-            <w:r>
-              <w:rPr>
-                <w:rFonts w:ascii="Times New Roman" w:eastAsia="Times New Roman" w:hAnsi="Times New Roman" w:cs="Times New Roman"/>
-                <w:color w:val="000000"/>
-                <w:lang w:val="en-US"/>
-              </w:rPr>
-              <w:t>)</w:t>
+              <w:t>Tiempo(ms)</w:t>
             </w:r>
           </w:p>
         </w:tc>
@@ -5474,7 +5224,6 @@
                 <w:lang w:val="en-US"/>
               </w:rPr>
             </w:pPr>
-            <w:proofErr w:type="spellStart"/>
             <w:r>
               <w:rPr>
                 <w:rFonts w:ascii="Times New Roman" w:eastAsia="Times New Roman" w:hAnsi="Times New Roman" w:cs="Times New Roman"/>
@@ -5497,34 +5246,7 @@
                 <w:color w:val="000000"/>
                 <w:lang w:val="en-US"/>
               </w:rPr>
-              <w:t>List</w:t>
-            </w:r>
-            <w:proofErr w:type="spellEnd"/>
-            <w:r>
-              <w:rPr>
-                <w:rFonts w:ascii="Times New Roman" w:eastAsia="Times New Roman" w:hAnsi="Times New Roman" w:cs="Times New Roman"/>
-                <w:color w:val="000000"/>
-                <w:lang w:val="en-US"/>
-              </w:rPr>
-              <w:t>(</w:t>
-            </w:r>
-            <w:proofErr w:type="spellStart"/>
-            <w:r>
-              <w:rPr>
-                <w:rFonts w:ascii="Times New Roman" w:eastAsia="Times New Roman" w:hAnsi="Times New Roman" w:cs="Times New Roman"/>
-                <w:color w:val="000000"/>
-                <w:lang w:val="en-US"/>
-              </w:rPr>
-              <w:t>ms</w:t>
-            </w:r>
-            <w:proofErr w:type="spellEnd"/>
-            <w:r>
-              <w:rPr>
-                <w:rFonts w:ascii="Times New Roman" w:eastAsia="Times New Roman" w:hAnsi="Times New Roman" w:cs="Times New Roman"/>
-                <w:color w:val="000000"/>
-                <w:lang w:val="en-US"/>
-              </w:rPr>
-              <w:t>)</w:t>
+              <w:t>List(ms)</w:t>
             </w:r>
           </w:p>
           <w:p>
@@ -6355,36 +6077,8 @@
                 <w:color w:val="000000"/>
                 <w:lang w:val="en-US"/>
               </w:rPr>
-              <w:t xml:space="preserve">% </w:t>
+              <w:t>% de Muestra</w:t>
             </w:r>
-            <w:proofErr w:type="gramStart"/>
-            <w:r>
-              <w:rPr>
-                <w:rFonts w:ascii="Times New Roman" w:eastAsia="Times New Roman" w:hAnsi="Times New Roman" w:cs="Times New Roman"/>
-                <w:color w:val="000000"/>
-                <w:lang w:val="en-US"/>
-              </w:rPr>
-              <w:t>de</w:t>
-            </w:r>
-            <w:proofErr w:type="gramEnd"/>
-            <w:r>
-              <w:rPr>
-                <w:rFonts w:ascii="Times New Roman" w:eastAsia="Times New Roman" w:hAnsi="Times New Roman" w:cs="Times New Roman"/>
-                <w:color w:val="000000"/>
-                <w:lang w:val="en-US"/>
-              </w:rPr>
-              <w:t xml:space="preserve"> </w:t>
-            </w:r>
-            <w:proofErr w:type="spellStart"/>
-            <w:r>
-              <w:rPr>
-                <w:rFonts w:ascii="Times New Roman" w:eastAsia="Times New Roman" w:hAnsi="Times New Roman" w:cs="Times New Roman"/>
-                <w:color w:val="000000"/>
-                <w:lang w:val="en-US"/>
-              </w:rPr>
-              <w:t>Muestra</w:t>
-            </w:r>
-            <w:proofErr w:type="spellEnd"/>
           </w:p>
           <w:p>
             <w:pPr>
@@ -6423,41 +6117,13 @@
                 <w:lang w:val="en-US"/>
               </w:rPr>
             </w:pPr>
-            <w:proofErr w:type="spellStart"/>
             <w:r>
               <w:rPr>
                 <w:rFonts w:ascii="Times New Roman" w:eastAsia="Times New Roman" w:hAnsi="Times New Roman" w:cs="Times New Roman"/>
                 <w:color w:val="000000"/>
                 <w:lang w:val="en-US"/>
               </w:rPr>
-              <w:t>Tiempo</w:t>
-            </w:r>
-            <w:proofErr w:type="spellEnd"/>
-            <w:r>
-              <w:rPr>
-                <w:rFonts w:ascii="Times New Roman" w:eastAsia="Times New Roman" w:hAnsi="Times New Roman" w:cs="Times New Roman"/>
-                <w:color w:val="000000"/>
-                <w:lang w:val="en-US"/>
-              </w:rPr>
-              <w:t>(</w:t>
-            </w:r>
-            <w:proofErr w:type="spellStart"/>
-            <w:r>
-              <w:rPr>
-                <w:rFonts w:ascii="Times New Roman" w:eastAsia="Times New Roman" w:hAnsi="Times New Roman" w:cs="Times New Roman"/>
-                <w:color w:val="000000"/>
-                <w:lang w:val="en-US"/>
-              </w:rPr>
-              <w:t>ms</w:t>
-            </w:r>
-            <w:proofErr w:type="spellEnd"/>
-            <w:r>
-              <w:rPr>
-                <w:rFonts w:ascii="Times New Roman" w:eastAsia="Times New Roman" w:hAnsi="Times New Roman" w:cs="Times New Roman"/>
-                <w:color w:val="000000"/>
-                <w:lang w:val="en-US"/>
-              </w:rPr>
-              <w:t>)</w:t>
+              <w:t>Tiempo(ms)</w:t>
             </w:r>
           </w:p>
         </w:tc>
@@ -6501,6 +6167,7 @@
           </w:tcPr>
           <w:p>
             <w:pPr>
+              <w:jc w:val="center"/>
               <w:cnfStyle w:val="000000100000" w:firstRow="0" w:lastRow="0" w:firstColumn="0" w:lastColumn="0" w:oddVBand="0" w:evenVBand="0" w:oddHBand="1" w:evenHBand="0" w:firstRowFirstColumn="0" w:firstRowLastColumn="0" w:lastRowFirstColumn="0" w:lastRowLastColumn="0"/>
               <w:rPr>
                 <w:rFonts w:ascii="Calibri" w:eastAsia="Times New Roman" w:hAnsi="Calibri" w:cs="Calibri"/>
@@ -6514,15 +6181,7 @@
                 <w:color w:val="000000"/>
                 <w:lang w:val="en-US"/>
               </w:rPr>
-              <w:t> </w:t>
-            </w:r>
-            <w:r>
-              <w:rPr>
-                <w:rFonts w:ascii="Calibri" w:eastAsia="Times New Roman" w:hAnsi="Calibri" w:cs="Calibri"/>
-                <w:color w:val="000000"/>
-                <w:lang w:val="en-US"/>
-              </w:rPr>
-              <w:t>15.62</w:t>
+              <w:t>31.25</w:t>
             </w:r>
           </w:p>
         </w:tc>
@@ -6565,6 +6224,7 @@
           </w:tcPr>
           <w:p>
             <w:pPr>
+              <w:jc w:val="center"/>
               <w:cnfStyle w:val="000000000000" w:firstRow="0" w:lastRow="0" w:firstColumn="0" w:lastColumn="0" w:oddVBand="0" w:evenVBand="0" w:oddHBand="0" w:evenHBand="0" w:firstRowFirstColumn="0" w:firstRowLastColumn="0" w:lastRowFirstColumn="0" w:lastRowLastColumn="0"/>
               <w:rPr>
                 <w:rFonts w:ascii="Calibri" w:eastAsia="Times New Roman" w:hAnsi="Calibri" w:cs="Calibri"/>
@@ -6578,15 +6238,7 @@
                 <w:color w:val="000000"/>
                 <w:lang w:val="en-US"/>
               </w:rPr>
-              <w:t> </w:t>
-            </w:r>
-            <w:r>
-              <w:rPr>
-                <w:rFonts w:ascii="Calibri" w:eastAsia="Times New Roman" w:hAnsi="Calibri" w:cs="Calibri"/>
-                <w:color w:val="000000"/>
-                <w:lang w:val="en-US"/>
-              </w:rPr>
-              <w:t>48.87</w:t>
+              <w:t>31.25</w:t>
             </w:r>
           </w:p>
         </w:tc>
@@ -6630,6 +6282,7 @@
           </w:tcPr>
           <w:p>
             <w:pPr>
+              <w:jc w:val="center"/>
               <w:cnfStyle w:val="000000100000" w:firstRow="0" w:lastRow="0" w:firstColumn="0" w:lastColumn="0" w:oddVBand="0" w:evenVBand="0" w:oddHBand="1" w:evenHBand="0" w:firstRowFirstColumn="0" w:firstRowLastColumn="0" w:lastRowFirstColumn="0" w:lastRowLastColumn="0"/>
               <w:rPr>
                 <w:rFonts w:ascii="Calibri" w:eastAsia="Times New Roman" w:hAnsi="Calibri" w:cs="Calibri"/>
@@ -6643,7 +6296,7 @@
                 <w:color w:val="000000"/>
                 <w:lang w:val="en-US"/>
               </w:rPr>
-              <w:t> </w:t>
+              <w:t>31.25</w:t>
             </w:r>
           </w:p>
         </w:tc>
@@ -6686,6 +6339,7 @@
           </w:tcPr>
           <w:p>
             <w:pPr>
+              <w:jc w:val="center"/>
               <w:cnfStyle w:val="000000000000" w:firstRow="0" w:lastRow="0" w:firstColumn="0" w:lastColumn="0" w:oddVBand="0" w:evenVBand="0" w:oddHBand="0" w:evenHBand="0" w:firstRowFirstColumn="0" w:firstRowLastColumn="0" w:lastRowFirstColumn="0" w:lastRowLastColumn="0"/>
               <w:rPr>
                 <w:rFonts w:ascii="Calibri" w:eastAsia="Times New Roman" w:hAnsi="Calibri" w:cs="Calibri"/>
@@ -6699,7 +6353,7 @@
                 <w:color w:val="000000"/>
                 <w:lang w:val="en-US"/>
               </w:rPr>
-              <w:t> </w:t>
+              <w:t>78.12</w:t>
             </w:r>
           </w:p>
         </w:tc>
@@ -6738,6 +6392,7 @@
           </w:tcPr>
           <w:p>
             <w:pPr>
+              <w:jc w:val="center"/>
               <w:cnfStyle w:val="000000100000" w:firstRow="0" w:lastRow="0" w:firstColumn="0" w:lastColumn="0" w:oddVBand="0" w:evenVBand="0" w:oddHBand="1" w:evenHBand="0" w:firstRowFirstColumn="0" w:firstRowLastColumn="0" w:lastRowFirstColumn="0" w:lastRowLastColumn="0"/>
               <w:rPr>
                 <w:rFonts w:ascii="Calibri" w:eastAsia="Times New Roman" w:hAnsi="Calibri" w:cs="Calibri"/>
@@ -6751,7 +6406,7 @@
                 <w:color w:val="000000"/>
                 <w:lang w:val="en-US"/>
               </w:rPr>
-              <w:t> </w:t>
+              <w:t>78.12</w:t>
             </w:r>
           </w:p>
         </w:tc>
@@ -6794,6 +6449,7 @@
           </w:tcPr>
           <w:p>
             <w:pPr>
+              <w:jc w:val="center"/>
               <w:cnfStyle w:val="000000000000" w:firstRow="0" w:lastRow="0" w:firstColumn="0" w:lastColumn="0" w:oddVBand="0" w:evenVBand="0" w:oddHBand="0" w:evenHBand="0" w:firstRowFirstColumn="0" w:firstRowLastColumn="0" w:lastRowFirstColumn="0" w:lastRowLastColumn="0"/>
               <w:rPr>
                 <w:rFonts w:ascii="Calibri" w:eastAsia="Times New Roman" w:hAnsi="Calibri" w:cs="Calibri"/>
@@ -6807,7 +6463,7 @@
                 <w:color w:val="000000"/>
                 <w:lang w:val="en-US"/>
               </w:rPr>
-              <w:t> </w:t>
+              <w:t>140.62</w:t>
             </w:r>
           </w:p>
         </w:tc>
@@ -6851,6 +6507,7 @@
           </w:tcPr>
           <w:p>
             <w:pPr>
+              <w:jc w:val="center"/>
               <w:cnfStyle w:val="000000100000" w:firstRow="0" w:lastRow="0" w:firstColumn="0" w:lastColumn="0" w:oddVBand="0" w:evenVBand="0" w:oddHBand="1" w:evenHBand="0" w:firstRowFirstColumn="0" w:firstRowLastColumn="0" w:lastRowFirstColumn="0" w:lastRowLastColumn="0"/>
               <w:rPr>
                 <w:rFonts w:ascii="Calibri" w:eastAsia="Times New Roman" w:hAnsi="Calibri" w:cs="Calibri"/>
@@ -6864,7 +6521,7 @@
                 <w:color w:val="000000"/>
                 <w:lang w:val="en-US"/>
               </w:rPr>
-              <w:t> </w:t>
+              <w:t>203.12</w:t>
             </w:r>
           </w:p>
         </w:tc>
@@ -6907,6 +6564,7 @@
           </w:tcPr>
           <w:p>
             <w:pPr>
+              <w:jc w:val="center"/>
               <w:cnfStyle w:val="000000000000" w:firstRow="0" w:lastRow="0" w:firstColumn="0" w:lastColumn="0" w:oddVBand="0" w:evenVBand="0" w:oddHBand="0" w:evenHBand="0" w:firstRowFirstColumn="0" w:firstRowLastColumn="0" w:lastRowFirstColumn="0" w:lastRowLastColumn="0"/>
               <w:rPr>
                 <w:rFonts w:ascii="Calibri" w:eastAsia="Times New Roman" w:hAnsi="Calibri" w:cs="Calibri"/>
@@ -6920,7 +6578,7 @@
                 <w:color w:val="000000"/>
                 <w:lang w:val="en-US"/>
               </w:rPr>
-              <w:t> </w:t>
+              <w:t>250.0</w:t>
             </w:r>
           </w:p>
         </w:tc>
@@ -7155,16 +6813,6 @@
           <w:lang w:val="en-US"/>
         </w:rPr>
       </w:pPr>
-    </w:p>
-    <w:p>
-      <w:pPr>
-        <w:rPr>
-          <w:rFonts w:ascii="Times New Roman" w:hAnsi="Times New Roman" w:cs="Times New Roman"/>
-          <w:sz w:val="24"/>
-          <w:szCs w:val="24"/>
-          <w:lang w:val="en-US"/>
-        </w:rPr>
-      </w:pPr>
       <w:r>
         <w:rPr>
           <w:rFonts w:ascii="Times New Roman" w:hAnsi="Times New Roman" w:cs="Times New Roman"/>
@@ -7319,26 +6967,30 @@
           <w:lang w:val="en-US"/>
         </w:rPr>
       </w:pPr>
-    </w:p>
-    <w:p>
-      <w:pPr>
-        <w:rPr>
-          <w:rFonts w:ascii="Times New Roman" w:hAnsi="Times New Roman" w:cs="Times New Roman"/>
-          <w:sz w:val="24"/>
-          <w:szCs w:val="24"/>
-          <w:lang w:val="en-US"/>
-        </w:rPr>
-      </w:pPr>
-    </w:p>
-    <w:p>
-      <w:pPr>
-        <w:rPr>
-          <w:rFonts w:ascii="Times New Roman" w:hAnsi="Times New Roman" w:cs="Times New Roman"/>
-          <w:sz w:val="24"/>
-          <w:szCs w:val="24"/>
-          <w:lang w:val="en-US"/>
-        </w:rPr>
-      </w:pPr>
+      <w:r>
+        <w:rPr>
+          <w:noProof/>
+        </w:rPr>
+        <w:drawing>
+          <wp:inline distT="0" distB="0" distL="0" distR="0" wp14:anchorId="1EA90E89" wp14:editId="4C488250">
+            <wp:extent cx="4967416" cy="3385751"/>
+            <wp:effectExtent l="0" t="0" r="5080" b="5715"/>
+            <wp:docPr id="13" name="Chart 13">
+              <a:extLst xmlns:a="http://schemas.openxmlformats.org/drawingml/2006/main">
+                <a:ext uri="{FF2B5EF4-FFF2-40B4-BE49-F238E27FC236}">
+                  <a16:creationId xmlns:a16="http://schemas.microsoft.com/office/drawing/2014/main" id="{07C3ED07-C1B6-4519-A84D-95D5E9CA391D}"/>
+                </a:ext>
+              </a:extLst>
+            </wp:docPr>
+            <wp:cNvGraphicFramePr/>
+            <a:graphic xmlns:a="http://schemas.openxmlformats.org/drawingml/2006/main">
+              <a:graphicData uri="http://schemas.openxmlformats.org/drawingml/2006/chart">
+                <c:chart xmlns:c="http://schemas.openxmlformats.org/drawingml/2006/chart" xmlns:r="http://schemas.openxmlformats.org/officeDocument/2006/relationships" r:id="rId17"/>
+              </a:graphicData>
+            </a:graphic>
+          </wp:inline>
+        </w:drawing>
+      </w:r>
     </w:p>
     <w:p>
       <w:pPr>
@@ -7386,7 +7038,7 @@
             <wp:cNvGraphicFramePr/>
             <a:graphic xmlns:a="http://schemas.openxmlformats.org/drawingml/2006/main">
               <a:graphicData uri="http://schemas.openxmlformats.org/drawingml/2006/chart">
-                <c:chart xmlns:c="http://schemas.openxmlformats.org/drawingml/2006/chart" xmlns:r="http://schemas.openxmlformats.org/officeDocument/2006/relationships" r:id="rId17"/>
+                <c:chart xmlns:c="http://schemas.openxmlformats.org/drawingml/2006/chart" xmlns:r="http://schemas.openxmlformats.org/officeDocument/2006/relationships" r:id="rId18"/>
               </a:graphicData>
             </a:graphic>
           </wp:inline>
@@ -7402,23 +7054,14 @@
           <w:lang w:val="en-US"/>
         </w:rPr>
       </w:pPr>
-    </w:p>
-    <w:p>
-      <w:pPr>
+      <w:r>
         <w:rPr>
           <w:rFonts w:ascii="Times New Roman" w:hAnsi="Times New Roman" w:cs="Times New Roman"/>
           <w:sz w:val="24"/>
           <w:szCs w:val="24"/>
           <w:lang w:val="en-US"/>
         </w:rPr>
-      </w:pPr>
-      <w:r>
-        <w:rPr>
-          <w:rFonts w:ascii="Times New Roman" w:hAnsi="Times New Roman" w:cs="Times New Roman"/>
-          <w:sz w:val="24"/>
-          <w:szCs w:val="24"/>
-          <w:lang w:val="en-US"/>
-        </w:rPr>
+        <w:lastRenderedPageBreak/>
         <w:t>Req 6.</w:t>
       </w:r>
       <w:r>
@@ -7440,6 +7083,30 @@
           <w:lang w:val="en-US"/>
         </w:rPr>
       </w:pPr>
+      <w:r>
+        <w:rPr>
+          <w:noProof/>
+        </w:rPr>
+        <w:drawing>
+          <wp:inline distT="0" distB="0" distL="0" distR="0" wp14:anchorId="186CD428" wp14:editId="1AA0ECDC">
+            <wp:extent cx="5943600" cy="4315460"/>
+            <wp:effectExtent l="0" t="0" r="0" b="8890"/>
+            <wp:docPr id="14" name="Chart 14">
+              <a:extLst xmlns:a="http://schemas.openxmlformats.org/drawingml/2006/main">
+                <a:ext uri="{FF2B5EF4-FFF2-40B4-BE49-F238E27FC236}">
+                  <a16:creationId xmlns:a16="http://schemas.microsoft.com/office/drawing/2014/main" id="{C87354EB-DD88-4184-888C-C3C67F9D593B}"/>
+                </a:ext>
+              </a:extLst>
+            </wp:docPr>
+            <wp:cNvGraphicFramePr/>
+            <a:graphic xmlns:a="http://schemas.openxmlformats.org/drawingml/2006/main">
+              <a:graphicData uri="http://schemas.openxmlformats.org/drawingml/2006/chart">
+                <c:chart xmlns:c="http://schemas.openxmlformats.org/drawingml/2006/chart" xmlns:r="http://schemas.openxmlformats.org/officeDocument/2006/relationships" r:id="rId19"/>
+              </a:graphicData>
+            </a:graphic>
+          </wp:inline>
+        </w:drawing>
+      </w:r>
     </w:p>
     <w:p>
       <w:pPr>
@@ -7457,7 +7124,6 @@
           <w:rFonts w:ascii="Times New Roman" w:hAnsi="Times New Roman" w:cs="Times New Roman"/>
           <w:sz w:val="24"/>
           <w:szCs w:val="24"/>
-          <w:lang w:val="en-US"/>
         </w:rPr>
       </w:pPr>
     </w:p>
@@ -7467,7 +7133,6 @@
           <w:rFonts w:ascii="Times New Roman" w:hAnsi="Times New Roman" w:cs="Times New Roman"/>
           <w:sz w:val="24"/>
           <w:szCs w:val="24"/>
-          <w:lang w:val="en-US"/>
         </w:rPr>
       </w:pPr>
     </w:p>
@@ -7477,7 +7142,6 @@
           <w:rFonts w:ascii="Times New Roman" w:hAnsi="Times New Roman" w:cs="Times New Roman"/>
           <w:sz w:val="24"/>
           <w:szCs w:val="24"/>
-          <w:lang w:val="en-US"/>
         </w:rPr>
       </w:pPr>
     </w:p>
@@ -7487,7 +7151,6 @@
           <w:rFonts w:ascii="Times New Roman" w:hAnsi="Times New Roman" w:cs="Times New Roman"/>
           <w:sz w:val="24"/>
           <w:szCs w:val="24"/>
-          <w:lang w:val="en-US"/>
         </w:rPr>
       </w:pPr>
     </w:p>
@@ -7497,7 +7160,6 @@
           <w:rFonts w:ascii="Times New Roman" w:hAnsi="Times New Roman" w:cs="Times New Roman"/>
           <w:sz w:val="24"/>
           <w:szCs w:val="24"/>
-          <w:lang w:val="en-US"/>
         </w:rPr>
       </w:pPr>
     </w:p>
@@ -7507,7 +7169,6 @@
           <w:rFonts w:ascii="Times New Roman" w:hAnsi="Times New Roman" w:cs="Times New Roman"/>
           <w:sz w:val="24"/>
           <w:szCs w:val="24"/>
-          <w:lang w:val="en-US"/>
         </w:rPr>
       </w:pPr>
     </w:p>
@@ -7517,7 +7178,6 @@
           <w:rFonts w:ascii="Times New Roman" w:hAnsi="Times New Roman" w:cs="Times New Roman"/>
           <w:sz w:val="24"/>
           <w:szCs w:val="24"/>
-          <w:lang w:val="en-US"/>
         </w:rPr>
       </w:pPr>
     </w:p>
@@ -7527,7 +7187,6 @@
           <w:rFonts w:ascii="Times New Roman" w:hAnsi="Times New Roman" w:cs="Times New Roman"/>
           <w:sz w:val="24"/>
           <w:szCs w:val="24"/>
-          <w:lang w:val="en-US"/>
         </w:rPr>
       </w:pPr>
     </w:p>
@@ -7537,12 +7196,187 @@
           <w:rFonts w:ascii="Times New Roman" w:hAnsi="Times New Roman" w:cs="Times New Roman"/>
           <w:sz w:val="24"/>
           <w:szCs w:val="24"/>
-          <w:lang w:val="en-US"/>
+        </w:rPr>
+      </w:pPr>
+    </w:p>
+    <w:p>
+      <w:pPr>
+        <w:rPr>
+          <w:rFonts w:ascii="Times New Roman" w:hAnsi="Times New Roman" w:cs="Times New Roman"/>
+          <w:sz w:val="24"/>
+          <w:szCs w:val="24"/>
+        </w:rPr>
+      </w:pPr>
+    </w:p>
+    <w:p>
+      <w:pPr>
+        <w:rPr>
+          <w:rFonts w:ascii="Times New Roman" w:hAnsi="Times New Roman" w:cs="Times New Roman"/>
+          <w:sz w:val="24"/>
+          <w:szCs w:val="24"/>
+        </w:rPr>
+      </w:pPr>
+    </w:p>
+    <w:p>
+      <w:pPr>
+        <w:rPr>
+          <w:rFonts w:ascii="Times New Roman" w:hAnsi="Times New Roman" w:cs="Times New Roman"/>
+          <w:sz w:val="24"/>
+          <w:szCs w:val="24"/>
+        </w:rPr>
+      </w:pPr>
+      <w:r>
+        <w:rPr>
+          <w:rFonts w:ascii="Times New Roman" w:hAnsi="Times New Roman" w:cs="Times New Roman"/>
+          <w:sz w:val="24"/>
+          <w:szCs w:val="24"/>
+        </w:rPr>
+        <w:lastRenderedPageBreak/>
+        <w:t>Grafica de Comparacion de t</w:t>
+      </w:r>
+      <w:r>
+        <w:rPr>
+          <w:rFonts w:ascii="Times New Roman" w:hAnsi="Times New Roman" w:cs="Times New Roman"/>
+          <w:sz w:val="24"/>
+          <w:szCs w:val="24"/>
+        </w:rPr>
+        <w:t>odos los requerimientos:</w:t>
+      </w:r>
+    </w:p>
+    <w:p>
+      <w:pPr>
+        <w:rPr>
+          <w:rFonts w:ascii="Times New Roman" w:hAnsi="Times New Roman" w:cs="Times New Roman"/>
+          <w:sz w:val="24"/>
+          <w:szCs w:val="24"/>
+        </w:rPr>
+      </w:pPr>
+      <w:r>
+        <w:rPr>
+          <w:noProof/>
+        </w:rPr>
+        <w:drawing>
+          <wp:inline distT="0" distB="0" distL="0" distR="0" wp14:anchorId="671F00AD" wp14:editId="28750CFD">
+            <wp:extent cx="5745892" cy="4250724"/>
+            <wp:effectExtent l="0" t="0" r="7620" b="16510"/>
+            <wp:docPr id="16" name="Chart 16">
+              <a:extLst xmlns:a="http://schemas.openxmlformats.org/drawingml/2006/main">
+                <a:ext uri="{FF2B5EF4-FFF2-40B4-BE49-F238E27FC236}">
+                  <a16:creationId xmlns:a16="http://schemas.microsoft.com/office/drawing/2014/main" id="{283DD365-69E2-48B8-885E-6BEE6B9329BE}"/>
+                </a:ext>
+              </a:extLst>
+            </wp:docPr>
+            <wp:cNvGraphicFramePr/>
+            <a:graphic xmlns:a="http://schemas.openxmlformats.org/drawingml/2006/main">
+              <a:graphicData uri="http://schemas.openxmlformats.org/drawingml/2006/chart">
+                <c:chart xmlns:c="http://schemas.openxmlformats.org/drawingml/2006/chart" xmlns:r="http://schemas.openxmlformats.org/officeDocument/2006/relationships" r:id="rId20"/>
+              </a:graphicData>
+            </a:graphic>
+          </wp:inline>
+        </w:drawing>
+      </w:r>
+    </w:p>
+    <w:p>
+      <w:pPr>
+        <w:rPr>
+          <w:rFonts w:ascii="Times New Roman" w:hAnsi="Times New Roman" w:cs="Times New Roman"/>
+          <w:sz w:val="24"/>
+          <w:szCs w:val="24"/>
+        </w:rPr>
+      </w:pPr>
+    </w:p>
+    <w:p>
+      <w:pPr>
+        <w:rPr>
+          <w:rFonts w:ascii="Times New Roman" w:hAnsi="Times New Roman" w:cs="Times New Roman"/>
+          <w:sz w:val="24"/>
+          <w:szCs w:val="24"/>
+        </w:rPr>
+      </w:pPr>
+    </w:p>
+    <w:p>
+      <w:pPr>
+        <w:rPr>
+          <w:rFonts w:ascii="Times New Roman" w:hAnsi="Times New Roman" w:cs="Times New Roman"/>
+          <w:sz w:val="24"/>
+          <w:szCs w:val="24"/>
+        </w:rPr>
+      </w:pPr>
+    </w:p>
+    <w:p>
+      <w:pPr>
+        <w:rPr>
+          <w:rFonts w:ascii="Times New Roman" w:hAnsi="Times New Roman" w:cs="Times New Roman"/>
+          <w:sz w:val="24"/>
+          <w:szCs w:val="24"/>
+        </w:rPr>
+      </w:pPr>
+    </w:p>
+    <w:p>
+      <w:pPr>
+        <w:rPr>
+          <w:rFonts w:ascii="Times New Roman" w:hAnsi="Times New Roman" w:cs="Times New Roman"/>
+          <w:sz w:val="24"/>
+          <w:szCs w:val="24"/>
+        </w:rPr>
+      </w:pPr>
+    </w:p>
+    <w:p>
+      <w:pPr>
+        <w:rPr>
+          <w:rFonts w:ascii="Times New Roman" w:hAnsi="Times New Roman" w:cs="Times New Roman"/>
+          <w:sz w:val="24"/>
+          <w:szCs w:val="24"/>
+        </w:rPr>
+      </w:pPr>
+    </w:p>
+    <w:p>
+      <w:pPr>
+        <w:rPr>
+          <w:rFonts w:ascii="Times New Roman" w:hAnsi="Times New Roman" w:cs="Times New Roman"/>
+          <w:sz w:val="24"/>
+          <w:szCs w:val="24"/>
+        </w:rPr>
+      </w:pPr>
+    </w:p>
+    <w:p>
+      <w:pPr>
+        <w:rPr>
+          <w:rFonts w:ascii="Times New Roman" w:hAnsi="Times New Roman" w:cs="Times New Roman"/>
+          <w:sz w:val="24"/>
+          <w:szCs w:val="24"/>
+        </w:rPr>
+      </w:pPr>
+    </w:p>
+    <w:p>
+      <w:pPr>
+        <w:rPr>
+          <w:rFonts w:ascii="Times New Roman" w:hAnsi="Times New Roman" w:cs="Times New Roman"/>
+          <w:sz w:val="24"/>
+          <w:szCs w:val="24"/>
+        </w:rPr>
+      </w:pPr>
+    </w:p>
+    <w:p>
+      <w:pPr>
+        <w:rPr>
+          <w:rFonts w:ascii="Times New Roman" w:hAnsi="Times New Roman" w:cs="Times New Roman"/>
+          <w:sz w:val="24"/>
+          <w:szCs w:val="24"/>
+        </w:rPr>
+      </w:pPr>
+    </w:p>
+    <w:p>
+      <w:pPr>
+        <w:rPr>
+          <w:rFonts w:ascii="Times New Roman" w:hAnsi="Times New Roman" w:cs="Times New Roman"/>
+          <w:sz w:val="24"/>
+          <w:szCs w:val="24"/>
         </w:rPr>
       </w:pPr>
     </w:p>
     <w:sectPr>
-      <w:headerReference w:type="first" r:id="rId18"/>
+      <w:headerReference w:type="first" r:id="rId21"/>
       <w:pgSz w:w="12240" w:h="15840"/>
       <w:pgMar w:top="1440" w:right="1440" w:bottom="1440" w:left="1440" w:header="720" w:footer="720" w:gutter="0"/>
       <w:cols w:space="720"/>
@@ -10987,6 +10821,500 @@
           <c:order val="0"/>
           <c:tx>
             <c:strRef>
+              <c:f>'Tiempo de ejecucion '!$F$2</c:f>
+              <c:strCache>
+                <c:ptCount val="1"/>
+                <c:pt idx="0">
+                  <c:v>Requerimiento 4 </c:v>
+                </c:pt>
+              </c:strCache>
+            </c:strRef>
+          </c:tx>
+          <c:spPr>
+            <a:ln w="22225" cap="rnd">
+              <a:solidFill>
+                <a:schemeClr val="accent1"/>
+              </a:solidFill>
+              <a:round/>
+            </a:ln>
+            <a:effectLst/>
+          </c:spPr>
+          <c:marker>
+            <c:symbol val="diamond"/>
+            <c:size val="6"/>
+            <c:spPr>
+              <a:solidFill>
+                <a:schemeClr val="accent1"/>
+              </a:solidFill>
+              <a:ln w="9525">
+                <a:solidFill>
+                  <a:schemeClr val="accent1"/>
+                </a:solidFill>
+                <a:round/>
+              </a:ln>
+              <a:effectLst/>
+            </c:spPr>
+          </c:marker>
+          <c:xVal>
+            <c:strRef>
+              <c:f>'Tiempo de ejecucion '!$B$3:$B$10</c:f>
+              <c:strCache>
+                <c:ptCount val="8"/>
+                <c:pt idx="0">
+                  <c:v>0,50%</c:v>
+                </c:pt>
+                <c:pt idx="1">
+                  <c:v>5%</c:v>
+                </c:pt>
+                <c:pt idx="2">
+                  <c:v>10%</c:v>
+                </c:pt>
+                <c:pt idx="3">
+                  <c:v>20%</c:v>
+                </c:pt>
+                <c:pt idx="4">
+                  <c:v>30%</c:v>
+                </c:pt>
+                <c:pt idx="5">
+                  <c:v>50%</c:v>
+                </c:pt>
+                <c:pt idx="6">
+                  <c:v>80%</c:v>
+                </c:pt>
+                <c:pt idx="7">
+                  <c:v>100%</c:v>
+                </c:pt>
+              </c:strCache>
+            </c:strRef>
+          </c:xVal>
+          <c:yVal>
+            <c:numRef>
+              <c:f>'Tiempo de ejecucion '!$F$4:$F$10</c:f>
+              <c:numCache>
+                <c:formatCode>0.00</c:formatCode>
+                <c:ptCount val="7"/>
+                <c:pt idx="0">
+                  <c:v>15.62</c:v>
+                </c:pt>
+                <c:pt idx="1">
+                  <c:v>31.25</c:v>
+                </c:pt>
+                <c:pt idx="2">
+                  <c:v>93.75</c:v>
+                </c:pt>
+                <c:pt idx="3">
+                  <c:v>109.37</c:v>
+                </c:pt>
+                <c:pt idx="4">
+                  <c:v>171.87</c:v>
+                </c:pt>
+                <c:pt idx="5">
+                  <c:v>328.12</c:v>
+                </c:pt>
+                <c:pt idx="6">
+                  <c:v>328.12</c:v>
+                </c:pt>
+              </c:numCache>
+            </c:numRef>
+          </c:yVal>
+          <c:smooth val="0"/>
+          <c:extLst>
+            <c:ext xmlns:c16="http://schemas.microsoft.com/office/drawing/2014/chart" uri="{C3380CC4-5D6E-409C-BE32-E72D297353CC}">
+              <c16:uniqueId val="{00000000-8545-420F-8600-D1E81A0898B0}"/>
+            </c:ext>
+          </c:extLst>
+        </c:ser>
+        <c:dLbls>
+          <c:showLegendKey val="0"/>
+          <c:showVal val="0"/>
+          <c:showCatName val="0"/>
+          <c:showSerName val="0"/>
+          <c:showPercent val="0"/>
+          <c:showBubbleSize val="0"/>
+        </c:dLbls>
+        <c:axId val="492531007"/>
+        <c:axId val="492532671"/>
+      </c:scatterChart>
+      <c:valAx>
+        <c:axId val="492531007"/>
+        <c:scaling>
+          <c:orientation val="minMax"/>
+        </c:scaling>
+        <c:delete val="0"/>
+        <c:axPos val="b"/>
+        <c:majorGridlines>
+          <c:spPr>
+            <a:ln w="9525" cap="flat" cmpd="sng" algn="ctr">
+              <a:solidFill>
+                <a:schemeClr val="tx1">
+                  <a:lumMod val="15000"/>
+                  <a:lumOff val="85000"/>
+                </a:schemeClr>
+              </a:solidFill>
+              <a:round/>
+            </a:ln>
+            <a:effectLst/>
+          </c:spPr>
+        </c:majorGridlines>
+        <c:title>
+          <c:tx>
+            <c:rich>
+              <a:bodyPr rot="0" spcFirstLastPara="1" vertOverflow="ellipsis" vert="horz" wrap="square" anchor="ctr" anchorCtr="1"/>
+              <a:lstStyle/>
+              <a:p>
+                <a:pPr>
+                  <a:defRPr sz="900" b="0" i="0" u="none" strike="noStrike" kern="1200" cap="all" baseline="0">
+                    <a:solidFill>
+                      <a:schemeClr val="tx1">
+                        <a:lumMod val="65000"/>
+                        <a:lumOff val="35000"/>
+                      </a:schemeClr>
+                    </a:solidFill>
+                    <a:latin typeface="+mn-lt"/>
+                    <a:ea typeface="+mn-ea"/>
+                    <a:cs typeface="+mn-cs"/>
+                  </a:defRPr>
+                </a:pPr>
+                <a:r>
+                  <a:rPr lang="en-US" sz="1100" b="0" i="0" cap="all" baseline="0">
+                    <a:effectLst/>
+                  </a:rPr>
+                  <a:t>Tamaño de la muestra [Num. Elementos]</a:t>
+                </a:r>
+                <a:endParaRPr lang="es-CO" sz="500">
+                  <a:effectLst/>
+                </a:endParaRPr>
+              </a:p>
+            </c:rich>
+          </c:tx>
+          <c:overlay val="0"/>
+          <c:spPr>
+            <a:noFill/>
+            <a:ln>
+              <a:noFill/>
+            </a:ln>
+            <a:effectLst/>
+          </c:spPr>
+          <c:txPr>
+            <a:bodyPr rot="0" spcFirstLastPara="1" vertOverflow="ellipsis" vert="horz" wrap="square" anchor="ctr" anchorCtr="1"/>
+            <a:lstStyle/>
+            <a:p>
+              <a:pPr>
+                <a:defRPr sz="900" b="0" i="0" u="none" strike="noStrike" kern="1200" cap="all" baseline="0">
+                  <a:solidFill>
+                    <a:schemeClr val="tx1">
+                      <a:lumMod val="65000"/>
+                      <a:lumOff val="35000"/>
+                    </a:schemeClr>
+                  </a:solidFill>
+                  <a:latin typeface="+mn-lt"/>
+                  <a:ea typeface="+mn-ea"/>
+                  <a:cs typeface="+mn-cs"/>
+                </a:defRPr>
+              </a:pPr>
+              <a:endParaRPr lang="en-US"/>
+            </a:p>
+          </c:txPr>
+        </c:title>
+        <c:numFmt formatCode="General" sourceLinked="1"/>
+        <c:majorTickMark val="none"/>
+        <c:minorTickMark val="none"/>
+        <c:tickLblPos val="nextTo"/>
+        <c:spPr>
+          <a:noFill/>
+          <a:ln w="9525" cap="flat" cmpd="sng" algn="ctr">
+            <a:solidFill>
+              <a:schemeClr val="tx1">
+                <a:lumMod val="15000"/>
+                <a:lumOff val="85000"/>
+              </a:schemeClr>
+            </a:solidFill>
+            <a:round/>
+          </a:ln>
+          <a:effectLst/>
+        </c:spPr>
+        <c:txPr>
+          <a:bodyPr rot="-60000000" spcFirstLastPara="1" vertOverflow="ellipsis" vert="horz" wrap="square" anchor="ctr" anchorCtr="1"/>
+          <a:lstStyle/>
+          <a:p>
+            <a:pPr>
+              <a:defRPr sz="900" b="0" i="0" u="none" strike="noStrike" kern="1200" cap="all" spc="120" normalizeH="0" baseline="0">
+                <a:solidFill>
+                  <a:schemeClr val="tx1">
+                    <a:lumMod val="65000"/>
+                    <a:lumOff val="35000"/>
+                  </a:schemeClr>
+                </a:solidFill>
+                <a:latin typeface="+mn-lt"/>
+                <a:ea typeface="+mn-ea"/>
+                <a:cs typeface="+mn-cs"/>
+              </a:defRPr>
+            </a:pPr>
+            <a:endParaRPr lang="en-US"/>
+          </a:p>
+        </c:txPr>
+        <c:crossAx val="492532671"/>
+        <c:crosses val="autoZero"/>
+        <c:crossBetween val="midCat"/>
+      </c:valAx>
+      <c:valAx>
+        <c:axId val="492532671"/>
+        <c:scaling>
+          <c:orientation val="minMax"/>
+        </c:scaling>
+        <c:delete val="0"/>
+        <c:axPos val="l"/>
+        <c:majorGridlines>
+          <c:spPr>
+            <a:ln w="9525" cap="flat" cmpd="sng" algn="ctr">
+              <a:solidFill>
+                <a:schemeClr val="tx1">
+                  <a:lumMod val="15000"/>
+                  <a:lumOff val="85000"/>
+                </a:schemeClr>
+              </a:solidFill>
+              <a:round/>
+            </a:ln>
+            <a:effectLst/>
+          </c:spPr>
+        </c:majorGridlines>
+        <c:title>
+          <c:tx>
+            <c:rich>
+              <a:bodyPr rot="-5400000" spcFirstLastPara="1" vertOverflow="ellipsis" vert="horz" wrap="square" anchor="ctr" anchorCtr="1"/>
+              <a:lstStyle/>
+              <a:p>
+                <a:pPr>
+                  <a:defRPr sz="900" b="0" i="0" u="none" strike="noStrike" kern="1200" cap="all" baseline="0">
+                    <a:solidFill>
+                      <a:schemeClr val="tx1">
+                        <a:lumMod val="65000"/>
+                        <a:lumOff val="35000"/>
+                      </a:schemeClr>
+                    </a:solidFill>
+                    <a:latin typeface="+mn-lt"/>
+                    <a:ea typeface="+mn-ea"/>
+                    <a:cs typeface="+mn-cs"/>
+                  </a:defRPr>
+                </a:pPr>
+                <a:r>
+                  <a:rPr lang="en-US" sz="1100" b="1" i="0" baseline="0">
+                    <a:effectLst/>
+                  </a:rPr>
+                  <a:t>Tiempo de ejecución [ms]</a:t>
+                </a:r>
+                <a:endParaRPr lang="es-CO" sz="500">
+                  <a:effectLst/>
+                </a:endParaRPr>
+              </a:p>
+            </c:rich>
+          </c:tx>
+          <c:overlay val="0"/>
+          <c:spPr>
+            <a:noFill/>
+            <a:ln>
+              <a:noFill/>
+            </a:ln>
+            <a:effectLst/>
+          </c:spPr>
+          <c:txPr>
+            <a:bodyPr rot="-5400000" spcFirstLastPara="1" vertOverflow="ellipsis" vert="horz" wrap="square" anchor="ctr" anchorCtr="1"/>
+            <a:lstStyle/>
+            <a:p>
+              <a:pPr>
+                <a:defRPr sz="900" b="0" i="0" u="none" strike="noStrike" kern="1200" cap="all" baseline="0">
+                  <a:solidFill>
+                    <a:schemeClr val="tx1">
+                      <a:lumMod val="65000"/>
+                      <a:lumOff val="35000"/>
+                    </a:schemeClr>
+                  </a:solidFill>
+                  <a:latin typeface="+mn-lt"/>
+                  <a:ea typeface="+mn-ea"/>
+                  <a:cs typeface="+mn-cs"/>
+                </a:defRPr>
+              </a:pPr>
+              <a:endParaRPr lang="en-US"/>
+            </a:p>
+          </c:txPr>
+        </c:title>
+        <c:numFmt formatCode="0.00" sourceLinked="1"/>
+        <c:majorTickMark val="none"/>
+        <c:minorTickMark val="none"/>
+        <c:tickLblPos val="nextTo"/>
+        <c:spPr>
+          <a:noFill/>
+          <a:ln w="9525" cap="flat" cmpd="sng" algn="ctr">
+            <a:solidFill>
+              <a:schemeClr val="dk1">
+                <a:lumMod val="15000"/>
+                <a:lumOff val="85000"/>
+              </a:schemeClr>
+            </a:solidFill>
+            <a:round/>
+          </a:ln>
+          <a:effectLst/>
+        </c:spPr>
+        <c:txPr>
+          <a:bodyPr rot="-60000000" spcFirstLastPara="1" vertOverflow="ellipsis" vert="horz" wrap="square" anchor="ctr" anchorCtr="1"/>
+          <a:lstStyle/>
+          <a:p>
+            <a:pPr>
+              <a:defRPr sz="900" b="0" i="0" u="none" strike="noStrike" kern="1200" baseline="0">
+                <a:solidFill>
+                  <a:schemeClr val="tx1">
+                    <a:lumMod val="65000"/>
+                    <a:lumOff val="35000"/>
+                  </a:schemeClr>
+                </a:solidFill>
+                <a:latin typeface="+mn-lt"/>
+                <a:ea typeface="+mn-ea"/>
+                <a:cs typeface="+mn-cs"/>
+              </a:defRPr>
+            </a:pPr>
+            <a:endParaRPr lang="en-US"/>
+          </a:p>
+        </c:txPr>
+        <c:crossAx val="492531007"/>
+        <c:crosses val="autoZero"/>
+        <c:crossBetween val="midCat"/>
+      </c:valAx>
+      <c:spPr>
+        <a:noFill/>
+        <a:ln>
+          <a:noFill/>
+        </a:ln>
+        <a:effectLst/>
+      </c:spPr>
+    </c:plotArea>
+    <c:legend>
+      <c:legendPos val="b"/>
+      <c:overlay val="0"/>
+      <c:spPr>
+        <a:noFill/>
+        <a:ln>
+          <a:noFill/>
+        </a:ln>
+        <a:effectLst/>
+      </c:spPr>
+      <c:txPr>
+        <a:bodyPr rot="0" spcFirstLastPara="1" vertOverflow="ellipsis" vert="horz" wrap="square" anchor="ctr" anchorCtr="1"/>
+        <a:lstStyle/>
+        <a:p>
+          <a:pPr>
+            <a:defRPr sz="900" b="0" i="0" u="none" strike="noStrike" kern="1200" baseline="0">
+              <a:solidFill>
+                <a:schemeClr val="tx1">
+                  <a:lumMod val="65000"/>
+                  <a:lumOff val="35000"/>
+                </a:schemeClr>
+              </a:solidFill>
+              <a:latin typeface="+mn-lt"/>
+              <a:ea typeface="+mn-ea"/>
+              <a:cs typeface="+mn-cs"/>
+            </a:defRPr>
+          </a:pPr>
+          <a:endParaRPr lang="en-US"/>
+        </a:p>
+      </c:txPr>
+    </c:legend>
+    <c:plotVisOnly val="1"/>
+    <c:dispBlanksAs val="gap"/>
+    <c:extLst>
+      <c:ext xmlns:c16r3="http://schemas.microsoft.com/office/drawing/2017/03/chart" uri="{56B9EC1D-385E-4148-901F-78D8002777C0}">
+        <c16r3:dataDisplayOptions16>
+          <c16r3:dispNaAsBlank val="1"/>
+        </c16r3:dataDisplayOptions16>
+      </c:ext>
+    </c:extLst>
+    <c:showDLblsOverMax val="0"/>
+  </c:chart>
+  <c:spPr>
+    <a:solidFill>
+      <a:schemeClr val="lt1"/>
+    </a:solidFill>
+    <a:ln w="9525" cap="flat" cmpd="sng" algn="ctr">
+      <a:solidFill>
+        <a:schemeClr val="tx1">
+          <a:lumMod val="15000"/>
+          <a:lumOff val="85000"/>
+        </a:schemeClr>
+      </a:solidFill>
+      <a:round/>
+    </a:ln>
+    <a:effectLst/>
+  </c:spPr>
+  <c:txPr>
+    <a:bodyPr/>
+    <a:lstStyle/>
+    <a:p>
+      <a:pPr>
+        <a:defRPr/>
+      </a:pPr>
+      <a:endParaRPr lang="en-US"/>
+    </a:p>
+  </c:txPr>
+  <c:externalData r:id="rId3">
+    <c:autoUpdate val="0"/>
+  </c:externalData>
+</c:chartSpace>
+</file>
+
+<file path=word/charts/chart5.xml><?xml version="1.0" encoding="utf-8"?>
+<c:chartSpace xmlns:c="http://schemas.openxmlformats.org/drawingml/2006/chart" xmlns:a="http://schemas.openxmlformats.org/drawingml/2006/main" xmlns:r="http://schemas.openxmlformats.org/officeDocument/2006/relationships" xmlns:c16r2="http://schemas.microsoft.com/office/drawing/2015/06/chart">
+  <c:date1904 val="0"/>
+  <c:lang val="en-US"/>
+  <c:roundedCorners val="0"/>
+  <mc:AlternateContent xmlns:mc="http://schemas.openxmlformats.org/markup-compatibility/2006">
+    <mc:Choice xmlns:c14="http://schemas.microsoft.com/office/drawing/2007/8/2/chart" Requires="c14">
+      <c14:style val="102"/>
+    </mc:Choice>
+    <mc:Fallback>
+      <c:style val="2"/>
+    </mc:Fallback>
+  </mc:AlternateContent>
+  <c:chart>
+    <c:title>
+      <c:overlay val="0"/>
+      <c:spPr>
+        <a:noFill/>
+        <a:ln>
+          <a:noFill/>
+        </a:ln>
+        <a:effectLst/>
+      </c:spPr>
+      <c:txPr>
+        <a:bodyPr rot="0" spcFirstLastPara="1" vertOverflow="ellipsis" vert="horz" wrap="square" anchor="ctr" anchorCtr="1"/>
+        <a:lstStyle/>
+        <a:p>
+          <a:pPr>
+            <a:defRPr sz="1600" b="1" i="0" u="none" strike="noStrike" kern="1200" cap="all" spc="120" normalizeH="0" baseline="0">
+              <a:solidFill>
+                <a:schemeClr val="tx1">
+                  <a:lumMod val="65000"/>
+                  <a:lumOff val="35000"/>
+                </a:schemeClr>
+              </a:solidFill>
+              <a:latin typeface="+mn-lt"/>
+              <a:ea typeface="+mn-ea"/>
+              <a:cs typeface="+mn-cs"/>
+            </a:defRPr>
+          </a:pPr>
+          <a:endParaRPr lang="en-US"/>
+        </a:p>
+      </c:txPr>
+    </c:title>
+    <c:autoTitleDeleted val="0"/>
+    <c:plotArea>
+      <c:layout/>
+      <c:scatterChart>
+        <c:scatterStyle val="lineMarker"/>
+        <c:varyColors val="0"/>
+        <c:ser>
+          <c:idx val="0"/>
+          <c:order val="0"/>
+          <c:tx>
+            <c:strRef>
               <c:f>'Tiempo de ejecucion '!$G$2</c:f>
               <c:strCache>
                 <c:ptCount val="1"/>
@@ -11475,6 +11803,1512 @@
 </c:chartSpace>
 </file>
 
+<file path=word/charts/chart6.xml><?xml version="1.0" encoding="utf-8"?>
+<c:chartSpace xmlns:c="http://schemas.openxmlformats.org/drawingml/2006/chart" xmlns:a="http://schemas.openxmlformats.org/drawingml/2006/main" xmlns:r="http://schemas.openxmlformats.org/officeDocument/2006/relationships" xmlns:c16r2="http://schemas.microsoft.com/office/drawing/2015/06/chart">
+  <c:date1904 val="0"/>
+  <c:lang val="en-US"/>
+  <c:roundedCorners val="0"/>
+  <mc:AlternateContent xmlns:mc="http://schemas.openxmlformats.org/markup-compatibility/2006">
+    <mc:Choice xmlns:c14="http://schemas.microsoft.com/office/drawing/2007/8/2/chart" Requires="c14">
+      <c14:style val="102"/>
+    </mc:Choice>
+    <mc:Fallback>
+      <c:style val="2"/>
+    </mc:Fallback>
+  </mc:AlternateContent>
+  <c:chart>
+    <c:title>
+      <c:overlay val="0"/>
+      <c:spPr>
+        <a:noFill/>
+        <a:ln>
+          <a:noFill/>
+        </a:ln>
+        <a:effectLst/>
+      </c:spPr>
+      <c:txPr>
+        <a:bodyPr rot="0" spcFirstLastPara="1" vertOverflow="ellipsis" vert="horz" wrap="square" anchor="ctr" anchorCtr="1"/>
+        <a:lstStyle/>
+        <a:p>
+          <a:pPr>
+            <a:defRPr sz="1600" b="1" i="0" u="none" strike="noStrike" kern="1200" cap="all" spc="120" normalizeH="0" baseline="0">
+              <a:solidFill>
+                <a:schemeClr val="tx1">
+                  <a:lumMod val="65000"/>
+                  <a:lumOff val="35000"/>
+                </a:schemeClr>
+              </a:solidFill>
+              <a:latin typeface="+mn-lt"/>
+              <a:ea typeface="+mn-ea"/>
+              <a:cs typeface="+mn-cs"/>
+            </a:defRPr>
+          </a:pPr>
+          <a:endParaRPr lang="en-US"/>
+        </a:p>
+      </c:txPr>
+    </c:title>
+    <c:autoTitleDeleted val="0"/>
+    <c:plotArea>
+      <c:layout/>
+      <c:scatterChart>
+        <c:scatterStyle val="lineMarker"/>
+        <c:varyColors val="0"/>
+        <c:ser>
+          <c:idx val="0"/>
+          <c:order val="0"/>
+          <c:tx>
+            <c:strRef>
+              <c:f>'Tiempo de ejecucion '!$H$2</c:f>
+              <c:strCache>
+                <c:ptCount val="1"/>
+                <c:pt idx="0">
+                  <c:v>Requerimiento 6</c:v>
+                </c:pt>
+              </c:strCache>
+            </c:strRef>
+          </c:tx>
+          <c:spPr>
+            <a:ln w="22225" cap="rnd">
+              <a:solidFill>
+                <a:schemeClr val="accent1"/>
+              </a:solidFill>
+              <a:round/>
+            </a:ln>
+            <a:effectLst/>
+          </c:spPr>
+          <c:marker>
+            <c:symbol val="diamond"/>
+            <c:size val="6"/>
+            <c:spPr>
+              <a:solidFill>
+                <a:schemeClr val="accent1"/>
+              </a:solidFill>
+              <a:ln w="9525">
+                <a:solidFill>
+                  <a:schemeClr val="accent1"/>
+                </a:solidFill>
+                <a:round/>
+              </a:ln>
+              <a:effectLst/>
+            </c:spPr>
+          </c:marker>
+          <c:xVal>
+            <c:strRef>
+              <c:f>'Tiempo de ejecucion '!$B$3:$B$10</c:f>
+              <c:strCache>
+                <c:ptCount val="8"/>
+                <c:pt idx="0">
+                  <c:v>0,50%</c:v>
+                </c:pt>
+                <c:pt idx="1">
+                  <c:v>5%</c:v>
+                </c:pt>
+                <c:pt idx="2">
+                  <c:v>10%</c:v>
+                </c:pt>
+                <c:pt idx="3">
+                  <c:v>20%</c:v>
+                </c:pt>
+                <c:pt idx="4">
+                  <c:v>30%</c:v>
+                </c:pt>
+                <c:pt idx="5">
+                  <c:v>50%</c:v>
+                </c:pt>
+                <c:pt idx="6">
+                  <c:v>80%</c:v>
+                </c:pt>
+                <c:pt idx="7">
+                  <c:v>100%</c:v>
+                </c:pt>
+              </c:strCache>
+            </c:strRef>
+          </c:xVal>
+          <c:yVal>
+            <c:numRef>
+              <c:f>'Tiempo de ejecucion '!$H$3:$H$10</c:f>
+              <c:numCache>
+                <c:formatCode>0.00</c:formatCode>
+                <c:ptCount val="8"/>
+                <c:pt idx="0">
+                  <c:v>31.25</c:v>
+                </c:pt>
+                <c:pt idx="1">
+                  <c:v>31.25</c:v>
+                </c:pt>
+                <c:pt idx="2">
+                  <c:v>31.25</c:v>
+                </c:pt>
+                <c:pt idx="3">
+                  <c:v>78.12</c:v>
+                </c:pt>
+                <c:pt idx="4">
+                  <c:v>78.12</c:v>
+                </c:pt>
+                <c:pt idx="5">
+                  <c:v>140.62</c:v>
+                </c:pt>
+                <c:pt idx="6">
+                  <c:v>203.12</c:v>
+                </c:pt>
+                <c:pt idx="7">
+                  <c:v>250</c:v>
+                </c:pt>
+              </c:numCache>
+            </c:numRef>
+          </c:yVal>
+          <c:smooth val="0"/>
+          <c:extLst>
+            <c:ext xmlns:c16="http://schemas.microsoft.com/office/drawing/2014/chart" uri="{C3380CC4-5D6E-409C-BE32-E72D297353CC}">
+              <c16:uniqueId val="{00000000-57C5-460C-8630-D1E90600DEFF}"/>
+            </c:ext>
+          </c:extLst>
+        </c:ser>
+        <c:dLbls>
+          <c:showLegendKey val="0"/>
+          <c:showVal val="0"/>
+          <c:showCatName val="0"/>
+          <c:showSerName val="0"/>
+          <c:showPercent val="0"/>
+          <c:showBubbleSize val="0"/>
+        </c:dLbls>
+        <c:axId val="853833807"/>
+        <c:axId val="853845455"/>
+      </c:scatterChart>
+      <c:valAx>
+        <c:axId val="853833807"/>
+        <c:scaling>
+          <c:orientation val="minMax"/>
+        </c:scaling>
+        <c:delete val="0"/>
+        <c:axPos val="b"/>
+        <c:majorGridlines>
+          <c:spPr>
+            <a:ln w="9525" cap="flat" cmpd="sng" algn="ctr">
+              <a:solidFill>
+                <a:schemeClr val="tx1">
+                  <a:lumMod val="15000"/>
+                  <a:lumOff val="85000"/>
+                </a:schemeClr>
+              </a:solidFill>
+              <a:round/>
+            </a:ln>
+            <a:effectLst/>
+          </c:spPr>
+        </c:majorGridlines>
+        <c:title>
+          <c:tx>
+            <c:rich>
+              <a:bodyPr rot="0" spcFirstLastPara="1" vertOverflow="ellipsis" vert="horz" wrap="square" anchor="ctr" anchorCtr="1"/>
+              <a:lstStyle/>
+              <a:p>
+                <a:pPr>
+                  <a:defRPr sz="900" b="0" i="0" u="none" strike="noStrike" kern="1200" cap="all" baseline="0">
+                    <a:solidFill>
+                      <a:schemeClr val="tx1">
+                        <a:lumMod val="65000"/>
+                        <a:lumOff val="35000"/>
+                      </a:schemeClr>
+                    </a:solidFill>
+                    <a:latin typeface="+mn-lt"/>
+                    <a:ea typeface="+mn-ea"/>
+                    <a:cs typeface="+mn-cs"/>
+                  </a:defRPr>
+                </a:pPr>
+                <a:r>
+                  <a:rPr lang="en-US" sz="1100" b="0" i="0" cap="all" baseline="0">
+                    <a:effectLst/>
+                  </a:rPr>
+                  <a:t>Tamaño de la muestra [Num. Elementos]</a:t>
+                </a:r>
+                <a:endParaRPr lang="es-CO" sz="500">
+                  <a:effectLst/>
+                </a:endParaRPr>
+              </a:p>
+            </c:rich>
+          </c:tx>
+          <c:overlay val="0"/>
+          <c:spPr>
+            <a:noFill/>
+            <a:ln>
+              <a:noFill/>
+            </a:ln>
+            <a:effectLst/>
+          </c:spPr>
+          <c:txPr>
+            <a:bodyPr rot="0" spcFirstLastPara="1" vertOverflow="ellipsis" vert="horz" wrap="square" anchor="ctr" anchorCtr="1"/>
+            <a:lstStyle/>
+            <a:p>
+              <a:pPr>
+                <a:defRPr sz="900" b="0" i="0" u="none" strike="noStrike" kern="1200" cap="all" baseline="0">
+                  <a:solidFill>
+                    <a:schemeClr val="tx1">
+                      <a:lumMod val="65000"/>
+                      <a:lumOff val="35000"/>
+                    </a:schemeClr>
+                  </a:solidFill>
+                  <a:latin typeface="+mn-lt"/>
+                  <a:ea typeface="+mn-ea"/>
+                  <a:cs typeface="+mn-cs"/>
+                </a:defRPr>
+              </a:pPr>
+              <a:endParaRPr lang="en-US"/>
+            </a:p>
+          </c:txPr>
+        </c:title>
+        <c:numFmt formatCode="General" sourceLinked="1"/>
+        <c:majorTickMark val="none"/>
+        <c:minorTickMark val="none"/>
+        <c:tickLblPos val="nextTo"/>
+        <c:spPr>
+          <a:noFill/>
+          <a:ln w="9525" cap="flat" cmpd="sng" algn="ctr">
+            <a:solidFill>
+              <a:schemeClr val="tx1">
+                <a:lumMod val="15000"/>
+                <a:lumOff val="85000"/>
+              </a:schemeClr>
+            </a:solidFill>
+            <a:round/>
+          </a:ln>
+          <a:effectLst/>
+        </c:spPr>
+        <c:txPr>
+          <a:bodyPr rot="-60000000" spcFirstLastPara="1" vertOverflow="ellipsis" vert="horz" wrap="square" anchor="ctr" anchorCtr="1"/>
+          <a:lstStyle/>
+          <a:p>
+            <a:pPr>
+              <a:defRPr sz="900" b="0" i="0" u="none" strike="noStrike" kern="1200" cap="all" spc="120" normalizeH="0" baseline="0">
+                <a:solidFill>
+                  <a:schemeClr val="tx1">
+                    <a:lumMod val="65000"/>
+                    <a:lumOff val="35000"/>
+                  </a:schemeClr>
+                </a:solidFill>
+                <a:latin typeface="+mn-lt"/>
+                <a:ea typeface="+mn-ea"/>
+                <a:cs typeface="+mn-cs"/>
+              </a:defRPr>
+            </a:pPr>
+            <a:endParaRPr lang="en-US"/>
+          </a:p>
+        </c:txPr>
+        <c:crossAx val="853845455"/>
+        <c:crosses val="autoZero"/>
+        <c:crossBetween val="midCat"/>
+      </c:valAx>
+      <c:valAx>
+        <c:axId val="853845455"/>
+        <c:scaling>
+          <c:orientation val="minMax"/>
+        </c:scaling>
+        <c:delete val="0"/>
+        <c:axPos val="l"/>
+        <c:majorGridlines>
+          <c:spPr>
+            <a:ln w="9525" cap="flat" cmpd="sng" algn="ctr">
+              <a:solidFill>
+                <a:schemeClr val="tx1">
+                  <a:lumMod val="15000"/>
+                  <a:lumOff val="85000"/>
+                </a:schemeClr>
+              </a:solidFill>
+              <a:round/>
+            </a:ln>
+            <a:effectLst/>
+          </c:spPr>
+        </c:majorGridlines>
+        <c:title>
+          <c:tx>
+            <c:rich>
+              <a:bodyPr rot="-5400000" spcFirstLastPara="1" vertOverflow="ellipsis" vert="horz" wrap="square" anchor="ctr" anchorCtr="1"/>
+              <a:lstStyle/>
+              <a:p>
+                <a:pPr>
+                  <a:defRPr sz="900" b="0" i="0" u="none" strike="noStrike" kern="1200" cap="all" baseline="0">
+                    <a:solidFill>
+                      <a:schemeClr val="tx1">
+                        <a:lumMod val="65000"/>
+                        <a:lumOff val="35000"/>
+                      </a:schemeClr>
+                    </a:solidFill>
+                    <a:latin typeface="+mn-lt"/>
+                    <a:ea typeface="+mn-ea"/>
+                    <a:cs typeface="+mn-cs"/>
+                  </a:defRPr>
+                </a:pPr>
+                <a:r>
+                  <a:rPr lang="en-US" sz="1100" b="0" i="0" cap="all" baseline="0">
+                    <a:effectLst/>
+                  </a:rPr>
+                  <a:t>Tiempo de ejecución [ms]</a:t>
+                </a:r>
+                <a:endParaRPr lang="es-CO" sz="500">
+                  <a:effectLst/>
+                </a:endParaRPr>
+              </a:p>
+            </c:rich>
+          </c:tx>
+          <c:overlay val="0"/>
+          <c:spPr>
+            <a:noFill/>
+            <a:ln>
+              <a:noFill/>
+            </a:ln>
+            <a:effectLst/>
+          </c:spPr>
+          <c:txPr>
+            <a:bodyPr rot="-5400000" spcFirstLastPara="1" vertOverflow="ellipsis" vert="horz" wrap="square" anchor="ctr" anchorCtr="1"/>
+            <a:lstStyle/>
+            <a:p>
+              <a:pPr>
+                <a:defRPr sz="900" b="0" i="0" u="none" strike="noStrike" kern="1200" cap="all" baseline="0">
+                  <a:solidFill>
+                    <a:schemeClr val="tx1">
+                      <a:lumMod val="65000"/>
+                      <a:lumOff val="35000"/>
+                    </a:schemeClr>
+                  </a:solidFill>
+                  <a:latin typeface="+mn-lt"/>
+                  <a:ea typeface="+mn-ea"/>
+                  <a:cs typeface="+mn-cs"/>
+                </a:defRPr>
+              </a:pPr>
+              <a:endParaRPr lang="en-US"/>
+            </a:p>
+          </c:txPr>
+        </c:title>
+        <c:numFmt formatCode="0.00" sourceLinked="1"/>
+        <c:majorTickMark val="none"/>
+        <c:minorTickMark val="none"/>
+        <c:tickLblPos val="nextTo"/>
+        <c:spPr>
+          <a:noFill/>
+          <a:ln w="9525" cap="flat" cmpd="sng" algn="ctr">
+            <a:solidFill>
+              <a:schemeClr val="dk1">
+                <a:lumMod val="15000"/>
+                <a:lumOff val="85000"/>
+              </a:schemeClr>
+            </a:solidFill>
+            <a:round/>
+          </a:ln>
+          <a:effectLst/>
+        </c:spPr>
+        <c:txPr>
+          <a:bodyPr rot="-60000000" spcFirstLastPara="1" vertOverflow="ellipsis" vert="horz" wrap="square" anchor="ctr" anchorCtr="1"/>
+          <a:lstStyle/>
+          <a:p>
+            <a:pPr>
+              <a:defRPr sz="900" b="0" i="0" u="none" strike="noStrike" kern="1200" baseline="0">
+                <a:solidFill>
+                  <a:schemeClr val="tx1">
+                    <a:lumMod val="65000"/>
+                    <a:lumOff val="35000"/>
+                  </a:schemeClr>
+                </a:solidFill>
+                <a:latin typeface="+mn-lt"/>
+                <a:ea typeface="+mn-ea"/>
+                <a:cs typeface="+mn-cs"/>
+              </a:defRPr>
+            </a:pPr>
+            <a:endParaRPr lang="en-US"/>
+          </a:p>
+        </c:txPr>
+        <c:crossAx val="853833807"/>
+        <c:crosses val="autoZero"/>
+        <c:crossBetween val="midCat"/>
+      </c:valAx>
+      <c:spPr>
+        <a:noFill/>
+        <a:ln>
+          <a:noFill/>
+        </a:ln>
+        <a:effectLst/>
+      </c:spPr>
+    </c:plotArea>
+    <c:legend>
+      <c:legendPos val="b"/>
+      <c:overlay val="0"/>
+      <c:spPr>
+        <a:noFill/>
+        <a:ln>
+          <a:noFill/>
+        </a:ln>
+        <a:effectLst/>
+      </c:spPr>
+      <c:txPr>
+        <a:bodyPr rot="0" spcFirstLastPara="1" vertOverflow="ellipsis" vert="horz" wrap="square" anchor="ctr" anchorCtr="1"/>
+        <a:lstStyle/>
+        <a:p>
+          <a:pPr>
+            <a:defRPr sz="900" b="0" i="0" u="none" strike="noStrike" kern="1200" baseline="0">
+              <a:solidFill>
+                <a:schemeClr val="tx1">
+                  <a:lumMod val="65000"/>
+                  <a:lumOff val="35000"/>
+                </a:schemeClr>
+              </a:solidFill>
+              <a:latin typeface="+mn-lt"/>
+              <a:ea typeface="+mn-ea"/>
+              <a:cs typeface="+mn-cs"/>
+            </a:defRPr>
+          </a:pPr>
+          <a:endParaRPr lang="en-US"/>
+        </a:p>
+      </c:txPr>
+    </c:legend>
+    <c:plotVisOnly val="1"/>
+    <c:dispBlanksAs val="gap"/>
+    <c:extLst>
+      <c:ext xmlns:c16r3="http://schemas.microsoft.com/office/drawing/2017/03/chart" uri="{56B9EC1D-385E-4148-901F-78D8002777C0}">
+        <c16r3:dataDisplayOptions16>
+          <c16r3:dispNaAsBlank val="1"/>
+        </c16r3:dataDisplayOptions16>
+      </c:ext>
+    </c:extLst>
+    <c:showDLblsOverMax val="0"/>
+  </c:chart>
+  <c:spPr>
+    <a:solidFill>
+      <a:schemeClr val="lt1"/>
+    </a:solidFill>
+    <a:ln w="9525" cap="flat" cmpd="sng" algn="ctr">
+      <a:solidFill>
+        <a:schemeClr val="tx1">
+          <a:lumMod val="15000"/>
+          <a:lumOff val="85000"/>
+        </a:schemeClr>
+      </a:solidFill>
+      <a:round/>
+    </a:ln>
+    <a:effectLst/>
+  </c:spPr>
+  <c:txPr>
+    <a:bodyPr/>
+    <a:lstStyle/>
+    <a:p>
+      <a:pPr>
+        <a:defRPr/>
+      </a:pPr>
+      <a:endParaRPr lang="en-US"/>
+    </a:p>
+  </c:txPr>
+  <c:externalData r:id="rId3">
+    <c:autoUpdate val="0"/>
+  </c:externalData>
+</c:chartSpace>
+</file>
+
+<file path=word/charts/chart7.xml><?xml version="1.0" encoding="utf-8"?>
+<c:chartSpace xmlns:c="http://schemas.openxmlformats.org/drawingml/2006/chart" xmlns:a="http://schemas.openxmlformats.org/drawingml/2006/main" xmlns:r="http://schemas.openxmlformats.org/officeDocument/2006/relationships" xmlns:c16r2="http://schemas.microsoft.com/office/drawing/2015/06/chart">
+  <c:date1904 val="0"/>
+  <c:lang val="en-US"/>
+  <c:roundedCorners val="0"/>
+  <mc:AlternateContent xmlns:mc="http://schemas.openxmlformats.org/markup-compatibility/2006">
+    <mc:Choice xmlns:c14="http://schemas.microsoft.com/office/drawing/2007/8/2/chart" Requires="c14">
+      <c14:style val="102"/>
+    </mc:Choice>
+    <mc:Fallback>
+      <c:style val="2"/>
+    </mc:Fallback>
+  </mc:AlternateContent>
+  <c:chart>
+    <c:title>
+      <c:tx>
+        <c:rich>
+          <a:bodyPr rot="0" spcFirstLastPara="1" vertOverflow="ellipsis" vert="horz" wrap="square" anchor="ctr" anchorCtr="1"/>
+          <a:lstStyle/>
+          <a:p>
+            <a:pPr>
+              <a:defRPr sz="1800" b="1" i="0" u="none" strike="noStrike" kern="1200" cap="all" spc="150" baseline="0">
+                <a:solidFill>
+                  <a:schemeClr val="tx1">
+                    <a:lumMod val="50000"/>
+                    <a:lumOff val="50000"/>
+                  </a:schemeClr>
+                </a:solidFill>
+                <a:latin typeface="+mn-lt"/>
+                <a:ea typeface="+mn-ea"/>
+                <a:cs typeface="+mn-cs"/>
+              </a:defRPr>
+            </a:pPr>
+            <a:r>
+              <a:rPr lang="es-419"/>
+              <a:t>Comparación de tiempos de ejecucion con ARRAYLIST</a:t>
+            </a:r>
+            <a:endParaRPr lang="es-CO"/>
+          </a:p>
+        </c:rich>
+      </c:tx>
+      <c:overlay val="0"/>
+      <c:spPr>
+        <a:noFill/>
+        <a:ln>
+          <a:noFill/>
+        </a:ln>
+        <a:effectLst/>
+      </c:spPr>
+      <c:txPr>
+        <a:bodyPr rot="0" spcFirstLastPara="1" vertOverflow="ellipsis" vert="horz" wrap="square" anchor="ctr" anchorCtr="1"/>
+        <a:lstStyle/>
+        <a:p>
+          <a:pPr>
+            <a:defRPr sz="1800" b="1" i="0" u="none" strike="noStrike" kern="1200" cap="all" spc="150" baseline="0">
+              <a:solidFill>
+                <a:schemeClr val="tx1">
+                  <a:lumMod val="50000"/>
+                  <a:lumOff val="50000"/>
+                </a:schemeClr>
+              </a:solidFill>
+              <a:latin typeface="+mn-lt"/>
+              <a:ea typeface="+mn-ea"/>
+              <a:cs typeface="+mn-cs"/>
+            </a:defRPr>
+          </a:pPr>
+          <a:endParaRPr lang="en-US"/>
+        </a:p>
+      </c:txPr>
+    </c:title>
+    <c:autoTitleDeleted val="0"/>
+    <c:plotArea>
+      <c:layout>
+        <c:manualLayout>
+          <c:layoutTarget val="inner"/>
+          <c:xMode val="edge"/>
+          <c:yMode val="edge"/>
+          <c:x val="0.10914340292204956"/>
+          <c:y val="5.671166967041727E-2"/>
+          <c:w val="0.88939038862259179"/>
+          <c:h val="0.79175082175907707"/>
+        </c:manualLayout>
+      </c:layout>
+      <c:lineChart>
+        <c:grouping val="standard"/>
+        <c:varyColors val="0"/>
+        <c:ser>
+          <c:idx val="0"/>
+          <c:order val="0"/>
+          <c:tx>
+            <c:strRef>
+              <c:f>'Tiempo de ejecucion '!$C$2</c:f>
+              <c:strCache>
+                <c:ptCount val="1"/>
+                <c:pt idx="0">
+                  <c:v>Requerimiento 1 [ms]</c:v>
+                </c:pt>
+              </c:strCache>
+            </c:strRef>
+          </c:tx>
+          <c:spPr>
+            <a:ln w="38100" cap="flat" cmpd="sng" algn="ctr">
+              <a:solidFill>
+                <a:schemeClr val="accent1"/>
+              </a:solidFill>
+              <a:miter lim="800000"/>
+            </a:ln>
+            <a:effectLst/>
+          </c:spPr>
+          <c:marker>
+            <c:symbol val="none"/>
+          </c:marker>
+          <c:cat>
+            <c:strRef>
+              <c:f>'Tiempo de ejecucion '!$B$3:$B$10</c:f>
+              <c:strCache>
+                <c:ptCount val="8"/>
+                <c:pt idx="0">
+                  <c:v>0,50%</c:v>
+                </c:pt>
+                <c:pt idx="1">
+                  <c:v>5%</c:v>
+                </c:pt>
+                <c:pt idx="2">
+                  <c:v>10%</c:v>
+                </c:pt>
+                <c:pt idx="3">
+                  <c:v>20%</c:v>
+                </c:pt>
+                <c:pt idx="4">
+                  <c:v>30%</c:v>
+                </c:pt>
+                <c:pt idx="5">
+                  <c:v>50%</c:v>
+                </c:pt>
+                <c:pt idx="6">
+                  <c:v>80%</c:v>
+                </c:pt>
+                <c:pt idx="7">
+                  <c:v>100%</c:v>
+                </c:pt>
+              </c:strCache>
+            </c:strRef>
+          </c:cat>
+          <c:val>
+            <c:numRef>
+              <c:f>'Tiempo de ejecucion '!$C$3:$C$10</c:f>
+              <c:numCache>
+                <c:formatCode>0.00</c:formatCode>
+                <c:ptCount val="8"/>
+                <c:pt idx="0">
+                  <c:v>0</c:v>
+                </c:pt>
+                <c:pt idx="1">
+                  <c:v>0</c:v>
+                </c:pt>
+                <c:pt idx="2">
+                  <c:v>0</c:v>
+                </c:pt>
+                <c:pt idx="3">
+                  <c:v>15.62</c:v>
+                </c:pt>
+                <c:pt idx="4">
+                  <c:v>15.62</c:v>
+                </c:pt>
+                <c:pt idx="5">
+                  <c:v>15.62</c:v>
+                </c:pt>
+                <c:pt idx="6">
+                  <c:v>15.62</c:v>
+                </c:pt>
+                <c:pt idx="7">
+                  <c:v>31.25</c:v>
+                </c:pt>
+              </c:numCache>
+            </c:numRef>
+          </c:val>
+          <c:smooth val="0"/>
+          <c:extLst>
+            <c:ext xmlns:c16="http://schemas.microsoft.com/office/drawing/2014/chart" uri="{C3380CC4-5D6E-409C-BE32-E72D297353CC}">
+              <c16:uniqueId val="{00000000-07A7-4E3B-BF7E-3818E5C4598E}"/>
+            </c:ext>
+          </c:extLst>
+        </c:ser>
+        <c:ser>
+          <c:idx val="1"/>
+          <c:order val="1"/>
+          <c:tx>
+            <c:strRef>
+              <c:f>'Tiempo de ejecucion '!$D$2</c:f>
+              <c:strCache>
+                <c:ptCount val="1"/>
+                <c:pt idx="0">
+                  <c:v>Requerimiento 2 [ms]</c:v>
+                </c:pt>
+              </c:strCache>
+            </c:strRef>
+          </c:tx>
+          <c:spPr>
+            <a:ln w="38100" cap="flat" cmpd="sng" algn="ctr">
+              <a:solidFill>
+                <a:schemeClr val="accent2"/>
+              </a:solidFill>
+              <a:miter lim="800000"/>
+            </a:ln>
+            <a:effectLst/>
+          </c:spPr>
+          <c:marker>
+            <c:symbol val="none"/>
+          </c:marker>
+          <c:cat>
+            <c:strRef>
+              <c:f>'Tiempo de ejecucion '!$B$3:$B$10</c:f>
+              <c:strCache>
+                <c:ptCount val="8"/>
+                <c:pt idx="0">
+                  <c:v>0,50%</c:v>
+                </c:pt>
+                <c:pt idx="1">
+                  <c:v>5%</c:v>
+                </c:pt>
+                <c:pt idx="2">
+                  <c:v>10%</c:v>
+                </c:pt>
+                <c:pt idx="3">
+                  <c:v>20%</c:v>
+                </c:pt>
+                <c:pt idx="4">
+                  <c:v>30%</c:v>
+                </c:pt>
+                <c:pt idx="5">
+                  <c:v>50%</c:v>
+                </c:pt>
+                <c:pt idx="6">
+                  <c:v>80%</c:v>
+                </c:pt>
+                <c:pt idx="7">
+                  <c:v>100%</c:v>
+                </c:pt>
+              </c:strCache>
+            </c:strRef>
+          </c:cat>
+          <c:val>
+            <c:numRef>
+              <c:f>'Tiempo de ejecucion '!$D$3:$D$10</c:f>
+              <c:numCache>
+                <c:formatCode>0.00</c:formatCode>
+                <c:ptCount val="8"/>
+                <c:pt idx="0">
+                  <c:v>0</c:v>
+                </c:pt>
+                <c:pt idx="1">
+                  <c:v>0</c:v>
+                </c:pt>
+                <c:pt idx="2">
+                  <c:v>46.87</c:v>
+                </c:pt>
+                <c:pt idx="3">
+                  <c:v>62.5</c:v>
+                </c:pt>
+                <c:pt idx="4">
+                  <c:v>62.5</c:v>
+                </c:pt>
+                <c:pt idx="5">
+                  <c:v>156.25</c:v>
+                </c:pt>
+                <c:pt idx="6">
+                  <c:v>218.75</c:v>
+                </c:pt>
+                <c:pt idx="7">
+                  <c:v>298.87</c:v>
+                </c:pt>
+              </c:numCache>
+            </c:numRef>
+          </c:val>
+          <c:smooth val="0"/>
+          <c:extLst>
+            <c:ext xmlns:c16="http://schemas.microsoft.com/office/drawing/2014/chart" uri="{C3380CC4-5D6E-409C-BE32-E72D297353CC}">
+              <c16:uniqueId val="{00000001-07A7-4E3B-BF7E-3818E5C4598E}"/>
+            </c:ext>
+          </c:extLst>
+        </c:ser>
+        <c:ser>
+          <c:idx val="2"/>
+          <c:order val="2"/>
+          <c:tx>
+            <c:strRef>
+              <c:f>'Tiempo de ejecucion '!$E$2</c:f>
+              <c:strCache>
+                <c:ptCount val="1"/>
+                <c:pt idx="0">
+                  <c:v>Requerimiento 3 [ms]</c:v>
+                </c:pt>
+              </c:strCache>
+            </c:strRef>
+          </c:tx>
+          <c:spPr>
+            <a:ln w="38100" cap="flat" cmpd="sng" algn="ctr">
+              <a:solidFill>
+                <a:srgbClr val="00B050"/>
+              </a:solidFill>
+              <a:miter lim="800000"/>
+            </a:ln>
+            <a:effectLst/>
+          </c:spPr>
+          <c:marker>
+            <c:symbol val="none"/>
+          </c:marker>
+          <c:cat>
+            <c:strRef>
+              <c:f>'Tiempo de ejecucion '!$B$3:$B$10</c:f>
+              <c:strCache>
+                <c:ptCount val="8"/>
+                <c:pt idx="0">
+                  <c:v>0,50%</c:v>
+                </c:pt>
+                <c:pt idx="1">
+                  <c:v>5%</c:v>
+                </c:pt>
+                <c:pt idx="2">
+                  <c:v>10%</c:v>
+                </c:pt>
+                <c:pt idx="3">
+                  <c:v>20%</c:v>
+                </c:pt>
+                <c:pt idx="4">
+                  <c:v>30%</c:v>
+                </c:pt>
+                <c:pt idx="5">
+                  <c:v>50%</c:v>
+                </c:pt>
+                <c:pt idx="6">
+                  <c:v>80%</c:v>
+                </c:pt>
+                <c:pt idx="7">
+                  <c:v>100%</c:v>
+                </c:pt>
+              </c:strCache>
+            </c:strRef>
+          </c:cat>
+          <c:val>
+            <c:numRef>
+              <c:f>'Tiempo de ejecucion '!$E$3:$E$10</c:f>
+              <c:numCache>
+                <c:formatCode>0.00</c:formatCode>
+                <c:ptCount val="8"/>
+                <c:pt idx="0">
+                  <c:v>0</c:v>
+                </c:pt>
+                <c:pt idx="1">
+                  <c:v>31.25</c:v>
+                </c:pt>
+                <c:pt idx="2">
+                  <c:v>31.25</c:v>
+                </c:pt>
+                <c:pt idx="3">
+                  <c:v>46.87</c:v>
+                </c:pt>
+                <c:pt idx="4">
+                  <c:v>78.12</c:v>
+                </c:pt>
+                <c:pt idx="5">
+                  <c:v>93.75</c:v>
+                </c:pt>
+                <c:pt idx="6">
+                  <c:v>171.87</c:v>
+                </c:pt>
+                <c:pt idx="7">
+                  <c:v>203.12</c:v>
+                </c:pt>
+              </c:numCache>
+            </c:numRef>
+          </c:val>
+          <c:smooth val="0"/>
+          <c:extLst>
+            <c:ext xmlns:c16="http://schemas.microsoft.com/office/drawing/2014/chart" uri="{C3380CC4-5D6E-409C-BE32-E72D297353CC}">
+              <c16:uniqueId val="{00000002-07A7-4E3B-BF7E-3818E5C4598E}"/>
+            </c:ext>
+          </c:extLst>
+        </c:ser>
+        <c:ser>
+          <c:idx val="3"/>
+          <c:order val="3"/>
+          <c:tx>
+            <c:strRef>
+              <c:f>'Tiempo de ejecucion '!$F$2</c:f>
+              <c:strCache>
+                <c:ptCount val="1"/>
+                <c:pt idx="0">
+                  <c:v>Requerimiento 4 </c:v>
+                </c:pt>
+              </c:strCache>
+            </c:strRef>
+          </c:tx>
+          <c:spPr>
+            <a:ln w="38100" cap="flat" cmpd="sng" algn="ctr">
+              <a:solidFill>
+                <a:schemeClr val="accent4"/>
+              </a:solidFill>
+              <a:miter lim="800000"/>
+            </a:ln>
+            <a:effectLst/>
+          </c:spPr>
+          <c:marker>
+            <c:symbol val="none"/>
+          </c:marker>
+          <c:cat>
+            <c:strRef>
+              <c:f>'Tiempo de ejecucion '!$B$3:$B$10</c:f>
+              <c:strCache>
+                <c:ptCount val="8"/>
+                <c:pt idx="0">
+                  <c:v>0,50%</c:v>
+                </c:pt>
+                <c:pt idx="1">
+                  <c:v>5%</c:v>
+                </c:pt>
+                <c:pt idx="2">
+                  <c:v>10%</c:v>
+                </c:pt>
+                <c:pt idx="3">
+                  <c:v>20%</c:v>
+                </c:pt>
+                <c:pt idx="4">
+                  <c:v>30%</c:v>
+                </c:pt>
+                <c:pt idx="5">
+                  <c:v>50%</c:v>
+                </c:pt>
+                <c:pt idx="6">
+                  <c:v>80%</c:v>
+                </c:pt>
+                <c:pt idx="7">
+                  <c:v>100%</c:v>
+                </c:pt>
+              </c:strCache>
+            </c:strRef>
+          </c:cat>
+          <c:val>
+            <c:numRef>
+              <c:f>'Tiempo de ejecucion '!$F$3:$F$10</c:f>
+              <c:numCache>
+                <c:formatCode>0.00</c:formatCode>
+                <c:ptCount val="8"/>
+                <c:pt idx="0">
+                  <c:v>15.62</c:v>
+                </c:pt>
+                <c:pt idx="1">
+                  <c:v>15.62</c:v>
+                </c:pt>
+                <c:pt idx="2">
+                  <c:v>31.25</c:v>
+                </c:pt>
+                <c:pt idx="3">
+                  <c:v>93.75</c:v>
+                </c:pt>
+                <c:pt idx="4">
+                  <c:v>109.37</c:v>
+                </c:pt>
+                <c:pt idx="5">
+                  <c:v>171.87</c:v>
+                </c:pt>
+                <c:pt idx="6">
+                  <c:v>328.12</c:v>
+                </c:pt>
+                <c:pt idx="7">
+                  <c:v>328.12</c:v>
+                </c:pt>
+              </c:numCache>
+            </c:numRef>
+          </c:val>
+          <c:smooth val="0"/>
+          <c:extLst>
+            <c:ext xmlns:c16="http://schemas.microsoft.com/office/drawing/2014/chart" uri="{C3380CC4-5D6E-409C-BE32-E72D297353CC}">
+              <c16:uniqueId val="{00000003-07A7-4E3B-BF7E-3818E5C4598E}"/>
+            </c:ext>
+          </c:extLst>
+        </c:ser>
+        <c:ser>
+          <c:idx val="4"/>
+          <c:order val="4"/>
+          <c:tx>
+            <c:strRef>
+              <c:f>'Tiempo de ejecucion '!$G$2</c:f>
+              <c:strCache>
+                <c:ptCount val="1"/>
+                <c:pt idx="0">
+                  <c:v>Requerimiento 5 </c:v>
+                </c:pt>
+              </c:strCache>
+            </c:strRef>
+          </c:tx>
+          <c:spPr>
+            <a:ln w="38100" cap="flat" cmpd="sng" algn="ctr">
+              <a:solidFill>
+                <a:srgbClr val="7030A0"/>
+              </a:solidFill>
+              <a:miter lim="800000"/>
+            </a:ln>
+            <a:effectLst/>
+          </c:spPr>
+          <c:marker>
+            <c:symbol val="none"/>
+          </c:marker>
+          <c:cat>
+            <c:strRef>
+              <c:f>'Tiempo de ejecucion '!$B$3:$B$10</c:f>
+              <c:strCache>
+                <c:ptCount val="8"/>
+                <c:pt idx="0">
+                  <c:v>0,50%</c:v>
+                </c:pt>
+                <c:pt idx="1">
+                  <c:v>5%</c:v>
+                </c:pt>
+                <c:pt idx="2">
+                  <c:v>10%</c:v>
+                </c:pt>
+                <c:pt idx="3">
+                  <c:v>20%</c:v>
+                </c:pt>
+                <c:pt idx="4">
+                  <c:v>30%</c:v>
+                </c:pt>
+                <c:pt idx="5">
+                  <c:v>50%</c:v>
+                </c:pt>
+                <c:pt idx="6">
+                  <c:v>80%</c:v>
+                </c:pt>
+                <c:pt idx="7">
+                  <c:v>100%</c:v>
+                </c:pt>
+              </c:strCache>
+            </c:strRef>
+          </c:cat>
+          <c:val>
+            <c:numRef>
+              <c:f>'Tiempo de ejecucion '!$G$3:$G$10</c:f>
+              <c:numCache>
+                <c:formatCode>0.00</c:formatCode>
+                <c:ptCount val="8"/>
+                <c:pt idx="0">
+                  <c:v>31.25</c:v>
+                </c:pt>
+                <c:pt idx="1">
+                  <c:v>93.75</c:v>
+                </c:pt>
+                <c:pt idx="2">
+                  <c:v>187.5</c:v>
+                </c:pt>
+                <c:pt idx="3">
+                  <c:v>390.62</c:v>
+                </c:pt>
+                <c:pt idx="4">
+                  <c:v>593.75</c:v>
+                </c:pt>
+                <c:pt idx="5">
+                  <c:v>1062.5</c:v>
+                </c:pt>
+                <c:pt idx="6">
+                  <c:v>1781.25</c:v>
+                </c:pt>
+                <c:pt idx="7">
+                  <c:v>2234.37</c:v>
+                </c:pt>
+              </c:numCache>
+            </c:numRef>
+          </c:val>
+          <c:smooth val="0"/>
+          <c:extLst>
+            <c:ext xmlns:c16="http://schemas.microsoft.com/office/drawing/2014/chart" uri="{C3380CC4-5D6E-409C-BE32-E72D297353CC}">
+              <c16:uniqueId val="{00000004-07A7-4E3B-BF7E-3818E5C4598E}"/>
+            </c:ext>
+          </c:extLst>
+        </c:ser>
+        <c:ser>
+          <c:idx val="5"/>
+          <c:order val="5"/>
+          <c:tx>
+            <c:strRef>
+              <c:f>'Tiempo de ejecucion '!$H$2</c:f>
+              <c:strCache>
+                <c:ptCount val="1"/>
+                <c:pt idx="0">
+                  <c:v>Requerimiento 6</c:v>
+                </c:pt>
+              </c:strCache>
+            </c:strRef>
+          </c:tx>
+          <c:spPr>
+            <a:ln w="38100" cap="flat" cmpd="dbl" algn="ctr">
+              <a:solidFill>
+                <a:schemeClr val="accent6"/>
+              </a:solidFill>
+              <a:miter lim="800000"/>
+            </a:ln>
+            <a:effectLst/>
+          </c:spPr>
+          <c:marker>
+            <c:symbol val="none"/>
+          </c:marker>
+          <c:cat>
+            <c:strRef>
+              <c:f>'Tiempo de ejecucion '!$B$3:$B$10</c:f>
+              <c:strCache>
+                <c:ptCount val="8"/>
+                <c:pt idx="0">
+                  <c:v>0,50%</c:v>
+                </c:pt>
+                <c:pt idx="1">
+                  <c:v>5%</c:v>
+                </c:pt>
+                <c:pt idx="2">
+                  <c:v>10%</c:v>
+                </c:pt>
+                <c:pt idx="3">
+                  <c:v>20%</c:v>
+                </c:pt>
+                <c:pt idx="4">
+                  <c:v>30%</c:v>
+                </c:pt>
+                <c:pt idx="5">
+                  <c:v>50%</c:v>
+                </c:pt>
+                <c:pt idx="6">
+                  <c:v>80%</c:v>
+                </c:pt>
+                <c:pt idx="7">
+                  <c:v>100%</c:v>
+                </c:pt>
+              </c:strCache>
+            </c:strRef>
+          </c:cat>
+          <c:val>
+            <c:numRef>
+              <c:f>'Tiempo de ejecucion '!$H$3:$H$10</c:f>
+              <c:numCache>
+                <c:formatCode>0.00</c:formatCode>
+                <c:ptCount val="8"/>
+                <c:pt idx="0">
+                  <c:v>31.25</c:v>
+                </c:pt>
+                <c:pt idx="1">
+                  <c:v>31.25</c:v>
+                </c:pt>
+                <c:pt idx="2">
+                  <c:v>31.25</c:v>
+                </c:pt>
+                <c:pt idx="3">
+                  <c:v>78.12</c:v>
+                </c:pt>
+                <c:pt idx="4">
+                  <c:v>78.12</c:v>
+                </c:pt>
+                <c:pt idx="5">
+                  <c:v>140.62</c:v>
+                </c:pt>
+                <c:pt idx="6">
+                  <c:v>203.12</c:v>
+                </c:pt>
+                <c:pt idx="7">
+                  <c:v>250</c:v>
+                </c:pt>
+              </c:numCache>
+            </c:numRef>
+          </c:val>
+          <c:smooth val="0"/>
+          <c:extLst>
+            <c:ext xmlns:c16="http://schemas.microsoft.com/office/drawing/2014/chart" uri="{C3380CC4-5D6E-409C-BE32-E72D297353CC}">
+              <c16:uniqueId val="{00000005-07A7-4E3B-BF7E-3818E5C4598E}"/>
+            </c:ext>
+          </c:extLst>
+        </c:ser>
+        <c:dLbls>
+          <c:showLegendKey val="0"/>
+          <c:showVal val="0"/>
+          <c:showCatName val="0"/>
+          <c:showSerName val="0"/>
+          <c:showPercent val="0"/>
+          <c:showBubbleSize val="0"/>
+        </c:dLbls>
+        <c:smooth val="0"/>
+        <c:axId val="1623458416"/>
+        <c:axId val="1623460080"/>
+      </c:lineChart>
+      <c:catAx>
+        <c:axId val="1623458416"/>
+        <c:scaling>
+          <c:orientation val="minMax"/>
+        </c:scaling>
+        <c:delete val="0"/>
+        <c:axPos val="b"/>
+        <c:majorGridlines>
+          <c:spPr>
+            <a:ln w="9525" cap="flat" cmpd="sng" algn="ctr">
+              <a:solidFill>
+                <a:schemeClr val="tx1">
+                  <a:lumMod val="15000"/>
+                  <a:lumOff val="85000"/>
+                  <a:alpha val="32000"/>
+                </a:schemeClr>
+              </a:solidFill>
+              <a:round/>
+            </a:ln>
+            <a:effectLst/>
+          </c:spPr>
+        </c:majorGridlines>
+        <c:title>
+          <c:tx>
+            <c:rich>
+              <a:bodyPr rot="0" spcFirstLastPara="1" vertOverflow="ellipsis" vert="horz" wrap="square" anchor="ctr" anchorCtr="1"/>
+              <a:lstStyle/>
+              <a:p>
+                <a:pPr>
+                  <a:defRPr sz="900" b="0" i="0" u="none" strike="noStrike" kern="1200" cap="all" baseline="0">
+                    <a:solidFill>
+                      <a:schemeClr val="tx1">
+                        <a:lumMod val="65000"/>
+                        <a:lumOff val="35000"/>
+                      </a:schemeClr>
+                    </a:solidFill>
+                    <a:latin typeface="+mn-lt"/>
+                    <a:ea typeface="+mn-ea"/>
+                    <a:cs typeface="+mn-cs"/>
+                  </a:defRPr>
+                </a:pPr>
+                <a:r>
+                  <a:rPr lang="en-US"/>
+                  <a:t>Tamaño de la muestra [Num. elementos]</a:t>
+                </a:r>
+                <a:endParaRPr lang="es-CO"/>
+              </a:p>
+            </c:rich>
+          </c:tx>
+          <c:overlay val="0"/>
+          <c:spPr>
+            <a:noFill/>
+            <a:ln>
+              <a:noFill/>
+            </a:ln>
+            <a:effectLst/>
+          </c:spPr>
+          <c:txPr>
+            <a:bodyPr rot="0" spcFirstLastPara="1" vertOverflow="ellipsis" vert="horz" wrap="square" anchor="ctr" anchorCtr="1"/>
+            <a:lstStyle/>
+            <a:p>
+              <a:pPr>
+                <a:defRPr sz="900" b="0" i="0" u="none" strike="noStrike" kern="1200" cap="all" baseline="0">
+                  <a:solidFill>
+                    <a:schemeClr val="tx1">
+                      <a:lumMod val="65000"/>
+                      <a:lumOff val="35000"/>
+                    </a:schemeClr>
+                  </a:solidFill>
+                  <a:latin typeface="+mn-lt"/>
+                  <a:ea typeface="+mn-ea"/>
+                  <a:cs typeface="+mn-cs"/>
+                </a:defRPr>
+              </a:pPr>
+              <a:endParaRPr lang="en-US"/>
+            </a:p>
+          </c:txPr>
+        </c:title>
+        <c:numFmt formatCode="General" sourceLinked="1"/>
+        <c:majorTickMark val="none"/>
+        <c:minorTickMark val="none"/>
+        <c:tickLblPos val="nextTo"/>
+        <c:spPr>
+          <a:noFill/>
+          <a:ln w="3175" cap="flat" cmpd="sng" algn="ctr">
+            <a:solidFill>
+              <a:schemeClr val="tx1">
+                <a:lumMod val="15000"/>
+                <a:lumOff val="85000"/>
+              </a:schemeClr>
+            </a:solidFill>
+            <a:round/>
+            <a:tailEnd type="none" w="med" len="lg"/>
+          </a:ln>
+          <a:effectLst/>
+        </c:spPr>
+        <c:txPr>
+          <a:bodyPr rot="-60000000" spcFirstLastPara="1" vertOverflow="ellipsis" vert="horz" wrap="square" anchor="ctr" anchorCtr="1"/>
+          <a:lstStyle/>
+          <a:p>
+            <a:pPr>
+              <a:defRPr sz="900" b="0" i="0" u="none" strike="noStrike" kern="1200" baseline="0">
+                <a:solidFill>
+                  <a:schemeClr val="tx1">
+                    <a:lumMod val="65000"/>
+                    <a:lumOff val="35000"/>
+                  </a:schemeClr>
+                </a:solidFill>
+                <a:latin typeface="+mn-lt"/>
+                <a:ea typeface="+mn-ea"/>
+                <a:cs typeface="+mn-cs"/>
+              </a:defRPr>
+            </a:pPr>
+            <a:endParaRPr lang="en-US"/>
+          </a:p>
+        </c:txPr>
+        <c:crossAx val="1623460080"/>
+        <c:crosses val="autoZero"/>
+        <c:auto val="1"/>
+        <c:lblAlgn val="ctr"/>
+        <c:lblOffset val="100"/>
+        <c:noMultiLvlLbl val="0"/>
+      </c:catAx>
+      <c:valAx>
+        <c:axId val="1623460080"/>
+        <c:scaling>
+          <c:orientation val="minMax"/>
+        </c:scaling>
+        <c:delete val="0"/>
+        <c:axPos val="l"/>
+        <c:majorGridlines>
+          <c:spPr>
+            <a:ln w="9525" cap="flat" cmpd="sng" algn="ctr">
+              <a:solidFill>
+                <a:schemeClr val="tx1">
+                  <a:lumMod val="15000"/>
+                  <a:lumOff val="85000"/>
+                  <a:alpha val="32000"/>
+                </a:schemeClr>
+              </a:solidFill>
+              <a:round/>
+            </a:ln>
+            <a:effectLst/>
+          </c:spPr>
+        </c:majorGridlines>
+        <c:title>
+          <c:tx>
+            <c:rich>
+              <a:bodyPr rot="-5400000" spcFirstLastPara="1" vertOverflow="ellipsis" vert="horz" wrap="square" anchor="ctr" anchorCtr="1"/>
+              <a:lstStyle/>
+              <a:p>
+                <a:pPr>
+                  <a:defRPr sz="900" b="0" i="0" u="none" strike="noStrike" kern="1200" cap="all" baseline="0">
+                    <a:solidFill>
+                      <a:schemeClr val="tx1">
+                        <a:lumMod val="65000"/>
+                        <a:lumOff val="35000"/>
+                      </a:schemeClr>
+                    </a:solidFill>
+                    <a:latin typeface="+mn-lt"/>
+                    <a:ea typeface="+mn-ea"/>
+                    <a:cs typeface="+mn-cs"/>
+                  </a:defRPr>
+                </a:pPr>
+                <a:r>
+                  <a:rPr lang="es-CO"/>
+                  <a:t>Tiempo de ejecución [ms]</a:t>
+                </a:r>
+              </a:p>
+            </c:rich>
+          </c:tx>
+          <c:overlay val="0"/>
+          <c:spPr>
+            <a:noFill/>
+            <a:ln>
+              <a:noFill/>
+            </a:ln>
+            <a:effectLst/>
+          </c:spPr>
+          <c:txPr>
+            <a:bodyPr rot="-5400000" spcFirstLastPara="1" vertOverflow="ellipsis" vert="horz" wrap="square" anchor="ctr" anchorCtr="1"/>
+            <a:lstStyle/>
+            <a:p>
+              <a:pPr>
+                <a:defRPr sz="900" b="0" i="0" u="none" strike="noStrike" kern="1200" cap="all" baseline="0">
+                  <a:solidFill>
+                    <a:schemeClr val="tx1">
+                      <a:lumMod val="65000"/>
+                      <a:lumOff val="35000"/>
+                    </a:schemeClr>
+                  </a:solidFill>
+                  <a:latin typeface="+mn-lt"/>
+                  <a:ea typeface="+mn-ea"/>
+                  <a:cs typeface="+mn-cs"/>
+                </a:defRPr>
+              </a:pPr>
+              <a:endParaRPr lang="en-US"/>
+            </a:p>
+          </c:txPr>
+        </c:title>
+        <c:numFmt formatCode="0.00" sourceLinked="1"/>
+        <c:majorTickMark val="none"/>
+        <c:minorTickMark val="none"/>
+        <c:tickLblPos val="nextTo"/>
+        <c:spPr>
+          <a:noFill/>
+          <a:ln w="3175" cap="flat" cmpd="sng" algn="ctr">
+            <a:solidFill>
+              <a:schemeClr val="tx1">
+                <a:lumMod val="15000"/>
+                <a:lumOff val="85000"/>
+              </a:schemeClr>
+            </a:solidFill>
+            <a:round/>
+            <a:tailEnd type="none" w="med" len="lg"/>
+          </a:ln>
+          <a:effectLst/>
+        </c:spPr>
+        <c:txPr>
+          <a:bodyPr rot="-60000000" spcFirstLastPara="1" vertOverflow="ellipsis" vert="horz" wrap="square" anchor="ctr" anchorCtr="1"/>
+          <a:lstStyle/>
+          <a:p>
+            <a:pPr>
+              <a:defRPr sz="900" b="0" i="0" u="none" strike="noStrike" kern="1200" baseline="0">
+                <a:solidFill>
+                  <a:schemeClr val="tx1">
+                    <a:lumMod val="65000"/>
+                    <a:lumOff val="35000"/>
+                  </a:schemeClr>
+                </a:solidFill>
+                <a:latin typeface="+mn-lt"/>
+                <a:ea typeface="+mn-ea"/>
+                <a:cs typeface="+mn-cs"/>
+              </a:defRPr>
+            </a:pPr>
+            <a:endParaRPr lang="en-US"/>
+          </a:p>
+        </c:txPr>
+        <c:crossAx val="1623458416"/>
+        <c:crosses val="autoZero"/>
+        <c:crossBetween val="between"/>
+      </c:valAx>
+      <c:spPr>
+        <a:noFill/>
+        <a:ln>
+          <a:noFill/>
+        </a:ln>
+        <a:effectLst/>
+      </c:spPr>
+    </c:plotArea>
+    <c:legend>
+      <c:legendPos val="b"/>
+      <c:overlay val="0"/>
+      <c:spPr>
+        <a:noFill/>
+        <a:ln>
+          <a:noFill/>
+        </a:ln>
+        <a:effectLst/>
+      </c:spPr>
+      <c:txPr>
+        <a:bodyPr rot="0" spcFirstLastPara="1" vertOverflow="ellipsis" vert="horz" wrap="square" anchor="ctr" anchorCtr="1"/>
+        <a:lstStyle/>
+        <a:p>
+          <a:pPr>
+            <a:defRPr sz="900" b="0" i="0" u="none" strike="noStrike" kern="1200" baseline="0">
+              <a:solidFill>
+                <a:schemeClr val="tx1">
+                  <a:lumMod val="65000"/>
+                  <a:lumOff val="35000"/>
+                </a:schemeClr>
+              </a:solidFill>
+              <a:latin typeface="+mn-lt"/>
+              <a:ea typeface="+mn-ea"/>
+              <a:cs typeface="+mn-cs"/>
+            </a:defRPr>
+          </a:pPr>
+          <a:endParaRPr lang="en-US"/>
+        </a:p>
+      </c:txPr>
+    </c:legend>
+    <c:plotVisOnly val="1"/>
+    <c:dispBlanksAs val="gap"/>
+    <c:extLst>
+      <c:ext xmlns:c16r3="http://schemas.microsoft.com/office/drawing/2017/03/chart" uri="{56B9EC1D-385E-4148-901F-78D8002777C0}">
+        <c16r3:dataDisplayOptions16>
+          <c16r3:dispNaAsBlank val="1"/>
+        </c16r3:dataDisplayOptions16>
+      </c:ext>
+    </c:extLst>
+    <c:showDLblsOverMax val="0"/>
+  </c:chart>
+  <c:spPr>
+    <a:solidFill>
+      <a:schemeClr val="bg1"/>
+    </a:solidFill>
+    <a:ln w="9525" cap="flat" cmpd="sng" algn="ctr">
+      <a:solidFill>
+        <a:schemeClr val="tx1">
+          <a:lumMod val="15000"/>
+          <a:lumOff val="85000"/>
+        </a:schemeClr>
+      </a:solidFill>
+      <a:round/>
+    </a:ln>
+    <a:effectLst/>
+  </c:spPr>
+  <c:txPr>
+    <a:bodyPr/>
+    <a:lstStyle/>
+    <a:p>
+      <a:pPr>
+        <a:defRPr/>
+      </a:pPr>
+      <a:endParaRPr lang="en-US"/>
+    </a:p>
+  </c:txPr>
+  <c:externalData r:id="rId3">
+    <c:autoUpdate val="0"/>
+  </c:externalData>
+</c:chartSpace>
+</file>
+
 <file path=word/charts/colors1.xml><?xml version="1.0" encoding="utf-8"?>
 <cs:colorStyle xmlns:cs="http://schemas.microsoft.com/office/drawing/2012/chartStyle" xmlns:a="http://schemas.openxmlformats.org/drawingml/2006/main" meth="cycle" id="10">
   <a:schemeClr val="accent1"/>
@@ -11635,6 +13469,126 @@
 </cs:colorStyle>
 </file>
 
+<file path=word/charts/colors5.xml><?xml version="1.0" encoding="utf-8"?>
+<cs:colorStyle xmlns:cs="http://schemas.microsoft.com/office/drawing/2012/chartStyle" xmlns:a="http://schemas.openxmlformats.org/drawingml/2006/main" meth="cycle" id="10">
+  <a:schemeClr val="accent1"/>
+  <a:schemeClr val="accent2"/>
+  <a:schemeClr val="accent3"/>
+  <a:schemeClr val="accent4"/>
+  <a:schemeClr val="accent5"/>
+  <a:schemeClr val="accent6"/>
+  <cs:variation/>
+  <cs:variation>
+    <a:lumMod val="60000"/>
+  </cs:variation>
+  <cs:variation>
+    <a:lumMod val="80000"/>
+    <a:lumOff val="20000"/>
+  </cs:variation>
+  <cs:variation>
+    <a:lumMod val="80000"/>
+  </cs:variation>
+  <cs:variation>
+    <a:lumMod val="60000"/>
+    <a:lumOff val="40000"/>
+  </cs:variation>
+  <cs:variation>
+    <a:lumMod val="50000"/>
+  </cs:variation>
+  <cs:variation>
+    <a:lumMod val="70000"/>
+    <a:lumOff val="30000"/>
+  </cs:variation>
+  <cs:variation>
+    <a:lumMod val="70000"/>
+  </cs:variation>
+  <cs:variation>
+    <a:lumMod val="50000"/>
+    <a:lumOff val="50000"/>
+  </cs:variation>
+</cs:colorStyle>
+</file>
+
+<file path=word/charts/colors6.xml><?xml version="1.0" encoding="utf-8"?>
+<cs:colorStyle xmlns:cs="http://schemas.microsoft.com/office/drawing/2012/chartStyle" xmlns:a="http://schemas.openxmlformats.org/drawingml/2006/main" meth="cycle" id="10">
+  <a:schemeClr val="accent1"/>
+  <a:schemeClr val="accent2"/>
+  <a:schemeClr val="accent3"/>
+  <a:schemeClr val="accent4"/>
+  <a:schemeClr val="accent5"/>
+  <a:schemeClr val="accent6"/>
+  <cs:variation/>
+  <cs:variation>
+    <a:lumMod val="60000"/>
+  </cs:variation>
+  <cs:variation>
+    <a:lumMod val="80000"/>
+    <a:lumOff val="20000"/>
+  </cs:variation>
+  <cs:variation>
+    <a:lumMod val="80000"/>
+  </cs:variation>
+  <cs:variation>
+    <a:lumMod val="60000"/>
+    <a:lumOff val="40000"/>
+  </cs:variation>
+  <cs:variation>
+    <a:lumMod val="50000"/>
+  </cs:variation>
+  <cs:variation>
+    <a:lumMod val="70000"/>
+    <a:lumOff val="30000"/>
+  </cs:variation>
+  <cs:variation>
+    <a:lumMod val="70000"/>
+  </cs:variation>
+  <cs:variation>
+    <a:lumMod val="50000"/>
+    <a:lumOff val="50000"/>
+  </cs:variation>
+</cs:colorStyle>
+</file>
+
+<file path=word/charts/colors7.xml><?xml version="1.0" encoding="utf-8"?>
+<cs:colorStyle xmlns:cs="http://schemas.microsoft.com/office/drawing/2012/chartStyle" xmlns:a="http://schemas.openxmlformats.org/drawingml/2006/main" meth="cycle" id="10">
+  <a:schemeClr val="accent1"/>
+  <a:schemeClr val="accent2"/>
+  <a:schemeClr val="accent3"/>
+  <a:schemeClr val="accent4"/>
+  <a:schemeClr val="accent5"/>
+  <a:schemeClr val="accent6"/>
+  <cs:variation/>
+  <cs:variation>
+    <a:lumMod val="60000"/>
+  </cs:variation>
+  <cs:variation>
+    <a:lumMod val="80000"/>
+    <a:lumOff val="20000"/>
+  </cs:variation>
+  <cs:variation>
+    <a:lumMod val="80000"/>
+  </cs:variation>
+  <cs:variation>
+    <a:lumMod val="60000"/>
+    <a:lumOff val="40000"/>
+  </cs:variation>
+  <cs:variation>
+    <a:lumMod val="50000"/>
+  </cs:variation>
+  <cs:variation>
+    <a:lumMod val="70000"/>
+    <a:lumOff val="30000"/>
+  </cs:variation>
+  <cs:variation>
+    <a:lumMod val="70000"/>
+  </cs:variation>
+  <cs:variation>
+    <a:lumMod val="50000"/>
+    <a:lumOff val="50000"/>
+  </cs:variation>
+</cs:colorStyle>
+</file>
+
 <file path=word/charts/style1.xml><?xml version="1.0" encoding="utf-8"?>
 <cs:chartStyle xmlns:cs="http://schemas.microsoft.com/office/drawing/2012/chartStyle" xmlns:a="http://schemas.openxmlformats.org/drawingml/2006/main" id="241">
   <cs:axisTitle>
@@ -13710,6 +15664,1559 @@
     <cs:effectRef idx="0"/>
     <cs:fontRef idx="minor">
       <a:schemeClr val="dk1"/>
+    </cs:fontRef>
+  </cs:wall>
+</cs:chartStyle>
+</file>
+
+<file path=word/charts/style5.xml><?xml version="1.0" encoding="utf-8"?>
+<cs:chartStyle xmlns:cs="http://schemas.microsoft.com/office/drawing/2012/chartStyle" xmlns:a="http://schemas.openxmlformats.org/drawingml/2006/main" id="241">
+  <cs:axisTitle>
+    <cs:lnRef idx="0"/>
+    <cs:fillRef idx="0"/>
+    <cs:effectRef idx="0"/>
+    <cs:fontRef idx="minor">
+      <a:schemeClr val="tx1">
+        <a:lumMod val="65000"/>
+        <a:lumOff val="35000"/>
+      </a:schemeClr>
+    </cs:fontRef>
+    <cs:defRPr sz="900" kern="1200" cap="all"/>
+  </cs:axisTitle>
+  <cs:categoryAxis>
+    <cs:lnRef idx="0"/>
+    <cs:fillRef idx="0"/>
+    <cs:effectRef idx="0"/>
+    <cs:fontRef idx="minor">
+      <a:schemeClr val="tx1">
+        <a:lumMod val="65000"/>
+        <a:lumOff val="35000"/>
+      </a:schemeClr>
+    </cs:fontRef>
+    <cs:spPr>
+      <a:ln w="9525" cap="flat" cmpd="sng" algn="ctr">
+        <a:solidFill>
+          <a:schemeClr val="tx1">
+            <a:lumMod val="15000"/>
+            <a:lumOff val="85000"/>
+          </a:schemeClr>
+        </a:solidFill>
+        <a:round/>
+      </a:ln>
+    </cs:spPr>
+    <cs:defRPr sz="900" kern="1200" cap="all" spc="120" normalizeH="0" baseline="0"/>
+  </cs:categoryAxis>
+  <cs:chartArea mods="allowNoFillOverride allowNoLineOverride">
+    <cs:lnRef idx="0"/>
+    <cs:fillRef idx="0"/>
+    <cs:effectRef idx="0"/>
+    <cs:fontRef idx="minor">
+      <a:schemeClr val="dk1"/>
+    </cs:fontRef>
+    <cs:spPr>
+      <a:solidFill>
+        <a:schemeClr val="lt1"/>
+      </a:solidFill>
+      <a:ln w="9525" cap="flat" cmpd="sng" algn="ctr">
+        <a:solidFill>
+          <a:schemeClr val="tx1">
+            <a:lumMod val="15000"/>
+            <a:lumOff val="85000"/>
+          </a:schemeClr>
+        </a:solidFill>
+        <a:round/>
+      </a:ln>
+    </cs:spPr>
+    <cs:defRPr sz="900" kern="1200"/>
+  </cs:chartArea>
+  <cs:dataLabel>
+    <cs:lnRef idx="0"/>
+    <cs:fillRef idx="0"/>
+    <cs:effectRef idx="0"/>
+    <cs:fontRef idx="minor">
+      <a:schemeClr val="tx1">
+        <a:lumMod val="50000"/>
+        <a:lumOff val="50000"/>
+      </a:schemeClr>
+    </cs:fontRef>
+    <cs:defRPr sz="800" b="0" i="0" u="none" strike="noStrike" kern="1200" baseline="0"/>
+  </cs:dataLabel>
+  <cs:dataLabelCallout>
+    <cs:lnRef idx="0"/>
+    <cs:fillRef idx="0"/>
+    <cs:effectRef idx="0"/>
+    <cs:fontRef idx="minor">
+      <a:schemeClr val="dk1">
+        <a:lumMod val="65000"/>
+        <a:lumOff val="35000"/>
+      </a:schemeClr>
+    </cs:fontRef>
+    <cs:spPr>
+      <a:solidFill>
+        <a:schemeClr val="lt1"/>
+      </a:solidFill>
+      <a:ln>
+        <a:solidFill>
+          <a:schemeClr val="dk1">
+            <a:lumMod val="25000"/>
+            <a:lumOff val="75000"/>
+          </a:schemeClr>
+        </a:solidFill>
+      </a:ln>
+    </cs:spPr>
+    <cs:defRPr sz="900" kern="1200"/>
+    <cs:bodyPr rot="0" spcFirstLastPara="1" vertOverflow="clip" horzOverflow="clip" vert="horz" wrap="square" lIns="36576" tIns="18288" rIns="36576" bIns="18288" anchor="ctr" anchorCtr="1">
+      <a:spAutoFit/>
+    </cs:bodyPr>
+  </cs:dataLabelCallout>
+  <cs:dataPoint>
+    <cs:lnRef idx="0"/>
+    <cs:fillRef idx="0">
+      <cs:styleClr val="auto"/>
+    </cs:fillRef>
+    <cs:effectRef idx="0"/>
+    <cs:fontRef idx="minor">
+      <a:schemeClr val="dk1"/>
+    </cs:fontRef>
+    <cs:spPr>
+      <a:solidFill>
+        <a:schemeClr val="phClr"/>
+      </a:solidFill>
+    </cs:spPr>
+  </cs:dataPoint>
+  <cs:dataPoint3D>
+    <cs:lnRef idx="0"/>
+    <cs:fillRef idx="0">
+      <cs:styleClr val="auto"/>
+    </cs:fillRef>
+    <cs:effectRef idx="0"/>
+    <cs:fontRef idx="minor">
+      <a:schemeClr val="dk1"/>
+    </cs:fontRef>
+    <cs:spPr>
+      <a:solidFill>
+        <a:schemeClr val="phClr"/>
+      </a:solidFill>
+    </cs:spPr>
+  </cs:dataPoint3D>
+  <cs:dataPointLine>
+    <cs:lnRef idx="0">
+      <cs:styleClr val="auto"/>
+    </cs:lnRef>
+    <cs:fillRef idx="0"/>
+    <cs:effectRef idx="0"/>
+    <cs:fontRef idx="minor">
+      <a:schemeClr val="dk1"/>
+    </cs:fontRef>
+    <cs:spPr>
+      <a:ln w="22225" cap="rnd">
+        <a:solidFill>
+          <a:schemeClr val="phClr"/>
+        </a:solidFill>
+        <a:round/>
+      </a:ln>
+    </cs:spPr>
+  </cs:dataPointLine>
+  <cs:dataPointMarker>
+    <cs:lnRef idx="0">
+      <cs:styleClr val="auto"/>
+    </cs:lnRef>
+    <cs:fillRef idx="0">
+      <cs:styleClr val="auto"/>
+    </cs:fillRef>
+    <cs:effectRef idx="0"/>
+    <cs:fontRef idx="minor">
+      <a:schemeClr val="dk1"/>
+    </cs:fontRef>
+    <cs:spPr>
+      <a:solidFill>
+        <a:schemeClr val="phClr"/>
+      </a:solidFill>
+      <a:ln w="9525">
+        <a:solidFill>
+          <a:schemeClr val="phClr"/>
+        </a:solidFill>
+        <a:round/>
+      </a:ln>
+    </cs:spPr>
+  </cs:dataPointMarker>
+  <cs:dataPointMarkerLayout size="6"/>
+  <cs:dataPointWireframe>
+    <cs:lnRef idx="0">
+      <cs:styleClr val="auto"/>
+    </cs:lnRef>
+    <cs:fillRef idx="0"/>
+    <cs:effectRef idx="0"/>
+    <cs:fontRef idx="minor">
+      <a:schemeClr val="dk1"/>
+    </cs:fontRef>
+    <cs:spPr>
+      <a:ln w="9525" cap="rnd">
+        <a:solidFill>
+          <a:schemeClr val="phClr"/>
+        </a:solidFill>
+        <a:round/>
+      </a:ln>
+    </cs:spPr>
+  </cs:dataPointWireframe>
+  <cs:dataTable>
+    <cs:lnRef idx="0"/>
+    <cs:fillRef idx="0"/>
+    <cs:effectRef idx="0"/>
+    <cs:fontRef idx="minor">
+      <a:schemeClr val="tx1">
+        <a:lumMod val="65000"/>
+        <a:lumOff val="35000"/>
+      </a:schemeClr>
+    </cs:fontRef>
+    <cs:spPr>
+      <a:ln w="9525">
+        <a:solidFill>
+          <a:schemeClr val="tx1">
+            <a:lumMod val="15000"/>
+            <a:lumOff val="85000"/>
+          </a:schemeClr>
+        </a:solidFill>
+      </a:ln>
+    </cs:spPr>
+    <cs:defRPr sz="900" kern="1200"/>
+  </cs:dataTable>
+  <cs:downBar>
+    <cs:lnRef idx="0"/>
+    <cs:fillRef idx="0"/>
+    <cs:effectRef idx="0"/>
+    <cs:fontRef idx="minor">
+      <a:schemeClr val="dk1"/>
+    </cs:fontRef>
+    <cs:spPr>
+      <a:solidFill>
+        <a:schemeClr val="dk1">
+          <a:lumMod val="75000"/>
+          <a:lumOff val="25000"/>
+        </a:schemeClr>
+      </a:solidFill>
+      <a:ln w="9525">
+        <a:solidFill>
+          <a:schemeClr val="tx1">
+            <a:lumMod val="15000"/>
+            <a:lumOff val="85000"/>
+          </a:schemeClr>
+        </a:solidFill>
+      </a:ln>
+    </cs:spPr>
+  </cs:downBar>
+  <cs:dropLine>
+    <cs:lnRef idx="0"/>
+    <cs:fillRef idx="0"/>
+    <cs:effectRef idx="0"/>
+    <cs:fontRef idx="minor">
+      <a:schemeClr val="dk1"/>
+    </cs:fontRef>
+    <cs:spPr>
+      <a:ln w="9525">
+        <a:solidFill>
+          <a:schemeClr val="tx1">
+            <a:lumMod val="35000"/>
+            <a:lumOff val="65000"/>
+          </a:schemeClr>
+        </a:solidFill>
+      </a:ln>
+    </cs:spPr>
+  </cs:dropLine>
+  <cs:errorBar>
+    <cs:lnRef idx="0"/>
+    <cs:fillRef idx="0"/>
+    <cs:effectRef idx="0"/>
+    <cs:fontRef idx="minor">
+      <a:schemeClr val="dk1"/>
+    </cs:fontRef>
+    <cs:spPr>
+      <a:ln w="9525">
+        <a:solidFill>
+          <a:schemeClr val="tx1">
+            <a:lumMod val="65000"/>
+            <a:lumOff val="35000"/>
+          </a:schemeClr>
+        </a:solidFill>
+        <a:round/>
+      </a:ln>
+    </cs:spPr>
+  </cs:errorBar>
+  <cs:floor>
+    <cs:lnRef idx="0"/>
+    <cs:fillRef idx="0"/>
+    <cs:effectRef idx="0"/>
+    <cs:fontRef idx="minor">
+      <a:schemeClr val="dk1"/>
+    </cs:fontRef>
+  </cs:floor>
+  <cs:gridlineMajor>
+    <cs:lnRef idx="0"/>
+    <cs:fillRef idx="0"/>
+    <cs:effectRef idx="0"/>
+    <cs:fontRef idx="minor">
+      <a:schemeClr val="dk1"/>
+    </cs:fontRef>
+    <cs:spPr>
+      <a:ln w="9525" cap="flat" cmpd="sng" algn="ctr">
+        <a:solidFill>
+          <a:schemeClr val="tx1">
+            <a:lumMod val="15000"/>
+            <a:lumOff val="85000"/>
+          </a:schemeClr>
+        </a:solidFill>
+        <a:round/>
+      </a:ln>
+    </cs:spPr>
+  </cs:gridlineMajor>
+  <cs:gridlineMinor>
+    <cs:lnRef idx="0"/>
+    <cs:fillRef idx="0"/>
+    <cs:effectRef idx="0"/>
+    <cs:fontRef idx="minor">
+      <a:schemeClr val="dk1"/>
+    </cs:fontRef>
+    <cs:spPr>
+      <a:ln>
+        <a:solidFill>
+          <a:schemeClr val="tx1">
+            <a:lumMod val="5000"/>
+            <a:lumOff val="95000"/>
+          </a:schemeClr>
+        </a:solidFill>
+      </a:ln>
+    </cs:spPr>
+  </cs:gridlineMinor>
+  <cs:hiLoLine>
+    <cs:lnRef idx="0"/>
+    <cs:fillRef idx="0"/>
+    <cs:effectRef idx="0"/>
+    <cs:fontRef idx="minor">
+      <a:schemeClr val="dk1"/>
+    </cs:fontRef>
+    <cs:spPr>
+      <a:ln w="9525">
+        <a:solidFill>
+          <a:schemeClr val="tx1">
+            <a:lumMod val="35000"/>
+            <a:lumOff val="65000"/>
+          </a:schemeClr>
+        </a:solidFill>
+      </a:ln>
+    </cs:spPr>
+  </cs:hiLoLine>
+  <cs:leaderLine>
+    <cs:lnRef idx="0"/>
+    <cs:fillRef idx="0"/>
+    <cs:effectRef idx="0"/>
+    <cs:fontRef idx="minor">
+      <a:schemeClr val="dk1"/>
+    </cs:fontRef>
+    <cs:spPr>
+      <a:ln w="9525">
+        <a:solidFill>
+          <a:schemeClr val="tx1">
+            <a:lumMod val="35000"/>
+            <a:lumOff val="65000"/>
+          </a:schemeClr>
+        </a:solidFill>
+      </a:ln>
+    </cs:spPr>
+  </cs:leaderLine>
+  <cs:legend>
+    <cs:lnRef idx="0"/>
+    <cs:fillRef idx="0"/>
+    <cs:effectRef idx="0"/>
+    <cs:fontRef idx="minor">
+      <a:schemeClr val="tx1">
+        <a:lumMod val="65000"/>
+        <a:lumOff val="35000"/>
+      </a:schemeClr>
+    </cs:fontRef>
+    <cs:defRPr sz="900" kern="1200"/>
+  </cs:legend>
+  <cs:plotArea mods="allowNoFillOverride allowNoLineOverride">
+    <cs:lnRef idx="0"/>
+    <cs:fillRef idx="0"/>
+    <cs:effectRef idx="0"/>
+    <cs:fontRef idx="minor">
+      <a:schemeClr val="dk1"/>
+    </cs:fontRef>
+  </cs:plotArea>
+  <cs:plotArea3D mods="allowNoFillOverride allowNoLineOverride">
+    <cs:lnRef idx="0"/>
+    <cs:fillRef idx="0"/>
+    <cs:effectRef idx="0"/>
+    <cs:fontRef idx="minor">
+      <a:schemeClr val="dk1"/>
+    </cs:fontRef>
+  </cs:plotArea3D>
+  <cs:seriesAxis>
+    <cs:lnRef idx="0"/>
+    <cs:fillRef idx="0"/>
+    <cs:effectRef idx="0"/>
+    <cs:fontRef idx="minor">
+      <a:schemeClr val="tx1">
+        <a:lumMod val="65000"/>
+        <a:lumOff val="35000"/>
+      </a:schemeClr>
+    </cs:fontRef>
+    <cs:spPr>
+      <a:ln w="9525" cap="flat" cmpd="sng" algn="ctr">
+        <a:solidFill>
+          <a:schemeClr val="tx1">
+            <a:lumMod val="15000"/>
+            <a:lumOff val="85000"/>
+          </a:schemeClr>
+        </a:solidFill>
+        <a:round/>
+      </a:ln>
+    </cs:spPr>
+    <cs:defRPr sz="900" kern="1200"/>
+  </cs:seriesAxis>
+  <cs:seriesLine>
+    <cs:lnRef idx="0"/>
+    <cs:fillRef idx="0"/>
+    <cs:effectRef idx="0"/>
+    <cs:fontRef idx="minor">
+      <a:schemeClr val="dk1"/>
+    </cs:fontRef>
+    <cs:spPr>
+      <a:ln w="9525">
+        <a:solidFill>
+          <a:schemeClr val="tx1">
+            <a:lumMod val="35000"/>
+            <a:lumOff val="65000"/>
+          </a:schemeClr>
+        </a:solidFill>
+        <a:round/>
+      </a:ln>
+    </cs:spPr>
+  </cs:seriesLine>
+  <cs:title>
+    <cs:lnRef idx="0"/>
+    <cs:fillRef idx="0"/>
+    <cs:effectRef idx="0"/>
+    <cs:fontRef idx="minor">
+      <a:schemeClr val="tx1">
+        <a:lumMod val="65000"/>
+        <a:lumOff val="35000"/>
+      </a:schemeClr>
+    </cs:fontRef>
+    <cs:defRPr sz="1600" b="1" kern="1200" cap="all" spc="120" normalizeH="0" baseline="0"/>
+  </cs:title>
+  <cs:trendline>
+    <cs:lnRef idx="0">
+      <cs:styleClr val="auto"/>
+    </cs:lnRef>
+    <cs:fillRef idx="0"/>
+    <cs:effectRef idx="0"/>
+    <cs:fontRef idx="minor">
+      <a:schemeClr val="dk1"/>
+    </cs:fontRef>
+    <cs:spPr>
+      <a:ln w="9525" cap="rnd">
+        <a:solidFill>
+          <a:schemeClr val="phClr"/>
+        </a:solidFill>
+      </a:ln>
+    </cs:spPr>
+  </cs:trendline>
+  <cs:trendlineLabel>
+    <cs:lnRef idx="0"/>
+    <cs:fillRef idx="0"/>
+    <cs:effectRef idx="0"/>
+    <cs:fontRef idx="minor">
+      <a:schemeClr val="tx1">
+        <a:lumMod val="65000"/>
+        <a:lumOff val="35000"/>
+      </a:schemeClr>
+    </cs:fontRef>
+    <cs:defRPr sz="800" kern="1200"/>
+  </cs:trendlineLabel>
+  <cs:upBar>
+    <cs:lnRef idx="0"/>
+    <cs:fillRef idx="0"/>
+    <cs:effectRef idx="0"/>
+    <cs:fontRef idx="minor">
+      <a:schemeClr val="dk1"/>
+    </cs:fontRef>
+    <cs:spPr>
+      <a:solidFill>
+        <a:schemeClr val="lt1"/>
+      </a:solidFill>
+      <a:ln w="9525">
+        <a:solidFill>
+          <a:schemeClr val="tx1">
+            <a:lumMod val="65000"/>
+            <a:lumOff val="35000"/>
+          </a:schemeClr>
+        </a:solidFill>
+      </a:ln>
+    </cs:spPr>
+  </cs:upBar>
+  <cs:valueAxis>
+    <cs:lnRef idx="0"/>
+    <cs:fillRef idx="0"/>
+    <cs:effectRef idx="0"/>
+    <cs:fontRef idx="minor">
+      <a:schemeClr val="tx1">
+        <a:lumMod val="65000"/>
+        <a:lumOff val="35000"/>
+      </a:schemeClr>
+    </cs:fontRef>
+    <cs:spPr>
+      <a:ln w="9525" cap="flat" cmpd="sng" algn="ctr">
+        <a:solidFill>
+          <a:schemeClr val="dk1">
+            <a:lumMod val="15000"/>
+            <a:lumOff val="85000"/>
+          </a:schemeClr>
+        </a:solidFill>
+        <a:round/>
+      </a:ln>
+    </cs:spPr>
+    <cs:defRPr sz="900" kern="1200"/>
+  </cs:valueAxis>
+  <cs:wall>
+    <cs:lnRef idx="0"/>
+    <cs:fillRef idx="0"/>
+    <cs:effectRef idx="0"/>
+    <cs:fontRef idx="minor">
+      <a:schemeClr val="dk1"/>
+    </cs:fontRef>
+  </cs:wall>
+</cs:chartStyle>
+</file>
+
+<file path=word/charts/style6.xml><?xml version="1.0" encoding="utf-8"?>
+<cs:chartStyle xmlns:cs="http://schemas.microsoft.com/office/drawing/2012/chartStyle" xmlns:a="http://schemas.openxmlformats.org/drawingml/2006/main" id="241">
+  <cs:axisTitle>
+    <cs:lnRef idx="0"/>
+    <cs:fillRef idx="0"/>
+    <cs:effectRef idx="0"/>
+    <cs:fontRef idx="minor">
+      <a:schemeClr val="tx1">
+        <a:lumMod val="65000"/>
+        <a:lumOff val="35000"/>
+      </a:schemeClr>
+    </cs:fontRef>
+    <cs:defRPr sz="900" kern="1200" cap="all"/>
+  </cs:axisTitle>
+  <cs:categoryAxis>
+    <cs:lnRef idx="0"/>
+    <cs:fillRef idx="0"/>
+    <cs:effectRef idx="0"/>
+    <cs:fontRef idx="minor">
+      <a:schemeClr val="tx1">
+        <a:lumMod val="65000"/>
+        <a:lumOff val="35000"/>
+      </a:schemeClr>
+    </cs:fontRef>
+    <cs:spPr>
+      <a:ln w="9525" cap="flat" cmpd="sng" algn="ctr">
+        <a:solidFill>
+          <a:schemeClr val="tx1">
+            <a:lumMod val="15000"/>
+            <a:lumOff val="85000"/>
+          </a:schemeClr>
+        </a:solidFill>
+        <a:round/>
+      </a:ln>
+    </cs:spPr>
+    <cs:defRPr sz="900" kern="1200" cap="all" spc="120" normalizeH="0" baseline="0"/>
+  </cs:categoryAxis>
+  <cs:chartArea mods="allowNoFillOverride allowNoLineOverride">
+    <cs:lnRef idx="0"/>
+    <cs:fillRef idx="0"/>
+    <cs:effectRef idx="0"/>
+    <cs:fontRef idx="minor">
+      <a:schemeClr val="dk1"/>
+    </cs:fontRef>
+    <cs:spPr>
+      <a:solidFill>
+        <a:schemeClr val="lt1"/>
+      </a:solidFill>
+      <a:ln w="9525" cap="flat" cmpd="sng" algn="ctr">
+        <a:solidFill>
+          <a:schemeClr val="tx1">
+            <a:lumMod val="15000"/>
+            <a:lumOff val="85000"/>
+          </a:schemeClr>
+        </a:solidFill>
+        <a:round/>
+      </a:ln>
+    </cs:spPr>
+    <cs:defRPr sz="900" kern="1200"/>
+  </cs:chartArea>
+  <cs:dataLabel>
+    <cs:lnRef idx="0"/>
+    <cs:fillRef idx="0"/>
+    <cs:effectRef idx="0"/>
+    <cs:fontRef idx="minor">
+      <a:schemeClr val="tx1">
+        <a:lumMod val="50000"/>
+        <a:lumOff val="50000"/>
+      </a:schemeClr>
+    </cs:fontRef>
+    <cs:defRPr sz="800" b="0" i="0" u="none" strike="noStrike" kern="1200" baseline="0"/>
+  </cs:dataLabel>
+  <cs:dataLabelCallout>
+    <cs:lnRef idx="0"/>
+    <cs:fillRef idx="0"/>
+    <cs:effectRef idx="0"/>
+    <cs:fontRef idx="minor">
+      <a:schemeClr val="dk1">
+        <a:lumMod val="65000"/>
+        <a:lumOff val="35000"/>
+      </a:schemeClr>
+    </cs:fontRef>
+    <cs:spPr>
+      <a:solidFill>
+        <a:schemeClr val="lt1"/>
+      </a:solidFill>
+      <a:ln>
+        <a:solidFill>
+          <a:schemeClr val="dk1">
+            <a:lumMod val="25000"/>
+            <a:lumOff val="75000"/>
+          </a:schemeClr>
+        </a:solidFill>
+      </a:ln>
+    </cs:spPr>
+    <cs:defRPr sz="900" kern="1200"/>
+    <cs:bodyPr rot="0" spcFirstLastPara="1" vertOverflow="clip" horzOverflow="clip" vert="horz" wrap="square" lIns="36576" tIns="18288" rIns="36576" bIns="18288" anchor="ctr" anchorCtr="1">
+      <a:spAutoFit/>
+    </cs:bodyPr>
+  </cs:dataLabelCallout>
+  <cs:dataPoint>
+    <cs:lnRef idx="0"/>
+    <cs:fillRef idx="0">
+      <cs:styleClr val="auto"/>
+    </cs:fillRef>
+    <cs:effectRef idx="0"/>
+    <cs:fontRef idx="minor">
+      <a:schemeClr val="dk1"/>
+    </cs:fontRef>
+    <cs:spPr>
+      <a:solidFill>
+        <a:schemeClr val="phClr"/>
+      </a:solidFill>
+    </cs:spPr>
+  </cs:dataPoint>
+  <cs:dataPoint3D>
+    <cs:lnRef idx="0"/>
+    <cs:fillRef idx="0">
+      <cs:styleClr val="auto"/>
+    </cs:fillRef>
+    <cs:effectRef idx="0"/>
+    <cs:fontRef idx="minor">
+      <a:schemeClr val="dk1"/>
+    </cs:fontRef>
+    <cs:spPr>
+      <a:solidFill>
+        <a:schemeClr val="phClr"/>
+      </a:solidFill>
+    </cs:spPr>
+  </cs:dataPoint3D>
+  <cs:dataPointLine>
+    <cs:lnRef idx="0">
+      <cs:styleClr val="auto"/>
+    </cs:lnRef>
+    <cs:fillRef idx="0"/>
+    <cs:effectRef idx="0"/>
+    <cs:fontRef idx="minor">
+      <a:schemeClr val="dk1"/>
+    </cs:fontRef>
+    <cs:spPr>
+      <a:ln w="22225" cap="rnd">
+        <a:solidFill>
+          <a:schemeClr val="phClr"/>
+        </a:solidFill>
+        <a:round/>
+      </a:ln>
+    </cs:spPr>
+  </cs:dataPointLine>
+  <cs:dataPointMarker>
+    <cs:lnRef idx="0">
+      <cs:styleClr val="auto"/>
+    </cs:lnRef>
+    <cs:fillRef idx="0">
+      <cs:styleClr val="auto"/>
+    </cs:fillRef>
+    <cs:effectRef idx="0"/>
+    <cs:fontRef idx="minor">
+      <a:schemeClr val="dk1"/>
+    </cs:fontRef>
+    <cs:spPr>
+      <a:solidFill>
+        <a:schemeClr val="phClr"/>
+      </a:solidFill>
+      <a:ln w="9525">
+        <a:solidFill>
+          <a:schemeClr val="phClr"/>
+        </a:solidFill>
+        <a:round/>
+      </a:ln>
+    </cs:spPr>
+  </cs:dataPointMarker>
+  <cs:dataPointMarkerLayout size="6"/>
+  <cs:dataPointWireframe>
+    <cs:lnRef idx="0">
+      <cs:styleClr val="auto"/>
+    </cs:lnRef>
+    <cs:fillRef idx="0"/>
+    <cs:effectRef idx="0"/>
+    <cs:fontRef idx="minor">
+      <a:schemeClr val="dk1"/>
+    </cs:fontRef>
+    <cs:spPr>
+      <a:ln w="9525" cap="rnd">
+        <a:solidFill>
+          <a:schemeClr val="phClr"/>
+        </a:solidFill>
+        <a:round/>
+      </a:ln>
+    </cs:spPr>
+  </cs:dataPointWireframe>
+  <cs:dataTable>
+    <cs:lnRef idx="0"/>
+    <cs:fillRef idx="0"/>
+    <cs:effectRef idx="0"/>
+    <cs:fontRef idx="minor">
+      <a:schemeClr val="tx1">
+        <a:lumMod val="65000"/>
+        <a:lumOff val="35000"/>
+      </a:schemeClr>
+    </cs:fontRef>
+    <cs:spPr>
+      <a:ln w="9525">
+        <a:solidFill>
+          <a:schemeClr val="tx1">
+            <a:lumMod val="15000"/>
+            <a:lumOff val="85000"/>
+          </a:schemeClr>
+        </a:solidFill>
+      </a:ln>
+    </cs:spPr>
+    <cs:defRPr sz="900" kern="1200"/>
+  </cs:dataTable>
+  <cs:downBar>
+    <cs:lnRef idx="0"/>
+    <cs:fillRef idx="0"/>
+    <cs:effectRef idx="0"/>
+    <cs:fontRef idx="minor">
+      <a:schemeClr val="dk1"/>
+    </cs:fontRef>
+    <cs:spPr>
+      <a:solidFill>
+        <a:schemeClr val="dk1">
+          <a:lumMod val="75000"/>
+          <a:lumOff val="25000"/>
+        </a:schemeClr>
+      </a:solidFill>
+      <a:ln w="9525">
+        <a:solidFill>
+          <a:schemeClr val="tx1">
+            <a:lumMod val="15000"/>
+            <a:lumOff val="85000"/>
+          </a:schemeClr>
+        </a:solidFill>
+      </a:ln>
+    </cs:spPr>
+  </cs:downBar>
+  <cs:dropLine>
+    <cs:lnRef idx="0"/>
+    <cs:fillRef idx="0"/>
+    <cs:effectRef idx="0"/>
+    <cs:fontRef idx="minor">
+      <a:schemeClr val="dk1"/>
+    </cs:fontRef>
+    <cs:spPr>
+      <a:ln w="9525">
+        <a:solidFill>
+          <a:schemeClr val="tx1">
+            <a:lumMod val="35000"/>
+            <a:lumOff val="65000"/>
+          </a:schemeClr>
+        </a:solidFill>
+      </a:ln>
+    </cs:spPr>
+  </cs:dropLine>
+  <cs:errorBar>
+    <cs:lnRef idx="0"/>
+    <cs:fillRef idx="0"/>
+    <cs:effectRef idx="0"/>
+    <cs:fontRef idx="minor">
+      <a:schemeClr val="dk1"/>
+    </cs:fontRef>
+    <cs:spPr>
+      <a:ln w="9525">
+        <a:solidFill>
+          <a:schemeClr val="tx1">
+            <a:lumMod val="65000"/>
+            <a:lumOff val="35000"/>
+          </a:schemeClr>
+        </a:solidFill>
+        <a:round/>
+      </a:ln>
+    </cs:spPr>
+  </cs:errorBar>
+  <cs:floor>
+    <cs:lnRef idx="0"/>
+    <cs:fillRef idx="0"/>
+    <cs:effectRef idx="0"/>
+    <cs:fontRef idx="minor">
+      <a:schemeClr val="dk1"/>
+    </cs:fontRef>
+  </cs:floor>
+  <cs:gridlineMajor>
+    <cs:lnRef idx="0"/>
+    <cs:fillRef idx="0"/>
+    <cs:effectRef idx="0"/>
+    <cs:fontRef idx="minor">
+      <a:schemeClr val="dk1"/>
+    </cs:fontRef>
+    <cs:spPr>
+      <a:ln w="9525" cap="flat" cmpd="sng" algn="ctr">
+        <a:solidFill>
+          <a:schemeClr val="tx1">
+            <a:lumMod val="15000"/>
+            <a:lumOff val="85000"/>
+          </a:schemeClr>
+        </a:solidFill>
+        <a:round/>
+      </a:ln>
+    </cs:spPr>
+  </cs:gridlineMajor>
+  <cs:gridlineMinor>
+    <cs:lnRef idx="0"/>
+    <cs:fillRef idx="0"/>
+    <cs:effectRef idx="0"/>
+    <cs:fontRef idx="minor">
+      <a:schemeClr val="dk1"/>
+    </cs:fontRef>
+    <cs:spPr>
+      <a:ln>
+        <a:solidFill>
+          <a:schemeClr val="tx1">
+            <a:lumMod val="5000"/>
+            <a:lumOff val="95000"/>
+          </a:schemeClr>
+        </a:solidFill>
+      </a:ln>
+    </cs:spPr>
+  </cs:gridlineMinor>
+  <cs:hiLoLine>
+    <cs:lnRef idx="0"/>
+    <cs:fillRef idx="0"/>
+    <cs:effectRef idx="0"/>
+    <cs:fontRef idx="minor">
+      <a:schemeClr val="dk1"/>
+    </cs:fontRef>
+    <cs:spPr>
+      <a:ln w="9525">
+        <a:solidFill>
+          <a:schemeClr val="tx1">
+            <a:lumMod val="35000"/>
+            <a:lumOff val="65000"/>
+          </a:schemeClr>
+        </a:solidFill>
+      </a:ln>
+    </cs:spPr>
+  </cs:hiLoLine>
+  <cs:leaderLine>
+    <cs:lnRef idx="0"/>
+    <cs:fillRef idx="0"/>
+    <cs:effectRef idx="0"/>
+    <cs:fontRef idx="minor">
+      <a:schemeClr val="dk1"/>
+    </cs:fontRef>
+    <cs:spPr>
+      <a:ln w="9525">
+        <a:solidFill>
+          <a:schemeClr val="tx1">
+            <a:lumMod val="35000"/>
+            <a:lumOff val="65000"/>
+          </a:schemeClr>
+        </a:solidFill>
+      </a:ln>
+    </cs:spPr>
+  </cs:leaderLine>
+  <cs:legend>
+    <cs:lnRef idx="0"/>
+    <cs:fillRef idx="0"/>
+    <cs:effectRef idx="0"/>
+    <cs:fontRef idx="minor">
+      <a:schemeClr val="tx1">
+        <a:lumMod val="65000"/>
+        <a:lumOff val="35000"/>
+      </a:schemeClr>
+    </cs:fontRef>
+    <cs:defRPr sz="900" kern="1200"/>
+  </cs:legend>
+  <cs:plotArea mods="allowNoFillOverride allowNoLineOverride">
+    <cs:lnRef idx="0"/>
+    <cs:fillRef idx="0"/>
+    <cs:effectRef idx="0"/>
+    <cs:fontRef idx="minor">
+      <a:schemeClr val="dk1"/>
+    </cs:fontRef>
+  </cs:plotArea>
+  <cs:plotArea3D mods="allowNoFillOverride allowNoLineOverride">
+    <cs:lnRef idx="0"/>
+    <cs:fillRef idx="0"/>
+    <cs:effectRef idx="0"/>
+    <cs:fontRef idx="minor">
+      <a:schemeClr val="dk1"/>
+    </cs:fontRef>
+  </cs:plotArea3D>
+  <cs:seriesAxis>
+    <cs:lnRef idx="0"/>
+    <cs:fillRef idx="0"/>
+    <cs:effectRef idx="0"/>
+    <cs:fontRef idx="minor">
+      <a:schemeClr val="tx1">
+        <a:lumMod val="65000"/>
+        <a:lumOff val="35000"/>
+      </a:schemeClr>
+    </cs:fontRef>
+    <cs:spPr>
+      <a:ln w="9525" cap="flat" cmpd="sng" algn="ctr">
+        <a:solidFill>
+          <a:schemeClr val="tx1">
+            <a:lumMod val="15000"/>
+            <a:lumOff val="85000"/>
+          </a:schemeClr>
+        </a:solidFill>
+        <a:round/>
+      </a:ln>
+    </cs:spPr>
+    <cs:defRPr sz="900" kern="1200"/>
+  </cs:seriesAxis>
+  <cs:seriesLine>
+    <cs:lnRef idx="0"/>
+    <cs:fillRef idx="0"/>
+    <cs:effectRef idx="0"/>
+    <cs:fontRef idx="minor">
+      <a:schemeClr val="dk1"/>
+    </cs:fontRef>
+    <cs:spPr>
+      <a:ln w="9525">
+        <a:solidFill>
+          <a:schemeClr val="tx1">
+            <a:lumMod val="35000"/>
+            <a:lumOff val="65000"/>
+          </a:schemeClr>
+        </a:solidFill>
+        <a:round/>
+      </a:ln>
+    </cs:spPr>
+  </cs:seriesLine>
+  <cs:title>
+    <cs:lnRef idx="0"/>
+    <cs:fillRef idx="0"/>
+    <cs:effectRef idx="0"/>
+    <cs:fontRef idx="minor">
+      <a:schemeClr val="tx1">
+        <a:lumMod val="65000"/>
+        <a:lumOff val="35000"/>
+      </a:schemeClr>
+    </cs:fontRef>
+    <cs:defRPr sz="1600" b="1" kern="1200" cap="all" spc="120" normalizeH="0" baseline="0"/>
+  </cs:title>
+  <cs:trendline>
+    <cs:lnRef idx="0">
+      <cs:styleClr val="auto"/>
+    </cs:lnRef>
+    <cs:fillRef idx="0"/>
+    <cs:effectRef idx="0"/>
+    <cs:fontRef idx="minor">
+      <a:schemeClr val="dk1"/>
+    </cs:fontRef>
+    <cs:spPr>
+      <a:ln w="9525" cap="rnd">
+        <a:solidFill>
+          <a:schemeClr val="phClr"/>
+        </a:solidFill>
+      </a:ln>
+    </cs:spPr>
+  </cs:trendline>
+  <cs:trendlineLabel>
+    <cs:lnRef idx="0"/>
+    <cs:fillRef idx="0"/>
+    <cs:effectRef idx="0"/>
+    <cs:fontRef idx="minor">
+      <a:schemeClr val="tx1">
+        <a:lumMod val="65000"/>
+        <a:lumOff val="35000"/>
+      </a:schemeClr>
+    </cs:fontRef>
+    <cs:defRPr sz="800" kern="1200"/>
+  </cs:trendlineLabel>
+  <cs:upBar>
+    <cs:lnRef idx="0"/>
+    <cs:fillRef idx="0"/>
+    <cs:effectRef idx="0"/>
+    <cs:fontRef idx="minor">
+      <a:schemeClr val="dk1"/>
+    </cs:fontRef>
+    <cs:spPr>
+      <a:solidFill>
+        <a:schemeClr val="lt1"/>
+      </a:solidFill>
+      <a:ln w="9525">
+        <a:solidFill>
+          <a:schemeClr val="tx1">
+            <a:lumMod val="65000"/>
+            <a:lumOff val="35000"/>
+          </a:schemeClr>
+        </a:solidFill>
+      </a:ln>
+    </cs:spPr>
+  </cs:upBar>
+  <cs:valueAxis>
+    <cs:lnRef idx="0"/>
+    <cs:fillRef idx="0"/>
+    <cs:effectRef idx="0"/>
+    <cs:fontRef idx="minor">
+      <a:schemeClr val="tx1">
+        <a:lumMod val="65000"/>
+        <a:lumOff val="35000"/>
+      </a:schemeClr>
+    </cs:fontRef>
+    <cs:spPr>
+      <a:ln w="9525" cap="flat" cmpd="sng" algn="ctr">
+        <a:solidFill>
+          <a:schemeClr val="dk1">
+            <a:lumMod val="15000"/>
+            <a:lumOff val="85000"/>
+          </a:schemeClr>
+        </a:solidFill>
+        <a:round/>
+      </a:ln>
+    </cs:spPr>
+    <cs:defRPr sz="900" kern="1200"/>
+  </cs:valueAxis>
+  <cs:wall>
+    <cs:lnRef idx="0"/>
+    <cs:fillRef idx="0"/>
+    <cs:effectRef idx="0"/>
+    <cs:fontRef idx="minor">
+      <a:schemeClr val="dk1"/>
+    </cs:fontRef>
+  </cs:wall>
+</cs:chartStyle>
+</file>
+
+<file path=word/charts/style7.xml><?xml version="1.0" encoding="utf-8"?>
+<cs:chartStyle xmlns:cs="http://schemas.microsoft.com/office/drawing/2012/chartStyle" xmlns:a="http://schemas.openxmlformats.org/drawingml/2006/main" id="237">
+  <cs:axisTitle>
+    <cs:lnRef idx="0"/>
+    <cs:fillRef idx="0"/>
+    <cs:effectRef idx="0"/>
+    <cs:fontRef idx="minor">
+      <a:schemeClr val="tx1">
+        <a:lumMod val="65000"/>
+        <a:lumOff val="35000"/>
+      </a:schemeClr>
+    </cs:fontRef>
+    <cs:defRPr sz="900" kern="1200" cap="all"/>
+  </cs:axisTitle>
+  <cs:categoryAxis>
+    <cs:lnRef idx="0"/>
+    <cs:fillRef idx="0"/>
+    <cs:effectRef idx="0"/>
+    <cs:fontRef idx="minor">
+      <a:schemeClr val="tx1">
+        <a:lumMod val="65000"/>
+        <a:lumOff val="35000"/>
+      </a:schemeClr>
+    </cs:fontRef>
+    <cs:spPr>
+      <a:ln w="3175" cap="flat" cmpd="sng" algn="ctr">
+        <a:solidFill>
+          <a:schemeClr val="tx1">
+            <a:lumMod val="15000"/>
+            <a:lumOff val="85000"/>
+          </a:schemeClr>
+        </a:solidFill>
+        <a:round/>
+        <a:tailEnd type="none" w="med" len="lg"/>
+      </a:ln>
+    </cs:spPr>
+    <cs:defRPr sz="900" kern="1200"/>
+  </cs:categoryAxis>
+  <cs:chartArea mods="allowNoFillOverride allowNoLineOverride">
+    <cs:lnRef idx="0"/>
+    <cs:fillRef idx="0"/>
+    <cs:effectRef idx="0"/>
+    <cs:fontRef idx="minor">
+      <a:schemeClr val="tx1"/>
+    </cs:fontRef>
+    <cs:spPr>
+      <a:solidFill>
+        <a:schemeClr val="bg1"/>
+      </a:solidFill>
+      <a:ln w="9525" cap="flat" cmpd="sng" algn="ctr">
+        <a:solidFill>
+          <a:schemeClr val="tx1">
+            <a:lumMod val="15000"/>
+            <a:lumOff val="85000"/>
+          </a:schemeClr>
+        </a:solidFill>
+        <a:round/>
+      </a:ln>
+    </cs:spPr>
+    <cs:defRPr sz="900" kern="1200"/>
+  </cs:chartArea>
+  <cs:dataLabel>
+    <cs:lnRef idx="0"/>
+    <cs:fillRef idx="0"/>
+    <cs:effectRef idx="0"/>
+    <cs:fontRef idx="minor">
+      <a:schemeClr val="tx1">
+        <a:lumMod val="75000"/>
+        <a:lumOff val="25000"/>
+      </a:schemeClr>
+    </cs:fontRef>
+    <cs:defRPr sz="900" kern="1200"/>
+  </cs:dataLabel>
+  <cs:dataLabelCallout>
+    <cs:lnRef idx="0"/>
+    <cs:fillRef idx="0"/>
+    <cs:effectRef idx="0"/>
+    <cs:fontRef idx="minor">
+      <a:schemeClr val="dk1">
+        <a:lumMod val="65000"/>
+        <a:lumOff val="35000"/>
+      </a:schemeClr>
+    </cs:fontRef>
+    <cs:spPr>
+      <a:solidFill>
+        <a:schemeClr val="lt1"/>
+      </a:solidFill>
+      <a:ln>
+        <a:solidFill>
+          <a:schemeClr val="dk1">
+            <a:lumMod val="25000"/>
+            <a:lumOff val="75000"/>
+          </a:schemeClr>
+        </a:solidFill>
+      </a:ln>
+    </cs:spPr>
+    <cs:defRPr sz="900" kern="1200"/>
+    <cs:bodyPr rot="0" spcFirstLastPara="1" vertOverflow="clip" horzOverflow="clip" vert="horz" wrap="square" lIns="36576" tIns="18288" rIns="36576" bIns="18288" anchor="ctr" anchorCtr="1">
+      <a:spAutoFit/>
+    </cs:bodyPr>
+  </cs:dataLabelCallout>
+  <cs:dataPoint>
+    <cs:lnRef idx="0"/>
+    <cs:fillRef idx="0">
+      <cs:styleClr val="auto"/>
+    </cs:fillRef>
+    <cs:effectRef idx="0"/>
+    <cs:fontRef idx="minor">
+      <a:schemeClr val="tx1"/>
+    </cs:fontRef>
+    <cs:spPr>
+      <a:solidFill>
+        <a:schemeClr val="phClr"/>
+      </a:solidFill>
+    </cs:spPr>
+  </cs:dataPoint>
+  <cs:dataPoint3D>
+    <cs:lnRef idx="0"/>
+    <cs:fillRef idx="0">
+      <cs:styleClr val="auto"/>
+    </cs:fillRef>
+    <cs:effectRef idx="0"/>
+    <cs:fontRef idx="minor">
+      <a:schemeClr val="tx1"/>
+    </cs:fontRef>
+    <cs:spPr>
+      <a:solidFill>
+        <a:schemeClr val="phClr"/>
+      </a:solidFill>
+    </cs:spPr>
+  </cs:dataPoint3D>
+  <cs:dataPointLine>
+    <cs:lnRef idx="0">
+      <cs:styleClr val="auto"/>
+    </cs:lnRef>
+    <cs:fillRef idx="0"/>
+    <cs:effectRef idx="0"/>
+    <cs:fontRef idx="minor">
+      <a:schemeClr val="tx1"/>
+    </cs:fontRef>
+    <cs:spPr>
+      <a:ln w="38100" cap="flat" cmpd="dbl" algn="ctr">
+        <a:solidFill>
+          <a:schemeClr val="phClr"/>
+        </a:solidFill>
+        <a:miter lim="800000"/>
+      </a:ln>
+    </cs:spPr>
+  </cs:dataPointLine>
+  <cs:dataPointMarker>
+    <cs:lnRef idx="0">
+      <cs:styleClr val="auto"/>
+    </cs:lnRef>
+    <cs:fillRef idx="0">
+      <cs:styleClr val="auto"/>
+    </cs:fillRef>
+    <cs:effectRef idx="0"/>
+    <cs:fontRef idx="minor">
+      <a:schemeClr val="tx1"/>
+    </cs:fontRef>
+    <cs:spPr>
+      <a:solidFill>
+        <a:schemeClr val="phClr"/>
+      </a:solidFill>
+      <a:ln w="9525" cap="flat" cmpd="sng" algn="ctr">
+        <a:solidFill>
+          <a:schemeClr val="lt1"/>
+        </a:solidFill>
+        <a:round/>
+      </a:ln>
+    </cs:spPr>
+  </cs:dataPointMarker>
+  <cs:dataPointMarkerLayout symbol="circle" size="6"/>
+  <cs:dataPointWireframe>
+    <cs:lnRef idx="0">
+      <cs:styleClr val="auto"/>
+    </cs:lnRef>
+    <cs:fillRef idx="0"/>
+    <cs:effectRef idx="0"/>
+    <cs:fontRef idx="minor">
+      <a:schemeClr val="tx1"/>
+    </cs:fontRef>
+    <cs:spPr>
+      <a:ln w="9525" cap="rnd">
+        <a:solidFill>
+          <a:schemeClr val="phClr"/>
+        </a:solidFill>
+        <a:round/>
+      </a:ln>
+    </cs:spPr>
+  </cs:dataPointWireframe>
+  <cs:dataTable>
+    <cs:lnRef idx="0"/>
+    <cs:fillRef idx="0"/>
+    <cs:effectRef idx="0"/>
+    <cs:fontRef idx="minor">
+      <a:schemeClr val="tx1">
+        <a:lumMod val="65000"/>
+        <a:lumOff val="35000"/>
+      </a:schemeClr>
+    </cs:fontRef>
+    <cs:spPr>
+      <a:ln w="9525">
+        <a:solidFill>
+          <a:schemeClr val="tx1">
+            <a:lumMod val="15000"/>
+            <a:lumOff val="85000"/>
+          </a:schemeClr>
+        </a:solidFill>
+      </a:ln>
+    </cs:spPr>
+    <cs:defRPr sz="900" kern="1200"/>
+  </cs:dataTable>
+  <cs:downBar>
+    <cs:lnRef idx="0"/>
+    <cs:fillRef idx="0"/>
+    <cs:effectRef idx="0"/>
+    <cs:fontRef idx="minor">
+      <a:schemeClr val="tx1"/>
+    </cs:fontRef>
+    <cs:spPr>
+      <a:solidFill>
+        <a:schemeClr val="dk1">
+          <a:lumMod val="75000"/>
+          <a:lumOff val="25000"/>
+        </a:schemeClr>
+      </a:solidFill>
+      <a:ln w="9525">
+        <a:solidFill>
+          <a:schemeClr val="tx1">
+            <a:lumMod val="65000"/>
+            <a:lumOff val="35000"/>
+          </a:schemeClr>
+        </a:solidFill>
+      </a:ln>
+    </cs:spPr>
+  </cs:downBar>
+  <cs:dropLine>
+    <cs:lnRef idx="0"/>
+    <cs:fillRef idx="0"/>
+    <cs:effectRef idx="0"/>
+    <cs:fontRef idx="minor">
+      <a:schemeClr val="tx1"/>
+    </cs:fontRef>
+    <cs:spPr>
+      <a:ln w="9525">
+        <a:solidFill>
+          <a:schemeClr val="tx1">
+            <a:lumMod val="35000"/>
+            <a:lumOff val="65000"/>
+          </a:schemeClr>
+        </a:solidFill>
+      </a:ln>
+    </cs:spPr>
+  </cs:dropLine>
+  <cs:errorBar>
+    <cs:lnRef idx="0"/>
+    <cs:fillRef idx="0"/>
+    <cs:effectRef idx="0"/>
+    <cs:fontRef idx="minor">
+      <a:schemeClr val="tx1"/>
+    </cs:fontRef>
+    <cs:spPr>
+      <a:ln w="9525">
+        <a:solidFill>
+          <a:schemeClr val="tx1">
+            <a:lumMod val="65000"/>
+            <a:lumOff val="35000"/>
+          </a:schemeClr>
+        </a:solidFill>
+      </a:ln>
+    </cs:spPr>
+  </cs:errorBar>
+  <cs:floor>
+    <cs:lnRef idx="0"/>
+    <cs:fillRef idx="0"/>
+    <cs:effectRef idx="0"/>
+    <cs:fontRef idx="minor">
+      <a:schemeClr val="tx1"/>
+    </cs:fontRef>
+  </cs:floor>
+  <cs:gridlineMajor>
+    <cs:lnRef idx="0"/>
+    <cs:fillRef idx="0"/>
+    <cs:effectRef idx="0"/>
+    <cs:fontRef idx="minor">
+      <a:schemeClr val="tx1"/>
+    </cs:fontRef>
+    <cs:spPr>
+      <a:ln w="9525" cap="flat" cmpd="sng" algn="ctr">
+        <a:solidFill>
+          <a:schemeClr val="tx1">
+            <a:lumMod val="15000"/>
+            <a:lumOff val="85000"/>
+            <a:alpha val="32000"/>
+          </a:schemeClr>
+        </a:solidFill>
+        <a:round/>
+      </a:ln>
+    </cs:spPr>
+  </cs:gridlineMajor>
+  <cs:gridlineMinor>
+    <cs:lnRef idx="0"/>
+    <cs:fillRef idx="0"/>
+    <cs:effectRef idx="0"/>
+    <cs:fontRef idx="minor">
+      <a:schemeClr val="tx1"/>
+    </cs:fontRef>
+    <cs:spPr>
+      <a:ln>
+        <a:solidFill>
+          <a:schemeClr val="tx1">
+            <a:lumMod val="5000"/>
+            <a:lumOff val="95000"/>
+            <a:alpha val="32000"/>
+          </a:schemeClr>
+        </a:solidFill>
+      </a:ln>
+    </cs:spPr>
+  </cs:gridlineMinor>
+  <cs:hiLoLine>
+    <cs:lnRef idx="0"/>
+    <cs:fillRef idx="0"/>
+    <cs:effectRef idx="0"/>
+    <cs:fontRef idx="minor">
+      <a:schemeClr val="tx1"/>
+    </cs:fontRef>
+    <cs:spPr>
+      <a:ln w="9525">
+        <a:solidFill>
+          <a:schemeClr val="tx1"/>
+        </a:solidFill>
+      </a:ln>
+    </cs:spPr>
+  </cs:hiLoLine>
+  <cs:leaderLine>
+    <cs:lnRef idx="0"/>
+    <cs:fillRef idx="0"/>
+    <cs:effectRef idx="0"/>
+    <cs:fontRef idx="minor">
+      <a:schemeClr val="tx1"/>
+    </cs:fontRef>
+    <cs:spPr>
+      <a:ln w="9525">
+        <a:solidFill>
+          <a:schemeClr val="tx1">
+            <a:lumMod val="35000"/>
+            <a:lumOff val="65000"/>
+          </a:schemeClr>
+        </a:solidFill>
+      </a:ln>
+    </cs:spPr>
+  </cs:leaderLine>
+  <cs:legend>
+    <cs:lnRef idx="0"/>
+    <cs:fillRef idx="0"/>
+    <cs:effectRef idx="0"/>
+    <cs:fontRef idx="minor">
+      <a:schemeClr val="tx1">
+        <a:lumMod val="65000"/>
+        <a:lumOff val="35000"/>
+      </a:schemeClr>
+    </cs:fontRef>
+    <cs:defRPr sz="900" kern="1200"/>
+  </cs:legend>
+  <cs:plotArea mods="allowNoFillOverride allowNoLineOverride">
+    <cs:lnRef idx="0"/>
+    <cs:fillRef idx="0"/>
+    <cs:effectRef idx="0"/>
+    <cs:fontRef idx="minor">
+      <a:schemeClr val="tx1"/>
+    </cs:fontRef>
+  </cs:plotArea>
+  <cs:plotArea3D mods="allowNoFillOverride allowNoLineOverride">
+    <cs:lnRef idx="0"/>
+    <cs:fillRef idx="0"/>
+    <cs:effectRef idx="0"/>
+    <cs:fontRef idx="minor">
+      <a:schemeClr val="tx1"/>
+    </cs:fontRef>
+  </cs:plotArea3D>
+  <cs:seriesAxis>
+    <cs:lnRef idx="0"/>
+    <cs:fillRef idx="0"/>
+    <cs:effectRef idx="0"/>
+    <cs:fontRef idx="minor">
+      <a:schemeClr val="tx1"/>
+    </cs:fontRef>
+    <cs:spPr>
+      <a:ln w="3175" cap="flat" cmpd="sng" algn="ctr">
+        <a:solidFill>
+          <a:schemeClr val="tx1">
+            <a:lumMod val="15000"/>
+            <a:lumOff val="85000"/>
+          </a:schemeClr>
+        </a:solidFill>
+        <a:round/>
+        <a:tailEnd type="none" w="med" len="lg"/>
+      </a:ln>
+    </cs:spPr>
+    <cs:defRPr sz="900" kern="1200"/>
+  </cs:seriesAxis>
+  <cs:seriesLine>
+    <cs:lnRef idx="0"/>
+    <cs:fillRef idx="0"/>
+    <cs:effectRef idx="0"/>
+    <cs:fontRef idx="minor">
+      <a:schemeClr val="tx1"/>
+    </cs:fontRef>
+    <cs:spPr>
+      <a:ln w="9525">
+        <a:solidFill>
+          <a:schemeClr val="tx1">
+            <a:lumMod val="35000"/>
+            <a:lumOff val="65000"/>
+          </a:schemeClr>
+        </a:solidFill>
+      </a:ln>
+    </cs:spPr>
+  </cs:seriesLine>
+  <cs:title>
+    <cs:lnRef idx="0"/>
+    <cs:fillRef idx="0"/>
+    <cs:effectRef idx="0"/>
+    <cs:fontRef idx="minor">
+      <a:schemeClr val="tx1">
+        <a:lumMod val="50000"/>
+        <a:lumOff val="50000"/>
+      </a:schemeClr>
+    </cs:fontRef>
+    <cs:defRPr sz="1800" b="1" kern="1200" cap="all" spc="150" baseline="0"/>
+  </cs:title>
+  <cs:trendline>
+    <cs:lnRef idx="0">
+      <cs:styleClr val="auto"/>
+    </cs:lnRef>
+    <cs:fillRef idx="0"/>
+    <cs:effectRef idx="0"/>
+    <cs:fontRef idx="minor">
+      <a:schemeClr val="tx1"/>
+    </cs:fontRef>
+    <cs:spPr>
+      <a:ln w="12700" cap="rnd"/>
+    </cs:spPr>
+  </cs:trendline>
+  <cs:trendlineLabel>
+    <cs:lnRef idx="0"/>
+    <cs:fillRef idx="0"/>
+    <cs:effectRef idx="0"/>
+    <cs:fontRef idx="minor">
+      <a:schemeClr val="tx1">
+        <a:lumMod val="65000"/>
+        <a:lumOff val="35000"/>
+      </a:schemeClr>
+    </cs:fontRef>
+    <cs:defRPr sz="900" kern="1200"/>
+  </cs:trendlineLabel>
+  <cs:upBar>
+    <cs:lnRef idx="0"/>
+    <cs:fillRef idx="0"/>
+    <cs:effectRef idx="0"/>
+    <cs:fontRef idx="minor">
+      <a:schemeClr val="tx1"/>
+    </cs:fontRef>
+    <cs:spPr>
+      <a:solidFill>
+        <a:schemeClr val="lt1"/>
+      </a:solidFill>
+      <a:ln w="9525">
+        <a:solidFill>
+          <a:schemeClr val="tx1">
+            <a:lumMod val="65000"/>
+            <a:lumOff val="35000"/>
+          </a:schemeClr>
+        </a:solidFill>
+      </a:ln>
+    </cs:spPr>
+  </cs:upBar>
+  <cs:valueAxis>
+    <cs:lnRef idx="0"/>
+    <cs:fillRef idx="0"/>
+    <cs:effectRef idx="0"/>
+    <cs:fontRef idx="minor">
+      <a:schemeClr val="tx1">
+        <a:lumMod val="65000"/>
+        <a:lumOff val="35000"/>
+      </a:schemeClr>
+    </cs:fontRef>
+    <cs:spPr>
+      <a:ln w="3175" cap="flat" cmpd="sng" algn="ctr">
+        <a:solidFill>
+          <a:schemeClr val="tx1">
+            <a:lumMod val="15000"/>
+            <a:lumOff val="85000"/>
+          </a:schemeClr>
+        </a:solidFill>
+        <a:round/>
+        <a:tailEnd type="none" w="med" len="lg"/>
+      </a:ln>
+    </cs:spPr>
+    <cs:defRPr sz="900" kern="1200"/>
+  </cs:valueAxis>
+  <cs:wall>
+    <cs:lnRef idx="0"/>
+    <cs:fillRef idx="0"/>
+    <cs:effectRef idx="0"/>
+    <cs:fontRef idx="minor">
+      <a:schemeClr val="tx1"/>
     </cs:fontRef>
   </cs:wall>
 </cs:chartStyle>
